--- a/RelatorioBD2.docx
+++ b/RelatorioBD2.docx
@@ -514,6 +514,7 @@
         </w:rPr>
         <w:t xml:space="preserve">Tema: </w:t>
       </w:r>
+      <w:proofErr w:type="spellStart"/>
       <w:r>
         <w:rPr>
           <w:rFonts w:ascii="Arial" w:hAnsi="Arial" w:cs="Arial"/>
@@ -523,6 +524,7 @@
         </w:rPr>
         <w:t>FutebolStats</w:t>
       </w:r>
+      <w:proofErr w:type="spellEnd"/>
     </w:p>
     <w:p>
       <w:pPr>
@@ -1033,6 +1035,7 @@
           <w:szCs w:val="16"/>
         </w:rPr>
       </w:pPr>
+      <w:proofErr w:type="spellStart"/>
       <w:r>
         <w:rPr>
           <w:rFonts w:ascii="Arial" w:hAnsi="Arial" w:cs="Arial"/>
@@ -1042,6 +1045,7 @@
         </w:rPr>
         <w:t>FutebolStats</w:t>
       </w:r>
+      <w:proofErr w:type="spellEnd"/>
     </w:p>
     <w:p>
       <w:pPr>
@@ -1365,8 +1369,9 @@
           <w:sz w:val="22"/>
           <w:szCs w:val="20"/>
         </w:rPr>
-        <w:t xml:space="preserve">Base de Dados, MongoDB, Postgres, </w:t>
-      </w:r>
+        <w:t xml:space="preserve">Base de Dados, </w:t>
+      </w:r>
+      <w:proofErr w:type="spellStart"/>
       <w:r>
         <w:rPr>
           <w:b/>
@@ -1374,7 +1379,57 @@
           <w:sz w:val="22"/>
           <w:szCs w:val="20"/>
         </w:rPr>
-        <w:t xml:space="preserve">Django, </w:t>
+        <w:t>MongoDB</w:t>
+      </w:r>
+      <w:proofErr w:type="spellEnd"/>
+      <w:r>
+        <w:rPr>
+          <w:b/>
+          <w:bCs/>
+          <w:sz w:val="22"/>
+          <w:szCs w:val="20"/>
+        </w:rPr>
+        <w:t xml:space="preserve">, </w:t>
+      </w:r>
+      <w:proofErr w:type="spellStart"/>
+      <w:r>
+        <w:rPr>
+          <w:b/>
+          <w:bCs/>
+          <w:sz w:val="22"/>
+          <w:szCs w:val="20"/>
+        </w:rPr>
+        <w:t>Postgres</w:t>
+      </w:r>
+      <w:proofErr w:type="spellEnd"/>
+      <w:r>
+        <w:rPr>
+          <w:b/>
+          <w:bCs/>
+          <w:sz w:val="22"/>
+          <w:szCs w:val="20"/>
+        </w:rPr>
+        <w:t xml:space="preserve">, </w:t>
+      </w:r>
+      <w:proofErr w:type="spellStart"/>
+      <w:r>
+        <w:rPr>
+          <w:b/>
+          <w:bCs/>
+          <w:sz w:val="22"/>
+          <w:szCs w:val="20"/>
+        </w:rPr>
+        <w:t>Django</w:t>
+      </w:r>
+      <w:proofErr w:type="spellEnd"/>
+      <w:r>
+        <w:rPr>
+          <w:b/>
+          <w:bCs/>
+          <w:sz w:val="22"/>
+          <w:szCs w:val="20"/>
+        </w:rPr>
+        <w:t xml:space="preserve">, </w:t>
       </w:r>
       <w:r>
         <w:rPr>
@@ -1500,7 +1555,7 @@
         </w:rPr>
         <w:fldChar w:fldCharType="separate"/>
       </w:r>
-      <w:hyperlink w:anchor="_Toc189864645" w:history="1">
+      <w:hyperlink w:anchor="_Toc189932714" w:history="1">
         <w:r>
           <w:rPr>
             <w:rStyle w:val="Hiperligao"/>
@@ -1527,7 +1582,7 @@
             <w:noProof/>
             <w:webHidden/>
           </w:rPr>
-          <w:instrText xml:space="preserve"> PAGEREF _Toc189864645 \h </w:instrText>
+          <w:instrText xml:space="preserve"> PAGEREF _Toc189932714 \h </w:instrText>
         </w:r>
         <w:r>
           <w:rPr>
@@ -1575,7 +1630,7 @@
           <w14:ligatures w14:val="standardContextual"/>
         </w:rPr>
       </w:pPr>
-      <w:hyperlink w:anchor="_Toc189864646" w:history="1">
+      <w:hyperlink w:anchor="_Toc189932715" w:history="1">
         <w:r>
           <w:rPr>
             <w:rStyle w:val="Hiperligao"/>
@@ -1602,7 +1657,7 @@
             <w:noProof/>
             <w:webHidden/>
           </w:rPr>
-          <w:instrText xml:space="preserve"> PAGEREF _Toc189864646 \h </w:instrText>
+          <w:instrText xml:space="preserve"> PAGEREF _Toc189932715 \h </w:instrText>
         </w:r>
         <w:r>
           <w:rPr>
@@ -1650,7 +1705,7 @@
           <w14:ligatures w14:val="standardContextual"/>
         </w:rPr>
       </w:pPr>
-      <w:hyperlink w:anchor="_Toc189864647" w:history="1">
+      <w:hyperlink w:anchor="_Toc189932716" w:history="1">
         <w:r>
           <w:rPr>
             <w:rStyle w:val="Hiperligao"/>
@@ -1677,153 +1732,7 @@
             <w:noProof/>
             <w:webHidden/>
           </w:rPr>
-          <w:instrText xml:space="preserve"> PAGEREF _Toc189864647 \h </w:instrText>
-        </w:r>
-        <w:r>
-          <w:rPr>
-            <w:noProof/>
-            <w:webHidden/>
-          </w:rPr>
-        </w:r>
-        <w:r>
-          <w:rPr>
-            <w:noProof/>
-            <w:webHidden/>
-          </w:rPr>
-          <w:fldChar w:fldCharType="separate"/>
-        </w:r>
-        <w:r>
-          <w:rPr>
-            <w:noProof/>
-            <w:webHidden/>
-          </w:rPr>
-          <w:t>2</w:t>
-        </w:r>
-        <w:r>
-          <w:rPr>
-            <w:noProof/>
-            <w:webHidden/>
-          </w:rPr>
-          <w:fldChar w:fldCharType="end"/>
-        </w:r>
-      </w:hyperlink>
-    </w:p>
-    <w:p>
-      <w:pPr>
-        <w:pStyle w:val="ndice3"/>
-        <w:tabs>
-          <w:tab w:val="right" w:leader="underscore" w:pos="9062"/>
-        </w:tabs>
-        <w:rPr>
-          <w:rFonts w:asciiTheme="minorHAnsi" w:eastAsiaTheme="minorEastAsia" w:hAnsiTheme="minorHAnsi" w:cstheme="minorBidi"/>
-          <w:noProof/>
-          <w:kern w:val="2"/>
-          <w:sz w:val="24"/>
-          <w:szCs w:val="24"/>
-          <w14:ligatures w14:val="standardContextual"/>
-        </w:rPr>
-      </w:pPr>
-      <w:hyperlink w:anchor="_Toc189864648" w:history="1">
-        <w:r>
-          <w:rPr>
-            <w:rStyle w:val="Hiperligao"/>
-            <w:noProof/>
-          </w:rPr>
-          <w:t>2.1.1. Postgres</w:t>
-        </w:r>
-        <w:r>
-          <w:rPr>
-            <w:noProof/>
-            <w:webHidden/>
-          </w:rPr>
-          <w:tab/>
-        </w:r>
-        <w:r>
-          <w:rPr>
-            <w:noProof/>
-            <w:webHidden/>
-          </w:rPr>
-          <w:fldChar w:fldCharType="begin"/>
-        </w:r>
-        <w:r>
-          <w:rPr>
-            <w:noProof/>
-            <w:webHidden/>
-          </w:rPr>
-          <w:instrText xml:space="preserve"> PAGEREF _Toc189864648 \h </w:instrText>
-        </w:r>
-        <w:r>
-          <w:rPr>
-            <w:noProof/>
-            <w:webHidden/>
-          </w:rPr>
-        </w:r>
-        <w:r>
-          <w:rPr>
-            <w:noProof/>
-            <w:webHidden/>
-          </w:rPr>
-          <w:fldChar w:fldCharType="separate"/>
-        </w:r>
-        <w:r>
-          <w:rPr>
-            <w:noProof/>
-            <w:webHidden/>
-          </w:rPr>
-          <w:t>2</w:t>
-        </w:r>
-        <w:r>
-          <w:rPr>
-            <w:noProof/>
-            <w:webHidden/>
-          </w:rPr>
-          <w:fldChar w:fldCharType="end"/>
-        </w:r>
-      </w:hyperlink>
-    </w:p>
-    <w:p>
-      <w:pPr>
-        <w:pStyle w:val="ndice3"/>
-        <w:tabs>
-          <w:tab w:val="right" w:leader="underscore" w:pos="9062"/>
-        </w:tabs>
-        <w:rPr>
-          <w:rFonts w:asciiTheme="minorHAnsi" w:eastAsiaTheme="minorEastAsia" w:hAnsiTheme="minorHAnsi" w:cstheme="minorBidi"/>
-          <w:noProof/>
-          <w:kern w:val="2"/>
-          <w:sz w:val="24"/>
-          <w:szCs w:val="24"/>
-          <w14:ligatures w14:val="standardContextual"/>
-        </w:rPr>
-      </w:pPr>
-      <w:hyperlink w:anchor="_Toc189864649" w:history="1">
-        <w:r>
-          <w:rPr>
-            <w:rStyle w:val="Hiperligao"/>
-            <w:noProof/>
-          </w:rPr>
-          <w:t>2.1.2. MongoDB</w:t>
-        </w:r>
-        <w:r>
-          <w:rPr>
-            <w:noProof/>
-            <w:webHidden/>
-          </w:rPr>
-          <w:tab/>
-        </w:r>
-        <w:r>
-          <w:rPr>
-            <w:noProof/>
-            <w:webHidden/>
-          </w:rPr>
-          <w:fldChar w:fldCharType="begin"/>
-        </w:r>
-        <w:r>
-          <w:rPr>
-            <w:noProof/>
-            <w:webHidden/>
-          </w:rPr>
-          <w:instrText xml:space="preserve"> PAGEREF _Toc189864649 \h </w:instrText>
+          <w:instrText xml:space="preserve"> PAGEREF _Toc189932716 \h </w:instrText>
         </w:r>
         <w:r>
           <w:rPr>
@@ -1871,7 +1780,7 @@
           <w14:ligatures w14:val="standardContextual"/>
         </w:rPr>
       </w:pPr>
-      <w:hyperlink w:anchor="_Toc189864650" w:history="1">
+      <w:hyperlink w:anchor="_Toc189932717" w:history="1">
         <w:r>
           <w:rPr>
             <w:rStyle w:val="Hiperligao"/>
@@ -1898,7 +1807,7 @@
             <w:noProof/>
             <w:webHidden/>
           </w:rPr>
-          <w:instrText xml:space="preserve"> PAGEREF _Toc189864650 \h </w:instrText>
+          <w:instrText xml:space="preserve"> PAGEREF _Toc189932717 \h </w:instrText>
         </w:r>
         <w:r>
           <w:rPr>
@@ -1918,7 +1827,7 @@
             <w:noProof/>
             <w:webHidden/>
           </w:rPr>
-          <w:t>2</w:t>
+          <w:t>3</w:t>
         </w:r>
         <w:r>
           <w:rPr>
@@ -1944,7 +1853,7 @@
           <w14:ligatures w14:val="standardContextual"/>
         </w:rPr>
       </w:pPr>
-      <w:hyperlink w:anchor="_Toc189864651" w:history="1">
+      <w:hyperlink w:anchor="_Toc189932718" w:history="1">
         <w:r>
           <w:rPr>
             <w:rStyle w:val="Hiperligao"/>
@@ -1971,7 +1880,7 @@
             <w:noProof/>
             <w:webHidden/>
           </w:rPr>
-          <w:instrText xml:space="preserve"> PAGEREF _Toc189864651 \h </w:instrText>
+          <w:instrText xml:space="preserve"> PAGEREF _Toc189932718 \h </w:instrText>
         </w:r>
         <w:r>
           <w:rPr>
@@ -1991,7 +1900,7 @@
             <w:noProof/>
             <w:webHidden/>
           </w:rPr>
-          <w:t>2</w:t>
+          <w:t>4</w:t>
         </w:r>
         <w:r>
           <w:rPr>
@@ -2019,7 +1928,7 @@
           <w14:ligatures w14:val="standardContextual"/>
         </w:rPr>
       </w:pPr>
-      <w:hyperlink w:anchor="_Toc189864652" w:history="1">
+      <w:hyperlink w:anchor="_Toc189932719" w:history="1">
         <w:r>
           <w:rPr>
             <w:rStyle w:val="Hiperligao"/>
@@ -2046,7 +1955,7 @@
             <w:noProof/>
             <w:webHidden/>
           </w:rPr>
-          <w:instrText xml:space="preserve"> PAGEREF _Toc189864652 \h </w:instrText>
+          <w:instrText xml:space="preserve"> PAGEREF _Toc189932719 \h </w:instrText>
         </w:r>
         <w:r>
           <w:rPr>
@@ -2066,7 +1975,7 @@
             <w:noProof/>
             <w:webHidden/>
           </w:rPr>
-          <w:t>3</w:t>
+          <w:t>6</w:t>
         </w:r>
         <w:r>
           <w:rPr>
@@ -2094,7 +2003,7 @@
           <w14:ligatures w14:val="standardContextual"/>
         </w:rPr>
       </w:pPr>
-      <w:hyperlink w:anchor="_Toc189864653" w:history="1">
+      <w:hyperlink w:anchor="_Toc189932720" w:history="1">
         <w:r>
           <w:rPr>
             <w:rStyle w:val="Hiperligao"/>
@@ -2121,7 +2030,7 @@
             <w:noProof/>
             <w:webHidden/>
           </w:rPr>
-          <w:instrText xml:space="preserve"> PAGEREF _Toc189864653 \h </w:instrText>
+          <w:instrText xml:space="preserve"> PAGEREF _Toc189932720 \h </w:instrText>
         </w:r>
         <w:r>
           <w:rPr>
@@ -2141,7 +2050,7 @@
             <w:noProof/>
             <w:webHidden/>
           </w:rPr>
-          <w:t>3</w:t>
+          <w:t>6</w:t>
         </w:r>
         <w:r>
           <w:rPr>
@@ -2169,7 +2078,7 @@
           <w14:ligatures w14:val="standardContextual"/>
         </w:rPr>
       </w:pPr>
-      <w:hyperlink w:anchor="_Toc189864654" w:history="1">
+      <w:hyperlink w:anchor="_Toc189932721" w:history="1">
         <w:r>
           <w:rPr>
             <w:rStyle w:val="Hiperligao"/>
@@ -2196,7 +2105,7 @@
             <w:noProof/>
             <w:webHidden/>
           </w:rPr>
-          <w:instrText xml:space="preserve"> PAGEREF _Toc189864654 \h </w:instrText>
+          <w:instrText xml:space="preserve"> PAGEREF _Toc189932721 \h </w:instrText>
         </w:r>
         <w:r>
           <w:rPr>
@@ -2216,7 +2125,7 @@
             <w:noProof/>
             <w:webHidden/>
           </w:rPr>
-          <w:t>3</w:t>
+          <w:t>6</w:t>
         </w:r>
         <w:r>
           <w:rPr>
@@ -2244,7 +2153,7 @@
           <w14:ligatures w14:val="standardContextual"/>
         </w:rPr>
       </w:pPr>
-      <w:hyperlink w:anchor="_Toc189864655" w:history="1">
+      <w:hyperlink w:anchor="_Toc189932722" w:history="1">
         <w:r>
           <w:rPr>
             <w:rStyle w:val="Hiperligao"/>
@@ -2271,7 +2180,7 @@
             <w:noProof/>
             <w:webHidden/>
           </w:rPr>
-          <w:instrText xml:space="preserve"> PAGEREF _Toc189864655 \h </w:instrText>
+          <w:instrText xml:space="preserve"> PAGEREF _Toc189932722 \h </w:instrText>
         </w:r>
         <w:r>
           <w:rPr>
@@ -2291,7 +2200,80 @@
             <w:noProof/>
             <w:webHidden/>
           </w:rPr>
-          <w:t>3</w:t>
+          <w:t>6</w:t>
+        </w:r>
+        <w:r>
+          <w:rPr>
+            <w:noProof/>
+            <w:webHidden/>
+          </w:rPr>
+          <w:fldChar w:fldCharType="end"/>
+        </w:r>
+      </w:hyperlink>
+    </w:p>
+    <w:p>
+      <w:pPr>
+        <w:pStyle w:val="ndice3"/>
+        <w:tabs>
+          <w:tab w:val="right" w:leader="underscore" w:pos="9062"/>
+        </w:tabs>
+        <w:rPr>
+          <w:rFonts w:asciiTheme="minorHAnsi" w:eastAsiaTheme="minorEastAsia" w:hAnsiTheme="minorHAnsi" w:cstheme="minorBidi"/>
+          <w:noProof/>
+          <w:kern w:val="2"/>
+          <w:sz w:val="24"/>
+          <w:szCs w:val="24"/>
+          <w14:ligatures w14:val="standardContextual"/>
+        </w:rPr>
+      </w:pPr>
+      <w:hyperlink w:anchor="_Toc189932723" w:history="1">
+        <w:r>
+          <w:rPr>
+            <w:rStyle w:val="Hiperligao"/>
+            <w:noProof/>
+          </w:rPr>
+          <w:t>3.3.1. Nome Tabela</w:t>
+        </w:r>
+        <w:r>
+          <w:rPr>
+            <w:noProof/>
+            <w:webHidden/>
+          </w:rPr>
+          <w:tab/>
+        </w:r>
+        <w:r>
+          <w:rPr>
+            <w:noProof/>
+            <w:webHidden/>
+          </w:rPr>
+          <w:fldChar w:fldCharType="begin"/>
+        </w:r>
+        <w:r>
+          <w:rPr>
+            <w:noProof/>
+            <w:webHidden/>
+          </w:rPr>
+          <w:instrText xml:space="preserve"> PAGEREF _Toc189932723 \h </w:instrText>
+        </w:r>
+        <w:r>
+          <w:rPr>
+            <w:noProof/>
+            <w:webHidden/>
+          </w:rPr>
+        </w:r>
+        <w:r>
+          <w:rPr>
+            <w:noProof/>
+            <w:webHidden/>
+          </w:rPr>
+          <w:fldChar w:fldCharType="separate"/>
+        </w:r>
+        <w:r>
+          <w:rPr>
+            <w:noProof/>
+            <w:webHidden/>
+          </w:rPr>
+          <w:t>6</w:t>
         </w:r>
         <w:r>
           <w:rPr>
@@ -2319,7 +2301,7 @@
           <w14:ligatures w14:val="standardContextual"/>
         </w:rPr>
       </w:pPr>
-      <w:hyperlink w:anchor="_Toc189864656" w:history="1">
+      <w:hyperlink w:anchor="_Toc189932724" w:history="1">
         <w:r>
           <w:rPr>
             <w:rStyle w:val="Hiperligao"/>
@@ -2346,7 +2328,7 @@
             <w:noProof/>
             <w:webHidden/>
           </w:rPr>
-          <w:instrText xml:space="preserve"> PAGEREF _Toc189864656 \h </w:instrText>
+          <w:instrText xml:space="preserve"> PAGEREF _Toc189932724 \h </w:instrText>
         </w:r>
         <w:r>
           <w:rPr>
@@ -2366,7 +2348,7 @@
             <w:noProof/>
             <w:webHidden/>
           </w:rPr>
-          <w:t>3</w:t>
+          <w:t>6</w:t>
         </w:r>
         <w:r>
           <w:rPr>
@@ -2392,7 +2374,7 @@
           <w14:ligatures w14:val="standardContextual"/>
         </w:rPr>
       </w:pPr>
-      <w:hyperlink w:anchor="_Toc189864657" w:history="1">
+      <w:hyperlink w:anchor="_Toc189932725" w:history="1">
         <w:r>
           <w:rPr>
             <w:rStyle w:val="Hiperligao"/>
@@ -2419,7 +2401,7 @@
             <w:noProof/>
             <w:webHidden/>
           </w:rPr>
-          <w:instrText xml:space="preserve"> PAGEREF _Toc189864657 \h </w:instrText>
+          <w:instrText xml:space="preserve"> PAGEREF _Toc189932725 \h </w:instrText>
         </w:r>
         <w:r>
           <w:rPr>
@@ -2439,7 +2421,7 @@
             <w:noProof/>
             <w:webHidden/>
           </w:rPr>
-          <w:t>3</w:t>
+          <w:t>6</w:t>
         </w:r>
         <w:r>
           <w:rPr>
@@ -2467,7 +2449,7 @@
           <w14:ligatures w14:val="standardContextual"/>
         </w:rPr>
       </w:pPr>
-      <w:hyperlink w:anchor="_Toc189864658" w:history="1">
+      <w:hyperlink w:anchor="_Toc189932726" w:history="1">
         <w:r>
           <w:rPr>
             <w:rStyle w:val="Hiperligao"/>
@@ -2494,7 +2476,7 @@
             <w:noProof/>
             <w:webHidden/>
           </w:rPr>
-          <w:instrText xml:space="preserve"> PAGEREF _Toc189864658 \h </w:instrText>
+          <w:instrText xml:space="preserve"> PAGEREF _Toc189932726 \h </w:instrText>
         </w:r>
         <w:r>
           <w:rPr>
@@ -2514,7 +2496,7 @@
             <w:noProof/>
             <w:webHidden/>
           </w:rPr>
-          <w:t>3</w:t>
+          <w:t>6</w:t>
         </w:r>
         <w:r>
           <w:rPr>
@@ -2542,7 +2524,7 @@
           <w14:ligatures w14:val="standardContextual"/>
         </w:rPr>
       </w:pPr>
-      <w:hyperlink w:anchor="_Toc189864659" w:history="1">
+      <w:hyperlink w:anchor="_Toc189932727" w:history="1">
         <w:r>
           <w:rPr>
             <w:rStyle w:val="Hiperligao"/>
@@ -2569,7 +2551,7 @@
             <w:noProof/>
             <w:webHidden/>
           </w:rPr>
-          <w:instrText xml:space="preserve"> PAGEREF _Toc189864659 \h </w:instrText>
+          <w:instrText xml:space="preserve"> PAGEREF _Toc189932727 \h </w:instrText>
         </w:r>
         <w:r>
           <w:rPr>
@@ -2589,7 +2571,7 @@
             <w:noProof/>
             <w:webHidden/>
           </w:rPr>
-          <w:t>4</w:t>
+          <w:t>7</w:t>
         </w:r>
         <w:r>
           <w:rPr>
@@ -2617,7 +2599,7 @@
           <w14:ligatures w14:val="standardContextual"/>
         </w:rPr>
       </w:pPr>
-      <w:hyperlink w:anchor="_Toc189864660" w:history="1">
+      <w:hyperlink w:anchor="_Toc189932728" w:history="1">
         <w:r>
           <w:rPr>
             <w:rStyle w:val="Hiperligao"/>
@@ -2644,7 +2626,7 @@
             <w:noProof/>
             <w:webHidden/>
           </w:rPr>
-          <w:instrText xml:space="preserve"> PAGEREF _Toc189864660 \h </w:instrText>
+          <w:instrText xml:space="preserve"> PAGEREF _Toc189932728 \h </w:instrText>
         </w:r>
         <w:r>
           <w:rPr>
@@ -2664,7 +2646,7 @@
             <w:noProof/>
             <w:webHidden/>
           </w:rPr>
-          <w:t>4</w:t>
+          <w:t>7</w:t>
         </w:r>
         <w:r>
           <w:rPr>
@@ -2692,7 +2674,7 @@
           <w14:ligatures w14:val="standardContextual"/>
         </w:rPr>
       </w:pPr>
-      <w:hyperlink w:anchor="_Toc189864661" w:history="1">
+      <w:hyperlink w:anchor="_Toc189932729" w:history="1">
         <w:r>
           <w:rPr>
             <w:rStyle w:val="Hiperligao"/>
@@ -2719,7 +2701,7 @@
             <w:noProof/>
             <w:webHidden/>
           </w:rPr>
-          <w:instrText xml:space="preserve"> PAGEREF _Toc189864661 \h </w:instrText>
+          <w:instrText xml:space="preserve"> PAGEREF _Toc189932729 \h </w:instrText>
         </w:r>
         <w:r>
           <w:rPr>
@@ -2739,7 +2721,7 @@
             <w:noProof/>
             <w:webHidden/>
           </w:rPr>
-          <w:t>4</w:t>
+          <w:t>8</w:t>
         </w:r>
         <w:r>
           <w:rPr>
@@ -2767,7 +2749,7 @@
           <w14:ligatures w14:val="standardContextual"/>
         </w:rPr>
       </w:pPr>
-      <w:hyperlink w:anchor="_Toc189864662" w:history="1">
+      <w:hyperlink w:anchor="_Toc189932730" w:history="1">
         <w:r>
           <w:rPr>
             <w:rStyle w:val="Hiperligao"/>
@@ -2794,7 +2776,7 @@
             <w:noProof/>
             <w:webHidden/>
           </w:rPr>
-          <w:instrText xml:space="preserve"> PAGEREF _Toc189864662 \h </w:instrText>
+          <w:instrText xml:space="preserve"> PAGEREF _Toc189932730 \h </w:instrText>
         </w:r>
         <w:r>
           <w:rPr>
@@ -2814,7 +2796,7 @@
             <w:noProof/>
             <w:webHidden/>
           </w:rPr>
-          <w:t>5</w:t>
+          <w:t>9</w:t>
         </w:r>
         <w:r>
           <w:rPr>
@@ -2842,7 +2824,7 @@
           <w14:ligatures w14:val="standardContextual"/>
         </w:rPr>
       </w:pPr>
-      <w:hyperlink w:anchor="_Toc189864663" w:history="1">
+      <w:hyperlink w:anchor="_Toc189932731" w:history="1">
         <w:r>
           <w:rPr>
             <w:rStyle w:val="Hiperligao"/>
@@ -2869,7 +2851,7 @@
             <w:noProof/>
             <w:webHidden/>
           </w:rPr>
-          <w:instrText xml:space="preserve"> PAGEREF _Toc189864663 \h </w:instrText>
+          <w:instrText xml:space="preserve"> PAGEREF _Toc189932731 \h </w:instrText>
         </w:r>
         <w:r>
           <w:rPr>
@@ -2889,7 +2871,7 @@
             <w:noProof/>
             <w:webHidden/>
           </w:rPr>
-          <w:t>6</w:t>
+          <w:t>10</w:t>
         </w:r>
         <w:r>
           <w:rPr>
@@ -2917,7 +2899,7 @@
           <w14:ligatures w14:val="standardContextual"/>
         </w:rPr>
       </w:pPr>
-      <w:hyperlink w:anchor="_Toc189864664" w:history="1">
+      <w:hyperlink w:anchor="_Toc189932732" w:history="1">
         <w:r>
           <w:rPr>
             <w:rStyle w:val="Hiperligao"/>
@@ -2944,7 +2926,7 @@
             <w:noProof/>
             <w:webHidden/>
           </w:rPr>
-          <w:instrText xml:space="preserve"> PAGEREF _Toc189864664 \h </w:instrText>
+          <w:instrText xml:space="preserve"> PAGEREF _Toc189932732 \h </w:instrText>
         </w:r>
         <w:r>
           <w:rPr>
@@ -2964,7 +2946,7 @@
             <w:noProof/>
             <w:webHidden/>
           </w:rPr>
-          <w:t>7</w:t>
+          <w:t>11</w:t>
         </w:r>
         <w:r>
           <w:rPr>
@@ -3083,26 +3065,571 @@
     </w:p>
     <w:p>
       <w:pPr>
+        <w:pStyle w:val="ndicedeilustraes"/>
+        <w:tabs>
+          <w:tab w:val="right" w:leader="dot" w:pos="9062"/>
+        </w:tabs>
+        <w:rPr>
+          <w:rFonts w:asciiTheme="minorHAnsi" w:eastAsiaTheme="minorEastAsia" w:hAnsiTheme="minorHAnsi" w:cstheme="minorBidi"/>
+          <w:noProof/>
+          <w:kern w:val="2"/>
+          <w14:ligatures w14:val="standardContextual"/>
+        </w:rPr>
+      </w:pPr>
+      <w:r>
+        <w:fldChar w:fldCharType="begin"/>
+      </w:r>
+      <w:r>
+        <w:instrText xml:space="preserve"> TOC \h \z \c "Figura" </w:instrText>
+      </w:r>
+      <w:r>
+        <w:fldChar w:fldCharType="separate"/>
+      </w:r>
+      <w:hyperlink w:anchor="_Toc189932733" w:history="1">
+        <w:r>
+          <w:rPr>
+            <w:rStyle w:val="Hiperligao"/>
+            <w:noProof/>
+          </w:rPr>
+          <w:t>Figura 2</w:t>
+        </w:r>
+        <w:r>
+          <w:rPr>
+            <w:rStyle w:val="Hiperligao"/>
+            <w:noProof/>
+          </w:rPr>
+          <w:noBreakHyphen/>
+          <w:t>1 Modelo Conceptual</w:t>
+        </w:r>
+        <w:r>
+          <w:rPr>
+            <w:noProof/>
+            <w:webHidden/>
+          </w:rPr>
+          <w:tab/>
+        </w:r>
+        <w:r>
+          <w:rPr>
+            <w:noProof/>
+            <w:webHidden/>
+          </w:rPr>
+          <w:fldChar w:fldCharType="begin"/>
+        </w:r>
+        <w:r>
+          <w:rPr>
+            <w:noProof/>
+            <w:webHidden/>
+          </w:rPr>
+          <w:instrText xml:space="preserve"> PAGEREF _Toc189932733 \h </w:instrText>
+        </w:r>
+        <w:r>
+          <w:rPr>
+            <w:noProof/>
+            <w:webHidden/>
+          </w:rPr>
+        </w:r>
+        <w:r>
+          <w:rPr>
+            <w:noProof/>
+            <w:webHidden/>
+          </w:rPr>
+          <w:fldChar w:fldCharType="separate"/>
+        </w:r>
+        <w:r>
+          <w:rPr>
+            <w:noProof/>
+            <w:webHidden/>
+          </w:rPr>
+          <w:t>2</w:t>
+        </w:r>
+        <w:r>
+          <w:rPr>
+            <w:noProof/>
+            <w:webHidden/>
+          </w:rPr>
+          <w:fldChar w:fldCharType="end"/>
+        </w:r>
+      </w:hyperlink>
+    </w:p>
+    <w:p>
+      <w:pPr>
+        <w:pStyle w:val="ndicedeilustraes"/>
+        <w:tabs>
+          <w:tab w:val="right" w:leader="dot" w:pos="9062"/>
+        </w:tabs>
+        <w:rPr>
+          <w:rFonts w:asciiTheme="minorHAnsi" w:eastAsiaTheme="minorEastAsia" w:hAnsiTheme="minorHAnsi" w:cstheme="minorBidi"/>
+          <w:noProof/>
+          <w:kern w:val="2"/>
+          <w14:ligatures w14:val="standardContextual"/>
+        </w:rPr>
+      </w:pPr>
+      <w:hyperlink w:anchor="_Toc189932734" w:history="1">
+        <w:r>
+          <w:rPr>
+            <w:rStyle w:val="Hiperligao"/>
+            <w:noProof/>
+          </w:rPr>
+          <w:t>Figura 2</w:t>
+        </w:r>
+        <w:r>
+          <w:rPr>
+            <w:rStyle w:val="Hiperligao"/>
+            <w:noProof/>
+          </w:rPr>
+          <w:noBreakHyphen/>
+          <w:t>2 Modelo Físico</w:t>
+        </w:r>
+        <w:r>
+          <w:rPr>
+            <w:noProof/>
+            <w:webHidden/>
+          </w:rPr>
+          <w:tab/>
+        </w:r>
+        <w:r>
+          <w:rPr>
+            <w:noProof/>
+            <w:webHidden/>
+          </w:rPr>
+          <w:fldChar w:fldCharType="begin"/>
+        </w:r>
+        <w:r>
+          <w:rPr>
+            <w:noProof/>
+            <w:webHidden/>
+          </w:rPr>
+          <w:instrText xml:space="preserve"> PAGEREF _Toc189932734 \h </w:instrText>
+        </w:r>
+        <w:r>
+          <w:rPr>
+            <w:noProof/>
+            <w:webHidden/>
+          </w:rPr>
+        </w:r>
+        <w:r>
+          <w:rPr>
+            <w:noProof/>
+            <w:webHidden/>
+          </w:rPr>
+          <w:fldChar w:fldCharType="separate"/>
+        </w:r>
+        <w:r>
+          <w:rPr>
+            <w:noProof/>
+            <w:webHidden/>
+          </w:rPr>
+          <w:t>3</w:t>
+        </w:r>
+        <w:r>
+          <w:rPr>
+            <w:noProof/>
+            <w:webHidden/>
+          </w:rPr>
+          <w:fldChar w:fldCharType="end"/>
+        </w:r>
+      </w:hyperlink>
+    </w:p>
+    <w:p>
+      <w:pPr>
+        <w:pStyle w:val="ndicedeilustraes"/>
+        <w:tabs>
+          <w:tab w:val="right" w:leader="dot" w:pos="9062"/>
+        </w:tabs>
+        <w:rPr>
+          <w:rFonts w:asciiTheme="minorHAnsi" w:eastAsiaTheme="minorEastAsia" w:hAnsiTheme="minorHAnsi" w:cstheme="minorBidi"/>
+          <w:noProof/>
+          <w:kern w:val="2"/>
+          <w14:ligatures w14:val="standardContextual"/>
+        </w:rPr>
+      </w:pPr>
+      <w:hyperlink w:anchor="_Toc189932735" w:history="1">
+        <w:r>
+          <w:rPr>
+            <w:rStyle w:val="Hiperligao"/>
+            <w:noProof/>
+          </w:rPr>
+          <w:t>Figura 2</w:t>
+        </w:r>
+        <w:r>
+          <w:rPr>
+            <w:rStyle w:val="Hiperligao"/>
+            <w:noProof/>
+          </w:rPr>
+          <w:noBreakHyphen/>
+          <w:t>3 Configuração SGBD - Django</w:t>
+        </w:r>
+        <w:r>
+          <w:rPr>
+            <w:noProof/>
+            <w:webHidden/>
+          </w:rPr>
+          <w:tab/>
+        </w:r>
+        <w:r>
+          <w:rPr>
+            <w:noProof/>
+            <w:webHidden/>
+          </w:rPr>
+          <w:fldChar w:fldCharType="begin"/>
+        </w:r>
+        <w:r>
+          <w:rPr>
+            <w:noProof/>
+            <w:webHidden/>
+          </w:rPr>
+          <w:instrText xml:space="preserve"> PAGEREF _Toc189932735 \h </w:instrText>
+        </w:r>
+        <w:r>
+          <w:rPr>
+            <w:noProof/>
+            <w:webHidden/>
+          </w:rPr>
+        </w:r>
+        <w:r>
+          <w:rPr>
+            <w:noProof/>
+            <w:webHidden/>
+          </w:rPr>
+          <w:fldChar w:fldCharType="separate"/>
+        </w:r>
+        <w:r>
+          <w:rPr>
+            <w:noProof/>
+            <w:webHidden/>
+          </w:rPr>
+          <w:t>4</w:t>
+        </w:r>
+        <w:r>
+          <w:rPr>
+            <w:noProof/>
+            <w:webHidden/>
+          </w:rPr>
+          <w:fldChar w:fldCharType="end"/>
+        </w:r>
+      </w:hyperlink>
+    </w:p>
+    <w:p>
+      <w:pPr>
+        <w:pStyle w:val="ndicedeilustraes"/>
+        <w:tabs>
+          <w:tab w:val="right" w:leader="dot" w:pos="9062"/>
+        </w:tabs>
+        <w:rPr>
+          <w:rFonts w:asciiTheme="minorHAnsi" w:eastAsiaTheme="minorEastAsia" w:hAnsiTheme="minorHAnsi" w:cstheme="minorBidi"/>
+          <w:noProof/>
+          <w:kern w:val="2"/>
+          <w14:ligatures w14:val="standardContextual"/>
+        </w:rPr>
+      </w:pPr>
+      <w:hyperlink w:anchor="_Toc189932736" w:history="1">
+        <w:r>
+          <w:rPr>
+            <w:rStyle w:val="Hiperligao"/>
+            <w:noProof/>
+          </w:rPr>
+          <w:t>Figura 2</w:t>
+        </w:r>
+        <w:r>
+          <w:rPr>
+            <w:rStyle w:val="Hiperligao"/>
+            <w:noProof/>
+          </w:rPr>
+          <w:noBreakHyphen/>
+          <w:t>4 Configuração Router – Django</w:t>
+        </w:r>
+        <w:r>
+          <w:rPr>
+            <w:noProof/>
+            <w:webHidden/>
+          </w:rPr>
+          <w:tab/>
+        </w:r>
+        <w:r>
+          <w:rPr>
+            <w:noProof/>
+            <w:webHidden/>
+          </w:rPr>
+          <w:fldChar w:fldCharType="begin"/>
+        </w:r>
+        <w:r>
+          <w:rPr>
+            <w:noProof/>
+            <w:webHidden/>
+          </w:rPr>
+          <w:instrText xml:space="preserve"> PAGEREF _Toc189932736 \h </w:instrText>
+        </w:r>
+        <w:r>
+          <w:rPr>
+            <w:noProof/>
+            <w:webHidden/>
+          </w:rPr>
+        </w:r>
+        <w:r>
+          <w:rPr>
+            <w:noProof/>
+            <w:webHidden/>
+          </w:rPr>
+          <w:fldChar w:fldCharType="separate"/>
+        </w:r>
+        <w:r>
+          <w:rPr>
+            <w:noProof/>
+            <w:webHidden/>
+          </w:rPr>
+          <w:t>5</w:t>
+        </w:r>
+        <w:r>
+          <w:rPr>
+            <w:noProof/>
+            <w:webHidden/>
+          </w:rPr>
+          <w:fldChar w:fldCharType="end"/>
+        </w:r>
+      </w:hyperlink>
+    </w:p>
+    <w:p>
+      <w:pPr>
+        <w:pStyle w:val="ndicedeilustraes"/>
+        <w:tabs>
+          <w:tab w:val="right" w:leader="dot" w:pos="9062"/>
+        </w:tabs>
+        <w:rPr>
+          <w:rFonts w:asciiTheme="minorHAnsi" w:eastAsiaTheme="minorEastAsia" w:hAnsiTheme="minorHAnsi" w:cstheme="minorBidi"/>
+          <w:noProof/>
+          <w:kern w:val="2"/>
+          <w14:ligatures w14:val="standardContextual"/>
+        </w:rPr>
+      </w:pPr>
+      <w:hyperlink w:anchor="_Toc189932737" w:history="1">
+        <w:r>
+          <w:rPr>
+            <w:rStyle w:val="Hiperligao"/>
+            <w:noProof/>
+          </w:rPr>
+          <w:t>Figura 2</w:t>
+        </w:r>
+        <w:r>
+          <w:rPr>
+            <w:rStyle w:val="Hiperligao"/>
+            <w:noProof/>
+          </w:rPr>
+          <w:noBreakHyphen/>
+          <w:t>5 Router no Model - Django</w:t>
+        </w:r>
+        <w:r>
+          <w:rPr>
+            <w:noProof/>
+            <w:webHidden/>
+          </w:rPr>
+          <w:tab/>
+        </w:r>
+        <w:r>
+          <w:rPr>
+            <w:noProof/>
+            <w:webHidden/>
+          </w:rPr>
+          <w:fldChar w:fldCharType="begin"/>
+        </w:r>
+        <w:r>
+          <w:rPr>
+            <w:noProof/>
+            <w:webHidden/>
+          </w:rPr>
+          <w:instrText xml:space="preserve"> PAGEREF _Toc189932737 \h </w:instrText>
+        </w:r>
+        <w:r>
+          <w:rPr>
+            <w:noProof/>
+            <w:webHidden/>
+          </w:rPr>
+        </w:r>
+        <w:r>
+          <w:rPr>
+            <w:noProof/>
+            <w:webHidden/>
+          </w:rPr>
+          <w:fldChar w:fldCharType="separate"/>
+        </w:r>
+        <w:r>
+          <w:rPr>
+            <w:noProof/>
+            <w:webHidden/>
+          </w:rPr>
+          <w:t>5</w:t>
+        </w:r>
+        <w:r>
+          <w:rPr>
+            <w:noProof/>
+            <w:webHidden/>
+          </w:rPr>
+          <w:fldChar w:fldCharType="end"/>
+        </w:r>
+      </w:hyperlink>
+    </w:p>
+    <w:p>
+      <w:pPr>
+        <w:pStyle w:val="ndicedeilustraes"/>
+        <w:tabs>
+          <w:tab w:val="right" w:leader="dot" w:pos="9062"/>
+        </w:tabs>
+        <w:rPr>
+          <w:rFonts w:asciiTheme="minorHAnsi" w:eastAsiaTheme="minorEastAsia" w:hAnsiTheme="minorHAnsi" w:cstheme="minorBidi"/>
+          <w:noProof/>
+          <w:kern w:val="2"/>
+          <w14:ligatures w14:val="standardContextual"/>
+        </w:rPr>
+      </w:pPr>
+      <w:hyperlink w:anchor="_Toc189932738" w:history="1">
+        <w:r>
+          <w:rPr>
+            <w:rStyle w:val="Hiperligao"/>
+            <w:noProof/>
+          </w:rPr>
+          <w:t>Figura 4</w:t>
+        </w:r>
+        <w:r>
+          <w:rPr>
+            <w:rStyle w:val="Hiperligao"/>
+            <w:noProof/>
+          </w:rPr>
+          <w:noBreakHyphen/>
+          <w:t>1 Script de Dados – Django</w:t>
+        </w:r>
+        <w:r>
+          <w:rPr>
+            <w:noProof/>
+            <w:webHidden/>
+          </w:rPr>
+          <w:tab/>
+        </w:r>
+        <w:r>
+          <w:rPr>
+            <w:noProof/>
+            <w:webHidden/>
+          </w:rPr>
+          <w:fldChar w:fldCharType="begin"/>
+        </w:r>
+        <w:r>
+          <w:rPr>
+            <w:noProof/>
+            <w:webHidden/>
+          </w:rPr>
+          <w:instrText xml:space="preserve"> PAGEREF _Toc189932738 \h </w:instrText>
+        </w:r>
+        <w:r>
+          <w:rPr>
+            <w:noProof/>
+            <w:webHidden/>
+          </w:rPr>
+        </w:r>
+        <w:r>
+          <w:rPr>
+            <w:noProof/>
+            <w:webHidden/>
+          </w:rPr>
+          <w:fldChar w:fldCharType="separate"/>
+        </w:r>
+        <w:r>
+          <w:rPr>
+            <w:noProof/>
+            <w:webHidden/>
+          </w:rPr>
+          <w:t>7</w:t>
+        </w:r>
+        <w:r>
+          <w:rPr>
+            <w:noProof/>
+            <w:webHidden/>
+          </w:rPr>
+          <w:fldChar w:fldCharType="end"/>
+        </w:r>
+      </w:hyperlink>
+    </w:p>
+    <w:p>
+      <w:pPr>
+        <w:pStyle w:val="ndicedeilustraes"/>
+        <w:tabs>
+          <w:tab w:val="right" w:leader="dot" w:pos="9062"/>
+        </w:tabs>
+        <w:rPr>
+          <w:rFonts w:asciiTheme="minorHAnsi" w:eastAsiaTheme="minorEastAsia" w:hAnsiTheme="minorHAnsi" w:cstheme="minorBidi"/>
+          <w:noProof/>
+          <w:kern w:val="2"/>
+          <w14:ligatures w14:val="standardContextual"/>
+        </w:rPr>
+      </w:pPr>
+      <w:hyperlink w:anchor="_Toc189932739" w:history="1">
+        <w:r>
+          <w:rPr>
+            <w:rStyle w:val="Hiperligao"/>
+            <w:noProof/>
+          </w:rPr>
+          <w:t>Figura 4</w:t>
+        </w:r>
+        <w:r>
+          <w:rPr>
+            <w:rStyle w:val="Hiperligao"/>
+            <w:noProof/>
+          </w:rPr>
+          <w:noBreakHyphen/>
+          <w:t>2 Inserção de Dados Com Relações - Django</w:t>
+        </w:r>
+        <w:r>
+          <w:rPr>
+            <w:noProof/>
+            <w:webHidden/>
+          </w:rPr>
+          <w:tab/>
+        </w:r>
+        <w:r>
+          <w:rPr>
+            <w:noProof/>
+            <w:webHidden/>
+          </w:rPr>
+          <w:fldChar w:fldCharType="begin"/>
+        </w:r>
+        <w:r>
+          <w:rPr>
+            <w:noProof/>
+            <w:webHidden/>
+          </w:rPr>
+          <w:instrText xml:space="preserve"> PAGEREF _Toc189932739 \h </w:instrText>
+        </w:r>
+        <w:r>
+          <w:rPr>
+            <w:noProof/>
+            <w:webHidden/>
+          </w:rPr>
+        </w:r>
+        <w:r>
+          <w:rPr>
+            <w:noProof/>
+            <w:webHidden/>
+          </w:rPr>
+          <w:fldChar w:fldCharType="separate"/>
+        </w:r>
+        <w:r>
+          <w:rPr>
+            <w:noProof/>
+            <w:webHidden/>
+          </w:rPr>
+          <w:t>8</w:t>
+        </w:r>
+        <w:r>
+          <w:rPr>
+            <w:noProof/>
+            <w:webHidden/>
+          </w:rPr>
+          <w:fldChar w:fldCharType="end"/>
+        </w:r>
+      </w:hyperlink>
+    </w:p>
+    <w:p>
+      <w:pPr>
         <w:spacing w:before="120" w:after="240"/>
         <w:jc w:val="center"/>
       </w:pPr>
-      <w:r>
-        <w:fldChar w:fldCharType="begin"/>
-      </w:r>
-      <w:r>
-        <w:instrText xml:space="preserve"> TOC \h \z \c "Figura" </w:instrText>
-      </w:r>
-      <w:r>
-        <w:fldChar w:fldCharType="separate"/>
-      </w:r>
-      <w:r>
-        <w:rPr>
-          <w:b/>
-          <w:bCs/>
-          <w:noProof/>
-        </w:rPr>
-        <w:t>Não foi encontrada nenhuma entrada do índice de ilustrações.</w:t>
-      </w:r>
       <w:r>
         <w:fldChar w:fldCharType="end"/>
       </w:r>
@@ -3133,7 +3660,7 @@
       </w:pPr>
       <w:bookmarkStart w:id="0" w:name="_Ref31799869"/>
       <w:bookmarkStart w:id="1" w:name="_Toc178580788"/>
-      <w:bookmarkStart w:id="2" w:name="_Toc189864645"/>
+      <w:bookmarkStart w:id="2" w:name="_Toc189932714"/>
       <w:r>
         <w:rPr>
           <w:sz w:val="48"/>
@@ -3162,8 +3689,37 @@
         <w:t xml:space="preserve">Foi-nos pedido pelos professores de </w:t>
       </w:r>
       <w:r>
-        <w:t>Base de Dados 2 a realizar um projeto prático com a utilização da framework Django e, para a base de dados, o MongoDB e Postgres</w:t>
-      </w:r>
+        <w:t xml:space="preserve">Base de Dados 2 a realizar um projeto prático com a utilização da </w:t>
+      </w:r>
+      <w:proofErr w:type="spellStart"/>
+      <w:r>
+        <w:t>framework</w:t>
+      </w:r>
+      <w:proofErr w:type="spellEnd"/>
+      <w:r>
+        <w:t xml:space="preserve"> </w:t>
+      </w:r>
+      <w:proofErr w:type="spellStart"/>
+      <w:r>
+        <w:t>Django</w:t>
+      </w:r>
+      <w:proofErr w:type="spellEnd"/>
+      <w:r>
+        <w:t xml:space="preserve"> e, para a base de dados, o </w:t>
+      </w:r>
+      <w:proofErr w:type="spellStart"/>
+      <w:r>
+        <w:t>MongoDB</w:t>
+      </w:r>
+      <w:proofErr w:type="spellEnd"/>
+      <w:r>
+        <w:t xml:space="preserve"> e </w:t>
+      </w:r>
+      <w:proofErr w:type="spellStart"/>
+      <w:r>
+        <w:t>Postgres</w:t>
+      </w:r>
+      <w:proofErr w:type="spellEnd"/>
       <w:r>
         <w:t xml:space="preserve"> com o objetivo de avaliarem as nossas capacidades, utilizando</w:t>
       </w:r>
@@ -3178,7 +3734,23 @@
         <w:ind w:firstLine="0"/>
       </w:pPr>
       <w:r>
-        <w:t>Neste programa, uma das dificuldades com que nos deparámos foi a configuração para a utilização de duas bases de dados diferentes, sendo estes o MongoDB e o Postgres.</w:t>
+        <w:t xml:space="preserve">Neste programa, uma das dificuldades com que nos deparámos foi a configuração para a utilização de duas bases de dados diferentes, sendo estes o </w:t>
+      </w:r>
+      <w:proofErr w:type="spellStart"/>
+      <w:r>
+        <w:t>MongoDB</w:t>
+      </w:r>
+      <w:proofErr w:type="spellEnd"/>
+      <w:r>
+        <w:t xml:space="preserve"> e o </w:t>
+      </w:r>
+      <w:proofErr w:type="spellStart"/>
+      <w:r>
+        <w:t>Postgres</w:t>
+      </w:r>
+      <w:proofErr w:type="spellEnd"/>
+      <w:r>
+        <w:t>.</w:t>
       </w:r>
     </w:p>
     <w:p>
@@ -3210,7 +3782,7 @@
         <w:t xml:space="preserve"> a </w:t>
       </w:r>
       <w:r>
-        <w:t>XXX</w:t>
+        <w:t>Base de Dados</w:t>
       </w:r>
       <w:r>
         <w:t>.</w:t>
@@ -3311,7 +3883,7 @@
           <w:sz w:val="48"/>
         </w:rPr>
       </w:pPr>
-      <w:bookmarkStart w:id="3" w:name="_Toc189864646"/>
+      <w:bookmarkStart w:id="3" w:name="_Toc189932715"/>
       <w:r>
         <w:rPr>
           <w:sz w:val="48"/>
@@ -3327,7 +3899,15 @@
         <w:jc w:val="both"/>
       </w:pPr>
       <w:r>
-        <w:t>XXX</w:t>
+        <w:t xml:space="preserve">Neste capítulo será falado da criação da Base de Dados e a sua configuração no </w:t>
+      </w:r>
+      <w:proofErr w:type="spellStart"/>
+      <w:r>
+        <w:t>Django</w:t>
+      </w:r>
+      <w:proofErr w:type="spellEnd"/>
+      <w:r>
+        <w:t>.</w:t>
       </w:r>
     </w:p>
     <w:p>
@@ -3340,7 +3920,7 @@
           <w:sz w:val="32"/>
         </w:rPr>
       </w:pPr>
-      <w:bookmarkStart w:id="4" w:name="_Toc189864647"/>
+      <w:bookmarkStart w:id="4" w:name="_Toc189932716"/>
       <w:r>
         <w:rPr>
           <w:i w:val="0"/>
@@ -3352,9 +3932,378 @@
       <w:bookmarkEnd w:id="4"/>
     </w:p>
     <w:p>
-      <w:r>
-        <w:t>XXX</w:t>
-      </w:r>
+      <w:pPr>
+        <w:spacing w:line="360" w:lineRule="auto"/>
+        <w:jc w:val="both"/>
+      </w:pPr>
+      <w:r>
+        <w:t xml:space="preserve">Inicialmente, como qualquer projeto que envolve dados, é necessário criar a respetiva base de dados e, para isso, foi utilizado o </w:t>
+      </w:r>
+      <w:proofErr w:type="spellStart"/>
+      <w:r>
+        <w:t>PowerDesigner</w:t>
+      </w:r>
+      <w:proofErr w:type="spellEnd"/>
+      <w:r>
+        <w:t xml:space="preserve"> para a organizar. </w:t>
+      </w:r>
+      <w:r>
+        <w:t>Esta base de dados consiste em guardar informações relativas a futebol, sendo elas os Jogadores, Clubes, Jogos, etc.</w:t>
+      </w:r>
+    </w:p>
+    <w:p>
+      <w:pPr>
+        <w:keepNext/>
+        <w:spacing w:line="360" w:lineRule="auto"/>
+        <w:jc w:val="center"/>
+      </w:pPr>
+      <w:r>
+        <w:rPr>
+          <w:noProof/>
+        </w:rPr>
+        <w:drawing>
+          <wp:inline distT="0" distB="0" distL="0" distR="0" wp14:anchorId="5199E36D" wp14:editId="47892D3F">
+            <wp:extent cx="5760720" cy="3484880"/>
+            <wp:effectExtent l="0" t="0" r="0" b="1270"/>
+            <wp:docPr id="1869377310" name="Imagem 1" descr="Uma imagem com texto, diagrama, Esquema, esquemático&#10;&#10;Descrição gerada automaticamente"/>
+            <wp:cNvGraphicFramePr>
+              <a:graphicFrameLocks xmlns:a="http://schemas.openxmlformats.org/drawingml/2006/main" noChangeAspect="1"/>
+            </wp:cNvGraphicFramePr>
+            <a:graphic xmlns:a="http://schemas.openxmlformats.org/drawingml/2006/main">
+              <a:graphicData uri="http://schemas.openxmlformats.org/drawingml/2006/picture">
+                <pic:pic xmlns:pic="http://schemas.openxmlformats.org/drawingml/2006/picture">
+                  <pic:nvPicPr>
+                    <pic:cNvPr id="1869377310" name="Imagem 1" descr="Uma imagem com texto, diagrama, Esquema, esquemático&#10;&#10;Descrição gerada automaticamente"/>
+                    <pic:cNvPicPr/>
+                  </pic:nvPicPr>
+                  <pic:blipFill>
+                    <a:blip r:embed="rId20">
+                      <a:extLst>
+                        <a:ext uri="{28A0092B-C50C-407E-A947-70E740481C1C}">
+                          <a14:useLocalDpi xmlns:a14="http://schemas.microsoft.com/office/drawing/2010/main" val="0"/>
+                        </a:ext>
+                      </a:extLst>
+                    </a:blip>
+                    <a:stretch>
+                      <a:fillRect/>
+                    </a:stretch>
+                  </pic:blipFill>
+                  <pic:spPr>
+                    <a:xfrm>
+                      <a:off x="0" y="0"/>
+                      <a:ext cx="5760720" cy="3484880"/>
+                    </a:xfrm>
+                    <a:prstGeom prst="rect">
+                      <a:avLst/>
+                    </a:prstGeom>
+                  </pic:spPr>
+                </pic:pic>
+              </a:graphicData>
+            </a:graphic>
+          </wp:inline>
+        </w:drawing>
+      </w:r>
+    </w:p>
+    <w:p>
+      <w:pPr>
+        <w:pStyle w:val="Legenda"/>
+        <w:jc w:val="center"/>
+      </w:pPr>
+      <w:bookmarkStart w:id="5" w:name="_Toc189932733"/>
+      <w:r>
+        <w:t xml:space="preserve">Figura </w:t>
+      </w:r>
+      <w:fldSimple w:instr=" STYLEREF 1 \s ">
+        <w:r>
+          <w:rPr>
+            <w:noProof/>
+          </w:rPr>
+          <w:t>2</w:t>
+        </w:r>
+      </w:fldSimple>
+      <w:r>
+        <w:noBreakHyphen/>
+      </w:r>
+      <w:fldSimple w:instr=" SEQ Figura \* ARABIC \s 1 ">
+        <w:r>
+          <w:rPr>
+            <w:noProof/>
+          </w:rPr>
+          <w:t>1</w:t>
+        </w:r>
+      </w:fldSimple>
+      <w:r>
+        <w:t xml:space="preserve"> Modelo Conceptual</w:t>
+      </w:r>
+      <w:bookmarkEnd w:id="5"/>
+    </w:p>
+    <w:p>
+      <w:pPr>
+        <w:keepNext/>
+        <w:spacing w:line="360" w:lineRule="auto"/>
+        <w:jc w:val="center"/>
+      </w:pPr>
+      <w:r>
+        <w:rPr>
+          <w:noProof/>
+        </w:rPr>
+        <w:lastRenderedPageBreak/>
+        <w:drawing>
+          <wp:inline distT="0" distB="0" distL="0" distR="0" wp14:anchorId="35D451F5" wp14:editId="2B042B63">
+            <wp:extent cx="5760720" cy="3513455"/>
+            <wp:effectExtent l="0" t="0" r="0" b="0"/>
+            <wp:docPr id="684760322" name="Imagem 2" descr="Uma imagem com texto, diagrama, Esquema, Desenho técnico&#10;&#10;Descrição gerada automaticamente"/>
+            <wp:cNvGraphicFramePr>
+              <a:graphicFrameLocks xmlns:a="http://schemas.openxmlformats.org/drawingml/2006/main" noChangeAspect="1"/>
+            </wp:cNvGraphicFramePr>
+            <a:graphic xmlns:a="http://schemas.openxmlformats.org/drawingml/2006/main">
+              <a:graphicData uri="http://schemas.openxmlformats.org/drawingml/2006/picture">
+                <pic:pic xmlns:pic="http://schemas.openxmlformats.org/drawingml/2006/picture">
+                  <pic:nvPicPr>
+                    <pic:cNvPr id="684760322" name="Imagem 2" descr="Uma imagem com texto, diagrama, Esquema, Desenho técnico&#10;&#10;Descrição gerada automaticamente"/>
+                    <pic:cNvPicPr/>
+                  </pic:nvPicPr>
+                  <pic:blipFill>
+                    <a:blip r:embed="rId21">
+                      <a:extLst>
+                        <a:ext uri="{28A0092B-C50C-407E-A947-70E740481C1C}">
+                          <a14:useLocalDpi xmlns:a14="http://schemas.microsoft.com/office/drawing/2010/main" val="0"/>
+                        </a:ext>
+                      </a:extLst>
+                    </a:blip>
+                    <a:stretch>
+                      <a:fillRect/>
+                    </a:stretch>
+                  </pic:blipFill>
+                  <pic:spPr>
+                    <a:xfrm>
+                      <a:off x="0" y="0"/>
+                      <a:ext cx="5760720" cy="3513455"/>
+                    </a:xfrm>
+                    <a:prstGeom prst="rect">
+                      <a:avLst/>
+                    </a:prstGeom>
+                  </pic:spPr>
+                </pic:pic>
+              </a:graphicData>
+            </a:graphic>
+          </wp:inline>
+        </w:drawing>
+      </w:r>
+    </w:p>
+    <w:p>
+      <w:pPr>
+        <w:pStyle w:val="Legenda"/>
+        <w:jc w:val="center"/>
+      </w:pPr>
+      <w:bookmarkStart w:id="6" w:name="_Toc189932734"/>
+      <w:r>
+        <w:t xml:space="preserve">Figura </w:t>
+      </w:r>
+      <w:fldSimple w:instr=" STYLEREF 1 \s ">
+        <w:r>
+          <w:rPr>
+            <w:noProof/>
+          </w:rPr>
+          <w:t>2</w:t>
+        </w:r>
+      </w:fldSimple>
+      <w:r>
+        <w:noBreakHyphen/>
+      </w:r>
+      <w:fldSimple w:instr=" SEQ Figura \* ARABIC \s 1 ">
+        <w:r>
+          <w:rPr>
+            <w:noProof/>
+          </w:rPr>
+          <w:t>2</w:t>
+        </w:r>
+      </w:fldSimple>
+      <w:r>
+        <w:t xml:space="preserve"> Modelo Físico</w:t>
+      </w:r>
+      <w:bookmarkEnd w:id="6"/>
+    </w:p>
+    <w:p>
+      <w:pPr>
+        <w:pStyle w:val="Ttulo2"/>
+        <w:spacing w:after="240"/>
+        <w:rPr>
+          <w:i w:val="0"/>
+          <w:iCs w:val="0"/>
+          <w:sz w:val="32"/>
+        </w:rPr>
+      </w:pPr>
+      <w:bookmarkStart w:id="7" w:name="_Ref32086395"/>
+      <w:bookmarkStart w:id="8" w:name="_Toc178580805"/>
+      <w:bookmarkStart w:id="9" w:name="_Toc189932717"/>
+      <w:r>
+        <w:rPr>
+          <w:i w:val="0"/>
+          <w:iCs w:val="0"/>
+          <w:sz w:val="32"/>
+        </w:rPr>
+        <w:t xml:space="preserve">Configuração no </w:t>
+      </w:r>
+      <w:proofErr w:type="spellStart"/>
+      <w:r>
+        <w:rPr>
+          <w:i w:val="0"/>
+          <w:iCs w:val="0"/>
+          <w:sz w:val="32"/>
+        </w:rPr>
+        <w:t>Django</w:t>
+      </w:r>
+      <w:bookmarkEnd w:id="9"/>
+      <w:proofErr w:type="spellEnd"/>
+    </w:p>
+    <w:p>
+      <w:pPr>
+        <w:spacing w:line="360" w:lineRule="auto"/>
+        <w:jc w:val="both"/>
+      </w:pPr>
+      <w:r>
+        <w:t xml:space="preserve">Um dos requisitos não funcionais era a utilização de duas </w:t>
+      </w:r>
+      <w:r>
+        <w:t>SGBD</w:t>
+      </w:r>
+      <w:r>
+        <w:t xml:space="preserve"> (Sistema de Gerenciamento de Base de Dados) em que, cada um dos dados só podia ser armazenado numa destas. Depois de discussões, chegou-se à conclusão que seria utilizado o </w:t>
+      </w:r>
+      <w:proofErr w:type="spellStart"/>
+      <w:r>
+        <w:t>postgres</w:t>
+      </w:r>
+      <w:proofErr w:type="spellEnd"/>
+      <w:r>
+        <w:t xml:space="preserve"> para os utilizadores e o </w:t>
+      </w:r>
+      <w:proofErr w:type="spellStart"/>
+      <w:r>
+        <w:t>MongoDB</w:t>
+      </w:r>
+      <w:proofErr w:type="spellEnd"/>
+      <w:r>
+        <w:t xml:space="preserve"> para o resto dos dados.</w:t>
+      </w:r>
+    </w:p>
+    <w:p>
+      <w:pPr>
+        <w:spacing w:line="360" w:lineRule="auto"/>
+        <w:jc w:val="both"/>
+      </w:pPr>
+      <w:r>
+        <w:t xml:space="preserve">No ficheiro “settings.py” foram adicionadas as respetivas bases de dados a ser utilizadas pelo programa, deixando o </w:t>
+      </w:r>
+      <w:proofErr w:type="spellStart"/>
+      <w:r>
+        <w:t>postgres</w:t>
+      </w:r>
+      <w:proofErr w:type="spellEnd"/>
+      <w:r>
+        <w:t xml:space="preserve"> como “</w:t>
+      </w:r>
+      <w:proofErr w:type="spellStart"/>
+      <w:r>
+        <w:t>default</w:t>
+      </w:r>
+      <w:proofErr w:type="spellEnd"/>
+      <w:r>
+        <w:t>” (Fig. 2-3).</w:t>
+      </w:r>
+    </w:p>
+    <w:p>
+      <w:pPr>
+        <w:keepNext/>
+        <w:spacing w:line="360" w:lineRule="auto"/>
+        <w:jc w:val="center"/>
+      </w:pPr>
+      <w:r>
+        <w:rPr>
+          <w:noProof/>
+        </w:rPr>
+        <w:lastRenderedPageBreak/>
+        <w:drawing>
+          <wp:inline distT="0" distB="0" distL="0" distR="0" wp14:anchorId="09AC1AC1" wp14:editId="1D536129">
+            <wp:extent cx="4107536" cy="4640982"/>
+            <wp:effectExtent l="0" t="0" r="7620" b="7620"/>
+            <wp:docPr id="1254853558" name="Imagem 5" descr="Uma imagem com texto, captura de ecrã, Tipo de letra&#10;&#10;Descrição gerada automaticamente"/>
+            <wp:cNvGraphicFramePr>
+              <a:graphicFrameLocks xmlns:a="http://schemas.openxmlformats.org/drawingml/2006/main" noChangeAspect="1"/>
+            </wp:cNvGraphicFramePr>
+            <a:graphic xmlns:a="http://schemas.openxmlformats.org/drawingml/2006/main">
+              <a:graphicData uri="http://schemas.openxmlformats.org/drawingml/2006/picture">
+                <pic:pic xmlns:pic="http://schemas.openxmlformats.org/drawingml/2006/picture">
+                  <pic:nvPicPr>
+                    <pic:cNvPr id="1254853558" name="Imagem 5" descr="Uma imagem com texto, captura de ecrã, Tipo de letra&#10;&#10;Descrição gerada automaticamente"/>
+                    <pic:cNvPicPr/>
+                  </pic:nvPicPr>
+                  <pic:blipFill>
+                    <a:blip r:embed="rId22">
+                      <a:extLst>
+                        <a:ext uri="{28A0092B-C50C-407E-A947-70E740481C1C}">
+                          <a14:useLocalDpi xmlns:a14="http://schemas.microsoft.com/office/drawing/2010/main" val="0"/>
+                        </a:ext>
+                      </a:extLst>
+                    </a:blip>
+                    <a:stretch>
+                      <a:fillRect/>
+                    </a:stretch>
+                  </pic:blipFill>
+                  <pic:spPr>
+                    <a:xfrm>
+                      <a:off x="0" y="0"/>
+                      <a:ext cx="4107536" cy="4640982"/>
+                    </a:xfrm>
+                    <a:prstGeom prst="rect">
+                      <a:avLst/>
+                    </a:prstGeom>
+                  </pic:spPr>
+                </pic:pic>
+              </a:graphicData>
+            </a:graphic>
+          </wp:inline>
+        </w:drawing>
+      </w:r>
+    </w:p>
+    <w:p>
+      <w:pPr>
+        <w:pStyle w:val="Legenda"/>
+        <w:jc w:val="center"/>
+      </w:pPr>
+      <w:bookmarkStart w:id="10" w:name="_Toc189932735"/>
+      <w:r>
+        <w:t xml:space="preserve">Figura </w:t>
+      </w:r>
+      <w:fldSimple w:instr=" STYLEREF 1 \s ">
+        <w:r>
+          <w:rPr>
+            <w:noProof/>
+          </w:rPr>
+          <w:t>2</w:t>
+        </w:r>
+      </w:fldSimple>
+      <w:r>
+        <w:noBreakHyphen/>
+      </w:r>
+      <w:fldSimple w:instr=" SEQ Figura \* ARABIC \s 1 ">
+        <w:r>
+          <w:rPr>
+            <w:noProof/>
+          </w:rPr>
+          <w:t>3</w:t>
+        </w:r>
+      </w:fldSimple>
+      <w:r>
+        <w:t xml:space="preserve"> Configuração SGBD - </w:t>
+      </w:r>
+      <w:proofErr w:type="spellStart"/>
+      <w:r>
+        <w:t>Django</w:t>
+      </w:r>
+      <w:bookmarkEnd w:id="10"/>
+      <w:proofErr w:type="spellEnd"/>
     </w:p>
     <w:p>
       <w:pPr>
@@ -3362,78 +4311,271 @@
         <w:spacing w:after="240"/>
         <w:ind w:hanging="900"/>
       </w:pPr>
-      <w:bookmarkStart w:id="5" w:name="_Toc189864648"/>
-      <w:r>
-        <w:t>Postgres</w:t>
-      </w:r>
-      <w:bookmarkEnd w:id="5"/>
-    </w:p>
-    <w:p>
-      <w:r>
-        <w:t>XXX</w:t>
-      </w:r>
-    </w:p>
-    <w:p>
-      <w:pPr>
-        <w:pStyle w:val="Ttulo3"/>
-        <w:spacing w:after="240"/>
-        <w:ind w:hanging="900"/>
-      </w:pPr>
-      <w:bookmarkStart w:id="6" w:name="_Toc189864649"/>
+      <w:bookmarkStart w:id="11" w:name="_Toc189932718"/>
+      <w:r>
+        <w:t>Routers</w:t>
+      </w:r>
+      <w:bookmarkEnd w:id="11"/>
+    </w:p>
+    <w:p>
+      <w:pPr>
+        <w:spacing w:line="360" w:lineRule="auto"/>
+        <w:jc w:val="both"/>
+      </w:pPr>
+      <w:r>
+        <w:t>Para a conf</w:t>
+      </w:r>
+      <w:r>
+        <w:t xml:space="preserve">igurar o </w:t>
+      </w:r>
+      <w:proofErr w:type="spellStart"/>
+      <w:r>
+        <w:t>Django</w:t>
+      </w:r>
+      <w:proofErr w:type="spellEnd"/>
+      <w:r>
+        <w:t xml:space="preserve"> de forma que os dados sejam guardados nas respetivas SGBD foi necessário criar um ficheiro chamado “routers.py” onde seria feito a respetiva configuração. Como é possível ver na Figura 2-4, foi configurado para cada uma das ações a respetiva Base de Dados dependendo da “</w:t>
+      </w:r>
+      <w:proofErr w:type="spellStart"/>
+      <w:r>
+        <w:t>app_label</w:t>
+      </w:r>
+      <w:proofErr w:type="spellEnd"/>
+      <w:r>
+        <w:t>”.</w:t>
+      </w:r>
+    </w:p>
+    <w:p>
+      <w:pPr>
+        <w:keepNext/>
+        <w:spacing w:line="360" w:lineRule="auto"/>
+        <w:jc w:val="center"/>
+      </w:pPr>
+      <w:r>
+        <w:rPr>
+          <w:noProof/>
+        </w:rPr>
+        <w:lastRenderedPageBreak/>
+        <w:drawing>
+          <wp:inline distT="0" distB="0" distL="0" distR="0" wp14:anchorId="54EB32FA" wp14:editId="04EBA607">
+            <wp:extent cx="5761219" cy="3848433"/>
+            <wp:effectExtent l="0" t="0" r="0" b="0"/>
+            <wp:docPr id="1793135341" name="Imagem 3" descr="Uma imagem com texto, captura de ecrã, Tipo de letra&#10;&#10;Descrição gerada automaticamente"/>
+            <wp:cNvGraphicFramePr>
+              <a:graphicFrameLocks xmlns:a="http://schemas.openxmlformats.org/drawingml/2006/main" noChangeAspect="1"/>
+            </wp:cNvGraphicFramePr>
+            <a:graphic xmlns:a="http://schemas.openxmlformats.org/drawingml/2006/main">
+              <a:graphicData uri="http://schemas.openxmlformats.org/drawingml/2006/picture">
+                <pic:pic xmlns:pic="http://schemas.openxmlformats.org/drawingml/2006/picture">
+                  <pic:nvPicPr>
+                    <pic:cNvPr id="1793135341" name="Imagem 3" descr="Uma imagem com texto, captura de ecrã, Tipo de letra&#10;&#10;Descrição gerada automaticamente"/>
+                    <pic:cNvPicPr/>
+                  </pic:nvPicPr>
+                  <pic:blipFill>
+                    <a:blip r:embed="rId23">
+                      <a:extLst>
+                        <a:ext uri="{28A0092B-C50C-407E-A947-70E740481C1C}">
+                          <a14:useLocalDpi xmlns:a14="http://schemas.microsoft.com/office/drawing/2010/main" val="0"/>
+                        </a:ext>
+                      </a:extLst>
+                    </a:blip>
+                    <a:stretch>
+                      <a:fillRect/>
+                    </a:stretch>
+                  </pic:blipFill>
+                  <pic:spPr>
+                    <a:xfrm>
+                      <a:off x="0" y="0"/>
+                      <a:ext cx="5761219" cy="3848433"/>
+                    </a:xfrm>
+                    <a:prstGeom prst="rect">
+                      <a:avLst/>
+                    </a:prstGeom>
+                  </pic:spPr>
+                </pic:pic>
+              </a:graphicData>
+            </a:graphic>
+          </wp:inline>
+        </w:drawing>
+      </w:r>
+    </w:p>
+    <w:p>
+      <w:pPr>
+        <w:pStyle w:val="Legenda"/>
+        <w:jc w:val="center"/>
+      </w:pPr>
+      <w:bookmarkStart w:id="12" w:name="_Toc189932736"/>
+      <w:r>
+        <w:t xml:space="preserve">Figura </w:t>
+      </w:r>
+      <w:fldSimple w:instr=" STYLEREF 1 \s ">
+        <w:r>
+          <w:rPr>
+            <w:noProof/>
+          </w:rPr>
+          <w:t>2</w:t>
+        </w:r>
+      </w:fldSimple>
+      <w:r>
+        <w:noBreakHyphen/>
+      </w:r>
+      <w:fldSimple w:instr=" SEQ Figura \* ARABIC \s 1 ">
+        <w:r>
+          <w:rPr>
+            <w:noProof/>
+          </w:rPr>
+          <w:t>4</w:t>
+        </w:r>
+      </w:fldSimple>
+      <w:r>
+        <w:t xml:space="preserve"> Configuração Router </w:t>
+      </w:r>
+      <w:r>
+        <w:t>–</w:t>
+      </w:r>
+      <w:r>
+        <w:t xml:space="preserve"> </w:t>
+      </w:r>
+      <w:proofErr w:type="spellStart"/>
+      <w:r>
+        <w:t>Django</w:t>
+      </w:r>
+      <w:bookmarkEnd w:id="12"/>
+      <w:proofErr w:type="spellEnd"/>
+    </w:p>
+    <w:p>
+      <w:pPr>
+        <w:spacing w:line="360" w:lineRule="auto"/>
+        <w:jc w:val="both"/>
+      </w:pPr>
+      <w:r>
+        <w:t>Além do router, foi necessário ir</w:t>
+      </w:r>
+      <w:r>
+        <w:t xml:space="preserve"> aos respetivos Modelos/Objetos (</w:t>
+      </w:r>
+      <w:proofErr w:type="spellStart"/>
+      <w:r>
+        <w:t>Models</w:t>
+      </w:r>
+      <w:proofErr w:type="spellEnd"/>
+      <w:r>
+        <w:t>, que será falado no próximo capítulo) e adicionar a “</w:t>
+      </w:r>
+      <w:proofErr w:type="spellStart"/>
+      <w:r>
+        <w:t>app_label</w:t>
+      </w:r>
+      <w:proofErr w:type="spellEnd"/>
+      <w:r>
+        <w:t xml:space="preserve">” nos que serão guardados no </w:t>
+      </w:r>
+      <w:proofErr w:type="spellStart"/>
       <w:r>
         <w:t>MongoDB</w:t>
       </w:r>
-      <w:bookmarkEnd w:id="6"/>
-    </w:p>
-    <w:p>
-      <w:r>
-        <w:t>XXX</w:t>
-      </w:r>
-    </w:p>
-    <w:p>
-      <w:pPr>
-        <w:pStyle w:val="Ttulo2"/>
-        <w:spacing w:after="240"/>
-        <w:rPr>
-          <w:i w:val="0"/>
-          <w:iCs w:val="0"/>
-          <w:sz w:val="32"/>
-        </w:rPr>
-      </w:pPr>
-      <w:bookmarkStart w:id="7" w:name="_Ref32086395"/>
-      <w:bookmarkStart w:id="8" w:name="_Toc178580805"/>
-      <w:bookmarkStart w:id="9" w:name="_Toc189864650"/>
-      <w:r>
-        <w:rPr>
-          <w:i w:val="0"/>
-          <w:iCs w:val="0"/>
-          <w:sz w:val="32"/>
-        </w:rPr>
-        <w:t>Configuração no Django</w:t>
-      </w:r>
-      <w:bookmarkEnd w:id="9"/>
-    </w:p>
-    <w:p>
-      <w:r>
-        <w:t>XXX</w:t>
-      </w:r>
-    </w:p>
-    <w:p>
-      <w:pPr>
-        <w:pStyle w:val="Ttulo3"/>
-        <w:spacing w:after="240"/>
-        <w:ind w:hanging="900"/>
-      </w:pPr>
-      <w:bookmarkStart w:id="10" w:name="_Toc189864651"/>
-      <w:r>
-        <w:t>Routers</w:t>
-      </w:r>
-      <w:bookmarkEnd w:id="10"/>
-    </w:p>
-    <w:p>
-      <w:r>
-        <w:t>XXX</w:t>
-      </w:r>
+      <w:proofErr w:type="spellEnd"/>
+      <w:r>
+        <w:t>.</w:t>
+      </w:r>
+    </w:p>
+    <w:p>
+      <w:pPr>
+        <w:keepNext/>
+        <w:jc w:val="center"/>
+      </w:pPr>
+      <w:r>
+        <w:rPr>
+          <w:noProof/>
+        </w:rPr>
+        <w:drawing>
+          <wp:inline distT="0" distB="0" distL="0" distR="0" wp14:anchorId="3EFEE619" wp14:editId="3FF6BCA6">
+            <wp:extent cx="3101609" cy="701101"/>
+            <wp:effectExtent l="0" t="0" r="3810" b="3810"/>
+            <wp:docPr id="1109787244" name="Imagem 4" descr="Uma imagem com texto, Tipo de letra, captura de ecrã, número&#10;&#10;Descrição gerada automaticamente"/>
+            <wp:cNvGraphicFramePr>
+              <a:graphicFrameLocks xmlns:a="http://schemas.openxmlformats.org/drawingml/2006/main" noChangeAspect="1"/>
+            </wp:cNvGraphicFramePr>
+            <a:graphic xmlns:a="http://schemas.openxmlformats.org/drawingml/2006/main">
+              <a:graphicData uri="http://schemas.openxmlformats.org/drawingml/2006/picture">
+                <pic:pic xmlns:pic="http://schemas.openxmlformats.org/drawingml/2006/picture">
+                  <pic:nvPicPr>
+                    <pic:cNvPr id="1109787244" name="Imagem 4" descr="Uma imagem com texto, Tipo de letra, captura de ecrã, número&#10;&#10;Descrição gerada automaticamente"/>
+                    <pic:cNvPicPr/>
+                  </pic:nvPicPr>
+                  <pic:blipFill>
+                    <a:blip r:embed="rId24">
+                      <a:extLst>
+                        <a:ext uri="{28A0092B-C50C-407E-A947-70E740481C1C}">
+                          <a14:useLocalDpi xmlns:a14="http://schemas.microsoft.com/office/drawing/2010/main" val="0"/>
+                        </a:ext>
+                      </a:extLst>
+                    </a:blip>
+                    <a:stretch>
+                      <a:fillRect/>
+                    </a:stretch>
+                  </pic:blipFill>
+                  <pic:spPr>
+                    <a:xfrm>
+                      <a:off x="0" y="0"/>
+                      <a:ext cx="3101609" cy="701101"/>
+                    </a:xfrm>
+                    <a:prstGeom prst="rect">
+                      <a:avLst/>
+                    </a:prstGeom>
+                  </pic:spPr>
+                </pic:pic>
+              </a:graphicData>
+            </a:graphic>
+          </wp:inline>
+        </w:drawing>
+      </w:r>
+    </w:p>
+    <w:p>
+      <w:pPr>
+        <w:pStyle w:val="Legenda"/>
+        <w:jc w:val="center"/>
+      </w:pPr>
+      <w:bookmarkStart w:id="13" w:name="_Toc189932737"/>
+      <w:r>
+        <w:t xml:space="preserve">Figura </w:t>
+      </w:r>
+      <w:fldSimple w:instr=" STYLEREF 1 \s ">
+        <w:r>
+          <w:rPr>
+            <w:noProof/>
+          </w:rPr>
+          <w:t>2</w:t>
+        </w:r>
+      </w:fldSimple>
+      <w:r>
+        <w:noBreakHyphen/>
+      </w:r>
+      <w:fldSimple w:instr=" SEQ Figura \* ARABIC \s 1 ">
+        <w:r>
+          <w:rPr>
+            <w:noProof/>
+          </w:rPr>
+          <w:t>5</w:t>
+        </w:r>
+      </w:fldSimple>
+      <w:r>
+        <w:t xml:space="preserve"> Router no </w:t>
+      </w:r>
+      <w:proofErr w:type="spellStart"/>
+      <w:r>
+        <w:t>Model</w:t>
+      </w:r>
+      <w:proofErr w:type="spellEnd"/>
+      <w:r>
+        <w:t xml:space="preserve"> - </w:t>
+      </w:r>
+      <w:proofErr w:type="spellStart"/>
+      <w:r>
+        <w:t>Django</w:t>
+      </w:r>
+      <w:bookmarkEnd w:id="13"/>
+      <w:proofErr w:type="spellEnd"/>
     </w:p>
     <w:p>
       <w:r>
@@ -3449,16 +4591,25 @@
           <w:szCs w:val="48"/>
         </w:rPr>
       </w:pPr>
-      <w:bookmarkStart w:id="11" w:name="_Toc189864652"/>
+      <w:bookmarkStart w:id="14" w:name="_Toc189932719"/>
       <w:r>
         <w:rPr>
           <w:sz w:val="48"/>
           <w:szCs w:val="48"/>
         </w:rPr>
         <w:lastRenderedPageBreak/>
-        <w:t>Framework Django</w:t>
-      </w:r>
-      <w:bookmarkEnd w:id="11"/>
+        <w:t xml:space="preserve">Framework </w:t>
+      </w:r>
+      <w:proofErr w:type="spellStart"/>
+      <w:r>
+        <w:rPr>
+          <w:sz w:val="48"/>
+          <w:szCs w:val="48"/>
+        </w:rPr>
+        <w:t>Django</w:t>
+      </w:r>
+      <w:bookmarkEnd w:id="14"/>
+      <w:proofErr w:type="spellEnd"/>
     </w:p>
     <w:p>
       <w:pPr>
@@ -3481,7 +4632,8 @@
           <w:szCs w:val="32"/>
         </w:rPr>
       </w:pPr>
-      <w:bookmarkStart w:id="12" w:name="_Toc189864653"/>
+      <w:bookmarkStart w:id="15" w:name="_Toc189932720"/>
+      <w:proofErr w:type="spellStart"/>
       <w:r>
         <w:rPr>
           <w:i w:val="0"/>
@@ -3491,7 +4643,8 @@
         </w:rPr>
         <w:t>Urls</w:t>
       </w:r>
-      <w:bookmarkEnd w:id="12"/>
+      <w:bookmarkEnd w:id="15"/>
+      <w:proofErr w:type="spellEnd"/>
     </w:p>
     <w:p>
       <w:r>
@@ -3509,7 +4662,8 @@
           <w:szCs w:val="32"/>
         </w:rPr>
       </w:pPr>
-      <w:bookmarkStart w:id="13" w:name="_Toc189864654"/>
+      <w:bookmarkStart w:id="16" w:name="_Toc189932721"/>
+      <w:proofErr w:type="spellStart"/>
       <w:r>
         <w:rPr>
           <w:i w:val="0"/>
@@ -3519,7 +4673,8 @@
         </w:rPr>
         <w:t>Views</w:t>
       </w:r>
-      <w:bookmarkEnd w:id="13"/>
+      <w:bookmarkEnd w:id="16"/>
+      <w:proofErr w:type="spellEnd"/>
     </w:p>
     <w:p>
       <w:r>
@@ -3537,7 +4692,8 @@
           <w:szCs w:val="32"/>
         </w:rPr>
       </w:pPr>
-      <w:bookmarkStart w:id="14" w:name="_Toc189864655"/>
+      <w:bookmarkStart w:id="17" w:name="_Toc189932722"/>
+      <w:proofErr w:type="spellStart"/>
       <w:r>
         <w:rPr>
           <w:i w:val="0"/>
@@ -3547,7 +4703,25 @@
         </w:rPr>
         <w:t>Models</w:t>
       </w:r>
-      <w:bookmarkEnd w:id="14"/>
+      <w:bookmarkEnd w:id="17"/>
+      <w:proofErr w:type="spellEnd"/>
+    </w:p>
+    <w:p>
+      <w:r>
+        <w:t>XXX</w:t>
+      </w:r>
+    </w:p>
+    <w:p>
+      <w:pPr>
+        <w:pStyle w:val="Ttulo3"/>
+        <w:spacing w:after="240"/>
+        <w:ind w:hanging="900"/>
+      </w:pPr>
+      <w:bookmarkStart w:id="18" w:name="_Toc189932723"/>
+      <w:r>
+        <w:t>Nome Tabela</w:t>
+      </w:r>
+      <w:bookmarkEnd w:id="18"/>
     </w:p>
     <w:p>
       <w:r>
@@ -3565,7 +4739,8 @@
           <w:szCs w:val="32"/>
         </w:rPr>
       </w:pPr>
-      <w:bookmarkStart w:id="15" w:name="_Toc189864656"/>
+      <w:bookmarkStart w:id="19" w:name="_Toc189932724"/>
+      <w:proofErr w:type="spellStart"/>
       <w:r>
         <w:rPr>
           <w:i w:val="0"/>
@@ -3575,7 +4750,8 @@
         </w:rPr>
         <w:t>Forms</w:t>
       </w:r>
-      <w:bookmarkEnd w:id="15"/>
+      <w:bookmarkEnd w:id="19"/>
+      <w:proofErr w:type="spellEnd"/>
     </w:p>
     <w:p>
       <w:r>
@@ -3588,11 +4764,21 @@
         <w:spacing w:after="240"/>
         <w:ind w:hanging="900"/>
       </w:pPr>
-      <w:bookmarkStart w:id="16" w:name="_Toc189864657"/>
-      <w:r>
-        <w:t>Forms Utils</w:t>
-      </w:r>
-      <w:bookmarkEnd w:id="16"/>
+      <w:bookmarkStart w:id="20" w:name="_Toc189932725"/>
+      <w:proofErr w:type="spellStart"/>
+      <w:r>
+        <w:t>Forms</w:t>
+      </w:r>
+      <w:proofErr w:type="spellEnd"/>
+      <w:r>
+        <w:t xml:space="preserve"> </w:t>
+      </w:r>
+      <w:proofErr w:type="spellStart"/>
+      <w:r>
+        <w:t>Utils</w:t>
+      </w:r>
+      <w:bookmarkEnd w:id="20"/>
+      <w:proofErr w:type="spellEnd"/>
     </w:p>
     <w:p>
       <w:r>
@@ -3610,7 +4796,7 @@
           <w:szCs w:val="32"/>
         </w:rPr>
       </w:pPr>
-      <w:bookmarkStart w:id="17" w:name="_Toc189864658"/>
+      <w:bookmarkStart w:id="21" w:name="_Toc189932726"/>
       <w:r>
         <w:rPr>
           <w:i w:val="0"/>
@@ -3620,7 +4806,7 @@
         </w:rPr>
         <w:t>Templates</w:t>
       </w:r>
-      <w:bookmarkEnd w:id="17"/>
+      <w:bookmarkEnd w:id="21"/>
     </w:p>
     <w:p>
       <w:r>
@@ -3636,8 +4822,8 @@
           <w:szCs w:val="48"/>
         </w:rPr>
       </w:pPr>
-      <w:bookmarkStart w:id="18" w:name="_Toc178580817"/>
-      <w:bookmarkStart w:id="19" w:name="_Toc189864659"/>
+      <w:bookmarkStart w:id="22" w:name="_Toc178580817"/>
+      <w:bookmarkStart w:id="23" w:name="_Toc189932727"/>
       <w:bookmarkEnd w:id="7"/>
       <w:bookmarkEnd w:id="8"/>
       <w:r>
@@ -3648,7 +4834,7 @@
         <w:lastRenderedPageBreak/>
         <w:t>Funcionamento</w:t>
       </w:r>
-      <w:bookmarkEnd w:id="19"/>
+      <w:bookmarkEnd w:id="23"/>
     </w:p>
     <w:p>
       <w:pPr>
@@ -3677,7 +4863,7 @@
           <w:szCs w:val="32"/>
         </w:rPr>
       </w:pPr>
-      <w:bookmarkStart w:id="20" w:name="_Toc189864660"/>
+      <w:bookmarkStart w:id="24" w:name="_Toc189932728"/>
       <w:r>
         <w:rPr>
           <w:i w:val="0"/>
@@ -3687,7 +4873,7 @@
         </w:rPr>
         <w:t>Script</w:t>
       </w:r>
-      <w:bookmarkEnd w:id="20"/>
+      <w:bookmarkEnd w:id="24"/>
     </w:p>
     <w:p>
       <w:pPr>
@@ -3696,8 +4882,228 @@
         <w:ind w:firstLine="0"/>
       </w:pPr>
       <w:r>
-        <w:t>XXX</w:t>
-      </w:r>
+        <w:t xml:space="preserve">Um dos requisitos deste trabalho era a existência de um </w:t>
+      </w:r>
+      <w:r>
+        <w:rPr>
+          <w:i/>
+          <w:iCs/>
+        </w:rPr>
+        <w:t>script</w:t>
+      </w:r>
+      <w:r>
+        <w:t xml:space="preserve"> de dados e, para isso, foi criado o ficheiro “inserir_dados.py” onde foram colocados alguns exemplos de dados.</w:t>
+      </w:r>
+    </w:p>
+    <w:p>
+      <w:pPr>
+        <w:pStyle w:val="pargrafo"/>
+        <w:spacing w:after="240"/>
+        <w:ind w:firstLine="0"/>
+      </w:pPr>
+      <w:r>
+        <w:t xml:space="preserve">De forma geral, os dados são inseridos de forma sequencial, sendo guardados em vetores (ou </w:t>
+      </w:r>
+      <w:proofErr w:type="spellStart"/>
+      <w:r>
+        <w:rPr>
+          <w:i/>
+          <w:iCs/>
+        </w:rPr>
+        <w:t>arrays</w:t>
+      </w:r>
+      <w:proofErr w:type="spellEnd"/>
+      <w:r>
+        <w:t xml:space="preserve">) para facilitar a </w:t>
+      </w:r>
+      <w:r>
+        <w:t>inserção de dados de tabelas com chaves estrangeiras, como é possível ver na Figura 4-2.</w:t>
+      </w:r>
+    </w:p>
+    <w:p>
+      <w:pPr>
+        <w:pStyle w:val="pargrafo"/>
+        <w:keepNext/>
+        <w:spacing w:after="240"/>
+        <w:ind w:firstLine="0"/>
+        <w:jc w:val="center"/>
+      </w:pPr>
+      <w:r>
+        <w:rPr>
+          <w:noProof/>
+        </w:rPr>
+        <w:drawing>
+          <wp:inline distT="0" distB="0" distL="0" distR="0" wp14:anchorId="72C91437" wp14:editId="3D26AC7E">
+            <wp:extent cx="5760720" cy="2376170"/>
+            <wp:effectExtent l="0" t="0" r="0" b="5080"/>
+            <wp:docPr id="351465437" name="Imagem 6" descr="Uma imagem com texto, captura de ecrã, Tipo de letra&#10;&#10;Descrição gerada automaticamente"/>
+            <wp:cNvGraphicFramePr>
+              <a:graphicFrameLocks xmlns:a="http://schemas.openxmlformats.org/drawingml/2006/main" noChangeAspect="1"/>
+            </wp:cNvGraphicFramePr>
+            <a:graphic xmlns:a="http://schemas.openxmlformats.org/drawingml/2006/main">
+              <a:graphicData uri="http://schemas.openxmlformats.org/drawingml/2006/picture">
+                <pic:pic xmlns:pic="http://schemas.openxmlformats.org/drawingml/2006/picture">
+                  <pic:nvPicPr>
+                    <pic:cNvPr id="351465437" name="Imagem 6" descr="Uma imagem com texto, captura de ecrã, Tipo de letra&#10;&#10;Descrição gerada automaticamente"/>
+                    <pic:cNvPicPr/>
+                  </pic:nvPicPr>
+                  <pic:blipFill>
+                    <a:blip r:embed="rId25">
+                      <a:extLst>
+                        <a:ext uri="{28A0092B-C50C-407E-A947-70E740481C1C}">
+                          <a14:useLocalDpi xmlns:a14="http://schemas.microsoft.com/office/drawing/2010/main" val="0"/>
+                        </a:ext>
+                      </a:extLst>
+                    </a:blip>
+                    <a:stretch>
+                      <a:fillRect/>
+                    </a:stretch>
+                  </pic:blipFill>
+                  <pic:spPr>
+                    <a:xfrm>
+                      <a:off x="0" y="0"/>
+                      <a:ext cx="5760720" cy="2376170"/>
+                    </a:xfrm>
+                    <a:prstGeom prst="rect">
+                      <a:avLst/>
+                    </a:prstGeom>
+                  </pic:spPr>
+                </pic:pic>
+              </a:graphicData>
+            </a:graphic>
+          </wp:inline>
+        </w:drawing>
+      </w:r>
+    </w:p>
+    <w:p>
+      <w:pPr>
+        <w:pStyle w:val="Legenda"/>
+        <w:spacing w:line="360" w:lineRule="auto"/>
+        <w:jc w:val="center"/>
+      </w:pPr>
+      <w:bookmarkStart w:id="25" w:name="_Toc189932738"/>
+      <w:r>
+        <w:t xml:space="preserve">Figura </w:t>
+      </w:r>
+      <w:fldSimple w:instr=" STYLEREF 1 \s ">
+        <w:r>
+          <w:rPr>
+            <w:noProof/>
+          </w:rPr>
+          <w:t>4</w:t>
+        </w:r>
+      </w:fldSimple>
+      <w:r>
+        <w:noBreakHyphen/>
+      </w:r>
+      <w:fldSimple w:instr=" SEQ Figura \* ARABIC \s 1 ">
+        <w:r>
+          <w:rPr>
+            <w:noProof/>
+          </w:rPr>
+          <w:t>1</w:t>
+        </w:r>
+      </w:fldSimple>
+      <w:r>
+        <w:t xml:space="preserve"> Script de Dados – </w:t>
+      </w:r>
+      <w:proofErr w:type="spellStart"/>
+      <w:r>
+        <w:t>Django</w:t>
+      </w:r>
+      <w:bookmarkEnd w:id="25"/>
+      <w:proofErr w:type="spellEnd"/>
+    </w:p>
+    <w:p>
+      <w:pPr>
+        <w:keepNext/>
+        <w:jc w:val="center"/>
+      </w:pPr>
+      <w:r>
+        <w:rPr>
+          <w:noProof/>
+        </w:rPr>
+        <w:lastRenderedPageBreak/>
+        <w:drawing>
+          <wp:inline distT="0" distB="0" distL="0" distR="0" wp14:anchorId="44F854EF" wp14:editId="19AA3865">
+            <wp:extent cx="5760720" cy="3787775"/>
+            <wp:effectExtent l="0" t="0" r="0" b="3175"/>
+            <wp:docPr id="1396654431" name="Imagem 7" descr="Uma imagem com texto, captura de ecrã, Tipo de letra&#10;&#10;Descrição gerada automaticamente"/>
+            <wp:cNvGraphicFramePr>
+              <a:graphicFrameLocks xmlns:a="http://schemas.openxmlformats.org/drawingml/2006/main" noChangeAspect="1"/>
+            </wp:cNvGraphicFramePr>
+            <a:graphic xmlns:a="http://schemas.openxmlformats.org/drawingml/2006/main">
+              <a:graphicData uri="http://schemas.openxmlformats.org/drawingml/2006/picture">
+                <pic:pic xmlns:pic="http://schemas.openxmlformats.org/drawingml/2006/picture">
+                  <pic:nvPicPr>
+                    <pic:cNvPr id="1396654431" name="Imagem 7" descr="Uma imagem com texto, captura de ecrã, Tipo de letra&#10;&#10;Descrição gerada automaticamente"/>
+                    <pic:cNvPicPr/>
+                  </pic:nvPicPr>
+                  <pic:blipFill>
+                    <a:blip r:embed="rId26">
+                      <a:extLst>
+                        <a:ext uri="{28A0092B-C50C-407E-A947-70E740481C1C}">
+                          <a14:useLocalDpi xmlns:a14="http://schemas.microsoft.com/office/drawing/2010/main" val="0"/>
+                        </a:ext>
+                      </a:extLst>
+                    </a:blip>
+                    <a:stretch>
+                      <a:fillRect/>
+                    </a:stretch>
+                  </pic:blipFill>
+                  <pic:spPr>
+                    <a:xfrm>
+                      <a:off x="0" y="0"/>
+                      <a:ext cx="5760720" cy="3787775"/>
+                    </a:xfrm>
+                    <a:prstGeom prst="rect">
+                      <a:avLst/>
+                    </a:prstGeom>
+                  </pic:spPr>
+                </pic:pic>
+              </a:graphicData>
+            </a:graphic>
+          </wp:inline>
+        </w:drawing>
+      </w:r>
+    </w:p>
+    <w:p>
+      <w:pPr>
+        <w:pStyle w:val="Legenda"/>
+        <w:jc w:val="center"/>
+      </w:pPr>
+      <w:bookmarkStart w:id="26" w:name="_Toc189932739"/>
+      <w:r>
+        <w:t xml:space="preserve">Figura </w:t>
+      </w:r>
+      <w:fldSimple w:instr=" STYLEREF 1 \s ">
+        <w:r>
+          <w:rPr>
+            <w:noProof/>
+          </w:rPr>
+          <w:t>4</w:t>
+        </w:r>
+      </w:fldSimple>
+      <w:r>
+        <w:noBreakHyphen/>
+      </w:r>
+      <w:fldSimple w:instr=" SEQ Figura \* ARABIC \s 1 ">
+        <w:r>
+          <w:rPr>
+            <w:noProof/>
+          </w:rPr>
+          <w:t>2</w:t>
+        </w:r>
+      </w:fldSimple>
+      <w:r>
+        <w:t xml:space="preserve"> Inserção de Dados Com Relações - </w:t>
+      </w:r>
+      <w:proofErr w:type="spellStart"/>
+      <w:r>
+        <w:t>Django</w:t>
+      </w:r>
+      <w:bookmarkEnd w:id="26"/>
+      <w:proofErr w:type="spellEnd"/>
     </w:p>
     <w:p>
       <w:pPr>
@@ -3710,7 +5116,7 @@
           <w:szCs w:val="32"/>
         </w:rPr>
       </w:pPr>
-      <w:bookmarkStart w:id="21" w:name="_Toc189864661"/>
+      <w:bookmarkStart w:id="27" w:name="_Toc189932729"/>
       <w:r>
         <w:rPr>
           <w:i w:val="0"/>
@@ -3720,7 +5126,7 @@
         </w:rPr>
         <w:t>Utilização</w:t>
       </w:r>
-      <w:bookmarkEnd w:id="21"/>
+      <w:bookmarkEnd w:id="27"/>
     </w:p>
     <w:p>
       <w:pPr>
@@ -3739,7 +5145,7 @@
           <w:sz w:val="48"/>
         </w:rPr>
       </w:pPr>
-      <w:bookmarkStart w:id="22" w:name="_Toc189864662"/>
+      <w:bookmarkStart w:id="28" w:name="_Toc189932730"/>
       <w:r>
         <w:rPr>
           <w:sz w:val="48"/>
@@ -3747,8 +5153,8 @@
         <w:lastRenderedPageBreak/>
         <w:t>Conclusões</w:t>
       </w:r>
-      <w:bookmarkEnd w:id="18"/>
       <w:bookmarkEnd w:id="22"/>
+      <w:bookmarkEnd w:id="28"/>
     </w:p>
     <w:p>
       <w:pPr>
@@ -3756,7 +5162,55 @@
         <w:jc w:val="both"/>
       </w:pPr>
       <w:r>
-        <w:t>Este projeto permitiu-nos melhorar as nossas habilidades na framework Django como software MongoDB. Para o desenvolvimento deste projeto foi utilizado a matéria dada na cadeira de Base de Dados 2 assim como pesquisas adicionais. Este permitiu produzir código de maneira eficaz e organizada, sendo dividido nas respetivas funcionalidades (Models, Forms, etc).</w:t>
+        <w:t xml:space="preserve">Este projeto permitiu-nos melhorar as nossas habilidades na </w:t>
+      </w:r>
+      <w:proofErr w:type="spellStart"/>
+      <w:r>
+        <w:t>framework</w:t>
+      </w:r>
+      <w:proofErr w:type="spellEnd"/>
+      <w:r>
+        <w:t xml:space="preserve"> </w:t>
+      </w:r>
+      <w:proofErr w:type="spellStart"/>
+      <w:r>
+        <w:t>Django</w:t>
+      </w:r>
+      <w:proofErr w:type="spellEnd"/>
+      <w:r>
+        <w:t xml:space="preserve"> como software </w:t>
+      </w:r>
+      <w:proofErr w:type="spellStart"/>
+      <w:r>
+        <w:t>MongoDB</w:t>
+      </w:r>
+      <w:proofErr w:type="spellEnd"/>
+      <w:r>
+        <w:t>. Para o desenvolvimento deste projeto foi utilizado a matéria dada na cadeira de Base de Dados 2 assim como pesquisas adicionais. Este permitiu produzir código de maneira eficaz e organizada, sendo dividido nas respetivas funcionalidades (</w:t>
+      </w:r>
+      <w:proofErr w:type="spellStart"/>
+      <w:r>
+        <w:t>Models</w:t>
+      </w:r>
+      <w:proofErr w:type="spellEnd"/>
+      <w:r>
+        <w:t xml:space="preserve">, </w:t>
+      </w:r>
+      <w:proofErr w:type="spellStart"/>
+      <w:r>
+        <w:t>Forms</w:t>
+      </w:r>
+      <w:proofErr w:type="spellEnd"/>
+      <w:r>
+        <w:t xml:space="preserve">, </w:t>
+      </w:r>
+      <w:proofErr w:type="spellStart"/>
+      <w:r>
+        <w:t>etc</w:t>
+      </w:r>
+      <w:proofErr w:type="spellEnd"/>
+      <w:r>
+        <w:t>).</w:t>
       </w:r>
     </w:p>
     <w:p>
@@ -3765,7 +5219,7 @@
         <w:spacing w:after="240"/>
         <w:ind w:firstLine="0"/>
         <w:sectPr>
-          <w:headerReference w:type="default" r:id="rId20"/>
+          <w:headerReference w:type="default" r:id="rId27"/>
           <w:pgSz w:w="11907" w:h="16840" w:code="9"/>
           <w:pgMar w:top="1418" w:right="1134" w:bottom="1134" w:left="1701" w:header="709" w:footer="709" w:gutter="0"/>
           <w:cols w:space="708"/>
@@ -3777,11 +5231,53 @@
         <w:rPr>
           <w:bdr w:val="none" w:sz="0" w:space="0" w:color="auto" w:frame="1"/>
         </w:rPr>
-        <w:t>A utilização do MongoDB e pgAdmin  (postgres) é uma ótima ferramenta para visualizar os dados  do sistema, de forma intuitiva e fácil de compreender.</w:t>
-      </w:r>
-    </w:p>
-    <w:bookmarkStart w:id="23" w:name="_Toc189864663" w:displacedByCustomXml="next"/>
-    <w:bookmarkStart w:id="24" w:name="_Ref32083172" w:displacedByCustomXml="next"/>
+        <w:t xml:space="preserve">A utilização do </w:t>
+      </w:r>
+      <w:proofErr w:type="spellStart"/>
+      <w:r>
+        <w:rPr>
+          <w:bdr w:val="none" w:sz="0" w:space="0" w:color="auto" w:frame="1"/>
+        </w:rPr>
+        <w:t>MongoDB</w:t>
+      </w:r>
+      <w:proofErr w:type="spellEnd"/>
+      <w:r>
+        <w:rPr>
+          <w:bdr w:val="none" w:sz="0" w:space="0" w:color="auto" w:frame="1"/>
+        </w:rPr>
+        <w:t xml:space="preserve"> e </w:t>
+      </w:r>
+      <w:proofErr w:type="spellStart"/>
+      <w:r>
+        <w:rPr>
+          <w:bdr w:val="none" w:sz="0" w:space="0" w:color="auto" w:frame="1"/>
+        </w:rPr>
+        <w:t>pgAdmin</w:t>
+      </w:r>
+      <w:proofErr w:type="spellEnd"/>
+      <w:r>
+        <w:rPr>
+          <w:bdr w:val="none" w:sz="0" w:space="0" w:color="auto" w:frame="1"/>
+        </w:rPr>
+        <w:t xml:space="preserve">  (</w:t>
+      </w:r>
+      <w:proofErr w:type="spellStart"/>
+      <w:r>
+        <w:rPr>
+          <w:bdr w:val="none" w:sz="0" w:space="0" w:color="auto" w:frame="1"/>
+        </w:rPr>
+        <w:t>postgres</w:t>
+      </w:r>
+      <w:proofErr w:type="spellEnd"/>
+      <w:r>
+        <w:rPr>
+          <w:bdr w:val="none" w:sz="0" w:space="0" w:color="auto" w:frame="1"/>
+        </w:rPr>
+        <w:t>) é uma ótima ferramenta para visualizar os dados  do sistema, de forma intuitiva e fácil de compreender.</w:t>
+      </w:r>
+    </w:p>
+    <w:bookmarkStart w:id="29" w:name="_Toc189932731" w:displacedByCustomXml="next"/>
+    <w:bookmarkStart w:id="30" w:name="_Ref32083172" w:displacedByCustomXml="next"/>
     <w:sdt>
       <w:sdtPr>
         <w:rPr>
@@ -3818,7 +5314,7 @@
             </w:rPr>
             <w:t>Referências</w:t>
           </w:r>
-          <w:bookmarkEnd w:id="23"/>
+          <w:bookmarkEnd w:id="29"/>
         </w:p>
         <w:p>
           <w:pPr>
@@ -3887,10 +5383,10 @@
       <w:pPr>
         <w:spacing w:line="360" w:lineRule="auto"/>
       </w:pPr>
-      <w:bookmarkStart w:id="25" w:name="IPQ1994"/>
+      <w:bookmarkStart w:id="31" w:name="IPQ1994"/>
     </w:p>
     <w:p/>
-    <w:bookmarkEnd w:id="25"/>
+    <w:bookmarkEnd w:id="31"/>
     <w:p>
       <w:pPr>
         <w:spacing w:after="120" w:line="360" w:lineRule="auto"/>
@@ -3904,8 +5400,8 @@
         <w:ind w:left="1622" w:hanging="1622"/>
         <w:jc w:val="both"/>
         <w:sectPr>
-          <w:headerReference w:type="default" r:id="rId21"/>
-          <w:footerReference w:type="default" r:id="rId22"/>
+          <w:headerReference w:type="default" r:id="rId28"/>
+          <w:footerReference w:type="default" r:id="rId29"/>
           <w:pgSz w:w="11907" w:h="16840" w:code="9"/>
           <w:pgMar w:top="1418" w:right="1134" w:bottom="1134" w:left="1701" w:header="709" w:footer="709" w:gutter="0"/>
           <w:cols w:space="708"/>
@@ -3921,9 +5417,9 @@
           <w:sz w:val="48"/>
         </w:rPr>
       </w:pPr>
-      <w:bookmarkStart w:id="26" w:name="_Toc178580819"/>
-      <w:bookmarkStart w:id="27" w:name="_Toc189864664"/>
-      <w:bookmarkEnd w:id="24"/>
+      <w:bookmarkStart w:id="32" w:name="_Toc178580819"/>
+      <w:bookmarkStart w:id="33" w:name="_Toc189932732"/>
+      <w:bookmarkEnd w:id="30"/>
       <w:r>
         <w:rPr>
           <w:sz w:val="48"/>
@@ -3931,8 +5427,8 @@
         <w:lastRenderedPageBreak/>
         <w:t>Bibliografia</w:t>
       </w:r>
-      <w:bookmarkEnd w:id="26"/>
-      <w:bookmarkEnd w:id="27"/>
+      <w:bookmarkEnd w:id="32"/>
+      <w:bookmarkEnd w:id="33"/>
     </w:p>
     <w:p>
       <w:pPr>
@@ -3971,8 +5467,13 @@
           <w:docGrid w:linePitch="360"/>
         </w:sectPr>
       </w:pPr>
-      <w:r>
-        <w:t>PDFs dispon</w:t>
+      <w:proofErr w:type="spellStart"/>
+      <w:r>
+        <w:t>PDFs</w:t>
+      </w:r>
+      <w:proofErr w:type="spellEnd"/>
+      <w:r>
+        <w:t xml:space="preserve"> dispon</w:t>
       </w:r>
       <w:r>
         <w:t>ibilizados</w:t>
@@ -3998,7 +5499,7 @@
       <w:r>
         <w:t xml:space="preserve"> (</w:t>
       </w:r>
-      <w:hyperlink r:id="rId23" w:history="1">
+      <w:hyperlink r:id="rId30" w:history="1">
         <w:r>
           <w:rPr>
             <w:rStyle w:val="Hiperligao"/>
@@ -7951,7 +9452,7 @@
   <w:style w:type="paragraph" w:default="1" w:styleId="Normal">
     <w:name w:val="Normal"/>
     <w:qFormat/>
-    <w:rsid w:val="008F19A8"/>
+    <w:rsid w:val="00DA7286"/>
     <w:rPr>
       <w:sz w:val="24"/>
       <w:szCs w:val="24"/>

--- a/RelatorioBD2.docx
+++ b/RelatorioBD2.docx
@@ -514,7 +514,6 @@
         </w:rPr>
         <w:t xml:space="preserve">Tema: </w:t>
       </w:r>
-      <w:proofErr w:type="spellStart"/>
       <w:r>
         <w:rPr>
           <w:rFonts w:ascii="Arial" w:hAnsi="Arial" w:cs="Arial"/>
@@ -524,7 +523,6 @@
         </w:rPr>
         <w:t>FutebolStats</w:t>
       </w:r>
-      <w:proofErr w:type="spellEnd"/>
     </w:p>
     <w:p>
       <w:pPr>
@@ -1035,7 +1033,6 @@
           <w:szCs w:val="16"/>
         </w:rPr>
       </w:pPr>
-      <w:proofErr w:type="spellStart"/>
       <w:r>
         <w:rPr>
           <w:rFonts w:ascii="Arial" w:hAnsi="Arial" w:cs="Arial"/>
@@ -1045,7 +1042,6 @@
         </w:rPr>
         <w:t>FutebolStats</w:t>
       </w:r>
-      <w:proofErr w:type="spellEnd"/>
     </w:p>
     <w:p>
       <w:pPr>
@@ -1369,9 +1365,8 @@
           <w:sz w:val="22"/>
           <w:szCs w:val="20"/>
         </w:rPr>
-        <w:t xml:space="preserve">Base de Dados, </w:t>
-      </w:r>
-      <w:proofErr w:type="spellStart"/>
+        <w:t xml:space="preserve">Base de Dados, MongoDB, Postgres, </w:t>
+      </w:r>
       <w:r>
         <w:rPr>
           <w:b/>
@@ -1379,57 +1374,7 @@
           <w:sz w:val="22"/>
           <w:szCs w:val="20"/>
         </w:rPr>
-        <w:t>MongoDB</w:t>
-      </w:r>
-      <w:proofErr w:type="spellEnd"/>
-      <w:r>
-        <w:rPr>
-          <w:b/>
-          <w:bCs/>
-          <w:sz w:val="22"/>
-          <w:szCs w:val="20"/>
-        </w:rPr>
-        <w:t xml:space="preserve">, </w:t>
-      </w:r>
-      <w:proofErr w:type="spellStart"/>
-      <w:r>
-        <w:rPr>
-          <w:b/>
-          <w:bCs/>
-          <w:sz w:val="22"/>
-          <w:szCs w:val="20"/>
-        </w:rPr>
-        <w:t>Postgres</w:t>
-      </w:r>
-      <w:proofErr w:type="spellEnd"/>
-      <w:r>
-        <w:rPr>
-          <w:b/>
-          <w:bCs/>
-          <w:sz w:val="22"/>
-          <w:szCs w:val="20"/>
-        </w:rPr>
-        <w:t xml:space="preserve">, </w:t>
-      </w:r>
-      <w:proofErr w:type="spellStart"/>
-      <w:r>
-        <w:rPr>
-          <w:b/>
-          <w:bCs/>
-          <w:sz w:val="22"/>
-          <w:szCs w:val="20"/>
-        </w:rPr>
-        <w:t>Django</w:t>
-      </w:r>
-      <w:proofErr w:type="spellEnd"/>
-      <w:r>
-        <w:rPr>
-          <w:b/>
-          <w:bCs/>
-          <w:sz w:val="22"/>
-          <w:szCs w:val="20"/>
-        </w:rPr>
-        <w:t xml:space="preserve">, </w:t>
+        <w:t xml:space="preserve">Django, </w:t>
       </w:r>
       <w:r>
         <w:rPr>
@@ -1555,7 +1500,7 @@
         </w:rPr>
         <w:fldChar w:fldCharType="separate"/>
       </w:r>
-      <w:hyperlink w:anchor="_Toc189932714" w:history="1">
+      <w:hyperlink w:anchor="_Toc189944499" w:history="1">
         <w:r>
           <w:rPr>
             <w:rStyle w:val="Hiperligao"/>
@@ -1582,7 +1527,7 @@
             <w:noProof/>
             <w:webHidden/>
           </w:rPr>
-          <w:instrText xml:space="preserve"> PAGEREF _Toc189932714 \h </w:instrText>
+          <w:instrText xml:space="preserve"> PAGEREF _Toc189944499 \h </w:instrText>
         </w:r>
         <w:r>
           <w:rPr>
@@ -1630,7 +1575,7 @@
           <w14:ligatures w14:val="standardContextual"/>
         </w:rPr>
       </w:pPr>
-      <w:hyperlink w:anchor="_Toc189932715" w:history="1">
+      <w:hyperlink w:anchor="_Toc189944500" w:history="1">
         <w:r>
           <w:rPr>
             <w:rStyle w:val="Hiperligao"/>
@@ -1657,7 +1602,7 @@
             <w:noProof/>
             <w:webHidden/>
           </w:rPr>
-          <w:instrText xml:space="preserve"> PAGEREF _Toc189932715 \h </w:instrText>
+          <w:instrText xml:space="preserve"> PAGEREF _Toc189944500 \h </w:instrText>
         </w:r>
         <w:r>
           <w:rPr>
@@ -1705,7 +1650,7 @@
           <w14:ligatures w14:val="standardContextual"/>
         </w:rPr>
       </w:pPr>
-      <w:hyperlink w:anchor="_Toc189932716" w:history="1">
+      <w:hyperlink w:anchor="_Toc189944501" w:history="1">
         <w:r>
           <w:rPr>
             <w:rStyle w:val="Hiperligao"/>
@@ -1732,7 +1677,7 @@
             <w:noProof/>
             <w:webHidden/>
           </w:rPr>
-          <w:instrText xml:space="preserve"> PAGEREF _Toc189932716 \h </w:instrText>
+          <w:instrText xml:space="preserve"> PAGEREF _Toc189944501 \h </w:instrText>
         </w:r>
         <w:r>
           <w:rPr>
@@ -1780,7 +1725,7 @@
           <w14:ligatures w14:val="standardContextual"/>
         </w:rPr>
       </w:pPr>
-      <w:hyperlink w:anchor="_Toc189932717" w:history="1">
+      <w:hyperlink w:anchor="_Toc189944502" w:history="1">
         <w:r>
           <w:rPr>
             <w:rStyle w:val="Hiperligao"/>
@@ -1807,7 +1752,7 @@
             <w:noProof/>
             <w:webHidden/>
           </w:rPr>
-          <w:instrText xml:space="preserve"> PAGEREF _Toc189932717 \h </w:instrText>
+          <w:instrText xml:space="preserve"> PAGEREF _Toc189944502 \h </w:instrText>
         </w:r>
         <w:r>
           <w:rPr>
@@ -1853,7 +1798,7 @@
           <w14:ligatures w14:val="standardContextual"/>
         </w:rPr>
       </w:pPr>
-      <w:hyperlink w:anchor="_Toc189932718" w:history="1">
+      <w:hyperlink w:anchor="_Toc189944503" w:history="1">
         <w:r>
           <w:rPr>
             <w:rStyle w:val="Hiperligao"/>
@@ -1880,7 +1825,7 @@
             <w:noProof/>
             <w:webHidden/>
           </w:rPr>
-          <w:instrText xml:space="preserve"> PAGEREF _Toc189932718 \h </w:instrText>
+          <w:instrText xml:space="preserve"> PAGEREF _Toc189944503 \h </w:instrText>
         </w:r>
         <w:r>
           <w:rPr>
@@ -1928,7 +1873,7 @@
           <w14:ligatures w14:val="standardContextual"/>
         </w:rPr>
       </w:pPr>
-      <w:hyperlink w:anchor="_Toc189932719" w:history="1">
+      <w:hyperlink w:anchor="_Toc189944504" w:history="1">
         <w:r>
           <w:rPr>
             <w:rStyle w:val="Hiperligao"/>
@@ -1955,7 +1900,7 @@
             <w:noProof/>
             <w:webHidden/>
           </w:rPr>
-          <w:instrText xml:space="preserve"> PAGEREF _Toc189932719 \h </w:instrText>
+          <w:instrText xml:space="preserve"> PAGEREF _Toc189944504 \h </w:instrText>
         </w:r>
         <w:r>
           <w:rPr>
@@ -2003,13 +1948,13 @@
           <w14:ligatures w14:val="standardContextual"/>
         </w:rPr>
       </w:pPr>
-      <w:hyperlink w:anchor="_Toc189932720" w:history="1">
+      <w:hyperlink w:anchor="_Toc189944505" w:history="1">
         <w:r>
           <w:rPr>
             <w:rStyle w:val="Hiperligao"/>
             <w:noProof/>
           </w:rPr>
-          <w:t>3.1. Urls</w:t>
+          <w:t>3.1. Models</w:t>
         </w:r>
         <w:r>
           <w:rPr>
@@ -2030,7 +1975,7 @@
             <w:noProof/>
             <w:webHidden/>
           </w:rPr>
-          <w:instrText xml:space="preserve"> PAGEREF _Toc189932720 \h </w:instrText>
+          <w:instrText xml:space="preserve"> PAGEREF _Toc189944505 \h </w:instrText>
         </w:r>
         <w:r>
           <w:rPr>
@@ -2051,6 +1996,298 @@
             <w:webHidden/>
           </w:rPr>
           <w:t>6</w:t>
+        </w:r>
+        <w:r>
+          <w:rPr>
+            <w:noProof/>
+            <w:webHidden/>
+          </w:rPr>
+          <w:fldChar w:fldCharType="end"/>
+        </w:r>
+      </w:hyperlink>
+    </w:p>
+    <w:p>
+      <w:pPr>
+        <w:pStyle w:val="ndice3"/>
+        <w:tabs>
+          <w:tab w:val="right" w:leader="underscore" w:pos="9062"/>
+        </w:tabs>
+        <w:rPr>
+          <w:rFonts w:asciiTheme="minorHAnsi" w:eastAsiaTheme="minorEastAsia" w:hAnsiTheme="minorHAnsi" w:cstheme="minorBidi"/>
+          <w:noProof/>
+          <w:kern w:val="2"/>
+          <w:sz w:val="24"/>
+          <w:szCs w:val="24"/>
+          <w14:ligatures w14:val="standardContextual"/>
+        </w:rPr>
+      </w:pPr>
+      <w:hyperlink w:anchor="_Toc189944506" w:history="1">
+        <w:r>
+          <w:rPr>
+            <w:rStyle w:val="Hiperligao"/>
+            <w:noProof/>
+          </w:rPr>
+          <w:t>3.1.1. ObjectId</w:t>
+        </w:r>
+        <w:r>
+          <w:rPr>
+            <w:noProof/>
+            <w:webHidden/>
+          </w:rPr>
+          <w:tab/>
+        </w:r>
+        <w:r>
+          <w:rPr>
+            <w:noProof/>
+            <w:webHidden/>
+          </w:rPr>
+          <w:fldChar w:fldCharType="begin"/>
+        </w:r>
+        <w:r>
+          <w:rPr>
+            <w:noProof/>
+            <w:webHidden/>
+          </w:rPr>
+          <w:instrText xml:space="preserve"> PAGEREF _Toc189944506 \h </w:instrText>
+        </w:r>
+        <w:r>
+          <w:rPr>
+            <w:noProof/>
+            <w:webHidden/>
+          </w:rPr>
+        </w:r>
+        <w:r>
+          <w:rPr>
+            <w:noProof/>
+            <w:webHidden/>
+          </w:rPr>
+          <w:fldChar w:fldCharType="separate"/>
+        </w:r>
+        <w:r>
+          <w:rPr>
+            <w:noProof/>
+            <w:webHidden/>
+          </w:rPr>
+          <w:t>6</w:t>
+        </w:r>
+        <w:r>
+          <w:rPr>
+            <w:noProof/>
+            <w:webHidden/>
+          </w:rPr>
+          <w:fldChar w:fldCharType="end"/>
+        </w:r>
+      </w:hyperlink>
+    </w:p>
+    <w:p>
+      <w:pPr>
+        <w:pStyle w:val="ndice3"/>
+        <w:tabs>
+          <w:tab w:val="right" w:leader="underscore" w:pos="9062"/>
+        </w:tabs>
+        <w:rPr>
+          <w:rFonts w:asciiTheme="minorHAnsi" w:eastAsiaTheme="minorEastAsia" w:hAnsiTheme="minorHAnsi" w:cstheme="minorBidi"/>
+          <w:noProof/>
+          <w:kern w:val="2"/>
+          <w:sz w:val="24"/>
+          <w:szCs w:val="24"/>
+          <w14:ligatures w14:val="standardContextual"/>
+        </w:rPr>
+      </w:pPr>
+      <w:hyperlink w:anchor="_Toc189944507" w:history="1">
+        <w:r>
+          <w:rPr>
+            <w:rStyle w:val="Hiperligao"/>
+            <w:noProof/>
+          </w:rPr>
+          <w:t>3.1.2. Relações</w:t>
+        </w:r>
+        <w:r>
+          <w:rPr>
+            <w:noProof/>
+            <w:webHidden/>
+          </w:rPr>
+          <w:tab/>
+        </w:r>
+        <w:r>
+          <w:rPr>
+            <w:noProof/>
+            <w:webHidden/>
+          </w:rPr>
+          <w:fldChar w:fldCharType="begin"/>
+        </w:r>
+        <w:r>
+          <w:rPr>
+            <w:noProof/>
+            <w:webHidden/>
+          </w:rPr>
+          <w:instrText xml:space="preserve"> PAGEREF _Toc189944507 \h </w:instrText>
+        </w:r>
+        <w:r>
+          <w:rPr>
+            <w:noProof/>
+            <w:webHidden/>
+          </w:rPr>
+        </w:r>
+        <w:r>
+          <w:rPr>
+            <w:noProof/>
+            <w:webHidden/>
+          </w:rPr>
+          <w:fldChar w:fldCharType="separate"/>
+        </w:r>
+        <w:r>
+          <w:rPr>
+            <w:noProof/>
+            <w:webHidden/>
+          </w:rPr>
+          <w:t>7</w:t>
+        </w:r>
+        <w:r>
+          <w:rPr>
+            <w:noProof/>
+            <w:webHidden/>
+          </w:rPr>
+          <w:fldChar w:fldCharType="end"/>
+        </w:r>
+      </w:hyperlink>
+    </w:p>
+    <w:p>
+      <w:pPr>
+        <w:pStyle w:val="ndice3"/>
+        <w:tabs>
+          <w:tab w:val="right" w:leader="underscore" w:pos="9062"/>
+        </w:tabs>
+        <w:rPr>
+          <w:rFonts w:asciiTheme="minorHAnsi" w:eastAsiaTheme="minorEastAsia" w:hAnsiTheme="minorHAnsi" w:cstheme="minorBidi"/>
+          <w:noProof/>
+          <w:kern w:val="2"/>
+          <w:sz w:val="24"/>
+          <w:szCs w:val="24"/>
+          <w14:ligatures w14:val="standardContextual"/>
+        </w:rPr>
+      </w:pPr>
+      <w:hyperlink w:anchor="_Toc189944508" w:history="1">
+        <w:r>
+          <w:rPr>
+            <w:rStyle w:val="Hiperligao"/>
+            <w:noProof/>
+          </w:rPr>
+          <w:t>3.1.3. Nome Tabela</w:t>
+        </w:r>
+        <w:r>
+          <w:rPr>
+            <w:noProof/>
+            <w:webHidden/>
+          </w:rPr>
+          <w:tab/>
+        </w:r>
+        <w:r>
+          <w:rPr>
+            <w:noProof/>
+            <w:webHidden/>
+          </w:rPr>
+          <w:fldChar w:fldCharType="begin"/>
+        </w:r>
+        <w:r>
+          <w:rPr>
+            <w:noProof/>
+            <w:webHidden/>
+          </w:rPr>
+          <w:instrText xml:space="preserve"> PAGEREF _Toc189944508 \h </w:instrText>
+        </w:r>
+        <w:r>
+          <w:rPr>
+            <w:noProof/>
+            <w:webHidden/>
+          </w:rPr>
+        </w:r>
+        <w:r>
+          <w:rPr>
+            <w:noProof/>
+            <w:webHidden/>
+          </w:rPr>
+          <w:fldChar w:fldCharType="separate"/>
+        </w:r>
+        <w:r>
+          <w:rPr>
+            <w:noProof/>
+            <w:webHidden/>
+          </w:rPr>
+          <w:t>7</w:t>
+        </w:r>
+        <w:r>
+          <w:rPr>
+            <w:noProof/>
+            <w:webHidden/>
+          </w:rPr>
+          <w:fldChar w:fldCharType="end"/>
+        </w:r>
+      </w:hyperlink>
+    </w:p>
+    <w:p>
+      <w:pPr>
+        <w:pStyle w:val="ndice3"/>
+        <w:tabs>
+          <w:tab w:val="right" w:leader="underscore" w:pos="9062"/>
+        </w:tabs>
+        <w:rPr>
+          <w:rFonts w:asciiTheme="minorHAnsi" w:eastAsiaTheme="minorEastAsia" w:hAnsiTheme="minorHAnsi" w:cstheme="minorBidi"/>
+          <w:noProof/>
+          <w:kern w:val="2"/>
+          <w:sz w:val="24"/>
+          <w:szCs w:val="24"/>
+          <w14:ligatures w14:val="standardContextual"/>
+        </w:rPr>
+      </w:pPr>
+      <w:hyperlink w:anchor="_Toc189944509" w:history="1">
+        <w:r>
+          <w:rPr>
+            <w:rStyle w:val="Hiperligao"/>
+            <w:noProof/>
+          </w:rPr>
+          <w:t>3.1.4. Devolver Ele Próprio</w:t>
+        </w:r>
+        <w:r>
+          <w:rPr>
+            <w:noProof/>
+            <w:webHidden/>
+          </w:rPr>
+          <w:tab/>
+        </w:r>
+        <w:r>
+          <w:rPr>
+            <w:noProof/>
+            <w:webHidden/>
+          </w:rPr>
+          <w:fldChar w:fldCharType="begin"/>
+        </w:r>
+        <w:r>
+          <w:rPr>
+            <w:noProof/>
+            <w:webHidden/>
+          </w:rPr>
+          <w:instrText xml:space="preserve"> PAGEREF _Toc189944509 \h </w:instrText>
+        </w:r>
+        <w:r>
+          <w:rPr>
+            <w:noProof/>
+            <w:webHidden/>
+          </w:rPr>
+        </w:r>
+        <w:r>
+          <w:rPr>
+            <w:noProof/>
+            <w:webHidden/>
+          </w:rPr>
+          <w:fldChar w:fldCharType="separate"/>
+        </w:r>
+        <w:r>
+          <w:rPr>
+            <w:noProof/>
+            <w:webHidden/>
+          </w:rPr>
+          <w:t>7</w:t>
         </w:r>
         <w:r>
           <w:rPr>
@@ -2078,13 +2315,13 @@
           <w14:ligatures w14:val="standardContextual"/>
         </w:rPr>
       </w:pPr>
-      <w:hyperlink w:anchor="_Toc189932721" w:history="1">
+      <w:hyperlink w:anchor="_Toc189944510" w:history="1">
         <w:r>
           <w:rPr>
             <w:rStyle w:val="Hiperligao"/>
             <w:noProof/>
           </w:rPr>
-          <w:t>3.2. Views</w:t>
+          <w:t>3.2. Forms</w:t>
         </w:r>
         <w:r>
           <w:rPr>
@@ -2105,7 +2342,7 @@
             <w:noProof/>
             <w:webHidden/>
           </w:rPr>
-          <w:instrText xml:space="preserve"> PAGEREF _Toc189932721 \h </w:instrText>
+          <w:instrText xml:space="preserve"> PAGEREF _Toc189944510 \h </w:instrText>
         </w:r>
         <w:r>
           <w:rPr>
@@ -2125,7 +2362,80 @@
             <w:noProof/>
             <w:webHidden/>
           </w:rPr>
-          <w:t>6</w:t>
+          <w:t>7</w:t>
+        </w:r>
+        <w:r>
+          <w:rPr>
+            <w:noProof/>
+            <w:webHidden/>
+          </w:rPr>
+          <w:fldChar w:fldCharType="end"/>
+        </w:r>
+      </w:hyperlink>
+    </w:p>
+    <w:p>
+      <w:pPr>
+        <w:pStyle w:val="ndice3"/>
+        <w:tabs>
+          <w:tab w:val="right" w:leader="underscore" w:pos="9062"/>
+        </w:tabs>
+        <w:rPr>
+          <w:rFonts w:asciiTheme="minorHAnsi" w:eastAsiaTheme="minorEastAsia" w:hAnsiTheme="minorHAnsi" w:cstheme="minorBidi"/>
+          <w:noProof/>
+          <w:kern w:val="2"/>
+          <w:sz w:val="24"/>
+          <w:szCs w:val="24"/>
+          <w14:ligatures w14:val="standardContextual"/>
+        </w:rPr>
+      </w:pPr>
+      <w:hyperlink w:anchor="_Toc189944511" w:history="1">
+        <w:r>
+          <w:rPr>
+            <w:rStyle w:val="Hiperligao"/>
+            <w:noProof/>
+          </w:rPr>
+          <w:t>3.2.1. Forms Utils</w:t>
+        </w:r>
+        <w:r>
+          <w:rPr>
+            <w:noProof/>
+            <w:webHidden/>
+          </w:rPr>
+          <w:tab/>
+        </w:r>
+        <w:r>
+          <w:rPr>
+            <w:noProof/>
+            <w:webHidden/>
+          </w:rPr>
+          <w:fldChar w:fldCharType="begin"/>
+        </w:r>
+        <w:r>
+          <w:rPr>
+            <w:noProof/>
+            <w:webHidden/>
+          </w:rPr>
+          <w:instrText xml:space="preserve"> PAGEREF _Toc189944511 \h </w:instrText>
+        </w:r>
+        <w:r>
+          <w:rPr>
+            <w:noProof/>
+            <w:webHidden/>
+          </w:rPr>
+        </w:r>
+        <w:r>
+          <w:rPr>
+            <w:noProof/>
+            <w:webHidden/>
+          </w:rPr>
+          <w:fldChar w:fldCharType="separate"/>
+        </w:r>
+        <w:r>
+          <w:rPr>
+            <w:noProof/>
+            <w:webHidden/>
+          </w:rPr>
+          <w:t>7</w:t>
         </w:r>
         <w:r>
           <w:rPr>
@@ -2153,13 +2463,13 @@
           <w14:ligatures w14:val="standardContextual"/>
         </w:rPr>
       </w:pPr>
-      <w:hyperlink w:anchor="_Toc189932722" w:history="1">
+      <w:hyperlink w:anchor="_Toc189944512" w:history="1">
         <w:r>
           <w:rPr>
             <w:rStyle w:val="Hiperligao"/>
             <w:noProof/>
           </w:rPr>
-          <w:t>3.3. Models</w:t>
+          <w:t>3.3. Views</w:t>
         </w:r>
         <w:r>
           <w:rPr>
@@ -2180,7 +2490,7 @@
             <w:noProof/>
             <w:webHidden/>
           </w:rPr>
-          <w:instrText xml:space="preserve"> PAGEREF _Toc189932722 \h </w:instrText>
+          <w:instrText xml:space="preserve"> PAGEREF _Toc189944512 \h </w:instrText>
         </w:r>
         <w:r>
           <w:rPr>
@@ -2200,80 +2510,7 @@
             <w:noProof/>
             <w:webHidden/>
           </w:rPr>
-          <w:t>6</w:t>
-        </w:r>
-        <w:r>
-          <w:rPr>
-            <w:noProof/>
-            <w:webHidden/>
-          </w:rPr>
-          <w:fldChar w:fldCharType="end"/>
-        </w:r>
-      </w:hyperlink>
-    </w:p>
-    <w:p>
-      <w:pPr>
-        <w:pStyle w:val="ndice3"/>
-        <w:tabs>
-          <w:tab w:val="right" w:leader="underscore" w:pos="9062"/>
-        </w:tabs>
-        <w:rPr>
-          <w:rFonts w:asciiTheme="minorHAnsi" w:eastAsiaTheme="minorEastAsia" w:hAnsiTheme="minorHAnsi" w:cstheme="minorBidi"/>
-          <w:noProof/>
-          <w:kern w:val="2"/>
-          <w:sz w:val="24"/>
-          <w:szCs w:val="24"/>
-          <w14:ligatures w14:val="standardContextual"/>
-        </w:rPr>
-      </w:pPr>
-      <w:hyperlink w:anchor="_Toc189932723" w:history="1">
-        <w:r>
-          <w:rPr>
-            <w:rStyle w:val="Hiperligao"/>
-            <w:noProof/>
-          </w:rPr>
-          <w:t>3.3.1. Nome Tabela</w:t>
-        </w:r>
-        <w:r>
-          <w:rPr>
-            <w:noProof/>
-            <w:webHidden/>
-          </w:rPr>
-          <w:tab/>
-        </w:r>
-        <w:r>
-          <w:rPr>
-            <w:noProof/>
-            <w:webHidden/>
-          </w:rPr>
-          <w:fldChar w:fldCharType="begin"/>
-        </w:r>
-        <w:r>
-          <w:rPr>
-            <w:noProof/>
-            <w:webHidden/>
-          </w:rPr>
-          <w:instrText xml:space="preserve"> PAGEREF _Toc189932723 \h </w:instrText>
-        </w:r>
-        <w:r>
-          <w:rPr>
-            <w:noProof/>
-            <w:webHidden/>
-          </w:rPr>
-        </w:r>
-        <w:r>
-          <w:rPr>
-            <w:noProof/>
-            <w:webHidden/>
-          </w:rPr>
-          <w:fldChar w:fldCharType="separate"/>
-        </w:r>
-        <w:r>
-          <w:rPr>
-            <w:noProof/>
-            <w:webHidden/>
-          </w:rPr>
-          <w:t>6</w:t>
+          <w:t>7</w:t>
         </w:r>
         <w:r>
           <w:rPr>
@@ -2301,13 +2538,13 @@
           <w14:ligatures w14:val="standardContextual"/>
         </w:rPr>
       </w:pPr>
-      <w:hyperlink w:anchor="_Toc189932724" w:history="1">
+      <w:hyperlink w:anchor="_Toc189944513" w:history="1">
         <w:r>
           <w:rPr>
             <w:rStyle w:val="Hiperligao"/>
             <w:noProof/>
           </w:rPr>
-          <w:t>3.4. Forms</w:t>
+          <w:t>3.4. Templates</w:t>
         </w:r>
         <w:r>
           <w:rPr>
@@ -2328,7 +2565,7 @@
             <w:noProof/>
             <w:webHidden/>
           </w:rPr>
-          <w:instrText xml:space="preserve"> PAGEREF _Toc189932724 \h </w:instrText>
+          <w:instrText xml:space="preserve"> PAGEREF _Toc189944513 \h </w:instrText>
         </w:r>
         <w:r>
           <w:rPr>
@@ -2348,80 +2585,7 @@
             <w:noProof/>
             <w:webHidden/>
           </w:rPr>
-          <w:t>6</w:t>
-        </w:r>
-        <w:r>
-          <w:rPr>
-            <w:noProof/>
-            <w:webHidden/>
-          </w:rPr>
-          <w:fldChar w:fldCharType="end"/>
-        </w:r>
-      </w:hyperlink>
-    </w:p>
-    <w:p>
-      <w:pPr>
-        <w:pStyle w:val="ndice3"/>
-        <w:tabs>
-          <w:tab w:val="right" w:leader="underscore" w:pos="9062"/>
-        </w:tabs>
-        <w:rPr>
-          <w:rFonts w:asciiTheme="minorHAnsi" w:eastAsiaTheme="minorEastAsia" w:hAnsiTheme="minorHAnsi" w:cstheme="minorBidi"/>
-          <w:noProof/>
-          <w:kern w:val="2"/>
-          <w:sz w:val="24"/>
-          <w:szCs w:val="24"/>
-          <w14:ligatures w14:val="standardContextual"/>
-        </w:rPr>
-      </w:pPr>
-      <w:hyperlink w:anchor="_Toc189932725" w:history="1">
-        <w:r>
-          <w:rPr>
-            <w:rStyle w:val="Hiperligao"/>
-            <w:noProof/>
-          </w:rPr>
-          <w:t>3.4.1. Forms Utils</w:t>
-        </w:r>
-        <w:r>
-          <w:rPr>
-            <w:noProof/>
-            <w:webHidden/>
-          </w:rPr>
-          <w:tab/>
-        </w:r>
-        <w:r>
-          <w:rPr>
-            <w:noProof/>
-            <w:webHidden/>
-          </w:rPr>
-          <w:fldChar w:fldCharType="begin"/>
-        </w:r>
-        <w:r>
-          <w:rPr>
-            <w:noProof/>
-            <w:webHidden/>
-          </w:rPr>
-          <w:instrText xml:space="preserve"> PAGEREF _Toc189932725 \h </w:instrText>
-        </w:r>
-        <w:r>
-          <w:rPr>
-            <w:noProof/>
-            <w:webHidden/>
-          </w:rPr>
-        </w:r>
-        <w:r>
-          <w:rPr>
-            <w:noProof/>
-            <w:webHidden/>
-          </w:rPr>
-          <w:fldChar w:fldCharType="separate"/>
-        </w:r>
-        <w:r>
-          <w:rPr>
-            <w:noProof/>
-            <w:webHidden/>
-          </w:rPr>
-          <w:t>6</w:t>
+          <w:t>7</w:t>
         </w:r>
         <w:r>
           <w:rPr>
@@ -2449,13 +2613,13 @@
           <w14:ligatures w14:val="standardContextual"/>
         </w:rPr>
       </w:pPr>
-      <w:hyperlink w:anchor="_Toc189932726" w:history="1">
+      <w:hyperlink w:anchor="_Toc189944514" w:history="1">
         <w:r>
           <w:rPr>
             <w:rStyle w:val="Hiperligao"/>
             <w:noProof/>
           </w:rPr>
-          <w:t>3.5. Templates</w:t>
+          <w:t>3.5. Urls</w:t>
         </w:r>
         <w:r>
           <w:rPr>
@@ -2476,7 +2640,7 @@
             <w:noProof/>
             <w:webHidden/>
           </w:rPr>
-          <w:instrText xml:space="preserve"> PAGEREF _Toc189932726 \h </w:instrText>
+          <w:instrText xml:space="preserve"> PAGEREF _Toc189944514 \h </w:instrText>
         </w:r>
         <w:r>
           <w:rPr>
@@ -2496,7 +2660,7 @@
             <w:noProof/>
             <w:webHidden/>
           </w:rPr>
-          <w:t>6</w:t>
+          <w:t>7</w:t>
         </w:r>
         <w:r>
           <w:rPr>
@@ -2524,7 +2688,7 @@
           <w14:ligatures w14:val="standardContextual"/>
         </w:rPr>
       </w:pPr>
-      <w:hyperlink w:anchor="_Toc189932727" w:history="1">
+      <w:hyperlink w:anchor="_Toc189944515" w:history="1">
         <w:r>
           <w:rPr>
             <w:rStyle w:val="Hiperligao"/>
@@ -2551,7 +2715,7 @@
             <w:noProof/>
             <w:webHidden/>
           </w:rPr>
-          <w:instrText xml:space="preserve"> PAGEREF _Toc189932727 \h </w:instrText>
+          <w:instrText xml:space="preserve"> PAGEREF _Toc189944515 \h </w:instrText>
         </w:r>
         <w:r>
           <w:rPr>
@@ -2571,7 +2735,7 @@
             <w:noProof/>
             <w:webHidden/>
           </w:rPr>
-          <w:t>7</w:t>
+          <w:t>9</w:t>
         </w:r>
         <w:r>
           <w:rPr>
@@ -2599,7 +2763,7 @@
           <w14:ligatures w14:val="standardContextual"/>
         </w:rPr>
       </w:pPr>
-      <w:hyperlink w:anchor="_Toc189932728" w:history="1">
+      <w:hyperlink w:anchor="_Toc189944516" w:history="1">
         <w:r>
           <w:rPr>
             <w:rStyle w:val="Hiperligao"/>
@@ -2626,7 +2790,7 @@
             <w:noProof/>
             <w:webHidden/>
           </w:rPr>
-          <w:instrText xml:space="preserve"> PAGEREF _Toc189932728 \h </w:instrText>
+          <w:instrText xml:space="preserve"> PAGEREF _Toc189944516 \h </w:instrText>
         </w:r>
         <w:r>
           <w:rPr>
@@ -2646,7 +2810,7 @@
             <w:noProof/>
             <w:webHidden/>
           </w:rPr>
-          <w:t>7</w:t>
+          <w:t>9</w:t>
         </w:r>
         <w:r>
           <w:rPr>
@@ -2674,13 +2838,13 @@
           <w14:ligatures w14:val="standardContextual"/>
         </w:rPr>
       </w:pPr>
-      <w:hyperlink w:anchor="_Toc189932729" w:history="1">
+      <w:hyperlink w:anchor="_Toc189944517" w:history="1">
         <w:r>
           <w:rPr>
             <w:rStyle w:val="Hiperligao"/>
             <w:noProof/>
           </w:rPr>
-          <w:t>4.2. Utilização</w:t>
+          <w:t>4.2. Programa</w:t>
         </w:r>
         <w:r>
           <w:rPr>
@@ -2701,7 +2865,7 @@
             <w:noProof/>
             <w:webHidden/>
           </w:rPr>
-          <w:instrText xml:space="preserve"> PAGEREF _Toc189932729 \h </w:instrText>
+          <w:instrText xml:space="preserve"> PAGEREF _Toc189944517 \h </w:instrText>
         </w:r>
         <w:r>
           <w:rPr>
@@ -2721,7 +2885,7 @@
             <w:noProof/>
             <w:webHidden/>
           </w:rPr>
-          <w:t>8</w:t>
+          <w:t>10</w:t>
         </w:r>
         <w:r>
           <w:rPr>
@@ -2749,7 +2913,7 @@
           <w14:ligatures w14:val="standardContextual"/>
         </w:rPr>
       </w:pPr>
-      <w:hyperlink w:anchor="_Toc189932730" w:history="1">
+      <w:hyperlink w:anchor="_Toc189944518" w:history="1">
         <w:r>
           <w:rPr>
             <w:rStyle w:val="Hiperligao"/>
@@ -2776,7 +2940,7 @@
             <w:noProof/>
             <w:webHidden/>
           </w:rPr>
-          <w:instrText xml:space="preserve"> PAGEREF _Toc189932730 \h </w:instrText>
+          <w:instrText xml:space="preserve"> PAGEREF _Toc189944518 \h </w:instrText>
         </w:r>
         <w:r>
           <w:rPr>
@@ -2796,7 +2960,7 @@
             <w:noProof/>
             <w:webHidden/>
           </w:rPr>
-          <w:t>9</w:t>
+          <w:t>11</w:t>
         </w:r>
         <w:r>
           <w:rPr>
@@ -2824,7 +2988,7 @@
           <w14:ligatures w14:val="standardContextual"/>
         </w:rPr>
       </w:pPr>
-      <w:hyperlink w:anchor="_Toc189932731" w:history="1">
+      <w:hyperlink w:anchor="_Toc189944519" w:history="1">
         <w:r>
           <w:rPr>
             <w:rStyle w:val="Hiperligao"/>
@@ -2851,7 +3015,7 @@
             <w:noProof/>
             <w:webHidden/>
           </w:rPr>
-          <w:instrText xml:space="preserve"> PAGEREF _Toc189932731 \h </w:instrText>
+          <w:instrText xml:space="preserve"> PAGEREF _Toc189944519 \h </w:instrText>
         </w:r>
         <w:r>
           <w:rPr>
@@ -2871,7 +3035,7 @@
             <w:noProof/>
             <w:webHidden/>
           </w:rPr>
-          <w:t>10</w:t>
+          <w:t>12</w:t>
         </w:r>
         <w:r>
           <w:rPr>
@@ -2899,7 +3063,7 @@
           <w14:ligatures w14:val="standardContextual"/>
         </w:rPr>
       </w:pPr>
-      <w:hyperlink w:anchor="_Toc189932732" w:history="1">
+      <w:hyperlink w:anchor="_Toc189944520" w:history="1">
         <w:r>
           <w:rPr>
             <w:rStyle w:val="Hiperligao"/>
@@ -2926,7 +3090,7 @@
             <w:noProof/>
             <w:webHidden/>
           </w:rPr>
-          <w:instrText xml:space="preserve"> PAGEREF _Toc189932732 \h </w:instrText>
+          <w:instrText xml:space="preserve"> PAGEREF _Toc189944520 \h </w:instrText>
         </w:r>
         <w:r>
           <w:rPr>
@@ -2946,7 +3110,7 @@
             <w:noProof/>
             <w:webHidden/>
           </w:rPr>
-          <w:t>11</w:t>
+          <w:t>13</w:t>
         </w:r>
         <w:r>
           <w:rPr>
@@ -3085,7 +3249,7 @@
       <w:r>
         <w:fldChar w:fldCharType="separate"/>
       </w:r>
-      <w:hyperlink w:anchor="_Toc189932733" w:history="1">
+      <w:hyperlink w:anchor="_Toc189944521" w:history="1">
         <w:r>
           <w:rPr>
             <w:rStyle w:val="Hiperligao"/>
@@ -3120,7 +3284,7 @@
             <w:noProof/>
             <w:webHidden/>
           </w:rPr>
-          <w:instrText xml:space="preserve"> PAGEREF _Toc189932733 \h </w:instrText>
+          <w:instrText xml:space="preserve"> PAGEREF _Toc189944521 \h </w:instrText>
         </w:r>
         <w:r>
           <w:rPr>
@@ -3164,7 +3328,7 @@
           <w14:ligatures w14:val="standardContextual"/>
         </w:rPr>
       </w:pPr>
-      <w:hyperlink w:anchor="_Toc189932734" w:history="1">
+      <w:hyperlink w:anchor="_Toc189944522" w:history="1">
         <w:r>
           <w:rPr>
             <w:rStyle w:val="Hiperligao"/>
@@ -3199,7 +3363,7 @@
             <w:noProof/>
             <w:webHidden/>
           </w:rPr>
-          <w:instrText xml:space="preserve"> PAGEREF _Toc189932734 \h </w:instrText>
+          <w:instrText xml:space="preserve"> PAGEREF _Toc189944522 \h </w:instrText>
         </w:r>
         <w:r>
           <w:rPr>
@@ -3243,7 +3407,7 @@
           <w14:ligatures w14:val="standardContextual"/>
         </w:rPr>
       </w:pPr>
-      <w:hyperlink w:anchor="_Toc189932735" w:history="1">
+      <w:hyperlink w:anchor="_Toc189944523" w:history="1">
         <w:r>
           <w:rPr>
             <w:rStyle w:val="Hiperligao"/>
@@ -3278,7 +3442,7 @@
             <w:noProof/>
             <w:webHidden/>
           </w:rPr>
-          <w:instrText xml:space="preserve"> PAGEREF _Toc189932735 \h </w:instrText>
+          <w:instrText xml:space="preserve"> PAGEREF _Toc189944523 \h </w:instrText>
         </w:r>
         <w:r>
           <w:rPr>
@@ -3322,7 +3486,7 @@
           <w14:ligatures w14:val="standardContextual"/>
         </w:rPr>
       </w:pPr>
-      <w:hyperlink w:anchor="_Toc189932736" w:history="1">
+      <w:hyperlink w:anchor="_Toc189944524" w:history="1">
         <w:r>
           <w:rPr>
             <w:rStyle w:val="Hiperligao"/>
@@ -3357,7 +3521,7 @@
             <w:noProof/>
             <w:webHidden/>
           </w:rPr>
-          <w:instrText xml:space="preserve"> PAGEREF _Toc189932736 \h </w:instrText>
+          <w:instrText xml:space="preserve"> PAGEREF _Toc189944524 \h </w:instrText>
         </w:r>
         <w:r>
           <w:rPr>
@@ -3401,7 +3565,7 @@
           <w14:ligatures w14:val="standardContextual"/>
         </w:rPr>
       </w:pPr>
-      <w:hyperlink w:anchor="_Toc189932737" w:history="1">
+      <w:hyperlink w:anchor="_Toc189944525" w:history="1">
         <w:r>
           <w:rPr>
             <w:rStyle w:val="Hiperligao"/>
@@ -3436,7 +3600,7 @@
             <w:noProof/>
             <w:webHidden/>
           </w:rPr>
-          <w:instrText xml:space="preserve"> PAGEREF _Toc189932737 \h </w:instrText>
+          <w:instrText xml:space="preserve"> PAGEREF _Toc189944525 \h </w:instrText>
         </w:r>
         <w:r>
           <w:rPr>
@@ -3480,13 +3644,13 @@
           <w14:ligatures w14:val="standardContextual"/>
         </w:rPr>
       </w:pPr>
-      <w:hyperlink w:anchor="_Toc189932738" w:history="1">
+      <w:hyperlink w:anchor="_Toc189944526" w:history="1">
         <w:r>
           <w:rPr>
             <w:rStyle w:val="Hiperligao"/>
             <w:noProof/>
           </w:rPr>
-          <w:t>Figura 4</w:t>
+          <w:t>Figura 3</w:t>
         </w:r>
         <w:r>
           <w:rPr>
@@ -3494,7 +3658,7 @@
             <w:noProof/>
           </w:rPr>
           <w:noBreakHyphen/>
-          <w:t>1 Script de Dados – Django</w:t>
+          <w:t>1 Exemplo Model – Django</w:t>
         </w:r>
         <w:r>
           <w:rPr>
@@ -3515,7 +3679,7 @@
             <w:noProof/>
             <w:webHidden/>
           </w:rPr>
-          <w:instrText xml:space="preserve"> PAGEREF _Toc189932738 \h </w:instrText>
+          <w:instrText xml:space="preserve"> PAGEREF _Toc189944526 \h </w:instrText>
         </w:r>
         <w:r>
           <w:rPr>
@@ -3535,7 +3699,7 @@
             <w:noProof/>
             <w:webHidden/>
           </w:rPr>
-          <w:t>7</w:t>
+          <w:t>6</w:t>
         </w:r>
         <w:r>
           <w:rPr>
@@ -3559,7 +3723,244 @@
           <w14:ligatures w14:val="standardContextual"/>
         </w:rPr>
       </w:pPr>
-      <w:hyperlink w:anchor="_Toc189932739" w:history="1">
+      <w:hyperlink w:anchor="_Toc189944527" w:history="1">
+        <w:r>
+          <w:rPr>
+            <w:rStyle w:val="Hiperligao"/>
+            <w:noProof/>
+          </w:rPr>
+          <w:t>Figura 3</w:t>
+        </w:r>
+        <w:r>
+          <w:rPr>
+            <w:rStyle w:val="Hiperligao"/>
+            <w:noProof/>
+          </w:rPr>
+          <w:noBreakHyphen/>
+          <w:t>2 Biblioteca ObjectId – Django</w:t>
+        </w:r>
+        <w:r>
+          <w:rPr>
+            <w:noProof/>
+            <w:webHidden/>
+          </w:rPr>
+          <w:tab/>
+        </w:r>
+        <w:r>
+          <w:rPr>
+            <w:noProof/>
+            <w:webHidden/>
+          </w:rPr>
+          <w:fldChar w:fldCharType="begin"/>
+        </w:r>
+        <w:r>
+          <w:rPr>
+            <w:noProof/>
+            <w:webHidden/>
+          </w:rPr>
+          <w:instrText xml:space="preserve"> PAGEREF _Toc189944527 \h </w:instrText>
+        </w:r>
+        <w:r>
+          <w:rPr>
+            <w:noProof/>
+            <w:webHidden/>
+          </w:rPr>
+        </w:r>
+        <w:r>
+          <w:rPr>
+            <w:noProof/>
+            <w:webHidden/>
+          </w:rPr>
+          <w:fldChar w:fldCharType="separate"/>
+        </w:r>
+        <w:r>
+          <w:rPr>
+            <w:noProof/>
+            <w:webHidden/>
+          </w:rPr>
+          <w:t>6</w:t>
+        </w:r>
+        <w:r>
+          <w:rPr>
+            <w:noProof/>
+            <w:webHidden/>
+          </w:rPr>
+          <w:fldChar w:fldCharType="end"/>
+        </w:r>
+      </w:hyperlink>
+    </w:p>
+    <w:p>
+      <w:pPr>
+        <w:pStyle w:val="ndicedeilustraes"/>
+        <w:tabs>
+          <w:tab w:val="right" w:leader="dot" w:pos="9062"/>
+        </w:tabs>
+        <w:rPr>
+          <w:rFonts w:asciiTheme="minorHAnsi" w:eastAsiaTheme="minorEastAsia" w:hAnsiTheme="minorHAnsi" w:cstheme="minorBidi"/>
+          <w:noProof/>
+          <w:kern w:val="2"/>
+          <w14:ligatures w14:val="standardContextual"/>
+        </w:rPr>
+      </w:pPr>
+      <w:hyperlink w:anchor="_Toc189944528" w:history="1">
+        <w:r>
+          <w:rPr>
+            <w:rStyle w:val="Hiperligao"/>
+            <w:noProof/>
+          </w:rPr>
+          <w:t>Figura 3</w:t>
+        </w:r>
+        <w:r>
+          <w:rPr>
+            <w:rStyle w:val="Hiperligao"/>
+            <w:noProof/>
+          </w:rPr>
+          <w:noBreakHyphen/>
+          <w:t>3 Urls - Django</w:t>
+        </w:r>
+        <w:r>
+          <w:rPr>
+            <w:noProof/>
+            <w:webHidden/>
+          </w:rPr>
+          <w:tab/>
+        </w:r>
+        <w:r>
+          <w:rPr>
+            <w:noProof/>
+            <w:webHidden/>
+          </w:rPr>
+          <w:fldChar w:fldCharType="begin"/>
+        </w:r>
+        <w:r>
+          <w:rPr>
+            <w:noProof/>
+            <w:webHidden/>
+          </w:rPr>
+          <w:instrText xml:space="preserve"> PAGEREF _Toc189944528 \h </w:instrText>
+        </w:r>
+        <w:r>
+          <w:rPr>
+            <w:noProof/>
+            <w:webHidden/>
+          </w:rPr>
+        </w:r>
+        <w:r>
+          <w:rPr>
+            <w:noProof/>
+            <w:webHidden/>
+          </w:rPr>
+          <w:fldChar w:fldCharType="separate"/>
+        </w:r>
+        <w:r>
+          <w:rPr>
+            <w:noProof/>
+            <w:webHidden/>
+          </w:rPr>
+          <w:t>8</w:t>
+        </w:r>
+        <w:r>
+          <w:rPr>
+            <w:noProof/>
+            <w:webHidden/>
+          </w:rPr>
+          <w:fldChar w:fldCharType="end"/>
+        </w:r>
+      </w:hyperlink>
+    </w:p>
+    <w:p>
+      <w:pPr>
+        <w:pStyle w:val="ndicedeilustraes"/>
+        <w:tabs>
+          <w:tab w:val="right" w:leader="dot" w:pos="9062"/>
+        </w:tabs>
+        <w:rPr>
+          <w:rFonts w:asciiTheme="minorHAnsi" w:eastAsiaTheme="minorEastAsia" w:hAnsiTheme="minorHAnsi" w:cstheme="minorBidi"/>
+          <w:noProof/>
+          <w:kern w:val="2"/>
+          <w14:ligatures w14:val="standardContextual"/>
+        </w:rPr>
+      </w:pPr>
+      <w:hyperlink w:anchor="_Toc189944529" w:history="1">
+        <w:r>
+          <w:rPr>
+            <w:rStyle w:val="Hiperligao"/>
+            <w:noProof/>
+          </w:rPr>
+          <w:t>Figura 4</w:t>
+        </w:r>
+        <w:r>
+          <w:rPr>
+            <w:rStyle w:val="Hiperligao"/>
+            <w:noProof/>
+          </w:rPr>
+          <w:noBreakHyphen/>
+          <w:t>1 Script de Dados – Django</w:t>
+        </w:r>
+        <w:r>
+          <w:rPr>
+            <w:noProof/>
+            <w:webHidden/>
+          </w:rPr>
+          <w:tab/>
+        </w:r>
+        <w:r>
+          <w:rPr>
+            <w:noProof/>
+            <w:webHidden/>
+          </w:rPr>
+          <w:fldChar w:fldCharType="begin"/>
+        </w:r>
+        <w:r>
+          <w:rPr>
+            <w:noProof/>
+            <w:webHidden/>
+          </w:rPr>
+          <w:instrText xml:space="preserve"> PAGEREF _Toc189944529 \h </w:instrText>
+        </w:r>
+        <w:r>
+          <w:rPr>
+            <w:noProof/>
+            <w:webHidden/>
+          </w:rPr>
+        </w:r>
+        <w:r>
+          <w:rPr>
+            <w:noProof/>
+            <w:webHidden/>
+          </w:rPr>
+          <w:fldChar w:fldCharType="separate"/>
+        </w:r>
+        <w:r>
+          <w:rPr>
+            <w:noProof/>
+            <w:webHidden/>
+          </w:rPr>
+          <w:t>9</w:t>
+        </w:r>
+        <w:r>
+          <w:rPr>
+            <w:noProof/>
+            <w:webHidden/>
+          </w:rPr>
+          <w:fldChar w:fldCharType="end"/>
+        </w:r>
+      </w:hyperlink>
+    </w:p>
+    <w:p>
+      <w:pPr>
+        <w:pStyle w:val="ndicedeilustraes"/>
+        <w:tabs>
+          <w:tab w:val="right" w:leader="dot" w:pos="9062"/>
+        </w:tabs>
+        <w:rPr>
+          <w:rFonts w:asciiTheme="minorHAnsi" w:eastAsiaTheme="minorEastAsia" w:hAnsiTheme="minorHAnsi" w:cstheme="minorBidi"/>
+          <w:noProof/>
+          <w:kern w:val="2"/>
+          <w14:ligatures w14:val="standardContextual"/>
+        </w:rPr>
+      </w:pPr>
+      <w:hyperlink w:anchor="_Toc189944530" w:history="1">
         <w:r>
           <w:rPr>
             <w:rStyle w:val="Hiperligao"/>
@@ -3594,7 +3995,7 @@
             <w:noProof/>
             <w:webHidden/>
           </w:rPr>
-          <w:instrText xml:space="preserve"> PAGEREF _Toc189932739 \h </w:instrText>
+          <w:instrText xml:space="preserve"> PAGEREF _Toc189944530 \h </w:instrText>
         </w:r>
         <w:r>
           <w:rPr>
@@ -3614,7 +4015,7 @@
             <w:noProof/>
             <w:webHidden/>
           </w:rPr>
-          <w:t>8</w:t>
+          <w:t>10</w:t>
         </w:r>
         <w:r>
           <w:rPr>
@@ -3660,7 +4061,7 @@
       </w:pPr>
       <w:bookmarkStart w:id="0" w:name="_Ref31799869"/>
       <w:bookmarkStart w:id="1" w:name="_Toc178580788"/>
-      <w:bookmarkStart w:id="2" w:name="_Toc189932714"/>
+      <w:bookmarkStart w:id="2" w:name="_Toc189944499"/>
       <w:r>
         <w:rPr>
           <w:sz w:val="48"/>
@@ -3678,6 +4079,18 @@
         <w:spacing w:after="240"/>
         <w:ind w:firstLine="0"/>
       </w:pPr>
+      <w:r>
+        <w:t xml:space="preserve">Foi-nos pedido pelos professores de </w:t>
+      </w:r>
+      <w:r>
+        <w:t>Base de Dados 2 a realizar um projeto prático com a utilização da framework Django e, para a base de dados, o MongoDB e Postgres</w:t>
+      </w:r>
+      <w:r>
+        <w:t xml:space="preserve"> com o objetivo de avaliarem as nossas capacidades, utilizando</w:t>
+      </w:r>
+      <w:r>
+        <w:t xml:space="preserve"> o que nos foi ensinado ao longo do semestre.</w:t>
+      </w:r>
     </w:p>
     <w:p>
       <w:pPr>
@@ -3686,45 +4099,7 @@
         <w:ind w:firstLine="0"/>
       </w:pPr>
       <w:r>
-        <w:t xml:space="preserve">Foi-nos pedido pelos professores de </w:t>
-      </w:r>
-      <w:r>
-        <w:t xml:space="preserve">Base de Dados 2 a realizar um projeto prático com a utilização da </w:t>
-      </w:r>
-      <w:proofErr w:type="spellStart"/>
-      <w:r>
-        <w:t>framework</w:t>
-      </w:r>
-      <w:proofErr w:type="spellEnd"/>
-      <w:r>
-        <w:t xml:space="preserve"> </w:t>
-      </w:r>
-      <w:proofErr w:type="spellStart"/>
-      <w:r>
-        <w:t>Django</w:t>
-      </w:r>
-      <w:proofErr w:type="spellEnd"/>
-      <w:r>
-        <w:t xml:space="preserve"> e, para a base de dados, o </w:t>
-      </w:r>
-      <w:proofErr w:type="spellStart"/>
-      <w:r>
-        <w:t>MongoDB</w:t>
-      </w:r>
-      <w:proofErr w:type="spellEnd"/>
-      <w:r>
-        <w:t xml:space="preserve"> e </w:t>
-      </w:r>
-      <w:proofErr w:type="spellStart"/>
-      <w:r>
-        <w:t>Postgres</w:t>
-      </w:r>
-      <w:proofErr w:type="spellEnd"/>
-      <w:r>
-        <w:t xml:space="preserve"> com o objetivo de avaliarem as nossas capacidades, utilizando</w:t>
-      </w:r>
-      <w:r>
-        <w:t xml:space="preserve"> o que nos foi ensinado ao longo do semestre.</w:t>
+        <w:t>Neste programa, uma das dificuldades com que nos deparámos foi a configuração para a utilização de duas bases de dados diferentes, sendo estes o MongoDB e o Postgres.</w:t>
       </w:r>
     </w:p>
     <w:p>
@@ -3734,23 +4109,13 @@
         <w:ind w:firstLine="0"/>
       </w:pPr>
       <w:r>
-        <w:t xml:space="preserve">Neste programa, uma das dificuldades com que nos deparámos foi a configuração para a utilização de duas bases de dados diferentes, sendo estes o </w:t>
-      </w:r>
-      <w:proofErr w:type="spellStart"/>
-      <w:r>
-        <w:t>MongoDB</w:t>
-      </w:r>
-      <w:proofErr w:type="spellEnd"/>
-      <w:r>
-        <w:t xml:space="preserve"> e o </w:t>
-      </w:r>
-      <w:proofErr w:type="spellStart"/>
-      <w:r>
-        <w:t>Postgres</w:t>
-      </w:r>
-      <w:proofErr w:type="spellEnd"/>
-      <w:r>
-        <w:t>.</w:t>
+        <w:t xml:space="preserve">Este documento está organizado em </w:t>
+      </w:r>
+      <w:r>
+        <w:t>quatro</w:t>
+      </w:r>
+      <w:r>
+        <w:t xml:space="preserve"> capítulos que se seguem a esta introdução. </w:t>
       </w:r>
     </w:p>
     <w:p>
@@ -3760,13 +4125,16 @@
         <w:ind w:firstLine="0"/>
       </w:pPr>
       <w:r>
-        <w:t xml:space="preserve">Este documento está organizado em </w:t>
-      </w:r>
-      <w:r>
-        <w:t>XXX</w:t>
-      </w:r>
-      <w:r>
-        <w:t xml:space="preserve"> capítulos que se seguem a esta introdução. </w:t>
+        <w:t>No segundo capítulo propõe-se</w:t>
+      </w:r>
+      <w:r>
+        <w:t xml:space="preserve"> a </w:t>
+      </w:r>
+      <w:r>
+        <w:t>Base de Dados</w:t>
+      </w:r>
+      <w:r>
+        <w:t>.</w:t>
       </w:r>
     </w:p>
     <w:p>
@@ -3776,13 +4144,16 @@
         <w:ind w:firstLine="0"/>
       </w:pPr>
       <w:r>
-        <w:t>No segundo capítulo propõe-se</w:t>
-      </w:r>
-      <w:r>
-        <w:t xml:space="preserve"> a </w:t>
-      </w:r>
-      <w:r>
-        <w:t>Base de Dados</w:t>
+        <w:t xml:space="preserve">Segue-se o capítulo três, onde </w:t>
+      </w:r>
+      <w:r>
+        <w:t xml:space="preserve">falamos </w:t>
+      </w:r>
+      <w:r>
+        <w:t>d</w:t>
+      </w:r>
+      <w:r>
+        <w:t>a Framework Django</w:t>
       </w:r>
       <w:r>
         <w:t>.</w:t>
@@ -3795,38 +4166,13 @@
         <w:ind w:firstLine="0"/>
       </w:pPr>
       <w:r>
-        <w:t xml:space="preserve">Segue-se o capítulo três, onde </w:t>
-      </w:r>
-      <w:r>
-        <w:t xml:space="preserve">falamos </w:t>
-      </w:r>
-      <w:r>
-        <w:t>d</w:t>
+        <w:t xml:space="preserve">O capítulo quatro aborda </w:t>
       </w:r>
       <w:r>
         <w:t xml:space="preserve">o </w:t>
       </w:r>
       <w:r>
-        <w:t>XXX</w:t>
-      </w:r>
-      <w:r>
-        <w:t>.</w:t>
-      </w:r>
-    </w:p>
-    <w:p>
-      <w:pPr>
-        <w:pStyle w:val="pargrafo"/>
-        <w:spacing w:after="240"/>
-        <w:ind w:firstLine="0"/>
-      </w:pPr>
-      <w:r>
-        <w:t xml:space="preserve">O capítulo quatro aborda </w:t>
-      </w:r>
-      <w:r>
-        <w:t xml:space="preserve">o </w:t>
-      </w:r>
-      <w:r>
-        <w:t>XXX</w:t>
+        <w:t>Funcionamento do programa</w:t>
       </w:r>
       <w:r>
         <w:t>.</w:t>
@@ -3883,7 +4229,7 @@
           <w:sz w:val="48"/>
         </w:rPr>
       </w:pPr>
-      <w:bookmarkStart w:id="3" w:name="_Toc189932715"/>
+      <w:bookmarkStart w:id="3" w:name="_Toc189944500"/>
       <w:r>
         <w:rPr>
           <w:sz w:val="48"/>
@@ -3899,15 +4245,7 @@
         <w:jc w:val="both"/>
       </w:pPr>
       <w:r>
-        <w:t xml:space="preserve">Neste capítulo será falado da criação da Base de Dados e a sua configuração no </w:t>
-      </w:r>
-      <w:proofErr w:type="spellStart"/>
-      <w:r>
-        <w:t>Django</w:t>
-      </w:r>
-      <w:proofErr w:type="spellEnd"/>
-      <w:r>
-        <w:t>.</w:t>
+        <w:t>Neste capítulo será falado da criação da Base de Dados e a sua configuração no Django.</w:t>
       </w:r>
     </w:p>
     <w:p>
@@ -3920,7 +4258,7 @@
           <w:sz w:val="32"/>
         </w:rPr>
       </w:pPr>
-      <w:bookmarkStart w:id="4" w:name="_Toc189932716"/>
+      <w:bookmarkStart w:id="4" w:name="_Toc189944501"/>
       <w:r>
         <w:rPr>
           <w:i w:val="0"/>
@@ -3937,13 +4275,8 @@
         <w:jc w:val="both"/>
       </w:pPr>
       <w:r>
-        <w:t xml:space="preserve">Inicialmente, como qualquer projeto que envolve dados, é necessário criar a respetiva base de dados e, para isso, foi utilizado o </w:t>
-      </w:r>
-      <w:proofErr w:type="spellStart"/>
-      <w:r>
-        <w:t>PowerDesigner</w:t>
-      </w:r>
-      <w:proofErr w:type="spellEnd"/>
+        <w:t>Inicialmente, como qualquer projeto que envolve dados, é necessário criar a respetiva base de dados e, para isso, foi utilizado o PowerDesigner</w:t>
+      </w:r>
       <w:r>
         <w:t xml:space="preserve"> para a organizar. </w:t>
       </w:r>
@@ -4009,7 +4342,7 @@
         <w:pStyle w:val="Legenda"/>
         <w:jc w:val="center"/>
       </w:pPr>
-      <w:bookmarkStart w:id="5" w:name="_Toc189932733"/>
+      <w:bookmarkStart w:id="5" w:name="_Toc189944521"/>
       <w:r>
         <w:t xml:space="preserve">Figura </w:t>
       </w:r>
@@ -4096,7 +4429,7 @@
         <w:pStyle w:val="Legenda"/>
         <w:jc w:val="center"/>
       </w:pPr>
-      <w:bookmarkStart w:id="6" w:name="_Toc189932734"/>
+      <w:bookmarkStart w:id="6" w:name="_Toc189944522"/>
       <w:r>
         <w:t xml:space="preserve">Figura </w:t>
       </w:r>
@@ -4136,26 +4469,16 @@
       </w:pPr>
       <w:bookmarkStart w:id="7" w:name="_Ref32086395"/>
       <w:bookmarkStart w:id="8" w:name="_Toc178580805"/>
-      <w:bookmarkStart w:id="9" w:name="_Toc189932717"/>
+      <w:bookmarkStart w:id="9" w:name="_Toc189944502"/>
       <w:r>
         <w:rPr>
           <w:i w:val="0"/>
           <w:iCs w:val="0"/>
           <w:sz w:val="32"/>
         </w:rPr>
-        <w:t xml:space="preserve">Configuração no </w:t>
-      </w:r>
-      <w:proofErr w:type="spellStart"/>
-      <w:r>
-        <w:rPr>
-          <w:i w:val="0"/>
-          <w:iCs w:val="0"/>
-          <w:sz w:val="32"/>
-        </w:rPr>
-        <w:t>Django</w:t>
+        <w:t>Configuração no Django</w:t>
       </w:r>
       <w:bookmarkEnd w:id="9"/>
-      <w:proofErr w:type="spellEnd"/>
     </w:p>
     <w:p>
       <w:pPr>
@@ -4169,23 +4492,7 @@
         <w:t>SGBD</w:t>
       </w:r>
       <w:r>
-        <w:t xml:space="preserve"> (Sistema de Gerenciamento de Base de Dados) em que, cada um dos dados só podia ser armazenado numa destas. Depois de discussões, chegou-se à conclusão que seria utilizado o </w:t>
-      </w:r>
-      <w:proofErr w:type="spellStart"/>
-      <w:r>
-        <w:t>postgres</w:t>
-      </w:r>
-      <w:proofErr w:type="spellEnd"/>
-      <w:r>
-        <w:t xml:space="preserve"> para os utilizadores e o </w:t>
-      </w:r>
-      <w:proofErr w:type="spellStart"/>
-      <w:r>
-        <w:t>MongoDB</w:t>
-      </w:r>
-      <w:proofErr w:type="spellEnd"/>
-      <w:r>
-        <w:t xml:space="preserve"> para o resto dos dados.</w:t>
+        <w:t xml:space="preserve"> (Sistema de Gerenciamento de Base de Dados) em que, cada um dos dados só podia ser armazenado numa destas. Depois de discussões, chegou-se à conclusão que seria utilizado o postgres para os utilizadores e o MongoDB para o resto dos dados.</w:t>
       </w:r>
     </w:p>
     <w:p>
@@ -4194,23 +4501,7 @@
         <w:jc w:val="both"/>
       </w:pPr>
       <w:r>
-        <w:t xml:space="preserve">No ficheiro “settings.py” foram adicionadas as respetivas bases de dados a ser utilizadas pelo programa, deixando o </w:t>
-      </w:r>
-      <w:proofErr w:type="spellStart"/>
-      <w:r>
-        <w:t>postgres</w:t>
-      </w:r>
-      <w:proofErr w:type="spellEnd"/>
-      <w:r>
-        <w:t xml:space="preserve"> como “</w:t>
-      </w:r>
-      <w:proofErr w:type="spellStart"/>
-      <w:r>
-        <w:t>default</w:t>
-      </w:r>
-      <w:proofErr w:type="spellEnd"/>
-      <w:r>
-        <w:t>” (Fig. 2-3).</w:t>
+        <w:t>No ficheiro “settings.py” foram adicionadas as respetivas bases de dados a ser utilizadas pelo programa, deixando o postgres como “default” (Fig. 2-3).</w:t>
       </w:r>
     </w:p>
     <w:p>
@@ -4272,7 +4563,7 @@
         <w:pStyle w:val="Legenda"/>
         <w:jc w:val="center"/>
       </w:pPr>
-      <w:bookmarkStart w:id="10" w:name="_Toc189932735"/>
+      <w:bookmarkStart w:id="10" w:name="_Toc189944523"/>
       <w:r>
         <w:t xml:space="preserve">Figura </w:t>
       </w:r>
@@ -4296,14 +4587,9 @@
         </w:r>
       </w:fldSimple>
       <w:r>
-        <w:t xml:space="preserve"> Configuração SGBD - </w:t>
-      </w:r>
-      <w:proofErr w:type="spellStart"/>
-      <w:r>
-        <w:t>Django</w:t>
+        <w:t xml:space="preserve"> Configuração SGBD - Django</w:t>
       </w:r>
       <w:bookmarkEnd w:id="10"/>
-      <w:proofErr w:type="spellEnd"/>
     </w:p>
     <w:p>
       <w:pPr>
@@ -4311,7 +4597,7 @@
         <w:spacing w:after="240"/>
         <w:ind w:hanging="900"/>
       </w:pPr>
-      <w:bookmarkStart w:id="11" w:name="_Toc189932718"/>
+      <w:bookmarkStart w:id="11" w:name="_Toc189944503"/>
       <w:r>
         <w:t>Routers</w:t>
       </w:r>
@@ -4326,23 +4612,7 @@
         <w:t>Para a conf</w:t>
       </w:r>
       <w:r>
-        <w:t xml:space="preserve">igurar o </w:t>
-      </w:r>
-      <w:proofErr w:type="spellStart"/>
-      <w:r>
-        <w:t>Django</w:t>
-      </w:r>
-      <w:proofErr w:type="spellEnd"/>
-      <w:r>
-        <w:t xml:space="preserve"> de forma que os dados sejam guardados nas respetivas SGBD foi necessário criar um ficheiro chamado “routers.py” onde seria feito a respetiva configuração. Como é possível ver na Figura 2-4, foi configurado para cada uma das ações a respetiva Base de Dados dependendo da “</w:t>
-      </w:r>
-      <w:proofErr w:type="spellStart"/>
-      <w:r>
-        <w:t>app_label</w:t>
-      </w:r>
-      <w:proofErr w:type="spellEnd"/>
-      <w:r>
-        <w:t>”.</w:t>
+        <w:t>igurar o Django de forma que os dados sejam guardados nas respetivas SGBD foi necessário criar um ficheiro chamado “routers.py” onde seria feito a respetiva configuração. Como é possível ver na Figura 2-4, foi configurado para cada uma das ações a respetiva Base de Dados dependendo da “app_label”.</w:t>
       </w:r>
     </w:p>
     <w:p>
@@ -4402,9 +4672,10 @@
     <w:p>
       <w:pPr>
         <w:pStyle w:val="Legenda"/>
+        <w:spacing w:line="360" w:lineRule="auto"/>
         <w:jc w:val="center"/>
       </w:pPr>
-      <w:bookmarkStart w:id="12" w:name="_Toc189932736"/>
+      <w:bookmarkStart w:id="12" w:name="_Toc189944524"/>
       <w:r>
         <w:t xml:space="preserve">Figura </w:t>
       </w:r>
@@ -4434,14 +4705,9 @@
         <w:t>–</w:t>
       </w:r>
       <w:r>
-        <w:t xml:space="preserve"> </w:t>
-      </w:r>
-      <w:proofErr w:type="spellStart"/>
-      <w:r>
-        <w:t>Django</w:t>
+        <w:t xml:space="preserve"> Django</w:t>
       </w:r>
       <w:bookmarkEnd w:id="12"/>
-      <w:proofErr w:type="spellEnd"/>
     </w:p>
     <w:p>
       <w:pPr>
@@ -4452,36 +4718,13 @@
         <w:t>Além do router, foi necessário ir</w:t>
       </w:r>
       <w:r>
-        <w:t xml:space="preserve"> aos respetivos Modelos/Objetos (</w:t>
-      </w:r>
-      <w:proofErr w:type="spellStart"/>
-      <w:r>
-        <w:t>Models</w:t>
-      </w:r>
-      <w:proofErr w:type="spellEnd"/>
-      <w:r>
-        <w:t>, que será falado no próximo capítulo) e adicionar a “</w:t>
-      </w:r>
-      <w:proofErr w:type="spellStart"/>
-      <w:r>
-        <w:t>app_label</w:t>
-      </w:r>
-      <w:proofErr w:type="spellEnd"/>
-      <w:r>
-        <w:t xml:space="preserve">” nos que serão guardados no </w:t>
-      </w:r>
-      <w:proofErr w:type="spellStart"/>
-      <w:r>
-        <w:t>MongoDB</w:t>
-      </w:r>
-      <w:proofErr w:type="spellEnd"/>
-      <w:r>
-        <w:t>.</w:t>
+        <w:t xml:space="preserve"> aos respetivos Modelos/Objetos (Models, que será falado no próximo capítulo) e adicionar a “app_label” nos que serão guardados no MongoDB.</w:t>
       </w:r>
     </w:p>
     <w:p>
       <w:pPr>
         <w:keepNext/>
+        <w:spacing w:line="360" w:lineRule="auto"/>
         <w:jc w:val="center"/>
       </w:pPr>
       <w:r>
@@ -4534,9 +4777,10 @@
     <w:p>
       <w:pPr>
         <w:pStyle w:val="Legenda"/>
+        <w:spacing w:line="360" w:lineRule="auto"/>
         <w:jc w:val="center"/>
       </w:pPr>
-      <w:bookmarkStart w:id="13" w:name="_Toc189932737"/>
+      <w:bookmarkStart w:id="13" w:name="_Toc189944525"/>
       <w:r>
         <w:t xml:space="preserve">Figura </w:t>
       </w:r>
@@ -4560,22 +4804,9 @@
         </w:r>
       </w:fldSimple>
       <w:r>
-        <w:t xml:space="preserve"> Router no </w:t>
-      </w:r>
-      <w:proofErr w:type="spellStart"/>
-      <w:r>
-        <w:t>Model</w:t>
-      </w:r>
-      <w:proofErr w:type="spellEnd"/>
-      <w:r>
-        <w:t xml:space="preserve"> - </w:t>
-      </w:r>
-      <w:proofErr w:type="spellStart"/>
-      <w:r>
-        <w:t>Django</w:t>
+        <w:t xml:space="preserve"> Router no Model - Django</w:t>
       </w:r>
       <w:bookmarkEnd w:id="13"/>
-      <w:proofErr w:type="spellEnd"/>
     </w:p>
     <w:p>
       <w:r>
@@ -4591,25 +4822,16 @@
           <w:szCs w:val="48"/>
         </w:rPr>
       </w:pPr>
-      <w:bookmarkStart w:id="14" w:name="_Toc189932719"/>
+      <w:bookmarkStart w:id="14" w:name="_Toc189944504"/>
       <w:r>
         <w:rPr>
           <w:sz w:val="48"/>
           <w:szCs w:val="48"/>
         </w:rPr>
         <w:lastRenderedPageBreak/>
-        <w:t xml:space="preserve">Framework </w:t>
-      </w:r>
-      <w:proofErr w:type="spellStart"/>
-      <w:r>
-        <w:rPr>
-          <w:sz w:val="48"/>
-          <w:szCs w:val="48"/>
-        </w:rPr>
-        <w:t>Django</w:t>
+        <w:t>Framework Django</w:t>
       </w:r>
       <w:bookmarkEnd w:id="14"/>
-      <w:proofErr w:type="spellEnd"/>
     </w:p>
     <w:p>
       <w:pPr>
@@ -4632,8 +4854,7 @@
           <w:szCs w:val="32"/>
         </w:rPr>
       </w:pPr>
-      <w:bookmarkStart w:id="15" w:name="_Toc189932720"/>
-      <w:proofErr w:type="spellStart"/>
+      <w:bookmarkStart w:id="15" w:name="_Toc189944505"/>
       <w:r>
         <w:rPr>
           <w:i w:val="0"/>
@@ -4641,14 +4862,327 @@
           <w:sz w:val="32"/>
           <w:szCs w:val="32"/>
         </w:rPr>
-        <w:t>Urls</w:t>
+        <w:t>Models</w:t>
       </w:r>
       <w:bookmarkEnd w:id="15"/>
-      <w:proofErr w:type="spellEnd"/>
-    </w:p>
-    <w:p>
+    </w:p>
+    <w:p>
+      <w:pPr>
+        <w:spacing w:line="360" w:lineRule="auto"/>
+        <w:jc w:val="both"/>
+      </w:pPr>
+      <w:r>
+        <w:t>Uma das partes mais importantes do trabalho são os Models. Estes são as “tabelas” de base de dados da Framework do Django, que permitem a configuração e o controlo destas visto que é a partir destes modelos que as tabelas são criadas nos SGBD (através das migrações)</w:t>
+      </w:r>
+      <w:r>
+        <w:t>.</w:t>
+      </w:r>
+    </w:p>
+    <w:p>
+      <w:pPr>
+        <w:pStyle w:val="pargrafo"/>
+        <w:keepNext/>
+        <w:spacing w:after="240"/>
+        <w:ind w:firstLine="0"/>
+        <w:jc w:val="center"/>
+      </w:pPr>
+      <w:r>
+        <w:rPr>
+          <w:noProof/>
+        </w:rPr>
+        <w:drawing>
+          <wp:inline distT="0" distB="0" distL="0" distR="0" wp14:anchorId="556AC3E9" wp14:editId="7BEAB4CE">
+            <wp:extent cx="5760720" cy="2708910"/>
+            <wp:effectExtent l="0" t="0" r="0" b="0"/>
+            <wp:docPr id="1694073596" name="Imagem 2" descr="Uma imagem com texto, captura de ecrã, Tipo de letra, software&#10;&#10;Os conteúdos gerados por IA poderão estar incorretos."/>
+            <wp:cNvGraphicFramePr>
+              <a:graphicFrameLocks xmlns:a="http://schemas.openxmlformats.org/drawingml/2006/main" noChangeAspect="1"/>
+            </wp:cNvGraphicFramePr>
+            <a:graphic xmlns:a="http://schemas.openxmlformats.org/drawingml/2006/main">
+              <a:graphicData uri="http://schemas.openxmlformats.org/drawingml/2006/picture">
+                <pic:pic xmlns:pic="http://schemas.openxmlformats.org/drawingml/2006/picture">
+                  <pic:nvPicPr>
+                    <pic:cNvPr id="1694073596" name="Imagem 2" descr="Uma imagem com texto, captura de ecrã, Tipo de letra, software&#10;&#10;Os conteúdos gerados por IA poderão estar incorretos."/>
+                    <pic:cNvPicPr/>
+                  </pic:nvPicPr>
+                  <pic:blipFill>
+                    <a:blip r:embed="rId25">
+                      <a:extLst>
+                        <a:ext uri="{28A0092B-C50C-407E-A947-70E740481C1C}">
+                          <a14:useLocalDpi xmlns:a14="http://schemas.microsoft.com/office/drawing/2010/main" val="0"/>
+                        </a:ext>
+                      </a:extLst>
+                    </a:blip>
+                    <a:stretch>
+                      <a:fillRect/>
+                    </a:stretch>
+                  </pic:blipFill>
+                  <pic:spPr>
+                    <a:xfrm>
+                      <a:off x="0" y="0"/>
+                      <a:ext cx="5760720" cy="2708910"/>
+                    </a:xfrm>
+                    <a:prstGeom prst="rect">
+                      <a:avLst/>
+                    </a:prstGeom>
+                  </pic:spPr>
+                </pic:pic>
+              </a:graphicData>
+            </a:graphic>
+          </wp:inline>
+        </w:drawing>
+      </w:r>
+    </w:p>
+    <w:p>
+      <w:pPr>
+        <w:pStyle w:val="Legenda"/>
+        <w:spacing w:line="360" w:lineRule="auto"/>
+        <w:jc w:val="center"/>
+      </w:pPr>
+      <w:bookmarkStart w:id="16" w:name="_Toc189944526"/>
+      <w:r>
+        <w:t xml:space="preserve">Figura </w:t>
+      </w:r>
+      <w:fldSimple w:instr=" STYLEREF 1 \s ">
+        <w:r>
+          <w:rPr>
+            <w:noProof/>
+          </w:rPr>
+          <w:t>3</w:t>
+        </w:r>
+      </w:fldSimple>
+      <w:r>
+        <w:noBreakHyphen/>
+      </w:r>
+      <w:fldSimple w:instr=" SEQ Figura \* ARABIC \s 1 ">
+        <w:r>
+          <w:rPr>
+            <w:noProof/>
+          </w:rPr>
+          <w:t>1</w:t>
+        </w:r>
+      </w:fldSimple>
+      <w:r>
+        <w:t xml:space="preserve"> Exemplo Model </w:t>
+      </w:r>
+      <w:r>
+        <w:t>–</w:t>
+      </w:r>
+      <w:r>
+        <w:t xml:space="preserve"> Django</w:t>
+      </w:r>
+      <w:bookmarkEnd w:id="16"/>
+    </w:p>
+    <w:p>
+      <w:pPr>
+        <w:spacing w:line="360" w:lineRule="auto"/>
+      </w:pPr>
+      <w:r>
+        <w:t xml:space="preserve">Estes Models contêm várias definições marcadas pelas diferentes cores na imagem acima (Fig. 3-1), sendo a parte não assinalada as variáveis/colunas da tabela de base de dados </w:t>
+      </w:r>
+      <w:r>
+        <w:t>“normais”</w:t>
+      </w:r>
+      <w:r>
+        <w:t>/simples</w:t>
+      </w:r>
+      <w:r>
+        <w:t>.</w:t>
+      </w:r>
+    </w:p>
+    <w:p>
+      <w:pPr>
+        <w:pStyle w:val="Ttulo3"/>
+        <w:spacing w:after="240"/>
+        <w:ind w:hanging="900"/>
+      </w:pPr>
+      <w:bookmarkStart w:id="17" w:name="_Toc189944506"/>
+      <w:r>
+        <w:t>ObjectId</w:t>
+      </w:r>
+      <w:bookmarkEnd w:id="17"/>
+    </w:p>
+    <w:p>
+      <w:pPr>
+        <w:spacing w:line="360" w:lineRule="auto"/>
+        <w:jc w:val="both"/>
+      </w:pPr>
+      <w:r>
+        <w:t xml:space="preserve">Este Model em específico representa um conjunto de dados que será guardado no SGBD MongoDB e, por isso, o ID não pode ser um número inteiro, mas sim </w:t>
+      </w:r>
+      <w:r>
+        <w:t>um ObjectId. Para a sua utilização é necessário importar a respetiva biblioteca.</w:t>
+      </w:r>
+    </w:p>
+    <w:p>
+      <w:pPr>
+        <w:keepNext/>
+        <w:spacing w:line="360" w:lineRule="auto"/>
+        <w:jc w:val="center"/>
+      </w:pPr>
+      <w:r>
+        <w:rPr>
+          <w:noProof/>
+        </w:rPr>
+        <w:drawing>
+          <wp:inline distT="0" distB="0" distL="0" distR="0" wp14:anchorId="3CCB9399" wp14:editId="0E80A92F">
+            <wp:extent cx="3029803" cy="685800"/>
+            <wp:effectExtent l="0" t="0" r="0" b="0"/>
+            <wp:docPr id="2078970150" name="Imagem 3" descr="Uma imagem com texto, Tipo de letra, captura de ecrã, número&#10;&#10;Os conteúdos gerados por IA poderão estar incorretos."/>
+            <wp:cNvGraphicFramePr>
+              <a:graphicFrameLocks xmlns:a="http://schemas.openxmlformats.org/drawingml/2006/main" noChangeAspect="1"/>
+            </wp:cNvGraphicFramePr>
+            <a:graphic xmlns:a="http://schemas.openxmlformats.org/drawingml/2006/main">
+              <a:graphicData uri="http://schemas.openxmlformats.org/drawingml/2006/picture">
+                <pic:pic xmlns:pic="http://schemas.openxmlformats.org/drawingml/2006/picture">
+                  <pic:nvPicPr>
+                    <pic:cNvPr id="2078970150" name="Imagem 3" descr="Uma imagem com texto, Tipo de letra, captura de ecrã, número&#10;&#10;Os conteúdos gerados por IA poderão estar incorretos."/>
+                    <pic:cNvPicPr/>
+                  </pic:nvPicPr>
+                  <pic:blipFill>
+                    <a:blip r:embed="rId26">
+                      <a:extLst>
+                        <a:ext uri="{28A0092B-C50C-407E-A947-70E740481C1C}">
+                          <a14:useLocalDpi xmlns:a14="http://schemas.microsoft.com/office/drawing/2010/main" val="0"/>
+                        </a:ext>
+                      </a:extLst>
+                    </a:blip>
+                    <a:stretch>
+                      <a:fillRect/>
+                    </a:stretch>
+                  </pic:blipFill>
+                  <pic:spPr>
+                    <a:xfrm>
+                      <a:off x="0" y="0"/>
+                      <a:ext cx="3031169" cy="686109"/>
+                    </a:xfrm>
+                    <a:prstGeom prst="rect">
+                      <a:avLst/>
+                    </a:prstGeom>
+                  </pic:spPr>
+                </pic:pic>
+              </a:graphicData>
+            </a:graphic>
+          </wp:inline>
+        </w:drawing>
+      </w:r>
+    </w:p>
+    <w:p>
+      <w:pPr>
+        <w:pStyle w:val="Legenda"/>
+        <w:jc w:val="center"/>
+      </w:pPr>
+      <w:bookmarkStart w:id="18" w:name="_Toc189944527"/>
+      <w:r>
+        <w:t xml:space="preserve">Figura </w:t>
+      </w:r>
+      <w:fldSimple w:instr=" STYLEREF 1 \s ">
+        <w:r>
+          <w:rPr>
+            <w:noProof/>
+          </w:rPr>
+          <w:t>3</w:t>
+        </w:r>
+      </w:fldSimple>
+      <w:r>
+        <w:noBreakHyphen/>
+      </w:r>
+      <w:fldSimple w:instr=" SEQ Figura \* ARABIC \s 1 ">
+        <w:r>
+          <w:rPr>
+            <w:noProof/>
+          </w:rPr>
+          <w:t>2</w:t>
+        </w:r>
+      </w:fldSimple>
+      <w:r>
+        <w:t xml:space="preserve"> Biblioteca ObjectId – Django</w:t>
+      </w:r>
+      <w:bookmarkEnd w:id="18"/>
+    </w:p>
+    <w:p>
+      <w:pPr>
+        <w:spacing w:line="360" w:lineRule="auto"/>
+        <w:jc w:val="both"/>
+      </w:pPr>
+      <w:r>
+        <w:lastRenderedPageBreak/>
+        <w:t xml:space="preserve">Além disso, foi decidido criar a função “get_id” </w:t>
+      </w:r>
+      <w:r>
+        <w:t xml:space="preserve">(assinalado a verde) </w:t>
+      </w:r>
+      <w:r>
+        <w:t>para devolver o respetivo ObjectId, permitindo assim a utilização do identificador de forma prática e eficiente.</w:t>
+      </w:r>
+    </w:p>
+    <w:p>
+      <w:pPr>
+        <w:pStyle w:val="Ttulo3"/>
+        <w:spacing w:after="240"/>
+        <w:ind w:hanging="900"/>
+      </w:pPr>
+      <w:bookmarkStart w:id="19" w:name="_Toc189944507"/>
+      <w:r>
+        <w:t>Relações</w:t>
+      </w:r>
+      <w:bookmarkEnd w:id="19"/>
+    </w:p>
+    <w:p>
+      <w:pPr>
+        <w:spacing w:line="360" w:lineRule="auto"/>
+        <w:jc w:val="both"/>
+      </w:pPr>
       <w:r>
         <w:t>XXX</w:t>
+      </w:r>
+    </w:p>
+    <w:p>
+      <w:pPr>
+        <w:pStyle w:val="Ttulo3"/>
+        <w:spacing w:after="240"/>
+        <w:ind w:hanging="900"/>
+      </w:pPr>
+      <w:bookmarkStart w:id="20" w:name="_Toc189944508"/>
+      <w:r>
+        <w:t>Nome Tabela</w:t>
+      </w:r>
+      <w:bookmarkEnd w:id="20"/>
+      <w:r>
+        <w:t xml:space="preserve"> </w:t>
+      </w:r>
+    </w:p>
+    <w:p>
+      <w:pPr>
+        <w:spacing w:line="360" w:lineRule="auto"/>
+        <w:jc w:val="both"/>
+      </w:pPr>
+      <w:r>
+        <w:t>A classe Meta, assinalada a azul, contém o “db_table” que indica o nome da tabela na respetiva base de dados, existindo em todos eles. Já o “app_label” existe naqueles que serão guardados no MongoDB, como foi falado anteriormente.</w:t>
+      </w:r>
+    </w:p>
+    <w:p>
+      <w:pPr>
+        <w:pStyle w:val="Ttulo3"/>
+        <w:spacing w:after="240"/>
+        <w:ind w:hanging="900"/>
+      </w:pPr>
+      <w:bookmarkStart w:id="21" w:name="_Toc189944509"/>
+      <w:r>
+        <w:t xml:space="preserve">Devolver </w:t>
+      </w:r>
+      <w:r>
+        <w:t>Ele Próprio</w:t>
+      </w:r>
+      <w:bookmarkEnd w:id="21"/>
+    </w:p>
+    <w:p>
+      <w:pPr>
+        <w:spacing w:line="360" w:lineRule="auto"/>
+        <w:jc w:val="both"/>
+      </w:pPr>
+      <w:r>
+        <w:t>Como é possível ver na Figura 3-1, existe uma outra função assinalada a laranja. Esta serve para devolver, neste caso, o nome do objeto para o caso de este ser chamado, por exemplo, num formulário.</w:t>
       </w:r>
     </w:p>
     <w:p>
@@ -4662,8 +5196,7 @@
           <w:szCs w:val="32"/>
         </w:rPr>
       </w:pPr>
-      <w:bookmarkStart w:id="16" w:name="_Toc189932721"/>
-      <w:proofErr w:type="spellStart"/>
+      <w:bookmarkStart w:id="22" w:name="_Toc189944510"/>
       <w:r>
         <w:rPr>
           <w:i w:val="0"/>
@@ -4671,10 +5204,26 @@
           <w:sz w:val="32"/>
           <w:szCs w:val="32"/>
         </w:rPr>
-        <w:t>Views</w:t>
-      </w:r>
-      <w:bookmarkEnd w:id="16"/>
-      <w:proofErr w:type="spellEnd"/>
+        <w:t>Forms</w:t>
+      </w:r>
+      <w:bookmarkEnd w:id="22"/>
+    </w:p>
+    <w:p>
+      <w:r>
+        <w:t>XXX</w:t>
+      </w:r>
+    </w:p>
+    <w:p>
+      <w:pPr>
+        <w:pStyle w:val="Ttulo3"/>
+        <w:spacing w:after="240"/>
+        <w:ind w:hanging="900"/>
+      </w:pPr>
+      <w:bookmarkStart w:id="23" w:name="_Toc189944511"/>
+      <w:r>
+        <w:t>Forms Utils</w:t>
+      </w:r>
+      <w:bookmarkEnd w:id="23"/>
     </w:p>
     <w:p>
       <w:r>
@@ -4692,8 +5241,7 @@
           <w:szCs w:val="32"/>
         </w:rPr>
       </w:pPr>
-      <w:bookmarkStart w:id="17" w:name="_Toc189932722"/>
-      <w:proofErr w:type="spellStart"/>
+      <w:bookmarkStart w:id="24" w:name="_Toc189944512"/>
       <w:r>
         <w:rPr>
           <w:i w:val="0"/>
@@ -4701,27 +5249,9 @@
           <w:sz w:val="32"/>
           <w:szCs w:val="32"/>
         </w:rPr>
-        <w:t>Models</w:t>
-      </w:r>
-      <w:bookmarkEnd w:id="17"/>
-      <w:proofErr w:type="spellEnd"/>
-    </w:p>
-    <w:p>
-      <w:r>
-        <w:t>XXX</w:t>
-      </w:r>
-    </w:p>
-    <w:p>
-      <w:pPr>
-        <w:pStyle w:val="Ttulo3"/>
-        <w:spacing w:after="240"/>
-        <w:ind w:hanging="900"/>
-      </w:pPr>
-      <w:bookmarkStart w:id="18" w:name="_Toc189932723"/>
-      <w:r>
-        <w:t>Nome Tabela</w:t>
-      </w:r>
-      <w:bookmarkEnd w:id="18"/>
+        <w:t>Views</w:t>
+      </w:r>
+      <w:bookmarkEnd w:id="24"/>
     </w:p>
     <w:p>
       <w:r>
@@ -4739,8 +5269,7 @@
           <w:szCs w:val="32"/>
         </w:rPr>
       </w:pPr>
-      <w:bookmarkStart w:id="19" w:name="_Toc189932724"/>
-      <w:proofErr w:type="spellStart"/>
+      <w:bookmarkStart w:id="25" w:name="_Toc189944513"/>
       <w:r>
         <w:rPr>
           <w:i w:val="0"/>
@@ -4748,37 +5277,9 @@
           <w:sz w:val="32"/>
           <w:szCs w:val="32"/>
         </w:rPr>
-        <w:t>Forms</w:t>
-      </w:r>
-      <w:bookmarkEnd w:id="19"/>
-      <w:proofErr w:type="spellEnd"/>
-    </w:p>
-    <w:p>
-      <w:r>
-        <w:t>XXX</w:t>
-      </w:r>
-    </w:p>
-    <w:p>
-      <w:pPr>
-        <w:pStyle w:val="Ttulo3"/>
-        <w:spacing w:after="240"/>
-        <w:ind w:hanging="900"/>
-      </w:pPr>
-      <w:bookmarkStart w:id="20" w:name="_Toc189932725"/>
-      <w:proofErr w:type="spellStart"/>
-      <w:r>
-        <w:t>Forms</w:t>
-      </w:r>
-      <w:proofErr w:type="spellEnd"/>
-      <w:r>
-        <w:t xml:space="preserve"> </w:t>
-      </w:r>
-      <w:proofErr w:type="spellStart"/>
-      <w:r>
-        <w:t>Utils</w:t>
-      </w:r>
-      <w:bookmarkEnd w:id="20"/>
-      <w:proofErr w:type="spellEnd"/>
+        <w:t>Templates</w:t>
+      </w:r>
+      <w:bookmarkEnd w:id="25"/>
     </w:p>
     <w:p>
       <w:r>
@@ -4796,7 +5297,7 @@
           <w:szCs w:val="32"/>
         </w:rPr>
       </w:pPr>
-      <w:bookmarkStart w:id="21" w:name="_Toc189932726"/>
+      <w:bookmarkStart w:id="26" w:name="_Toc189944514"/>
       <w:r>
         <w:rPr>
           <w:i w:val="0"/>
@@ -4804,14 +5305,154 @@
           <w:sz w:val="32"/>
           <w:szCs w:val="32"/>
         </w:rPr>
-        <w:t>Templates</w:t>
-      </w:r>
-      <w:bookmarkEnd w:id="21"/>
-    </w:p>
-    <w:p>
-      <w:r>
-        <w:t>XXX</w:t>
-      </w:r>
+        <w:t>Urls</w:t>
+      </w:r>
+      <w:bookmarkEnd w:id="26"/>
+    </w:p>
+    <w:p>
+      <w:pPr>
+        <w:spacing w:line="360" w:lineRule="auto"/>
+        <w:jc w:val="both"/>
+      </w:pPr>
+      <w:r>
+        <w:t xml:space="preserve">Para as </w:t>
+      </w:r>
+      <w:r>
+        <w:rPr>
+          <w:i/>
+          <w:iCs/>
+        </w:rPr>
+        <w:t>views</w:t>
+      </w:r>
+      <w:r>
+        <w:t xml:space="preserve"> funcionarem corretamente é necessário criar os respetivos </w:t>
+      </w:r>
+      <w:r>
+        <w:rPr>
+          <w:i/>
+          <w:iCs/>
+        </w:rPr>
+        <w:t>urls</w:t>
+      </w:r>
+      <w:r>
+        <w:t>. Estes</w:t>
+      </w:r>
+      <w:r>
+        <w:t xml:space="preserve"> servem para indicar o caminho</w:t>
+      </w:r>
+      <w:r>
+        <w:t xml:space="preserve"> (selecionado a vermelho)</w:t>
+      </w:r>
+      <w:r>
+        <w:t xml:space="preserve"> </w:t>
+      </w:r>
+      <w:r>
+        <w:t xml:space="preserve">e, ao serem abertos, indicaram qual a </w:t>
+      </w:r>
+      <w:r>
+        <w:rPr>
+          <w:i/>
+          <w:iCs/>
+        </w:rPr>
+        <w:t>view</w:t>
+      </w:r>
+      <w:r>
+        <w:rPr>
+          <w:i/>
+          <w:iCs/>
+        </w:rPr>
+        <w:t xml:space="preserve"> </w:t>
+      </w:r>
+      <w:r>
+        <w:lastRenderedPageBreak/>
+        <w:t>(selecionado a rosa) a chamar, permitindo dar-lhe um respetivamente (selecionado a azul). Um excerto do código é possível ver na imagem a baixo.</w:t>
+      </w:r>
+    </w:p>
+    <w:p>
+      <w:pPr>
+        <w:keepNext/>
+        <w:spacing w:line="360" w:lineRule="auto"/>
+        <w:jc w:val="center"/>
+      </w:pPr>
+      <w:r>
+        <w:rPr>
+          <w:noProof/>
+        </w:rPr>
+        <w:drawing>
+          <wp:inline distT="0" distB="0" distL="0" distR="0" wp14:anchorId="159E58EF" wp14:editId="2B311210">
+            <wp:extent cx="5760720" cy="2761615"/>
+            <wp:effectExtent l="0" t="0" r="0" b="635"/>
+            <wp:docPr id="1494779720" name="Imagem 1" descr="Uma imagem com texto, captura de ecrã, Tipo de letra&#10;&#10;Os conteúdos gerados por IA poderão estar incorretos."/>
+            <wp:cNvGraphicFramePr>
+              <a:graphicFrameLocks xmlns:a="http://schemas.openxmlformats.org/drawingml/2006/main" noChangeAspect="1"/>
+            </wp:cNvGraphicFramePr>
+            <a:graphic xmlns:a="http://schemas.openxmlformats.org/drawingml/2006/main">
+              <a:graphicData uri="http://schemas.openxmlformats.org/drawingml/2006/picture">
+                <pic:pic xmlns:pic="http://schemas.openxmlformats.org/drawingml/2006/picture">
+                  <pic:nvPicPr>
+                    <pic:cNvPr id="1494779720" name="Imagem 1" descr="Uma imagem com texto, captura de ecrã, Tipo de letra&#10;&#10;Os conteúdos gerados por IA poderão estar incorretos."/>
+                    <pic:cNvPicPr/>
+                  </pic:nvPicPr>
+                  <pic:blipFill>
+                    <a:blip r:embed="rId27">
+                      <a:extLst>
+                        <a:ext uri="{28A0092B-C50C-407E-A947-70E740481C1C}">
+                          <a14:useLocalDpi xmlns:a14="http://schemas.microsoft.com/office/drawing/2010/main" val="0"/>
+                        </a:ext>
+                      </a:extLst>
+                    </a:blip>
+                    <a:stretch>
+                      <a:fillRect/>
+                    </a:stretch>
+                  </pic:blipFill>
+                  <pic:spPr>
+                    <a:xfrm>
+                      <a:off x="0" y="0"/>
+                      <a:ext cx="5760720" cy="2761615"/>
+                    </a:xfrm>
+                    <a:prstGeom prst="rect">
+                      <a:avLst/>
+                    </a:prstGeom>
+                  </pic:spPr>
+                </pic:pic>
+              </a:graphicData>
+            </a:graphic>
+          </wp:inline>
+        </w:drawing>
+      </w:r>
+    </w:p>
+    <w:p>
+      <w:pPr>
+        <w:pStyle w:val="Legenda"/>
+        <w:jc w:val="center"/>
+      </w:pPr>
+      <w:bookmarkStart w:id="27" w:name="_Toc189944528"/>
+      <w:r>
+        <w:t xml:space="preserve">Figura </w:t>
+      </w:r>
+      <w:fldSimple w:instr=" STYLEREF 1 \s ">
+        <w:r>
+          <w:rPr>
+            <w:noProof/>
+          </w:rPr>
+          <w:t>3</w:t>
+        </w:r>
+      </w:fldSimple>
+      <w:r>
+        <w:noBreakHyphen/>
+      </w:r>
+      <w:fldSimple w:instr=" SEQ Figura \* ARABIC \s 1 ">
+        <w:r>
+          <w:rPr>
+            <w:noProof/>
+          </w:rPr>
+          <w:t>3</w:t>
+        </w:r>
+      </w:fldSimple>
+      <w:r>
+        <w:t xml:space="preserve"> Urls - Django</w:t>
+      </w:r>
+      <w:bookmarkEnd w:id="27"/>
     </w:p>
     <w:p>
       <w:pPr>
@@ -4822,8 +5463,7 @@
           <w:szCs w:val="48"/>
         </w:rPr>
       </w:pPr>
-      <w:bookmarkStart w:id="22" w:name="_Toc178580817"/>
-      <w:bookmarkStart w:id="23" w:name="_Toc189932727"/>
+      <w:bookmarkStart w:id="28" w:name="_Toc189944515"/>
       <w:bookmarkEnd w:id="7"/>
       <w:bookmarkEnd w:id="8"/>
       <w:r>
@@ -4834,7 +5474,7 @@
         <w:lastRenderedPageBreak/>
         <w:t>Funcionamento</w:t>
       </w:r>
-      <w:bookmarkEnd w:id="23"/>
+      <w:bookmarkEnd w:id="28"/>
     </w:p>
     <w:p>
       <w:pPr>
@@ -4863,7 +5503,7 @@
           <w:szCs w:val="32"/>
         </w:rPr>
       </w:pPr>
-      <w:bookmarkStart w:id="24" w:name="_Toc189932728"/>
+      <w:bookmarkStart w:id="29" w:name="_Toc189944516"/>
       <w:r>
         <w:rPr>
           <w:i w:val="0"/>
@@ -4873,7 +5513,7 @@
         </w:rPr>
         <w:t>Script</w:t>
       </w:r>
-      <w:bookmarkEnd w:id="24"/>
+      <w:bookmarkEnd w:id="29"/>
     </w:p>
     <w:p>
       <w:pPr>
@@ -4904,7 +5544,6 @@
       <w:r>
         <w:t xml:space="preserve">De forma geral, os dados são inseridos de forma sequencial, sendo guardados em vetores (ou </w:t>
       </w:r>
-      <w:proofErr w:type="spellStart"/>
       <w:r>
         <w:rPr>
           <w:i/>
@@ -4912,7 +5551,6 @@
         </w:rPr>
         <w:t>arrays</w:t>
       </w:r>
-      <w:proofErr w:type="spellEnd"/>
       <w:r>
         <w:t xml:space="preserve">) para facilitar a </w:t>
       </w:r>
@@ -4948,7 +5586,7 @@
                     <pic:cNvPicPr/>
                   </pic:nvPicPr>
                   <pic:blipFill>
-                    <a:blip r:embed="rId25">
+                    <a:blip r:embed="rId28">
                       <a:extLst>
                         <a:ext uri="{28A0092B-C50C-407E-A947-70E740481C1C}">
                           <a14:useLocalDpi xmlns:a14="http://schemas.microsoft.com/office/drawing/2010/main" val="0"/>
@@ -4981,7 +5619,7 @@
         <w:spacing w:line="360" w:lineRule="auto"/>
         <w:jc w:val="center"/>
       </w:pPr>
-      <w:bookmarkStart w:id="25" w:name="_Toc189932738"/>
+      <w:bookmarkStart w:id="30" w:name="_Toc189944529"/>
       <w:r>
         <w:t xml:space="preserve">Figura </w:t>
       </w:r>
@@ -5005,14 +5643,9 @@
         </w:r>
       </w:fldSimple>
       <w:r>
-        <w:t xml:space="preserve"> Script de Dados – </w:t>
-      </w:r>
-      <w:proofErr w:type="spellStart"/>
-      <w:r>
-        <w:t>Django</w:t>
-      </w:r>
-      <w:bookmarkEnd w:id="25"/>
-      <w:proofErr w:type="spellEnd"/>
+        <w:t xml:space="preserve"> Script de Dados – Django</w:t>
+      </w:r>
+      <w:bookmarkEnd w:id="30"/>
     </w:p>
     <w:p>
       <w:pPr>
@@ -5040,7 +5673,7 @@
                     <pic:cNvPicPr/>
                   </pic:nvPicPr>
                   <pic:blipFill>
-                    <a:blip r:embed="rId26">
+                    <a:blip r:embed="rId29">
                       <a:extLst>
                         <a:ext uri="{28A0092B-C50C-407E-A947-70E740481C1C}">
                           <a14:useLocalDpi xmlns:a14="http://schemas.microsoft.com/office/drawing/2010/main" val="0"/>
@@ -5072,7 +5705,7 @@
         <w:pStyle w:val="Legenda"/>
         <w:jc w:val="center"/>
       </w:pPr>
-      <w:bookmarkStart w:id="26" w:name="_Toc189932739"/>
+      <w:bookmarkStart w:id="31" w:name="_Toc189944530"/>
       <w:r>
         <w:t xml:space="preserve">Figura </w:t>
       </w:r>
@@ -5096,14 +5729,10 @@
         </w:r>
       </w:fldSimple>
       <w:r>
-        <w:t xml:space="preserve"> Inserção de Dados Com Relações - </w:t>
-      </w:r>
-      <w:proofErr w:type="spellStart"/>
-      <w:r>
-        <w:t>Django</w:t>
-      </w:r>
-      <w:bookmarkEnd w:id="26"/>
-      <w:proofErr w:type="spellEnd"/>
+        <w:t xml:space="preserve"> Inserção de Dados Com Relações - Django</w:t>
+      </w:r>
+      <w:bookmarkStart w:id="32" w:name="_Toc178580817"/>
+      <w:bookmarkEnd w:id="31"/>
     </w:p>
     <w:p>
       <w:pPr>
@@ -5116,7 +5745,7 @@
           <w:szCs w:val="32"/>
         </w:rPr>
       </w:pPr>
-      <w:bookmarkStart w:id="27" w:name="_Toc189932729"/>
+      <w:bookmarkStart w:id="33" w:name="_Toc189944517"/>
       <w:r>
         <w:rPr>
           <w:i w:val="0"/>
@@ -5124,9 +5753,9 @@
           <w:sz w:val="32"/>
           <w:szCs w:val="32"/>
         </w:rPr>
-        <w:t>Utilização</w:t>
-      </w:r>
-      <w:bookmarkEnd w:id="27"/>
+        <w:t>Programa</w:t>
+      </w:r>
+      <w:bookmarkEnd w:id="33"/>
     </w:p>
     <w:p>
       <w:pPr>
@@ -5145,7 +5774,7 @@
           <w:sz w:val="48"/>
         </w:rPr>
       </w:pPr>
-      <w:bookmarkStart w:id="28" w:name="_Toc189932730"/>
+      <w:bookmarkStart w:id="34" w:name="_Toc189944518"/>
       <w:r>
         <w:rPr>
           <w:sz w:val="48"/>
@@ -5153,8 +5782,8 @@
         <w:lastRenderedPageBreak/>
         <w:t>Conclusões</w:t>
       </w:r>
-      <w:bookmarkEnd w:id="22"/>
-      <w:bookmarkEnd w:id="28"/>
+      <w:bookmarkEnd w:id="32"/>
+      <w:bookmarkEnd w:id="34"/>
     </w:p>
     <w:p>
       <w:pPr>
@@ -5162,55 +5791,7 @@
         <w:jc w:val="both"/>
       </w:pPr>
       <w:r>
-        <w:t xml:space="preserve">Este projeto permitiu-nos melhorar as nossas habilidades na </w:t>
-      </w:r>
-      <w:proofErr w:type="spellStart"/>
-      <w:r>
-        <w:t>framework</w:t>
-      </w:r>
-      <w:proofErr w:type="spellEnd"/>
-      <w:r>
-        <w:t xml:space="preserve"> </w:t>
-      </w:r>
-      <w:proofErr w:type="spellStart"/>
-      <w:r>
-        <w:t>Django</w:t>
-      </w:r>
-      <w:proofErr w:type="spellEnd"/>
-      <w:r>
-        <w:t xml:space="preserve"> como software </w:t>
-      </w:r>
-      <w:proofErr w:type="spellStart"/>
-      <w:r>
-        <w:t>MongoDB</w:t>
-      </w:r>
-      <w:proofErr w:type="spellEnd"/>
-      <w:r>
-        <w:t>. Para o desenvolvimento deste projeto foi utilizado a matéria dada na cadeira de Base de Dados 2 assim como pesquisas adicionais. Este permitiu produzir código de maneira eficaz e organizada, sendo dividido nas respetivas funcionalidades (</w:t>
-      </w:r>
-      <w:proofErr w:type="spellStart"/>
-      <w:r>
-        <w:t>Models</w:t>
-      </w:r>
-      <w:proofErr w:type="spellEnd"/>
-      <w:r>
-        <w:t xml:space="preserve">, </w:t>
-      </w:r>
-      <w:proofErr w:type="spellStart"/>
-      <w:r>
-        <w:t>Forms</w:t>
-      </w:r>
-      <w:proofErr w:type="spellEnd"/>
-      <w:r>
-        <w:t xml:space="preserve">, </w:t>
-      </w:r>
-      <w:proofErr w:type="spellStart"/>
-      <w:r>
-        <w:t>etc</w:t>
-      </w:r>
-      <w:proofErr w:type="spellEnd"/>
-      <w:r>
-        <w:t>).</w:t>
+        <w:t>Este projeto permitiu-nos melhorar as nossas habilidades na framework Django como software MongoDB. Para o desenvolvimento deste projeto foi utilizado a matéria dada na cadeira de Base de Dados 2 assim como pesquisas adicionais. Este permitiu produzir código de maneira eficaz e organizada, sendo dividido nas respetivas funcionalidades (Models, Forms, etc).</w:t>
       </w:r>
     </w:p>
     <w:p>
@@ -5219,7 +5800,7 @@
         <w:spacing w:after="240"/>
         <w:ind w:firstLine="0"/>
         <w:sectPr>
-          <w:headerReference w:type="default" r:id="rId27"/>
+          <w:headerReference w:type="default" r:id="rId30"/>
           <w:pgSz w:w="11907" w:h="16840" w:code="9"/>
           <w:pgMar w:top="1418" w:right="1134" w:bottom="1134" w:left="1701" w:header="709" w:footer="709" w:gutter="0"/>
           <w:cols w:space="708"/>
@@ -5231,53 +5812,11 @@
         <w:rPr>
           <w:bdr w:val="none" w:sz="0" w:space="0" w:color="auto" w:frame="1"/>
         </w:rPr>
-        <w:t xml:space="preserve">A utilização do </w:t>
-      </w:r>
-      <w:proofErr w:type="spellStart"/>
-      <w:r>
-        <w:rPr>
-          <w:bdr w:val="none" w:sz="0" w:space="0" w:color="auto" w:frame="1"/>
-        </w:rPr>
-        <w:t>MongoDB</w:t>
-      </w:r>
-      <w:proofErr w:type="spellEnd"/>
-      <w:r>
-        <w:rPr>
-          <w:bdr w:val="none" w:sz="0" w:space="0" w:color="auto" w:frame="1"/>
-        </w:rPr>
-        <w:t xml:space="preserve"> e </w:t>
-      </w:r>
-      <w:proofErr w:type="spellStart"/>
-      <w:r>
-        <w:rPr>
-          <w:bdr w:val="none" w:sz="0" w:space="0" w:color="auto" w:frame="1"/>
-        </w:rPr>
-        <w:t>pgAdmin</w:t>
-      </w:r>
-      <w:proofErr w:type="spellEnd"/>
-      <w:r>
-        <w:rPr>
-          <w:bdr w:val="none" w:sz="0" w:space="0" w:color="auto" w:frame="1"/>
-        </w:rPr>
-        <w:t xml:space="preserve">  (</w:t>
-      </w:r>
-      <w:proofErr w:type="spellStart"/>
-      <w:r>
-        <w:rPr>
-          <w:bdr w:val="none" w:sz="0" w:space="0" w:color="auto" w:frame="1"/>
-        </w:rPr>
-        <w:t>postgres</w:t>
-      </w:r>
-      <w:proofErr w:type="spellEnd"/>
-      <w:r>
-        <w:rPr>
-          <w:bdr w:val="none" w:sz="0" w:space="0" w:color="auto" w:frame="1"/>
-        </w:rPr>
-        <w:t>) é uma ótima ferramenta para visualizar os dados  do sistema, de forma intuitiva e fácil de compreender.</w:t>
-      </w:r>
-    </w:p>
-    <w:bookmarkStart w:id="29" w:name="_Toc189932731" w:displacedByCustomXml="next"/>
-    <w:bookmarkStart w:id="30" w:name="_Ref32083172" w:displacedByCustomXml="next"/>
+        <w:t>A utilização do MongoDB e pgAdmin  (postgres) é uma ótima ferramenta para visualizar os dados  do sistema, de forma intuitiva e fácil de compreender.</w:t>
+      </w:r>
+    </w:p>
+    <w:bookmarkStart w:id="35" w:name="_Toc189944519" w:displacedByCustomXml="next"/>
+    <w:bookmarkStart w:id="36" w:name="_Ref32083172" w:displacedByCustomXml="next"/>
     <w:sdt>
       <w:sdtPr>
         <w:rPr>
@@ -5314,7 +5853,7 @@
             </w:rPr>
             <w:t>Referências</w:t>
           </w:r>
-          <w:bookmarkEnd w:id="29"/>
+          <w:bookmarkEnd w:id="35"/>
         </w:p>
         <w:p>
           <w:pPr>
@@ -5383,10 +5922,10 @@
       <w:pPr>
         <w:spacing w:line="360" w:lineRule="auto"/>
       </w:pPr>
-      <w:bookmarkStart w:id="31" w:name="IPQ1994"/>
+      <w:bookmarkStart w:id="37" w:name="IPQ1994"/>
     </w:p>
     <w:p/>
-    <w:bookmarkEnd w:id="31"/>
+    <w:bookmarkEnd w:id="37"/>
     <w:p>
       <w:pPr>
         <w:spacing w:after="120" w:line="360" w:lineRule="auto"/>
@@ -5400,8 +5939,8 @@
         <w:ind w:left="1622" w:hanging="1622"/>
         <w:jc w:val="both"/>
         <w:sectPr>
-          <w:headerReference w:type="default" r:id="rId28"/>
-          <w:footerReference w:type="default" r:id="rId29"/>
+          <w:headerReference w:type="default" r:id="rId31"/>
+          <w:footerReference w:type="default" r:id="rId32"/>
           <w:pgSz w:w="11907" w:h="16840" w:code="9"/>
           <w:pgMar w:top="1418" w:right="1134" w:bottom="1134" w:left="1701" w:header="709" w:footer="709" w:gutter="0"/>
           <w:cols w:space="708"/>
@@ -5417,9 +5956,9 @@
           <w:sz w:val="48"/>
         </w:rPr>
       </w:pPr>
-      <w:bookmarkStart w:id="32" w:name="_Toc178580819"/>
-      <w:bookmarkStart w:id="33" w:name="_Toc189932732"/>
-      <w:bookmarkEnd w:id="30"/>
+      <w:bookmarkStart w:id="38" w:name="_Toc178580819"/>
+      <w:bookmarkStart w:id="39" w:name="_Toc189944520"/>
+      <w:bookmarkEnd w:id="36"/>
       <w:r>
         <w:rPr>
           <w:sz w:val="48"/>
@@ -5427,8 +5966,8 @@
         <w:lastRenderedPageBreak/>
         <w:t>Bibliografia</w:t>
       </w:r>
-      <w:bookmarkEnd w:id="32"/>
-      <w:bookmarkEnd w:id="33"/>
+      <w:bookmarkEnd w:id="38"/>
+      <w:bookmarkEnd w:id="39"/>
     </w:p>
     <w:p>
       <w:pPr>
@@ -5467,13 +6006,8 @@
           <w:docGrid w:linePitch="360"/>
         </w:sectPr>
       </w:pPr>
-      <w:proofErr w:type="spellStart"/>
-      <w:r>
-        <w:t>PDFs</w:t>
-      </w:r>
-      <w:proofErr w:type="spellEnd"/>
-      <w:r>
-        <w:t xml:space="preserve"> dispon</w:t>
+      <w:r>
+        <w:t>PDFs dispon</w:t>
       </w:r>
       <w:r>
         <w:t>ibilizados</w:t>
@@ -5499,7 +6033,7 @@
       <w:r>
         <w:t xml:space="preserve"> (</w:t>
       </w:r>
-      <w:hyperlink r:id="rId30" w:history="1">
+      <w:hyperlink r:id="rId33" w:history="1">
         <w:r>
           <w:rPr>
             <w:rStyle w:val="Hiperligao"/>

--- a/RelatorioBD2.docx
+++ b/RelatorioBD2.docx
@@ -3187,48 +3187,6 @@
     </w:p>
     <w:p>
       <w:pPr>
-        <w:spacing w:before="120" w:after="240"/>
-        <w:rPr>
-          <w:b/>
-          <w:bCs/>
-          <w:sz w:val="32"/>
-        </w:rPr>
-      </w:pPr>
-      <w:r>
-        <w:fldChar w:fldCharType="begin"/>
-      </w:r>
-      <w:r>
-        <w:instrText xml:space="preserve"> TOC \h \z \c "Tabela" </w:instrText>
-      </w:r>
-      <w:r>
-        <w:fldChar w:fldCharType="separate"/>
-      </w:r>
-      <w:r>
-        <w:rPr>
-          <w:b/>
-          <w:bCs/>
-          <w:noProof/>
-        </w:rPr>
-        <w:t>Não foi encontrada nenhuma entrada do índice de ilustrações.</w:t>
-      </w:r>
-      <w:r>
-        <w:fldChar w:fldCharType="end"/>
-      </w:r>
-      <w:r>
-        <w:br w:type="page"/>
-      </w:r>
-      <w:r>
-        <w:rPr>
-          <w:b/>
-          <w:bCs/>
-          <w:sz w:val="32"/>
-        </w:rPr>
-        <w:lastRenderedPageBreak/>
-        <w:t>Índice de Figuras</w:t>
-      </w:r>
-    </w:p>
-    <w:p>
-      <w:pPr>
         <w:pStyle w:val="ndicedeilustraes"/>
         <w:tabs>
           <w:tab w:val="right" w:leader="dot" w:pos="9062"/>
@@ -3244,18 +3202,18 @@
         <w:fldChar w:fldCharType="begin"/>
       </w:r>
       <w:r>
-        <w:instrText xml:space="preserve"> TOC \h \z \c "Figura" </w:instrText>
+        <w:instrText xml:space="preserve"> TOC \h \z \c "Tabela" </w:instrText>
       </w:r>
       <w:r>
         <w:fldChar w:fldCharType="separate"/>
       </w:r>
-      <w:hyperlink w:anchor="_Toc189944521" w:history="1">
+      <w:hyperlink w:anchor="_Toc189949199" w:history="1">
         <w:r>
           <w:rPr>
             <w:rStyle w:val="Hiperligao"/>
             <w:noProof/>
           </w:rPr>
-          <w:t>Figura 2</w:t>
+          <w:t>Tabela 3</w:t>
         </w:r>
         <w:r>
           <w:rPr>
@@ -3263,7 +3221,7 @@
             <w:noProof/>
           </w:rPr>
           <w:noBreakHyphen/>
-          <w:t>1 Modelo Conceptual</w:t>
+          <w:t>1 on_delete das Relações - Django</w:t>
         </w:r>
         <w:r>
           <w:rPr>
@@ -3284,7 +3242,7 @@
             <w:noProof/>
             <w:webHidden/>
           </w:rPr>
-          <w:instrText xml:space="preserve"> PAGEREF _Toc189944521 \h </w:instrText>
+          <w:instrText xml:space="preserve"> PAGEREF _Toc189949199 \h </w:instrText>
         </w:r>
         <w:r>
           <w:rPr>
@@ -3304,7 +3262,7 @@
             <w:noProof/>
             <w:webHidden/>
           </w:rPr>
-          <w:t>2</w:t>
+          <w:t>7</w:t>
         </w:r>
         <w:r>
           <w:rPr>
@@ -3314,6 +3272,31 @@
           <w:fldChar w:fldCharType="end"/>
         </w:r>
       </w:hyperlink>
+    </w:p>
+    <w:p>
+      <w:pPr>
+        <w:spacing w:before="120" w:after="240"/>
+        <w:rPr>
+          <w:b/>
+          <w:bCs/>
+          <w:sz w:val="32"/>
+        </w:rPr>
+      </w:pPr>
+      <w:r>
+        <w:fldChar w:fldCharType="end"/>
+      </w:r>
+      <w:r>
+        <w:br w:type="page"/>
+      </w:r>
+      <w:r>
+        <w:rPr>
+          <w:b/>
+          <w:bCs/>
+          <w:sz w:val="32"/>
+        </w:rPr>
+        <w:lastRenderedPageBreak/>
+        <w:t>Índice de Figuras</w:t>
+      </w:r>
     </w:p>
     <w:p>
       <w:pPr>
@@ -3328,7 +3311,16 @@
           <w14:ligatures w14:val="standardContextual"/>
         </w:rPr>
       </w:pPr>
-      <w:hyperlink w:anchor="_Toc189944522" w:history="1">
+      <w:r>
+        <w:fldChar w:fldCharType="begin"/>
+      </w:r>
+      <w:r>
+        <w:instrText xml:space="preserve"> TOC \h \z \c "Figura" </w:instrText>
+      </w:r>
+      <w:r>
+        <w:fldChar w:fldCharType="separate"/>
+      </w:r>
+      <w:hyperlink w:anchor="_Toc189949205" w:history="1">
         <w:r>
           <w:rPr>
             <w:rStyle w:val="Hiperligao"/>
@@ -3342,7 +3334,7 @@
             <w:noProof/>
           </w:rPr>
           <w:noBreakHyphen/>
-          <w:t>2 Modelo Físico</w:t>
+          <w:t>1 Modelo Conceptual</w:t>
         </w:r>
         <w:r>
           <w:rPr>
@@ -3363,7 +3355,7 @@
             <w:noProof/>
             <w:webHidden/>
           </w:rPr>
-          <w:instrText xml:space="preserve"> PAGEREF _Toc189944522 \h </w:instrText>
+          <w:instrText xml:space="preserve"> PAGEREF _Toc189949205 \h </w:instrText>
         </w:r>
         <w:r>
           <w:rPr>
@@ -3383,7 +3375,7 @@
             <w:noProof/>
             <w:webHidden/>
           </w:rPr>
-          <w:t>3</w:t>
+          <w:t>2</w:t>
         </w:r>
         <w:r>
           <w:rPr>
@@ -3407,7 +3399,7 @@
           <w14:ligatures w14:val="standardContextual"/>
         </w:rPr>
       </w:pPr>
-      <w:hyperlink w:anchor="_Toc189944523" w:history="1">
+      <w:hyperlink w:anchor="_Toc189949206" w:history="1">
         <w:r>
           <w:rPr>
             <w:rStyle w:val="Hiperligao"/>
@@ -3421,7 +3413,7 @@
             <w:noProof/>
           </w:rPr>
           <w:noBreakHyphen/>
-          <w:t>3 Configuração SGBD - Django</w:t>
+          <w:t>2 Modelo Físico</w:t>
         </w:r>
         <w:r>
           <w:rPr>
@@ -3442,7 +3434,7 @@
             <w:noProof/>
             <w:webHidden/>
           </w:rPr>
-          <w:instrText xml:space="preserve"> PAGEREF _Toc189944523 \h </w:instrText>
+          <w:instrText xml:space="preserve"> PAGEREF _Toc189949206 \h </w:instrText>
         </w:r>
         <w:r>
           <w:rPr>
@@ -3462,7 +3454,7 @@
             <w:noProof/>
             <w:webHidden/>
           </w:rPr>
-          <w:t>4</w:t>
+          <w:t>3</w:t>
         </w:r>
         <w:r>
           <w:rPr>
@@ -3486,7 +3478,7 @@
           <w14:ligatures w14:val="standardContextual"/>
         </w:rPr>
       </w:pPr>
-      <w:hyperlink w:anchor="_Toc189944524" w:history="1">
+      <w:hyperlink w:anchor="_Toc189949207" w:history="1">
         <w:r>
           <w:rPr>
             <w:rStyle w:val="Hiperligao"/>
@@ -3500,7 +3492,7 @@
             <w:noProof/>
           </w:rPr>
           <w:noBreakHyphen/>
-          <w:t>4 Configuração Router – Django</w:t>
+          <w:t>3 Configuração SGBD - Django</w:t>
         </w:r>
         <w:r>
           <w:rPr>
@@ -3521,7 +3513,7 @@
             <w:noProof/>
             <w:webHidden/>
           </w:rPr>
-          <w:instrText xml:space="preserve"> PAGEREF _Toc189944524 \h </w:instrText>
+          <w:instrText xml:space="preserve"> PAGEREF _Toc189949207 \h </w:instrText>
         </w:r>
         <w:r>
           <w:rPr>
@@ -3541,7 +3533,7 @@
             <w:noProof/>
             <w:webHidden/>
           </w:rPr>
-          <w:t>5</w:t>
+          <w:t>4</w:t>
         </w:r>
         <w:r>
           <w:rPr>
@@ -3565,7 +3557,7 @@
           <w14:ligatures w14:val="standardContextual"/>
         </w:rPr>
       </w:pPr>
-      <w:hyperlink w:anchor="_Toc189944525" w:history="1">
+      <w:hyperlink w:anchor="_Toc189949208" w:history="1">
         <w:r>
           <w:rPr>
             <w:rStyle w:val="Hiperligao"/>
@@ -3579,7 +3571,7 @@
             <w:noProof/>
           </w:rPr>
           <w:noBreakHyphen/>
-          <w:t>5 Router no Model - Django</w:t>
+          <w:t>4 Configuração Router – Django</w:t>
         </w:r>
         <w:r>
           <w:rPr>
@@ -3600,7 +3592,7 @@
             <w:noProof/>
             <w:webHidden/>
           </w:rPr>
-          <w:instrText xml:space="preserve"> PAGEREF _Toc189944525 \h </w:instrText>
+          <w:instrText xml:space="preserve"> PAGEREF _Toc189949208 \h </w:instrText>
         </w:r>
         <w:r>
           <w:rPr>
@@ -3644,13 +3636,13 @@
           <w14:ligatures w14:val="standardContextual"/>
         </w:rPr>
       </w:pPr>
-      <w:hyperlink w:anchor="_Toc189944526" w:history="1">
+      <w:hyperlink w:anchor="_Toc189949209" w:history="1">
         <w:r>
           <w:rPr>
             <w:rStyle w:val="Hiperligao"/>
             <w:noProof/>
           </w:rPr>
-          <w:t>Figura 3</w:t>
+          <w:t>Figura 2</w:t>
         </w:r>
         <w:r>
           <w:rPr>
@@ -3658,7 +3650,7 @@
             <w:noProof/>
           </w:rPr>
           <w:noBreakHyphen/>
-          <w:t>1 Exemplo Model – Django</w:t>
+          <w:t>5 Router no Model - Django</w:t>
         </w:r>
         <w:r>
           <w:rPr>
@@ -3679,7 +3671,7 @@
             <w:noProof/>
             <w:webHidden/>
           </w:rPr>
-          <w:instrText xml:space="preserve"> PAGEREF _Toc189944526 \h </w:instrText>
+          <w:instrText xml:space="preserve"> PAGEREF _Toc189949209 \h </w:instrText>
         </w:r>
         <w:r>
           <w:rPr>
@@ -3699,7 +3691,7 @@
             <w:noProof/>
             <w:webHidden/>
           </w:rPr>
-          <w:t>6</w:t>
+          <w:t>5</w:t>
         </w:r>
         <w:r>
           <w:rPr>
@@ -3723,7 +3715,7 @@
           <w14:ligatures w14:val="standardContextual"/>
         </w:rPr>
       </w:pPr>
-      <w:hyperlink w:anchor="_Toc189944527" w:history="1">
+      <w:hyperlink w:anchor="_Toc189949210" w:history="1">
         <w:r>
           <w:rPr>
             <w:rStyle w:val="Hiperligao"/>
@@ -3737,7 +3729,7 @@
             <w:noProof/>
           </w:rPr>
           <w:noBreakHyphen/>
-          <w:t>2 Biblioteca ObjectId – Django</w:t>
+          <w:t>1 Exemplo Model – Django</w:t>
         </w:r>
         <w:r>
           <w:rPr>
@@ -3758,7 +3750,7 @@
             <w:noProof/>
             <w:webHidden/>
           </w:rPr>
-          <w:instrText xml:space="preserve"> PAGEREF _Toc189944527 \h </w:instrText>
+          <w:instrText xml:space="preserve"> PAGEREF _Toc189949210 \h </w:instrText>
         </w:r>
         <w:r>
           <w:rPr>
@@ -3802,7 +3794,7 @@
           <w14:ligatures w14:val="standardContextual"/>
         </w:rPr>
       </w:pPr>
-      <w:hyperlink w:anchor="_Toc189944528" w:history="1">
+      <w:hyperlink w:anchor="_Toc189949211" w:history="1">
         <w:r>
           <w:rPr>
             <w:rStyle w:val="Hiperligao"/>
@@ -3816,7 +3808,7 @@
             <w:noProof/>
           </w:rPr>
           <w:noBreakHyphen/>
-          <w:t>3 Urls - Django</w:t>
+          <w:t>2 Biblioteca ObjectId – Django</w:t>
         </w:r>
         <w:r>
           <w:rPr>
@@ -3837,7 +3829,7 @@
             <w:noProof/>
             <w:webHidden/>
           </w:rPr>
-          <w:instrText xml:space="preserve"> PAGEREF _Toc189944528 \h </w:instrText>
+          <w:instrText xml:space="preserve"> PAGEREF _Toc189949211 \h </w:instrText>
         </w:r>
         <w:r>
           <w:rPr>
@@ -3857,7 +3849,7 @@
             <w:noProof/>
             <w:webHidden/>
           </w:rPr>
-          <w:t>8</w:t>
+          <w:t>6</w:t>
         </w:r>
         <w:r>
           <w:rPr>
@@ -3881,13 +3873,13 @@
           <w14:ligatures w14:val="standardContextual"/>
         </w:rPr>
       </w:pPr>
-      <w:hyperlink w:anchor="_Toc189944529" w:history="1">
+      <w:hyperlink w:anchor="_Toc189949212" w:history="1">
         <w:r>
           <w:rPr>
             <w:rStyle w:val="Hiperligao"/>
             <w:noProof/>
           </w:rPr>
-          <w:t>Figura 4</w:t>
+          <w:t>Figura 3</w:t>
         </w:r>
         <w:r>
           <w:rPr>
@@ -3895,7 +3887,7 @@
             <w:noProof/>
           </w:rPr>
           <w:noBreakHyphen/>
-          <w:t>1 Script de Dados – Django</w:t>
+          <w:t>3 Urls - Django</w:t>
         </w:r>
         <w:r>
           <w:rPr>
@@ -3916,7 +3908,7 @@
             <w:noProof/>
             <w:webHidden/>
           </w:rPr>
-          <w:instrText xml:space="preserve"> PAGEREF _Toc189944529 \h </w:instrText>
+          <w:instrText xml:space="preserve"> PAGEREF _Toc189949212 \h </w:instrText>
         </w:r>
         <w:r>
           <w:rPr>
@@ -3936,7 +3928,7 @@
             <w:noProof/>
             <w:webHidden/>
           </w:rPr>
-          <w:t>9</w:t>
+          <w:t>8</w:t>
         </w:r>
         <w:r>
           <w:rPr>
@@ -3960,7 +3952,86 @@
           <w14:ligatures w14:val="standardContextual"/>
         </w:rPr>
       </w:pPr>
-      <w:hyperlink w:anchor="_Toc189944530" w:history="1">
+      <w:hyperlink w:anchor="_Toc189949213" w:history="1">
+        <w:r>
+          <w:rPr>
+            <w:rStyle w:val="Hiperligao"/>
+            <w:noProof/>
+          </w:rPr>
+          <w:t>Figura 4</w:t>
+        </w:r>
+        <w:r>
+          <w:rPr>
+            <w:rStyle w:val="Hiperligao"/>
+            <w:noProof/>
+          </w:rPr>
+          <w:noBreakHyphen/>
+          <w:t>1 Script de Dados – Django</w:t>
+        </w:r>
+        <w:r>
+          <w:rPr>
+            <w:noProof/>
+            <w:webHidden/>
+          </w:rPr>
+          <w:tab/>
+        </w:r>
+        <w:r>
+          <w:rPr>
+            <w:noProof/>
+            <w:webHidden/>
+          </w:rPr>
+          <w:fldChar w:fldCharType="begin"/>
+        </w:r>
+        <w:r>
+          <w:rPr>
+            <w:noProof/>
+            <w:webHidden/>
+          </w:rPr>
+          <w:instrText xml:space="preserve"> PAGEREF _Toc189949213 \h </w:instrText>
+        </w:r>
+        <w:r>
+          <w:rPr>
+            <w:noProof/>
+            <w:webHidden/>
+          </w:rPr>
+        </w:r>
+        <w:r>
+          <w:rPr>
+            <w:noProof/>
+            <w:webHidden/>
+          </w:rPr>
+          <w:fldChar w:fldCharType="separate"/>
+        </w:r>
+        <w:r>
+          <w:rPr>
+            <w:noProof/>
+            <w:webHidden/>
+          </w:rPr>
+          <w:t>9</w:t>
+        </w:r>
+        <w:r>
+          <w:rPr>
+            <w:noProof/>
+            <w:webHidden/>
+          </w:rPr>
+          <w:fldChar w:fldCharType="end"/>
+        </w:r>
+      </w:hyperlink>
+    </w:p>
+    <w:p>
+      <w:pPr>
+        <w:pStyle w:val="ndicedeilustraes"/>
+        <w:tabs>
+          <w:tab w:val="right" w:leader="dot" w:pos="9062"/>
+        </w:tabs>
+        <w:rPr>
+          <w:rFonts w:asciiTheme="minorHAnsi" w:eastAsiaTheme="minorEastAsia" w:hAnsiTheme="minorHAnsi" w:cstheme="minorBidi"/>
+          <w:noProof/>
+          <w:kern w:val="2"/>
+          <w14:ligatures w14:val="standardContextual"/>
+        </w:rPr>
+      </w:pPr>
+      <w:hyperlink w:anchor="_Toc189949214" w:history="1">
         <w:r>
           <w:rPr>
             <w:rStyle w:val="Hiperligao"/>
@@ -3995,7 +4066,7 @@
             <w:noProof/>
             <w:webHidden/>
           </w:rPr>
-          <w:instrText xml:space="preserve"> PAGEREF _Toc189944530 \h </w:instrText>
+          <w:instrText xml:space="preserve"> PAGEREF _Toc189949214 \h </w:instrText>
         </w:r>
         <w:r>
           <w:rPr>
@@ -4342,7 +4413,7 @@
         <w:pStyle w:val="Legenda"/>
         <w:jc w:val="center"/>
       </w:pPr>
-      <w:bookmarkStart w:id="5" w:name="_Toc189944521"/>
+      <w:bookmarkStart w:id="5" w:name="_Toc189949205"/>
       <w:r>
         <w:t xml:space="preserve">Figura </w:t>
       </w:r>
@@ -4429,7 +4500,7 @@
         <w:pStyle w:val="Legenda"/>
         <w:jc w:val="center"/>
       </w:pPr>
-      <w:bookmarkStart w:id="6" w:name="_Toc189944522"/>
+      <w:bookmarkStart w:id="6" w:name="_Toc189949206"/>
       <w:r>
         <w:t xml:space="preserve">Figura </w:t>
       </w:r>
@@ -4467,9 +4538,9 @@
           <w:sz w:val="32"/>
         </w:rPr>
       </w:pPr>
-      <w:bookmarkStart w:id="7" w:name="_Ref32086395"/>
-      <w:bookmarkStart w:id="8" w:name="_Toc178580805"/>
-      <w:bookmarkStart w:id="9" w:name="_Toc189944502"/>
+      <w:bookmarkStart w:id="7" w:name="_Toc189944502"/>
+      <w:bookmarkStart w:id="8" w:name="_Ref32086395"/>
+      <w:bookmarkStart w:id="9" w:name="_Toc178580805"/>
       <w:r>
         <w:rPr>
           <w:i w:val="0"/>
@@ -4478,7 +4549,7 @@
         </w:rPr>
         <w:t>Configuração no Django</w:t>
       </w:r>
-      <w:bookmarkEnd w:id="9"/>
+      <w:bookmarkEnd w:id="7"/>
     </w:p>
     <w:p>
       <w:pPr>
@@ -4563,7 +4634,7 @@
         <w:pStyle w:val="Legenda"/>
         <w:jc w:val="center"/>
       </w:pPr>
-      <w:bookmarkStart w:id="10" w:name="_Toc189944523"/>
+      <w:bookmarkStart w:id="10" w:name="_Toc189949207"/>
       <w:r>
         <w:t xml:space="preserve">Figura </w:t>
       </w:r>
@@ -4675,7 +4746,7 @@
         <w:spacing w:line="360" w:lineRule="auto"/>
         <w:jc w:val="center"/>
       </w:pPr>
-      <w:bookmarkStart w:id="12" w:name="_Toc189944524"/>
+      <w:bookmarkStart w:id="12" w:name="_Toc189949208"/>
       <w:r>
         <w:t xml:space="preserve">Figura </w:t>
       </w:r>
@@ -4780,7 +4851,7 @@
         <w:spacing w:line="360" w:lineRule="auto"/>
         <w:jc w:val="center"/>
       </w:pPr>
-      <w:bookmarkStart w:id="13" w:name="_Toc189944525"/>
+      <w:bookmarkStart w:id="13" w:name="_Toc189949209"/>
       <w:r>
         <w:t xml:space="preserve">Figura </w:t>
       </w:r>
@@ -4840,7 +4911,7 @@
         <w:ind w:firstLine="0"/>
       </w:pPr>
       <w:r>
-        <w:t>XXX</w:t>
+        <w:t>Como já foi mencionado, um dos requisitos principais era a utilização da Framework Django no desenvolvimento deste projeto.</w:t>
       </w:r>
     </w:p>
     <w:p>
@@ -4939,7 +5010,7 @@
         <w:spacing w:line="360" w:lineRule="auto"/>
         <w:jc w:val="center"/>
       </w:pPr>
-      <w:bookmarkStart w:id="16" w:name="_Toc189944526"/>
+      <w:bookmarkStart w:id="16" w:name="_Toc189949210"/>
       <w:r>
         <w:t xml:space="preserve">Figura </w:t>
       </w:r>
@@ -5072,7 +5143,7 @@
         <w:pStyle w:val="Legenda"/>
         <w:jc w:val="center"/>
       </w:pPr>
-      <w:bookmarkStart w:id="18" w:name="_Toc189944527"/>
+      <w:bookmarkStart w:id="18" w:name="_Toc189949211"/>
       <w:r>
         <w:t xml:space="preserve">Figura </w:t>
       </w:r>
@@ -5134,8 +5205,327 @@
         <w:jc w:val="both"/>
       </w:pPr>
       <w:r>
-        <w:t>XXX</w:t>
-      </w:r>
+        <w:t xml:space="preserve">As relações, também conhecidas como chaves estrangeiras, permitem a ligação entre tabelas de dados. No modelo apresentado acima é possível ver duas relações assinaladas a rosa, que </w:t>
+      </w:r>
+      <w:r>
+        <w:t>relacionam um elemento da tabela “P_Associacao” e “P_Estadio”, respetivamente.</w:t>
+      </w:r>
+    </w:p>
+    <w:p>
+      <w:pPr>
+        <w:spacing w:line="360" w:lineRule="auto"/>
+        <w:jc w:val="both"/>
+      </w:pPr>
+      <w:r>
+        <w:t>As associações contêm uma função muito importante: “on_delete”. Esta garante que, caso o objeto a que está associado</w:t>
+      </w:r>
+      <w:r>
+        <w:t xml:space="preserve"> seja apagado</w:t>
+      </w:r>
+      <w:r>
+        <w:t>, uma das seguintes situações acontecerá:</w:t>
+      </w:r>
+    </w:p>
+    <w:tbl>
+      <w:tblPr>
+        <w:tblStyle w:val="TabelacomGrelha"/>
+        <w:tblW w:w="0" w:type="auto"/>
+        <w:jc w:val="center"/>
+        <w:tblLook w:val="04A0" w:firstRow="1" w:lastRow="0" w:firstColumn="1" w:lastColumn="0" w:noHBand="0" w:noVBand="1"/>
+      </w:tblPr>
+      <w:tblGrid>
+        <w:gridCol w:w="1980"/>
+        <w:gridCol w:w="7082"/>
+      </w:tblGrid>
+      <w:tr>
+        <w:trPr>
+          <w:jc w:val="center"/>
+        </w:trPr>
+        <w:tc>
+          <w:tcPr>
+            <w:tcW w:w="1980" w:type="dxa"/>
+          </w:tcPr>
+          <w:p>
+            <w:pPr>
+              <w:spacing w:line="360" w:lineRule="auto"/>
+              <w:jc w:val="both"/>
+              <w:rPr>
+                <w:b/>
+                <w:bCs/>
+              </w:rPr>
+            </w:pPr>
+            <w:r>
+              <w:rPr>
+                <w:b/>
+                <w:bCs/>
+              </w:rPr>
+              <w:t>Ação</w:t>
+            </w:r>
+          </w:p>
+        </w:tc>
+        <w:tc>
+          <w:tcPr>
+            <w:tcW w:w="7082" w:type="dxa"/>
+          </w:tcPr>
+          <w:p>
+            <w:pPr>
+              <w:spacing w:line="360" w:lineRule="auto"/>
+              <w:jc w:val="both"/>
+              <w:rPr>
+                <w:b/>
+                <w:bCs/>
+              </w:rPr>
+            </w:pPr>
+            <w:r>
+              <w:rPr>
+                <w:b/>
+                <w:bCs/>
+              </w:rPr>
+              <w:t>Consequência</w:t>
+            </w:r>
+          </w:p>
+        </w:tc>
+      </w:tr>
+      <w:tr>
+        <w:trPr>
+          <w:jc w:val="center"/>
+        </w:trPr>
+        <w:tc>
+          <w:tcPr>
+            <w:tcW w:w="1980" w:type="dxa"/>
+          </w:tcPr>
+          <w:p>
+            <w:pPr>
+              <w:spacing w:line="360" w:lineRule="auto"/>
+              <w:jc w:val="both"/>
+              <w:rPr>
+                <w:b/>
+                <w:bCs/>
+              </w:rPr>
+            </w:pPr>
+            <w:r>
+              <w:rPr>
+                <w:b/>
+                <w:bCs/>
+              </w:rPr>
+              <w:t>SET_NULL</w:t>
+            </w:r>
+          </w:p>
+        </w:tc>
+        <w:tc>
+          <w:tcPr>
+            <w:tcW w:w="7082" w:type="dxa"/>
+          </w:tcPr>
+          <w:p>
+            <w:pPr>
+              <w:spacing w:line="360" w:lineRule="auto"/>
+              <w:jc w:val="both"/>
+            </w:pPr>
+            <w:r>
+              <w:t>Altera o valor para Null (ou seja, nada)</w:t>
+            </w:r>
+          </w:p>
+        </w:tc>
+      </w:tr>
+      <w:tr>
+        <w:trPr>
+          <w:jc w:val="center"/>
+        </w:trPr>
+        <w:tc>
+          <w:tcPr>
+            <w:tcW w:w="1980" w:type="dxa"/>
+          </w:tcPr>
+          <w:p>
+            <w:pPr>
+              <w:spacing w:line="360" w:lineRule="auto"/>
+              <w:jc w:val="both"/>
+              <w:rPr>
+                <w:b/>
+                <w:bCs/>
+              </w:rPr>
+            </w:pPr>
+            <w:r>
+              <w:rPr>
+                <w:b/>
+                <w:bCs/>
+              </w:rPr>
+              <w:t>CASCADE</w:t>
+            </w:r>
+          </w:p>
+        </w:tc>
+        <w:tc>
+          <w:tcPr>
+            <w:tcW w:w="7082" w:type="dxa"/>
+          </w:tcPr>
+          <w:p>
+            <w:pPr>
+              <w:spacing w:line="360" w:lineRule="auto"/>
+              <w:jc w:val="both"/>
+            </w:pPr>
+            <w:r>
+              <w:t>Apaga os objetos relacionados (ou seja, apagaria o Clube)</w:t>
+            </w:r>
+          </w:p>
+        </w:tc>
+      </w:tr>
+      <w:tr>
+        <w:trPr>
+          <w:jc w:val="center"/>
+        </w:trPr>
+        <w:tc>
+          <w:tcPr>
+            <w:tcW w:w="1980" w:type="dxa"/>
+          </w:tcPr>
+          <w:p>
+            <w:pPr>
+              <w:spacing w:before="240" w:line="360" w:lineRule="auto"/>
+              <w:jc w:val="both"/>
+              <w:rPr>
+                <w:b/>
+                <w:bCs/>
+              </w:rPr>
+            </w:pPr>
+            <w:r>
+              <w:rPr>
+                <w:b/>
+                <w:bCs/>
+              </w:rPr>
+              <w:t>PROTECT</w:t>
+            </w:r>
+          </w:p>
+        </w:tc>
+        <w:tc>
+          <w:tcPr>
+            <w:tcW w:w="7082" w:type="dxa"/>
+          </w:tcPr>
+          <w:p>
+            <w:pPr>
+              <w:spacing w:line="360" w:lineRule="auto"/>
+              <w:jc w:val="both"/>
+            </w:pPr>
+            <w:r>
+              <w:t>Impede que seja apagado se existir objetos relacionados (ou seja, não será possível apagar a Associação se um Clube estiver associado)</w:t>
+            </w:r>
+          </w:p>
+        </w:tc>
+      </w:tr>
+      <w:tr>
+        <w:trPr>
+          <w:jc w:val="center"/>
+        </w:trPr>
+        <w:tc>
+          <w:tcPr>
+            <w:tcW w:w="1980" w:type="dxa"/>
+          </w:tcPr>
+          <w:p>
+            <w:pPr>
+              <w:spacing w:line="360" w:lineRule="auto"/>
+              <w:jc w:val="both"/>
+              <w:rPr>
+                <w:b/>
+                <w:bCs/>
+              </w:rPr>
+            </w:pPr>
+            <w:r>
+              <w:rPr>
+                <w:b/>
+                <w:bCs/>
+              </w:rPr>
+              <w:t>SET_DEFAULT</w:t>
+            </w:r>
+          </w:p>
+        </w:tc>
+        <w:tc>
+          <w:tcPr>
+            <w:tcW w:w="7082" w:type="dxa"/>
+          </w:tcPr>
+          <w:p>
+            <w:pPr>
+              <w:spacing w:line="360" w:lineRule="auto"/>
+              <w:jc w:val="both"/>
+            </w:pPr>
+            <w:r>
+              <w:t>Altera para o valor padrão</w:t>
+            </w:r>
+          </w:p>
+        </w:tc>
+      </w:tr>
+      <w:tr>
+        <w:trPr>
+          <w:jc w:val="center"/>
+        </w:trPr>
+        <w:tc>
+          <w:tcPr>
+            <w:tcW w:w="1980" w:type="dxa"/>
+          </w:tcPr>
+          <w:p>
+            <w:pPr>
+              <w:spacing w:line="360" w:lineRule="auto"/>
+              <w:jc w:val="both"/>
+              <w:rPr>
+                <w:b/>
+                <w:bCs/>
+              </w:rPr>
+            </w:pPr>
+            <w:r>
+              <w:rPr>
+                <w:b/>
+                <w:bCs/>
+              </w:rPr>
+              <w:t>DO_NOTHING</w:t>
+            </w:r>
+          </w:p>
+        </w:tc>
+        <w:tc>
+          <w:tcPr>
+            <w:tcW w:w="7082" w:type="dxa"/>
+          </w:tcPr>
+          <w:p>
+            <w:pPr>
+              <w:keepNext/>
+              <w:spacing w:line="360" w:lineRule="auto"/>
+              <w:jc w:val="both"/>
+            </w:pPr>
+            <w:r>
+              <w:t>Não faz nada (pode causar erros)</w:t>
+            </w:r>
+          </w:p>
+        </w:tc>
+      </w:tr>
+    </w:tbl>
+    <w:p>
+      <w:pPr>
+        <w:pStyle w:val="Legenda"/>
+        <w:spacing w:line="360" w:lineRule="auto"/>
+        <w:jc w:val="center"/>
+      </w:pPr>
+      <w:bookmarkStart w:id="20" w:name="_Toc189949199"/>
+      <w:r>
+        <w:t xml:space="preserve">Tabela </w:t>
+      </w:r>
+      <w:fldSimple w:instr=" STYLEREF 1 \s ">
+        <w:r>
+          <w:rPr>
+            <w:noProof/>
+          </w:rPr>
+          <w:t>3</w:t>
+        </w:r>
+      </w:fldSimple>
+      <w:r>
+        <w:noBreakHyphen/>
+      </w:r>
+      <w:fldSimple w:instr=" SEQ Tabela \* ARABIC \s 1 ">
+        <w:r>
+          <w:rPr>
+            <w:noProof/>
+          </w:rPr>
+          <w:t>1</w:t>
+        </w:r>
+      </w:fldSimple>
+      <w:r>
+        <w:t xml:space="preserve"> on_delete das Relações - Django</w:t>
+      </w:r>
+      <w:bookmarkEnd w:id="20"/>
     </w:p>
     <w:p>
       <w:pPr>
@@ -5143,11 +5533,11 @@
         <w:spacing w:after="240"/>
         <w:ind w:hanging="900"/>
       </w:pPr>
-      <w:bookmarkStart w:id="20" w:name="_Toc189944508"/>
+      <w:bookmarkStart w:id="21" w:name="_Toc189944508"/>
       <w:r>
         <w:t>Nome Tabela</w:t>
       </w:r>
-      <w:bookmarkEnd w:id="20"/>
+      <w:bookmarkEnd w:id="21"/>
       <w:r>
         <w:t xml:space="preserve"> </w:t>
       </w:r>
@@ -5167,14 +5557,11 @@
         <w:spacing w:after="240"/>
         <w:ind w:hanging="900"/>
       </w:pPr>
-      <w:bookmarkStart w:id="21" w:name="_Toc189944509"/>
-      <w:r>
-        <w:t xml:space="preserve">Devolver </w:t>
-      </w:r>
-      <w:r>
-        <w:t>Ele Próprio</w:t>
-      </w:r>
-      <w:bookmarkEnd w:id="21"/>
+      <w:bookmarkStart w:id="22" w:name="_Toc189944509"/>
+      <w:r>
+        <w:t>Devolver Ele Próprio</w:t>
+      </w:r>
+      <w:bookmarkEnd w:id="22"/>
     </w:p>
     <w:p>
       <w:pPr>
@@ -5196,7 +5583,7 @@
           <w:szCs w:val="32"/>
         </w:rPr>
       </w:pPr>
-      <w:bookmarkStart w:id="22" w:name="_Toc189944510"/>
+      <w:bookmarkStart w:id="23" w:name="_Toc189944510"/>
       <w:r>
         <w:rPr>
           <w:i w:val="0"/>
@@ -5206,7 +5593,7 @@
         </w:rPr>
         <w:t>Forms</w:t>
       </w:r>
-      <w:bookmarkEnd w:id="22"/>
+      <w:bookmarkEnd w:id="23"/>
     </w:p>
     <w:p>
       <w:r>
@@ -5219,15 +5606,103 @@
         <w:spacing w:after="240"/>
         <w:ind w:hanging="900"/>
       </w:pPr>
-      <w:bookmarkStart w:id="23" w:name="_Toc189944511"/>
-      <w:r>
+      <w:bookmarkStart w:id="24" w:name="_Toc189944511"/>
+      <w:r>
+        <w:lastRenderedPageBreak/>
         <w:t>Forms Utils</w:t>
       </w:r>
-      <w:bookmarkEnd w:id="23"/>
-    </w:p>
-    <w:p>
-      <w:r>
-        <w:t>XXX</w:t>
+      <w:bookmarkEnd w:id="24"/>
+    </w:p>
+    <w:p>
+      <w:pPr>
+        <w:spacing w:line="360" w:lineRule="auto"/>
+        <w:jc w:val="both"/>
+      </w:pPr>
+      <w:r>
+        <w:t xml:space="preserve">Um dos problemas encontrado foi na seleção do objeto para a relação de tabelas, ou seja, a chave estrangeira. Para isso foram criadas funções de conversão dos identificadores (IDs) para os relacionamentos de cada objeto. </w:t>
+      </w:r>
+    </w:p>
+    <w:p>
+      <w:pPr>
+        <w:keepNext/>
+        <w:jc w:val="center"/>
+      </w:pPr>
+      <w:r>
+        <w:rPr>
+          <w:noProof/>
+        </w:rPr>
+        <w:drawing>
+          <wp:inline distT="0" distB="0" distL="0" distR="0" wp14:anchorId="75D1CD6D" wp14:editId="0E01CDE0">
+            <wp:extent cx="4305673" cy="1752752"/>
+            <wp:effectExtent l="0" t="0" r="0" b="0"/>
+            <wp:docPr id="924466860" name="Imagem 1" descr="Uma imagem com texto, captura de ecrã, Tipo de letra&#10;&#10;Os conteúdos gerados por IA poderão estar incorretos."/>
+            <wp:cNvGraphicFramePr>
+              <a:graphicFrameLocks xmlns:a="http://schemas.openxmlformats.org/drawingml/2006/main" noChangeAspect="1"/>
+            </wp:cNvGraphicFramePr>
+            <a:graphic xmlns:a="http://schemas.openxmlformats.org/drawingml/2006/main">
+              <a:graphicData uri="http://schemas.openxmlformats.org/drawingml/2006/picture">
+                <pic:pic xmlns:pic="http://schemas.openxmlformats.org/drawingml/2006/picture">
+                  <pic:nvPicPr>
+                    <pic:cNvPr id="924466860" name="Imagem 1" descr="Uma imagem com texto, captura de ecrã, Tipo de letra&#10;&#10;Os conteúdos gerados por IA poderão estar incorretos."/>
+                    <pic:cNvPicPr/>
+                  </pic:nvPicPr>
+                  <pic:blipFill>
+                    <a:blip r:embed="rId27">
+                      <a:extLst>
+                        <a:ext uri="{28A0092B-C50C-407E-A947-70E740481C1C}">
+                          <a14:useLocalDpi xmlns:a14="http://schemas.microsoft.com/office/drawing/2010/main" val="0"/>
+                        </a:ext>
+                      </a:extLst>
+                    </a:blip>
+                    <a:stretch>
+                      <a:fillRect/>
+                    </a:stretch>
+                  </pic:blipFill>
+                  <pic:spPr>
+                    <a:xfrm>
+                      <a:off x="0" y="0"/>
+                      <a:ext cx="4305673" cy="1752752"/>
+                    </a:xfrm>
+                    <a:prstGeom prst="rect">
+                      <a:avLst/>
+                    </a:prstGeom>
+                  </pic:spPr>
+                </pic:pic>
+              </a:graphicData>
+            </a:graphic>
+          </wp:inline>
+        </w:drawing>
+      </w:r>
+    </w:p>
+    <w:p>
+      <w:pPr>
+        <w:pStyle w:val="Legenda"/>
+        <w:jc w:val="center"/>
+      </w:pPr>
+      <w:r>
+        <w:t xml:space="preserve">Tabela </w:t>
+      </w:r>
+      <w:fldSimple w:instr=" STYLEREF 1 \s ">
+        <w:r>
+          <w:rPr>
+            <w:noProof/>
+          </w:rPr>
+          <w:t>3</w:t>
+        </w:r>
+      </w:fldSimple>
+      <w:r>
+        <w:noBreakHyphen/>
+      </w:r>
+      <w:fldSimple w:instr=" SEQ Tabela \* ARABIC \s 1 ">
+        <w:r>
+          <w:rPr>
+            <w:noProof/>
+          </w:rPr>
+          <w:t>2</w:t>
+        </w:r>
+      </w:fldSimple>
+      <w:r>
+        <w:t xml:space="preserve"> Funções de Conversão - Django</w:t>
       </w:r>
     </w:p>
     <w:p>
@@ -5241,7 +5716,7 @@
           <w:szCs w:val="32"/>
         </w:rPr>
       </w:pPr>
-      <w:bookmarkStart w:id="24" w:name="_Toc189944512"/>
+      <w:bookmarkStart w:id="25" w:name="_Toc189944512"/>
       <w:r>
         <w:rPr>
           <w:i w:val="0"/>
@@ -5251,7 +5726,7 @@
         </w:rPr>
         <w:t>Views</w:t>
       </w:r>
-      <w:bookmarkEnd w:id="24"/>
+      <w:bookmarkEnd w:id="25"/>
     </w:p>
     <w:p>
       <w:r>
@@ -5269,7 +5744,7 @@
           <w:szCs w:val="32"/>
         </w:rPr>
       </w:pPr>
-      <w:bookmarkStart w:id="25" w:name="_Toc189944513"/>
+      <w:bookmarkStart w:id="26" w:name="_Toc189944513"/>
       <w:r>
         <w:rPr>
           <w:i w:val="0"/>
@@ -5279,7 +5754,7 @@
         </w:rPr>
         <w:t>Templates</w:t>
       </w:r>
-      <w:bookmarkEnd w:id="25"/>
+      <w:bookmarkEnd w:id="26"/>
     </w:p>
     <w:p>
       <w:r>
@@ -5297,7 +5772,7 @@
           <w:szCs w:val="32"/>
         </w:rPr>
       </w:pPr>
-      <w:bookmarkStart w:id="26" w:name="_Toc189944514"/>
+      <w:bookmarkStart w:id="27" w:name="_Toc189944514"/>
       <w:r>
         <w:rPr>
           <w:i w:val="0"/>
@@ -5307,7 +5782,7 @@
         </w:rPr>
         <w:t>Urls</w:t>
       </w:r>
-      <w:bookmarkEnd w:id="26"/>
+      <w:bookmarkEnd w:id="27"/>
     </w:p>
     <w:p>
       <w:pPr>
@@ -5364,7 +5839,6 @@
         <w:t xml:space="preserve"> </w:t>
       </w:r>
       <w:r>
-        <w:lastRenderedPageBreak/>
         <w:t>(selecionado a rosa) a chamar, permitindo dar-lhe um respetivamente (selecionado a azul). Um excerto do código é possível ver na imagem a baixo.</w:t>
       </w:r>
     </w:p>
@@ -5378,6 +5852,7 @@
         <w:rPr>
           <w:noProof/>
         </w:rPr>
+        <w:lastRenderedPageBreak/>
         <w:drawing>
           <wp:inline distT="0" distB="0" distL="0" distR="0" wp14:anchorId="159E58EF" wp14:editId="2B311210">
             <wp:extent cx="5760720" cy="2761615"/>
@@ -5394,7 +5869,7 @@
                     <pic:cNvPicPr/>
                   </pic:nvPicPr>
                   <pic:blipFill>
-                    <a:blip r:embed="rId27">
+                    <a:blip r:embed="rId28">
                       <a:extLst>
                         <a:ext uri="{28A0092B-C50C-407E-A947-70E740481C1C}">
                           <a14:useLocalDpi xmlns:a14="http://schemas.microsoft.com/office/drawing/2010/main" val="0"/>
@@ -5426,7 +5901,7 @@
         <w:pStyle w:val="Legenda"/>
         <w:jc w:val="center"/>
       </w:pPr>
-      <w:bookmarkStart w:id="27" w:name="_Toc189944528"/>
+      <w:bookmarkStart w:id="28" w:name="_Toc189949212"/>
       <w:r>
         <w:t xml:space="preserve">Figura </w:t>
       </w:r>
@@ -5452,7 +5927,7 @@
       <w:r>
         <w:t xml:space="preserve"> Urls - Django</w:t>
       </w:r>
-      <w:bookmarkEnd w:id="27"/>
+      <w:bookmarkEnd w:id="28"/>
     </w:p>
     <w:p>
       <w:pPr>
@@ -5463,9 +5938,9 @@
           <w:szCs w:val="48"/>
         </w:rPr>
       </w:pPr>
-      <w:bookmarkStart w:id="28" w:name="_Toc189944515"/>
-      <w:bookmarkEnd w:id="7"/>
+      <w:bookmarkStart w:id="29" w:name="_Toc189944515"/>
       <w:bookmarkEnd w:id="8"/>
+      <w:bookmarkEnd w:id="9"/>
       <w:r>
         <w:rPr>
           <w:sz w:val="48"/>
@@ -5474,7 +5949,7 @@
         <w:lastRenderedPageBreak/>
         <w:t>Funcionamento</w:t>
       </w:r>
-      <w:bookmarkEnd w:id="28"/>
+      <w:bookmarkEnd w:id="29"/>
     </w:p>
     <w:p>
       <w:pPr>
@@ -5503,7 +5978,7 @@
           <w:szCs w:val="32"/>
         </w:rPr>
       </w:pPr>
-      <w:bookmarkStart w:id="29" w:name="_Toc189944516"/>
+      <w:bookmarkStart w:id="30" w:name="_Toc189944516"/>
       <w:r>
         <w:rPr>
           <w:i w:val="0"/>
@@ -5513,7 +5988,7 @@
         </w:rPr>
         <w:t>Script</w:t>
       </w:r>
-      <w:bookmarkEnd w:id="29"/>
+      <w:bookmarkEnd w:id="30"/>
     </w:p>
     <w:p>
       <w:pPr>
@@ -5586,7 +6061,7 @@
                     <pic:cNvPicPr/>
                   </pic:nvPicPr>
                   <pic:blipFill>
-                    <a:blip r:embed="rId28">
+                    <a:blip r:embed="rId29">
                       <a:extLst>
                         <a:ext uri="{28A0092B-C50C-407E-A947-70E740481C1C}">
                           <a14:useLocalDpi xmlns:a14="http://schemas.microsoft.com/office/drawing/2010/main" val="0"/>
@@ -5619,7 +6094,7 @@
         <w:spacing w:line="360" w:lineRule="auto"/>
         <w:jc w:val="center"/>
       </w:pPr>
-      <w:bookmarkStart w:id="30" w:name="_Toc189944529"/>
+      <w:bookmarkStart w:id="31" w:name="_Toc189949213"/>
       <w:r>
         <w:t xml:space="preserve">Figura </w:t>
       </w:r>
@@ -5645,7 +6120,7 @@
       <w:r>
         <w:t xml:space="preserve"> Script de Dados – Django</w:t>
       </w:r>
-      <w:bookmarkEnd w:id="30"/>
+      <w:bookmarkEnd w:id="31"/>
     </w:p>
     <w:p>
       <w:pPr>
@@ -5673,7 +6148,7 @@
                     <pic:cNvPicPr/>
                   </pic:nvPicPr>
                   <pic:blipFill>
-                    <a:blip r:embed="rId29">
+                    <a:blip r:embed="rId30">
                       <a:extLst>
                         <a:ext uri="{28A0092B-C50C-407E-A947-70E740481C1C}">
                           <a14:useLocalDpi xmlns:a14="http://schemas.microsoft.com/office/drawing/2010/main" val="0"/>
@@ -5705,7 +6180,7 @@
         <w:pStyle w:val="Legenda"/>
         <w:jc w:val="center"/>
       </w:pPr>
-      <w:bookmarkStart w:id="31" w:name="_Toc189944530"/>
+      <w:bookmarkStart w:id="32" w:name="_Toc189949214"/>
       <w:r>
         <w:t xml:space="preserve">Figura </w:t>
       </w:r>
@@ -5731,8 +6206,8 @@
       <w:r>
         <w:t xml:space="preserve"> Inserção de Dados Com Relações - Django</w:t>
       </w:r>
-      <w:bookmarkStart w:id="32" w:name="_Toc178580817"/>
-      <w:bookmarkEnd w:id="31"/>
+      <w:bookmarkStart w:id="33" w:name="_Toc178580817"/>
+      <w:bookmarkEnd w:id="32"/>
     </w:p>
     <w:p>
       <w:pPr>
@@ -5745,7 +6220,7 @@
           <w:szCs w:val="32"/>
         </w:rPr>
       </w:pPr>
-      <w:bookmarkStart w:id="33" w:name="_Toc189944517"/>
+      <w:bookmarkStart w:id="34" w:name="_Toc189944517"/>
       <w:r>
         <w:rPr>
           <w:i w:val="0"/>
@@ -5755,7 +6230,7 @@
         </w:rPr>
         <w:t>Programa</w:t>
       </w:r>
-      <w:bookmarkEnd w:id="33"/>
+      <w:bookmarkEnd w:id="34"/>
     </w:p>
     <w:p>
       <w:pPr>
@@ -5774,7 +6249,7 @@
           <w:sz w:val="48"/>
         </w:rPr>
       </w:pPr>
-      <w:bookmarkStart w:id="34" w:name="_Toc189944518"/>
+      <w:bookmarkStart w:id="35" w:name="_Toc189944518"/>
       <w:r>
         <w:rPr>
           <w:sz w:val="48"/>
@@ -5782,8 +6257,8 @@
         <w:lastRenderedPageBreak/>
         <w:t>Conclusões</w:t>
       </w:r>
-      <w:bookmarkEnd w:id="32"/>
-      <w:bookmarkEnd w:id="34"/>
+      <w:bookmarkEnd w:id="33"/>
+      <w:bookmarkEnd w:id="35"/>
     </w:p>
     <w:p>
       <w:pPr>
@@ -5800,7 +6275,7 @@
         <w:spacing w:after="240"/>
         <w:ind w:firstLine="0"/>
         <w:sectPr>
-          <w:headerReference w:type="default" r:id="rId30"/>
+          <w:headerReference w:type="default" r:id="rId31"/>
           <w:pgSz w:w="11907" w:h="16840" w:code="9"/>
           <w:pgMar w:top="1418" w:right="1134" w:bottom="1134" w:left="1701" w:header="709" w:footer="709" w:gutter="0"/>
           <w:cols w:space="708"/>
@@ -5815,8 +6290,8 @@
         <w:t>A utilização do MongoDB e pgAdmin  (postgres) é uma ótima ferramenta para visualizar os dados  do sistema, de forma intuitiva e fácil de compreender.</w:t>
       </w:r>
     </w:p>
-    <w:bookmarkStart w:id="35" w:name="_Toc189944519" w:displacedByCustomXml="next"/>
-    <w:bookmarkStart w:id="36" w:name="_Ref32083172" w:displacedByCustomXml="next"/>
+    <w:bookmarkStart w:id="36" w:name="_Toc189944519" w:displacedByCustomXml="next"/>
+    <w:bookmarkStart w:id="37" w:name="_Ref32083172" w:displacedByCustomXml="next"/>
     <w:sdt>
       <w:sdtPr>
         <w:rPr>
@@ -5853,7 +6328,7 @@
             </w:rPr>
             <w:t>Referências</w:t>
           </w:r>
-          <w:bookmarkEnd w:id="35"/>
+          <w:bookmarkEnd w:id="36"/>
         </w:p>
         <w:p>
           <w:pPr>
@@ -5922,10 +6397,10 @@
       <w:pPr>
         <w:spacing w:line="360" w:lineRule="auto"/>
       </w:pPr>
-      <w:bookmarkStart w:id="37" w:name="IPQ1994"/>
+      <w:bookmarkStart w:id="38" w:name="IPQ1994"/>
     </w:p>
     <w:p/>
-    <w:bookmarkEnd w:id="37"/>
+    <w:bookmarkEnd w:id="38"/>
     <w:p>
       <w:pPr>
         <w:spacing w:after="120" w:line="360" w:lineRule="auto"/>
@@ -5939,8 +6414,8 @@
         <w:ind w:left="1622" w:hanging="1622"/>
         <w:jc w:val="both"/>
         <w:sectPr>
-          <w:headerReference w:type="default" r:id="rId31"/>
-          <w:footerReference w:type="default" r:id="rId32"/>
+          <w:headerReference w:type="default" r:id="rId32"/>
+          <w:footerReference w:type="default" r:id="rId33"/>
           <w:pgSz w:w="11907" w:h="16840" w:code="9"/>
           <w:pgMar w:top="1418" w:right="1134" w:bottom="1134" w:left="1701" w:header="709" w:footer="709" w:gutter="0"/>
           <w:cols w:space="708"/>
@@ -5956,9 +6431,9 @@
           <w:sz w:val="48"/>
         </w:rPr>
       </w:pPr>
-      <w:bookmarkStart w:id="38" w:name="_Toc178580819"/>
-      <w:bookmarkStart w:id="39" w:name="_Toc189944520"/>
-      <w:bookmarkEnd w:id="36"/>
+      <w:bookmarkStart w:id="39" w:name="_Toc178580819"/>
+      <w:bookmarkStart w:id="40" w:name="_Toc189944520"/>
+      <w:bookmarkEnd w:id="37"/>
       <w:r>
         <w:rPr>
           <w:sz w:val="48"/>
@@ -5966,8 +6441,8 @@
         <w:lastRenderedPageBreak/>
         <w:t>Bibliografia</w:t>
       </w:r>
-      <w:bookmarkEnd w:id="38"/>
       <w:bookmarkEnd w:id="39"/>
+      <w:bookmarkEnd w:id="40"/>
     </w:p>
     <w:p>
       <w:pPr>
@@ -6033,7 +6508,7 @@
       <w:r>
         <w:t xml:space="preserve"> (</w:t>
       </w:r>
-      <w:hyperlink r:id="rId33" w:history="1">
+      <w:hyperlink r:id="rId34" w:history="1">
         <w:r>
           <w:rPr>
             <w:rStyle w:val="Hiperligao"/>

--- a/RelatorioBD2.docx
+++ b/RelatorioBD2.docx
@@ -514,6 +514,7 @@
         </w:rPr>
         <w:t xml:space="preserve">Tema: </w:t>
       </w:r>
+      <w:proofErr w:type="spellStart"/>
       <w:r>
         <w:rPr>
           <w:rFonts w:ascii="Arial" w:hAnsi="Arial" w:cs="Arial"/>
@@ -523,6 +524,7 @@
         </w:rPr>
         <w:t>FutebolStats</w:t>
       </w:r>
+      <w:proofErr w:type="spellEnd"/>
     </w:p>
     <w:p>
       <w:pPr>
@@ -1033,6 +1035,7 @@
           <w:szCs w:val="16"/>
         </w:rPr>
       </w:pPr>
+      <w:proofErr w:type="spellStart"/>
       <w:r>
         <w:rPr>
           <w:rFonts w:ascii="Arial" w:hAnsi="Arial" w:cs="Arial"/>
@@ -1042,6 +1045,7 @@
         </w:rPr>
         <w:t>FutebolStats</w:t>
       </w:r>
+      <w:proofErr w:type="spellEnd"/>
     </w:p>
     <w:p>
       <w:pPr>
@@ -1365,8 +1369,9 @@
           <w:sz w:val="22"/>
           <w:szCs w:val="20"/>
         </w:rPr>
-        <w:t xml:space="preserve">Base de Dados, MongoDB, Postgres, </w:t>
-      </w:r>
+        <w:t xml:space="preserve">Base de Dados, </w:t>
+      </w:r>
+      <w:proofErr w:type="spellStart"/>
       <w:r>
         <w:rPr>
           <w:b/>
@@ -1374,7 +1379,57 @@
           <w:sz w:val="22"/>
           <w:szCs w:val="20"/>
         </w:rPr>
-        <w:t xml:space="preserve">Django, </w:t>
+        <w:t>MongoDB</w:t>
+      </w:r>
+      <w:proofErr w:type="spellEnd"/>
+      <w:r>
+        <w:rPr>
+          <w:b/>
+          <w:bCs/>
+          <w:sz w:val="22"/>
+          <w:szCs w:val="20"/>
+        </w:rPr>
+        <w:t xml:space="preserve">, </w:t>
+      </w:r>
+      <w:proofErr w:type="spellStart"/>
+      <w:r>
+        <w:rPr>
+          <w:b/>
+          <w:bCs/>
+          <w:sz w:val="22"/>
+          <w:szCs w:val="20"/>
+        </w:rPr>
+        <w:t>Postgres</w:t>
+      </w:r>
+      <w:proofErr w:type="spellEnd"/>
+      <w:r>
+        <w:rPr>
+          <w:b/>
+          <w:bCs/>
+          <w:sz w:val="22"/>
+          <w:szCs w:val="20"/>
+        </w:rPr>
+        <w:t xml:space="preserve">, </w:t>
+      </w:r>
+      <w:proofErr w:type="spellStart"/>
+      <w:r>
+        <w:rPr>
+          <w:b/>
+          <w:bCs/>
+          <w:sz w:val="22"/>
+          <w:szCs w:val="20"/>
+        </w:rPr>
+        <w:t>Django</w:t>
+      </w:r>
+      <w:proofErr w:type="spellEnd"/>
+      <w:r>
+        <w:rPr>
+          <w:b/>
+          <w:bCs/>
+          <w:sz w:val="22"/>
+          <w:szCs w:val="20"/>
+        </w:rPr>
+        <w:t xml:space="preserve">, </w:t>
       </w:r>
       <w:r>
         <w:rPr>
@@ -1500,7 +1555,7 @@
         </w:rPr>
         <w:fldChar w:fldCharType="separate"/>
       </w:r>
-      <w:hyperlink w:anchor="_Toc189944499" w:history="1">
+      <w:hyperlink w:anchor="_Toc190041424" w:history="1">
         <w:r>
           <w:rPr>
             <w:rStyle w:val="Hiperligao"/>
@@ -1527,7 +1582,7 @@
             <w:noProof/>
             <w:webHidden/>
           </w:rPr>
-          <w:instrText xml:space="preserve"> PAGEREF _Toc189944499 \h </w:instrText>
+          <w:instrText xml:space="preserve"> PAGEREF _Toc190041424 \h </w:instrText>
         </w:r>
         <w:r>
           <w:rPr>
@@ -1575,7 +1630,7 @@
           <w14:ligatures w14:val="standardContextual"/>
         </w:rPr>
       </w:pPr>
-      <w:hyperlink w:anchor="_Toc189944500" w:history="1">
+      <w:hyperlink w:anchor="_Toc190041425" w:history="1">
         <w:r>
           <w:rPr>
             <w:rStyle w:val="Hiperligao"/>
@@ -1602,7 +1657,7 @@
             <w:noProof/>
             <w:webHidden/>
           </w:rPr>
-          <w:instrText xml:space="preserve"> PAGEREF _Toc189944500 \h </w:instrText>
+          <w:instrText xml:space="preserve"> PAGEREF _Toc190041425 \h </w:instrText>
         </w:r>
         <w:r>
           <w:rPr>
@@ -1650,7 +1705,7 @@
           <w14:ligatures w14:val="standardContextual"/>
         </w:rPr>
       </w:pPr>
-      <w:hyperlink w:anchor="_Toc189944501" w:history="1">
+      <w:hyperlink w:anchor="_Toc190041426" w:history="1">
         <w:r>
           <w:rPr>
             <w:rStyle w:val="Hiperligao"/>
@@ -1677,7 +1732,7 @@
             <w:noProof/>
             <w:webHidden/>
           </w:rPr>
-          <w:instrText xml:space="preserve"> PAGEREF _Toc189944501 \h </w:instrText>
+          <w:instrText xml:space="preserve"> PAGEREF _Toc190041426 \h </w:instrText>
         </w:r>
         <w:r>
           <w:rPr>
@@ -1725,7 +1780,7 @@
           <w14:ligatures w14:val="standardContextual"/>
         </w:rPr>
       </w:pPr>
-      <w:hyperlink w:anchor="_Toc189944502" w:history="1">
+      <w:hyperlink w:anchor="_Toc190041427" w:history="1">
         <w:r>
           <w:rPr>
             <w:rStyle w:val="Hiperligao"/>
@@ -1752,7 +1807,7 @@
             <w:noProof/>
             <w:webHidden/>
           </w:rPr>
-          <w:instrText xml:space="preserve"> PAGEREF _Toc189944502 \h </w:instrText>
+          <w:instrText xml:space="preserve"> PAGEREF _Toc190041427 \h </w:instrText>
         </w:r>
         <w:r>
           <w:rPr>
@@ -1798,7 +1853,7 @@
           <w14:ligatures w14:val="standardContextual"/>
         </w:rPr>
       </w:pPr>
-      <w:hyperlink w:anchor="_Toc189944503" w:history="1">
+      <w:hyperlink w:anchor="_Toc190041428" w:history="1">
         <w:r>
           <w:rPr>
             <w:rStyle w:val="Hiperligao"/>
@@ -1825,7 +1880,7 @@
             <w:noProof/>
             <w:webHidden/>
           </w:rPr>
-          <w:instrText xml:space="preserve"> PAGEREF _Toc189944503 \h </w:instrText>
+          <w:instrText xml:space="preserve"> PAGEREF _Toc190041428 \h </w:instrText>
         </w:r>
         <w:r>
           <w:rPr>
@@ -1873,7 +1928,7 @@
           <w14:ligatures w14:val="standardContextual"/>
         </w:rPr>
       </w:pPr>
-      <w:hyperlink w:anchor="_Toc189944504" w:history="1">
+      <w:hyperlink w:anchor="_Toc190041429" w:history="1">
         <w:r>
           <w:rPr>
             <w:rStyle w:val="Hiperligao"/>
@@ -1900,7 +1955,7 @@
             <w:noProof/>
             <w:webHidden/>
           </w:rPr>
-          <w:instrText xml:space="preserve"> PAGEREF _Toc189944504 \h </w:instrText>
+          <w:instrText xml:space="preserve"> PAGEREF _Toc190041429 \h </w:instrText>
         </w:r>
         <w:r>
           <w:rPr>
@@ -1948,7 +2003,7 @@
           <w14:ligatures w14:val="standardContextual"/>
         </w:rPr>
       </w:pPr>
-      <w:hyperlink w:anchor="_Toc189944505" w:history="1">
+      <w:hyperlink w:anchor="_Toc190041430" w:history="1">
         <w:r>
           <w:rPr>
             <w:rStyle w:val="Hiperligao"/>
@@ -1975,7 +2030,7 @@
             <w:noProof/>
             <w:webHidden/>
           </w:rPr>
-          <w:instrText xml:space="preserve"> PAGEREF _Toc189944505 \h </w:instrText>
+          <w:instrText xml:space="preserve"> PAGEREF _Toc190041430 \h </w:instrText>
         </w:r>
         <w:r>
           <w:rPr>
@@ -2021,7 +2076,7 @@
           <w14:ligatures w14:val="standardContextual"/>
         </w:rPr>
       </w:pPr>
-      <w:hyperlink w:anchor="_Toc189944506" w:history="1">
+      <w:hyperlink w:anchor="_Toc190041431" w:history="1">
         <w:r>
           <w:rPr>
             <w:rStyle w:val="Hiperligao"/>
@@ -2048,7 +2103,7 @@
             <w:noProof/>
             <w:webHidden/>
           </w:rPr>
-          <w:instrText xml:space="preserve"> PAGEREF _Toc189944506 \h </w:instrText>
+          <w:instrText xml:space="preserve"> PAGEREF _Toc190041431 \h </w:instrText>
         </w:r>
         <w:r>
           <w:rPr>
@@ -2094,7 +2149,7 @@
           <w14:ligatures w14:val="standardContextual"/>
         </w:rPr>
       </w:pPr>
-      <w:hyperlink w:anchor="_Toc189944507" w:history="1">
+      <w:hyperlink w:anchor="_Toc190041432" w:history="1">
         <w:r>
           <w:rPr>
             <w:rStyle w:val="Hiperligao"/>
@@ -2121,7 +2176,7 @@
             <w:noProof/>
             <w:webHidden/>
           </w:rPr>
-          <w:instrText xml:space="preserve"> PAGEREF _Toc189944507 \h </w:instrText>
+          <w:instrText xml:space="preserve"> PAGEREF _Toc190041432 \h </w:instrText>
         </w:r>
         <w:r>
           <w:rPr>
@@ -2167,7 +2222,7 @@
           <w14:ligatures w14:val="standardContextual"/>
         </w:rPr>
       </w:pPr>
-      <w:hyperlink w:anchor="_Toc189944508" w:history="1">
+      <w:hyperlink w:anchor="_Toc190041433" w:history="1">
         <w:r>
           <w:rPr>
             <w:rStyle w:val="Hiperligao"/>
@@ -2194,7 +2249,7 @@
             <w:noProof/>
             <w:webHidden/>
           </w:rPr>
-          <w:instrText xml:space="preserve"> PAGEREF _Toc189944508 \h </w:instrText>
+          <w:instrText xml:space="preserve"> PAGEREF _Toc190041433 \h </w:instrText>
         </w:r>
         <w:r>
           <w:rPr>
@@ -2240,7 +2295,7 @@
           <w14:ligatures w14:val="standardContextual"/>
         </w:rPr>
       </w:pPr>
-      <w:hyperlink w:anchor="_Toc189944509" w:history="1">
+      <w:hyperlink w:anchor="_Toc190041434" w:history="1">
         <w:r>
           <w:rPr>
             <w:rStyle w:val="Hiperligao"/>
@@ -2267,7 +2322,7 @@
             <w:noProof/>
             <w:webHidden/>
           </w:rPr>
-          <w:instrText xml:space="preserve"> PAGEREF _Toc189944509 \h </w:instrText>
+          <w:instrText xml:space="preserve"> PAGEREF _Toc190041434 \h </w:instrText>
         </w:r>
         <w:r>
           <w:rPr>
@@ -2315,7 +2370,7 @@
           <w14:ligatures w14:val="standardContextual"/>
         </w:rPr>
       </w:pPr>
-      <w:hyperlink w:anchor="_Toc189944510" w:history="1">
+      <w:hyperlink w:anchor="_Toc190041435" w:history="1">
         <w:r>
           <w:rPr>
             <w:rStyle w:val="Hiperligao"/>
@@ -2342,7 +2397,7 @@
             <w:noProof/>
             <w:webHidden/>
           </w:rPr>
-          <w:instrText xml:space="preserve"> PAGEREF _Toc189944510 \h </w:instrText>
+          <w:instrText xml:space="preserve"> PAGEREF _Toc190041435 \h </w:instrText>
         </w:r>
         <w:r>
           <w:rPr>
@@ -2388,13 +2443,13 @@
           <w14:ligatures w14:val="standardContextual"/>
         </w:rPr>
       </w:pPr>
-      <w:hyperlink w:anchor="_Toc189944511" w:history="1">
+      <w:hyperlink w:anchor="_Toc190041436" w:history="1">
         <w:r>
           <w:rPr>
             <w:rStyle w:val="Hiperligao"/>
             <w:noProof/>
           </w:rPr>
-          <w:t>3.2.1. Forms Utils</w:t>
+          <w:t>3.2.1. Campos Dropdown, Date e Time</w:t>
         </w:r>
         <w:r>
           <w:rPr>
@@ -2415,7 +2470,7 @@
             <w:noProof/>
             <w:webHidden/>
           </w:rPr>
-          <w:instrText xml:space="preserve"> PAGEREF _Toc189944511 \h </w:instrText>
+          <w:instrText xml:space="preserve"> PAGEREF _Toc190041436 \h </w:instrText>
         </w:r>
         <w:r>
           <w:rPr>
@@ -2435,7 +2490,299 @@
             <w:noProof/>
             <w:webHidden/>
           </w:rPr>
-          <w:t>7</w:t>
+          <w:t>8</w:t>
+        </w:r>
+        <w:r>
+          <w:rPr>
+            <w:noProof/>
+            <w:webHidden/>
+          </w:rPr>
+          <w:fldChar w:fldCharType="end"/>
+        </w:r>
+      </w:hyperlink>
+    </w:p>
+    <w:p>
+      <w:pPr>
+        <w:pStyle w:val="ndice3"/>
+        <w:tabs>
+          <w:tab w:val="right" w:leader="underscore" w:pos="9062"/>
+        </w:tabs>
+        <w:rPr>
+          <w:rFonts w:asciiTheme="minorHAnsi" w:eastAsiaTheme="minorEastAsia" w:hAnsiTheme="minorHAnsi" w:cstheme="minorBidi"/>
+          <w:noProof/>
+          <w:kern w:val="2"/>
+          <w:sz w:val="24"/>
+          <w:szCs w:val="24"/>
+          <w14:ligatures w14:val="standardContextual"/>
+        </w:rPr>
+      </w:pPr>
+      <w:hyperlink w:anchor="_Toc190041437" w:history="1">
+        <w:r>
+          <w:rPr>
+            <w:rStyle w:val="Hiperligao"/>
+            <w:noProof/>
+          </w:rPr>
+          <w:t>3.2.2. Relações</w:t>
+        </w:r>
+        <w:r>
+          <w:rPr>
+            <w:noProof/>
+            <w:webHidden/>
+          </w:rPr>
+          <w:tab/>
+        </w:r>
+        <w:r>
+          <w:rPr>
+            <w:noProof/>
+            <w:webHidden/>
+          </w:rPr>
+          <w:fldChar w:fldCharType="begin"/>
+        </w:r>
+        <w:r>
+          <w:rPr>
+            <w:noProof/>
+            <w:webHidden/>
+          </w:rPr>
+          <w:instrText xml:space="preserve"> PAGEREF _Toc190041437 \h </w:instrText>
+        </w:r>
+        <w:r>
+          <w:rPr>
+            <w:noProof/>
+            <w:webHidden/>
+          </w:rPr>
+        </w:r>
+        <w:r>
+          <w:rPr>
+            <w:noProof/>
+            <w:webHidden/>
+          </w:rPr>
+          <w:fldChar w:fldCharType="separate"/>
+        </w:r>
+        <w:r>
+          <w:rPr>
+            <w:noProof/>
+            <w:webHidden/>
+          </w:rPr>
+          <w:t>9</w:t>
+        </w:r>
+        <w:r>
+          <w:rPr>
+            <w:noProof/>
+            <w:webHidden/>
+          </w:rPr>
+          <w:fldChar w:fldCharType="end"/>
+        </w:r>
+      </w:hyperlink>
+    </w:p>
+    <w:p>
+      <w:pPr>
+        <w:pStyle w:val="ndice3"/>
+        <w:tabs>
+          <w:tab w:val="right" w:leader="underscore" w:pos="9062"/>
+        </w:tabs>
+        <w:rPr>
+          <w:rFonts w:asciiTheme="minorHAnsi" w:eastAsiaTheme="minorEastAsia" w:hAnsiTheme="minorHAnsi" w:cstheme="minorBidi"/>
+          <w:noProof/>
+          <w:kern w:val="2"/>
+          <w:sz w:val="24"/>
+          <w:szCs w:val="24"/>
+          <w14:ligatures w14:val="standardContextual"/>
+        </w:rPr>
+      </w:pPr>
+      <w:hyperlink w:anchor="_Toc190041438" w:history="1">
+        <w:r>
+          <w:rPr>
+            <w:rStyle w:val="Hiperligao"/>
+            <w:noProof/>
+          </w:rPr>
+          <w:t>3.2.3. Forms Utils</w:t>
+        </w:r>
+        <w:r>
+          <w:rPr>
+            <w:noProof/>
+            <w:webHidden/>
+          </w:rPr>
+          <w:tab/>
+        </w:r>
+        <w:r>
+          <w:rPr>
+            <w:noProof/>
+            <w:webHidden/>
+          </w:rPr>
+          <w:fldChar w:fldCharType="begin"/>
+        </w:r>
+        <w:r>
+          <w:rPr>
+            <w:noProof/>
+            <w:webHidden/>
+          </w:rPr>
+          <w:instrText xml:space="preserve"> PAGEREF _Toc190041438 \h </w:instrText>
+        </w:r>
+        <w:r>
+          <w:rPr>
+            <w:noProof/>
+            <w:webHidden/>
+          </w:rPr>
+        </w:r>
+        <w:r>
+          <w:rPr>
+            <w:noProof/>
+            <w:webHidden/>
+          </w:rPr>
+          <w:fldChar w:fldCharType="separate"/>
+        </w:r>
+        <w:r>
+          <w:rPr>
+            <w:noProof/>
+            <w:webHidden/>
+          </w:rPr>
+          <w:t>10</w:t>
+        </w:r>
+        <w:r>
+          <w:rPr>
+            <w:noProof/>
+            <w:webHidden/>
+          </w:rPr>
+          <w:fldChar w:fldCharType="end"/>
+        </w:r>
+      </w:hyperlink>
+    </w:p>
+    <w:p>
+      <w:pPr>
+        <w:pStyle w:val="ndice3"/>
+        <w:tabs>
+          <w:tab w:val="right" w:leader="underscore" w:pos="9062"/>
+        </w:tabs>
+        <w:rPr>
+          <w:rFonts w:asciiTheme="minorHAnsi" w:eastAsiaTheme="minorEastAsia" w:hAnsiTheme="minorHAnsi" w:cstheme="minorBidi"/>
+          <w:noProof/>
+          <w:kern w:val="2"/>
+          <w:sz w:val="24"/>
+          <w:szCs w:val="24"/>
+          <w14:ligatures w14:val="standardContextual"/>
+        </w:rPr>
+      </w:pPr>
+      <w:hyperlink w:anchor="_Toc190041439" w:history="1">
+        <w:r>
+          <w:rPr>
+            <w:rStyle w:val="Hiperligao"/>
+            <w:noProof/>
+          </w:rPr>
+          <w:t>3.2.4. Valores Iniciais</w:t>
+        </w:r>
+        <w:r>
+          <w:rPr>
+            <w:noProof/>
+            <w:webHidden/>
+          </w:rPr>
+          <w:tab/>
+        </w:r>
+        <w:r>
+          <w:rPr>
+            <w:noProof/>
+            <w:webHidden/>
+          </w:rPr>
+          <w:fldChar w:fldCharType="begin"/>
+        </w:r>
+        <w:r>
+          <w:rPr>
+            <w:noProof/>
+            <w:webHidden/>
+          </w:rPr>
+          <w:instrText xml:space="preserve"> PAGEREF _Toc190041439 \h </w:instrText>
+        </w:r>
+        <w:r>
+          <w:rPr>
+            <w:noProof/>
+            <w:webHidden/>
+          </w:rPr>
+        </w:r>
+        <w:r>
+          <w:rPr>
+            <w:noProof/>
+            <w:webHidden/>
+          </w:rPr>
+          <w:fldChar w:fldCharType="separate"/>
+        </w:r>
+        <w:r>
+          <w:rPr>
+            <w:noProof/>
+            <w:webHidden/>
+          </w:rPr>
+          <w:t>10</w:t>
+        </w:r>
+        <w:r>
+          <w:rPr>
+            <w:noProof/>
+            <w:webHidden/>
+          </w:rPr>
+          <w:fldChar w:fldCharType="end"/>
+        </w:r>
+      </w:hyperlink>
+    </w:p>
+    <w:p>
+      <w:pPr>
+        <w:pStyle w:val="ndice3"/>
+        <w:tabs>
+          <w:tab w:val="right" w:leader="underscore" w:pos="9062"/>
+        </w:tabs>
+        <w:rPr>
+          <w:rFonts w:asciiTheme="minorHAnsi" w:eastAsiaTheme="minorEastAsia" w:hAnsiTheme="minorHAnsi" w:cstheme="minorBidi"/>
+          <w:noProof/>
+          <w:kern w:val="2"/>
+          <w:sz w:val="24"/>
+          <w:szCs w:val="24"/>
+          <w14:ligatures w14:val="standardContextual"/>
+        </w:rPr>
+      </w:pPr>
+      <w:hyperlink w:anchor="_Toc190041440" w:history="1">
+        <w:r>
+          <w:rPr>
+            <w:rStyle w:val="Hiperligao"/>
+            <w:noProof/>
+          </w:rPr>
+          <w:t>3.2.5. Verificação</w:t>
+        </w:r>
+        <w:r>
+          <w:rPr>
+            <w:noProof/>
+            <w:webHidden/>
+          </w:rPr>
+          <w:tab/>
+        </w:r>
+        <w:r>
+          <w:rPr>
+            <w:noProof/>
+            <w:webHidden/>
+          </w:rPr>
+          <w:fldChar w:fldCharType="begin"/>
+        </w:r>
+        <w:r>
+          <w:rPr>
+            <w:noProof/>
+            <w:webHidden/>
+          </w:rPr>
+          <w:instrText xml:space="preserve"> PAGEREF _Toc190041440 \h </w:instrText>
+        </w:r>
+        <w:r>
+          <w:rPr>
+            <w:noProof/>
+            <w:webHidden/>
+          </w:rPr>
+        </w:r>
+        <w:r>
+          <w:rPr>
+            <w:noProof/>
+            <w:webHidden/>
+          </w:rPr>
+          <w:fldChar w:fldCharType="separate"/>
+        </w:r>
+        <w:r>
+          <w:rPr>
+            <w:noProof/>
+            <w:webHidden/>
+          </w:rPr>
+          <w:t>10</w:t>
         </w:r>
         <w:r>
           <w:rPr>
@@ -2463,7 +2810,7 @@
           <w14:ligatures w14:val="standardContextual"/>
         </w:rPr>
       </w:pPr>
-      <w:hyperlink w:anchor="_Toc189944512" w:history="1">
+      <w:hyperlink w:anchor="_Toc190041441" w:history="1">
         <w:r>
           <w:rPr>
             <w:rStyle w:val="Hiperligao"/>
@@ -2490,7 +2837,7 @@
             <w:noProof/>
             <w:webHidden/>
           </w:rPr>
-          <w:instrText xml:space="preserve"> PAGEREF _Toc189944512 \h </w:instrText>
+          <w:instrText xml:space="preserve"> PAGEREF _Toc190041441 \h </w:instrText>
         </w:r>
         <w:r>
           <w:rPr>
@@ -2510,7 +2857,226 @@
             <w:noProof/>
             <w:webHidden/>
           </w:rPr>
-          <w:t>7</w:t>
+          <w:t>11</w:t>
+        </w:r>
+        <w:r>
+          <w:rPr>
+            <w:noProof/>
+            <w:webHidden/>
+          </w:rPr>
+          <w:fldChar w:fldCharType="end"/>
+        </w:r>
+      </w:hyperlink>
+    </w:p>
+    <w:p>
+      <w:pPr>
+        <w:pStyle w:val="ndice3"/>
+        <w:tabs>
+          <w:tab w:val="right" w:leader="underscore" w:pos="9062"/>
+        </w:tabs>
+        <w:rPr>
+          <w:rFonts w:asciiTheme="minorHAnsi" w:eastAsiaTheme="minorEastAsia" w:hAnsiTheme="minorHAnsi" w:cstheme="minorBidi"/>
+          <w:noProof/>
+          <w:kern w:val="2"/>
+          <w:sz w:val="24"/>
+          <w:szCs w:val="24"/>
+          <w14:ligatures w14:val="standardContextual"/>
+        </w:rPr>
+      </w:pPr>
+      <w:hyperlink w:anchor="_Toc190041442" w:history="1">
+        <w:r>
+          <w:rPr>
+            <w:rStyle w:val="Hiperligao"/>
+            <w:noProof/>
+          </w:rPr>
+          <w:t>3.3.1. Mostrar Valores</w:t>
+        </w:r>
+        <w:r>
+          <w:rPr>
+            <w:noProof/>
+            <w:webHidden/>
+          </w:rPr>
+          <w:tab/>
+        </w:r>
+        <w:r>
+          <w:rPr>
+            <w:noProof/>
+            <w:webHidden/>
+          </w:rPr>
+          <w:fldChar w:fldCharType="begin"/>
+        </w:r>
+        <w:r>
+          <w:rPr>
+            <w:noProof/>
+            <w:webHidden/>
+          </w:rPr>
+          <w:instrText xml:space="preserve"> PAGEREF _Toc190041442 \h </w:instrText>
+        </w:r>
+        <w:r>
+          <w:rPr>
+            <w:noProof/>
+            <w:webHidden/>
+          </w:rPr>
+        </w:r>
+        <w:r>
+          <w:rPr>
+            <w:noProof/>
+            <w:webHidden/>
+          </w:rPr>
+          <w:fldChar w:fldCharType="separate"/>
+        </w:r>
+        <w:r>
+          <w:rPr>
+            <w:noProof/>
+            <w:webHidden/>
+          </w:rPr>
+          <w:t>11</w:t>
+        </w:r>
+        <w:r>
+          <w:rPr>
+            <w:noProof/>
+            <w:webHidden/>
+          </w:rPr>
+          <w:fldChar w:fldCharType="end"/>
+        </w:r>
+      </w:hyperlink>
+    </w:p>
+    <w:p>
+      <w:pPr>
+        <w:pStyle w:val="ndice3"/>
+        <w:tabs>
+          <w:tab w:val="right" w:leader="underscore" w:pos="9062"/>
+        </w:tabs>
+        <w:rPr>
+          <w:rFonts w:asciiTheme="minorHAnsi" w:eastAsiaTheme="minorEastAsia" w:hAnsiTheme="minorHAnsi" w:cstheme="minorBidi"/>
+          <w:noProof/>
+          <w:kern w:val="2"/>
+          <w:sz w:val="24"/>
+          <w:szCs w:val="24"/>
+          <w14:ligatures w14:val="standardContextual"/>
+        </w:rPr>
+      </w:pPr>
+      <w:hyperlink w:anchor="_Toc190041443" w:history="1">
+        <w:r>
+          <w:rPr>
+            <w:rStyle w:val="Hiperligao"/>
+            <w:noProof/>
+          </w:rPr>
+          <w:t>3.3.2. Adicionar e Editar Valor</w:t>
+        </w:r>
+        <w:r>
+          <w:rPr>
+            <w:noProof/>
+            <w:webHidden/>
+          </w:rPr>
+          <w:tab/>
+        </w:r>
+        <w:r>
+          <w:rPr>
+            <w:noProof/>
+            <w:webHidden/>
+          </w:rPr>
+          <w:fldChar w:fldCharType="begin"/>
+        </w:r>
+        <w:r>
+          <w:rPr>
+            <w:noProof/>
+            <w:webHidden/>
+          </w:rPr>
+          <w:instrText xml:space="preserve"> PAGEREF _Toc190041443 \h </w:instrText>
+        </w:r>
+        <w:r>
+          <w:rPr>
+            <w:noProof/>
+            <w:webHidden/>
+          </w:rPr>
+        </w:r>
+        <w:r>
+          <w:rPr>
+            <w:noProof/>
+            <w:webHidden/>
+          </w:rPr>
+          <w:fldChar w:fldCharType="separate"/>
+        </w:r>
+        <w:r>
+          <w:rPr>
+            <w:noProof/>
+            <w:webHidden/>
+          </w:rPr>
+          <w:t>12</w:t>
+        </w:r>
+        <w:r>
+          <w:rPr>
+            <w:noProof/>
+            <w:webHidden/>
+          </w:rPr>
+          <w:fldChar w:fldCharType="end"/>
+        </w:r>
+      </w:hyperlink>
+    </w:p>
+    <w:p>
+      <w:pPr>
+        <w:pStyle w:val="ndice3"/>
+        <w:tabs>
+          <w:tab w:val="right" w:leader="underscore" w:pos="9062"/>
+        </w:tabs>
+        <w:rPr>
+          <w:rFonts w:asciiTheme="minorHAnsi" w:eastAsiaTheme="minorEastAsia" w:hAnsiTheme="minorHAnsi" w:cstheme="minorBidi"/>
+          <w:noProof/>
+          <w:kern w:val="2"/>
+          <w:sz w:val="24"/>
+          <w:szCs w:val="24"/>
+          <w14:ligatures w14:val="standardContextual"/>
+        </w:rPr>
+      </w:pPr>
+      <w:hyperlink w:anchor="_Toc190041444" w:history="1">
+        <w:r>
+          <w:rPr>
+            <w:rStyle w:val="Hiperligao"/>
+            <w:noProof/>
+          </w:rPr>
+          <w:t>3.3.3. Apagar Valor</w:t>
+        </w:r>
+        <w:r>
+          <w:rPr>
+            <w:noProof/>
+            <w:webHidden/>
+          </w:rPr>
+          <w:tab/>
+        </w:r>
+        <w:r>
+          <w:rPr>
+            <w:noProof/>
+            <w:webHidden/>
+          </w:rPr>
+          <w:fldChar w:fldCharType="begin"/>
+        </w:r>
+        <w:r>
+          <w:rPr>
+            <w:noProof/>
+            <w:webHidden/>
+          </w:rPr>
+          <w:instrText xml:space="preserve"> PAGEREF _Toc190041444 \h </w:instrText>
+        </w:r>
+        <w:r>
+          <w:rPr>
+            <w:noProof/>
+            <w:webHidden/>
+          </w:rPr>
+        </w:r>
+        <w:r>
+          <w:rPr>
+            <w:noProof/>
+            <w:webHidden/>
+          </w:rPr>
+          <w:fldChar w:fldCharType="separate"/>
+        </w:r>
+        <w:r>
+          <w:rPr>
+            <w:noProof/>
+            <w:webHidden/>
+          </w:rPr>
+          <w:t>13</w:t>
         </w:r>
         <w:r>
           <w:rPr>
@@ -2538,7 +3104,7 @@
           <w14:ligatures w14:val="standardContextual"/>
         </w:rPr>
       </w:pPr>
-      <w:hyperlink w:anchor="_Toc189944513" w:history="1">
+      <w:hyperlink w:anchor="_Toc190041445" w:history="1">
         <w:r>
           <w:rPr>
             <w:rStyle w:val="Hiperligao"/>
@@ -2565,7 +3131,7 @@
             <w:noProof/>
             <w:webHidden/>
           </w:rPr>
-          <w:instrText xml:space="preserve"> PAGEREF _Toc189944513 \h </w:instrText>
+          <w:instrText xml:space="preserve"> PAGEREF _Toc190041445 \h </w:instrText>
         </w:r>
         <w:r>
           <w:rPr>
@@ -2585,7 +3151,226 @@
             <w:noProof/>
             <w:webHidden/>
           </w:rPr>
-          <w:t>7</w:t>
+          <w:t>14</w:t>
+        </w:r>
+        <w:r>
+          <w:rPr>
+            <w:noProof/>
+            <w:webHidden/>
+          </w:rPr>
+          <w:fldChar w:fldCharType="end"/>
+        </w:r>
+      </w:hyperlink>
+    </w:p>
+    <w:p>
+      <w:pPr>
+        <w:pStyle w:val="ndice3"/>
+        <w:tabs>
+          <w:tab w:val="right" w:leader="underscore" w:pos="9062"/>
+        </w:tabs>
+        <w:rPr>
+          <w:rFonts w:asciiTheme="minorHAnsi" w:eastAsiaTheme="minorEastAsia" w:hAnsiTheme="minorHAnsi" w:cstheme="minorBidi"/>
+          <w:noProof/>
+          <w:kern w:val="2"/>
+          <w:sz w:val="24"/>
+          <w:szCs w:val="24"/>
+          <w14:ligatures w14:val="standardContextual"/>
+        </w:rPr>
+      </w:pPr>
+      <w:hyperlink w:anchor="_Toc190041446" w:history="1">
+        <w:r>
+          <w:rPr>
+            <w:rStyle w:val="Hiperligao"/>
+            <w:noProof/>
+          </w:rPr>
+          <w:t>3.4.1. Adicionar e Editar</w:t>
+        </w:r>
+        <w:r>
+          <w:rPr>
+            <w:noProof/>
+            <w:webHidden/>
+          </w:rPr>
+          <w:tab/>
+        </w:r>
+        <w:r>
+          <w:rPr>
+            <w:noProof/>
+            <w:webHidden/>
+          </w:rPr>
+          <w:fldChar w:fldCharType="begin"/>
+        </w:r>
+        <w:r>
+          <w:rPr>
+            <w:noProof/>
+            <w:webHidden/>
+          </w:rPr>
+          <w:instrText xml:space="preserve"> PAGEREF _Toc190041446 \h </w:instrText>
+        </w:r>
+        <w:r>
+          <w:rPr>
+            <w:noProof/>
+            <w:webHidden/>
+          </w:rPr>
+        </w:r>
+        <w:r>
+          <w:rPr>
+            <w:noProof/>
+            <w:webHidden/>
+          </w:rPr>
+          <w:fldChar w:fldCharType="separate"/>
+        </w:r>
+        <w:r>
+          <w:rPr>
+            <w:noProof/>
+            <w:webHidden/>
+          </w:rPr>
+          <w:t>14</w:t>
+        </w:r>
+        <w:r>
+          <w:rPr>
+            <w:noProof/>
+            <w:webHidden/>
+          </w:rPr>
+          <w:fldChar w:fldCharType="end"/>
+        </w:r>
+      </w:hyperlink>
+    </w:p>
+    <w:p>
+      <w:pPr>
+        <w:pStyle w:val="ndice3"/>
+        <w:tabs>
+          <w:tab w:val="right" w:leader="underscore" w:pos="9062"/>
+        </w:tabs>
+        <w:rPr>
+          <w:rFonts w:asciiTheme="minorHAnsi" w:eastAsiaTheme="minorEastAsia" w:hAnsiTheme="minorHAnsi" w:cstheme="minorBidi"/>
+          <w:noProof/>
+          <w:kern w:val="2"/>
+          <w:sz w:val="24"/>
+          <w:szCs w:val="24"/>
+          <w14:ligatures w14:val="standardContextual"/>
+        </w:rPr>
+      </w:pPr>
+      <w:hyperlink w:anchor="_Toc190041447" w:history="1">
+        <w:r>
+          <w:rPr>
+            <w:rStyle w:val="Hiperligao"/>
+            <w:noProof/>
+          </w:rPr>
+          <w:t>3.4.2. Apagar</w:t>
+        </w:r>
+        <w:r>
+          <w:rPr>
+            <w:noProof/>
+            <w:webHidden/>
+          </w:rPr>
+          <w:tab/>
+        </w:r>
+        <w:r>
+          <w:rPr>
+            <w:noProof/>
+            <w:webHidden/>
+          </w:rPr>
+          <w:fldChar w:fldCharType="begin"/>
+        </w:r>
+        <w:r>
+          <w:rPr>
+            <w:noProof/>
+            <w:webHidden/>
+          </w:rPr>
+          <w:instrText xml:space="preserve"> PAGEREF _Toc190041447 \h </w:instrText>
+        </w:r>
+        <w:r>
+          <w:rPr>
+            <w:noProof/>
+            <w:webHidden/>
+          </w:rPr>
+        </w:r>
+        <w:r>
+          <w:rPr>
+            <w:noProof/>
+            <w:webHidden/>
+          </w:rPr>
+          <w:fldChar w:fldCharType="separate"/>
+        </w:r>
+        <w:r>
+          <w:rPr>
+            <w:noProof/>
+            <w:webHidden/>
+          </w:rPr>
+          <w:t>14</w:t>
+        </w:r>
+        <w:r>
+          <w:rPr>
+            <w:noProof/>
+            <w:webHidden/>
+          </w:rPr>
+          <w:fldChar w:fldCharType="end"/>
+        </w:r>
+      </w:hyperlink>
+    </w:p>
+    <w:p>
+      <w:pPr>
+        <w:pStyle w:val="ndice3"/>
+        <w:tabs>
+          <w:tab w:val="right" w:leader="underscore" w:pos="9062"/>
+        </w:tabs>
+        <w:rPr>
+          <w:rFonts w:asciiTheme="minorHAnsi" w:eastAsiaTheme="minorEastAsia" w:hAnsiTheme="minorHAnsi" w:cstheme="minorBidi"/>
+          <w:noProof/>
+          <w:kern w:val="2"/>
+          <w:sz w:val="24"/>
+          <w:szCs w:val="24"/>
+          <w14:ligatures w14:val="standardContextual"/>
+        </w:rPr>
+      </w:pPr>
+      <w:hyperlink w:anchor="_Toc190041448" w:history="1">
+        <w:r>
+          <w:rPr>
+            <w:rStyle w:val="Hiperligao"/>
+            <w:noProof/>
+          </w:rPr>
+          <w:t>3.4.3. Erro ao Apagar</w:t>
+        </w:r>
+        <w:r>
+          <w:rPr>
+            <w:noProof/>
+            <w:webHidden/>
+          </w:rPr>
+          <w:tab/>
+        </w:r>
+        <w:r>
+          <w:rPr>
+            <w:noProof/>
+            <w:webHidden/>
+          </w:rPr>
+          <w:fldChar w:fldCharType="begin"/>
+        </w:r>
+        <w:r>
+          <w:rPr>
+            <w:noProof/>
+            <w:webHidden/>
+          </w:rPr>
+          <w:instrText xml:space="preserve"> PAGEREF _Toc190041448 \h </w:instrText>
+        </w:r>
+        <w:r>
+          <w:rPr>
+            <w:noProof/>
+            <w:webHidden/>
+          </w:rPr>
+        </w:r>
+        <w:r>
+          <w:rPr>
+            <w:noProof/>
+            <w:webHidden/>
+          </w:rPr>
+          <w:fldChar w:fldCharType="separate"/>
+        </w:r>
+        <w:r>
+          <w:rPr>
+            <w:noProof/>
+            <w:webHidden/>
+          </w:rPr>
+          <w:t>15</w:t>
         </w:r>
         <w:r>
           <w:rPr>
@@ -2613,7 +3398,7 @@
           <w14:ligatures w14:val="standardContextual"/>
         </w:rPr>
       </w:pPr>
-      <w:hyperlink w:anchor="_Toc189944514" w:history="1">
+      <w:hyperlink w:anchor="_Toc190041449" w:history="1">
         <w:r>
           <w:rPr>
             <w:rStyle w:val="Hiperligao"/>
@@ -2640,7 +3425,7 @@
             <w:noProof/>
             <w:webHidden/>
           </w:rPr>
-          <w:instrText xml:space="preserve"> PAGEREF _Toc189944514 \h </w:instrText>
+          <w:instrText xml:space="preserve"> PAGEREF _Toc190041449 \h </w:instrText>
         </w:r>
         <w:r>
           <w:rPr>
@@ -2660,7 +3445,7 @@
             <w:noProof/>
             <w:webHidden/>
           </w:rPr>
-          <w:t>7</w:t>
+          <w:t>15</w:t>
         </w:r>
         <w:r>
           <w:rPr>
@@ -2688,7 +3473,7 @@
           <w14:ligatures w14:val="standardContextual"/>
         </w:rPr>
       </w:pPr>
-      <w:hyperlink w:anchor="_Toc189944515" w:history="1">
+      <w:hyperlink w:anchor="_Toc190041450" w:history="1">
         <w:r>
           <w:rPr>
             <w:rStyle w:val="Hiperligao"/>
@@ -2715,7 +3500,7 @@
             <w:noProof/>
             <w:webHidden/>
           </w:rPr>
-          <w:instrText xml:space="preserve"> PAGEREF _Toc189944515 \h </w:instrText>
+          <w:instrText xml:space="preserve"> PAGEREF _Toc190041450 \h </w:instrText>
         </w:r>
         <w:r>
           <w:rPr>
@@ -2735,7 +3520,7 @@
             <w:noProof/>
             <w:webHidden/>
           </w:rPr>
-          <w:t>9</w:t>
+          <w:t>17</w:t>
         </w:r>
         <w:r>
           <w:rPr>
@@ -2763,7 +3548,7 @@
           <w14:ligatures w14:val="standardContextual"/>
         </w:rPr>
       </w:pPr>
-      <w:hyperlink w:anchor="_Toc189944516" w:history="1">
+      <w:hyperlink w:anchor="_Toc190041451" w:history="1">
         <w:r>
           <w:rPr>
             <w:rStyle w:val="Hiperligao"/>
@@ -2790,7 +3575,7 @@
             <w:noProof/>
             <w:webHidden/>
           </w:rPr>
-          <w:instrText xml:space="preserve"> PAGEREF _Toc189944516 \h </w:instrText>
+          <w:instrText xml:space="preserve"> PAGEREF _Toc190041451 \h </w:instrText>
         </w:r>
         <w:r>
           <w:rPr>
@@ -2810,7 +3595,7 @@
             <w:noProof/>
             <w:webHidden/>
           </w:rPr>
-          <w:t>9</w:t>
+          <w:t>17</w:t>
         </w:r>
         <w:r>
           <w:rPr>
@@ -2838,7 +3623,7 @@
           <w14:ligatures w14:val="standardContextual"/>
         </w:rPr>
       </w:pPr>
-      <w:hyperlink w:anchor="_Toc189944517" w:history="1">
+      <w:hyperlink w:anchor="_Toc190041452" w:history="1">
         <w:r>
           <w:rPr>
             <w:rStyle w:val="Hiperligao"/>
@@ -2865,7 +3650,7 @@
             <w:noProof/>
             <w:webHidden/>
           </w:rPr>
-          <w:instrText xml:space="preserve"> PAGEREF _Toc189944517 \h </w:instrText>
+          <w:instrText xml:space="preserve"> PAGEREF _Toc190041452 \h </w:instrText>
         </w:r>
         <w:r>
           <w:rPr>
@@ -2885,7 +3670,7 @@
             <w:noProof/>
             <w:webHidden/>
           </w:rPr>
-          <w:t>10</w:t>
+          <w:t>18</w:t>
         </w:r>
         <w:r>
           <w:rPr>
@@ -2913,7 +3698,7 @@
           <w14:ligatures w14:val="standardContextual"/>
         </w:rPr>
       </w:pPr>
-      <w:hyperlink w:anchor="_Toc189944518" w:history="1">
+      <w:hyperlink w:anchor="_Toc190041453" w:history="1">
         <w:r>
           <w:rPr>
             <w:rStyle w:val="Hiperligao"/>
@@ -2940,7 +3725,7 @@
             <w:noProof/>
             <w:webHidden/>
           </w:rPr>
-          <w:instrText xml:space="preserve"> PAGEREF _Toc189944518 \h </w:instrText>
+          <w:instrText xml:space="preserve"> PAGEREF _Toc190041453 \h </w:instrText>
         </w:r>
         <w:r>
           <w:rPr>
@@ -2960,7 +3745,7 @@
             <w:noProof/>
             <w:webHidden/>
           </w:rPr>
-          <w:t>11</w:t>
+          <w:t>19</w:t>
         </w:r>
         <w:r>
           <w:rPr>
@@ -2988,7 +3773,7 @@
           <w14:ligatures w14:val="standardContextual"/>
         </w:rPr>
       </w:pPr>
-      <w:hyperlink w:anchor="_Toc189944519" w:history="1">
+      <w:hyperlink w:anchor="_Toc190041454" w:history="1">
         <w:r>
           <w:rPr>
             <w:rStyle w:val="Hiperligao"/>
@@ -3015,7 +3800,7 @@
             <w:noProof/>
             <w:webHidden/>
           </w:rPr>
-          <w:instrText xml:space="preserve"> PAGEREF _Toc189944519 \h </w:instrText>
+          <w:instrText xml:space="preserve"> PAGEREF _Toc190041454 \h </w:instrText>
         </w:r>
         <w:r>
           <w:rPr>
@@ -3035,7 +3820,7 @@
             <w:noProof/>
             <w:webHidden/>
           </w:rPr>
-          <w:t>12</w:t>
+          <w:t>20</w:t>
         </w:r>
         <w:r>
           <w:rPr>
@@ -3063,7 +3848,7 @@
           <w14:ligatures w14:val="standardContextual"/>
         </w:rPr>
       </w:pPr>
-      <w:hyperlink w:anchor="_Toc189944520" w:history="1">
+      <w:hyperlink w:anchor="_Toc190041455" w:history="1">
         <w:r>
           <w:rPr>
             <w:rStyle w:val="Hiperligao"/>
@@ -3090,7 +3875,7 @@
             <w:noProof/>
             <w:webHidden/>
           </w:rPr>
-          <w:instrText xml:space="preserve"> PAGEREF _Toc189944520 \h </w:instrText>
+          <w:instrText xml:space="preserve"> PAGEREF _Toc190041455 \h </w:instrText>
         </w:r>
         <w:r>
           <w:rPr>
@@ -3110,7 +3895,7 @@
             <w:noProof/>
             <w:webHidden/>
           </w:rPr>
-          <w:t>13</w:t>
+          <w:t>21</w:t>
         </w:r>
         <w:r>
           <w:rPr>
@@ -3320,7 +4105,7 @@
       <w:r>
         <w:fldChar w:fldCharType="separate"/>
       </w:r>
-      <w:hyperlink w:anchor="_Toc189949205" w:history="1">
+      <w:hyperlink w:anchor="_Toc190041456" w:history="1">
         <w:r>
           <w:rPr>
             <w:rStyle w:val="Hiperligao"/>
@@ -3355,7 +4140,7 @@
             <w:noProof/>
             <w:webHidden/>
           </w:rPr>
-          <w:instrText xml:space="preserve"> PAGEREF _Toc189949205 \h </w:instrText>
+          <w:instrText xml:space="preserve"> PAGEREF _Toc190041456 \h </w:instrText>
         </w:r>
         <w:r>
           <w:rPr>
@@ -3399,7 +4184,7 @@
           <w14:ligatures w14:val="standardContextual"/>
         </w:rPr>
       </w:pPr>
-      <w:hyperlink w:anchor="_Toc189949206" w:history="1">
+      <w:hyperlink w:anchor="_Toc190041457" w:history="1">
         <w:r>
           <w:rPr>
             <w:rStyle w:val="Hiperligao"/>
@@ -3434,7 +4219,7 @@
             <w:noProof/>
             <w:webHidden/>
           </w:rPr>
-          <w:instrText xml:space="preserve"> PAGEREF _Toc189949206 \h </w:instrText>
+          <w:instrText xml:space="preserve"> PAGEREF _Toc190041457 \h </w:instrText>
         </w:r>
         <w:r>
           <w:rPr>
@@ -3478,7 +4263,7 @@
           <w14:ligatures w14:val="standardContextual"/>
         </w:rPr>
       </w:pPr>
-      <w:hyperlink w:anchor="_Toc189949207" w:history="1">
+      <w:hyperlink w:anchor="_Toc190041458" w:history="1">
         <w:r>
           <w:rPr>
             <w:rStyle w:val="Hiperligao"/>
@@ -3513,7 +4298,7 @@
             <w:noProof/>
             <w:webHidden/>
           </w:rPr>
-          <w:instrText xml:space="preserve"> PAGEREF _Toc189949207 \h </w:instrText>
+          <w:instrText xml:space="preserve"> PAGEREF _Toc190041458 \h </w:instrText>
         </w:r>
         <w:r>
           <w:rPr>
@@ -3557,7 +4342,7 @@
           <w14:ligatures w14:val="standardContextual"/>
         </w:rPr>
       </w:pPr>
-      <w:hyperlink w:anchor="_Toc189949208" w:history="1">
+      <w:hyperlink w:anchor="_Toc190041459" w:history="1">
         <w:r>
           <w:rPr>
             <w:rStyle w:val="Hiperligao"/>
@@ -3592,7 +4377,7 @@
             <w:noProof/>
             <w:webHidden/>
           </w:rPr>
-          <w:instrText xml:space="preserve"> PAGEREF _Toc189949208 \h </w:instrText>
+          <w:instrText xml:space="preserve"> PAGEREF _Toc190041459 \h </w:instrText>
         </w:r>
         <w:r>
           <w:rPr>
@@ -3636,7 +4421,7 @@
           <w14:ligatures w14:val="standardContextual"/>
         </w:rPr>
       </w:pPr>
-      <w:hyperlink w:anchor="_Toc189949209" w:history="1">
+      <w:hyperlink w:anchor="_Toc190041460" w:history="1">
         <w:r>
           <w:rPr>
             <w:rStyle w:val="Hiperligao"/>
@@ -3671,7 +4456,7 @@
             <w:noProof/>
             <w:webHidden/>
           </w:rPr>
-          <w:instrText xml:space="preserve"> PAGEREF _Toc189949209 \h </w:instrText>
+          <w:instrText xml:space="preserve"> PAGEREF _Toc190041460 \h </w:instrText>
         </w:r>
         <w:r>
           <w:rPr>
@@ -3715,7 +4500,7 @@
           <w14:ligatures w14:val="standardContextual"/>
         </w:rPr>
       </w:pPr>
-      <w:hyperlink w:anchor="_Toc189949210" w:history="1">
+      <w:hyperlink w:anchor="_Toc190041461" w:history="1">
         <w:r>
           <w:rPr>
             <w:rStyle w:val="Hiperligao"/>
@@ -3750,7 +4535,7 @@
             <w:noProof/>
             <w:webHidden/>
           </w:rPr>
-          <w:instrText xml:space="preserve"> PAGEREF _Toc189949210 \h </w:instrText>
+          <w:instrText xml:space="preserve"> PAGEREF _Toc190041461 \h </w:instrText>
         </w:r>
         <w:r>
           <w:rPr>
@@ -3794,7 +4579,7 @@
           <w14:ligatures w14:val="standardContextual"/>
         </w:rPr>
       </w:pPr>
-      <w:hyperlink w:anchor="_Toc189949211" w:history="1">
+      <w:hyperlink w:anchor="_Toc190041462" w:history="1">
         <w:r>
           <w:rPr>
             <w:rStyle w:val="Hiperligao"/>
@@ -3829,7 +4614,7 @@
             <w:noProof/>
             <w:webHidden/>
           </w:rPr>
-          <w:instrText xml:space="preserve"> PAGEREF _Toc189949211 \h </w:instrText>
+          <w:instrText xml:space="preserve"> PAGEREF _Toc190041462 \h </w:instrText>
         </w:r>
         <w:r>
           <w:rPr>
@@ -3873,7 +4658,7 @@
           <w14:ligatures w14:val="standardContextual"/>
         </w:rPr>
       </w:pPr>
-      <w:hyperlink w:anchor="_Toc189949212" w:history="1">
+      <w:hyperlink w:anchor="_Toc190041463" w:history="1">
         <w:r>
           <w:rPr>
             <w:rStyle w:val="Hiperligao"/>
@@ -3887,7 +4672,7 @@
             <w:noProof/>
           </w:rPr>
           <w:noBreakHyphen/>
-          <w:t>3 Urls - Django</w:t>
+          <w:t>3 Formulário – Django</w:t>
         </w:r>
         <w:r>
           <w:rPr>
@@ -3908,7 +4693,7 @@
             <w:noProof/>
             <w:webHidden/>
           </w:rPr>
-          <w:instrText xml:space="preserve"> PAGEREF _Toc189949212 \h </w:instrText>
+          <w:instrText xml:space="preserve"> PAGEREF _Toc190041463 \h </w:instrText>
         </w:r>
         <w:r>
           <w:rPr>
@@ -3952,13 +4737,13 @@
           <w14:ligatures w14:val="standardContextual"/>
         </w:rPr>
       </w:pPr>
-      <w:hyperlink w:anchor="_Toc189949213" w:history="1">
+      <w:hyperlink w:anchor="_Toc190041464" w:history="1">
         <w:r>
           <w:rPr>
             <w:rStyle w:val="Hiperligao"/>
             <w:noProof/>
           </w:rPr>
-          <w:t>Figura 4</w:t>
+          <w:t>Figura 3</w:t>
         </w:r>
         <w:r>
           <w:rPr>
@@ -3966,7 +4751,7 @@
             <w:noProof/>
           </w:rPr>
           <w:noBreakHyphen/>
-          <w:t>1 Script de Dados – Django</w:t>
+          <w:t>4 Dropdown no Formulário – Django</w:t>
         </w:r>
         <w:r>
           <w:rPr>
@@ -3987,7 +4772,7 @@
             <w:noProof/>
             <w:webHidden/>
           </w:rPr>
-          <w:instrText xml:space="preserve"> PAGEREF _Toc189949213 \h </w:instrText>
+          <w:instrText xml:space="preserve"> PAGEREF _Toc190041464 \h </w:instrText>
         </w:r>
         <w:r>
           <w:rPr>
@@ -4007,7 +4792,7 @@
             <w:noProof/>
             <w:webHidden/>
           </w:rPr>
-          <w:t>9</w:t>
+          <w:t>8</w:t>
         </w:r>
         <w:r>
           <w:rPr>
@@ -4031,7 +4816,1350 @@
           <w14:ligatures w14:val="standardContextual"/>
         </w:rPr>
       </w:pPr>
-      <w:hyperlink w:anchor="_Toc189949214" w:history="1">
+      <w:hyperlink w:anchor="_Toc190041465" w:history="1">
+        <w:r>
+          <w:rPr>
+            <w:rStyle w:val="Hiperligao"/>
+            <w:noProof/>
+          </w:rPr>
+          <w:t>Figura 3</w:t>
+        </w:r>
+        <w:r>
+          <w:rPr>
+            <w:rStyle w:val="Hiperligao"/>
+            <w:noProof/>
+          </w:rPr>
+          <w:noBreakHyphen/>
+          <w:t>5 Dia e Hora no Formulário - Django</w:t>
+        </w:r>
+        <w:r>
+          <w:rPr>
+            <w:noProof/>
+            <w:webHidden/>
+          </w:rPr>
+          <w:tab/>
+        </w:r>
+        <w:r>
+          <w:rPr>
+            <w:noProof/>
+            <w:webHidden/>
+          </w:rPr>
+          <w:fldChar w:fldCharType="begin"/>
+        </w:r>
+        <w:r>
+          <w:rPr>
+            <w:noProof/>
+            <w:webHidden/>
+          </w:rPr>
+          <w:instrText xml:space="preserve"> PAGEREF _Toc190041465 \h </w:instrText>
+        </w:r>
+        <w:r>
+          <w:rPr>
+            <w:noProof/>
+            <w:webHidden/>
+          </w:rPr>
+        </w:r>
+        <w:r>
+          <w:rPr>
+            <w:noProof/>
+            <w:webHidden/>
+          </w:rPr>
+          <w:fldChar w:fldCharType="separate"/>
+        </w:r>
+        <w:r>
+          <w:rPr>
+            <w:noProof/>
+            <w:webHidden/>
+          </w:rPr>
+          <w:t>9</w:t>
+        </w:r>
+        <w:r>
+          <w:rPr>
+            <w:noProof/>
+            <w:webHidden/>
+          </w:rPr>
+          <w:fldChar w:fldCharType="end"/>
+        </w:r>
+      </w:hyperlink>
+    </w:p>
+    <w:p>
+      <w:pPr>
+        <w:pStyle w:val="ndicedeilustraes"/>
+        <w:tabs>
+          <w:tab w:val="right" w:leader="dot" w:pos="9062"/>
+        </w:tabs>
+        <w:rPr>
+          <w:rFonts w:asciiTheme="minorHAnsi" w:eastAsiaTheme="minorEastAsia" w:hAnsiTheme="minorHAnsi" w:cstheme="minorBidi"/>
+          <w:noProof/>
+          <w:kern w:val="2"/>
+          <w14:ligatures w14:val="standardContextual"/>
+        </w:rPr>
+      </w:pPr>
+      <w:hyperlink w:anchor="_Toc190041466" w:history="1">
+        <w:r>
+          <w:rPr>
+            <w:rStyle w:val="Hiperligao"/>
+            <w:noProof/>
+          </w:rPr>
+          <w:t>Figura 3</w:t>
+        </w:r>
+        <w:r>
+          <w:rPr>
+            <w:rStyle w:val="Hiperligao"/>
+            <w:noProof/>
+          </w:rPr>
+          <w:noBreakHyphen/>
+          <w:t>6 Relações no Formulário – Django</w:t>
+        </w:r>
+        <w:r>
+          <w:rPr>
+            <w:noProof/>
+            <w:webHidden/>
+          </w:rPr>
+          <w:tab/>
+        </w:r>
+        <w:r>
+          <w:rPr>
+            <w:noProof/>
+            <w:webHidden/>
+          </w:rPr>
+          <w:fldChar w:fldCharType="begin"/>
+        </w:r>
+        <w:r>
+          <w:rPr>
+            <w:noProof/>
+            <w:webHidden/>
+          </w:rPr>
+          <w:instrText xml:space="preserve"> PAGEREF _Toc190041466 \h </w:instrText>
+        </w:r>
+        <w:r>
+          <w:rPr>
+            <w:noProof/>
+            <w:webHidden/>
+          </w:rPr>
+        </w:r>
+        <w:r>
+          <w:rPr>
+            <w:noProof/>
+            <w:webHidden/>
+          </w:rPr>
+          <w:fldChar w:fldCharType="separate"/>
+        </w:r>
+        <w:r>
+          <w:rPr>
+            <w:noProof/>
+            <w:webHidden/>
+          </w:rPr>
+          <w:t>9</w:t>
+        </w:r>
+        <w:r>
+          <w:rPr>
+            <w:noProof/>
+            <w:webHidden/>
+          </w:rPr>
+          <w:fldChar w:fldCharType="end"/>
+        </w:r>
+      </w:hyperlink>
+    </w:p>
+    <w:p>
+      <w:pPr>
+        <w:pStyle w:val="ndicedeilustraes"/>
+        <w:tabs>
+          <w:tab w:val="right" w:leader="dot" w:pos="9062"/>
+        </w:tabs>
+        <w:rPr>
+          <w:rFonts w:asciiTheme="minorHAnsi" w:eastAsiaTheme="minorEastAsia" w:hAnsiTheme="minorHAnsi" w:cstheme="minorBidi"/>
+          <w:noProof/>
+          <w:kern w:val="2"/>
+          <w14:ligatures w14:val="standardContextual"/>
+        </w:rPr>
+      </w:pPr>
+      <w:hyperlink w:anchor="_Toc190041467" w:history="1">
+        <w:r>
+          <w:rPr>
+            <w:rStyle w:val="Hiperligao"/>
+            <w:noProof/>
+          </w:rPr>
+          <w:t>Figura 3</w:t>
+        </w:r>
+        <w:r>
+          <w:rPr>
+            <w:rStyle w:val="Hiperligao"/>
+            <w:noProof/>
+          </w:rPr>
+          <w:noBreakHyphen/>
+          <w:t>7 Relações no Formulário 2 - Django</w:t>
+        </w:r>
+        <w:r>
+          <w:rPr>
+            <w:noProof/>
+            <w:webHidden/>
+          </w:rPr>
+          <w:tab/>
+        </w:r>
+        <w:r>
+          <w:rPr>
+            <w:noProof/>
+            <w:webHidden/>
+          </w:rPr>
+          <w:fldChar w:fldCharType="begin"/>
+        </w:r>
+        <w:r>
+          <w:rPr>
+            <w:noProof/>
+            <w:webHidden/>
+          </w:rPr>
+          <w:instrText xml:space="preserve"> PAGEREF _Toc190041467 \h </w:instrText>
+        </w:r>
+        <w:r>
+          <w:rPr>
+            <w:noProof/>
+            <w:webHidden/>
+          </w:rPr>
+        </w:r>
+        <w:r>
+          <w:rPr>
+            <w:noProof/>
+            <w:webHidden/>
+          </w:rPr>
+          <w:fldChar w:fldCharType="separate"/>
+        </w:r>
+        <w:r>
+          <w:rPr>
+            <w:noProof/>
+            <w:webHidden/>
+          </w:rPr>
+          <w:t>9</w:t>
+        </w:r>
+        <w:r>
+          <w:rPr>
+            <w:noProof/>
+            <w:webHidden/>
+          </w:rPr>
+          <w:fldChar w:fldCharType="end"/>
+        </w:r>
+      </w:hyperlink>
+    </w:p>
+    <w:p>
+      <w:pPr>
+        <w:pStyle w:val="ndicedeilustraes"/>
+        <w:tabs>
+          <w:tab w:val="right" w:leader="dot" w:pos="9062"/>
+        </w:tabs>
+        <w:rPr>
+          <w:rFonts w:asciiTheme="minorHAnsi" w:eastAsiaTheme="minorEastAsia" w:hAnsiTheme="minorHAnsi" w:cstheme="minorBidi"/>
+          <w:noProof/>
+          <w:kern w:val="2"/>
+          <w14:ligatures w14:val="standardContextual"/>
+        </w:rPr>
+      </w:pPr>
+      <w:hyperlink w:anchor="_Toc190041468" w:history="1">
+        <w:r>
+          <w:rPr>
+            <w:rStyle w:val="Hiperligao"/>
+            <w:noProof/>
+          </w:rPr>
+          <w:t>Figura 3</w:t>
+        </w:r>
+        <w:r>
+          <w:rPr>
+            <w:rStyle w:val="Hiperligao"/>
+            <w:noProof/>
+          </w:rPr>
+          <w:noBreakHyphen/>
+          <w:t>8 Funções de Conversão – Django</w:t>
+        </w:r>
+        <w:r>
+          <w:rPr>
+            <w:noProof/>
+            <w:webHidden/>
+          </w:rPr>
+          <w:tab/>
+        </w:r>
+        <w:r>
+          <w:rPr>
+            <w:noProof/>
+            <w:webHidden/>
+          </w:rPr>
+          <w:fldChar w:fldCharType="begin"/>
+        </w:r>
+        <w:r>
+          <w:rPr>
+            <w:noProof/>
+            <w:webHidden/>
+          </w:rPr>
+          <w:instrText xml:space="preserve"> PAGEREF _Toc190041468 \h </w:instrText>
+        </w:r>
+        <w:r>
+          <w:rPr>
+            <w:noProof/>
+            <w:webHidden/>
+          </w:rPr>
+        </w:r>
+        <w:r>
+          <w:rPr>
+            <w:noProof/>
+            <w:webHidden/>
+          </w:rPr>
+          <w:fldChar w:fldCharType="separate"/>
+        </w:r>
+        <w:r>
+          <w:rPr>
+            <w:noProof/>
+            <w:webHidden/>
+          </w:rPr>
+          <w:t>10</w:t>
+        </w:r>
+        <w:r>
+          <w:rPr>
+            <w:noProof/>
+            <w:webHidden/>
+          </w:rPr>
+          <w:fldChar w:fldCharType="end"/>
+        </w:r>
+      </w:hyperlink>
+    </w:p>
+    <w:p>
+      <w:pPr>
+        <w:pStyle w:val="ndicedeilustraes"/>
+        <w:tabs>
+          <w:tab w:val="right" w:leader="dot" w:pos="9062"/>
+        </w:tabs>
+        <w:rPr>
+          <w:rFonts w:asciiTheme="minorHAnsi" w:eastAsiaTheme="minorEastAsia" w:hAnsiTheme="minorHAnsi" w:cstheme="minorBidi"/>
+          <w:noProof/>
+          <w:kern w:val="2"/>
+          <w14:ligatures w14:val="standardContextual"/>
+        </w:rPr>
+      </w:pPr>
+      <w:hyperlink w:anchor="_Toc190041469" w:history="1">
+        <w:r>
+          <w:rPr>
+            <w:rStyle w:val="Hiperligao"/>
+            <w:noProof/>
+          </w:rPr>
+          <w:t>Figura 3</w:t>
+        </w:r>
+        <w:r>
+          <w:rPr>
+            <w:rStyle w:val="Hiperligao"/>
+            <w:noProof/>
+          </w:rPr>
+          <w:noBreakHyphen/>
+          <w:t>9 Valor Inicial Formulário - Django</w:t>
+        </w:r>
+        <w:r>
+          <w:rPr>
+            <w:noProof/>
+            <w:webHidden/>
+          </w:rPr>
+          <w:tab/>
+        </w:r>
+        <w:r>
+          <w:rPr>
+            <w:noProof/>
+            <w:webHidden/>
+          </w:rPr>
+          <w:fldChar w:fldCharType="begin"/>
+        </w:r>
+        <w:r>
+          <w:rPr>
+            <w:noProof/>
+            <w:webHidden/>
+          </w:rPr>
+          <w:instrText xml:space="preserve"> PAGEREF _Toc190041469 \h </w:instrText>
+        </w:r>
+        <w:r>
+          <w:rPr>
+            <w:noProof/>
+            <w:webHidden/>
+          </w:rPr>
+        </w:r>
+        <w:r>
+          <w:rPr>
+            <w:noProof/>
+            <w:webHidden/>
+          </w:rPr>
+          <w:fldChar w:fldCharType="separate"/>
+        </w:r>
+        <w:r>
+          <w:rPr>
+            <w:noProof/>
+            <w:webHidden/>
+          </w:rPr>
+          <w:t>10</w:t>
+        </w:r>
+        <w:r>
+          <w:rPr>
+            <w:noProof/>
+            <w:webHidden/>
+          </w:rPr>
+          <w:fldChar w:fldCharType="end"/>
+        </w:r>
+      </w:hyperlink>
+    </w:p>
+    <w:p>
+      <w:pPr>
+        <w:pStyle w:val="ndicedeilustraes"/>
+        <w:tabs>
+          <w:tab w:val="right" w:leader="dot" w:pos="9062"/>
+        </w:tabs>
+        <w:rPr>
+          <w:rFonts w:asciiTheme="minorHAnsi" w:eastAsiaTheme="minorEastAsia" w:hAnsiTheme="minorHAnsi" w:cstheme="minorBidi"/>
+          <w:noProof/>
+          <w:kern w:val="2"/>
+          <w14:ligatures w14:val="standardContextual"/>
+        </w:rPr>
+      </w:pPr>
+      <w:hyperlink w:anchor="_Toc190041470" w:history="1">
+        <w:r>
+          <w:rPr>
+            <w:rStyle w:val="Hiperligao"/>
+            <w:noProof/>
+          </w:rPr>
+          <w:t>Figura 3</w:t>
+        </w:r>
+        <w:r>
+          <w:rPr>
+            <w:rStyle w:val="Hiperligao"/>
+            <w:noProof/>
+          </w:rPr>
+          <w:noBreakHyphen/>
+          <w:t>10 Verificação Final do Formulário - Django</w:t>
+        </w:r>
+        <w:r>
+          <w:rPr>
+            <w:noProof/>
+            <w:webHidden/>
+          </w:rPr>
+          <w:tab/>
+        </w:r>
+        <w:r>
+          <w:rPr>
+            <w:noProof/>
+            <w:webHidden/>
+          </w:rPr>
+          <w:fldChar w:fldCharType="begin"/>
+        </w:r>
+        <w:r>
+          <w:rPr>
+            <w:noProof/>
+            <w:webHidden/>
+          </w:rPr>
+          <w:instrText xml:space="preserve"> PAGEREF _Toc190041470 \h </w:instrText>
+        </w:r>
+        <w:r>
+          <w:rPr>
+            <w:noProof/>
+            <w:webHidden/>
+          </w:rPr>
+        </w:r>
+        <w:r>
+          <w:rPr>
+            <w:noProof/>
+            <w:webHidden/>
+          </w:rPr>
+          <w:fldChar w:fldCharType="separate"/>
+        </w:r>
+        <w:r>
+          <w:rPr>
+            <w:noProof/>
+            <w:webHidden/>
+          </w:rPr>
+          <w:t>11</w:t>
+        </w:r>
+        <w:r>
+          <w:rPr>
+            <w:noProof/>
+            <w:webHidden/>
+          </w:rPr>
+          <w:fldChar w:fldCharType="end"/>
+        </w:r>
+      </w:hyperlink>
+    </w:p>
+    <w:p>
+      <w:pPr>
+        <w:pStyle w:val="ndicedeilustraes"/>
+        <w:tabs>
+          <w:tab w:val="right" w:leader="dot" w:pos="9062"/>
+        </w:tabs>
+        <w:rPr>
+          <w:rFonts w:asciiTheme="minorHAnsi" w:eastAsiaTheme="minorEastAsia" w:hAnsiTheme="minorHAnsi" w:cstheme="minorBidi"/>
+          <w:noProof/>
+          <w:kern w:val="2"/>
+          <w14:ligatures w14:val="standardContextual"/>
+        </w:rPr>
+      </w:pPr>
+      <w:hyperlink w:anchor="_Toc190041471" w:history="1">
+        <w:r>
+          <w:rPr>
+            <w:rStyle w:val="Hiperligao"/>
+            <w:noProof/>
+          </w:rPr>
+          <w:t>Figura 3</w:t>
+        </w:r>
+        <w:r>
+          <w:rPr>
+            <w:rStyle w:val="Hiperligao"/>
+            <w:noProof/>
+          </w:rPr>
+          <w:noBreakHyphen/>
+          <w:t>11 View para Listar – Django</w:t>
+        </w:r>
+        <w:r>
+          <w:rPr>
+            <w:noProof/>
+            <w:webHidden/>
+          </w:rPr>
+          <w:tab/>
+        </w:r>
+        <w:r>
+          <w:rPr>
+            <w:noProof/>
+            <w:webHidden/>
+          </w:rPr>
+          <w:fldChar w:fldCharType="begin"/>
+        </w:r>
+        <w:r>
+          <w:rPr>
+            <w:noProof/>
+            <w:webHidden/>
+          </w:rPr>
+          <w:instrText xml:space="preserve"> PAGEREF _Toc190041471 \h </w:instrText>
+        </w:r>
+        <w:r>
+          <w:rPr>
+            <w:noProof/>
+            <w:webHidden/>
+          </w:rPr>
+        </w:r>
+        <w:r>
+          <w:rPr>
+            <w:noProof/>
+            <w:webHidden/>
+          </w:rPr>
+          <w:fldChar w:fldCharType="separate"/>
+        </w:r>
+        <w:r>
+          <w:rPr>
+            <w:noProof/>
+            <w:webHidden/>
+          </w:rPr>
+          <w:t>11</w:t>
+        </w:r>
+        <w:r>
+          <w:rPr>
+            <w:noProof/>
+            <w:webHidden/>
+          </w:rPr>
+          <w:fldChar w:fldCharType="end"/>
+        </w:r>
+      </w:hyperlink>
+    </w:p>
+    <w:p>
+      <w:pPr>
+        <w:pStyle w:val="ndicedeilustraes"/>
+        <w:tabs>
+          <w:tab w:val="right" w:leader="dot" w:pos="9062"/>
+        </w:tabs>
+        <w:rPr>
+          <w:rFonts w:asciiTheme="minorHAnsi" w:eastAsiaTheme="minorEastAsia" w:hAnsiTheme="minorHAnsi" w:cstheme="minorBidi"/>
+          <w:noProof/>
+          <w:kern w:val="2"/>
+          <w14:ligatures w14:val="standardContextual"/>
+        </w:rPr>
+      </w:pPr>
+      <w:hyperlink w:anchor="_Toc190041472" w:history="1">
+        <w:r>
+          <w:rPr>
+            <w:rStyle w:val="Hiperligao"/>
+            <w:noProof/>
+          </w:rPr>
+          <w:t>Figura 3</w:t>
+        </w:r>
+        <w:r>
+          <w:rPr>
+            <w:rStyle w:val="Hiperligao"/>
+            <w:noProof/>
+          </w:rPr>
+          <w:noBreakHyphen/>
+          <w:t>12 View para Mostrar Detalhes - Django</w:t>
+        </w:r>
+        <w:r>
+          <w:rPr>
+            <w:noProof/>
+            <w:webHidden/>
+          </w:rPr>
+          <w:tab/>
+        </w:r>
+        <w:r>
+          <w:rPr>
+            <w:noProof/>
+            <w:webHidden/>
+          </w:rPr>
+          <w:fldChar w:fldCharType="begin"/>
+        </w:r>
+        <w:r>
+          <w:rPr>
+            <w:noProof/>
+            <w:webHidden/>
+          </w:rPr>
+          <w:instrText xml:space="preserve"> PAGEREF _Toc190041472 \h </w:instrText>
+        </w:r>
+        <w:r>
+          <w:rPr>
+            <w:noProof/>
+            <w:webHidden/>
+          </w:rPr>
+        </w:r>
+        <w:r>
+          <w:rPr>
+            <w:noProof/>
+            <w:webHidden/>
+          </w:rPr>
+          <w:fldChar w:fldCharType="separate"/>
+        </w:r>
+        <w:r>
+          <w:rPr>
+            <w:noProof/>
+            <w:webHidden/>
+          </w:rPr>
+          <w:t>12</w:t>
+        </w:r>
+        <w:r>
+          <w:rPr>
+            <w:noProof/>
+            <w:webHidden/>
+          </w:rPr>
+          <w:fldChar w:fldCharType="end"/>
+        </w:r>
+      </w:hyperlink>
+    </w:p>
+    <w:p>
+      <w:pPr>
+        <w:pStyle w:val="ndicedeilustraes"/>
+        <w:tabs>
+          <w:tab w:val="right" w:leader="dot" w:pos="9062"/>
+        </w:tabs>
+        <w:rPr>
+          <w:rFonts w:asciiTheme="minorHAnsi" w:eastAsiaTheme="minorEastAsia" w:hAnsiTheme="minorHAnsi" w:cstheme="minorBidi"/>
+          <w:noProof/>
+          <w:kern w:val="2"/>
+          <w14:ligatures w14:val="standardContextual"/>
+        </w:rPr>
+      </w:pPr>
+      <w:hyperlink w:anchor="_Toc190041473" w:history="1">
+        <w:r>
+          <w:rPr>
+            <w:rStyle w:val="Hiperligao"/>
+            <w:noProof/>
+          </w:rPr>
+          <w:t>Figura 3</w:t>
+        </w:r>
+        <w:r>
+          <w:rPr>
+            <w:rStyle w:val="Hiperligao"/>
+            <w:noProof/>
+          </w:rPr>
+          <w:noBreakHyphen/>
+          <w:t>13 View para Adicionar – Django</w:t>
+        </w:r>
+        <w:r>
+          <w:rPr>
+            <w:noProof/>
+            <w:webHidden/>
+          </w:rPr>
+          <w:tab/>
+        </w:r>
+        <w:r>
+          <w:rPr>
+            <w:noProof/>
+            <w:webHidden/>
+          </w:rPr>
+          <w:fldChar w:fldCharType="begin"/>
+        </w:r>
+        <w:r>
+          <w:rPr>
+            <w:noProof/>
+            <w:webHidden/>
+          </w:rPr>
+          <w:instrText xml:space="preserve"> PAGEREF _Toc190041473 \h </w:instrText>
+        </w:r>
+        <w:r>
+          <w:rPr>
+            <w:noProof/>
+            <w:webHidden/>
+          </w:rPr>
+        </w:r>
+        <w:r>
+          <w:rPr>
+            <w:noProof/>
+            <w:webHidden/>
+          </w:rPr>
+          <w:fldChar w:fldCharType="separate"/>
+        </w:r>
+        <w:r>
+          <w:rPr>
+            <w:noProof/>
+            <w:webHidden/>
+          </w:rPr>
+          <w:t>12</w:t>
+        </w:r>
+        <w:r>
+          <w:rPr>
+            <w:noProof/>
+            <w:webHidden/>
+          </w:rPr>
+          <w:fldChar w:fldCharType="end"/>
+        </w:r>
+      </w:hyperlink>
+    </w:p>
+    <w:p>
+      <w:pPr>
+        <w:pStyle w:val="ndicedeilustraes"/>
+        <w:tabs>
+          <w:tab w:val="right" w:leader="dot" w:pos="9062"/>
+        </w:tabs>
+        <w:rPr>
+          <w:rFonts w:asciiTheme="minorHAnsi" w:eastAsiaTheme="minorEastAsia" w:hAnsiTheme="minorHAnsi" w:cstheme="minorBidi"/>
+          <w:noProof/>
+          <w:kern w:val="2"/>
+          <w14:ligatures w14:val="standardContextual"/>
+        </w:rPr>
+      </w:pPr>
+      <w:hyperlink w:anchor="_Toc190041474" w:history="1">
+        <w:r>
+          <w:rPr>
+            <w:rStyle w:val="Hiperligao"/>
+            <w:noProof/>
+          </w:rPr>
+          <w:t>Figura 3</w:t>
+        </w:r>
+        <w:r>
+          <w:rPr>
+            <w:rStyle w:val="Hiperligao"/>
+            <w:noProof/>
+          </w:rPr>
+          <w:noBreakHyphen/>
+          <w:t>14 View para Editar - Django</w:t>
+        </w:r>
+        <w:r>
+          <w:rPr>
+            <w:noProof/>
+            <w:webHidden/>
+          </w:rPr>
+          <w:tab/>
+        </w:r>
+        <w:r>
+          <w:rPr>
+            <w:noProof/>
+            <w:webHidden/>
+          </w:rPr>
+          <w:fldChar w:fldCharType="begin"/>
+        </w:r>
+        <w:r>
+          <w:rPr>
+            <w:noProof/>
+            <w:webHidden/>
+          </w:rPr>
+          <w:instrText xml:space="preserve"> PAGEREF _Toc190041474 \h </w:instrText>
+        </w:r>
+        <w:r>
+          <w:rPr>
+            <w:noProof/>
+            <w:webHidden/>
+          </w:rPr>
+        </w:r>
+        <w:r>
+          <w:rPr>
+            <w:noProof/>
+            <w:webHidden/>
+          </w:rPr>
+          <w:fldChar w:fldCharType="separate"/>
+        </w:r>
+        <w:r>
+          <w:rPr>
+            <w:noProof/>
+            <w:webHidden/>
+          </w:rPr>
+          <w:t>13</w:t>
+        </w:r>
+        <w:r>
+          <w:rPr>
+            <w:noProof/>
+            <w:webHidden/>
+          </w:rPr>
+          <w:fldChar w:fldCharType="end"/>
+        </w:r>
+      </w:hyperlink>
+    </w:p>
+    <w:p>
+      <w:pPr>
+        <w:pStyle w:val="ndicedeilustraes"/>
+        <w:tabs>
+          <w:tab w:val="right" w:leader="dot" w:pos="9062"/>
+        </w:tabs>
+        <w:rPr>
+          <w:rFonts w:asciiTheme="minorHAnsi" w:eastAsiaTheme="minorEastAsia" w:hAnsiTheme="minorHAnsi" w:cstheme="minorBidi"/>
+          <w:noProof/>
+          <w:kern w:val="2"/>
+          <w14:ligatures w14:val="standardContextual"/>
+        </w:rPr>
+      </w:pPr>
+      <w:hyperlink w:anchor="_Toc190041475" w:history="1">
+        <w:r>
+          <w:rPr>
+            <w:rStyle w:val="Hiperligao"/>
+            <w:noProof/>
+          </w:rPr>
+          <w:t>Figura 3</w:t>
+        </w:r>
+        <w:r>
+          <w:rPr>
+            <w:rStyle w:val="Hiperligao"/>
+            <w:noProof/>
+          </w:rPr>
+          <w:noBreakHyphen/>
+          <w:t>15 View para Apagar – Django</w:t>
+        </w:r>
+        <w:r>
+          <w:rPr>
+            <w:noProof/>
+            <w:webHidden/>
+          </w:rPr>
+          <w:tab/>
+        </w:r>
+        <w:r>
+          <w:rPr>
+            <w:noProof/>
+            <w:webHidden/>
+          </w:rPr>
+          <w:fldChar w:fldCharType="begin"/>
+        </w:r>
+        <w:r>
+          <w:rPr>
+            <w:noProof/>
+            <w:webHidden/>
+          </w:rPr>
+          <w:instrText xml:space="preserve"> PAGEREF _Toc190041475 \h </w:instrText>
+        </w:r>
+        <w:r>
+          <w:rPr>
+            <w:noProof/>
+            <w:webHidden/>
+          </w:rPr>
+        </w:r>
+        <w:r>
+          <w:rPr>
+            <w:noProof/>
+            <w:webHidden/>
+          </w:rPr>
+          <w:fldChar w:fldCharType="separate"/>
+        </w:r>
+        <w:r>
+          <w:rPr>
+            <w:noProof/>
+            <w:webHidden/>
+          </w:rPr>
+          <w:t>13</w:t>
+        </w:r>
+        <w:r>
+          <w:rPr>
+            <w:noProof/>
+            <w:webHidden/>
+          </w:rPr>
+          <w:fldChar w:fldCharType="end"/>
+        </w:r>
+      </w:hyperlink>
+    </w:p>
+    <w:p>
+      <w:pPr>
+        <w:pStyle w:val="ndicedeilustraes"/>
+        <w:tabs>
+          <w:tab w:val="right" w:leader="dot" w:pos="9062"/>
+        </w:tabs>
+        <w:rPr>
+          <w:rFonts w:asciiTheme="minorHAnsi" w:eastAsiaTheme="minorEastAsia" w:hAnsiTheme="minorHAnsi" w:cstheme="minorBidi"/>
+          <w:noProof/>
+          <w:kern w:val="2"/>
+          <w14:ligatures w14:val="standardContextual"/>
+        </w:rPr>
+      </w:pPr>
+      <w:hyperlink w:anchor="_Toc190041476" w:history="1">
+        <w:r>
+          <w:rPr>
+            <w:rStyle w:val="Hiperligao"/>
+            <w:noProof/>
+          </w:rPr>
+          <w:t>Figura 3</w:t>
+        </w:r>
+        <w:r>
+          <w:rPr>
+            <w:rStyle w:val="Hiperligao"/>
+            <w:noProof/>
+          </w:rPr>
+          <w:noBreakHyphen/>
+          <w:t>16 View para Apagar com Atualizações - Django</w:t>
+        </w:r>
+        <w:r>
+          <w:rPr>
+            <w:noProof/>
+            <w:webHidden/>
+          </w:rPr>
+          <w:tab/>
+        </w:r>
+        <w:r>
+          <w:rPr>
+            <w:noProof/>
+            <w:webHidden/>
+          </w:rPr>
+          <w:fldChar w:fldCharType="begin"/>
+        </w:r>
+        <w:r>
+          <w:rPr>
+            <w:noProof/>
+            <w:webHidden/>
+          </w:rPr>
+          <w:instrText xml:space="preserve"> PAGEREF _Toc190041476 \h </w:instrText>
+        </w:r>
+        <w:r>
+          <w:rPr>
+            <w:noProof/>
+            <w:webHidden/>
+          </w:rPr>
+        </w:r>
+        <w:r>
+          <w:rPr>
+            <w:noProof/>
+            <w:webHidden/>
+          </w:rPr>
+          <w:fldChar w:fldCharType="separate"/>
+        </w:r>
+        <w:r>
+          <w:rPr>
+            <w:noProof/>
+            <w:webHidden/>
+          </w:rPr>
+          <w:t>13</w:t>
+        </w:r>
+        <w:r>
+          <w:rPr>
+            <w:noProof/>
+            <w:webHidden/>
+          </w:rPr>
+          <w:fldChar w:fldCharType="end"/>
+        </w:r>
+      </w:hyperlink>
+    </w:p>
+    <w:p>
+      <w:pPr>
+        <w:pStyle w:val="ndicedeilustraes"/>
+        <w:tabs>
+          <w:tab w:val="right" w:leader="dot" w:pos="9062"/>
+        </w:tabs>
+        <w:rPr>
+          <w:rFonts w:asciiTheme="minorHAnsi" w:eastAsiaTheme="minorEastAsia" w:hAnsiTheme="minorHAnsi" w:cstheme="minorBidi"/>
+          <w:noProof/>
+          <w:kern w:val="2"/>
+          <w14:ligatures w14:val="standardContextual"/>
+        </w:rPr>
+      </w:pPr>
+      <w:hyperlink w:anchor="_Toc190041477" w:history="1">
+        <w:r>
+          <w:rPr>
+            <w:rStyle w:val="Hiperligao"/>
+            <w:noProof/>
+          </w:rPr>
+          <w:t>Figura 3</w:t>
+        </w:r>
+        <w:r>
+          <w:rPr>
+            <w:rStyle w:val="Hiperligao"/>
+            <w:noProof/>
+          </w:rPr>
+          <w:noBreakHyphen/>
+          <w:t>17 Adicionar e Editar – Template Django</w:t>
+        </w:r>
+        <w:r>
+          <w:rPr>
+            <w:noProof/>
+            <w:webHidden/>
+          </w:rPr>
+          <w:tab/>
+        </w:r>
+        <w:r>
+          <w:rPr>
+            <w:noProof/>
+            <w:webHidden/>
+          </w:rPr>
+          <w:fldChar w:fldCharType="begin"/>
+        </w:r>
+        <w:r>
+          <w:rPr>
+            <w:noProof/>
+            <w:webHidden/>
+          </w:rPr>
+          <w:instrText xml:space="preserve"> PAGEREF _Toc190041477 \h </w:instrText>
+        </w:r>
+        <w:r>
+          <w:rPr>
+            <w:noProof/>
+            <w:webHidden/>
+          </w:rPr>
+        </w:r>
+        <w:r>
+          <w:rPr>
+            <w:noProof/>
+            <w:webHidden/>
+          </w:rPr>
+          <w:fldChar w:fldCharType="separate"/>
+        </w:r>
+        <w:r>
+          <w:rPr>
+            <w:noProof/>
+            <w:webHidden/>
+          </w:rPr>
+          <w:t>14</w:t>
+        </w:r>
+        <w:r>
+          <w:rPr>
+            <w:noProof/>
+            <w:webHidden/>
+          </w:rPr>
+          <w:fldChar w:fldCharType="end"/>
+        </w:r>
+      </w:hyperlink>
+    </w:p>
+    <w:p>
+      <w:pPr>
+        <w:pStyle w:val="ndicedeilustraes"/>
+        <w:tabs>
+          <w:tab w:val="right" w:leader="dot" w:pos="9062"/>
+        </w:tabs>
+        <w:rPr>
+          <w:rFonts w:asciiTheme="minorHAnsi" w:eastAsiaTheme="minorEastAsia" w:hAnsiTheme="minorHAnsi" w:cstheme="minorBidi"/>
+          <w:noProof/>
+          <w:kern w:val="2"/>
+          <w14:ligatures w14:val="standardContextual"/>
+        </w:rPr>
+      </w:pPr>
+      <w:hyperlink w:anchor="_Toc190041478" w:history="1">
+        <w:r>
+          <w:rPr>
+            <w:rStyle w:val="Hiperligao"/>
+            <w:noProof/>
+          </w:rPr>
+          <w:t>Figura 3</w:t>
+        </w:r>
+        <w:r>
+          <w:rPr>
+            <w:rStyle w:val="Hiperligao"/>
+            <w:noProof/>
+          </w:rPr>
+          <w:noBreakHyphen/>
+          <w:t>18 Modal Apagar - Template Django</w:t>
+        </w:r>
+        <w:r>
+          <w:rPr>
+            <w:noProof/>
+            <w:webHidden/>
+          </w:rPr>
+          <w:tab/>
+        </w:r>
+        <w:r>
+          <w:rPr>
+            <w:noProof/>
+            <w:webHidden/>
+          </w:rPr>
+          <w:fldChar w:fldCharType="begin"/>
+        </w:r>
+        <w:r>
+          <w:rPr>
+            <w:noProof/>
+            <w:webHidden/>
+          </w:rPr>
+          <w:instrText xml:space="preserve"> PAGEREF _Toc190041478 \h </w:instrText>
+        </w:r>
+        <w:r>
+          <w:rPr>
+            <w:noProof/>
+            <w:webHidden/>
+          </w:rPr>
+        </w:r>
+        <w:r>
+          <w:rPr>
+            <w:noProof/>
+            <w:webHidden/>
+          </w:rPr>
+          <w:fldChar w:fldCharType="separate"/>
+        </w:r>
+        <w:r>
+          <w:rPr>
+            <w:noProof/>
+            <w:webHidden/>
+          </w:rPr>
+          <w:t>15</w:t>
+        </w:r>
+        <w:r>
+          <w:rPr>
+            <w:noProof/>
+            <w:webHidden/>
+          </w:rPr>
+          <w:fldChar w:fldCharType="end"/>
+        </w:r>
+      </w:hyperlink>
+    </w:p>
+    <w:p>
+      <w:pPr>
+        <w:pStyle w:val="ndicedeilustraes"/>
+        <w:tabs>
+          <w:tab w:val="right" w:leader="dot" w:pos="9062"/>
+        </w:tabs>
+        <w:rPr>
+          <w:rFonts w:asciiTheme="minorHAnsi" w:eastAsiaTheme="minorEastAsia" w:hAnsiTheme="minorHAnsi" w:cstheme="minorBidi"/>
+          <w:noProof/>
+          <w:kern w:val="2"/>
+          <w14:ligatures w14:val="standardContextual"/>
+        </w:rPr>
+      </w:pPr>
+      <w:hyperlink w:anchor="_Toc190041479" w:history="1">
+        <w:r>
+          <w:rPr>
+            <w:rStyle w:val="Hiperligao"/>
+            <w:noProof/>
+          </w:rPr>
+          <w:t>Figura 3</w:t>
+        </w:r>
+        <w:r>
+          <w:rPr>
+            <w:rStyle w:val="Hiperligao"/>
+            <w:noProof/>
+          </w:rPr>
+          <w:noBreakHyphen/>
+          <w:t>19 Mostrar Erro ao Eliminar - Template Django</w:t>
+        </w:r>
+        <w:r>
+          <w:rPr>
+            <w:noProof/>
+            <w:webHidden/>
+          </w:rPr>
+          <w:tab/>
+        </w:r>
+        <w:r>
+          <w:rPr>
+            <w:noProof/>
+            <w:webHidden/>
+          </w:rPr>
+          <w:fldChar w:fldCharType="begin"/>
+        </w:r>
+        <w:r>
+          <w:rPr>
+            <w:noProof/>
+            <w:webHidden/>
+          </w:rPr>
+          <w:instrText xml:space="preserve"> PAGEREF _Toc190041479 \h </w:instrText>
+        </w:r>
+        <w:r>
+          <w:rPr>
+            <w:noProof/>
+            <w:webHidden/>
+          </w:rPr>
+        </w:r>
+        <w:r>
+          <w:rPr>
+            <w:noProof/>
+            <w:webHidden/>
+          </w:rPr>
+          <w:fldChar w:fldCharType="separate"/>
+        </w:r>
+        <w:r>
+          <w:rPr>
+            <w:noProof/>
+            <w:webHidden/>
+          </w:rPr>
+          <w:t>15</w:t>
+        </w:r>
+        <w:r>
+          <w:rPr>
+            <w:noProof/>
+            <w:webHidden/>
+          </w:rPr>
+          <w:fldChar w:fldCharType="end"/>
+        </w:r>
+      </w:hyperlink>
+    </w:p>
+    <w:p>
+      <w:pPr>
+        <w:pStyle w:val="ndicedeilustraes"/>
+        <w:tabs>
+          <w:tab w:val="right" w:leader="dot" w:pos="9062"/>
+        </w:tabs>
+        <w:rPr>
+          <w:rFonts w:asciiTheme="minorHAnsi" w:eastAsiaTheme="minorEastAsia" w:hAnsiTheme="minorHAnsi" w:cstheme="minorBidi"/>
+          <w:noProof/>
+          <w:kern w:val="2"/>
+          <w14:ligatures w14:val="standardContextual"/>
+        </w:rPr>
+      </w:pPr>
+      <w:hyperlink w:anchor="_Toc190041480" w:history="1">
+        <w:r>
+          <w:rPr>
+            <w:rStyle w:val="Hiperligao"/>
+            <w:noProof/>
+          </w:rPr>
+          <w:t>Figura 3</w:t>
+        </w:r>
+        <w:r>
+          <w:rPr>
+            <w:rStyle w:val="Hiperligao"/>
+            <w:noProof/>
+          </w:rPr>
+          <w:noBreakHyphen/>
+          <w:t>20 Urls - Django</w:t>
+        </w:r>
+        <w:r>
+          <w:rPr>
+            <w:noProof/>
+            <w:webHidden/>
+          </w:rPr>
+          <w:tab/>
+        </w:r>
+        <w:r>
+          <w:rPr>
+            <w:noProof/>
+            <w:webHidden/>
+          </w:rPr>
+          <w:fldChar w:fldCharType="begin"/>
+        </w:r>
+        <w:r>
+          <w:rPr>
+            <w:noProof/>
+            <w:webHidden/>
+          </w:rPr>
+          <w:instrText xml:space="preserve"> PAGEREF _Toc190041480 \h </w:instrText>
+        </w:r>
+        <w:r>
+          <w:rPr>
+            <w:noProof/>
+            <w:webHidden/>
+          </w:rPr>
+        </w:r>
+        <w:r>
+          <w:rPr>
+            <w:noProof/>
+            <w:webHidden/>
+          </w:rPr>
+          <w:fldChar w:fldCharType="separate"/>
+        </w:r>
+        <w:r>
+          <w:rPr>
+            <w:noProof/>
+            <w:webHidden/>
+          </w:rPr>
+          <w:t>16</w:t>
+        </w:r>
+        <w:r>
+          <w:rPr>
+            <w:noProof/>
+            <w:webHidden/>
+          </w:rPr>
+          <w:fldChar w:fldCharType="end"/>
+        </w:r>
+      </w:hyperlink>
+    </w:p>
+    <w:p>
+      <w:pPr>
+        <w:pStyle w:val="ndicedeilustraes"/>
+        <w:tabs>
+          <w:tab w:val="right" w:leader="dot" w:pos="9062"/>
+        </w:tabs>
+        <w:rPr>
+          <w:rFonts w:asciiTheme="minorHAnsi" w:eastAsiaTheme="minorEastAsia" w:hAnsiTheme="minorHAnsi" w:cstheme="minorBidi"/>
+          <w:noProof/>
+          <w:kern w:val="2"/>
+          <w14:ligatures w14:val="standardContextual"/>
+        </w:rPr>
+      </w:pPr>
+      <w:hyperlink w:anchor="_Toc190041481" w:history="1">
+        <w:r>
+          <w:rPr>
+            <w:rStyle w:val="Hiperligao"/>
+            <w:noProof/>
+          </w:rPr>
+          <w:t>Figura 4</w:t>
+        </w:r>
+        <w:r>
+          <w:rPr>
+            <w:rStyle w:val="Hiperligao"/>
+            <w:noProof/>
+          </w:rPr>
+          <w:noBreakHyphen/>
+          <w:t>1 Script de Dados – Django</w:t>
+        </w:r>
+        <w:r>
+          <w:rPr>
+            <w:noProof/>
+            <w:webHidden/>
+          </w:rPr>
+          <w:tab/>
+        </w:r>
+        <w:r>
+          <w:rPr>
+            <w:noProof/>
+            <w:webHidden/>
+          </w:rPr>
+          <w:fldChar w:fldCharType="begin"/>
+        </w:r>
+        <w:r>
+          <w:rPr>
+            <w:noProof/>
+            <w:webHidden/>
+          </w:rPr>
+          <w:instrText xml:space="preserve"> PAGEREF _Toc190041481 \h </w:instrText>
+        </w:r>
+        <w:r>
+          <w:rPr>
+            <w:noProof/>
+            <w:webHidden/>
+          </w:rPr>
+        </w:r>
+        <w:r>
+          <w:rPr>
+            <w:noProof/>
+            <w:webHidden/>
+          </w:rPr>
+          <w:fldChar w:fldCharType="separate"/>
+        </w:r>
+        <w:r>
+          <w:rPr>
+            <w:noProof/>
+            <w:webHidden/>
+          </w:rPr>
+          <w:t>17</w:t>
+        </w:r>
+        <w:r>
+          <w:rPr>
+            <w:noProof/>
+            <w:webHidden/>
+          </w:rPr>
+          <w:fldChar w:fldCharType="end"/>
+        </w:r>
+      </w:hyperlink>
+    </w:p>
+    <w:p>
+      <w:pPr>
+        <w:pStyle w:val="ndicedeilustraes"/>
+        <w:tabs>
+          <w:tab w:val="right" w:leader="dot" w:pos="9062"/>
+        </w:tabs>
+        <w:rPr>
+          <w:rFonts w:asciiTheme="minorHAnsi" w:eastAsiaTheme="minorEastAsia" w:hAnsiTheme="minorHAnsi" w:cstheme="minorBidi"/>
+          <w:noProof/>
+          <w:kern w:val="2"/>
+          <w14:ligatures w14:val="standardContextual"/>
+        </w:rPr>
+      </w:pPr>
+      <w:hyperlink w:anchor="_Toc190041482" w:history="1">
         <w:r>
           <w:rPr>
             <w:rStyle w:val="Hiperligao"/>
@@ -4066,7 +6194,7 @@
             <w:noProof/>
             <w:webHidden/>
           </w:rPr>
-          <w:instrText xml:space="preserve"> PAGEREF _Toc189949214 \h </w:instrText>
+          <w:instrText xml:space="preserve"> PAGEREF _Toc190041482 \h </w:instrText>
         </w:r>
         <w:r>
           <w:rPr>
@@ -4086,7 +6214,7 @@
             <w:noProof/>
             <w:webHidden/>
           </w:rPr>
-          <w:t>10</w:t>
+          <w:t>18</w:t>
         </w:r>
         <w:r>
           <w:rPr>
@@ -4132,7 +6260,7 @@
       </w:pPr>
       <w:bookmarkStart w:id="0" w:name="_Ref31799869"/>
       <w:bookmarkStart w:id="1" w:name="_Toc178580788"/>
-      <w:bookmarkStart w:id="2" w:name="_Toc189944499"/>
+      <w:bookmarkStart w:id="2" w:name="_Toc190041424"/>
       <w:r>
         <w:rPr>
           <w:sz w:val="48"/>
@@ -4154,8 +6282,37 @@
         <w:t xml:space="preserve">Foi-nos pedido pelos professores de </w:t>
       </w:r>
       <w:r>
-        <w:t>Base de Dados 2 a realizar um projeto prático com a utilização da framework Django e, para a base de dados, o MongoDB e Postgres</w:t>
-      </w:r>
+        <w:t xml:space="preserve">Base de Dados 2 a realizar um projeto prático com a utilização da </w:t>
+      </w:r>
+      <w:proofErr w:type="spellStart"/>
+      <w:r>
+        <w:t>framework</w:t>
+      </w:r>
+      <w:proofErr w:type="spellEnd"/>
+      <w:r>
+        <w:t xml:space="preserve"> </w:t>
+      </w:r>
+      <w:proofErr w:type="spellStart"/>
+      <w:r>
+        <w:t>Django</w:t>
+      </w:r>
+      <w:proofErr w:type="spellEnd"/>
+      <w:r>
+        <w:t xml:space="preserve"> e, para a base de dados, o </w:t>
+      </w:r>
+      <w:proofErr w:type="spellStart"/>
+      <w:r>
+        <w:t>MongoDB</w:t>
+      </w:r>
+      <w:proofErr w:type="spellEnd"/>
+      <w:r>
+        <w:t xml:space="preserve"> e </w:t>
+      </w:r>
+      <w:proofErr w:type="spellStart"/>
+      <w:r>
+        <w:t>Postgres</w:t>
+      </w:r>
+      <w:proofErr w:type="spellEnd"/>
       <w:r>
         <w:t xml:space="preserve"> com o objetivo de avaliarem as nossas capacidades, utilizando</w:t>
       </w:r>
@@ -4170,7 +6327,23 @@
         <w:ind w:firstLine="0"/>
       </w:pPr>
       <w:r>
-        <w:t>Neste programa, uma das dificuldades com que nos deparámos foi a configuração para a utilização de duas bases de dados diferentes, sendo estes o MongoDB e o Postgres.</w:t>
+        <w:t xml:space="preserve">Neste programa, uma das dificuldades com que nos deparámos foi a configuração para a utilização de duas bases de dados diferentes, sendo estes o </w:t>
+      </w:r>
+      <w:proofErr w:type="spellStart"/>
+      <w:r>
+        <w:t>MongoDB</w:t>
+      </w:r>
+      <w:proofErr w:type="spellEnd"/>
+      <w:r>
+        <w:t xml:space="preserve"> e o </w:t>
+      </w:r>
+      <w:proofErr w:type="spellStart"/>
+      <w:r>
+        <w:t>Postgres</w:t>
+      </w:r>
+      <w:proofErr w:type="spellEnd"/>
+      <w:r>
+        <w:t>.</w:t>
       </w:r>
     </w:p>
     <w:p>
@@ -4224,8 +6397,13 @@
         <w:t>d</w:t>
       </w:r>
       <w:r>
-        <w:t>a Framework Django</w:t>
-      </w:r>
+        <w:t xml:space="preserve">a Framework </w:t>
+      </w:r>
+      <w:proofErr w:type="spellStart"/>
+      <w:r>
+        <w:t>Django</w:t>
+      </w:r>
+      <w:proofErr w:type="spellEnd"/>
       <w:r>
         <w:t>.</w:t>
       </w:r>
@@ -4300,7 +6478,7 @@
           <w:sz w:val="48"/>
         </w:rPr>
       </w:pPr>
-      <w:bookmarkStart w:id="3" w:name="_Toc189944500"/>
+      <w:bookmarkStart w:id="3" w:name="_Toc190041425"/>
       <w:r>
         <w:rPr>
           <w:sz w:val="48"/>
@@ -4316,7 +6494,15 @@
         <w:jc w:val="both"/>
       </w:pPr>
       <w:r>
-        <w:t>Neste capítulo será falado da criação da Base de Dados e a sua configuração no Django.</w:t>
+        <w:t xml:space="preserve">Neste capítulo será falado da criação da Base de Dados e a sua configuração no </w:t>
+      </w:r>
+      <w:proofErr w:type="spellStart"/>
+      <w:r>
+        <w:t>Django</w:t>
+      </w:r>
+      <w:proofErr w:type="spellEnd"/>
+      <w:r>
+        <w:t>.</w:t>
       </w:r>
     </w:p>
     <w:p>
@@ -4329,7 +6515,7 @@
           <w:sz w:val="32"/>
         </w:rPr>
       </w:pPr>
-      <w:bookmarkStart w:id="4" w:name="_Toc189944501"/>
+      <w:bookmarkStart w:id="4" w:name="_Toc190041426"/>
       <w:r>
         <w:rPr>
           <w:i w:val="0"/>
@@ -4346,8 +6532,13 @@
         <w:jc w:val="both"/>
       </w:pPr>
       <w:r>
-        <w:t>Inicialmente, como qualquer projeto que envolve dados, é necessário criar a respetiva base de dados e, para isso, foi utilizado o PowerDesigner</w:t>
-      </w:r>
+        <w:t xml:space="preserve">Inicialmente, como qualquer projeto que envolve dados, é necessário criar a respetiva base de dados e, para isso, foi utilizado o </w:t>
+      </w:r>
+      <w:proofErr w:type="spellStart"/>
+      <w:r>
+        <w:t>PowerDesigner</w:t>
+      </w:r>
+      <w:proofErr w:type="spellEnd"/>
       <w:r>
         <w:t xml:space="preserve"> para a organizar. </w:t>
       </w:r>
@@ -4413,7 +6604,7 @@
         <w:pStyle w:val="Legenda"/>
         <w:jc w:val="center"/>
       </w:pPr>
-      <w:bookmarkStart w:id="5" w:name="_Toc189949205"/>
+      <w:bookmarkStart w:id="5" w:name="_Toc190041456"/>
       <w:r>
         <w:t xml:space="preserve">Figura </w:t>
       </w:r>
@@ -4500,7 +6691,7 @@
         <w:pStyle w:val="Legenda"/>
         <w:jc w:val="center"/>
       </w:pPr>
-      <w:bookmarkStart w:id="6" w:name="_Toc189949206"/>
+      <w:bookmarkStart w:id="6" w:name="_Toc190041457"/>
       <w:r>
         <w:t xml:space="preserve">Figura </w:t>
       </w:r>
@@ -4538,18 +6729,28 @@
           <w:sz w:val="32"/>
         </w:rPr>
       </w:pPr>
-      <w:bookmarkStart w:id="7" w:name="_Toc189944502"/>
-      <w:bookmarkStart w:id="8" w:name="_Ref32086395"/>
-      <w:bookmarkStart w:id="9" w:name="_Toc178580805"/>
+      <w:bookmarkStart w:id="7" w:name="_Ref32086395"/>
+      <w:bookmarkStart w:id="8" w:name="_Toc178580805"/>
+      <w:bookmarkStart w:id="9" w:name="_Toc190041427"/>
       <w:r>
         <w:rPr>
           <w:i w:val="0"/>
           <w:iCs w:val="0"/>
           <w:sz w:val="32"/>
         </w:rPr>
-        <w:t>Configuração no Django</w:t>
-      </w:r>
-      <w:bookmarkEnd w:id="7"/>
+        <w:t xml:space="preserve">Configuração no </w:t>
+      </w:r>
+      <w:proofErr w:type="spellStart"/>
+      <w:r>
+        <w:rPr>
+          <w:i w:val="0"/>
+          <w:iCs w:val="0"/>
+          <w:sz w:val="32"/>
+        </w:rPr>
+        <w:t>Django</w:t>
+      </w:r>
+      <w:bookmarkEnd w:id="9"/>
+      <w:proofErr w:type="spellEnd"/>
     </w:p>
     <w:p>
       <w:pPr>
@@ -4563,7 +6764,23 @@
         <w:t>SGBD</w:t>
       </w:r>
       <w:r>
-        <w:t xml:space="preserve"> (Sistema de Gerenciamento de Base de Dados) em que, cada um dos dados só podia ser armazenado numa destas. Depois de discussões, chegou-se à conclusão que seria utilizado o postgres para os utilizadores e o MongoDB para o resto dos dados.</w:t>
+        <w:t xml:space="preserve"> (Sistema de Gerenciamento de Base de Dados) em que, cada um dos dados só podia ser armazenado numa destas. Depois de discussões, chegou-se à conclusão que seria utilizado o </w:t>
+      </w:r>
+      <w:proofErr w:type="spellStart"/>
+      <w:r>
+        <w:t>postgres</w:t>
+      </w:r>
+      <w:proofErr w:type="spellEnd"/>
+      <w:r>
+        <w:t xml:space="preserve"> para os utilizadores e o </w:t>
+      </w:r>
+      <w:proofErr w:type="spellStart"/>
+      <w:r>
+        <w:t>MongoDB</w:t>
+      </w:r>
+      <w:proofErr w:type="spellEnd"/>
+      <w:r>
+        <w:t xml:space="preserve"> para o resto dos dados.</w:t>
       </w:r>
     </w:p>
     <w:p>
@@ -4572,7 +6789,23 @@
         <w:jc w:val="both"/>
       </w:pPr>
       <w:r>
-        <w:t>No ficheiro “settings.py” foram adicionadas as respetivas bases de dados a ser utilizadas pelo programa, deixando o postgres como “default” (Fig. 2-3).</w:t>
+        <w:t xml:space="preserve">No ficheiro “settings.py” foram adicionadas as respetivas bases de dados a ser utilizadas pelo programa, deixando o </w:t>
+      </w:r>
+      <w:proofErr w:type="spellStart"/>
+      <w:r>
+        <w:t>postgres</w:t>
+      </w:r>
+      <w:proofErr w:type="spellEnd"/>
+      <w:r>
+        <w:t xml:space="preserve"> como “</w:t>
+      </w:r>
+      <w:proofErr w:type="spellStart"/>
+      <w:r>
+        <w:t>default</w:t>
+      </w:r>
+      <w:proofErr w:type="spellEnd"/>
+      <w:r>
+        <w:t>” (Fig. 2-3).</w:t>
       </w:r>
     </w:p>
     <w:p>
@@ -4634,7 +6867,7 @@
         <w:pStyle w:val="Legenda"/>
         <w:jc w:val="center"/>
       </w:pPr>
-      <w:bookmarkStart w:id="10" w:name="_Toc189949207"/>
+      <w:bookmarkStart w:id="10" w:name="_Toc190041458"/>
       <w:r>
         <w:t xml:space="preserve">Figura </w:t>
       </w:r>
@@ -4658,9 +6891,14 @@
         </w:r>
       </w:fldSimple>
       <w:r>
-        <w:t xml:space="preserve"> Configuração SGBD - Django</w:t>
+        <w:t xml:space="preserve"> Configuração SGBD - </w:t>
+      </w:r>
+      <w:proofErr w:type="spellStart"/>
+      <w:r>
+        <w:t>Django</w:t>
       </w:r>
       <w:bookmarkEnd w:id="10"/>
+      <w:proofErr w:type="spellEnd"/>
     </w:p>
     <w:p>
       <w:pPr>
@@ -4668,7 +6906,7 @@
         <w:spacing w:after="240"/>
         <w:ind w:hanging="900"/>
       </w:pPr>
-      <w:bookmarkStart w:id="11" w:name="_Toc189944503"/>
+      <w:bookmarkStart w:id="11" w:name="_Toc190041428"/>
       <w:r>
         <w:t>Routers</w:t>
       </w:r>
@@ -4683,7 +6921,23 @@
         <w:t>Para a conf</w:t>
       </w:r>
       <w:r>
-        <w:t>igurar o Django de forma que os dados sejam guardados nas respetivas SGBD foi necessário criar um ficheiro chamado “routers.py” onde seria feito a respetiva configuração. Como é possível ver na Figura 2-4, foi configurado para cada uma das ações a respetiva Base de Dados dependendo da “app_label”.</w:t>
+        <w:t xml:space="preserve">igurar o </w:t>
+      </w:r>
+      <w:proofErr w:type="spellStart"/>
+      <w:r>
+        <w:t>Django</w:t>
+      </w:r>
+      <w:proofErr w:type="spellEnd"/>
+      <w:r>
+        <w:t xml:space="preserve"> de forma que os dados sejam guardados nas respetivas SGBD foi necessário criar um ficheiro chamado “routers.py” onde seria feito a respetiva configuração. Como é possível ver na Figura 2-4, foi configurado para cada uma das ações a respetiva Base de Dados dependendo da “</w:t>
+      </w:r>
+      <w:proofErr w:type="spellStart"/>
+      <w:r>
+        <w:t>app_label</w:t>
+      </w:r>
+      <w:proofErr w:type="spellEnd"/>
+      <w:r>
+        <w:t>”.</w:t>
       </w:r>
     </w:p>
     <w:p>
@@ -4746,7 +7000,7 @@
         <w:spacing w:line="360" w:lineRule="auto"/>
         <w:jc w:val="center"/>
       </w:pPr>
-      <w:bookmarkStart w:id="12" w:name="_Toc189949208"/>
+      <w:bookmarkStart w:id="12" w:name="_Toc190041459"/>
       <w:r>
         <w:t xml:space="preserve">Figura </w:t>
       </w:r>
@@ -4776,9 +7030,14 @@
         <w:t>–</w:t>
       </w:r>
       <w:r>
-        <w:t xml:space="preserve"> Django</w:t>
+        <w:t xml:space="preserve"> </w:t>
+      </w:r>
+      <w:proofErr w:type="spellStart"/>
+      <w:r>
+        <w:t>Django</w:t>
       </w:r>
       <w:bookmarkEnd w:id="12"/>
+      <w:proofErr w:type="spellEnd"/>
     </w:p>
     <w:p>
       <w:pPr>
@@ -4789,7 +7048,31 @@
         <w:t>Além do router, foi necessário ir</w:t>
       </w:r>
       <w:r>
-        <w:t xml:space="preserve"> aos respetivos Modelos/Objetos (Models, que será falado no próximo capítulo) e adicionar a “app_label” nos que serão guardados no MongoDB.</w:t>
+        <w:t xml:space="preserve"> aos respetivos Modelos/Objetos (</w:t>
+      </w:r>
+      <w:proofErr w:type="spellStart"/>
+      <w:r>
+        <w:t>Models</w:t>
+      </w:r>
+      <w:proofErr w:type="spellEnd"/>
+      <w:r>
+        <w:t>, que será falado no próximo capítulo) e adicionar a “</w:t>
+      </w:r>
+      <w:proofErr w:type="spellStart"/>
+      <w:r>
+        <w:t>app_label</w:t>
+      </w:r>
+      <w:proofErr w:type="spellEnd"/>
+      <w:r>
+        <w:t xml:space="preserve">” nos que serão guardados no </w:t>
+      </w:r>
+      <w:proofErr w:type="spellStart"/>
+      <w:r>
+        <w:t>MongoDB</w:t>
+      </w:r>
+      <w:proofErr w:type="spellEnd"/>
+      <w:r>
+        <w:t>.</w:t>
       </w:r>
     </w:p>
     <w:p>
@@ -4851,7 +7134,7 @@
         <w:spacing w:line="360" w:lineRule="auto"/>
         <w:jc w:val="center"/>
       </w:pPr>
-      <w:bookmarkStart w:id="13" w:name="_Toc189949209"/>
+      <w:bookmarkStart w:id="13" w:name="_Toc190041460"/>
       <w:r>
         <w:t xml:space="preserve">Figura </w:t>
       </w:r>
@@ -4875,9 +7158,22 @@
         </w:r>
       </w:fldSimple>
       <w:r>
-        <w:t xml:space="preserve"> Router no Model - Django</w:t>
+        <w:t xml:space="preserve"> Router no </w:t>
+      </w:r>
+      <w:proofErr w:type="spellStart"/>
+      <w:r>
+        <w:t>Model</w:t>
+      </w:r>
+      <w:proofErr w:type="spellEnd"/>
+      <w:r>
+        <w:t xml:space="preserve"> - </w:t>
+      </w:r>
+      <w:proofErr w:type="spellStart"/>
+      <w:r>
+        <w:t>Django</w:t>
       </w:r>
       <w:bookmarkEnd w:id="13"/>
+      <w:proofErr w:type="spellEnd"/>
     </w:p>
     <w:p>
       <w:r>
@@ -4893,16 +7189,25 @@
           <w:szCs w:val="48"/>
         </w:rPr>
       </w:pPr>
-      <w:bookmarkStart w:id="14" w:name="_Toc189944504"/>
+      <w:bookmarkStart w:id="14" w:name="_Toc190041429"/>
       <w:r>
         <w:rPr>
           <w:sz w:val="48"/>
           <w:szCs w:val="48"/>
         </w:rPr>
         <w:lastRenderedPageBreak/>
-        <w:t>Framework Django</w:t>
+        <w:t xml:space="preserve">Framework </w:t>
+      </w:r>
+      <w:proofErr w:type="spellStart"/>
+      <w:r>
+        <w:rPr>
+          <w:sz w:val="48"/>
+          <w:szCs w:val="48"/>
+        </w:rPr>
+        <w:t>Django</w:t>
       </w:r>
       <w:bookmarkEnd w:id="14"/>
+      <w:proofErr w:type="spellEnd"/>
     </w:p>
     <w:p>
       <w:pPr>
@@ -4911,7 +7216,15 @@
         <w:ind w:firstLine="0"/>
       </w:pPr>
       <w:r>
-        <w:t>Como já foi mencionado, um dos requisitos principais era a utilização da Framework Django no desenvolvimento deste projeto.</w:t>
+        <w:t xml:space="preserve">Como já foi mencionado, um dos requisitos principais era a utilização da Framework </w:t>
+      </w:r>
+      <w:proofErr w:type="spellStart"/>
+      <w:r>
+        <w:t>Django</w:t>
+      </w:r>
+      <w:proofErr w:type="spellEnd"/>
+      <w:r>
+        <w:t xml:space="preserve"> no desenvolvimento deste projeto.</w:t>
       </w:r>
     </w:p>
     <w:p>
@@ -4925,7 +7238,8 @@
           <w:szCs w:val="32"/>
         </w:rPr>
       </w:pPr>
-      <w:bookmarkStart w:id="15" w:name="_Toc189944505"/>
+      <w:bookmarkStart w:id="15" w:name="_Toc190041430"/>
+      <w:proofErr w:type="spellStart"/>
       <w:r>
         <w:rPr>
           <w:i w:val="0"/>
@@ -4936,6 +7250,7 @@
         <w:t>Models</w:t>
       </w:r>
       <w:bookmarkEnd w:id="15"/>
+      <w:proofErr w:type="spellEnd"/>
     </w:p>
     <w:p>
       <w:pPr>
@@ -4943,7 +7258,23 @@
         <w:jc w:val="both"/>
       </w:pPr>
       <w:r>
-        <w:t>Uma das partes mais importantes do trabalho são os Models. Estes são as “tabelas” de base de dados da Framework do Django, que permitem a configuração e o controlo destas visto que é a partir destes modelos que as tabelas são criadas nos SGBD (através das migrações)</w:t>
+        <w:t xml:space="preserve">Uma das partes mais importantes do trabalho são os </w:t>
+      </w:r>
+      <w:proofErr w:type="spellStart"/>
+      <w:r>
+        <w:t>Models</w:t>
+      </w:r>
+      <w:proofErr w:type="spellEnd"/>
+      <w:r>
+        <w:t xml:space="preserve">. Estes são as “tabelas” de base de dados da Framework do </w:t>
+      </w:r>
+      <w:proofErr w:type="spellStart"/>
+      <w:r>
+        <w:t>Django</w:t>
+      </w:r>
+      <w:proofErr w:type="spellEnd"/>
+      <w:r>
+        <w:t>, que permitem a configuração e o controlo destas visto que é a partir destes modelos que as tabelas são criadas nos SGBD (através das migrações)</w:t>
       </w:r>
       <w:r>
         <w:t>.</w:t>
@@ -5010,7 +7341,7 @@
         <w:spacing w:line="360" w:lineRule="auto"/>
         <w:jc w:val="center"/>
       </w:pPr>
-      <w:bookmarkStart w:id="16" w:name="_Toc189949210"/>
+      <w:bookmarkStart w:id="16" w:name="_Toc190041461"/>
       <w:r>
         <w:t xml:space="preserve">Figura </w:t>
       </w:r>
@@ -5034,22 +7365,43 @@
         </w:r>
       </w:fldSimple>
       <w:r>
-        <w:t xml:space="preserve"> Exemplo Model </w:t>
+        <w:t xml:space="preserve"> Exemplo </w:t>
+      </w:r>
+      <w:proofErr w:type="spellStart"/>
+      <w:r>
+        <w:t>Model</w:t>
+      </w:r>
+      <w:proofErr w:type="spellEnd"/>
+      <w:r>
+        <w:t xml:space="preserve"> </w:t>
       </w:r>
       <w:r>
         <w:t>–</w:t>
       </w:r>
       <w:r>
-        <w:t xml:space="preserve"> Django</w:t>
+        <w:t xml:space="preserve"> </w:t>
+      </w:r>
+      <w:proofErr w:type="spellStart"/>
+      <w:r>
+        <w:t>Django</w:t>
       </w:r>
       <w:bookmarkEnd w:id="16"/>
+      <w:proofErr w:type="spellEnd"/>
     </w:p>
     <w:p>
       <w:pPr>
         <w:spacing w:line="360" w:lineRule="auto"/>
       </w:pPr>
       <w:r>
-        <w:t xml:space="preserve">Estes Models contêm várias definições marcadas pelas diferentes cores na imagem acima (Fig. 3-1), sendo a parte não assinalada as variáveis/colunas da tabela de base de dados </w:t>
+        <w:t xml:space="preserve">Estes </w:t>
+      </w:r>
+      <w:proofErr w:type="spellStart"/>
+      <w:r>
+        <w:t>Models</w:t>
+      </w:r>
+      <w:proofErr w:type="spellEnd"/>
+      <w:r>
+        <w:t xml:space="preserve"> contêm várias definições marcadas pelas diferentes cores na imagem acima (Fig. 3-1), sendo a parte não assinalada as variáveis/colunas da tabela de base de dados </w:t>
       </w:r>
       <w:r>
         <w:t>“normais”</w:t>
@@ -5067,11 +7419,13 @@
         <w:spacing w:after="240"/>
         <w:ind w:hanging="900"/>
       </w:pPr>
-      <w:bookmarkStart w:id="17" w:name="_Toc189944506"/>
+      <w:bookmarkStart w:id="17" w:name="_Toc190041431"/>
+      <w:proofErr w:type="spellStart"/>
       <w:r>
         <w:t>ObjectId</w:t>
       </w:r>
       <w:bookmarkEnd w:id="17"/>
+      <w:proofErr w:type="spellEnd"/>
     </w:p>
     <w:p>
       <w:pPr>
@@ -5079,10 +7433,34 @@
         <w:jc w:val="both"/>
       </w:pPr>
       <w:r>
-        <w:t xml:space="preserve">Este Model em específico representa um conjunto de dados que será guardado no SGBD MongoDB e, por isso, o ID não pode ser um número inteiro, mas sim </w:t>
-      </w:r>
-      <w:r>
-        <w:t>um ObjectId. Para a sua utilização é necessário importar a respetiva biblioteca.</w:t>
+        <w:t xml:space="preserve">Este </w:t>
+      </w:r>
+      <w:proofErr w:type="spellStart"/>
+      <w:r>
+        <w:t>Model</w:t>
+      </w:r>
+      <w:proofErr w:type="spellEnd"/>
+      <w:r>
+        <w:t xml:space="preserve"> em específico representa um conjunto de dados que será guardado no SGBD </w:t>
+      </w:r>
+      <w:proofErr w:type="spellStart"/>
+      <w:r>
+        <w:t>MongoDB</w:t>
+      </w:r>
+      <w:proofErr w:type="spellEnd"/>
+      <w:r>
+        <w:t xml:space="preserve"> e, por isso, o ID não pode ser um número inteiro, mas sim </w:t>
+      </w:r>
+      <w:r>
+        <w:t xml:space="preserve">um </w:t>
+      </w:r>
+      <w:proofErr w:type="spellStart"/>
+      <w:r>
+        <w:t>ObjectId</w:t>
+      </w:r>
+      <w:proofErr w:type="spellEnd"/>
+      <w:r>
+        <w:t>. Para a sua utilização é necessário importar a respetiva biblioteca.</w:t>
       </w:r>
     </w:p>
     <w:p>
@@ -5143,7 +7521,7 @@
         <w:pStyle w:val="Legenda"/>
         <w:jc w:val="center"/>
       </w:pPr>
-      <w:bookmarkStart w:id="18" w:name="_Toc189949211"/>
+      <w:bookmarkStart w:id="18" w:name="_Toc190041462"/>
       <w:r>
         <w:t xml:space="preserve">Figura </w:t>
       </w:r>
@@ -5167,9 +7545,22 @@
         </w:r>
       </w:fldSimple>
       <w:r>
-        <w:t xml:space="preserve"> Biblioteca ObjectId – Django</w:t>
+        <w:t xml:space="preserve"> Biblioteca </w:t>
+      </w:r>
+      <w:proofErr w:type="spellStart"/>
+      <w:r>
+        <w:t>ObjectId</w:t>
+      </w:r>
+      <w:proofErr w:type="spellEnd"/>
+      <w:r>
+        <w:t xml:space="preserve"> – </w:t>
+      </w:r>
+      <w:proofErr w:type="spellStart"/>
+      <w:r>
+        <w:t>Django</w:t>
       </w:r>
       <w:bookmarkEnd w:id="18"/>
+      <w:proofErr w:type="spellEnd"/>
     </w:p>
     <w:p>
       <w:pPr>
@@ -5178,13 +7569,29 @@
       </w:pPr>
       <w:r>
         <w:lastRenderedPageBreak/>
-        <w:t xml:space="preserve">Além disso, foi decidido criar a função “get_id” </w:t>
+        <w:t>Além disso, foi decidido criar a função “</w:t>
+      </w:r>
+      <w:proofErr w:type="spellStart"/>
+      <w:r>
+        <w:t>get_id</w:t>
+      </w:r>
+      <w:proofErr w:type="spellEnd"/>
+      <w:r>
+        <w:t xml:space="preserve">” </w:t>
       </w:r>
       <w:r>
         <w:t xml:space="preserve">(assinalado a verde) </w:t>
       </w:r>
       <w:r>
-        <w:t>para devolver o respetivo ObjectId, permitindo assim a utilização do identificador de forma prática e eficiente.</w:t>
+        <w:t xml:space="preserve">para devolver o respetivo </w:t>
+      </w:r>
+      <w:proofErr w:type="spellStart"/>
+      <w:r>
+        <w:t>ObjectId</w:t>
+      </w:r>
+      <w:proofErr w:type="spellEnd"/>
+      <w:r>
+        <w:t>, permitindo assim a utilização do identificador de forma prática e eficiente.</w:t>
       </w:r>
     </w:p>
     <w:p>
@@ -5193,7 +7600,7 @@
         <w:spacing w:after="240"/>
         <w:ind w:hanging="900"/>
       </w:pPr>
-      <w:bookmarkStart w:id="19" w:name="_Toc189944507"/>
+      <w:bookmarkStart w:id="19" w:name="_Toc190041432"/>
       <w:r>
         <w:t>Relações</w:t>
       </w:r>
@@ -5208,7 +7615,23 @@
         <w:t xml:space="preserve">As relações, também conhecidas como chaves estrangeiras, permitem a ligação entre tabelas de dados. No modelo apresentado acima é possível ver duas relações assinaladas a rosa, que </w:t>
       </w:r>
       <w:r>
-        <w:t>relacionam um elemento da tabela “P_Associacao” e “P_Estadio”, respetivamente.</w:t>
+        <w:t>relacionam um elemento da tabela “</w:t>
+      </w:r>
+      <w:proofErr w:type="spellStart"/>
+      <w:r>
+        <w:t>P_Associacao</w:t>
+      </w:r>
+      <w:proofErr w:type="spellEnd"/>
+      <w:r>
+        <w:t>” e “</w:t>
+      </w:r>
+      <w:proofErr w:type="spellStart"/>
+      <w:r>
+        <w:t>P_Estadio</w:t>
+      </w:r>
+      <w:proofErr w:type="spellEnd"/>
+      <w:r>
+        <w:t>”, respetivamente.</w:t>
       </w:r>
     </w:p>
     <w:p>
@@ -5217,7 +7640,15 @@
         <w:jc w:val="both"/>
       </w:pPr>
       <w:r>
-        <w:t>As associações contêm uma função muito importante: “on_delete”. Esta garante que, caso o objeto a que está associado</w:t>
+        <w:t>As associações contêm uma função muito importante: “</w:t>
+      </w:r>
+      <w:proofErr w:type="spellStart"/>
+      <w:r>
+        <w:t>on_delete</w:t>
+      </w:r>
+      <w:proofErr w:type="spellEnd"/>
+      <w:r>
+        <w:t>”. Esta garante que, caso o objeto a que está associado</w:t>
       </w:r>
       <w:r>
         <w:t xml:space="preserve"> seja apagado</w:t>
@@ -5322,7 +7753,15 @@
               <w:jc w:val="both"/>
             </w:pPr>
             <w:r>
-              <w:t>Altera o valor para Null (ou seja, nada)</w:t>
+              <w:t xml:space="preserve">Altera o valor para </w:t>
+            </w:r>
+            <w:proofErr w:type="spellStart"/>
+            <w:r>
+              <w:t>Null</w:t>
+            </w:r>
+            <w:proofErr w:type="spellEnd"/>
+            <w:r>
+              <w:t xml:space="preserve"> (ou seja, nada)</w:t>
             </w:r>
           </w:p>
         </w:tc>
@@ -5523,9 +7962,22 @@
         </w:r>
       </w:fldSimple>
       <w:r>
-        <w:t xml:space="preserve"> on_delete das Relações - Django</w:t>
+        <w:t xml:space="preserve"> </w:t>
+      </w:r>
+      <w:proofErr w:type="spellStart"/>
+      <w:r>
+        <w:t>on_delete</w:t>
+      </w:r>
+      <w:proofErr w:type="spellEnd"/>
+      <w:r>
+        <w:t xml:space="preserve"> das Relações - </w:t>
+      </w:r>
+      <w:proofErr w:type="spellStart"/>
+      <w:r>
+        <w:t>Django</w:t>
       </w:r>
       <w:bookmarkEnd w:id="20"/>
+      <w:proofErr w:type="spellEnd"/>
     </w:p>
     <w:p>
       <w:pPr>
@@ -5533,7 +7985,7 @@
         <w:spacing w:after="240"/>
         <w:ind w:hanging="900"/>
       </w:pPr>
-      <w:bookmarkStart w:id="21" w:name="_Toc189944508"/>
+      <w:bookmarkStart w:id="21" w:name="_Toc190041433"/>
       <w:r>
         <w:t>Nome Tabela</w:t>
       </w:r>
@@ -5548,7 +8000,31 @@
         <w:jc w:val="both"/>
       </w:pPr>
       <w:r>
-        <w:t>A classe Meta, assinalada a azul, contém o “db_table” que indica o nome da tabela na respetiva base de dados, existindo em todos eles. Já o “app_label” existe naqueles que serão guardados no MongoDB, como foi falado anteriormente.</w:t>
+        <w:t>A classe Meta, assinalada a azul, contém o “</w:t>
+      </w:r>
+      <w:proofErr w:type="spellStart"/>
+      <w:r>
+        <w:t>db_table</w:t>
+      </w:r>
+      <w:proofErr w:type="spellEnd"/>
+      <w:r>
+        <w:t>” que indica o nome da tabela na respetiva base de dados, existindo em todos eles. Já o “</w:t>
+      </w:r>
+      <w:proofErr w:type="spellStart"/>
+      <w:r>
+        <w:t>app_label</w:t>
+      </w:r>
+      <w:proofErr w:type="spellEnd"/>
+      <w:r>
+        <w:t xml:space="preserve">” existe naqueles que serão guardados no </w:t>
+      </w:r>
+      <w:proofErr w:type="spellStart"/>
+      <w:r>
+        <w:t>MongoDB</w:t>
+      </w:r>
+      <w:proofErr w:type="spellEnd"/>
+      <w:r>
+        <w:t>, como foi falado anteriormente.</w:t>
       </w:r>
     </w:p>
     <w:p>
@@ -5557,7 +8033,7 @@
         <w:spacing w:after="240"/>
         <w:ind w:hanging="900"/>
       </w:pPr>
-      <w:bookmarkStart w:id="22" w:name="_Toc189944509"/>
+      <w:bookmarkStart w:id="22" w:name="_Toc190041434"/>
       <w:r>
         <w:t>Devolver Ele Próprio</w:t>
       </w:r>
@@ -5583,7 +8059,8 @@
           <w:szCs w:val="32"/>
         </w:rPr>
       </w:pPr>
-      <w:bookmarkStart w:id="23" w:name="_Toc189944510"/>
+      <w:bookmarkStart w:id="23" w:name="_Toc190041435"/>
+      <w:proofErr w:type="spellStart"/>
       <w:r>
         <w:rPr>
           <w:i w:val="0"/>
@@ -5594,10 +8071,253 @@
         <w:t>Forms</w:t>
       </w:r>
       <w:bookmarkEnd w:id="23"/>
-    </w:p>
-    <w:p>
-      <w:r>
-        <w:t>XXX</w:t>
+      <w:proofErr w:type="spellEnd"/>
+    </w:p>
+    <w:p>
+      <w:pPr>
+        <w:spacing w:line="360" w:lineRule="auto"/>
+        <w:jc w:val="both"/>
+      </w:pPr>
+      <w:r>
+        <w:t>Para criar os formulários para a adição e edição de dados do programa, utiliza-se o ficheiro “forms.py” e cria-se um semelhante ao que se encontra na Figura a seguir.</w:t>
+      </w:r>
+    </w:p>
+    <w:p>
+      <w:pPr>
+        <w:keepNext/>
+        <w:spacing w:line="360" w:lineRule="auto"/>
+        <w:jc w:val="center"/>
+      </w:pPr>
+      <w:r>
+        <w:rPr>
+          <w:noProof/>
+        </w:rPr>
+        <w:lastRenderedPageBreak/>
+        <w:drawing>
+          <wp:inline distT="0" distB="0" distL="0" distR="0" wp14:anchorId="7268C221" wp14:editId="1EE08B56">
+            <wp:extent cx="5760720" cy="1591945"/>
+            <wp:effectExtent l="0" t="0" r="0" b="8255"/>
+            <wp:docPr id="1023971087" name="Imagem 2" descr="Uma imagem com texto, captura de ecrã, Tipo de letra, file&#10;&#10;Os conteúdos gerados por IA poderão estar incorretos."/>
+            <wp:cNvGraphicFramePr>
+              <a:graphicFrameLocks xmlns:a="http://schemas.openxmlformats.org/drawingml/2006/main" noChangeAspect="1"/>
+            </wp:cNvGraphicFramePr>
+            <a:graphic xmlns:a="http://schemas.openxmlformats.org/drawingml/2006/main">
+              <a:graphicData uri="http://schemas.openxmlformats.org/drawingml/2006/picture">
+                <pic:pic xmlns:pic="http://schemas.openxmlformats.org/drawingml/2006/picture">
+                  <pic:nvPicPr>
+                    <pic:cNvPr id="1023971087" name="Imagem 2" descr="Uma imagem com texto, captura de ecrã, Tipo de letra, file&#10;&#10;Os conteúdos gerados por IA poderão estar incorretos."/>
+                    <pic:cNvPicPr/>
+                  </pic:nvPicPr>
+                  <pic:blipFill>
+                    <a:blip r:embed="rId27">
+                      <a:extLst>
+                        <a:ext uri="{28A0092B-C50C-407E-A947-70E740481C1C}">
+                          <a14:useLocalDpi xmlns:a14="http://schemas.microsoft.com/office/drawing/2010/main" val="0"/>
+                        </a:ext>
+                      </a:extLst>
+                    </a:blip>
+                    <a:stretch>
+                      <a:fillRect/>
+                    </a:stretch>
+                  </pic:blipFill>
+                  <pic:spPr>
+                    <a:xfrm>
+                      <a:off x="0" y="0"/>
+                      <a:ext cx="5760720" cy="1591945"/>
+                    </a:xfrm>
+                    <a:prstGeom prst="rect">
+                      <a:avLst/>
+                    </a:prstGeom>
+                  </pic:spPr>
+                </pic:pic>
+              </a:graphicData>
+            </a:graphic>
+          </wp:inline>
+        </w:drawing>
+      </w:r>
+    </w:p>
+    <w:p>
+      <w:pPr>
+        <w:pStyle w:val="Legenda"/>
+        <w:jc w:val="center"/>
+      </w:pPr>
+      <w:bookmarkStart w:id="24" w:name="_Toc190041463"/>
+      <w:r>
+        <w:t xml:space="preserve">Figura </w:t>
+      </w:r>
+      <w:fldSimple w:instr=" STYLEREF 1 \s ">
+        <w:r>
+          <w:rPr>
+            <w:noProof/>
+          </w:rPr>
+          <w:t>3</w:t>
+        </w:r>
+      </w:fldSimple>
+      <w:r>
+        <w:noBreakHyphen/>
+      </w:r>
+      <w:fldSimple w:instr=" SEQ Figura \* ARABIC \s 1 ">
+        <w:r>
+          <w:rPr>
+            <w:noProof/>
+          </w:rPr>
+          <w:t>3</w:t>
+        </w:r>
+      </w:fldSimple>
+      <w:r>
+        <w:t xml:space="preserve"> Formulário – </w:t>
+      </w:r>
+      <w:proofErr w:type="spellStart"/>
+      <w:r>
+        <w:t>Django</w:t>
+      </w:r>
+      <w:bookmarkEnd w:id="24"/>
+      <w:proofErr w:type="spellEnd"/>
+    </w:p>
+    <w:p>
+      <w:pPr>
+        <w:spacing w:line="360" w:lineRule="auto"/>
+        <w:jc w:val="both"/>
+      </w:pPr>
+      <w:r>
+        <w:t xml:space="preserve">Em primeiro lugar, seleciona-se o </w:t>
+      </w:r>
+      <w:proofErr w:type="spellStart"/>
+      <w:r>
+        <w:t>Model</w:t>
+      </w:r>
+      <w:proofErr w:type="spellEnd"/>
+      <w:r>
+        <w:t xml:space="preserve"> (azul) e os seguintes </w:t>
+      </w:r>
+      <w:r>
+        <w:t>itens/colunas</w:t>
+      </w:r>
+      <w:r>
+        <w:t xml:space="preserve"> (laranja)</w:t>
+      </w:r>
+      <w:r>
+        <w:t xml:space="preserve"> a inserir/editar. Na parte dos </w:t>
+      </w:r>
+      <w:proofErr w:type="spellStart"/>
+      <w:r>
+        <w:rPr>
+          <w:i/>
+          <w:iCs/>
+        </w:rPr>
+        <w:t>widgets</w:t>
+      </w:r>
+      <w:proofErr w:type="spellEnd"/>
+      <w:r>
+        <w:t xml:space="preserve"> (verde) seleciona-se um dos seguintes tipos de campo, de acordo com o respetivo tipo de dado:</w:t>
+      </w:r>
+    </w:p>
+    <w:p>
+      <w:pPr>
+        <w:pStyle w:val="PargrafodaLista"/>
+        <w:numPr>
+          <w:ilvl w:val="0"/>
+          <w:numId w:val="29"/>
+        </w:numPr>
+        <w:spacing w:line="360" w:lineRule="auto"/>
+        <w:jc w:val="both"/>
+      </w:pPr>
+      <w:proofErr w:type="spellStart"/>
+      <w:r>
+        <w:t>TextInput</w:t>
+      </w:r>
+      <w:proofErr w:type="spellEnd"/>
+    </w:p>
+    <w:p>
+      <w:pPr>
+        <w:pStyle w:val="PargrafodaLista"/>
+        <w:numPr>
+          <w:ilvl w:val="0"/>
+          <w:numId w:val="29"/>
+        </w:numPr>
+        <w:spacing w:line="360" w:lineRule="auto"/>
+        <w:jc w:val="both"/>
+      </w:pPr>
+      <w:proofErr w:type="spellStart"/>
+      <w:r>
+        <w:t>Textarea</w:t>
+      </w:r>
+      <w:proofErr w:type="spellEnd"/>
+    </w:p>
+    <w:p>
+      <w:pPr>
+        <w:pStyle w:val="PargrafodaLista"/>
+        <w:numPr>
+          <w:ilvl w:val="0"/>
+          <w:numId w:val="29"/>
+        </w:numPr>
+        <w:spacing w:line="360" w:lineRule="auto"/>
+        <w:jc w:val="both"/>
+      </w:pPr>
+      <w:proofErr w:type="spellStart"/>
+      <w:r>
+        <w:t>CheckboxInput</w:t>
+      </w:r>
+      <w:proofErr w:type="spellEnd"/>
+    </w:p>
+    <w:p>
+      <w:pPr>
+        <w:pStyle w:val="PargrafodaLista"/>
+        <w:numPr>
+          <w:ilvl w:val="0"/>
+          <w:numId w:val="29"/>
+        </w:numPr>
+        <w:spacing w:line="360" w:lineRule="auto"/>
+        <w:jc w:val="both"/>
+      </w:pPr>
+      <w:proofErr w:type="spellStart"/>
+      <w:r>
+        <w:t>NumberInput</w:t>
+      </w:r>
+      <w:proofErr w:type="spellEnd"/>
+    </w:p>
+    <w:p>
+      <w:pPr>
+        <w:spacing w:line="360" w:lineRule="auto"/>
+        <w:jc w:val="both"/>
+      </w:pPr>
+      <w:r>
+        <w:t>No caso d</w:t>
+      </w:r>
+      <w:r>
+        <w:t xml:space="preserve">os tipos </w:t>
+      </w:r>
+      <w:proofErr w:type="spellStart"/>
+      <w:r>
+        <w:t>dropdown</w:t>
+      </w:r>
+      <w:proofErr w:type="spellEnd"/>
+      <w:r>
+        <w:t>,</w:t>
+      </w:r>
+      <w:r>
+        <w:t xml:space="preserve"> como é o caso das relações</w:t>
+      </w:r>
+      <w:r>
+        <w:t xml:space="preserve"> que serão faladas mais à frente,</w:t>
+      </w:r>
+      <w:r>
+        <w:t xml:space="preserve"> data e hora</w:t>
+      </w:r>
+      <w:r>
+        <w:t xml:space="preserve"> não se coloca nesta parte. Por fim, o </w:t>
+      </w:r>
+      <w:proofErr w:type="spellStart"/>
+      <w:r>
+        <w:rPr>
+          <w:i/>
+          <w:iCs/>
+        </w:rPr>
+        <w:t>labels</w:t>
+      </w:r>
+      <w:proofErr w:type="spellEnd"/>
+      <w:r>
+        <w:t xml:space="preserve"> servem para ajudar o utilizador a identificar que dado inserir.</w:t>
       </w:r>
     </w:p>
     <w:p>
@@ -5606,12 +8326,19 @@
         <w:spacing w:after="240"/>
         <w:ind w:hanging="900"/>
       </w:pPr>
-      <w:bookmarkStart w:id="24" w:name="_Toc189944511"/>
-      <w:r>
-        <w:lastRenderedPageBreak/>
-        <w:t>Forms Utils</w:t>
-      </w:r>
-      <w:bookmarkEnd w:id="24"/>
+      <w:bookmarkStart w:id="25" w:name="_Toc190041436"/>
+      <w:r>
+        <w:t xml:space="preserve">Campos </w:t>
+      </w:r>
+      <w:proofErr w:type="spellStart"/>
+      <w:r>
+        <w:t>Dropdown</w:t>
+      </w:r>
+      <w:proofErr w:type="spellEnd"/>
+      <w:r>
+        <w:t>, Date e Time</w:t>
+      </w:r>
+      <w:bookmarkEnd w:id="25"/>
     </w:p>
     <w:p>
       <w:pPr>
@@ -5619,7 +8346,529 @@
         <w:jc w:val="both"/>
       </w:pPr>
       <w:r>
-        <w:t xml:space="preserve">Um dos problemas encontrado foi na seleção do objeto para a relação de tabelas, ou seja, a chave estrangeira. Para isso foram criadas funções de conversão dos identificadores (IDs) para os relacionamentos de cada objeto. </w:t>
+        <w:t xml:space="preserve">Como foi falado, também é possível criar campos de </w:t>
+      </w:r>
+      <w:proofErr w:type="spellStart"/>
+      <w:r>
+        <w:t>Dropdown</w:t>
+      </w:r>
+      <w:proofErr w:type="spellEnd"/>
+      <w:r>
+        <w:t xml:space="preserve"> (Fig. 3-4), ou seja, uma lista de opções desde que o tipo de dado esteja configurado como texto, senão esta função irá certamente causar erros indesejados. </w:t>
+      </w:r>
+    </w:p>
+    <w:p>
+      <w:pPr>
+        <w:spacing w:line="360" w:lineRule="auto"/>
+        <w:jc w:val="both"/>
+      </w:pPr>
+      <w:r>
+        <w:t xml:space="preserve">O </w:t>
+      </w:r>
+      <w:proofErr w:type="spellStart"/>
+      <w:r>
+        <w:t>Django</w:t>
+      </w:r>
+      <w:proofErr w:type="spellEnd"/>
+      <w:r>
+        <w:t xml:space="preserve"> também disponibiliza campos do tipo data e hora (Fig. 3-5), oferecendo ao utilizador um seletor destes, melhorando assim a experiência de utilização por ele.</w:t>
+      </w:r>
+    </w:p>
+    <w:p>
+      <w:pPr>
+        <w:keepNext/>
+        <w:spacing w:line="360" w:lineRule="auto"/>
+        <w:jc w:val="center"/>
+      </w:pPr>
+      <w:r>
+        <w:rPr>
+          <w:noProof/>
+        </w:rPr>
+        <w:drawing>
+          <wp:inline distT="0" distB="0" distL="0" distR="0" wp14:anchorId="24B3ED2C" wp14:editId="01578F8B">
+            <wp:extent cx="4351397" cy="1767993"/>
+            <wp:effectExtent l="0" t="0" r="0" b="3810"/>
+            <wp:docPr id="284632271" name="Imagem 4" descr="Uma imagem com texto, Tipo de letra, captura de ecrã&#10;&#10;Os conteúdos gerados por IA poderão estar incorretos."/>
+            <wp:cNvGraphicFramePr>
+              <a:graphicFrameLocks xmlns:a="http://schemas.openxmlformats.org/drawingml/2006/main" noChangeAspect="1"/>
+            </wp:cNvGraphicFramePr>
+            <a:graphic xmlns:a="http://schemas.openxmlformats.org/drawingml/2006/main">
+              <a:graphicData uri="http://schemas.openxmlformats.org/drawingml/2006/picture">
+                <pic:pic xmlns:pic="http://schemas.openxmlformats.org/drawingml/2006/picture">
+                  <pic:nvPicPr>
+                    <pic:cNvPr id="284632271" name="Imagem 4" descr="Uma imagem com texto, Tipo de letra, captura de ecrã&#10;&#10;Os conteúdos gerados por IA poderão estar incorretos."/>
+                    <pic:cNvPicPr/>
+                  </pic:nvPicPr>
+                  <pic:blipFill>
+                    <a:blip r:embed="rId28">
+                      <a:extLst>
+                        <a:ext uri="{28A0092B-C50C-407E-A947-70E740481C1C}">
+                          <a14:useLocalDpi xmlns:a14="http://schemas.microsoft.com/office/drawing/2010/main" val="0"/>
+                        </a:ext>
+                      </a:extLst>
+                    </a:blip>
+                    <a:stretch>
+                      <a:fillRect/>
+                    </a:stretch>
+                  </pic:blipFill>
+                  <pic:spPr>
+                    <a:xfrm>
+                      <a:off x="0" y="0"/>
+                      <a:ext cx="4351397" cy="1767993"/>
+                    </a:xfrm>
+                    <a:prstGeom prst="rect">
+                      <a:avLst/>
+                    </a:prstGeom>
+                  </pic:spPr>
+                </pic:pic>
+              </a:graphicData>
+            </a:graphic>
+          </wp:inline>
+        </w:drawing>
+      </w:r>
+    </w:p>
+    <w:p>
+      <w:pPr>
+        <w:pStyle w:val="Legenda"/>
+        <w:jc w:val="center"/>
+      </w:pPr>
+      <w:bookmarkStart w:id="26" w:name="_Toc190041464"/>
+      <w:r>
+        <w:t xml:space="preserve">Figura </w:t>
+      </w:r>
+      <w:fldSimple w:instr=" STYLEREF 1 \s ">
+        <w:r>
+          <w:rPr>
+            <w:noProof/>
+          </w:rPr>
+          <w:t>3</w:t>
+        </w:r>
+      </w:fldSimple>
+      <w:r>
+        <w:noBreakHyphen/>
+      </w:r>
+      <w:fldSimple w:instr=" SEQ Figura \* ARABIC \s 1 ">
+        <w:r>
+          <w:rPr>
+            <w:noProof/>
+          </w:rPr>
+          <w:t>4</w:t>
+        </w:r>
+      </w:fldSimple>
+      <w:r>
+        <w:t xml:space="preserve"> </w:t>
+      </w:r>
+      <w:proofErr w:type="spellStart"/>
+      <w:r>
+        <w:t>Dropdown</w:t>
+      </w:r>
+      <w:proofErr w:type="spellEnd"/>
+      <w:r>
+        <w:t xml:space="preserve"> no Formulário – </w:t>
+      </w:r>
+      <w:proofErr w:type="spellStart"/>
+      <w:r>
+        <w:t>Django</w:t>
+      </w:r>
+      <w:bookmarkEnd w:id="26"/>
+      <w:proofErr w:type="spellEnd"/>
+    </w:p>
+    <w:p>
+      <w:pPr>
+        <w:keepNext/>
+        <w:jc w:val="center"/>
+      </w:pPr>
+      <w:r>
+        <w:rPr>
+          <w:noProof/>
+        </w:rPr>
+        <w:lastRenderedPageBreak/>
+        <w:drawing>
+          <wp:inline distT="0" distB="0" distL="0" distR="0" wp14:anchorId="582C8912" wp14:editId="6958A378">
+            <wp:extent cx="5464013" cy="2240474"/>
+            <wp:effectExtent l="0" t="0" r="3810" b="7620"/>
+            <wp:docPr id="1499636948" name="Imagem 5" descr="Uma imagem com texto, captura de ecrã, Tipo de letra&#10;&#10;Os conteúdos gerados por IA poderão estar incorretos."/>
+            <wp:cNvGraphicFramePr>
+              <a:graphicFrameLocks xmlns:a="http://schemas.openxmlformats.org/drawingml/2006/main" noChangeAspect="1"/>
+            </wp:cNvGraphicFramePr>
+            <a:graphic xmlns:a="http://schemas.openxmlformats.org/drawingml/2006/main">
+              <a:graphicData uri="http://schemas.openxmlformats.org/drawingml/2006/picture">
+                <pic:pic xmlns:pic="http://schemas.openxmlformats.org/drawingml/2006/picture">
+                  <pic:nvPicPr>
+                    <pic:cNvPr id="1499636948" name="Imagem 5" descr="Uma imagem com texto, captura de ecrã, Tipo de letra&#10;&#10;Os conteúdos gerados por IA poderão estar incorretos."/>
+                    <pic:cNvPicPr/>
+                  </pic:nvPicPr>
+                  <pic:blipFill>
+                    <a:blip r:embed="rId29">
+                      <a:extLst>
+                        <a:ext uri="{28A0092B-C50C-407E-A947-70E740481C1C}">
+                          <a14:useLocalDpi xmlns:a14="http://schemas.microsoft.com/office/drawing/2010/main" val="0"/>
+                        </a:ext>
+                      </a:extLst>
+                    </a:blip>
+                    <a:stretch>
+                      <a:fillRect/>
+                    </a:stretch>
+                  </pic:blipFill>
+                  <pic:spPr>
+                    <a:xfrm>
+                      <a:off x="0" y="0"/>
+                      <a:ext cx="5464013" cy="2240474"/>
+                    </a:xfrm>
+                    <a:prstGeom prst="rect">
+                      <a:avLst/>
+                    </a:prstGeom>
+                  </pic:spPr>
+                </pic:pic>
+              </a:graphicData>
+            </a:graphic>
+          </wp:inline>
+        </w:drawing>
+      </w:r>
+    </w:p>
+    <w:p>
+      <w:pPr>
+        <w:pStyle w:val="Legenda"/>
+        <w:jc w:val="center"/>
+      </w:pPr>
+      <w:bookmarkStart w:id="27" w:name="_Toc190041465"/>
+      <w:r>
+        <w:t xml:space="preserve">Figura </w:t>
+      </w:r>
+      <w:fldSimple w:instr=" STYLEREF 1 \s ">
+        <w:r>
+          <w:rPr>
+            <w:noProof/>
+          </w:rPr>
+          <w:t>3</w:t>
+        </w:r>
+      </w:fldSimple>
+      <w:r>
+        <w:noBreakHyphen/>
+      </w:r>
+      <w:fldSimple w:instr=" SEQ Figura \* ARABIC \s 1 ">
+        <w:r>
+          <w:rPr>
+            <w:noProof/>
+          </w:rPr>
+          <w:t>5</w:t>
+        </w:r>
+      </w:fldSimple>
+      <w:r>
+        <w:t xml:space="preserve"> Dia e Hora no Formulário - </w:t>
+      </w:r>
+      <w:proofErr w:type="spellStart"/>
+      <w:r>
+        <w:t>Django</w:t>
+      </w:r>
+      <w:bookmarkEnd w:id="27"/>
+      <w:proofErr w:type="spellEnd"/>
+    </w:p>
+    <w:p>
+      <w:pPr>
+        <w:pStyle w:val="Ttulo3"/>
+        <w:spacing w:after="240"/>
+        <w:ind w:hanging="900"/>
+      </w:pPr>
+      <w:bookmarkStart w:id="28" w:name="_Toc190041437"/>
+      <w:r>
+        <w:t>Relações</w:t>
+      </w:r>
+      <w:bookmarkEnd w:id="28"/>
+    </w:p>
+    <w:p>
+      <w:pPr>
+        <w:spacing w:line="360" w:lineRule="auto"/>
+        <w:jc w:val="both"/>
+      </w:pPr>
+      <w:r>
+        <w:t>Para as respetivas relações no formulário, basta criar um campo do tipo “</w:t>
+      </w:r>
+      <w:proofErr w:type="spellStart"/>
+      <w:r>
+        <w:t>dropdown</w:t>
+      </w:r>
+      <w:proofErr w:type="spellEnd"/>
+      <w:r>
+        <w:t xml:space="preserve">”, fora da área dos </w:t>
+      </w:r>
+      <w:proofErr w:type="spellStart"/>
+      <w:r>
+        <w:rPr>
+          <w:i/>
+          <w:iCs/>
+        </w:rPr>
+        <w:t>widgets</w:t>
+      </w:r>
+      <w:proofErr w:type="spellEnd"/>
+      <w:r>
+        <w:t xml:space="preserve">, sendo necessário apenas escolher o </w:t>
+      </w:r>
+      <w:proofErr w:type="spellStart"/>
+      <w:r>
+        <w:t>Model</w:t>
+      </w:r>
+      <w:proofErr w:type="spellEnd"/>
+      <w:r>
+        <w:t xml:space="preserve"> a referenciar e, se necessário, adicionar o filtro como é possível ver assinalado a azul (Fig. 3-</w:t>
+      </w:r>
+      <w:r>
+        <w:t>6</w:t>
+      </w:r>
+      <w:r>
+        <w:t>).</w:t>
+      </w:r>
+    </w:p>
+    <w:p>
+      <w:pPr>
+        <w:keepNext/>
+        <w:spacing w:line="360" w:lineRule="auto"/>
+        <w:jc w:val="center"/>
+      </w:pPr>
+      <w:r>
+        <w:rPr>
+          <w:noProof/>
+        </w:rPr>
+        <w:drawing>
+          <wp:inline distT="0" distB="0" distL="0" distR="0" wp14:anchorId="51FA2554" wp14:editId="012938AA">
+            <wp:extent cx="4077053" cy="1783235"/>
+            <wp:effectExtent l="0" t="0" r="0" b="7620"/>
+            <wp:docPr id="127430520" name="Imagem 3"/>
+            <wp:cNvGraphicFramePr>
+              <a:graphicFrameLocks xmlns:a="http://schemas.openxmlformats.org/drawingml/2006/main" noChangeAspect="1"/>
+            </wp:cNvGraphicFramePr>
+            <a:graphic xmlns:a="http://schemas.openxmlformats.org/drawingml/2006/main">
+              <a:graphicData uri="http://schemas.openxmlformats.org/drawingml/2006/picture">
+                <pic:pic xmlns:pic="http://schemas.openxmlformats.org/drawingml/2006/picture">
+                  <pic:nvPicPr>
+                    <pic:cNvPr id="127430520" name="Imagem 127430520"/>
+                    <pic:cNvPicPr/>
+                  </pic:nvPicPr>
+                  <pic:blipFill>
+                    <a:blip r:embed="rId30">
+                      <a:extLst>
+                        <a:ext uri="{28A0092B-C50C-407E-A947-70E740481C1C}">
+                          <a14:useLocalDpi xmlns:a14="http://schemas.microsoft.com/office/drawing/2010/main" val="0"/>
+                        </a:ext>
+                      </a:extLst>
+                    </a:blip>
+                    <a:stretch>
+                      <a:fillRect/>
+                    </a:stretch>
+                  </pic:blipFill>
+                  <pic:spPr>
+                    <a:xfrm>
+                      <a:off x="0" y="0"/>
+                      <a:ext cx="4077053" cy="1783235"/>
+                    </a:xfrm>
+                    <a:prstGeom prst="rect">
+                      <a:avLst/>
+                    </a:prstGeom>
+                  </pic:spPr>
+                </pic:pic>
+              </a:graphicData>
+            </a:graphic>
+          </wp:inline>
+        </w:drawing>
+      </w:r>
+    </w:p>
+    <w:p>
+      <w:pPr>
+        <w:pStyle w:val="Legenda"/>
+        <w:spacing w:line="360" w:lineRule="auto"/>
+        <w:jc w:val="center"/>
+      </w:pPr>
+      <w:bookmarkStart w:id="29" w:name="_Toc190041466"/>
+      <w:r>
+        <w:t xml:space="preserve">Figura </w:t>
+      </w:r>
+      <w:fldSimple w:instr=" STYLEREF 1 \s ">
+        <w:r>
+          <w:rPr>
+            <w:noProof/>
+          </w:rPr>
+          <w:t>3</w:t>
+        </w:r>
+      </w:fldSimple>
+      <w:r>
+        <w:noBreakHyphen/>
+      </w:r>
+      <w:fldSimple w:instr=" SEQ Figura \* ARABIC \s 1 ">
+        <w:r>
+          <w:rPr>
+            <w:noProof/>
+          </w:rPr>
+          <w:t>6</w:t>
+        </w:r>
+      </w:fldSimple>
+      <w:r>
+        <w:t xml:space="preserve"> Relações no Formulário </w:t>
+      </w:r>
+      <w:r>
+        <w:t>–</w:t>
+      </w:r>
+      <w:r>
+        <w:t xml:space="preserve"> </w:t>
+      </w:r>
+      <w:proofErr w:type="spellStart"/>
+      <w:r>
+        <w:t>Django</w:t>
+      </w:r>
+      <w:bookmarkEnd w:id="29"/>
+      <w:proofErr w:type="spellEnd"/>
+    </w:p>
+    <w:p>
+      <w:pPr>
+        <w:spacing w:line="360" w:lineRule="auto"/>
+        <w:jc w:val="both"/>
+      </w:pPr>
+      <w:r>
+        <w:t>Além do campo, é necessário escolher como que o objeto irá aparecer na respetiva lista ao utilizador (azul) e garantir a conversão do seu identificador (verde) através das funções criadas no ficheiro “form_utils.py”</w:t>
+      </w:r>
+      <w:r>
+        <w:t>, dentro da função “__</w:t>
+      </w:r>
+      <w:proofErr w:type="spellStart"/>
+      <w:r>
+        <w:t>init</w:t>
+      </w:r>
+      <w:proofErr w:type="spellEnd"/>
+      <w:r>
+        <w:t>__”</w:t>
+      </w:r>
+      <w:r>
+        <w:t>.</w:t>
+      </w:r>
+    </w:p>
+    <w:p>
+      <w:pPr>
+        <w:keepNext/>
+        <w:spacing w:line="360" w:lineRule="auto"/>
+        <w:jc w:val="center"/>
+      </w:pPr>
+      <w:r>
+        <w:rPr>
+          <w:noProof/>
+        </w:rPr>
+        <w:drawing>
+          <wp:inline distT="0" distB="0" distL="0" distR="0" wp14:anchorId="78FC900E" wp14:editId="0231ABF7">
+            <wp:extent cx="5357324" cy="1440305"/>
+            <wp:effectExtent l="0" t="0" r="0" b="7620"/>
+            <wp:docPr id="1709297134" name="Imagem 6"/>
+            <wp:cNvGraphicFramePr>
+              <a:graphicFrameLocks xmlns:a="http://schemas.openxmlformats.org/drawingml/2006/main" noChangeAspect="1"/>
+            </wp:cNvGraphicFramePr>
+            <a:graphic xmlns:a="http://schemas.openxmlformats.org/drawingml/2006/main">
+              <a:graphicData uri="http://schemas.openxmlformats.org/drawingml/2006/picture">
+                <pic:pic xmlns:pic="http://schemas.openxmlformats.org/drawingml/2006/picture">
+                  <pic:nvPicPr>
+                    <pic:cNvPr id="1709297134" name="Imagem 1709297134"/>
+                    <pic:cNvPicPr/>
+                  </pic:nvPicPr>
+                  <pic:blipFill>
+                    <a:blip r:embed="rId31">
+                      <a:extLst>
+                        <a:ext uri="{28A0092B-C50C-407E-A947-70E740481C1C}">
+                          <a14:useLocalDpi xmlns:a14="http://schemas.microsoft.com/office/drawing/2010/main" val="0"/>
+                        </a:ext>
+                      </a:extLst>
+                    </a:blip>
+                    <a:stretch>
+                      <a:fillRect/>
+                    </a:stretch>
+                  </pic:blipFill>
+                  <pic:spPr>
+                    <a:xfrm>
+                      <a:off x="0" y="0"/>
+                      <a:ext cx="5357324" cy="1440305"/>
+                    </a:xfrm>
+                    <a:prstGeom prst="rect">
+                      <a:avLst/>
+                    </a:prstGeom>
+                  </pic:spPr>
+                </pic:pic>
+              </a:graphicData>
+            </a:graphic>
+          </wp:inline>
+        </w:drawing>
+      </w:r>
+    </w:p>
+    <w:p>
+      <w:pPr>
+        <w:pStyle w:val="Legenda"/>
+        <w:jc w:val="center"/>
+      </w:pPr>
+      <w:bookmarkStart w:id="30" w:name="_Toc190041467"/>
+      <w:r>
+        <w:t xml:space="preserve">Figura </w:t>
+      </w:r>
+      <w:fldSimple w:instr=" STYLEREF 1 \s ">
+        <w:r>
+          <w:rPr>
+            <w:noProof/>
+          </w:rPr>
+          <w:t>3</w:t>
+        </w:r>
+      </w:fldSimple>
+      <w:r>
+        <w:noBreakHyphen/>
+      </w:r>
+      <w:fldSimple w:instr=" SEQ Figura \* ARABIC \s 1 ">
+        <w:r>
+          <w:rPr>
+            <w:noProof/>
+          </w:rPr>
+          <w:t>7</w:t>
+        </w:r>
+      </w:fldSimple>
+      <w:r>
+        <w:t xml:space="preserve"> Relações no Formulário 2 - </w:t>
+      </w:r>
+      <w:proofErr w:type="spellStart"/>
+      <w:r>
+        <w:t>Django</w:t>
+      </w:r>
+      <w:bookmarkEnd w:id="30"/>
+      <w:proofErr w:type="spellEnd"/>
+    </w:p>
+    <w:p>
+      <w:pPr>
+        <w:pStyle w:val="Ttulo3"/>
+        <w:spacing w:after="240"/>
+        <w:ind w:hanging="900"/>
+      </w:pPr>
+      <w:bookmarkStart w:id="31" w:name="_Toc190041438"/>
+      <w:proofErr w:type="spellStart"/>
+      <w:r>
+        <w:lastRenderedPageBreak/>
+        <w:t>Forms</w:t>
+      </w:r>
+      <w:proofErr w:type="spellEnd"/>
+      <w:r>
+        <w:t xml:space="preserve"> </w:t>
+      </w:r>
+      <w:proofErr w:type="spellStart"/>
+      <w:r>
+        <w:t>Utils</w:t>
+      </w:r>
+      <w:bookmarkEnd w:id="31"/>
+      <w:proofErr w:type="spellEnd"/>
+    </w:p>
+    <w:p>
+      <w:pPr>
+        <w:spacing w:line="360" w:lineRule="auto"/>
+        <w:jc w:val="both"/>
+      </w:pPr>
+      <w:r>
+        <w:t>Um dos problemas encontrado foi na seleção do objeto para a relação de tabelas, ou seja, a chave estrangeira. Para isso foram criadas funções de conversão dos identificadores (</w:t>
+      </w:r>
+      <w:proofErr w:type="spellStart"/>
+      <w:r>
+        <w:t>IDs</w:t>
+      </w:r>
+      <w:proofErr w:type="spellEnd"/>
+      <w:r>
+        <w:t xml:space="preserve">) para os relacionamentos de cada objeto. </w:t>
       </w:r>
     </w:p>
     <w:p>
@@ -5647,7 +8896,7 @@
                     <pic:cNvPicPr/>
                   </pic:nvPicPr>
                   <pic:blipFill>
-                    <a:blip r:embed="rId27">
+                    <a:blip r:embed="rId32">
                       <a:extLst>
                         <a:ext uri="{28A0092B-C50C-407E-A947-70E740481C1C}">
                           <a14:useLocalDpi xmlns:a14="http://schemas.microsoft.com/office/drawing/2010/main" val="0"/>
@@ -5679,8 +8928,9 @@
         <w:pStyle w:val="Legenda"/>
         <w:jc w:val="center"/>
       </w:pPr>
-      <w:r>
-        <w:t xml:space="preserve">Tabela </w:t>
+      <w:bookmarkStart w:id="32" w:name="_Toc190041468"/>
+      <w:r>
+        <w:t xml:space="preserve">Figura </w:t>
       </w:r>
       <w:fldSimple w:instr=" STYLEREF 1 \s ">
         <w:r>
@@ -5693,17 +8943,300 @@
       <w:r>
         <w:noBreakHyphen/>
       </w:r>
-      <w:fldSimple w:instr=" SEQ Tabela \* ARABIC \s 1 ">
-        <w:r>
-          <w:rPr>
-            <w:noProof/>
-          </w:rPr>
-          <w:t>2</w:t>
+      <w:fldSimple w:instr=" SEQ Figura \* ARABIC \s 1 ">
+        <w:r>
+          <w:rPr>
+            <w:noProof/>
+          </w:rPr>
+          <w:t>8</w:t>
         </w:r>
       </w:fldSimple>
       <w:r>
-        <w:t xml:space="preserve"> Funções de Conversão - Django</w:t>
-      </w:r>
+        <w:t xml:space="preserve"> </w:t>
+      </w:r>
+      <w:r>
+        <w:t xml:space="preserve">Funções de Conversão – </w:t>
+      </w:r>
+      <w:proofErr w:type="spellStart"/>
+      <w:r>
+        <w:t>Django</w:t>
+      </w:r>
+      <w:bookmarkEnd w:id="32"/>
+      <w:proofErr w:type="spellEnd"/>
+    </w:p>
+    <w:p>
+      <w:pPr>
+        <w:pStyle w:val="Ttulo3"/>
+        <w:spacing w:after="240"/>
+        <w:ind w:hanging="900"/>
+      </w:pPr>
+      <w:bookmarkStart w:id="33" w:name="_Toc190041439"/>
+      <w:r>
+        <w:t>Valores Iniciais</w:t>
+      </w:r>
+      <w:bookmarkEnd w:id="33"/>
+    </w:p>
+    <w:p>
+      <w:pPr>
+        <w:spacing w:line="360" w:lineRule="auto"/>
+        <w:jc w:val="both"/>
+      </w:pPr>
+      <w:r>
+        <w:t>A função “__</w:t>
+      </w:r>
+      <w:proofErr w:type="spellStart"/>
+      <w:r>
+        <w:t>init</w:t>
+      </w:r>
+      <w:proofErr w:type="spellEnd"/>
+      <w:r>
+        <w:t xml:space="preserve">__”, além de permitir a configuração das relações, permite adicionar valores iniciais a certos valores do </w:t>
+      </w:r>
+      <w:proofErr w:type="spellStart"/>
+      <w:r>
+        <w:t>Model</w:t>
+      </w:r>
+      <w:proofErr w:type="spellEnd"/>
+      <w:r>
+        <w:t>.</w:t>
+      </w:r>
+    </w:p>
+    <w:p>
+      <w:pPr>
+        <w:keepNext/>
+        <w:spacing w:line="360" w:lineRule="auto"/>
+        <w:jc w:val="center"/>
+      </w:pPr>
+      <w:r>
+        <w:rPr>
+          <w:noProof/>
+        </w:rPr>
+        <w:drawing>
+          <wp:inline distT="0" distB="0" distL="0" distR="0" wp14:anchorId="20ABD34A" wp14:editId="786EA825">
+            <wp:extent cx="3453787" cy="754380"/>
+            <wp:effectExtent l="0" t="0" r="0" b="7620"/>
+            <wp:docPr id="191731381" name="Imagem 7" descr="Uma imagem com texto, Tipo de letra, captura de ecrã, file&#10;&#10;Os conteúdos gerados por IA poderão estar incorretos."/>
+            <wp:cNvGraphicFramePr>
+              <a:graphicFrameLocks xmlns:a="http://schemas.openxmlformats.org/drawingml/2006/main" noChangeAspect="1"/>
+            </wp:cNvGraphicFramePr>
+            <a:graphic xmlns:a="http://schemas.openxmlformats.org/drawingml/2006/main">
+              <a:graphicData uri="http://schemas.openxmlformats.org/drawingml/2006/picture">
+                <pic:pic xmlns:pic="http://schemas.openxmlformats.org/drawingml/2006/picture">
+                  <pic:nvPicPr>
+                    <pic:cNvPr id="191731381" name="Imagem 7" descr="Uma imagem com texto, Tipo de letra, captura de ecrã, file&#10;&#10;Os conteúdos gerados por IA poderão estar incorretos."/>
+                    <pic:cNvPicPr/>
+                  </pic:nvPicPr>
+                  <pic:blipFill>
+                    <a:blip r:embed="rId33">
+                      <a:extLst>
+                        <a:ext uri="{28A0092B-C50C-407E-A947-70E740481C1C}">
+                          <a14:useLocalDpi xmlns:a14="http://schemas.microsoft.com/office/drawing/2010/main" val="0"/>
+                        </a:ext>
+                      </a:extLst>
+                    </a:blip>
+                    <a:stretch>
+                      <a:fillRect/>
+                    </a:stretch>
+                  </pic:blipFill>
+                  <pic:spPr>
+                    <a:xfrm>
+                      <a:off x="0" y="0"/>
+                      <a:ext cx="3454682" cy="754575"/>
+                    </a:xfrm>
+                    <a:prstGeom prst="rect">
+                      <a:avLst/>
+                    </a:prstGeom>
+                  </pic:spPr>
+                </pic:pic>
+              </a:graphicData>
+            </a:graphic>
+          </wp:inline>
+        </w:drawing>
+      </w:r>
+    </w:p>
+    <w:p>
+      <w:pPr>
+        <w:pStyle w:val="Legenda"/>
+        <w:jc w:val="center"/>
+      </w:pPr>
+      <w:bookmarkStart w:id="34" w:name="_Toc190041469"/>
+      <w:r>
+        <w:t xml:space="preserve">Figura </w:t>
+      </w:r>
+      <w:fldSimple w:instr=" STYLEREF 1 \s ">
+        <w:r>
+          <w:rPr>
+            <w:noProof/>
+          </w:rPr>
+          <w:t>3</w:t>
+        </w:r>
+      </w:fldSimple>
+      <w:r>
+        <w:noBreakHyphen/>
+      </w:r>
+      <w:fldSimple w:instr=" SEQ Figura \* ARABIC \s 1 ">
+        <w:r>
+          <w:rPr>
+            <w:noProof/>
+          </w:rPr>
+          <w:t>9</w:t>
+        </w:r>
+      </w:fldSimple>
+      <w:r>
+        <w:t xml:space="preserve"> Valor Inicial Formulário - </w:t>
+      </w:r>
+      <w:proofErr w:type="spellStart"/>
+      <w:r>
+        <w:t>Django</w:t>
+      </w:r>
+      <w:bookmarkEnd w:id="34"/>
+      <w:proofErr w:type="spellEnd"/>
+    </w:p>
+    <w:p>
+      <w:pPr>
+        <w:pStyle w:val="Ttulo3"/>
+        <w:spacing w:after="240"/>
+        <w:ind w:hanging="900"/>
+      </w:pPr>
+      <w:bookmarkStart w:id="35" w:name="_Toc190041440"/>
+      <w:r>
+        <w:t>Verificação</w:t>
+      </w:r>
+      <w:bookmarkEnd w:id="35"/>
+    </w:p>
+    <w:p>
+      <w:pPr>
+        <w:spacing w:line="360" w:lineRule="auto"/>
+        <w:jc w:val="both"/>
+      </w:pPr>
+      <w:r>
+        <w:t>Em certas ocasiões, foi necessário criar a função “</w:t>
+      </w:r>
+      <w:proofErr w:type="spellStart"/>
+      <w:r>
+        <w:t>clean</w:t>
+      </w:r>
+      <w:proofErr w:type="spellEnd"/>
+      <w:r>
+        <w:t>” para verificação de dados e impedir erros. Na imagem abaixo (Fig. 3-</w:t>
+      </w:r>
+      <w:r>
+        <w:t>10</w:t>
+      </w:r>
+      <w:r>
+        <w:t xml:space="preserve">) é possível ver o exemplo utilizado no formulário do Clube, onde verifica se </w:t>
+      </w:r>
+      <w:r>
+        <w:t>foi inserido o ano de extinção do clube se este estiver extinto. A outra parte, assinalada a rosa, faz a conversão da imagem deste para que, caso o utilizador não insira uma, o valor seja “</w:t>
+      </w:r>
+      <w:proofErr w:type="spellStart"/>
+      <w:r>
+        <w:t>None</w:t>
+      </w:r>
+      <w:proofErr w:type="spellEnd"/>
+      <w:r>
+        <w:t>” (</w:t>
+      </w:r>
+      <w:proofErr w:type="spellStart"/>
+      <w:r>
+        <w:t>null</w:t>
+      </w:r>
+      <w:proofErr w:type="spellEnd"/>
+      <w:r>
+        <w:t>).</w:t>
+      </w:r>
+    </w:p>
+    <w:p>
+      <w:pPr>
+        <w:keepNext/>
+        <w:spacing w:line="360" w:lineRule="auto"/>
+        <w:jc w:val="center"/>
+      </w:pPr>
+      <w:r>
+        <w:rPr>
+          <w:noProof/>
+        </w:rPr>
+        <w:lastRenderedPageBreak/>
+        <w:drawing>
+          <wp:inline distT="0" distB="0" distL="0" distR="0" wp14:anchorId="71BEF4B8" wp14:editId="3DAACCCA">
+            <wp:extent cx="5760720" cy="2033905"/>
+            <wp:effectExtent l="0" t="0" r="0" b="4445"/>
+            <wp:docPr id="348820768" name="Imagem 1" descr="Uma imagem com texto, captura de ecrã, Tipo de letra&#10;&#10;Os conteúdos gerados por IA poderão estar incorretos."/>
+            <wp:cNvGraphicFramePr>
+              <a:graphicFrameLocks xmlns:a="http://schemas.openxmlformats.org/drawingml/2006/main" noChangeAspect="1"/>
+            </wp:cNvGraphicFramePr>
+            <a:graphic xmlns:a="http://schemas.openxmlformats.org/drawingml/2006/main">
+              <a:graphicData uri="http://schemas.openxmlformats.org/drawingml/2006/picture">
+                <pic:pic xmlns:pic="http://schemas.openxmlformats.org/drawingml/2006/picture">
+                  <pic:nvPicPr>
+                    <pic:cNvPr id="348820768" name="Imagem 1" descr="Uma imagem com texto, captura de ecrã, Tipo de letra&#10;&#10;Os conteúdos gerados por IA poderão estar incorretos."/>
+                    <pic:cNvPicPr/>
+                  </pic:nvPicPr>
+                  <pic:blipFill>
+                    <a:blip r:embed="rId34">
+                      <a:extLst>
+                        <a:ext uri="{28A0092B-C50C-407E-A947-70E740481C1C}">
+                          <a14:useLocalDpi xmlns:a14="http://schemas.microsoft.com/office/drawing/2010/main" val="0"/>
+                        </a:ext>
+                      </a:extLst>
+                    </a:blip>
+                    <a:stretch>
+                      <a:fillRect/>
+                    </a:stretch>
+                  </pic:blipFill>
+                  <pic:spPr>
+                    <a:xfrm>
+                      <a:off x="0" y="0"/>
+                      <a:ext cx="5760720" cy="2033905"/>
+                    </a:xfrm>
+                    <a:prstGeom prst="rect">
+                      <a:avLst/>
+                    </a:prstGeom>
+                  </pic:spPr>
+                </pic:pic>
+              </a:graphicData>
+            </a:graphic>
+          </wp:inline>
+        </w:drawing>
+      </w:r>
+    </w:p>
+    <w:p>
+      <w:pPr>
+        <w:pStyle w:val="Legenda"/>
+        <w:jc w:val="center"/>
+      </w:pPr>
+      <w:bookmarkStart w:id="36" w:name="_Toc190041470"/>
+      <w:r>
+        <w:t xml:space="preserve">Figura </w:t>
+      </w:r>
+      <w:fldSimple w:instr=" STYLEREF 1 \s ">
+        <w:r>
+          <w:rPr>
+            <w:noProof/>
+          </w:rPr>
+          <w:t>3</w:t>
+        </w:r>
+      </w:fldSimple>
+      <w:r>
+        <w:noBreakHyphen/>
+      </w:r>
+      <w:fldSimple w:instr=" SEQ Figura \* ARABIC \s 1 ">
+        <w:r>
+          <w:rPr>
+            <w:noProof/>
+          </w:rPr>
+          <w:t>10</w:t>
+        </w:r>
+      </w:fldSimple>
+      <w:r>
+        <w:t xml:space="preserve"> Verificação Final do Formulário - </w:t>
+      </w:r>
+      <w:proofErr w:type="spellStart"/>
+      <w:r>
+        <w:t>Django</w:t>
+      </w:r>
+      <w:bookmarkEnd w:id="36"/>
+      <w:proofErr w:type="spellEnd"/>
     </w:p>
     <w:p>
       <w:pPr>
@@ -5716,7 +9249,8 @@
           <w:szCs w:val="32"/>
         </w:rPr>
       </w:pPr>
-      <w:bookmarkStart w:id="25" w:name="_Toc189944512"/>
+      <w:bookmarkStart w:id="37" w:name="_Toc190041441"/>
+      <w:proofErr w:type="spellStart"/>
       <w:r>
         <w:rPr>
           <w:i w:val="0"/>
@@ -5726,12 +9260,903 @@
         </w:rPr>
         <w:t>Views</w:t>
       </w:r>
-      <w:bookmarkEnd w:id="25"/>
-    </w:p>
-    <w:p>
-      <w:r>
-        <w:t>XXX</w:t>
-      </w:r>
+      <w:bookmarkEnd w:id="37"/>
+      <w:proofErr w:type="spellEnd"/>
+    </w:p>
+    <w:p>
+      <w:pPr>
+        <w:spacing w:line="360" w:lineRule="auto"/>
+        <w:jc w:val="both"/>
+      </w:pPr>
+      <w:r>
+        <w:t xml:space="preserve">As </w:t>
+      </w:r>
+      <w:proofErr w:type="spellStart"/>
+      <w:r>
+        <w:rPr>
+          <w:i/>
+          <w:iCs/>
+        </w:rPr>
+        <w:t>views</w:t>
+      </w:r>
+      <w:proofErr w:type="spellEnd"/>
+      <w:r>
+        <w:t xml:space="preserve"> são indispensáveis para o funcionamento do programa pois são estas que indicam o que será feito quando o utilizador abre um </w:t>
+      </w:r>
+      <w:proofErr w:type="spellStart"/>
+      <w:r>
+        <w:rPr>
+          <w:i/>
+          <w:iCs/>
+        </w:rPr>
+        <w:t>url</w:t>
+      </w:r>
+      <w:proofErr w:type="spellEnd"/>
+      <w:r>
+        <w:t xml:space="preserve"> (caminho) / página do website.</w:t>
+      </w:r>
+    </w:p>
+    <w:p>
+      <w:pPr>
+        <w:pStyle w:val="Ttulo3"/>
+        <w:spacing w:after="240"/>
+        <w:ind w:hanging="900"/>
+      </w:pPr>
+      <w:bookmarkStart w:id="38" w:name="_Toc190041442"/>
+      <w:r>
+        <w:t>Mostrar Valores</w:t>
+      </w:r>
+      <w:bookmarkEnd w:id="38"/>
+    </w:p>
+    <w:p>
+      <w:pPr>
+        <w:spacing w:line="360" w:lineRule="auto"/>
+        <w:jc w:val="both"/>
+      </w:pPr>
+      <w:r>
+        <w:t xml:space="preserve">Neste programa existem duas </w:t>
+      </w:r>
+      <w:proofErr w:type="spellStart"/>
+      <w:r>
+        <w:rPr>
+          <w:i/>
+          <w:iCs/>
+        </w:rPr>
+        <w:t>views</w:t>
+      </w:r>
+      <w:proofErr w:type="spellEnd"/>
+      <w:r>
+        <w:t xml:space="preserve"> para mostrar os dados, sendo estas o </w:t>
+      </w:r>
+      <w:proofErr w:type="spellStart"/>
+      <w:r>
+        <w:t>listar_X</w:t>
+      </w:r>
+      <w:proofErr w:type="spellEnd"/>
+      <w:r>
+        <w:t xml:space="preserve"> e o </w:t>
+      </w:r>
+      <w:proofErr w:type="spellStart"/>
+      <w:r>
+        <w:t>detalhes_X</w:t>
+      </w:r>
+      <w:proofErr w:type="spellEnd"/>
+      <w:r>
+        <w:t>, sendo X o respetivo objeto. A primeira tem o objetivo de listar todos os dados do respetivo modelo enquanto a segunda serve para mostrar apenas um.</w:t>
+      </w:r>
+    </w:p>
+    <w:p>
+      <w:pPr>
+        <w:keepNext/>
+        <w:spacing w:line="360" w:lineRule="auto"/>
+        <w:jc w:val="center"/>
+      </w:pPr>
+      <w:r>
+        <w:rPr>
+          <w:noProof/>
+        </w:rPr>
+        <w:drawing>
+          <wp:inline distT="0" distB="0" distL="0" distR="0" wp14:anchorId="5E87C3A4" wp14:editId="044CFCE8">
+            <wp:extent cx="5760720" cy="480695"/>
+            <wp:effectExtent l="0" t="0" r="0" b="0"/>
+            <wp:docPr id="223392416" name="Imagem 11"/>
+            <wp:cNvGraphicFramePr>
+              <a:graphicFrameLocks xmlns:a="http://schemas.openxmlformats.org/drawingml/2006/main" noChangeAspect="1"/>
+            </wp:cNvGraphicFramePr>
+            <a:graphic xmlns:a="http://schemas.openxmlformats.org/drawingml/2006/main">
+              <a:graphicData uri="http://schemas.openxmlformats.org/drawingml/2006/picture">
+                <pic:pic xmlns:pic="http://schemas.openxmlformats.org/drawingml/2006/picture">
+                  <pic:nvPicPr>
+                    <pic:cNvPr id="223392416" name="Imagem 11"/>
+                    <pic:cNvPicPr/>
+                  </pic:nvPicPr>
+                  <pic:blipFill>
+                    <a:blip r:embed="rId35">
+                      <a:extLst>
+                        <a:ext uri="{28A0092B-C50C-407E-A947-70E740481C1C}">
+                          <a14:useLocalDpi xmlns:a14="http://schemas.microsoft.com/office/drawing/2010/main" val="0"/>
+                        </a:ext>
+                      </a:extLst>
+                    </a:blip>
+                    <a:stretch>
+                      <a:fillRect/>
+                    </a:stretch>
+                  </pic:blipFill>
+                  <pic:spPr>
+                    <a:xfrm>
+                      <a:off x="0" y="0"/>
+                      <a:ext cx="5760720" cy="480695"/>
+                    </a:xfrm>
+                    <a:prstGeom prst="rect">
+                      <a:avLst/>
+                    </a:prstGeom>
+                  </pic:spPr>
+                </pic:pic>
+              </a:graphicData>
+            </a:graphic>
+          </wp:inline>
+        </w:drawing>
+      </w:r>
+    </w:p>
+    <w:p>
+      <w:pPr>
+        <w:pStyle w:val="Legenda"/>
+        <w:jc w:val="center"/>
+      </w:pPr>
+      <w:bookmarkStart w:id="39" w:name="_Toc190041471"/>
+      <w:r>
+        <w:t xml:space="preserve">Figura </w:t>
+      </w:r>
+      <w:fldSimple w:instr=" STYLEREF 1 \s ">
+        <w:r>
+          <w:rPr>
+            <w:noProof/>
+          </w:rPr>
+          <w:t>3</w:t>
+        </w:r>
+      </w:fldSimple>
+      <w:r>
+        <w:noBreakHyphen/>
+      </w:r>
+      <w:fldSimple w:instr=" SEQ Figura \* ARABIC \s 1 ">
+        <w:r>
+          <w:rPr>
+            <w:noProof/>
+          </w:rPr>
+          <w:t>11</w:t>
+        </w:r>
+      </w:fldSimple>
+      <w:r>
+        <w:t xml:space="preserve"> </w:t>
+      </w:r>
+      <w:proofErr w:type="spellStart"/>
+      <w:r>
+        <w:t>View</w:t>
+      </w:r>
+      <w:proofErr w:type="spellEnd"/>
+      <w:r>
+        <w:t xml:space="preserve"> para Listar – </w:t>
+      </w:r>
+      <w:proofErr w:type="spellStart"/>
+      <w:r>
+        <w:t>Django</w:t>
+      </w:r>
+      <w:bookmarkEnd w:id="39"/>
+      <w:proofErr w:type="spellEnd"/>
+    </w:p>
+    <w:p>
+      <w:pPr>
+        <w:spacing w:line="360" w:lineRule="auto"/>
+        <w:jc w:val="both"/>
+      </w:pPr>
+      <w:r>
+        <w:t xml:space="preserve">Em algumas </w:t>
+      </w:r>
+      <w:proofErr w:type="spellStart"/>
+      <w:r>
+        <w:rPr>
+          <w:i/>
+          <w:iCs/>
+        </w:rPr>
+        <w:t>views</w:t>
+      </w:r>
+      <w:proofErr w:type="spellEnd"/>
+      <w:r>
+        <w:t xml:space="preserve"> do tipo “detalhes”, foi necessário obter outros valores disponíveis através das relações e, para isso, depois de obter o respetivo jogador (no caso da Figura 3-12), é obtido todos os golos e jogos e estes serão guardados num “</w:t>
+      </w:r>
+      <w:proofErr w:type="spellStart"/>
+      <w:r>
+        <w:t>context</w:t>
+      </w:r>
+      <w:proofErr w:type="spellEnd"/>
+      <w:r>
+        <w:t xml:space="preserve">” (contexto). Este contexto será retornado ao </w:t>
+      </w:r>
+      <w:proofErr w:type="spellStart"/>
+      <w:r>
+        <w:t>renderizar</w:t>
+      </w:r>
+      <w:proofErr w:type="spellEnd"/>
+      <w:r>
+        <w:t xml:space="preserve"> o respetivo </w:t>
+      </w:r>
+      <w:proofErr w:type="spellStart"/>
+      <w:r>
+        <w:t>template</w:t>
+      </w:r>
+      <w:proofErr w:type="spellEnd"/>
+      <w:r>
+        <w:t>, permitindo assim mostrar os respetivos dados neste.</w:t>
+      </w:r>
+    </w:p>
+    <w:p>
+      <w:pPr>
+        <w:keepNext/>
+        <w:jc w:val="center"/>
+      </w:pPr>
+      <w:r>
+        <w:rPr>
+          <w:noProof/>
+        </w:rPr>
+        <w:lastRenderedPageBreak/>
+        <w:drawing>
+          <wp:inline distT="0" distB="0" distL="0" distR="0" wp14:anchorId="31709D65" wp14:editId="443582C0">
+            <wp:extent cx="5760720" cy="3350895"/>
+            <wp:effectExtent l="0" t="0" r="0" b="1905"/>
+            <wp:docPr id="1720563062" name="Imagem 12" descr="Uma imagem com texto, captura de ecrã, Tipo de letra, software&#10;&#10;Os conteúdos gerados por IA poderão estar incorretos."/>
+            <wp:cNvGraphicFramePr>
+              <a:graphicFrameLocks xmlns:a="http://schemas.openxmlformats.org/drawingml/2006/main" noChangeAspect="1"/>
+            </wp:cNvGraphicFramePr>
+            <a:graphic xmlns:a="http://schemas.openxmlformats.org/drawingml/2006/main">
+              <a:graphicData uri="http://schemas.openxmlformats.org/drawingml/2006/picture">
+                <pic:pic xmlns:pic="http://schemas.openxmlformats.org/drawingml/2006/picture">
+                  <pic:nvPicPr>
+                    <pic:cNvPr id="1720563062" name="Imagem 12" descr="Uma imagem com texto, captura de ecrã, Tipo de letra, software&#10;&#10;Os conteúdos gerados por IA poderão estar incorretos."/>
+                    <pic:cNvPicPr/>
+                  </pic:nvPicPr>
+                  <pic:blipFill>
+                    <a:blip r:embed="rId36">
+                      <a:extLst>
+                        <a:ext uri="{28A0092B-C50C-407E-A947-70E740481C1C}">
+                          <a14:useLocalDpi xmlns:a14="http://schemas.microsoft.com/office/drawing/2010/main" val="0"/>
+                        </a:ext>
+                      </a:extLst>
+                    </a:blip>
+                    <a:stretch>
+                      <a:fillRect/>
+                    </a:stretch>
+                  </pic:blipFill>
+                  <pic:spPr>
+                    <a:xfrm>
+                      <a:off x="0" y="0"/>
+                      <a:ext cx="5760720" cy="3350895"/>
+                    </a:xfrm>
+                    <a:prstGeom prst="rect">
+                      <a:avLst/>
+                    </a:prstGeom>
+                  </pic:spPr>
+                </pic:pic>
+              </a:graphicData>
+            </a:graphic>
+          </wp:inline>
+        </w:drawing>
+      </w:r>
+    </w:p>
+    <w:p>
+      <w:pPr>
+        <w:pStyle w:val="Legenda"/>
+        <w:jc w:val="center"/>
+      </w:pPr>
+      <w:bookmarkStart w:id="40" w:name="_Toc190041472"/>
+      <w:r>
+        <w:t xml:space="preserve">Figura </w:t>
+      </w:r>
+      <w:fldSimple w:instr=" STYLEREF 1 \s ">
+        <w:r>
+          <w:rPr>
+            <w:noProof/>
+          </w:rPr>
+          <w:t>3</w:t>
+        </w:r>
+      </w:fldSimple>
+      <w:r>
+        <w:noBreakHyphen/>
+      </w:r>
+      <w:fldSimple w:instr=" SEQ Figura \* ARABIC \s 1 ">
+        <w:r>
+          <w:rPr>
+            <w:noProof/>
+          </w:rPr>
+          <w:t>12</w:t>
+        </w:r>
+      </w:fldSimple>
+      <w:r>
+        <w:t xml:space="preserve"> </w:t>
+      </w:r>
+      <w:proofErr w:type="spellStart"/>
+      <w:r>
+        <w:t>View</w:t>
+      </w:r>
+      <w:proofErr w:type="spellEnd"/>
+      <w:r>
+        <w:t xml:space="preserve"> para Mostrar Detalhes - </w:t>
+      </w:r>
+      <w:proofErr w:type="spellStart"/>
+      <w:r>
+        <w:t>Django</w:t>
+      </w:r>
+      <w:bookmarkEnd w:id="40"/>
+      <w:proofErr w:type="spellEnd"/>
+    </w:p>
+    <w:p>
+      <w:pPr>
+        <w:pStyle w:val="Ttulo3"/>
+        <w:spacing w:after="240"/>
+        <w:ind w:hanging="900"/>
+      </w:pPr>
+      <w:bookmarkStart w:id="41" w:name="_Toc190041443"/>
+      <w:r>
+        <w:t>Adicionar e Editar Valor</w:t>
+      </w:r>
+      <w:bookmarkEnd w:id="41"/>
+    </w:p>
+    <w:p>
+      <w:pPr>
+        <w:spacing w:line="360" w:lineRule="auto"/>
+        <w:jc w:val="both"/>
+      </w:pPr>
+      <w:r>
+        <w:t xml:space="preserve">A </w:t>
+      </w:r>
+      <w:proofErr w:type="spellStart"/>
+      <w:r>
+        <w:rPr>
+          <w:i/>
+          <w:iCs/>
+        </w:rPr>
+        <w:t>view</w:t>
+      </w:r>
+      <w:proofErr w:type="spellEnd"/>
+      <w:r>
+        <w:t xml:space="preserve"> de adicionar, simplesmente verifica o método de requisição e, caso não seja “POST”, este chama o respetivo </w:t>
+      </w:r>
+      <w:proofErr w:type="spellStart"/>
+      <w:r>
+        <w:t>template</w:t>
+      </w:r>
+      <w:proofErr w:type="spellEnd"/>
+      <w:r>
+        <w:t xml:space="preserve"> e </w:t>
+      </w:r>
+      <w:r>
+        <w:t>formulário,</w:t>
+      </w:r>
+      <w:r>
+        <w:t xml:space="preserve"> mas, caso seja, este guarda os valores introduzidos pelo utilizador e </w:t>
+      </w:r>
+      <w:proofErr w:type="spellStart"/>
+      <w:r>
+        <w:t>renderiza</w:t>
+      </w:r>
+      <w:proofErr w:type="spellEnd"/>
+      <w:r>
+        <w:t xml:space="preserve"> o </w:t>
+      </w:r>
+      <w:proofErr w:type="spellStart"/>
+      <w:r>
+        <w:t>template</w:t>
+      </w:r>
+      <w:proofErr w:type="spellEnd"/>
+      <w:r>
+        <w:t xml:space="preserve"> da respetiva lista.</w:t>
+      </w:r>
+    </w:p>
+    <w:p>
+      <w:pPr>
+        <w:keepNext/>
+        <w:spacing w:line="360" w:lineRule="auto"/>
+        <w:jc w:val="center"/>
+      </w:pPr>
+      <w:r>
+        <w:rPr>
+          <w:noProof/>
+        </w:rPr>
+        <w:drawing>
+          <wp:inline distT="0" distB="0" distL="0" distR="0" wp14:anchorId="5B1925D3" wp14:editId="3D59ED77">
+            <wp:extent cx="5760720" cy="2355215"/>
+            <wp:effectExtent l="0" t="0" r="0" b="6985"/>
+            <wp:docPr id="697657805" name="Imagem 9" descr="Uma imagem com texto, captura de ecrã, Tipo de letra&#10;&#10;Os conteúdos gerados por IA poderão estar incorretos."/>
+            <wp:cNvGraphicFramePr>
+              <a:graphicFrameLocks xmlns:a="http://schemas.openxmlformats.org/drawingml/2006/main" noChangeAspect="1"/>
+            </wp:cNvGraphicFramePr>
+            <a:graphic xmlns:a="http://schemas.openxmlformats.org/drawingml/2006/main">
+              <a:graphicData uri="http://schemas.openxmlformats.org/drawingml/2006/picture">
+                <pic:pic xmlns:pic="http://schemas.openxmlformats.org/drawingml/2006/picture">
+                  <pic:nvPicPr>
+                    <pic:cNvPr id="697657805" name="Imagem 9" descr="Uma imagem com texto, captura de ecrã, Tipo de letra&#10;&#10;Os conteúdos gerados por IA poderão estar incorretos."/>
+                    <pic:cNvPicPr/>
+                  </pic:nvPicPr>
+                  <pic:blipFill>
+                    <a:blip r:embed="rId37">
+                      <a:extLst>
+                        <a:ext uri="{28A0092B-C50C-407E-A947-70E740481C1C}">
+                          <a14:useLocalDpi xmlns:a14="http://schemas.microsoft.com/office/drawing/2010/main" val="0"/>
+                        </a:ext>
+                      </a:extLst>
+                    </a:blip>
+                    <a:stretch>
+                      <a:fillRect/>
+                    </a:stretch>
+                  </pic:blipFill>
+                  <pic:spPr>
+                    <a:xfrm>
+                      <a:off x="0" y="0"/>
+                      <a:ext cx="5760720" cy="2355215"/>
+                    </a:xfrm>
+                    <a:prstGeom prst="rect">
+                      <a:avLst/>
+                    </a:prstGeom>
+                  </pic:spPr>
+                </pic:pic>
+              </a:graphicData>
+            </a:graphic>
+          </wp:inline>
+        </w:drawing>
+      </w:r>
+    </w:p>
+    <w:p>
+      <w:pPr>
+        <w:pStyle w:val="Legenda"/>
+        <w:jc w:val="center"/>
+      </w:pPr>
+      <w:bookmarkStart w:id="42" w:name="_Toc190041473"/>
+      <w:r>
+        <w:t xml:space="preserve">Figura </w:t>
+      </w:r>
+      <w:fldSimple w:instr=" STYLEREF 1 \s ">
+        <w:r>
+          <w:rPr>
+            <w:noProof/>
+          </w:rPr>
+          <w:t>3</w:t>
+        </w:r>
+      </w:fldSimple>
+      <w:r>
+        <w:noBreakHyphen/>
+      </w:r>
+      <w:fldSimple w:instr=" SEQ Figura \* ARABIC \s 1 ">
+        <w:r>
+          <w:rPr>
+            <w:noProof/>
+          </w:rPr>
+          <w:t>13</w:t>
+        </w:r>
+      </w:fldSimple>
+      <w:r>
+        <w:t xml:space="preserve"> </w:t>
+      </w:r>
+      <w:proofErr w:type="spellStart"/>
+      <w:r>
+        <w:t>View</w:t>
+      </w:r>
+      <w:proofErr w:type="spellEnd"/>
+      <w:r>
+        <w:t xml:space="preserve"> para Adicionar – </w:t>
+      </w:r>
+      <w:proofErr w:type="spellStart"/>
+      <w:r>
+        <w:t>Django</w:t>
+      </w:r>
+      <w:bookmarkEnd w:id="42"/>
+      <w:proofErr w:type="spellEnd"/>
+    </w:p>
+    <w:p>
+      <w:pPr>
+        <w:spacing w:line="360" w:lineRule="auto"/>
+        <w:jc w:val="both"/>
+      </w:pPr>
+      <w:r>
+        <w:t xml:space="preserve">A </w:t>
+      </w:r>
+      <w:proofErr w:type="spellStart"/>
+      <w:r>
+        <w:rPr>
+          <w:i/>
+          <w:iCs/>
+        </w:rPr>
+        <w:t>view</w:t>
+      </w:r>
+      <w:proofErr w:type="spellEnd"/>
+      <w:r>
+        <w:t xml:space="preserve"> de editar é bastante semelhante à de adicionar, com a diferença que esta vai buscar os dados já introduzidos através do identificador (ID)</w:t>
+      </w:r>
+      <w:r>
+        <w:t xml:space="preserve"> e mostra-los ao utilizador.</w:t>
+      </w:r>
+    </w:p>
+    <w:p>
+      <w:pPr>
+        <w:keepNext/>
+        <w:jc w:val="center"/>
+      </w:pPr>
+      <w:r>
+        <w:rPr>
+          <w:noProof/>
+        </w:rPr>
+        <w:lastRenderedPageBreak/>
+        <w:drawing>
+          <wp:inline distT="0" distB="0" distL="0" distR="0" wp14:anchorId="652DA923" wp14:editId="036826BC">
+            <wp:extent cx="5593565" cy="1798476"/>
+            <wp:effectExtent l="0" t="0" r="7620" b="0"/>
+            <wp:docPr id="1671166706" name="Imagem 10" descr="Uma imagem com texto, captura de ecrã, Tipo de letra&#10;&#10;Os conteúdos gerados por IA poderão estar incorretos."/>
+            <wp:cNvGraphicFramePr>
+              <a:graphicFrameLocks xmlns:a="http://schemas.openxmlformats.org/drawingml/2006/main" noChangeAspect="1"/>
+            </wp:cNvGraphicFramePr>
+            <a:graphic xmlns:a="http://schemas.openxmlformats.org/drawingml/2006/main">
+              <a:graphicData uri="http://schemas.openxmlformats.org/drawingml/2006/picture">
+                <pic:pic xmlns:pic="http://schemas.openxmlformats.org/drawingml/2006/picture">
+                  <pic:nvPicPr>
+                    <pic:cNvPr id="1671166706" name="Imagem 10" descr="Uma imagem com texto, captura de ecrã, Tipo de letra&#10;&#10;Os conteúdos gerados por IA poderão estar incorretos."/>
+                    <pic:cNvPicPr/>
+                  </pic:nvPicPr>
+                  <pic:blipFill>
+                    <a:blip r:embed="rId38">
+                      <a:extLst>
+                        <a:ext uri="{28A0092B-C50C-407E-A947-70E740481C1C}">
+                          <a14:useLocalDpi xmlns:a14="http://schemas.microsoft.com/office/drawing/2010/main" val="0"/>
+                        </a:ext>
+                      </a:extLst>
+                    </a:blip>
+                    <a:stretch>
+                      <a:fillRect/>
+                    </a:stretch>
+                  </pic:blipFill>
+                  <pic:spPr>
+                    <a:xfrm>
+                      <a:off x="0" y="0"/>
+                      <a:ext cx="5593565" cy="1798476"/>
+                    </a:xfrm>
+                    <a:prstGeom prst="rect">
+                      <a:avLst/>
+                    </a:prstGeom>
+                  </pic:spPr>
+                </pic:pic>
+              </a:graphicData>
+            </a:graphic>
+          </wp:inline>
+        </w:drawing>
+      </w:r>
+    </w:p>
+    <w:p>
+      <w:pPr>
+        <w:pStyle w:val="Legenda"/>
+        <w:jc w:val="center"/>
+      </w:pPr>
+      <w:bookmarkStart w:id="43" w:name="_Toc190041474"/>
+      <w:r>
+        <w:t xml:space="preserve">Figura </w:t>
+      </w:r>
+      <w:fldSimple w:instr=" STYLEREF 1 \s ">
+        <w:r>
+          <w:rPr>
+            <w:noProof/>
+          </w:rPr>
+          <w:t>3</w:t>
+        </w:r>
+      </w:fldSimple>
+      <w:r>
+        <w:noBreakHyphen/>
+      </w:r>
+      <w:fldSimple w:instr=" SEQ Figura \* ARABIC \s 1 ">
+        <w:r>
+          <w:rPr>
+            <w:noProof/>
+          </w:rPr>
+          <w:t>14</w:t>
+        </w:r>
+      </w:fldSimple>
+      <w:r>
+        <w:t xml:space="preserve"> </w:t>
+      </w:r>
+      <w:proofErr w:type="spellStart"/>
+      <w:r>
+        <w:t>View</w:t>
+      </w:r>
+      <w:proofErr w:type="spellEnd"/>
+      <w:r>
+        <w:t xml:space="preserve"> para Editar - </w:t>
+      </w:r>
+      <w:proofErr w:type="spellStart"/>
+      <w:r>
+        <w:t>Django</w:t>
+      </w:r>
+      <w:bookmarkEnd w:id="43"/>
+      <w:proofErr w:type="spellEnd"/>
+    </w:p>
+    <w:p>
+      <w:pPr>
+        <w:pStyle w:val="Ttulo3"/>
+        <w:spacing w:after="240"/>
+        <w:ind w:hanging="900"/>
+      </w:pPr>
+      <w:bookmarkStart w:id="44" w:name="_Toc190041444"/>
+      <w:r>
+        <w:t>Apagar Valor</w:t>
+      </w:r>
+      <w:bookmarkEnd w:id="44"/>
+    </w:p>
+    <w:p>
+      <w:pPr>
+        <w:spacing w:line="360" w:lineRule="auto"/>
+        <w:jc w:val="both"/>
+      </w:pPr>
+      <w:r>
+        <w:t xml:space="preserve">Por fim, a </w:t>
+      </w:r>
+      <w:proofErr w:type="spellStart"/>
+      <w:r>
+        <w:rPr>
+          <w:i/>
+          <w:iCs/>
+        </w:rPr>
+        <w:t>view</w:t>
+      </w:r>
+      <w:proofErr w:type="spellEnd"/>
+      <w:r>
+        <w:t xml:space="preserve"> de eliminação irá procurar o objeto através do identificador e apagá-lo.</w:t>
+      </w:r>
+    </w:p>
+    <w:p>
+      <w:pPr>
+        <w:keepNext/>
+        <w:spacing w:line="360" w:lineRule="auto"/>
+        <w:jc w:val="center"/>
+      </w:pPr>
+      <w:r>
+        <w:rPr>
+          <w:noProof/>
+        </w:rPr>
+        <w:drawing>
+          <wp:inline distT="0" distB="0" distL="0" distR="0" wp14:anchorId="392FD47E" wp14:editId="1E74DA54">
+            <wp:extent cx="4656223" cy="1059272"/>
+            <wp:effectExtent l="0" t="0" r="0" b="7620"/>
+            <wp:docPr id="1692866020" name="Imagem 8" descr="Uma imagem com texto, captura de ecrã, Tipo de letra, file&#10;&#10;Os conteúdos gerados por IA poderão estar incorretos."/>
+            <wp:cNvGraphicFramePr>
+              <a:graphicFrameLocks xmlns:a="http://schemas.openxmlformats.org/drawingml/2006/main" noChangeAspect="1"/>
+            </wp:cNvGraphicFramePr>
+            <a:graphic xmlns:a="http://schemas.openxmlformats.org/drawingml/2006/main">
+              <a:graphicData uri="http://schemas.openxmlformats.org/drawingml/2006/picture">
+                <pic:pic xmlns:pic="http://schemas.openxmlformats.org/drawingml/2006/picture">
+                  <pic:nvPicPr>
+                    <pic:cNvPr id="1692866020" name="Imagem 8" descr="Uma imagem com texto, captura de ecrã, Tipo de letra, file&#10;&#10;Os conteúdos gerados por IA poderão estar incorretos."/>
+                    <pic:cNvPicPr/>
+                  </pic:nvPicPr>
+                  <pic:blipFill>
+                    <a:blip r:embed="rId39">
+                      <a:extLst>
+                        <a:ext uri="{28A0092B-C50C-407E-A947-70E740481C1C}">
+                          <a14:useLocalDpi xmlns:a14="http://schemas.microsoft.com/office/drawing/2010/main" val="0"/>
+                        </a:ext>
+                      </a:extLst>
+                    </a:blip>
+                    <a:stretch>
+                      <a:fillRect/>
+                    </a:stretch>
+                  </pic:blipFill>
+                  <pic:spPr>
+                    <a:xfrm>
+                      <a:off x="0" y="0"/>
+                      <a:ext cx="4656223" cy="1059272"/>
+                    </a:xfrm>
+                    <a:prstGeom prst="rect">
+                      <a:avLst/>
+                    </a:prstGeom>
+                  </pic:spPr>
+                </pic:pic>
+              </a:graphicData>
+            </a:graphic>
+          </wp:inline>
+        </w:drawing>
+      </w:r>
+    </w:p>
+    <w:p>
+      <w:pPr>
+        <w:pStyle w:val="Legenda"/>
+        <w:spacing w:line="360" w:lineRule="auto"/>
+        <w:jc w:val="center"/>
+      </w:pPr>
+      <w:bookmarkStart w:id="45" w:name="_Toc190041475"/>
+      <w:r>
+        <w:t xml:space="preserve">Figura </w:t>
+      </w:r>
+      <w:fldSimple w:instr=" STYLEREF 1 \s ">
+        <w:r>
+          <w:rPr>
+            <w:noProof/>
+          </w:rPr>
+          <w:t>3</w:t>
+        </w:r>
+      </w:fldSimple>
+      <w:r>
+        <w:noBreakHyphen/>
+      </w:r>
+      <w:fldSimple w:instr=" SEQ Figura \* ARABIC \s 1 ">
+        <w:r>
+          <w:rPr>
+            <w:noProof/>
+          </w:rPr>
+          <w:t>15</w:t>
+        </w:r>
+      </w:fldSimple>
+      <w:r>
+        <w:t xml:space="preserve"> </w:t>
+      </w:r>
+      <w:proofErr w:type="spellStart"/>
+      <w:r>
+        <w:t>View</w:t>
+      </w:r>
+      <w:proofErr w:type="spellEnd"/>
+      <w:r>
+        <w:t xml:space="preserve"> para Apagar </w:t>
+      </w:r>
+      <w:r>
+        <w:t>–</w:t>
+      </w:r>
+      <w:r>
+        <w:t xml:space="preserve"> </w:t>
+      </w:r>
+      <w:proofErr w:type="spellStart"/>
+      <w:r>
+        <w:t>Django</w:t>
+      </w:r>
+      <w:bookmarkEnd w:id="45"/>
+      <w:proofErr w:type="spellEnd"/>
+    </w:p>
+    <w:p>
+      <w:pPr>
+        <w:spacing w:line="360" w:lineRule="auto"/>
+        <w:jc w:val="both"/>
+      </w:pPr>
+      <w:r>
+        <w:t xml:space="preserve">Em certos casos, a </w:t>
+      </w:r>
+      <w:proofErr w:type="spellStart"/>
+      <w:r>
+        <w:rPr>
+          <w:i/>
+          <w:iCs/>
+        </w:rPr>
+        <w:t>view</w:t>
+      </w:r>
+      <w:proofErr w:type="spellEnd"/>
+      <w:r>
+        <w:t xml:space="preserve"> será mais complexa (Fig. 3-16), com função de atualizações ou até impedindo a sua eliminação caso existam relações. </w:t>
+      </w:r>
+    </w:p>
+    <w:p>
+      <w:pPr>
+        <w:spacing w:line="360" w:lineRule="auto"/>
+        <w:jc w:val="both"/>
+      </w:pPr>
+      <w:r>
+        <w:t>A zona assinalada azul verifica se existem equipas associadas ao clube e, se existirem, avisa o utilizador sem processar a eliminação. Já a parte assinalada a verde, verifica se existem jogadores, competições e jogos com o respetivo clube associado, altera o valor deste para “</w:t>
+      </w:r>
+      <w:proofErr w:type="spellStart"/>
+      <w:r>
+        <w:t>None</w:t>
+      </w:r>
+      <w:proofErr w:type="spellEnd"/>
+      <w:r>
+        <w:t>” (</w:t>
+      </w:r>
+      <w:proofErr w:type="spellStart"/>
+      <w:r>
+        <w:t>null</w:t>
+      </w:r>
+      <w:proofErr w:type="spellEnd"/>
+      <w:r>
+        <w:t>) e processa a eliminação deste.</w:t>
+      </w:r>
+    </w:p>
+    <w:p>
+      <w:pPr>
+        <w:keepNext/>
+        <w:spacing w:line="360" w:lineRule="auto"/>
+        <w:jc w:val="center"/>
+      </w:pPr>
+      <w:r>
+        <w:rPr>
+          <w:noProof/>
+        </w:rPr>
+        <w:drawing>
+          <wp:inline distT="0" distB="0" distL="0" distR="0" wp14:anchorId="357ADB5F" wp14:editId="29C25821">
+            <wp:extent cx="5760720" cy="2551430"/>
+            <wp:effectExtent l="0" t="0" r="0" b="1270"/>
+            <wp:docPr id="1095867960" name="Imagem 13" descr="Uma imagem com texto, captura de ecrã, Tipo de letra, software&#10;&#10;Os conteúdos gerados por IA poderão estar incorretos."/>
+            <wp:cNvGraphicFramePr>
+              <a:graphicFrameLocks xmlns:a="http://schemas.openxmlformats.org/drawingml/2006/main" noChangeAspect="1"/>
+            </wp:cNvGraphicFramePr>
+            <a:graphic xmlns:a="http://schemas.openxmlformats.org/drawingml/2006/main">
+              <a:graphicData uri="http://schemas.openxmlformats.org/drawingml/2006/picture">
+                <pic:pic xmlns:pic="http://schemas.openxmlformats.org/drawingml/2006/picture">
+                  <pic:nvPicPr>
+                    <pic:cNvPr id="1095867960" name="Imagem 13" descr="Uma imagem com texto, captura de ecrã, Tipo de letra, software&#10;&#10;Os conteúdos gerados por IA poderão estar incorretos."/>
+                    <pic:cNvPicPr/>
+                  </pic:nvPicPr>
+                  <pic:blipFill>
+                    <a:blip r:embed="rId40">
+                      <a:extLst>
+                        <a:ext uri="{28A0092B-C50C-407E-A947-70E740481C1C}">
+                          <a14:useLocalDpi xmlns:a14="http://schemas.microsoft.com/office/drawing/2010/main" val="0"/>
+                        </a:ext>
+                      </a:extLst>
+                    </a:blip>
+                    <a:stretch>
+                      <a:fillRect/>
+                    </a:stretch>
+                  </pic:blipFill>
+                  <pic:spPr>
+                    <a:xfrm>
+                      <a:off x="0" y="0"/>
+                      <a:ext cx="5760720" cy="2551430"/>
+                    </a:xfrm>
+                    <a:prstGeom prst="rect">
+                      <a:avLst/>
+                    </a:prstGeom>
+                  </pic:spPr>
+                </pic:pic>
+              </a:graphicData>
+            </a:graphic>
+          </wp:inline>
+        </w:drawing>
+      </w:r>
+    </w:p>
+    <w:p>
+      <w:pPr>
+        <w:pStyle w:val="Legenda"/>
+        <w:spacing w:line="360" w:lineRule="auto"/>
+        <w:jc w:val="center"/>
+      </w:pPr>
+      <w:bookmarkStart w:id="46" w:name="_Toc190041476"/>
+      <w:r>
+        <w:t xml:space="preserve">Figura </w:t>
+      </w:r>
+      <w:fldSimple w:instr=" STYLEREF 1 \s ">
+        <w:r>
+          <w:rPr>
+            <w:noProof/>
+          </w:rPr>
+          <w:t>3</w:t>
+        </w:r>
+      </w:fldSimple>
+      <w:r>
+        <w:noBreakHyphen/>
+      </w:r>
+      <w:fldSimple w:instr=" SEQ Figura \* ARABIC \s 1 ">
+        <w:r>
+          <w:rPr>
+            <w:noProof/>
+          </w:rPr>
+          <w:t>16</w:t>
+        </w:r>
+      </w:fldSimple>
+      <w:r>
+        <w:t xml:space="preserve"> </w:t>
+      </w:r>
+      <w:proofErr w:type="spellStart"/>
+      <w:r>
+        <w:t>View</w:t>
+      </w:r>
+      <w:proofErr w:type="spellEnd"/>
+      <w:r>
+        <w:t xml:space="preserve"> para Apagar com Atualizações - </w:t>
+      </w:r>
+      <w:proofErr w:type="spellStart"/>
+      <w:r>
+        <w:t>Django</w:t>
+      </w:r>
+      <w:bookmarkEnd w:id="46"/>
+      <w:proofErr w:type="spellEnd"/>
     </w:p>
     <w:p>
       <w:pPr>
@@ -5744,7 +10169,7 @@
           <w:szCs w:val="32"/>
         </w:rPr>
       </w:pPr>
-      <w:bookmarkStart w:id="26" w:name="_Toc189944513"/>
+      <w:bookmarkStart w:id="47" w:name="_Toc190041445"/>
       <w:r>
         <w:rPr>
           <w:i w:val="0"/>
@@ -5752,14 +10177,462 @@
           <w:sz w:val="32"/>
           <w:szCs w:val="32"/>
         </w:rPr>
+        <w:lastRenderedPageBreak/>
         <w:t>Templates</w:t>
       </w:r>
-      <w:bookmarkEnd w:id="26"/>
-    </w:p>
-    <w:p>
-      <w:r>
-        <w:t>XXX</w:t>
-      </w:r>
+      <w:bookmarkEnd w:id="47"/>
+    </w:p>
+    <w:p>
+      <w:pPr>
+        <w:spacing w:line="360" w:lineRule="auto"/>
+        <w:jc w:val="both"/>
+      </w:pPr>
+      <w:r>
+        <w:t xml:space="preserve">Os </w:t>
+      </w:r>
+      <w:proofErr w:type="spellStart"/>
+      <w:r>
+        <w:t>templates</w:t>
+      </w:r>
+      <w:proofErr w:type="spellEnd"/>
+      <w:r>
+        <w:t xml:space="preserve"> são ficheiros HTML, com o objetivo de criar uma aparência simples, mas intuitiva através do </w:t>
+      </w:r>
+      <w:proofErr w:type="spellStart"/>
+      <w:r>
+        <w:t>Bootstrap</w:t>
+      </w:r>
+      <w:proofErr w:type="spellEnd"/>
+      <w:r>
+        <w:t xml:space="preserve"> CSS e JS.</w:t>
+      </w:r>
+    </w:p>
+    <w:p>
+      <w:pPr>
+        <w:pStyle w:val="Ttulo3"/>
+        <w:spacing w:after="240"/>
+        <w:ind w:hanging="900"/>
+      </w:pPr>
+      <w:bookmarkStart w:id="48" w:name="_Toc190041446"/>
+      <w:r>
+        <w:t>Adicionar e Editar</w:t>
+      </w:r>
+      <w:bookmarkEnd w:id="48"/>
+    </w:p>
+    <w:p>
+      <w:pPr>
+        <w:spacing w:line="360" w:lineRule="auto"/>
+        <w:jc w:val="both"/>
+      </w:pPr>
+      <w:r>
+        <w:t xml:space="preserve">Os </w:t>
+      </w:r>
+      <w:proofErr w:type="spellStart"/>
+      <w:r>
+        <w:t>templates</w:t>
+      </w:r>
+      <w:proofErr w:type="spellEnd"/>
+      <w:r>
+        <w:t xml:space="preserve"> para adicionar e editar são semelhantes, podendo alterar apenas a sua aparência, visto que o importante destes é o </w:t>
+      </w:r>
+      <w:proofErr w:type="spellStart"/>
+      <w:r>
+        <w:rPr>
+          <w:i/>
+          <w:iCs/>
+        </w:rPr>
+        <w:t>form</w:t>
+      </w:r>
+      <w:proofErr w:type="spellEnd"/>
+      <w:r>
+        <w:t xml:space="preserve"> com o método “POST” e o botão para submeter a operação.</w:t>
+      </w:r>
+    </w:p>
+    <w:p>
+      <w:pPr>
+        <w:keepNext/>
+        <w:spacing w:line="360" w:lineRule="auto"/>
+        <w:jc w:val="center"/>
+      </w:pPr>
+      <w:r>
+        <w:rPr>
+          <w:noProof/>
+        </w:rPr>
+        <w:drawing>
+          <wp:inline distT="0" distB="0" distL="0" distR="0" wp14:anchorId="312C4C18" wp14:editId="1D9555BF">
+            <wp:extent cx="5760720" cy="3343275"/>
+            <wp:effectExtent l="0" t="0" r="0" b="9525"/>
+            <wp:docPr id="820589283" name="Imagem 15" descr="Uma imagem com texto, captura de ecrã, Tipo de letra&#10;&#10;Os conteúdos gerados por IA poderão estar incorretos."/>
+            <wp:cNvGraphicFramePr>
+              <a:graphicFrameLocks xmlns:a="http://schemas.openxmlformats.org/drawingml/2006/main" noChangeAspect="1"/>
+            </wp:cNvGraphicFramePr>
+            <a:graphic xmlns:a="http://schemas.openxmlformats.org/drawingml/2006/main">
+              <a:graphicData uri="http://schemas.openxmlformats.org/drawingml/2006/picture">
+                <pic:pic xmlns:pic="http://schemas.openxmlformats.org/drawingml/2006/picture">
+                  <pic:nvPicPr>
+                    <pic:cNvPr id="820589283" name="Imagem 15" descr="Uma imagem com texto, captura de ecrã, Tipo de letra&#10;&#10;Os conteúdos gerados por IA poderão estar incorretos."/>
+                    <pic:cNvPicPr/>
+                  </pic:nvPicPr>
+                  <pic:blipFill>
+                    <a:blip r:embed="rId41">
+                      <a:extLst>
+                        <a:ext uri="{28A0092B-C50C-407E-A947-70E740481C1C}">
+                          <a14:useLocalDpi xmlns:a14="http://schemas.microsoft.com/office/drawing/2010/main" val="0"/>
+                        </a:ext>
+                      </a:extLst>
+                    </a:blip>
+                    <a:stretch>
+                      <a:fillRect/>
+                    </a:stretch>
+                  </pic:blipFill>
+                  <pic:spPr>
+                    <a:xfrm>
+                      <a:off x="0" y="0"/>
+                      <a:ext cx="5760720" cy="3343275"/>
+                    </a:xfrm>
+                    <a:prstGeom prst="rect">
+                      <a:avLst/>
+                    </a:prstGeom>
+                  </pic:spPr>
+                </pic:pic>
+              </a:graphicData>
+            </a:graphic>
+          </wp:inline>
+        </w:drawing>
+      </w:r>
+    </w:p>
+    <w:p>
+      <w:pPr>
+        <w:pStyle w:val="Legenda"/>
+        <w:jc w:val="center"/>
+      </w:pPr>
+      <w:bookmarkStart w:id="49" w:name="_Toc190041477"/>
+      <w:r>
+        <w:t xml:space="preserve">Figura </w:t>
+      </w:r>
+      <w:fldSimple w:instr=" STYLEREF 1 \s ">
+        <w:r>
+          <w:rPr>
+            <w:noProof/>
+          </w:rPr>
+          <w:t>3</w:t>
+        </w:r>
+      </w:fldSimple>
+      <w:r>
+        <w:noBreakHyphen/>
+      </w:r>
+      <w:fldSimple w:instr=" SEQ Figura \* ARABIC \s 1 ">
+        <w:r>
+          <w:rPr>
+            <w:noProof/>
+          </w:rPr>
+          <w:t>17</w:t>
+        </w:r>
+      </w:fldSimple>
+      <w:r>
+        <w:t xml:space="preserve"> Adicionar e Editar – </w:t>
+      </w:r>
+      <w:proofErr w:type="spellStart"/>
+      <w:r>
+        <w:t>Template</w:t>
+      </w:r>
+      <w:proofErr w:type="spellEnd"/>
+      <w:r>
+        <w:t xml:space="preserve"> </w:t>
+      </w:r>
+      <w:proofErr w:type="spellStart"/>
+      <w:r>
+        <w:t>Django</w:t>
+      </w:r>
+      <w:bookmarkEnd w:id="49"/>
+      <w:proofErr w:type="spellEnd"/>
+    </w:p>
+    <w:p>
+      <w:pPr>
+        <w:pStyle w:val="Ttulo3"/>
+        <w:spacing w:after="240"/>
+        <w:ind w:hanging="900"/>
+      </w:pPr>
+      <w:bookmarkStart w:id="50" w:name="_Toc190041447"/>
+      <w:r>
+        <w:t>Apagar</w:t>
+      </w:r>
+      <w:bookmarkEnd w:id="50"/>
+    </w:p>
+    <w:p>
+      <w:pPr>
+        <w:spacing w:line="360" w:lineRule="auto"/>
+        <w:jc w:val="both"/>
+      </w:pPr>
+      <w:r>
+        <w:t xml:space="preserve">Em vez de criar um </w:t>
+      </w:r>
+      <w:proofErr w:type="spellStart"/>
+      <w:r>
+        <w:t>template</w:t>
+      </w:r>
+      <w:proofErr w:type="spellEnd"/>
+      <w:r>
+        <w:t xml:space="preserve"> para a eliminação, foi decidido que fosse utilizado um modal visto que este não precisa de mostrar nada ao utilizador. </w:t>
+      </w:r>
+      <w:r>
+        <w:t xml:space="preserve">Como acontece no adicionar e editar, é necessário garantir que o </w:t>
+      </w:r>
+      <w:proofErr w:type="spellStart"/>
+      <w:r>
+        <w:rPr>
+          <w:i/>
+          <w:iCs/>
+        </w:rPr>
+        <w:t>form</w:t>
+      </w:r>
+      <w:proofErr w:type="spellEnd"/>
+      <w:r>
+        <w:t xml:space="preserve"> tenha o método “POST” para funcionar e, além disso, recebam o identificador (ID) do objeto a eliminar.</w:t>
+      </w:r>
+    </w:p>
+    <w:p>
+      <w:pPr>
+        <w:keepNext/>
+        <w:spacing w:line="360" w:lineRule="auto"/>
+        <w:jc w:val="center"/>
+      </w:pPr>
+      <w:r>
+        <w:rPr>
+          <w:noProof/>
+        </w:rPr>
+        <w:lastRenderedPageBreak/>
+        <w:drawing>
+          <wp:inline distT="0" distB="0" distL="0" distR="0" wp14:anchorId="330F0F50" wp14:editId="1786669F">
+            <wp:extent cx="5760720" cy="2186940"/>
+            <wp:effectExtent l="0" t="0" r="0" b="3810"/>
+            <wp:docPr id="61791034" name="Imagem 16" descr="Uma imagem com texto, captura de ecrã, Tipo de letra&#10;&#10;Os conteúdos gerados por IA poderão estar incorretos."/>
+            <wp:cNvGraphicFramePr>
+              <a:graphicFrameLocks xmlns:a="http://schemas.openxmlformats.org/drawingml/2006/main" noChangeAspect="1"/>
+            </wp:cNvGraphicFramePr>
+            <a:graphic xmlns:a="http://schemas.openxmlformats.org/drawingml/2006/main">
+              <a:graphicData uri="http://schemas.openxmlformats.org/drawingml/2006/picture">
+                <pic:pic xmlns:pic="http://schemas.openxmlformats.org/drawingml/2006/picture">
+                  <pic:nvPicPr>
+                    <pic:cNvPr id="61791034" name="Imagem 16" descr="Uma imagem com texto, captura de ecrã, Tipo de letra&#10;&#10;Os conteúdos gerados por IA poderão estar incorretos."/>
+                    <pic:cNvPicPr/>
+                  </pic:nvPicPr>
+                  <pic:blipFill>
+                    <a:blip r:embed="rId42" cstate="print">
+                      <a:extLst>
+                        <a:ext uri="{28A0092B-C50C-407E-A947-70E740481C1C}">
+                          <a14:useLocalDpi xmlns:a14="http://schemas.microsoft.com/office/drawing/2010/main" val="0"/>
+                        </a:ext>
+                      </a:extLst>
+                    </a:blip>
+                    <a:stretch>
+                      <a:fillRect/>
+                    </a:stretch>
+                  </pic:blipFill>
+                  <pic:spPr>
+                    <a:xfrm>
+                      <a:off x="0" y="0"/>
+                      <a:ext cx="5760720" cy="2186940"/>
+                    </a:xfrm>
+                    <a:prstGeom prst="rect">
+                      <a:avLst/>
+                    </a:prstGeom>
+                  </pic:spPr>
+                </pic:pic>
+              </a:graphicData>
+            </a:graphic>
+          </wp:inline>
+        </w:drawing>
+      </w:r>
+    </w:p>
+    <w:p>
+      <w:pPr>
+        <w:pStyle w:val="Legenda"/>
+        <w:jc w:val="center"/>
+      </w:pPr>
+      <w:bookmarkStart w:id="51" w:name="_Toc190041478"/>
+      <w:r>
+        <w:t xml:space="preserve">Figura </w:t>
+      </w:r>
+      <w:fldSimple w:instr=" STYLEREF 1 \s ">
+        <w:r>
+          <w:rPr>
+            <w:noProof/>
+          </w:rPr>
+          <w:t>3</w:t>
+        </w:r>
+      </w:fldSimple>
+      <w:r>
+        <w:noBreakHyphen/>
+      </w:r>
+      <w:fldSimple w:instr=" SEQ Figura \* ARABIC \s 1 ">
+        <w:r>
+          <w:rPr>
+            <w:noProof/>
+          </w:rPr>
+          <w:t>18</w:t>
+        </w:r>
+      </w:fldSimple>
+      <w:r>
+        <w:t xml:space="preserve"> Modal Apagar - </w:t>
+      </w:r>
+      <w:proofErr w:type="spellStart"/>
+      <w:r>
+        <w:t>Template</w:t>
+      </w:r>
+      <w:proofErr w:type="spellEnd"/>
+      <w:r>
+        <w:t xml:space="preserve"> </w:t>
+      </w:r>
+      <w:proofErr w:type="spellStart"/>
+      <w:r>
+        <w:t>Django</w:t>
+      </w:r>
+      <w:bookmarkEnd w:id="51"/>
+      <w:proofErr w:type="spellEnd"/>
+    </w:p>
+    <w:p>
+      <w:pPr>
+        <w:pStyle w:val="Ttulo3"/>
+        <w:spacing w:after="240"/>
+        <w:ind w:hanging="900"/>
+      </w:pPr>
+      <w:bookmarkStart w:id="52" w:name="_Toc190041448"/>
+      <w:r>
+        <w:t xml:space="preserve">Erro ao </w:t>
+      </w:r>
+      <w:r>
+        <w:t>Apagar</w:t>
+      </w:r>
+      <w:bookmarkEnd w:id="52"/>
+    </w:p>
+    <w:p>
+      <w:pPr>
+        <w:spacing w:line="360" w:lineRule="auto"/>
+        <w:jc w:val="both"/>
+      </w:pPr>
+      <w:r>
+        <w:t xml:space="preserve">Como foi falado no subcapítulo 3.3.3, caso uma </w:t>
+      </w:r>
+      <w:proofErr w:type="spellStart"/>
+      <w:r>
+        <w:rPr>
+          <w:i/>
+          <w:iCs/>
+        </w:rPr>
+        <w:t>view</w:t>
+      </w:r>
+      <w:proofErr w:type="spellEnd"/>
+      <w:r>
+        <w:t xml:space="preserve"> de eliminação encontrar uma relação que não pode ser alterada para “</w:t>
+      </w:r>
+      <w:proofErr w:type="spellStart"/>
+      <w:r>
+        <w:t>None</w:t>
+      </w:r>
+      <w:proofErr w:type="spellEnd"/>
+      <w:r>
+        <w:t>”, esta mostrará o erro ao utilizador.</w:t>
+      </w:r>
+    </w:p>
+    <w:p>
+      <w:pPr>
+        <w:keepNext/>
+        <w:spacing w:line="360" w:lineRule="auto"/>
+        <w:jc w:val="center"/>
+      </w:pPr>
+      <w:r>
+        <w:rPr>
+          <w:noProof/>
+        </w:rPr>
+        <w:drawing>
+          <wp:inline distT="0" distB="0" distL="0" distR="0" wp14:anchorId="77B46351" wp14:editId="24F04179">
+            <wp:extent cx="5760720" cy="1171575"/>
+            <wp:effectExtent l="0" t="0" r="0" b="9525"/>
+            <wp:docPr id="1558350659" name="Imagem 14" descr="Uma imagem com texto, captura de ecrã, Tipo de letra&#10;&#10;Os conteúdos gerados por IA poderão estar incorretos."/>
+            <wp:cNvGraphicFramePr>
+              <a:graphicFrameLocks xmlns:a="http://schemas.openxmlformats.org/drawingml/2006/main" noChangeAspect="1"/>
+            </wp:cNvGraphicFramePr>
+            <a:graphic xmlns:a="http://schemas.openxmlformats.org/drawingml/2006/main">
+              <a:graphicData uri="http://schemas.openxmlformats.org/drawingml/2006/picture">
+                <pic:pic xmlns:pic="http://schemas.openxmlformats.org/drawingml/2006/picture">
+                  <pic:nvPicPr>
+                    <pic:cNvPr id="1558350659" name="Imagem 14" descr="Uma imagem com texto, captura de ecrã, Tipo de letra&#10;&#10;Os conteúdos gerados por IA poderão estar incorretos."/>
+                    <pic:cNvPicPr/>
+                  </pic:nvPicPr>
+                  <pic:blipFill>
+                    <a:blip r:embed="rId43">
+                      <a:extLst>
+                        <a:ext uri="{28A0092B-C50C-407E-A947-70E740481C1C}">
+                          <a14:useLocalDpi xmlns:a14="http://schemas.microsoft.com/office/drawing/2010/main" val="0"/>
+                        </a:ext>
+                      </a:extLst>
+                    </a:blip>
+                    <a:stretch>
+                      <a:fillRect/>
+                    </a:stretch>
+                  </pic:blipFill>
+                  <pic:spPr>
+                    <a:xfrm>
+                      <a:off x="0" y="0"/>
+                      <a:ext cx="5760720" cy="1171575"/>
+                    </a:xfrm>
+                    <a:prstGeom prst="rect">
+                      <a:avLst/>
+                    </a:prstGeom>
+                  </pic:spPr>
+                </pic:pic>
+              </a:graphicData>
+            </a:graphic>
+          </wp:inline>
+        </w:drawing>
+      </w:r>
+    </w:p>
+    <w:p>
+      <w:pPr>
+        <w:pStyle w:val="Legenda"/>
+        <w:jc w:val="center"/>
+      </w:pPr>
+      <w:bookmarkStart w:id="53" w:name="_Toc190041479"/>
+      <w:r>
+        <w:t xml:space="preserve">Figura </w:t>
+      </w:r>
+      <w:fldSimple w:instr=" STYLEREF 1 \s ">
+        <w:r>
+          <w:rPr>
+            <w:noProof/>
+          </w:rPr>
+          <w:t>3</w:t>
+        </w:r>
+      </w:fldSimple>
+      <w:r>
+        <w:noBreakHyphen/>
+      </w:r>
+      <w:fldSimple w:instr=" SEQ Figura \* ARABIC \s 1 ">
+        <w:r>
+          <w:rPr>
+            <w:noProof/>
+          </w:rPr>
+          <w:t>19</w:t>
+        </w:r>
+      </w:fldSimple>
+      <w:r>
+        <w:t xml:space="preserve"> Mostrar Erro ao Eliminar - </w:t>
+      </w:r>
+      <w:proofErr w:type="spellStart"/>
+      <w:r>
+        <w:t>Template</w:t>
+      </w:r>
+      <w:proofErr w:type="spellEnd"/>
+      <w:r>
+        <w:t xml:space="preserve"> </w:t>
+      </w:r>
+      <w:proofErr w:type="spellStart"/>
+      <w:r>
+        <w:t>Django</w:t>
+      </w:r>
+      <w:bookmarkEnd w:id="53"/>
+      <w:proofErr w:type="spellEnd"/>
     </w:p>
     <w:p>
       <w:pPr>
@@ -5772,7 +10645,8 @@
           <w:szCs w:val="32"/>
         </w:rPr>
       </w:pPr>
-      <w:bookmarkStart w:id="27" w:name="_Toc189944514"/>
+      <w:bookmarkStart w:id="54" w:name="_Toc190041449"/>
+      <w:proofErr w:type="spellStart"/>
       <w:r>
         <w:rPr>
           <w:i w:val="0"/>
@@ -5782,7 +10656,8 @@
         </w:rPr>
         <w:t>Urls</w:t>
       </w:r>
-      <w:bookmarkEnd w:id="27"/>
+      <w:bookmarkEnd w:id="54"/>
+      <w:proofErr w:type="spellEnd"/>
     </w:p>
     <w:p>
       <w:pPr>
@@ -5792,6 +10667,7 @@
       <w:r>
         <w:t xml:space="preserve">Para as </w:t>
       </w:r>
+      <w:proofErr w:type="spellStart"/>
       <w:r>
         <w:rPr>
           <w:i/>
@@ -5799,9 +10675,11 @@
         </w:rPr>
         <w:t>views</w:t>
       </w:r>
+      <w:proofErr w:type="spellEnd"/>
       <w:r>
         <w:t xml:space="preserve"> funcionarem corretamente é necessário criar os respetivos </w:t>
       </w:r>
+      <w:proofErr w:type="spellStart"/>
       <w:r>
         <w:rPr>
           <w:i/>
@@ -5809,6 +10687,7 @@
         </w:rPr>
         <w:t>urls</w:t>
       </w:r>
+      <w:proofErr w:type="spellEnd"/>
       <w:r>
         <w:t>. Estes</w:t>
       </w:r>
@@ -5824,6 +10703,7 @@
       <w:r>
         <w:t xml:space="preserve">e, ao serem abertos, indicaram qual a </w:t>
       </w:r>
+      <w:proofErr w:type="spellStart"/>
       <w:r>
         <w:rPr>
           <w:i/>
@@ -5831,6 +10711,7 @@
         </w:rPr>
         <w:t>view</w:t>
       </w:r>
+      <w:proofErr w:type="spellEnd"/>
       <w:r>
         <w:rPr>
           <w:i/>
@@ -5839,7 +10720,13 @@
         <w:t xml:space="preserve"> </w:t>
       </w:r>
       <w:r>
-        <w:t>(selecionado a rosa) a chamar, permitindo dar-lhe um respetivamente (selecionado a azul). Um excerto do código é possível ver na imagem a baixo.</w:t>
+        <w:t xml:space="preserve">(selecionado a rosa) a chamar, permitindo dar-lhe um respetivamente (selecionado a azul). Um excerto do código é possível ver na imagem </w:t>
+      </w:r>
+      <w:r>
+        <w:t>abaixo</w:t>
+      </w:r>
+      <w:r>
+        <w:t>.</w:t>
       </w:r>
     </w:p>
     <w:p>
@@ -5869,7 +10756,7 @@
                     <pic:cNvPicPr/>
                   </pic:nvPicPr>
                   <pic:blipFill>
-                    <a:blip r:embed="rId28">
+                    <a:blip r:embed="rId44">
                       <a:extLst>
                         <a:ext uri="{28A0092B-C50C-407E-A947-70E740481C1C}">
                           <a14:useLocalDpi xmlns:a14="http://schemas.microsoft.com/office/drawing/2010/main" val="0"/>
@@ -5901,7 +10788,7 @@
         <w:pStyle w:val="Legenda"/>
         <w:jc w:val="center"/>
       </w:pPr>
-      <w:bookmarkStart w:id="28" w:name="_Toc189949212"/>
+      <w:bookmarkStart w:id="55" w:name="_Toc190041480"/>
       <w:r>
         <w:t xml:space="preserve">Figura </w:t>
       </w:r>
@@ -5921,13 +10808,26 @@
           <w:rPr>
             <w:noProof/>
           </w:rPr>
-          <w:t>3</w:t>
+          <w:t>20</w:t>
         </w:r>
       </w:fldSimple>
       <w:r>
-        <w:t xml:space="preserve"> Urls - Django</w:t>
-      </w:r>
-      <w:bookmarkEnd w:id="28"/>
+        <w:t xml:space="preserve"> </w:t>
+      </w:r>
+      <w:proofErr w:type="spellStart"/>
+      <w:r>
+        <w:t>Urls</w:t>
+      </w:r>
+      <w:proofErr w:type="spellEnd"/>
+      <w:r>
+        <w:t xml:space="preserve"> - </w:t>
+      </w:r>
+      <w:proofErr w:type="spellStart"/>
+      <w:r>
+        <w:t>Django</w:t>
+      </w:r>
+      <w:bookmarkEnd w:id="55"/>
+      <w:proofErr w:type="spellEnd"/>
     </w:p>
     <w:p>
       <w:pPr>
@@ -5938,9 +10838,9 @@
           <w:szCs w:val="48"/>
         </w:rPr>
       </w:pPr>
-      <w:bookmarkStart w:id="29" w:name="_Toc189944515"/>
+      <w:bookmarkStart w:id="56" w:name="_Toc190041450"/>
+      <w:bookmarkEnd w:id="7"/>
       <w:bookmarkEnd w:id="8"/>
-      <w:bookmarkEnd w:id="9"/>
       <w:r>
         <w:rPr>
           <w:sz w:val="48"/>
@@ -5949,7 +10849,7 @@
         <w:lastRenderedPageBreak/>
         <w:t>Funcionamento</w:t>
       </w:r>
-      <w:bookmarkEnd w:id="29"/>
+      <w:bookmarkEnd w:id="56"/>
     </w:p>
     <w:p>
       <w:pPr>
@@ -5978,7 +10878,7 @@
           <w:szCs w:val="32"/>
         </w:rPr>
       </w:pPr>
-      <w:bookmarkStart w:id="30" w:name="_Toc189944516"/>
+      <w:bookmarkStart w:id="57" w:name="_Toc190041451"/>
       <w:r>
         <w:rPr>
           <w:i w:val="0"/>
@@ -5988,7 +10888,7 @@
         </w:rPr>
         <w:t>Script</w:t>
       </w:r>
-      <w:bookmarkEnd w:id="30"/>
+      <w:bookmarkEnd w:id="57"/>
     </w:p>
     <w:p>
       <w:pPr>
@@ -6019,6 +10919,7 @@
       <w:r>
         <w:t xml:space="preserve">De forma geral, os dados são inseridos de forma sequencial, sendo guardados em vetores (ou </w:t>
       </w:r>
+      <w:proofErr w:type="spellStart"/>
       <w:r>
         <w:rPr>
           <w:i/>
@@ -6026,6 +10927,7 @@
         </w:rPr>
         <w:t>arrays</w:t>
       </w:r>
+      <w:proofErr w:type="spellEnd"/>
       <w:r>
         <w:t xml:space="preserve">) para facilitar a </w:t>
       </w:r>
@@ -6061,7 +10963,7 @@
                     <pic:cNvPicPr/>
                   </pic:nvPicPr>
                   <pic:blipFill>
-                    <a:blip r:embed="rId29">
+                    <a:blip r:embed="rId45">
                       <a:extLst>
                         <a:ext uri="{28A0092B-C50C-407E-A947-70E740481C1C}">
                           <a14:useLocalDpi xmlns:a14="http://schemas.microsoft.com/office/drawing/2010/main" val="0"/>
@@ -6094,7 +10996,7 @@
         <w:spacing w:line="360" w:lineRule="auto"/>
         <w:jc w:val="center"/>
       </w:pPr>
-      <w:bookmarkStart w:id="31" w:name="_Toc189949213"/>
+      <w:bookmarkStart w:id="58" w:name="_Toc190041481"/>
       <w:r>
         <w:t xml:space="preserve">Figura </w:t>
       </w:r>
@@ -6118,9 +11020,14 @@
         </w:r>
       </w:fldSimple>
       <w:r>
-        <w:t xml:space="preserve"> Script de Dados – Django</w:t>
-      </w:r>
-      <w:bookmarkEnd w:id="31"/>
+        <w:t xml:space="preserve"> Script de Dados – </w:t>
+      </w:r>
+      <w:proofErr w:type="spellStart"/>
+      <w:r>
+        <w:t>Django</w:t>
+      </w:r>
+      <w:bookmarkEnd w:id="58"/>
+      <w:proofErr w:type="spellEnd"/>
     </w:p>
     <w:p>
       <w:pPr>
@@ -6148,7 +11055,7 @@
                     <pic:cNvPicPr/>
                   </pic:nvPicPr>
                   <pic:blipFill>
-                    <a:blip r:embed="rId30">
+                    <a:blip r:embed="rId46">
                       <a:extLst>
                         <a:ext uri="{28A0092B-C50C-407E-A947-70E740481C1C}">
                           <a14:useLocalDpi xmlns:a14="http://schemas.microsoft.com/office/drawing/2010/main" val="0"/>
@@ -6180,7 +11087,7 @@
         <w:pStyle w:val="Legenda"/>
         <w:jc w:val="center"/>
       </w:pPr>
-      <w:bookmarkStart w:id="32" w:name="_Toc189949214"/>
+      <w:bookmarkStart w:id="59" w:name="_Toc190041482"/>
       <w:r>
         <w:t xml:space="preserve">Figura </w:t>
       </w:r>
@@ -6204,10 +11111,15 @@
         </w:r>
       </w:fldSimple>
       <w:r>
-        <w:t xml:space="preserve"> Inserção de Dados Com Relações - Django</w:t>
-      </w:r>
-      <w:bookmarkStart w:id="33" w:name="_Toc178580817"/>
-      <w:bookmarkEnd w:id="32"/>
+        <w:t xml:space="preserve"> Inserção de Dados Com Relações - </w:t>
+      </w:r>
+      <w:proofErr w:type="spellStart"/>
+      <w:r>
+        <w:t>Django</w:t>
+      </w:r>
+      <w:bookmarkStart w:id="60" w:name="_Toc178580817"/>
+      <w:bookmarkEnd w:id="59"/>
+      <w:proofErr w:type="spellEnd"/>
     </w:p>
     <w:p>
       <w:pPr>
@@ -6220,7 +11132,7 @@
           <w:szCs w:val="32"/>
         </w:rPr>
       </w:pPr>
-      <w:bookmarkStart w:id="34" w:name="_Toc189944517"/>
+      <w:bookmarkStart w:id="61" w:name="_Toc190041452"/>
       <w:r>
         <w:rPr>
           <w:i w:val="0"/>
@@ -6230,7 +11142,7 @@
         </w:rPr>
         <w:t>Programa</w:t>
       </w:r>
-      <w:bookmarkEnd w:id="34"/>
+      <w:bookmarkEnd w:id="61"/>
     </w:p>
     <w:p>
       <w:pPr>
@@ -6249,7 +11161,7 @@
           <w:sz w:val="48"/>
         </w:rPr>
       </w:pPr>
-      <w:bookmarkStart w:id="35" w:name="_Toc189944518"/>
+      <w:bookmarkStart w:id="62" w:name="_Toc190041453"/>
       <w:r>
         <w:rPr>
           <w:sz w:val="48"/>
@@ -6257,8 +11169,8 @@
         <w:lastRenderedPageBreak/>
         <w:t>Conclusões</w:t>
       </w:r>
-      <w:bookmarkEnd w:id="33"/>
-      <w:bookmarkEnd w:id="35"/>
+      <w:bookmarkEnd w:id="60"/>
+      <w:bookmarkEnd w:id="62"/>
     </w:p>
     <w:p>
       <w:pPr>
@@ -6266,7 +11178,55 @@
         <w:jc w:val="both"/>
       </w:pPr>
       <w:r>
-        <w:t>Este projeto permitiu-nos melhorar as nossas habilidades na framework Django como software MongoDB. Para o desenvolvimento deste projeto foi utilizado a matéria dada na cadeira de Base de Dados 2 assim como pesquisas adicionais. Este permitiu produzir código de maneira eficaz e organizada, sendo dividido nas respetivas funcionalidades (Models, Forms, etc).</w:t>
+        <w:t xml:space="preserve">Este projeto permitiu-nos melhorar as nossas habilidades na </w:t>
+      </w:r>
+      <w:proofErr w:type="spellStart"/>
+      <w:r>
+        <w:t>framework</w:t>
+      </w:r>
+      <w:proofErr w:type="spellEnd"/>
+      <w:r>
+        <w:t xml:space="preserve"> </w:t>
+      </w:r>
+      <w:proofErr w:type="spellStart"/>
+      <w:r>
+        <w:t>Django</w:t>
+      </w:r>
+      <w:proofErr w:type="spellEnd"/>
+      <w:r>
+        <w:t xml:space="preserve"> como software </w:t>
+      </w:r>
+      <w:proofErr w:type="spellStart"/>
+      <w:r>
+        <w:t>MongoDB</w:t>
+      </w:r>
+      <w:proofErr w:type="spellEnd"/>
+      <w:r>
+        <w:t>. Para o desenvolvimento deste projeto foi utilizado a matéria dada na cadeira de Base de Dados 2 assim como pesquisas adicionais. Este permitiu produzir código de maneira eficaz e organizada, sendo dividido nas respetivas funcionalidades (</w:t>
+      </w:r>
+      <w:proofErr w:type="spellStart"/>
+      <w:r>
+        <w:t>Models</w:t>
+      </w:r>
+      <w:proofErr w:type="spellEnd"/>
+      <w:r>
+        <w:t xml:space="preserve">, </w:t>
+      </w:r>
+      <w:proofErr w:type="spellStart"/>
+      <w:r>
+        <w:t>Forms</w:t>
+      </w:r>
+      <w:proofErr w:type="spellEnd"/>
+      <w:r>
+        <w:t xml:space="preserve">, </w:t>
+      </w:r>
+      <w:proofErr w:type="spellStart"/>
+      <w:r>
+        <w:t>etc</w:t>
+      </w:r>
+      <w:proofErr w:type="spellEnd"/>
+      <w:r>
+        <w:t>).</w:t>
       </w:r>
     </w:p>
     <w:p>
@@ -6275,7 +11235,7 @@
         <w:spacing w:after="240"/>
         <w:ind w:firstLine="0"/>
         <w:sectPr>
-          <w:headerReference w:type="default" r:id="rId31"/>
+          <w:headerReference w:type="default" r:id="rId47"/>
           <w:pgSz w:w="11907" w:h="16840" w:code="9"/>
           <w:pgMar w:top="1418" w:right="1134" w:bottom="1134" w:left="1701" w:header="709" w:footer="709" w:gutter="0"/>
           <w:cols w:space="708"/>
@@ -6287,11 +11247,53 @@
         <w:rPr>
           <w:bdr w:val="none" w:sz="0" w:space="0" w:color="auto" w:frame="1"/>
         </w:rPr>
-        <w:t>A utilização do MongoDB e pgAdmin  (postgres) é uma ótima ferramenta para visualizar os dados  do sistema, de forma intuitiva e fácil de compreender.</w:t>
-      </w:r>
-    </w:p>
-    <w:bookmarkStart w:id="36" w:name="_Toc189944519" w:displacedByCustomXml="next"/>
-    <w:bookmarkStart w:id="37" w:name="_Ref32083172" w:displacedByCustomXml="next"/>
+        <w:t xml:space="preserve">A utilização do </w:t>
+      </w:r>
+      <w:proofErr w:type="spellStart"/>
+      <w:r>
+        <w:rPr>
+          <w:bdr w:val="none" w:sz="0" w:space="0" w:color="auto" w:frame="1"/>
+        </w:rPr>
+        <w:t>MongoDB</w:t>
+      </w:r>
+      <w:proofErr w:type="spellEnd"/>
+      <w:r>
+        <w:rPr>
+          <w:bdr w:val="none" w:sz="0" w:space="0" w:color="auto" w:frame="1"/>
+        </w:rPr>
+        <w:t xml:space="preserve"> e </w:t>
+      </w:r>
+      <w:proofErr w:type="spellStart"/>
+      <w:r>
+        <w:rPr>
+          <w:bdr w:val="none" w:sz="0" w:space="0" w:color="auto" w:frame="1"/>
+        </w:rPr>
+        <w:t>pgAdmin</w:t>
+      </w:r>
+      <w:proofErr w:type="spellEnd"/>
+      <w:r>
+        <w:rPr>
+          <w:bdr w:val="none" w:sz="0" w:space="0" w:color="auto" w:frame="1"/>
+        </w:rPr>
+        <w:t xml:space="preserve">  (</w:t>
+      </w:r>
+      <w:proofErr w:type="spellStart"/>
+      <w:r>
+        <w:rPr>
+          <w:bdr w:val="none" w:sz="0" w:space="0" w:color="auto" w:frame="1"/>
+        </w:rPr>
+        <w:t>postgres</w:t>
+      </w:r>
+      <w:proofErr w:type="spellEnd"/>
+      <w:r>
+        <w:rPr>
+          <w:bdr w:val="none" w:sz="0" w:space="0" w:color="auto" w:frame="1"/>
+        </w:rPr>
+        <w:t>) é uma ótima ferramenta para visualizar os dados  do sistema, de forma intuitiva e fácil de compreender.</w:t>
+      </w:r>
+    </w:p>
+    <w:bookmarkStart w:id="63" w:name="_Toc190041454" w:displacedByCustomXml="next"/>
+    <w:bookmarkStart w:id="64" w:name="_Ref32083172" w:displacedByCustomXml="next"/>
     <w:sdt>
       <w:sdtPr>
         <w:rPr>
@@ -6328,7 +11330,7 @@
             </w:rPr>
             <w:t>Referências</w:t>
           </w:r>
-          <w:bookmarkEnd w:id="36"/>
+          <w:bookmarkEnd w:id="63"/>
         </w:p>
         <w:p>
           <w:pPr>
@@ -6397,10 +11399,10 @@
       <w:pPr>
         <w:spacing w:line="360" w:lineRule="auto"/>
       </w:pPr>
-      <w:bookmarkStart w:id="38" w:name="IPQ1994"/>
+      <w:bookmarkStart w:id="65" w:name="IPQ1994"/>
     </w:p>
     <w:p/>
-    <w:bookmarkEnd w:id="38"/>
+    <w:bookmarkEnd w:id="65"/>
     <w:p>
       <w:pPr>
         <w:spacing w:after="120" w:line="360" w:lineRule="auto"/>
@@ -6414,8 +11416,8 @@
         <w:ind w:left="1622" w:hanging="1622"/>
         <w:jc w:val="both"/>
         <w:sectPr>
-          <w:headerReference w:type="default" r:id="rId32"/>
-          <w:footerReference w:type="default" r:id="rId33"/>
+          <w:headerReference w:type="default" r:id="rId48"/>
+          <w:footerReference w:type="default" r:id="rId49"/>
           <w:pgSz w:w="11907" w:h="16840" w:code="9"/>
           <w:pgMar w:top="1418" w:right="1134" w:bottom="1134" w:left="1701" w:header="709" w:footer="709" w:gutter="0"/>
           <w:cols w:space="708"/>
@@ -6431,9 +11433,9 @@
           <w:sz w:val="48"/>
         </w:rPr>
       </w:pPr>
-      <w:bookmarkStart w:id="39" w:name="_Toc178580819"/>
-      <w:bookmarkStart w:id="40" w:name="_Toc189944520"/>
-      <w:bookmarkEnd w:id="37"/>
+      <w:bookmarkStart w:id="66" w:name="_Toc178580819"/>
+      <w:bookmarkStart w:id="67" w:name="_Toc190041455"/>
+      <w:bookmarkEnd w:id="64"/>
       <w:r>
         <w:rPr>
           <w:sz w:val="48"/>
@@ -6441,8 +11443,8 @@
         <w:lastRenderedPageBreak/>
         <w:t>Bibliografia</w:t>
       </w:r>
-      <w:bookmarkEnd w:id="39"/>
-      <w:bookmarkEnd w:id="40"/>
+      <w:bookmarkEnd w:id="66"/>
+      <w:bookmarkEnd w:id="67"/>
     </w:p>
     <w:p>
       <w:pPr>
@@ -6481,8 +11483,13 @@
           <w:docGrid w:linePitch="360"/>
         </w:sectPr>
       </w:pPr>
-      <w:r>
-        <w:t>PDFs dispon</w:t>
+      <w:proofErr w:type="spellStart"/>
+      <w:r>
+        <w:t>PDFs</w:t>
+      </w:r>
+      <w:proofErr w:type="spellEnd"/>
+      <w:r>
+        <w:t xml:space="preserve"> dispon</w:t>
       </w:r>
       <w:r>
         <w:t>ibilizados</w:t>
@@ -6508,7 +11515,7 @@
       <w:r>
         <w:t xml:space="preserve"> (</w:t>
       </w:r>
-      <w:hyperlink r:id="rId34" w:history="1">
+      <w:hyperlink r:id="rId50" w:history="1">
         <w:r>
           <w:rPr>
             <w:rStyle w:val="Hiperligao"/>
@@ -7373,6 +12380,118 @@
     </w:lvl>
   </w:abstractNum>
   <w:abstractNum w:abstractNumId="4" w15:restartNumberingAfterBreak="0">
+    <w:nsid w:val="11B61448"/>
+    <w:multiLevelType w:val="hybridMultilevel"/>
+    <w:tmpl w:val="30605D8A"/>
+    <w:lvl w:ilvl="0" w:tplc="60B2FAEE">
+      <w:numFmt w:val="bullet"/>
+      <w:lvlText w:val=""/>
+      <w:lvlJc w:val="left"/>
+      <w:pPr>
+        <w:ind w:left="720" w:hanging="360"/>
+      </w:pPr>
+      <w:rPr>
+        <w:rFonts w:ascii="Wingdings" w:eastAsia="Times New Roman" w:hAnsi="Wingdings" w:cs="Times New Roman" w:hint="default"/>
+      </w:rPr>
+    </w:lvl>
+    <w:lvl w:ilvl="1" w:tplc="08160003" w:tentative="1">
+      <w:start w:val="1"/>
+      <w:numFmt w:val="bullet"/>
+      <w:lvlText w:val="o"/>
+      <w:lvlJc w:val="left"/>
+      <w:pPr>
+        <w:ind w:left="1440" w:hanging="360"/>
+      </w:pPr>
+      <w:rPr>
+        <w:rFonts w:ascii="Courier New" w:hAnsi="Courier New" w:cs="Courier New" w:hint="default"/>
+      </w:rPr>
+    </w:lvl>
+    <w:lvl w:ilvl="2" w:tplc="08160005" w:tentative="1">
+      <w:start w:val="1"/>
+      <w:numFmt w:val="bullet"/>
+      <w:lvlText w:val=""/>
+      <w:lvlJc w:val="left"/>
+      <w:pPr>
+        <w:ind w:left="2160" w:hanging="360"/>
+      </w:pPr>
+      <w:rPr>
+        <w:rFonts w:ascii="Wingdings" w:hAnsi="Wingdings" w:hint="default"/>
+      </w:rPr>
+    </w:lvl>
+    <w:lvl w:ilvl="3" w:tplc="08160001" w:tentative="1">
+      <w:start w:val="1"/>
+      <w:numFmt w:val="bullet"/>
+      <w:lvlText w:val=""/>
+      <w:lvlJc w:val="left"/>
+      <w:pPr>
+        <w:ind w:left="2880" w:hanging="360"/>
+      </w:pPr>
+      <w:rPr>
+        <w:rFonts w:ascii="Symbol" w:hAnsi="Symbol" w:hint="default"/>
+      </w:rPr>
+    </w:lvl>
+    <w:lvl w:ilvl="4" w:tplc="08160003" w:tentative="1">
+      <w:start w:val="1"/>
+      <w:numFmt w:val="bullet"/>
+      <w:lvlText w:val="o"/>
+      <w:lvlJc w:val="left"/>
+      <w:pPr>
+        <w:ind w:left="3600" w:hanging="360"/>
+      </w:pPr>
+      <w:rPr>
+        <w:rFonts w:ascii="Courier New" w:hAnsi="Courier New" w:cs="Courier New" w:hint="default"/>
+      </w:rPr>
+    </w:lvl>
+    <w:lvl w:ilvl="5" w:tplc="08160005" w:tentative="1">
+      <w:start w:val="1"/>
+      <w:numFmt w:val="bullet"/>
+      <w:lvlText w:val=""/>
+      <w:lvlJc w:val="left"/>
+      <w:pPr>
+        <w:ind w:left="4320" w:hanging="360"/>
+      </w:pPr>
+      <w:rPr>
+        <w:rFonts w:ascii="Wingdings" w:hAnsi="Wingdings" w:hint="default"/>
+      </w:rPr>
+    </w:lvl>
+    <w:lvl w:ilvl="6" w:tplc="08160001" w:tentative="1">
+      <w:start w:val="1"/>
+      <w:numFmt w:val="bullet"/>
+      <w:lvlText w:val=""/>
+      <w:lvlJc w:val="left"/>
+      <w:pPr>
+        <w:ind w:left="5040" w:hanging="360"/>
+      </w:pPr>
+      <w:rPr>
+        <w:rFonts w:ascii="Symbol" w:hAnsi="Symbol" w:hint="default"/>
+      </w:rPr>
+    </w:lvl>
+    <w:lvl w:ilvl="7" w:tplc="08160003" w:tentative="1">
+      <w:start w:val="1"/>
+      <w:numFmt w:val="bullet"/>
+      <w:lvlText w:val="o"/>
+      <w:lvlJc w:val="left"/>
+      <w:pPr>
+        <w:ind w:left="5760" w:hanging="360"/>
+      </w:pPr>
+      <w:rPr>
+        <w:rFonts w:ascii="Courier New" w:hAnsi="Courier New" w:cs="Courier New" w:hint="default"/>
+      </w:rPr>
+    </w:lvl>
+    <w:lvl w:ilvl="8" w:tplc="08160005" w:tentative="1">
+      <w:start w:val="1"/>
+      <w:numFmt w:val="bullet"/>
+      <w:lvlText w:val=""/>
+      <w:lvlJc w:val="left"/>
+      <w:pPr>
+        <w:ind w:left="6480" w:hanging="360"/>
+      </w:pPr>
+      <w:rPr>
+        <w:rFonts w:ascii="Wingdings" w:hAnsi="Wingdings" w:hint="default"/>
+      </w:rPr>
+    </w:lvl>
+  </w:abstractNum>
+  <w:abstractNum w:abstractNumId="5" w15:restartNumberingAfterBreak="0">
     <w:nsid w:val="137C366D"/>
     <w:multiLevelType w:val="hybridMultilevel"/>
     <w:tmpl w:val="41607E60"/>
@@ -7485,7 +12604,7 @@
       </w:rPr>
     </w:lvl>
   </w:abstractNum>
-  <w:abstractNum w:abstractNumId="5" w15:restartNumberingAfterBreak="0">
+  <w:abstractNum w:abstractNumId="6" w15:restartNumberingAfterBreak="0">
     <w:nsid w:val="14635389"/>
     <w:multiLevelType w:val="hybridMultilevel"/>
     <w:tmpl w:val="A7586FE2"/>
@@ -7574,7 +12693,7 @@
       </w:pPr>
     </w:lvl>
   </w:abstractNum>
-  <w:abstractNum w:abstractNumId="6" w15:restartNumberingAfterBreak="0">
+  <w:abstractNum w:abstractNumId="7" w15:restartNumberingAfterBreak="0">
     <w:nsid w:val="1A6F3AEB"/>
     <w:multiLevelType w:val="hybridMultilevel"/>
     <w:tmpl w:val="11146F8A"/>
@@ -7660,7 +12779,7 @@
       </w:pPr>
     </w:lvl>
   </w:abstractNum>
-  <w:abstractNum w:abstractNumId="7" w15:restartNumberingAfterBreak="0">
+  <w:abstractNum w:abstractNumId="8" w15:restartNumberingAfterBreak="0">
     <w:nsid w:val="1D7A056F"/>
     <w:multiLevelType w:val="hybridMultilevel"/>
     <w:tmpl w:val="5E2C25F8"/>
@@ -7773,7 +12892,7 @@
       </w:rPr>
     </w:lvl>
   </w:abstractNum>
-  <w:abstractNum w:abstractNumId="8" w15:restartNumberingAfterBreak="0">
+  <w:abstractNum w:abstractNumId="9" w15:restartNumberingAfterBreak="0">
     <w:nsid w:val="1EFF640F"/>
     <w:multiLevelType w:val="hybridMultilevel"/>
     <w:tmpl w:val="D21C1D7E"/>
@@ -7886,7 +13005,7 @@
       </w:rPr>
     </w:lvl>
   </w:abstractNum>
-  <w:abstractNum w:abstractNumId="9" w15:restartNumberingAfterBreak="0">
+  <w:abstractNum w:abstractNumId="10" w15:restartNumberingAfterBreak="0">
     <w:nsid w:val="255970A4"/>
     <w:multiLevelType w:val="hybridMultilevel"/>
     <w:tmpl w:val="48F419B2"/>
@@ -7999,7 +13118,7 @@
       </w:rPr>
     </w:lvl>
   </w:abstractNum>
-  <w:abstractNum w:abstractNumId="10" w15:restartNumberingAfterBreak="0">
+  <w:abstractNum w:abstractNumId="11" w15:restartNumberingAfterBreak="0">
     <w:nsid w:val="2E2E47EF"/>
     <w:multiLevelType w:val="hybridMultilevel"/>
     <w:tmpl w:val="3904DAF8"/>
@@ -8112,7 +13231,7 @@
       </w:rPr>
     </w:lvl>
   </w:abstractNum>
-  <w:abstractNum w:abstractNumId="11" w15:restartNumberingAfterBreak="0">
+  <w:abstractNum w:abstractNumId="12" w15:restartNumberingAfterBreak="0">
     <w:nsid w:val="301F5439"/>
     <w:multiLevelType w:val="hybridMultilevel"/>
     <w:tmpl w:val="DC9CFD60"/>
@@ -8198,7 +13317,7 @@
       </w:pPr>
     </w:lvl>
   </w:abstractNum>
-  <w:abstractNum w:abstractNumId="12" w15:restartNumberingAfterBreak="0">
+  <w:abstractNum w:abstractNumId="13" w15:restartNumberingAfterBreak="0">
     <w:nsid w:val="31043631"/>
     <w:multiLevelType w:val="hybridMultilevel"/>
     <w:tmpl w:val="E9003040"/>
@@ -8287,7 +13406,7 @@
       </w:pPr>
     </w:lvl>
   </w:abstractNum>
-  <w:abstractNum w:abstractNumId="13" w15:restartNumberingAfterBreak="0">
+  <w:abstractNum w:abstractNumId="14" w15:restartNumberingAfterBreak="0">
     <w:nsid w:val="34CF2661"/>
     <w:multiLevelType w:val="hybridMultilevel"/>
     <w:tmpl w:val="1C08AF6A"/>
@@ -8427,7 +13546,7 @@
       </w:rPr>
     </w:lvl>
   </w:abstractNum>
-  <w:abstractNum w:abstractNumId="14" w15:restartNumberingAfterBreak="0">
+  <w:abstractNum w:abstractNumId="15" w15:restartNumberingAfterBreak="0">
     <w:nsid w:val="3DF0613B"/>
     <w:multiLevelType w:val="hybridMultilevel"/>
     <w:tmpl w:val="B8CE34C8"/>
@@ -8513,7 +13632,7 @@
       </w:pPr>
     </w:lvl>
   </w:abstractNum>
-  <w:abstractNum w:abstractNumId="15" w15:restartNumberingAfterBreak="0">
+  <w:abstractNum w:abstractNumId="16" w15:restartNumberingAfterBreak="0">
     <w:nsid w:val="3F8C0D5F"/>
     <w:multiLevelType w:val="hybridMultilevel"/>
     <w:tmpl w:val="5366FA08"/>
@@ -8626,7 +13745,7 @@
       </w:rPr>
     </w:lvl>
   </w:abstractNum>
-  <w:abstractNum w:abstractNumId="16" w15:restartNumberingAfterBreak="0">
+  <w:abstractNum w:abstractNumId="17" w15:restartNumberingAfterBreak="0">
     <w:nsid w:val="4CA05232"/>
     <w:multiLevelType w:val="hybridMultilevel"/>
     <w:tmpl w:val="0B46FD60"/>
@@ -8739,7 +13858,7 @@
       </w:rPr>
     </w:lvl>
   </w:abstractNum>
-  <w:abstractNum w:abstractNumId="17" w15:restartNumberingAfterBreak="0">
+  <w:abstractNum w:abstractNumId="18" w15:restartNumberingAfterBreak="0">
     <w:nsid w:val="4D4B7EE5"/>
     <w:multiLevelType w:val="hybridMultilevel"/>
     <w:tmpl w:val="48FA0C4A"/>
@@ -8828,7 +13947,7 @@
       </w:pPr>
     </w:lvl>
   </w:abstractNum>
-  <w:abstractNum w:abstractNumId="18" w15:restartNumberingAfterBreak="0">
+  <w:abstractNum w:abstractNumId="19" w15:restartNumberingAfterBreak="0">
     <w:nsid w:val="51271BD5"/>
     <w:multiLevelType w:val="hybridMultilevel"/>
     <w:tmpl w:val="58CA9800"/>
@@ -8941,7 +14060,7 @@
       </w:rPr>
     </w:lvl>
   </w:abstractNum>
-  <w:abstractNum w:abstractNumId="19" w15:restartNumberingAfterBreak="0">
+  <w:abstractNum w:abstractNumId="20" w15:restartNumberingAfterBreak="0">
     <w:nsid w:val="53F63D8F"/>
     <w:multiLevelType w:val="hybridMultilevel"/>
     <w:tmpl w:val="C58299BE"/>
@@ -9027,7 +14146,7 @@
       </w:pPr>
     </w:lvl>
   </w:abstractNum>
-  <w:abstractNum w:abstractNumId="20" w15:restartNumberingAfterBreak="0">
+  <w:abstractNum w:abstractNumId="21" w15:restartNumberingAfterBreak="0">
     <w:nsid w:val="5403435F"/>
     <w:multiLevelType w:val="hybridMultilevel"/>
     <w:tmpl w:val="AD308AC8"/>
@@ -9167,7 +14286,7 @@
       </w:rPr>
     </w:lvl>
   </w:abstractNum>
-  <w:abstractNum w:abstractNumId="21" w15:restartNumberingAfterBreak="0">
+  <w:abstractNum w:abstractNumId="22" w15:restartNumberingAfterBreak="0">
     <w:nsid w:val="56314BE1"/>
     <w:multiLevelType w:val="hybridMultilevel"/>
     <w:tmpl w:val="6D12BEDA"/>
@@ -9253,7 +14372,7 @@
       </w:pPr>
     </w:lvl>
   </w:abstractNum>
-  <w:abstractNum w:abstractNumId="22" w15:restartNumberingAfterBreak="0">
+  <w:abstractNum w:abstractNumId="23" w15:restartNumberingAfterBreak="0">
     <w:nsid w:val="60167EC3"/>
     <w:multiLevelType w:val="hybridMultilevel"/>
     <w:tmpl w:val="C638F952"/>
@@ -9366,7 +14485,7 @@
       </w:rPr>
     </w:lvl>
   </w:abstractNum>
-  <w:abstractNum w:abstractNumId="23" w15:restartNumberingAfterBreak="0">
+  <w:abstractNum w:abstractNumId="24" w15:restartNumberingAfterBreak="0">
     <w:nsid w:val="6346359C"/>
     <w:multiLevelType w:val="hybridMultilevel"/>
     <w:tmpl w:val="32A06EBC"/>
@@ -9478,7 +14597,7 @@
       </w:rPr>
     </w:lvl>
   </w:abstractNum>
-  <w:abstractNum w:abstractNumId="24" w15:restartNumberingAfterBreak="0">
+  <w:abstractNum w:abstractNumId="25" w15:restartNumberingAfterBreak="0">
     <w:nsid w:val="64107DBA"/>
     <w:multiLevelType w:val="hybridMultilevel"/>
     <w:tmpl w:val="A0205FA6"/>
@@ -9619,7 +14738,7 @@
       </w:rPr>
     </w:lvl>
   </w:abstractNum>
-  <w:abstractNum w:abstractNumId="25" w15:restartNumberingAfterBreak="0">
+  <w:abstractNum w:abstractNumId="26" w15:restartNumberingAfterBreak="0">
     <w:nsid w:val="64AC6896"/>
     <w:multiLevelType w:val="hybridMultilevel"/>
     <w:tmpl w:val="F550C83A"/>
@@ -9732,7 +14851,7 @@
       </w:rPr>
     </w:lvl>
   </w:abstractNum>
-  <w:abstractNum w:abstractNumId="26" w15:restartNumberingAfterBreak="0">
+  <w:abstractNum w:abstractNumId="27" w15:restartNumberingAfterBreak="0">
     <w:nsid w:val="6BD50EBF"/>
     <w:multiLevelType w:val="multilevel"/>
     <w:tmpl w:val="B38A4676"/>
@@ -9875,7 +14994,7 @@
       </w:rPr>
     </w:lvl>
   </w:abstractNum>
-  <w:abstractNum w:abstractNumId="27" w15:restartNumberingAfterBreak="0">
+  <w:abstractNum w:abstractNumId="28" w15:restartNumberingAfterBreak="0">
     <w:nsid w:val="6D4C5E55"/>
     <w:multiLevelType w:val="hybridMultilevel"/>
     <w:tmpl w:val="6FEEA0C4"/>
@@ -9989,88 +15108,91 @@
     </w:lvl>
   </w:abstractNum>
   <w:num w:numId="1" w16cid:durableId="1713722452">
-    <w:abstractNumId w:val="26"/>
+    <w:abstractNumId w:val="27"/>
   </w:num>
   <w:num w:numId="2" w16cid:durableId="371002366">
-    <w:abstractNumId w:val="24"/>
+    <w:abstractNumId w:val="25"/>
   </w:num>
   <w:num w:numId="3" w16cid:durableId="1453095102">
-    <w:abstractNumId w:val="20"/>
+    <w:abstractNumId w:val="21"/>
   </w:num>
   <w:num w:numId="4" w16cid:durableId="1107850021">
-    <w:abstractNumId w:val="13"/>
+    <w:abstractNumId w:val="14"/>
   </w:num>
   <w:num w:numId="5" w16cid:durableId="3409494">
     <w:abstractNumId w:val="0"/>
   </w:num>
   <w:num w:numId="6" w16cid:durableId="684289527">
+    <w:abstractNumId w:val="24"/>
+  </w:num>
+  <w:num w:numId="7" w16cid:durableId="446003670">
     <w:abstractNumId w:val="23"/>
   </w:num>
-  <w:num w:numId="7" w16cid:durableId="446003670">
+  <w:num w:numId="8" w16cid:durableId="729352867">
+    <w:abstractNumId w:val="17"/>
+  </w:num>
+  <w:num w:numId="9" w16cid:durableId="1247760894">
     <w:abstractNumId w:val="22"/>
   </w:num>
-  <w:num w:numId="8" w16cid:durableId="729352867">
-    <w:abstractNumId w:val="16"/>
-  </w:num>
-  <w:num w:numId="9" w16cid:durableId="1247760894">
-    <w:abstractNumId w:val="21"/>
-  </w:num>
   <w:num w:numId="10" w16cid:durableId="724371560">
-    <w:abstractNumId w:val="11"/>
+    <w:abstractNumId w:val="12"/>
   </w:num>
   <w:num w:numId="11" w16cid:durableId="2043624749">
     <w:abstractNumId w:val="3"/>
   </w:num>
   <w:num w:numId="12" w16cid:durableId="2080202530">
+    <w:abstractNumId w:val="6"/>
+  </w:num>
+  <w:num w:numId="13" w16cid:durableId="675157914">
+    <w:abstractNumId w:val="13"/>
+  </w:num>
+  <w:num w:numId="14" w16cid:durableId="1149786435">
+    <w:abstractNumId w:val="18"/>
+  </w:num>
+  <w:num w:numId="15" w16cid:durableId="1246767301">
+    <w:abstractNumId w:val="15"/>
+  </w:num>
+  <w:num w:numId="16" w16cid:durableId="1010716420">
+    <w:abstractNumId w:val="7"/>
+  </w:num>
+  <w:num w:numId="17" w16cid:durableId="1921451818">
     <w:abstractNumId w:val="5"/>
   </w:num>
-  <w:num w:numId="13" w16cid:durableId="675157914">
-    <w:abstractNumId w:val="12"/>
-  </w:num>
-  <w:num w:numId="14" w16cid:durableId="1149786435">
-    <w:abstractNumId w:val="17"/>
-  </w:num>
-  <w:num w:numId="15" w16cid:durableId="1246767301">
-    <w:abstractNumId w:val="14"/>
-  </w:num>
-  <w:num w:numId="16" w16cid:durableId="1010716420">
-    <w:abstractNumId w:val="6"/>
-  </w:num>
-  <w:num w:numId="17" w16cid:durableId="1921451818">
-    <w:abstractNumId w:val="4"/>
-  </w:num>
   <w:num w:numId="18" w16cid:durableId="1486819602">
-    <w:abstractNumId w:val="9"/>
+    <w:abstractNumId w:val="10"/>
   </w:num>
   <w:num w:numId="19" w16cid:durableId="100540384">
     <w:abstractNumId w:val="2"/>
   </w:num>
   <w:num w:numId="20" w16cid:durableId="585236824">
-    <w:abstractNumId w:val="7"/>
+    <w:abstractNumId w:val="8"/>
   </w:num>
   <w:num w:numId="21" w16cid:durableId="1119489800">
     <w:abstractNumId w:val="1"/>
   </w:num>
   <w:num w:numId="22" w16cid:durableId="1884707896">
-    <w:abstractNumId w:val="10"/>
+    <w:abstractNumId w:val="11"/>
   </w:num>
   <w:num w:numId="23" w16cid:durableId="1159275757">
+    <w:abstractNumId w:val="20"/>
+  </w:num>
+  <w:num w:numId="24" w16cid:durableId="554467260">
+    <w:abstractNumId w:val="9"/>
+  </w:num>
+  <w:num w:numId="25" w16cid:durableId="1063986706">
+    <w:abstractNumId w:val="16"/>
+  </w:num>
+  <w:num w:numId="26" w16cid:durableId="1564486867">
+    <w:abstractNumId w:val="26"/>
+  </w:num>
+  <w:num w:numId="27" w16cid:durableId="859010471">
     <w:abstractNumId w:val="19"/>
   </w:num>
-  <w:num w:numId="24" w16cid:durableId="554467260">
-    <w:abstractNumId w:val="8"/>
+  <w:num w:numId="28" w16cid:durableId="796991535">
+    <w:abstractNumId w:val="28"/>
   </w:num>
-  <w:num w:numId="25" w16cid:durableId="1063986706">
-    <w:abstractNumId w:val="15"/>
-  </w:num>
-  <w:num w:numId="26" w16cid:durableId="1564486867">
-    <w:abstractNumId w:val="25"/>
-  </w:num>
-  <w:num w:numId="27" w16cid:durableId="859010471">
-    <w:abstractNumId w:val="18"/>
-  </w:num>
-  <w:num w:numId="28" w16cid:durableId="796991535">
-    <w:abstractNumId w:val="27"/>
+  <w:num w:numId="29" w16cid:durableId="625311096">
+    <w:abstractNumId w:val="4"/>
   </w:num>
   <w:numIdMacAtCleanup w:val="5"/>
 </w:numbering>
@@ -10461,7 +15583,7 @@
   <w:style w:type="paragraph" w:default="1" w:styleId="Normal">
     <w:name w:val="Normal"/>
     <w:qFormat/>
-    <w:rsid w:val="00DA7286"/>
+    <w:rsid w:val="00624F15"/>
     <w:rPr>
       <w:sz w:val="24"/>
       <w:szCs w:val="24"/>

--- a/RelatorioBD2.docx
+++ b/RelatorioBD2.docx
@@ -514,7 +514,6 @@
         </w:rPr>
         <w:t xml:space="preserve">Tema: </w:t>
       </w:r>
-      <w:proofErr w:type="spellStart"/>
       <w:r>
         <w:rPr>
           <w:rFonts w:ascii="Arial" w:hAnsi="Arial" w:cs="Arial"/>
@@ -524,7 +523,6 @@
         </w:rPr>
         <w:t>FutebolStats</w:t>
       </w:r>
-      <w:proofErr w:type="spellEnd"/>
     </w:p>
     <w:p>
       <w:pPr>
@@ -1035,7 +1033,6 @@
           <w:szCs w:val="16"/>
         </w:rPr>
       </w:pPr>
-      <w:proofErr w:type="spellStart"/>
       <w:r>
         <w:rPr>
           <w:rFonts w:ascii="Arial" w:hAnsi="Arial" w:cs="Arial"/>
@@ -1045,7 +1042,6 @@
         </w:rPr>
         <w:t>FutebolStats</w:t>
       </w:r>
-      <w:proofErr w:type="spellEnd"/>
     </w:p>
     <w:p>
       <w:pPr>
@@ -1369,9 +1365,8 @@
           <w:sz w:val="22"/>
           <w:szCs w:val="20"/>
         </w:rPr>
-        <w:t xml:space="preserve">Base de Dados, </w:t>
-      </w:r>
-      <w:proofErr w:type="spellStart"/>
+        <w:t xml:space="preserve">Base de Dados, MongoDB, Postgres, </w:t>
+      </w:r>
       <w:r>
         <w:rPr>
           <w:b/>
@@ -1379,57 +1374,7 @@
           <w:sz w:val="22"/>
           <w:szCs w:val="20"/>
         </w:rPr>
-        <w:t>MongoDB</w:t>
-      </w:r>
-      <w:proofErr w:type="spellEnd"/>
-      <w:r>
-        <w:rPr>
-          <w:b/>
-          <w:bCs/>
-          <w:sz w:val="22"/>
-          <w:szCs w:val="20"/>
-        </w:rPr>
-        <w:t xml:space="preserve">, </w:t>
-      </w:r>
-      <w:proofErr w:type="spellStart"/>
-      <w:r>
-        <w:rPr>
-          <w:b/>
-          <w:bCs/>
-          <w:sz w:val="22"/>
-          <w:szCs w:val="20"/>
-        </w:rPr>
-        <w:t>Postgres</w:t>
-      </w:r>
-      <w:proofErr w:type="spellEnd"/>
-      <w:r>
-        <w:rPr>
-          <w:b/>
-          <w:bCs/>
-          <w:sz w:val="22"/>
-          <w:szCs w:val="20"/>
-        </w:rPr>
-        <w:t xml:space="preserve">, </w:t>
-      </w:r>
-      <w:proofErr w:type="spellStart"/>
-      <w:r>
-        <w:rPr>
-          <w:b/>
-          <w:bCs/>
-          <w:sz w:val="22"/>
-          <w:szCs w:val="20"/>
-        </w:rPr>
-        <w:t>Django</w:t>
-      </w:r>
-      <w:proofErr w:type="spellEnd"/>
-      <w:r>
-        <w:rPr>
-          <w:b/>
-          <w:bCs/>
-          <w:sz w:val="22"/>
-          <w:szCs w:val="20"/>
-        </w:rPr>
-        <w:t xml:space="preserve">, </w:t>
+        <w:t xml:space="preserve">Django, </w:t>
       </w:r>
       <w:r>
         <w:rPr>
@@ -6282,37 +6227,8 @@
         <w:t xml:space="preserve">Foi-nos pedido pelos professores de </w:t>
       </w:r>
       <w:r>
-        <w:t xml:space="preserve">Base de Dados 2 a realizar um projeto prático com a utilização da </w:t>
-      </w:r>
-      <w:proofErr w:type="spellStart"/>
-      <w:r>
-        <w:t>framework</w:t>
-      </w:r>
-      <w:proofErr w:type="spellEnd"/>
-      <w:r>
-        <w:t xml:space="preserve"> </w:t>
-      </w:r>
-      <w:proofErr w:type="spellStart"/>
-      <w:r>
-        <w:t>Django</w:t>
-      </w:r>
-      <w:proofErr w:type="spellEnd"/>
-      <w:r>
-        <w:t xml:space="preserve"> e, para a base de dados, o </w:t>
-      </w:r>
-      <w:proofErr w:type="spellStart"/>
-      <w:r>
-        <w:t>MongoDB</w:t>
-      </w:r>
-      <w:proofErr w:type="spellEnd"/>
-      <w:r>
-        <w:t xml:space="preserve"> e </w:t>
-      </w:r>
-      <w:proofErr w:type="spellStart"/>
-      <w:r>
-        <w:t>Postgres</w:t>
-      </w:r>
-      <w:proofErr w:type="spellEnd"/>
+        <w:t>Base de Dados 2 a realizar um projeto prático com a utilização da framework Django e, para a base de dados, o MongoDB e Postgres</w:t>
+      </w:r>
       <w:r>
         <w:t xml:space="preserve"> com o objetivo de avaliarem as nossas capacidades, utilizando</w:t>
       </w:r>
@@ -6327,23 +6243,7 @@
         <w:ind w:firstLine="0"/>
       </w:pPr>
       <w:r>
-        <w:t xml:space="preserve">Neste programa, uma das dificuldades com que nos deparámos foi a configuração para a utilização de duas bases de dados diferentes, sendo estes o </w:t>
-      </w:r>
-      <w:proofErr w:type="spellStart"/>
-      <w:r>
-        <w:t>MongoDB</w:t>
-      </w:r>
-      <w:proofErr w:type="spellEnd"/>
-      <w:r>
-        <w:t xml:space="preserve"> e o </w:t>
-      </w:r>
-      <w:proofErr w:type="spellStart"/>
-      <w:r>
-        <w:t>Postgres</w:t>
-      </w:r>
-      <w:proofErr w:type="spellEnd"/>
-      <w:r>
-        <w:t>.</w:t>
+        <w:t>Neste programa, uma das dificuldades com que nos deparámos foi a configuração para a utilização de duas bases de dados diferentes, sendo estes o MongoDB e o Postgres.</w:t>
       </w:r>
     </w:p>
     <w:p>
@@ -6397,13 +6297,8 @@
         <w:t>d</w:t>
       </w:r>
       <w:r>
-        <w:t xml:space="preserve">a Framework </w:t>
-      </w:r>
-      <w:proofErr w:type="spellStart"/>
-      <w:r>
-        <w:t>Django</w:t>
-      </w:r>
-      <w:proofErr w:type="spellEnd"/>
+        <w:t>a Framework Django</w:t>
+      </w:r>
       <w:r>
         <w:t>.</w:t>
       </w:r>
@@ -6494,15 +6389,7 @@
         <w:jc w:val="both"/>
       </w:pPr>
       <w:r>
-        <w:t xml:space="preserve">Neste capítulo será falado da criação da Base de Dados e a sua configuração no </w:t>
-      </w:r>
-      <w:proofErr w:type="spellStart"/>
-      <w:r>
-        <w:t>Django</w:t>
-      </w:r>
-      <w:proofErr w:type="spellEnd"/>
-      <w:r>
-        <w:t>.</w:t>
+        <w:t>Neste capítulo será falado da criação da Base de Dados e a sua configuração no Django.</w:t>
       </w:r>
     </w:p>
     <w:p>
@@ -6532,13 +6419,8 @@
         <w:jc w:val="both"/>
       </w:pPr>
       <w:r>
-        <w:t xml:space="preserve">Inicialmente, como qualquer projeto que envolve dados, é necessário criar a respetiva base de dados e, para isso, foi utilizado o </w:t>
-      </w:r>
-      <w:proofErr w:type="spellStart"/>
-      <w:r>
-        <w:t>PowerDesigner</w:t>
-      </w:r>
-      <w:proofErr w:type="spellEnd"/>
+        <w:t>Inicialmente, como qualquer projeto que envolve dados, é necessário criar a respetiva base de dados e, para isso, foi utilizado o PowerDesigner</w:t>
+      </w:r>
       <w:r>
         <w:t xml:space="preserve"> para a organizar. </w:t>
       </w:r>
@@ -6729,28 +6611,18 @@
           <w:sz w:val="32"/>
         </w:rPr>
       </w:pPr>
-      <w:bookmarkStart w:id="7" w:name="_Ref32086395"/>
-      <w:bookmarkStart w:id="8" w:name="_Toc178580805"/>
-      <w:bookmarkStart w:id="9" w:name="_Toc190041427"/>
+      <w:bookmarkStart w:id="7" w:name="_Toc190041427"/>
+      <w:bookmarkStart w:id="8" w:name="_Ref32086395"/>
+      <w:bookmarkStart w:id="9" w:name="_Toc178580805"/>
       <w:r>
         <w:rPr>
           <w:i w:val="0"/>
           <w:iCs w:val="0"/>
           <w:sz w:val="32"/>
         </w:rPr>
-        <w:t xml:space="preserve">Configuração no </w:t>
-      </w:r>
-      <w:proofErr w:type="spellStart"/>
-      <w:r>
-        <w:rPr>
-          <w:i w:val="0"/>
-          <w:iCs w:val="0"/>
-          <w:sz w:val="32"/>
-        </w:rPr>
-        <w:t>Django</w:t>
-      </w:r>
-      <w:bookmarkEnd w:id="9"/>
-      <w:proofErr w:type="spellEnd"/>
+        <w:t>Configuração no Django</w:t>
+      </w:r>
+      <w:bookmarkEnd w:id="7"/>
     </w:p>
     <w:p>
       <w:pPr>
@@ -6764,23 +6636,7 @@
         <w:t>SGBD</w:t>
       </w:r>
       <w:r>
-        <w:t xml:space="preserve"> (Sistema de Gerenciamento de Base de Dados) em que, cada um dos dados só podia ser armazenado numa destas. Depois de discussões, chegou-se à conclusão que seria utilizado o </w:t>
-      </w:r>
-      <w:proofErr w:type="spellStart"/>
-      <w:r>
-        <w:t>postgres</w:t>
-      </w:r>
-      <w:proofErr w:type="spellEnd"/>
-      <w:r>
-        <w:t xml:space="preserve"> para os utilizadores e o </w:t>
-      </w:r>
-      <w:proofErr w:type="spellStart"/>
-      <w:r>
-        <w:t>MongoDB</w:t>
-      </w:r>
-      <w:proofErr w:type="spellEnd"/>
-      <w:r>
-        <w:t xml:space="preserve"> para o resto dos dados.</w:t>
+        <w:t xml:space="preserve"> (Sistema de Gerenciamento de Base de Dados) em que, cada um dos dados só podia ser armazenado numa destas. Depois de discussões, chegou-se à conclusão que seria utilizado o postgres para os utilizadores e o MongoDB para o resto dos dados.</w:t>
       </w:r>
     </w:p>
     <w:p>
@@ -6789,23 +6645,7 @@
         <w:jc w:val="both"/>
       </w:pPr>
       <w:r>
-        <w:t xml:space="preserve">No ficheiro “settings.py” foram adicionadas as respetivas bases de dados a ser utilizadas pelo programa, deixando o </w:t>
-      </w:r>
-      <w:proofErr w:type="spellStart"/>
-      <w:r>
-        <w:t>postgres</w:t>
-      </w:r>
-      <w:proofErr w:type="spellEnd"/>
-      <w:r>
-        <w:t xml:space="preserve"> como “</w:t>
-      </w:r>
-      <w:proofErr w:type="spellStart"/>
-      <w:r>
-        <w:t>default</w:t>
-      </w:r>
-      <w:proofErr w:type="spellEnd"/>
-      <w:r>
-        <w:t>” (Fig. 2-3).</w:t>
+        <w:t>No ficheiro “settings.py” foram adicionadas as respetivas bases de dados a ser utilizadas pelo programa, deixando o postgres como “default” (Fig. 2-3).</w:t>
       </w:r>
     </w:p>
     <w:p>
@@ -6891,14 +6731,9 @@
         </w:r>
       </w:fldSimple>
       <w:r>
-        <w:t xml:space="preserve"> Configuração SGBD - </w:t>
-      </w:r>
-      <w:proofErr w:type="spellStart"/>
-      <w:r>
-        <w:t>Django</w:t>
+        <w:t xml:space="preserve"> Configuração SGBD - Django</w:t>
       </w:r>
       <w:bookmarkEnd w:id="10"/>
-      <w:proofErr w:type="spellEnd"/>
     </w:p>
     <w:p>
       <w:pPr>
@@ -6921,23 +6756,7 @@
         <w:t>Para a conf</w:t>
       </w:r>
       <w:r>
-        <w:t xml:space="preserve">igurar o </w:t>
-      </w:r>
-      <w:proofErr w:type="spellStart"/>
-      <w:r>
-        <w:t>Django</w:t>
-      </w:r>
-      <w:proofErr w:type="spellEnd"/>
-      <w:r>
-        <w:t xml:space="preserve"> de forma que os dados sejam guardados nas respetivas SGBD foi necessário criar um ficheiro chamado “routers.py” onde seria feito a respetiva configuração. Como é possível ver na Figura 2-4, foi configurado para cada uma das ações a respetiva Base de Dados dependendo da “</w:t>
-      </w:r>
-      <w:proofErr w:type="spellStart"/>
-      <w:r>
-        <w:t>app_label</w:t>
-      </w:r>
-      <w:proofErr w:type="spellEnd"/>
-      <w:r>
-        <w:t>”.</w:t>
+        <w:t>igurar o Django de forma que os dados sejam guardados nas respetivas SGBD foi necessário criar um ficheiro chamado “routers.py” onde seria feito a respetiva configuração. Como é possível ver na Figura 2-4, foi configurado para cada uma das ações a respetiva Base de Dados dependendo da “app_label”.</w:t>
       </w:r>
     </w:p>
     <w:p>
@@ -7030,14 +6849,9 @@
         <w:t>–</w:t>
       </w:r>
       <w:r>
-        <w:t xml:space="preserve"> </w:t>
-      </w:r>
-      <w:proofErr w:type="spellStart"/>
-      <w:r>
-        <w:t>Django</w:t>
+        <w:t xml:space="preserve"> Django</w:t>
       </w:r>
       <w:bookmarkEnd w:id="12"/>
-      <w:proofErr w:type="spellEnd"/>
     </w:p>
     <w:p>
       <w:pPr>
@@ -7048,31 +6862,7 @@
         <w:t>Além do router, foi necessário ir</w:t>
       </w:r>
       <w:r>
-        <w:t xml:space="preserve"> aos respetivos Modelos/Objetos (</w:t>
-      </w:r>
-      <w:proofErr w:type="spellStart"/>
-      <w:r>
-        <w:t>Models</w:t>
-      </w:r>
-      <w:proofErr w:type="spellEnd"/>
-      <w:r>
-        <w:t>, que será falado no próximo capítulo) e adicionar a “</w:t>
-      </w:r>
-      <w:proofErr w:type="spellStart"/>
-      <w:r>
-        <w:t>app_label</w:t>
-      </w:r>
-      <w:proofErr w:type="spellEnd"/>
-      <w:r>
-        <w:t xml:space="preserve">” nos que serão guardados no </w:t>
-      </w:r>
-      <w:proofErr w:type="spellStart"/>
-      <w:r>
-        <w:t>MongoDB</w:t>
-      </w:r>
-      <w:proofErr w:type="spellEnd"/>
-      <w:r>
-        <w:t>.</w:t>
+        <w:t xml:space="preserve"> aos respetivos Modelos/Objetos (Models, que será falado no próximo capítulo) e adicionar a “app_label” nos que serão guardados no MongoDB.</w:t>
       </w:r>
     </w:p>
     <w:p>
@@ -7158,22 +6948,9 @@
         </w:r>
       </w:fldSimple>
       <w:r>
-        <w:t xml:space="preserve"> Router no </w:t>
-      </w:r>
-      <w:proofErr w:type="spellStart"/>
-      <w:r>
-        <w:t>Model</w:t>
-      </w:r>
-      <w:proofErr w:type="spellEnd"/>
-      <w:r>
-        <w:t xml:space="preserve"> - </w:t>
-      </w:r>
-      <w:proofErr w:type="spellStart"/>
-      <w:r>
-        <w:t>Django</w:t>
+        <w:t xml:space="preserve"> Router no Model - Django</w:t>
       </w:r>
       <w:bookmarkEnd w:id="13"/>
-      <w:proofErr w:type="spellEnd"/>
     </w:p>
     <w:p>
       <w:r>
@@ -7196,18 +6973,9 @@
           <w:szCs w:val="48"/>
         </w:rPr>
         <w:lastRenderedPageBreak/>
-        <w:t xml:space="preserve">Framework </w:t>
-      </w:r>
-      <w:proofErr w:type="spellStart"/>
-      <w:r>
-        <w:rPr>
-          <w:sz w:val="48"/>
-          <w:szCs w:val="48"/>
-        </w:rPr>
-        <w:t>Django</w:t>
+        <w:t>Framework Django</w:t>
       </w:r>
       <w:bookmarkEnd w:id="14"/>
-      <w:proofErr w:type="spellEnd"/>
     </w:p>
     <w:p>
       <w:pPr>
@@ -7216,15 +6984,7 @@
         <w:ind w:firstLine="0"/>
       </w:pPr>
       <w:r>
-        <w:t xml:space="preserve">Como já foi mencionado, um dos requisitos principais era a utilização da Framework </w:t>
-      </w:r>
-      <w:proofErr w:type="spellStart"/>
-      <w:r>
-        <w:t>Django</w:t>
-      </w:r>
-      <w:proofErr w:type="spellEnd"/>
-      <w:r>
-        <w:t xml:space="preserve"> no desenvolvimento deste projeto.</w:t>
+        <w:t>Como já foi mencionado, um dos requisitos principais era a utilização da Framework Django no desenvolvimento deste projeto.</w:t>
       </w:r>
     </w:p>
     <w:p>
@@ -7239,7 +6999,6 @@
         </w:rPr>
       </w:pPr>
       <w:bookmarkStart w:id="15" w:name="_Toc190041430"/>
-      <w:proofErr w:type="spellStart"/>
       <w:r>
         <w:rPr>
           <w:i w:val="0"/>
@@ -7250,7 +7009,6 @@
         <w:t>Models</w:t>
       </w:r>
       <w:bookmarkEnd w:id="15"/>
-      <w:proofErr w:type="spellEnd"/>
     </w:p>
     <w:p>
       <w:pPr>
@@ -7258,23 +7016,7 @@
         <w:jc w:val="both"/>
       </w:pPr>
       <w:r>
-        <w:t xml:space="preserve">Uma das partes mais importantes do trabalho são os </w:t>
-      </w:r>
-      <w:proofErr w:type="spellStart"/>
-      <w:r>
-        <w:t>Models</w:t>
-      </w:r>
-      <w:proofErr w:type="spellEnd"/>
-      <w:r>
-        <w:t xml:space="preserve">. Estes são as “tabelas” de base de dados da Framework do </w:t>
-      </w:r>
-      <w:proofErr w:type="spellStart"/>
-      <w:r>
-        <w:t>Django</w:t>
-      </w:r>
-      <w:proofErr w:type="spellEnd"/>
-      <w:r>
-        <w:t>, que permitem a configuração e o controlo destas visto que é a partir destes modelos que as tabelas são criadas nos SGBD (através das migrações)</w:t>
+        <w:t>Uma das partes mais importantes do trabalho são os Models. Estes são as “tabelas” de base de dados da Framework do Django, que permitem a configuração e o controlo destas visto que é a partir destes modelos que as tabelas são criadas nos SGBD (através das migrações)</w:t>
       </w:r>
       <w:r>
         <w:t>.</w:t>
@@ -7365,43 +7107,22 @@
         </w:r>
       </w:fldSimple>
       <w:r>
-        <w:t xml:space="preserve"> Exemplo </w:t>
-      </w:r>
-      <w:proofErr w:type="spellStart"/>
-      <w:r>
-        <w:t>Model</w:t>
-      </w:r>
-      <w:proofErr w:type="spellEnd"/>
-      <w:r>
-        <w:t xml:space="preserve"> </w:t>
+        <w:t xml:space="preserve"> Exemplo Model </w:t>
       </w:r>
       <w:r>
         <w:t>–</w:t>
       </w:r>
       <w:r>
-        <w:t xml:space="preserve"> </w:t>
-      </w:r>
-      <w:proofErr w:type="spellStart"/>
-      <w:r>
-        <w:t>Django</w:t>
+        <w:t xml:space="preserve"> Django</w:t>
       </w:r>
       <w:bookmarkEnd w:id="16"/>
-      <w:proofErr w:type="spellEnd"/>
     </w:p>
     <w:p>
       <w:pPr>
         <w:spacing w:line="360" w:lineRule="auto"/>
       </w:pPr>
       <w:r>
-        <w:t xml:space="preserve">Estes </w:t>
-      </w:r>
-      <w:proofErr w:type="spellStart"/>
-      <w:r>
-        <w:t>Models</w:t>
-      </w:r>
-      <w:proofErr w:type="spellEnd"/>
-      <w:r>
-        <w:t xml:space="preserve"> contêm várias definições marcadas pelas diferentes cores na imagem acima (Fig. 3-1), sendo a parte não assinalada as variáveis/colunas da tabela de base de dados </w:t>
+        <w:t xml:space="preserve">Estes Models contêm várias definições marcadas pelas diferentes cores na imagem acima (Fig. 3-1), sendo a parte não assinalada as variáveis/colunas da tabela de base de dados </w:t>
       </w:r>
       <w:r>
         <w:t>“normais”</w:t>
@@ -7420,12 +7141,10 @@
         <w:ind w:hanging="900"/>
       </w:pPr>
       <w:bookmarkStart w:id="17" w:name="_Toc190041431"/>
-      <w:proofErr w:type="spellStart"/>
       <w:r>
         <w:t>ObjectId</w:t>
       </w:r>
       <w:bookmarkEnd w:id="17"/>
-      <w:proofErr w:type="spellEnd"/>
     </w:p>
     <w:p>
       <w:pPr>
@@ -7433,34 +7152,10 @@
         <w:jc w:val="both"/>
       </w:pPr>
       <w:r>
-        <w:t xml:space="preserve">Este </w:t>
-      </w:r>
-      <w:proofErr w:type="spellStart"/>
-      <w:r>
-        <w:t>Model</w:t>
-      </w:r>
-      <w:proofErr w:type="spellEnd"/>
-      <w:r>
-        <w:t xml:space="preserve"> em específico representa um conjunto de dados que será guardado no SGBD </w:t>
-      </w:r>
-      <w:proofErr w:type="spellStart"/>
-      <w:r>
-        <w:t>MongoDB</w:t>
-      </w:r>
-      <w:proofErr w:type="spellEnd"/>
-      <w:r>
-        <w:t xml:space="preserve"> e, por isso, o ID não pode ser um número inteiro, mas sim </w:t>
-      </w:r>
-      <w:r>
-        <w:t xml:space="preserve">um </w:t>
-      </w:r>
-      <w:proofErr w:type="spellStart"/>
-      <w:r>
-        <w:t>ObjectId</w:t>
-      </w:r>
-      <w:proofErr w:type="spellEnd"/>
-      <w:r>
-        <w:t>. Para a sua utilização é necessário importar a respetiva biblioteca.</w:t>
+        <w:t xml:space="preserve">Este Model em específico representa um conjunto de dados que será guardado no SGBD MongoDB e, por isso, o ID não pode ser um número inteiro, mas sim </w:t>
+      </w:r>
+      <w:r>
+        <w:t>um ObjectId. Para a sua utilização é necessário importar a respetiva biblioteca.</w:t>
       </w:r>
     </w:p>
     <w:p>
@@ -7545,22 +7240,9 @@
         </w:r>
       </w:fldSimple>
       <w:r>
-        <w:t xml:space="preserve"> Biblioteca </w:t>
-      </w:r>
-      <w:proofErr w:type="spellStart"/>
-      <w:r>
-        <w:t>ObjectId</w:t>
-      </w:r>
-      <w:proofErr w:type="spellEnd"/>
-      <w:r>
-        <w:t xml:space="preserve"> – </w:t>
-      </w:r>
-      <w:proofErr w:type="spellStart"/>
-      <w:r>
-        <w:t>Django</w:t>
+        <w:t xml:space="preserve"> Biblioteca ObjectId – Django</w:t>
       </w:r>
       <w:bookmarkEnd w:id="18"/>
-      <w:proofErr w:type="spellEnd"/>
     </w:p>
     <w:p>
       <w:pPr>
@@ -7569,29 +7251,13 @@
       </w:pPr>
       <w:r>
         <w:lastRenderedPageBreak/>
-        <w:t>Além disso, foi decidido criar a função “</w:t>
-      </w:r>
-      <w:proofErr w:type="spellStart"/>
-      <w:r>
-        <w:t>get_id</w:t>
-      </w:r>
-      <w:proofErr w:type="spellEnd"/>
-      <w:r>
-        <w:t xml:space="preserve">” </w:t>
+        <w:t xml:space="preserve">Além disso, foi decidido criar a função “get_id” </w:t>
       </w:r>
       <w:r>
         <w:t xml:space="preserve">(assinalado a verde) </w:t>
       </w:r>
       <w:r>
-        <w:t xml:space="preserve">para devolver o respetivo </w:t>
-      </w:r>
-      <w:proofErr w:type="spellStart"/>
-      <w:r>
-        <w:t>ObjectId</w:t>
-      </w:r>
-      <w:proofErr w:type="spellEnd"/>
-      <w:r>
-        <w:t>, permitindo assim a utilização do identificador de forma prática e eficiente.</w:t>
+        <w:t>para devolver o respetivo ObjectId, permitindo assim a utilização do identificador de forma prática e eficiente.</w:t>
       </w:r>
     </w:p>
     <w:p>
@@ -7615,23 +7281,7 @@
         <w:t xml:space="preserve">As relações, também conhecidas como chaves estrangeiras, permitem a ligação entre tabelas de dados. No modelo apresentado acima é possível ver duas relações assinaladas a rosa, que </w:t>
       </w:r>
       <w:r>
-        <w:t>relacionam um elemento da tabela “</w:t>
-      </w:r>
-      <w:proofErr w:type="spellStart"/>
-      <w:r>
-        <w:t>P_Associacao</w:t>
-      </w:r>
-      <w:proofErr w:type="spellEnd"/>
-      <w:r>
-        <w:t>” e “</w:t>
-      </w:r>
-      <w:proofErr w:type="spellStart"/>
-      <w:r>
-        <w:t>P_Estadio</w:t>
-      </w:r>
-      <w:proofErr w:type="spellEnd"/>
-      <w:r>
-        <w:t>”, respetivamente.</w:t>
+        <w:t>relacionam um elemento da tabela “P_Associacao” e “P_Estadio”, respetivamente.</w:t>
       </w:r>
     </w:p>
     <w:p>
@@ -7640,15 +7290,7 @@
         <w:jc w:val="both"/>
       </w:pPr>
       <w:r>
-        <w:t>As associações contêm uma função muito importante: “</w:t>
-      </w:r>
-      <w:proofErr w:type="spellStart"/>
-      <w:r>
-        <w:t>on_delete</w:t>
-      </w:r>
-      <w:proofErr w:type="spellEnd"/>
-      <w:r>
-        <w:t>”. Esta garante que, caso o objeto a que está associado</w:t>
+        <w:t>As associações contêm uma função muito importante: “on_delete”. Esta garante que, caso o objeto a que está associado</w:t>
       </w:r>
       <w:r>
         <w:t xml:space="preserve"> seja apagado</w:t>
@@ -7753,15 +7395,7 @@
               <w:jc w:val="both"/>
             </w:pPr>
             <w:r>
-              <w:t xml:space="preserve">Altera o valor para </w:t>
-            </w:r>
-            <w:proofErr w:type="spellStart"/>
-            <w:r>
-              <w:t>Null</w:t>
-            </w:r>
-            <w:proofErr w:type="spellEnd"/>
-            <w:r>
-              <w:t xml:space="preserve"> (ou seja, nada)</w:t>
+              <w:t>Altera o valor para Null (ou seja, nada)</w:t>
             </w:r>
           </w:p>
         </w:tc>
@@ -7962,22 +7596,9 @@
         </w:r>
       </w:fldSimple>
       <w:r>
-        <w:t xml:space="preserve"> </w:t>
-      </w:r>
-      <w:proofErr w:type="spellStart"/>
-      <w:r>
-        <w:t>on_delete</w:t>
-      </w:r>
-      <w:proofErr w:type="spellEnd"/>
-      <w:r>
-        <w:t xml:space="preserve"> das Relações - </w:t>
-      </w:r>
-      <w:proofErr w:type="spellStart"/>
-      <w:r>
-        <w:t>Django</w:t>
+        <w:t xml:space="preserve"> on_delete das Relações - Django</w:t>
       </w:r>
       <w:bookmarkEnd w:id="20"/>
-      <w:proofErr w:type="spellEnd"/>
     </w:p>
     <w:p>
       <w:pPr>
@@ -8000,31 +7621,7 @@
         <w:jc w:val="both"/>
       </w:pPr>
       <w:r>
-        <w:t>A classe Meta, assinalada a azul, contém o “</w:t>
-      </w:r>
-      <w:proofErr w:type="spellStart"/>
-      <w:r>
-        <w:t>db_table</w:t>
-      </w:r>
-      <w:proofErr w:type="spellEnd"/>
-      <w:r>
-        <w:t>” que indica o nome da tabela na respetiva base de dados, existindo em todos eles. Já o “</w:t>
-      </w:r>
-      <w:proofErr w:type="spellStart"/>
-      <w:r>
-        <w:t>app_label</w:t>
-      </w:r>
-      <w:proofErr w:type="spellEnd"/>
-      <w:r>
-        <w:t xml:space="preserve">” existe naqueles que serão guardados no </w:t>
-      </w:r>
-      <w:proofErr w:type="spellStart"/>
-      <w:r>
-        <w:t>MongoDB</w:t>
-      </w:r>
-      <w:proofErr w:type="spellEnd"/>
-      <w:r>
-        <w:t>, como foi falado anteriormente.</w:t>
+        <w:t>A classe Meta, assinalada a azul, contém o “db_table” que indica o nome da tabela na respetiva base de dados, existindo em todos eles. Já o “app_label” existe naqueles que serão guardados no MongoDB, como foi falado anteriormente.</w:t>
       </w:r>
     </w:p>
     <w:p>
@@ -8060,7 +7657,6 @@
         </w:rPr>
       </w:pPr>
       <w:bookmarkStart w:id="23" w:name="_Toc190041435"/>
-      <w:proofErr w:type="spellStart"/>
       <w:r>
         <w:rPr>
           <w:i w:val="0"/>
@@ -8071,7 +7667,6 @@
         <w:t>Forms</w:t>
       </w:r>
       <w:bookmarkEnd w:id="23"/>
-      <w:proofErr w:type="spellEnd"/>
     </w:p>
     <w:p>
       <w:pPr>
@@ -8165,14 +7760,9 @@
         </w:r>
       </w:fldSimple>
       <w:r>
-        <w:t xml:space="preserve"> Formulário – </w:t>
-      </w:r>
-      <w:proofErr w:type="spellStart"/>
-      <w:r>
-        <w:t>Django</w:t>
+        <w:t xml:space="preserve"> Formulário – Django</w:t>
       </w:r>
       <w:bookmarkEnd w:id="24"/>
-      <w:proofErr w:type="spellEnd"/>
     </w:p>
     <w:p>
       <w:pPr>
@@ -8180,15 +7770,7 @@
         <w:jc w:val="both"/>
       </w:pPr>
       <w:r>
-        <w:t xml:space="preserve">Em primeiro lugar, seleciona-se o </w:t>
-      </w:r>
-      <w:proofErr w:type="spellStart"/>
-      <w:r>
-        <w:t>Model</w:t>
-      </w:r>
-      <w:proofErr w:type="spellEnd"/>
-      <w:r>
-        <w:t xml:space="preserve"> (azul) e os seguintes </w:t>
+        <w:t xml:space="preserve">Em primeiro lugar, seleciona-se o Model (azul) e os seguintes </w:t>
       </w:r>
       <w:r>
         <w:t>itens/colunas</w:t>
@@ -8199,7 +7781,6 @@
       <w:r>
         <w:t xml:space="preserve"> a inserir/editar. Na parte dos </w:t>
       </w:r>
-      <w:proofErr w:type="spellStart"/>
       <w:r>
         <w:rPr>
           <w:i/>
@@ -8207,7 +7788,6 @@
         </w:rPr>
         <w:t>widgets</w:t>
       </w:r>
-      <w:proofErr w:type="spellEnd"/>
       <w:r>
         <w:t xml:space="preserve"> (verde) seleciona-se um dos seguintes tipos de campo, de acordo com o respetivo tipo de dado:</w:t>
       </w:r>
@@ -8222,11 +7802,9 @@
         <w:spacing w:line="360" w:lineRule="auto"/>
         <w:jc w:val="both"/>
       </w:pPr>
-      <w:proofErr w:type="spellStart"/>
       <w:r>
         <w:t>TextInput</w:t>
       </w:r>
-      <w:proofErr w:type="spellEnd"/>
     </w:p>
     <w:p>
       <w:pPr>
@@ -8238,11 +7816,9 @@
         <w:spacing w:line="360" w:lineRule="auto"/>
         <w:jc w:val="both"/>
       </w:pPr>
-      <w:proofErr w:type="spellStart"/>
       <w:r>
         <w:t>Textarea</w:t>
       </w:r>
-      <w:proofErr w:type="spellEnd"/>
     </w:p>
     <w:p>
       <w:pPr>
@@ -8254,11 +7830,9 @@
         <w:spacing w:line="360" w:lineRule="auto"/>
         <w:jc w:val="both"/>
       </w:pPr>
-      <w:proofErr w:type="spellStart"/>
       <w:r>
         <w:t>CheckboxInput</w:t>
       </w:r>
-      <w:proofErr w:type="spellEnd"/>
     </w:p>
     <w:p>
       <w:pPr>
@@ -8270,11 +7844,9 @@
         <w:spacing w:line="360" w:lineRule="auto"/>
         <w:jc w:val="both"/>
       </w:pPr>
-      <w:proofErr w:type="spellStart"/>
       <w:r>
         <w:t>NumberInput</w:t>
       </w:r>
-      <w:proofErr w:type="spellEnd"/>
     </w:p>
     <w:p>
       <w:pPr>
@@ -8285,13 +7857,8 @@
         <w:t>No caso d</w:t>
       </w:r>
       <w:r>
-        <w:t xml:space="preserve">os tipos </w:t>
-      </w:r>
-      <w:proofErr w:type="spellStart"/>
-      <w:r>
-        <w:t>dropdown</w:t>
-      </w:r>
-      <w:proofErr w:type="spellEnd"/>
+        <w:t>os tipos dropdown</w:t>
+      </w:r>
       <w:r>
         <w:t>,</w:t>
       </w:r>
@@ -8307,7 +7874,6 @@
       <w:r>
         <w:t xml:space="preserve"> não se coloca nesta parte. Por fim, o </w:t>
       </w:r>
-      <w:proofErr w:type="spellStart"/>
       <w:r>
         <w:rPr>
           <w:i/>
@@ -8315,7 +7881,6 @@
         </w:rPr>
         <w:t>labels</w:t>
       </w:r>
-      <w:proofErr w:type="spellEnd"/>
       <w:r>
         <w:t xml:space="preserve"> servem para ajudar o utilizador a identificar que dado inserir.</w:t>
       </w:r>
@@ -8328,15 +7893,7 @@
       </w:pPr>
       <w:bookmarkStart w:id="25" w:name="_Toc190041436"/>
       <w:r>
-        <w:t xml:space="preserve">Campos </w:t>
-      </w:r>
-      <w:proofErr w:type="spellStart"/>
-      <w:r>
-        <w:t>Dropdown</w:t>
-      </w:r>
-      <w:proofErr w:type="spellEnd"/>
-      <w:r>
-        <w:t>, Date e Time</w:t>
+        <w:t>Campos Dropdown, Date e Time</w:t>
       </w:r>
       <w:bookmarkEnd w:id="25"/>
     </w:p>
@@ -8346,15 +7903,7 @@
         <w:jc w:val="both"/>
       </w:pPr>
       <w:r>
-        <w:t xml:space="preserve">Como foi falado, também é possível criar campos de </w:t>
-      </w:r>
-      <w:proofErr w:type="spellStart"/>
-      <w:r>
-        <w:t>Dropdown</w:t>
-      </w:r>
-      <w:proofErr w:type="spellEnd"/>
-      <w:r>
-        <w:t xml:space="preserve"> (Fig. 3-4), ou seja, uma lista de opções desde que o tipo de dado esteja configurado como texto, senão esta função irá certamente causar erros indesejados. </w:t>
+        <w:t xml:space="preserve">Como foi falado, também é possível criar campos de Dropdown (Fig. 3-4), ou seja, uma lista de opções desde que o tipo de dado esteja configurado como texto, senão esta função irá certamente causar erros indesejados. </w:t>
       </w:r>
     </w:p>
     <w:p>
@@ -8363,15 +7912,7 @@
         <w:jc w:val="both"/>
       </w:pPr>
       <w:r>
-        <w:t xml:space="preserve">O </w:t>
-      </w:r>
-      <w:proofErr w:type="spellStart"/>
-      <w:r>
-        <w:t>Django</w:t>
-      </w:r>
-      <w:proofErr w:type="spellEnd"/>
-      <w:r>
-        <w:t xml:space="preserve"> também disponibiliza campos do tipo data e hora (Fig. 3-5), oferecendo ao utilizador um seletor destes, melhorando assim a experiência de utilização por ele.</w:t>
+        <w:t>O Django também disponibiliza campos do tipo data e hora (Fig. 3-5), oferecendo ao utilizador um seletor destes, melhorando assim a experiência de utilização por ele.</w:t>
       </w:r>
     </w:p>
     <w:p>
@@ -8456,22 +7997,9 @@
         </w:r>
       </w:fldSimple>
       <w:r>
-        <w:t xml:space="preserve"> </w:t>
-      </w:r>
-      <w:proofErr w:type="spellStart"/>
-      <w:r>
-        <w:t>Dropdown</w:t>
-      </w:r>
-      <w:proofErr w:type="spellEnd"/>
-      <w:r>
-        <w:t xml:space="preserve"> no Formulário – </w:t>
-      </w:r>
-      <w:proofErr w:type="spellStart"/>
-      <w:r>
-        <w:t>Django</w:t>
+        <w:t xml:space="preserve"> Dropdown no Formulário – Django</w:t>
       </w:r>
       <w:bookmarkEnd w:id="26"/>
-      <w:proofErr w:type="spellEnd"/>
     </w:p>
     <w:p>
       <w:pPr>
@@ -8555,14 +8083,9 @@
         </w:r>
       </w:fldSimple>
       <w:r>
-        <w:t xml:space="preserve"> Dia e Hora no Formulário - </w:t>
-      </w:r>
-      <w:proofErr w:type="spellStart"/>
-      <w:r>
-        <w:t>Django</w:t>
+        <w:t xml:space="preserve"> Dia e Hora no Formulário - Django</w:t>
       </w:r>
       <w:bookmarkEnd w:id="27"/>
-      <w:proofErr w:type="spellEnd"/>
     </w:p>
     <w:p>
       <w:pPr>
@@ -8582,17 +8105,8 @@
         <w:jc w:val="both"/>
       </w:pPr>
       <w:r>
-        <w:t>Para as respetivas relações no formulário, basta criar um campo do tipo “</w:t>
-      </w:r>
-      <w:proofErr w:type="spellStart"/>
-      <w:r>
-        <w:t>dropdown</w:t>
-      </w:r>
-      <w:proofErr w:type="spellEnd"/>
-      <w:r>
-        <w:t xml:space="preserve">”, fora da área dos </w:t>
-      </w:r>
-      <w:proofErr w:type="spellStart"/>
+        <w:t xml:space="preserve">Para as respetivas relações no formulário, basta criar um campo do tipo “dropdown”, fora da área dos </w:t>
+      </w:r>
       <w:r>
         <w:rPr>
           <w:i/>
@@ -8600,17 +8114,8 @@
         </w:rPr>
         <w:t>widgets</w:t>
       </w:r>
-      <w:proofErr w:type="spellEnd"/>
-      <w:r>
-        <w:t xml:space="preserve">, sendo necessário apenas escolher o </w:t>
-      </w:r>
-      <w:proofErr w:type="spellStart"/>
-      <w:r>
-        <w:t>Model</w:t>
-      </w:r>
-      <w:proofErr w:type="spellEnd"/>
-      <w:r>
-        <w:t xml:space="preserve"> a referenciar e, se necessário, adicionar o filtro como é possível ver assinalado a azul (Fig. 3-</w:t>
+      <w:r>
+        <w:t>, sendo necessário apenas escolher o Model a referenciar e, se necessário, adicionar o filtro como é possível ver assinalado a azul (Fig. 3-</w:t>
       </w:r>
       <w:r>
         <w:t>6</w:t>
@@ -8708,14 +8213,9 @@
         <w:t>–</w:t>
       </w:r>
       <w:r>
-        <w:t xml:space="preserve"> </w:t>
-      </w:r>
-      <w:proofErr w:type="spellStart"/>
-      <w:r>
-        <w:t>Django</w:t>
+        <w:t xml:space="preserve"> Django</w:t>
       </w:r>
       <w:bookmarkEnd w:id="29"/>
-      <w:proofErr w:type="spellEnd"/>
     </w:p>
     <w:p>
       <w:pPr>
@@ -8726,15 +8226,7 @@
         <w:t>Além do campo, é necessário escolher como que o objeto irá aparecer na respetiva lista ao utilizador (azul) e garantir a conversão do seu identificador (verde) através das funções criadas no ficheiro “form_utils.py”</w:t>
       </w:r>
       <w:r>
-        <w:t>, dentro da função “__</w:t>
-      </w:r>
-      <w:proofErr w:type="spellStart"/>
-      <w:r>
-        <w:t>init</w:t>
-      </w:r>
-      <w:proofErr w:type="spellEnd"/>
-      <w:r>
-        <w:t>__”</w:t>
+        <w:t>, dentro da função “__init__”</w:t>
       </w:r>
       <w:r>
         <w:t>.</w:t>
@@ -8822,14 +8314,9 @@
         </w:r>
       </w:fldSimple>
       <w:r>
-        <w:t xml:space="preserve"> Relações no Formulário 2 - </w:t>
-      </w:r>
-      <w:proofErr w:type="spellStart"/>
-      <w:r>
-        <w:t>Django</w:t>
+        <w:t xml:space="preserve"> Relações no Formulário 2 - Django</w:t>
       </w:r>
       <w:bookmarkEnd w:id="30"/>
-      <w:proofErr w:type="spellEnd"/>
     </w:p>
     <w:p>
       <w:pPr>
@@ -8838,21 +8325,11 @@
         <w:ind w:hanging="900"/>
       </w:pPr>
       <w:bookmarkStart w:id="31" w:name="_Toc190041438"/>
-      <w:proofErr w:type="spellStart"/>
       <w:r>
         <w:lastRenderedPageBreak/>
-        <w:t>Forms</w:t>
-      </w:r>
-      <w:proofErr w:type="spellEnd"/>
-      <w:r>
-        <w:t xml:space="preserve"> </w:t>
-      </w:r>
-      <w:proofErr w:type="spellStart"/>
-      <w:r>
-        <w:t>Utils</w:t>
+        <w:t>Forms Utils</w:t>
       </w:r>
       <w:bookmarkEnd w:id="31"/>
-      <w:proofErr w:type="spellEnd"/>
     </w:p>
     <w:p>
       <w:pPr>
@@ -8860,15 +8337,7 @@
         <w:jc w:val="both"/>
       </w:pPr>
       <w:r>
-        <w:t>Um dos problemas encontrado foi na seleção do objeto para a relação de tabelas, ou seja, a chave estrangeira. Para isso foram criadas funções de conversão dos identificadores (</w:t>
-      </w:r>
-      <w:proofErr w:type="spellStart"/>
-      <w:r>
-        <w:t>IDs</w:t>
-      </w:r>
-      <w:proofErr w:type="spellEnd"/>
-      <w:r>
-        <w:t xml:space="preserve">) para os relacionamentos de cada objeto. </w:t>
+        <w:t xml:space="preserve">Um dos problemas encontrado foi na seleção do objeto para a relação de tabelas, ou seja, a chave estrangeira. Para isso foram criadas funções de conversão dos identificadores (IDs) para os relacionamentos de cada objeto. </w:t>
       </w:r>
     </w:p>
     <w:p>
@@ -8955,14 +8424,9 @@
         <w:t xml:space="preserve"> </w:t>
       </w:r>
       <w:r>
-        <w:t xml:space="preserve">Funções de Conversão – </w:t>
-      </w:r>
-      <w:proofErr w:type="spellStart"/>
-      <w:r>
-        <w:t>Django</w:t>
+        <w:t>Funções de Conversão – Django</w:t>
       </w:r>
       <w:bookmarkEnd w:id="32"/>
-      <w:proofErr w:type="spellEnd"/>
     </w:p>
     <w:p>
       <w:pPr>
@@ -8982,23 +8446,7 @@
         <w:jc w:val="both"/>
       </w:pPr>
       <w:r>
-        <w:t>A função “__</w:t>
-      </w:r>
-      <w:proofErr w:type="spellStart"/>
-      <w:r>
-        <w:t>init</w:t>
-      </w:r>
-      <w:proofErr w:type="spellEnd"/>
-      <w:r>
-        <w:t xml:space="preserve">__”, além de permitir a configuração das relações, permite adicionar valores iniciais a certos valores do </w:t>
-      </w:r>
-      <w:proofErr w:type="spellStart"/>
-      <w:r>
-        <w:t>Model</w:t>
-      </w:r>
-      <w:proofErr w:type="spellEnd"/>
-      <w:r>
-        <w:t>.</w:t>
+        <w:t>A função “__init__”, além de permitir a configuração das relações, permite adicionar valores iniciais a certos valores do Model.</w:t>
       </w:r>
     </w:p>
     <w:p>
@@ -9083,14 +8531,9 @@
         </w:r>
       </w:fldSimple>
       <w:r>
-        <w:t xml:space="preserve"> Valor Inicial Formulário - </w:t>
-      </w:r>
-      <w:proofErr w:type="spellStart"/>
-      <w:r>
-        <w:t>Django</w:t>
+        <w:t xml:space="preserve"> Valor Inicial Formulário - Django</w:t>
       </w:r>
       <w:bookmarkEnd w:id="34"/>
-      <w:proofErr w:type="spellEnd"/>
     </w:p>
     <w:p>
       <w:pPr>
@@ -9110,15 +8553,7 @@
         <w:jc w:val="both"/>
       </w:pPr>
       <w:r>
-        <w:t>Em certas ocasiões, foi necessário criar a função “</w:t>
-      </w:r>
-      <w:proofErr w:type="spellStart"/>
-      <w:r>
-        <w:t>clean</w:t>
-      </w:r>
-      <w:proofErr w:type="spellEnd"/>
-      <w:r>
-        <w:t>” para verificação de dados e impedir erros. Na imagem abaixo (Fig. 3-</w:t>
+        <w:t>Em certas ocasiões, foi necessário criar a função “clean” para verificação de dados e impedir erros. Na imagem abaixo (Fig. 3-</w:t>
       </w:r>
       <w:r>
         <w:t>10</w:t>
@@ -9127,23 +8562,7 @@
         <w:t xml:space="preserve">) é possível ver o exemplo utilizado no formulário do Clube, onde verifica se </w:t>
       </w:r>
       <w:r>
-        <w:t>foi inserido o ano de extinção do clube se este estiver extinto. A outra parte, assinalada a rosa, faz a conversão da imagem deste para que, caso o utilizador não insira uma, o valor seja “</w:t>
-      </w:r>
-      <w:proofErr w:type="spellStart"/>
-      <w:r>
-        <w:t>None</w:t>
-      </w:r>
-      <w:proofErr w:type="spellEnd"/>
-      <w:r>
-        <w:t>” (</w:t>
-      </w:r>
-      <w:proofErr w:type="spellStart"/>
-      <w:r>
-        <w:t>null</w:t>
-      </w:r>
-      <w:proofErr w:type="spellEnd"/>
-      <w:r>
-        <w:t>).</w:t>
+        <w:t>foi inserido o ano de extinção do clube se este estiver extinto. A outra parte, assinalada a rosa, faz a conversão da imagem deste para que, caso o utilizador não insira uma, o valor seja “None” (null).</w:t>
       </w:r>
     </w:p>
     <w:p>
@@ -9229,14 +8648,9 @@
         </w:r>
       </w:fldSimple>
       <w:r>
-        <w:t xml:space="preserve"> Verificação Final do Formulário - </w:t>
-      </w:r>
-      <w:proofErr w:type="spellStart"/>
-      <w:r>
-        <w:t>Django</w:t>
+        <w:t xml:space="preserve"> Verificação Final do Formulário - Django</w:t>
       </w:r>
       <w:bookmarkEnd w:id="36"/>
-      <w:proofErr w:type="spellEnd"/>
     </w:p>
     <w:p>
       <w:pPr>
@@ -9250,7 +8664,6 @@
         </w:rPr>
       </w:pPr>
       <w:bookmarkStart w:id="37" w:name="_Toc190041441"/>
-      <w:proofErr w:type="spellStart"/>
       <w:r>
         <w:rPr>
           <w:i w:val="0"/>
@@ -9261,7 +8674,6 @@
         <w:t>Views</w:t>
       </w:r>
       <w:bookmarkEnd w:id="37"/>
-      <w:proofErr w:type="spellEnd"/>
     </w:p>
     <w:p>
       <w:pPr>
@@ -9271,7 +8683,6 @@
       <w:r>
         <w:t xml:space="preserve">As </w:t>
       </w:r>
-      <w:proofErr w:type="spellStart"/>
       <w:r>
         <w:rPr>
           <w:i/>
@@ -9279,11 +8690,9 @@
         </w:rPr>
         <w:t>views</w:t>
       </w:r>
-      <w:proofErr w:type="spellEnd"/>
       <w:r>
         <w:t xml:space="preserve"> são indispensáveis para o funcionamento do programa pois são estas que indicam o que será feito quando o utilizador abre um </w:t>
       </w:r>
-      <w:proofErr w:type="spellStart"/>
       <w:r>
         <w:rPr>
           <w:i/>
@@ -9291,7 +8700,6 @@
         </w:rPr>
         <w:t>url</w:t>
       </w:r>
-      <w:proofErr w:type="spellEnd"/>
       <w:r>
         <w:t xml:space="preserve"> (caminho) / página do website.</w:t>
       </w:r>
@@ -9316,7 +8724,6 @@
       <w:r>
         <w:t xml:space="preserve">Neste programa existem duas </w:t>
       </w:r>
-      <w:proofErr w:type="spellStart"/>
       <w:r>
         <w:rPr>
           <w:i/>
@@ -9324,25 +8731,8 @@
         </w:rPr>
         <w:t>views</w:t>
       </w:r>
-      <w:proofErr w:type="spellEnd"/>
-      <w:r>
-        <w:t xml:space="preserve"> para mostrar os dados, sendo estas o </w:t>
-      </w:r>
-      <w:proofErr w:type="spellStart"/>
-      <w:r>
-        <w:t>listar_X</w:t>
-      </w:r>
-      <w:proofErr w:type="spellEnd"/>
-      <w:r>
-        <w:t xml:space="preserve"> e o </w:t>
-      </w:r>
-      <w:proofErr w:type="spellStart"/>
-      <w:r>
-        <w:t>detalhes_X</w:t>
-      </w:r>
-      <w:proofErr w:type="spellEnd"/>
-      <w:r>
-        <w:t>, sendo X o respetivo objeto. A primeira tem o objetivo de listar todos os dados do respetivo modelo enquanto a segunda serve para mostrar apenas um.</w:t>
+      <w:r>
+        <w:t xml:space="preserve"> para mostrar os dados, sendo estas o listar_X e o detalhes_X, sendo X o respetivo objeto. A primeira tem o objetivo de listar todos os dados do respetivo modelo enquanto a segunda serve para mostrar apenas um.</w:t>
       </w:r>
     </w:p>
     <w:p>
@@ -9427,22 +8817,9 @@
         </w:r>
       </w:fldSimple>
       <w:r>
-        <w:t xml:space="preserve"> </w:t>
-      </w:r>
-      <w:proofErr w:type="spellStart"/>
-      <w:r>
-        <w:t>View</w:t>
-      </w:r>
-      <w:proofErr w:type="spellEnd"/>
-      <w:r>
-        <w:t xml:space="preserve"> para Listar – </w:t>
-      </w:r>
-      <w:proofErr w:type="spellStart"/>
-      <w:r>
-        <w:t>Django</w:t>
+        <w:t xml:space="preserve"> View para Listar – Django</w:t>
       </w:r>
       <w:bookmarkEnd w:id="39"/>
-      <w:proofErr w:type="spellEnd"/>
     </w:p>
     <w:p>
       <w:pPr>
@@ -9452,7 +8829,6 @@
       <w:r>
         <w:t xml:space="preserve">Em algumas </w:t>
       </w:r>
-      <w:proofErr w:type="spellStart"/>
       <w:r>
         <w:rPr>
           <w:i/>
@@ -9460,33 +8836,8 @@
         </w:rPr>
         <w:t>views</w:t>
       </w:r>
-      <w:proofErr w:type="spellEnd"/>
-      <w:r>
-        <w:t xml:space="preserve"> do tipo “detalhes”, foi necessário obter outros valores disponíveis através das relações e, para isso, depois de obter o respetivo jogador (no caso da Figura 3-12), é obtido todos os golos e jogos e estes serão guardados num “</w:t>
-      </w:r>
-      <w:proofErr w:type="spellStart"/>
-      <w:r>
-        <w:t>context</w:t>
-      </w:r>
-      <w:proofErr w:type="spellEnd"/>
-      <w:r>
-        <w:t xml:space="preserve">” (contexto). Este contexto será retornado ao </w:t>
-      </w:r>
-      <w:proofErr w:type="spellStart"/>
-      <w:r>
-        <w:t>renderizar</w:t>
-      </w:r>
-      <w:proofErr w:type="spellEnd"/>
-      <w:r>
-        <w:t xml:space="preserve"> o respetivo </w:t>
-      </w:r>
-      <w:proofErr w:type="spellStart"/>
-      <w:r>
-        <w:t>template</w:t>
-      </w:r>
-      <w:proofErr w:type="spellEnd"/>
-      <w:r>
-        <w:t>, permitindo assim mostrar os respetivos dados neste.</w:t>
+      <w:r>
+        <w:t xml:space="preserve"> do tipo “detalhes”, foi necessário obter outros valores disponíveis através das relações e, para isso, depois de obter o respetivo jogador (no caso da Figura 3-12), é obtido todos os golos e jogos e estes serão guardados num “context” (contexto). Este contexto será retornado ao renderizar o respetivo template, permitindo assim mostrar os respetivos dados neste.</w:t>
       </w:r>
     </w:p>
     <w:p>
@@ -9571,22 +8922,9 @@
         </w:r>
       </w:fldSimple>
       <w:r>
-        <w:t xml:space="preserve"> </w:t>
-      </w:r>
-      <w:proofErr w:type="spellStart"/>
-      <w:r>
-        <w:t>View</w:t>
-      </w:r>
-      <w:proofErr w:type="spellEnd"/>
-      <w:r>
-        <w:t xml:space="preserve"> para Mostrar Detalhes - </w:t>
-      </w:r>
-      <w:proofErr w:type="spellStart"/>
-      <w:r>
-        <w:t>Django</w:t>
+        <w:t xml:space="preserve"> View para Mostrar Detalhes - Django</w:t>
       </w:r>
       <w:bookmarkEnd w:id="40"/>
-      <w:proofErr w:type="spellEnd"/>
     </w:p>
     <w:p>
       <w:pPr>
@@ -9608,7 +8946,6 @@
       <w:r>
         <w:t xml:space="preserve">A </w:t>
       </w:r>
-      <w:proofErr w:type="spellStart"/>
       <w:r>
         <w:rPr>
           <w:i/>
@@ -9616,39 +8953,14 @@
         </w:rPr>
         <w:t>view</w:t>
       </w:r>
-      <w:proofErr w:type="spellEnd"/>
-      <w:r>
-        <w:t xml:space="preserve"> de adicionar, simplesmente verifica o método de requisição e, caso não seja “POST”, este chama o respetivo </w:t>
-      </w:r>
-      <w:proofErr w:type="spellStart"/>
-      <w:r>
-        <w:t>template</w:t>
-      </w:r>
-      <w:proofErr w:type="spellEnd"/>
-      <w:r>
-        <w:t xml:space="preserve"> e </w:t>
+      <w:r>
+        <w:t xml:space="preserve"> de adicionar, simplesmente verifica o método de requisição e, caso não seja “POST”, este chama o respetivo template e </w:t>
       </w:r>
       <w:r>
         <w:t>formulário,</w:t>
       </w:r>
       <w:r>
-        <w:t xml:space="preserve"> mas, caso seja, este guarda os valores introduzidos pelo utilizador e </w:t>
-      </w:r>
-      <w:proofErr w:type="spellStart"/>
-      <w:r>
-        <w:t>renderiza</w:t>
-      </w:r>
-      <w:proofErr w:type="spellEnd"/>
-      <w:r>
-        <w:t xml:space="preserve"> o </w:t>
-      </w:r>
-      <w:proofErr w:type="spellStart"/>
-      <w:r>
-        <w:t>template</w:t>
-      </w:r>
-      <w:proofErr w:type="spellEnd"/>
-      <w:r>
-        <w:t xml:space="preserve"> da respetiva lista.</w:t>
+        <w:t xml:space="preserve"> mas, caso seja, este guarda os valores introduzidos pelo utilizador e renderiza o template da respetiva lista.</w:t>
       </w:r>
     </w:p>
     <w:p>
@@ -9733,22 +9045,9 @@
         </w:r>
       </w:fldSimple>
       <w:r>
-        <w:t xml:space="preserve"> </w:t>
-      </w:r>
-      <w:proofErr w:type="spellStart"/>
-      <w:r>
-        <w:t>View</w:t>
-      </w:r>
-      <w:proofErr w:type="spellEnd"/>
-      <w:r>
-        <w:t xml:space="preserve"> para Adicionar – </w:t>
-      </w:r>
-      <w:proofErr w:type="spellStart"/>
-      <w:r>
-        <w:t>Django</w:t>
+        <w:t xml:space="preserve"> View para Adicionar – Django</w:t>
       </w:r>
       <w:bookmarkEnd w:id="42"/>
-      <w:proofErr w:type="spellEnd"/>
     </w:p>
     <w:p>
       <w:pPr>
@@ -9758,7 +9057,6 @@
       <w:r>
         <w:t xml:space="preserve">A </w:t>
       </w:r>
-      <w:proofErr w:type="spellStart"/>
       <w:r>
         <w:rPr>
           <w:i/>
@@ -9766,7 +9064,6 @@
         </w:rPr>
         <w:t>view</w:t>
       </w:r>
-      <w:proofErr w:type="spellEnd"/>
       <w:r>
         <w:t xml:space="preserve"> de editar é bastante semelhante à de adicionar, com a diferença que esta vai buscar os dados já introduzidos através do identificador (ID)</w:t>
       </w:r>
@@ -9856,22 +9153,9 @@
         </w:r>
       </w:fldSimple>
       <w:r>
-        <w:t xml:space="preserve"> </w:t>
-      </w:r>
-      <w:proofErr w:type="spellStart"/>
-      <w:r>
-        <w:t>View</w:t>
-      </w:r>
-      <w:proofErr w:type="spellEnd"/>
-      <w:r>
-        <w:t xml:space="preserve"> para Editar - </w:t>
-      </w:r>
-      <w:proofErr w:type="spellStart"/>
-      <w:r>
-        <w:t>Django</w:t>
+        <w:t xml:space="preserve"> View para Editar - Django</w:t>
       </w:r>
       <w:bookmarkEnd w:id="43"/>
-      <w:proofErr w:type="spellEnd"/>
     </w:p>
     <w:p>
       <w:pPr>
@@ -9893,7 +9177,6 @@
       <w:r>
         <w:t xml:space="preserve">Por fim, a </w:t>
       </w:r>
-      <w:proofErr w:type="spellStart"/>
       <w:r>
         <w:rPr>
           <w:i/>
@@ -9901,7 +9184,6 @@
         </w:rPr>
         <w:t>view</w:t>
       </w:r>
-      <w:proofErr w:type="spellEnd"/>
       <w:r>
         <w:t xml:space="preserve"> de eliminação irá procurar o objeto através do identificador e apagá-lo.</w:t>
       </w:r>
@@ -9989,28 +9271,15 @@
         </w:r>
       </w:fldSimple>
       <w:r>
-        <w:t xml:space="preserve"> </w:t>
-      </w:r>
-      <w:proofErr w:type="spellStart"/>
-      <w:r>
-        <w:t>View</w:t>
-      </w:r>
-      <w:proofErr w:type="spellEnd"/>
-      <w:r>
-        <w:t xml:space="preserve"> para Apagar </w:t>
+        <w:t xml:space="preserve"> View para Apagar </w:t>
       </w:r>
       <w:r>
         <w:t>–</w:t>
       </w:r>
       <w:r>
-        <w:t xml:space="preserve"> </w:t>
-      </w:r>
-      <w:proofErr w:type="spellStart"/>
-      <w:r>
-        <w:t>Django</w:t>
+        <w:t xml:space="preserve"> Django</w:t>
       </w:r>
       <w:bookmarkEnd w:id="45"/>
-      <w:proofErr w:type="spellEnd"/>
     </w:p>
     <w:p>
       <w:pPr>
@@ -10020,7 +9289,6 @@
       <w:r>
         <w:t xml:space="preserve">Em certos casos, a </w:t>
       </w:r>
-      <w:proofErr w:type="spellStart"/>
       <w:r>
         <w:rPr>
           <w:i/>
@@ -10028,7 +9296,6 @@
         </w:rPr>
         <w:t>view</w:t>
       </w:r>
-      <w:proofErr w:type="spellEnd"/>
       <w:r>
         <w:t xml:space="preserve"> será mais complexa (Fig. 3-16), com função de atualizações ou até impedindo a sua eliminação caso existam relações. </w:t>
       </w:r>
@@ -10039,23 +9306,7 @@
         <w:jc w:val="both"/>
       </w:pPr>
       <w:r>
-        <w:t>A zona assinalada azul verifica se existem equipas associadas ao clube e, se existirem, avisa o utilizador sem processar a eliminação. Já a parte assinalada a verde, verifica se existem jogadores, competições e jogos com o respetivo clube associado, altera o valor deste para “</w:t>
-      </w:r>
-      <w:proofErr w:type="spellStart"/>
-      <w:r>
-        <w:t>None</w:t>
-      </w:r>
-      <w:proofErr w:type="spellEnd"/>
-      <w:r>
-        <w:t>” (</w:t>
-      </w:r>
-      <w:proofErr w:type="spellStart"/>
-      <w:r>
-        <w:t>null</w:t>
-      </w:r>
-      <w:proofErr w:type="spellEnd"/>
-      <w:r>
-        <w:t>) e processa a eliminação deste.</w:t>
+        <w:t>A zona assinalada azul verifica se existem equipas associadas ao clube e, se existirem, avisa o utilizador sem processar a eliminação. Já a parte assinalada a verde, verifica se existem jogadores, competições e jogos com o respetivo clube associado, altera o valor deste para “None” (null) e processa a eliminação deste.</w:t>
       </w:r>
     </w:p>
     <w:p>
@@ -10141,22 +9392,9 @@
         </w:r>
       </w:fldSimple>
       <w:r>
-        <w:t xml:space="preserve"> </w:t>
-      </w:r>
-      <w:proofErr w:type="spellStart"/>
-      <w:r>
-        <w:t>View</w:t>
-      </w:r>
-      <w:proofErr w:type="spellEnd"/>
-      <w:r>
-        <w:t xml:space="preserve"> para Apagar com Atualizações - </w:t>
-      </w:r>
-      <w:proofErr w:type="spellStart"/>
-      <w:r>
-        <w:t>Django</w:t>
+        <w:t xml:space="preserve"> View para Apagar com Atualizações - Django</w:t>
       </w:r>
       <w:bookmarkEnd w:id="46"/>
-      <w:proofErr w:type="spellEnd"/>
     </w:p>
     <w:p>
       <w:pPr>
@@ -10188,23 +9426,7 @@
         <w:jc w:val="both"/>
       </w:pPr>
       <w:r>
-        <w:t xml:space="preserve">Os </w:t>
-      </w:r>
-      <w:proofErr w:type="spellStart"/>
-      <w:r>
-        <w:t>templates</w:t>
-      </w:r>
-      <w:proofErr w:type="spellEnd"/>
-      <w:r>
-        <w:t xml:space="preserve"> são ficheiros HTML, com o objetivo de criar uma aparência simples, mas intuitiva através do </w:t>
-      </w:r>
-      <w:proofErr w:type="spellStart"/>
-      <w:r>
-        <w:t>Bootstrap</w:t>
-      </w:r>
-      <w:proofErr w:type="spellEnd"/>
-      <w:r>
-        <w:t xml:space="preserve"> CSS e JS.</w:t>
+        <w:t>Os templates são ficheiros HTML, com o objetivo de criar uma aparência simples, mas intuitiva através do Bootstrap CSS e JS.</w:t>
       </w:r>
     </w:p>
     <w:p>
@@ -10225,17 +9447,8 @@
         <w:jc w:val="both"/>
       </w:pPr>
       <w:r>
-        <w:t xml:space="preserve">Os </w:t>
-      </w:r>
-      <w:proofErr w:type="spellStart"/>
-      <w:r>
-        <w:t>templates</w:t>
-      </w:r>
-      <w:proofErr w:type="spellEnd"/>
-      <w:r>
-        <w:t xml:space="preserve"> para adicionar e editar são semelhantes, podendo alterar apenas a sua aparência, visto que o importante destes é o </w:t>
-      </w:r>
-      <w:proofErr w:type="spellStart"/>
+        <w:t xml:space="preserve">Os templates para adicionar e editar são semelhantes, podendo alterar apenas a sua aparência, visto que o importante destes é o </w:t>
+      </w:r>
       <w:r>
         <w:rPr>
           <w:i/>
@@ -10243,7 +9456,6 @@
         </w:rPr>
         <w:t>form</w:t>
       </w:r>
-      <w:proofErr w:type="spellEnd"/>
       <w:r>
         <w:t xml:space="preserve"> com o método “POST” e o botão para submeter a operação.</w:t>
       </w:r>
@@ -10330,22 +9542,9 @@
         </w:r>
       </w:fldSimple>
       <w:r>
-        <w:t xml:space="preserve"> Adicionar e Editar – </w:t>
-      </w:r>
-      <w:proofErr w:type="spellStart"/>
-      <w:r>
-        <w:t>Template</w:t>
-      </w:r>
-      <w:proofErr w:type="spellEnd"/>
-      <w:r>
-        <w:t xml:space="preserve"> </w:t>
-      </w:r>
-      <w:proofErr w:type="spellStart"/>
-      <w:r>
-        <w:t>Django</w:t>
+        <w:t xml:space="preserve"> Adicionar e Editar – Template Django</w:t>
       </w:r>
       <w:bookmarkEnd w:id="49"/>
-      <w:proofErr w:type="spellEnd"/>
     </w:p>
     <w:p>
       <w:pPr>
@@ -10365,20 +9564,11 @@
         <w:jc w:val="both"/>
       </w:pPr>
       <w:r>
-        <w:t xml:space="preserve">Em vez de criar um </w:t>
-      </w:r>
-      <w:proofErr w:type="spellStart"/>
-      <w:r>
-        <w:t>template</w:t>
-      </w:r>
-      <w:proofErr w:type="spellEnd"/>
-      <w:r>
-        <w:t xml:space="preserve"> para a eliminação, foi decidido que fosse utilizado um modal visto que este não precisa de mostrar nada ao utilizador. </w:t>
+        <w:t xml:space="preserve">Em vez de criar um template para a eliminação, foi decidido que fosse utilizado um modal visto que este não precisa de mostrar nada ao utilizador. </w:t>
       </w:r>
       <w:r>
         <w:t xml:space="preserve">Como acontece no adicionar e editar, é necessário garantir que o </w:t>
       </w:r>
-      <w:proofErr w:type="spellStart"/>
       <w:r>
         <w:rPr>
           <w:i/>
@@ -10386,7 +9576,6 @@
         </w:rPr>
         <w:t>form</w:t>
       </w:r>
-      <w:proofErr w:type="spellEnd"/>
       <w:r>
         <w:t xml:space="preserve"> tenha o método “POST” para funcionar e, além disso, recebam o identificador (ID) do objeto a eliminar.</w:t>
       </w:r>
@@ -10403,7 +9592,7 @@
         </w:rPr>
         <w:lastRenderedPageBreak/>
         <w:drawing>
-          <wp:inline distT="0" distB="0" distL="0" distR="0" wp14:anchorId="330F0F50" wp14:editId="1786669F">
+          <wp:inline distT="0" distB="0" distL="0" distR="0" wp14:anchorId="330F0F50" wp14:editId="3DA0D60A">
             <wp:extent cx="5760720" cy="2186940"/>
             <wp:effectExtent l="0" t="0" r="0" b="3810"/>
             <wp:docPr id="61791034" name="Imagem 16" descr="Uma imagem com texto, captura de ecrã, Tipo de letra&#10;&#10;Os conteúdos gerados por IA poderão estar incorretos."/>
@@ -10474,22 +9663,9 @@
         </w:r>
       </w:fldSimple>
       <w:r>
-        <w:t xml:space="preserve"> Modal Apagar - </w:t>
-      </w:r>
-      <w:proofErr w:type="spellStart"/>
-      <w:r>
-        <w:t>Template</w:t>
-      </w:r>
-      <w:proofErr w:type="spellEnd"/>
-      <w:r>
-        <w:t xml:space="preserve"> </w:t>
-      </w:r>
-      <w:proofErr w:type="spellStart"/>
-      <w:r>
-        <w:t>Django</w:t>
+        <w:t xml:space="preserve"> Modal Apagar - Template Django</w:t>
       </w:r>
       <w:bookmarkEnd w:id="51"/>
-      <w:proofErr w:type="spellEnd"/>
     </w:p>
     <w:p>
       <w:pPr>
@@ -10499,10 +9675,7 @@
       </w:pPr>
       <w:bookmarkStart w:id="52" w:name="_Toc190041448"/>
       <w:r>
-        <w:t xml:space="preserve">Erro ao </w:t>
-      </w:r>
-      <w:r>
-        <w:t>Apagar</w:t>
+        <w:t>Erro ao Apagar</w:t>
       </w:r>
       <w:bookmarkEnd w:id="52"/>
     </w:p>
@@ -10514,7 +9687,6 @@
       <w:r>
         <w:t xml:space="preserve">Como foi falado no subcapítulo 3.3.3, caso uma </w:t>
       </w:r>
-      <w:proofErr w:type="spellStart"/>
       <w:r>
         <w:rPr>
           <w:i/>
@@ -10522,17 +9694,8 @@
         </w:rPr>
         <w:t>view</w:t>
       </w:r>
-      <w:proofErr w:type="spellEnd"/>
-      <w:r>
-        <w:t xml:space="preserve"> de eliminação encontrar uma relação que não pode ser alterada para “</w:t>
-      </w:r>
-      <w:proofErr w:type="spellStart"/>
-      <w:r>
-        <w:t>None</w:t>
-      </w:r>
-      <w:proofErr w:type="spellEnd"/>
-      <w:r>
-        <w:t>”, esta mostrará o erro ao utilizador.</w:t>
+      <w:r>
+        <w:t xml:space="preserve"> de eliminação encontrar uma relação que não pode ser alterada para “None”, esta mostrará o erro ao utilizador.</w:t>
       </w:r>
     </w:p>
     <w:p>
@@ -10617,22 +9780,9 @@
         </w:r>
       </w:fldSimple>
       <w:r>
-        <w:t xml:space="preserve"> Mostrar Erro ao Eliminar - </w:t>
-      </w:r>
-      <w:proofErr w:type="spellStart"/>
-      <w:r>
-        <w:t>Template</w:t>
-      </w:r>
-      <w:proofErr w:type="spellEnd"/>
-      <w:r>
-        <w:t xml:space="preserve"> </w:t>
-      </w:r>
-      <w:proofErr w:type="spellStart"/>
-      <w:r>
-        <w:t>Django</w:t>
+        <w:t xml:space="preserve"> Mostrar Erro ao Eliminar - Template Django</w:t>
       </w:r>
       <w:bookmarkEnd w:id="53"/>
-      <w:proofErr w:type="spellEnd"/>
     </w:p>
     <w:p>
       <w:pPr>
@@ -10646,7 +9796,6 @@
         </w:rPr>
       </w:pPr>
       <w:bookmarkStart w:id="54" w:name="_Toc190041449"/>
-      <w:proofErr w:type="spellStart"/>
       <w:r>
         <w:rPr>
           <w:i w:val="0"/>
@@ -10657,7 +9806,6 @@
         <w:t>Urls</w:t>
       </w:r>
       <w:bookmarkEnd w:id="54"/>
-      <w:proofErr w:type="spellEnd"/>
     </w:p>
     <w:p>
       <w:pPr>
@@ -10667,7 +9815,6 @@
       <w:r>
         <w:t xml:space="preserve">Para as </w:t>
       </w:r>
-      <w:proofErr w:type="spellStart"/>
       <w:r>
         <w:rPr>
           <w:i/>
@@ -10675,11 +9822,9 @@
         </w:rPr>
         <w:t>views</w:t>
       </w:r>
-      <w:proofErr w:type="spellEnd"/>
       <w:r>
         <w:t xml:space="preserve"> funcionarem corretamente é necessário criar os respetivos </w:t>
       </w:r>
-      <w:proofErr w:type="spellStart"/>
       <w:r>
         <w:rPr>
           <w:i/>
@@ -10687,7 +9832,6 @@
         </w:rPr>
         <w:t>urls</w:t>
       </w:r>
-      <w:proofErr w:type="spellEnd"/>
       <w:r>
         <w:t>. Estes</w:t>
       </w:r>
@@ -10703,7 +9847,6 @@
       <w:r>
         <w:t xml:space="preserve">e, ao serem abertos, indicaram qual a </w:t>
       </w:r>
-      <w:proofErr w:type="spellStart"/>
       <w:r>
         <w:rPr>
           <w:i/>
@@ -10711,7 +9854,6 @@
         </w:rPr>
         <w:t>view</w:t>
       </w:r>
-      <w:proofErr w:type="spellEnd"/>
       <w:r>
         <w:rPr>
           <w:i/>
@@ -10812,22 +9954,9 @@
         </w:r>
       </w:fldSimple>
       <w:r>
-        <w:t xml:space="preserve"> </w:t>
-      </w:r>
-      <w:proofErr w:type="spellStart"/>
-      <w:r>
-        <w:t>Urls</w:t>
-      </w:r>
-      <w:proofErr w:type="spellEnd"/>
-      <w:r>
-        <w:t xml:space="preserve"> - </w:t>
-      </w:r>
-      <w:proofErr w:type="spellStart"/>
-      <w:r>
-        <w:t>Django</w:t>
+        <w:t xml:space="preserve"> Urls - Django</w:t>
       </w:r>
       <w:bookmarkEnd w:id="55"/>
-      <w:proofErr w:type="spellEnd"/>
     </w:p>
     <w:p>
       <w:pPr>
@@ -10839,8 +9968,8 @@
         </w:rPr>
       </w:pPr>
       <w:bookmarkStart w:id="56" w:name="_Toc190041450"/>
-      <w:bookmarkEnd w:id="7"/>
       <w:bookmarkEnd w:id="8"/>
+      <w:bookmarkEnd w:id="9"/>
       <w:r>
         <w:rPr>
           <w:sz w:val="48"/>
@@ -10919,7 +10048,6 @@
       <w:r>
         <w:t xml:space="preserve">De forma geral, os dados são inseridos de forma sequencial, sendo guardados em vetores (ou </w:t>
       </w:r>
-      <w:proofErr w:type="spellStart"/>
       <w:r>
         <w:rPr>
           <w:i/>
@@ -10927,7 +10055,6 @@
         </w:rPr>
         <w:t>arrays</w:t>
       </w:r>
-      <w:proofErr w:type="spellEnd"/>
       <w:r>
         <w:t xml:space="preserve">) para facilitar a </w:t>
       </w:r>
@@ -11020,14 +10147,9 @@
         </w:r>
       </w:fldSimple>
       <w:r>
-        <w:t xml:space="preserve"> Script de Dados – </w:t>
-      </w:r>
-      <w:proofErr w:type="spellStart"/>
-      <w:r>
-        <w:t>Django</w:t>
+        <w:t xml:space="preserve"> Script de Dados – Django</w:t>
       </w:r>
       <w:bookmarkEnd w:id="58"/>
-      <w:proofErr w:type="spellEnd"/>
     </w:p>
     <w:p>
       <w:pPr>
@@ -11111,15 +10233,10 @@
         </w:r>
       </w:fldSimple>
       <w:r>
-        <w:t xml:space="preserve"> Inserção de Dados Com Relações - </w:t>
-      </w:r>
-      <w:proofErr w:type="spellStart"/>
-      <w:r>
-        <w:t>Django</w:t>
+        <w:t xml:space="preserve"> Inserção de Dados Com Relações - Django</w:t>
       </w:r>
       <w:bookmarkStart w:id="60" w:name="_Toc178580817"/>
       <w:bookmarkEnd w:id="59"/>
-      <w:proofErr w:type="spellEnd"/>
     </w:p>
     <w:p>
       <w:pPr>
@@ -11150,8 +10267,1008 @@
         <w:jc w:val="both"/>
       </w:pPr>
       <w:r>
+        <w:t>Aqui será mostrado, de forma muito resumida, o funcionamento do programa criado.</w:t>
+      </w:r>
+    </w:p>
+    <w:p>
+      <w:pPr>
+        <w:pStyle w:val="Ttulo3"/>
+        <w:spacing w:after="240"/>
+        <w:ind w:hanging="900"/>
+      </w:pPr>
+      <w:r>
+        <w:t>Administradores VS Utilizadores</w:t>
+      </w:r>
+    </w:p>
+    <w:p>
+      <w:pPr>
+        <w:spacing w:line="360" w:lineRule="auto"/>
+        <w:jc w:val="both"/>
+      </w:pPr>
+      <w:r>
+        <w:t>Neste sistema, existem os Administradores que criam, editam e apagam os dados do website e existem, também, os utilizadores que podem ver t</w:t>
+      </w:r>
+      <w:r>
+        <w:t>odas as informações disponíveis e, além disso, selecionar os seus clubes favoritos.</w:t>
+      </w:r>
+    </w:p>
+    <w:p>
+      <w:pPr>
+        <w:keepNext/>
+        <w:spacing w:line="360" w:lineRule="auto"/>
+        <w:jc w:val="center"/>
+      </w:pPr>
+      <w:r>
+        <w:rPr>
+          <w:noProof/>
+        </w:rPr>
+        <w:drawing>
+          <wp:inline distT="0" distB="0" distL="0" distR="0" wp14:anchorId="641A6AD8" wp14:editId="78411CA0">
+            <wp:extent cx="5760720" cy="1889125"/>
+            <wp:effectExtent l="0" t="0" r="0" b="0"/>
+            <wp:docPr id="1973941374" name="Imagem 2" descr="Uma imagem com texto, software, Página web, Tipo de letra&#10;&#10;Os conteúdos gerados por IA poderão estar incorretos."/>
+            <wp:cNvGraphicFramePr>
+              <a:graphicFrameLocks xmlns:a="http://schemas.openxmlformats.org/drawingml/2006/main" noChangeAspect="1"/>
+            </wp:cNvGraphicFramePr>
+            <a:graphic xmlns:a="http://schemas.openxmlformats.org/drawingml/2006/main">
+              <a:graphicData uri="http://schemas.openxmlformats.org/drawingml/2006/picture">
+                <pic:pic xmlns:pic="http://schemas.openxmlformats.org/drawingml/2006/picture">
+                  <pic:nvPicPr>
+                    <pic:cNvPr id="1973941374" name="Imagem 2" descr="Uma imagem com texto, software, Página web, Tipo de letra&#10;&#10;Os conteúdos gerados por IA poderão estar incorretos."/>
+                    <pic:cNvPicPr/>
+                  </pic:nvPicPr>
+                  <pic:blipFill>
+                    <a:blip r:embed="rId47" cstate="print">
+                      <a:extLst>
+                        <a:ext uri="{28A0092B-C50C-407E-A947-70E740481C1C}">
+                          <a14:useLocalDpi xmlns:a14="http://schemas.microsoft.com/office/drawing/2010/main" val="0"/>
+                        </a:ext>
+                      </a:extLst>
+                    </a:blip>
+                    <a:stretch>
+                      <a:fillRect/>
+                    </a:stretch>
+                  </pic:blipFill>
+                  <pic:spPr>
+                    <a:xfrm>
+                      <a:off x="0" y="0"/>
+                      <a:ext cx="5760720" cy="1889125"/>
+                    </a:xfrm>
+                    <a:prstGeom prst="rect">
+                      <a:avLst/>
+                    </a:prstGeom>
+                  </pic:spPr>
+                </pic:pic>
+              </a:graphicData>
+            </a:graphic>
+          </wp:inline>
+        </w:drawing>
+      </w:r>
+    </w:p>
+    <w:p>
+      <w:pPr>
+        <w:pStyle w:val="Legenda"/>
+        <w:spacing w:line="360" w:lineRule="auto"/>
+        <w:jc w:val="center"/>
+      </w:pPr>
+      <w:r>
+        <w:t xml:space="preserve">Figura </w:t>
+      </w:r>
+      <w:fldSimple w:instr=" STYLEREF 1 \s ">
+        <w:r>
+          <w:rPr>
+            <w:noProof/>
+          </w:rPr>
+          <w:t>4</w:t>
+        </w:r>
+      </w:fldSimple>
+      <w:r>
+        <w:noBreakHyphen/>
+      </w:r>
+      <w:fldSimple w:instr=" SEQ Figura \* ARABIC \s 1 ">
+        <w:r>
+          <w:rPr>
+            <w:noProof/>
+          </w:rPr>
+          <w:t>3</w:t>
+        </w:r>
+      </w:fldSimple>
+      <w:r>
+        <w:t xml:space="preserve"> Perfil – Administrador</w:t>
+      </w:r>
+    </w:p>
+    <w:p>
+      <w:pPr>
+        <w:keepNext/>
+        <w:spacing w:line="360" w:lineRule="auto"/>
+        <w:jc w:val="center"/>
+      </w:pPr>
+      <w:r>
+        <w:rPr>
+          <w:noProof/>
+        </w:rPr>
+        <w:lastRenderedPageBreak/>
+        <w:drawing>
+          <wp:inline distT="0" distB="0" distL="0" distR="0" wp14:anchorId="6732A5E5" wp14:editId="103910AB">
+            <wp:extent cx="5760720" cy="2620645"/>
+            <wp:effectExtent l="0" t="0" r="0" b="8255"/>
+            <wp:docPr id="482980119" name="Imagem 1"/>
+            <wp:cNvGraphicFramePr>
+              <a:graphicFrameLocks xmlns:a="http://schemas.openxmlformats.org/drawingml/2006/main" noChangeAspect="1"/>
+            </wp:cNvGraphicFramePr>
+            <a:graphic xmlns:a="http://schemas.openxmlformats.org/drawingml/2006/main">
+              <a:graphicData uri="http://schemas.openxmlformats.org/drawingml/2006/picture">
+                <pic:pic xmlns:pic="http://schemas.openxmlformats.org/drawingml/2006/picture">
+                  <pic:nvPicPr>
+                    <pic:cNvPr id="482980119" name="Imagem 1"/>
+                    <pic:cNvPicPr/>
+                  </pic:nvPicPr>
+                  <pic:blipFill>
+                    <a:blip r:embed="rId48" cstate="print">
+                      <a:extLst>
+                        <a:ext uri="{28A0092B-C50C-407E-A947-70E740481C1C}">
+                          <a14:useLocalDpi xmlns:a14="http://schemas.microsoft.com/office/drawing/2010/main" val="0"/>
+                        </a:ext>
+                      </a:extLst>
+                    </a:blip>
+                    <a:stretch>
+                      <a:fillRect/>
+                    </a:stretch>
+                  </pic:blipFill>
+                  <pic:spPr>
+                    <a:xfrm>
+                      <a:off x="0" y="0"/>
+                      <a:ext cx="5760720" cy="2620645"/>
+                    </a:xfrm>
+                    <a:prstGeom prst="rect">
+                      <a:avLst/>
+                    </a:prstGeom>
+                  </pic:spPr>
+                </pic:pic>
+              </a:graphicData>
+            </a:graphic>
+          </wp:inline>
+        </w:drawing>
+      </w:r>
+    </w:p>
+    <w:p>
+      <w:pPr>
+        <w:pStyle w:val="Legenda"/>
+        <w:spacing w:line="360" w:lineRule="auto"/>
+        <w:jc w:val="center"/>
+      </w:pPr>
+      <w:r>
+        <w:t xml:space="preserve">Figura </w:t>
+      </w:r>
+      <w:fldSimple w:instr=" STYLEREF 1 \s ">
+        <w:r>
+          <w:rPr>
+            <w:noProof/>
+          </w:rPr>
+          <w:t>4</w:t>
+        </w:r>
+      </w:fldSimple>
+      <w:r>
+        <w:noBreakHyphen/>
+      </w:r>
+      <w:fldSimple w:instr=" SEQ Figura \* ARABIC \s 1 ">
+        <w:r>
+          <w:rPr>
+            <w:noProof/>
+          </w:rPr>
+          <w:t>4</w:t>
+        </w:r>
+      </w:fldSimple>
+      <w:r>
+        <w:t xml:space="preserve"> Homepage – Administrado</w:t>
+      </w:r>
+    </w:p>
+    <w:p>
+      <w:pPr>
+        <w:spacing w:line="360" w:lineRule="auto"/>
+        <w:jc w:val="both"/>
+      </w:pPr>
+      <w:r>
+        <w:t xml:space="preserve">Como foi mencionado, o utilizador que esteja autenticado no website pode adicionar clubes favoritos </w:t>
+      </w:r>
+      <w:r>
+        <w:t xml:space="preserve">(Fig. 4-5) </w:t>
+      </w:r>
+      <w:r>
+        <w:t xml:space="preserve">e, assim, ter os jogos </w:t>
+      </w:r>
+      <w:r>
+        <w:t>destes em destaque na página inicial (Fig. 4-6).</w:t>
+      </w:r>
+    </w:p>
+    <w:p>
+      <w:pPr>
+        <w:keepNext/>
+        <w:spacing w:line="360" w:lineRule="auto"/>
+        <w:jc w:val="center"/>
+      </w:pPr>
+      <w:r>
+        <w:rPr>
+          <w:noProof/>
+        </w:rPr>
+        <w:drawing>
+          <wp:inline distT="0" distB="0" distL="0" distR="0" wp14:anchorId="4B240E98" wp14:editId="19B6ADDF">
+            <wp:extent cx="5760720" cy="2578735"/>
+            <wp:effectExtent l="0" t="0" r="0" b="0"/>
+            <wp:docPr id="834070466" name="Imagem 3" descr="Uma imagem com texto, captura de ecrã, software, Sistema operativo&#10;&#10;Os conteúdos gerados por IA poderão estar incorretos."/>
+            <wp:cNvGraphicFramePr>
+              <a:graphicFrameLocks xmlns:a="http://schemas.openxmlformats.org/drawingml/2006/main" noChangeAspect="1"/>
+            </wp:cNvGraphicFramePr>
+            <a:graphic xmlns:a="http://schemas.openxmlformats.org/drawingml/2006/main">
+              <a:graphicData uri="http://schemas.openxmlformats.org/drawingml/2006/picture">
+                <pic:pic xmlns:pic="http://schemas.openxmlformats.org/drawingml/2006/picture">
+                  <pic:nvPicPr>
+                    <pic:cNvPr id="834070466" name="Imagem 3" descr="Uma imagem com texto, captura de ecrã, software, Sistema operativo&#10;&#10;Os conteúdos gerados por IA poderão estar incorretos."/>
+                    <pic:cNvPicPr/>
+                  </pic:nvPicPr>
+                  <pic:blipFill>
+                    <a:blip r:embed="rId49" cstate="print">
+                      <a:extLst>
+                        <a:ext uri="{28A0092B-C50C-407E-A947-70E740481C1C}">
+                          <a14:useLocalDpi xmlns:a14="http://schemas.microsoft.com/office/drawing/2010/main" val="0"/>
+                        </a:ext>
+                      </a:extLst>
+                    </a:blip>
+                    <a:stretch>
+                      <a:fillRect/>
+                    </a:stretch>
+                  </pic:blipFill>
+                  <pic:spPr>
+                    <a:xfrm>
+                      <a:off x="0" y="0"/>
+                      <a:ext cx="5760720" cy="2578735"/>
+                    </a:xfrm>
+                    <a:prstGeom prst="rect">
+                      <a:avLst/>
+                    </a:prstGeom>
+                  </pic:spPr>
+                </pic:pic>
+              </a:graphicData>
+            </a:graphic>
+          </wp:inline>
+        </w:drawing>
+      </w:r>
+    </w:p>
+    <w:p>
+      <w:pPr>
+        <w:pStyle w:val="Legenda"/>
+        <w:spacing w:line="360" w:lineRule="auto"/>
+        <w:jc w:val="center"/>
+      </w:pPr>
+      <w:r>
+        <w:t xml:space="preserve">Figura </w:t>
+      </w:r>
+      <w:fldSimple w:instr=" STYLEREF 1 \s ">
+        <w:r>
+          <w:rPr>
+            <w:noProof/>
+          </w:rPr>
+          <w:t>4</w:t>
+        </w:r>
+      </w:fldSimple>
+      <w:r>
+        <w:noBreakHyphen/>
+      </w:r>
+      <w:fldSimple w:instr=" SEQ Figura \* ARABIC \s 1 ">
+        <w:r>
+          <w:rPr>
+            <w:noProof/>
+          </w:rPr>
+          <w:t>5</w:t>
+        </w:r>
+      </w:fldSimple>
+      <w:r>
+        <w:t xml:space="preserve"> Perfil – Utilizador</w:t>
+      </w:r>
+    </w:p>
+    <w:p>
+      <w:pPr>
+        <w:keepNext/>
+        <w:spacing w:line="360" w:lineRule="auto"/>
+        <w:jc w:val="center"/>
+      </w:pPr>
+      <w:r>
+        <w:rPr>
+          <w:noProof/>
+        </w:rPr>
+        <w:lastRenderedPageBreak/>
+        <w:drawing>
+          <wp:inline distT="0" distB="0" distL="0" distR="0" wp14:anchorId="3A1DEF2F" wp14:editId="7076D42D">
+            <wp:extent cx="5760720" cy="2558415"/>
+            <wp:effectExtent l="0" t="0" r="0" b="0"/>
+            <wp:docPr id="833557443" name="Imagem 4" descr="Uma imagem com texto, captura de ecrã, Tipo de letra, software&#10;&#10;Os conteúdos gerados por IA poderão estar incorretos."/>
+            <wp:cNvGraphicFramePr>
+              <a:graphicFrameLocks xmlns:a="http://schemas.openxmlformats.org/drawingml/2006/main" noChangeAspect="1"/>
+            </wp:cNvGraphicFramePr>
+            <a:graphic xmlns:a="http://schemas.openxmlformats.org/drawingml/2006/main">
+              <a:graphicData uri="http://schemas.openxmlformats.org/drawingml/2006/picture">
+                <pic:pic xmlns:pic="http://schemas.openxmlformats.org/drawingml/2006/picture">
+                  <pic:nvPicPr>
+                    <pic:cNvPr id="833557443" name="Imagem 4" descr="Uma imagem com texto, captura de ecrã, Tipo de letra, software&#10;&#10;Os conteúdos gerados por IA poderão estar incorretos."/>
+                    <pic:cNvPicPr/>
+                  </pic:nvPicPr>
+                  <pic:blipFill>
+                    <a:blip r:embed="rId50" cstate="print">
+                      <a:extLst>
+                        <a:ext uri="{28A0092B-C50C-407E-A947-70E740481C1C}">
+                          <a14:useLocalDpi xmlns:a14="http://schemas.microsoft.com/office/drawing/2010/main" val="0"/>
+                        </a:ext>
+                      </a:extLst>
+                    </a:blip>
+                    <a:stretch>
+                      <a:fillRect/>
+                    </a:stretch>
+                  </pic:blipFill>
+                  <pic:spPr>
+                    <a:xfrm>
+                      <a:off x="0" y="0"/>
+                      <a:ext cx="5760720" cy="2558415"/>
+                    </a:xfrm>
+                    <a:prstGeom prst="rect">
+                      <a:avLst/>
+                    </a:prstGeom>
+                  </pic:spPr>
+                </pic:pic>
+              </a:graphicData>
+            </a:graphic>
+          </wp:inline>
+        </w:drawing>
+      </w:r>
+    </w:p>
+    <w:p>
+      <w:pPr>
+        <w:pStyle w:val="Legenda"/>
+        <w:spacing w:line="360" w:lineRule="auto"/>
+        <w:jc w:val="center"/>
+      </w:pPr>
+      <w:r>
+        <w:t xml:space="preserve">Figura </w:t>
+      </w:r>
+      <w:fldSimple w:instr=" STYLEREF 1 \s ">
+        <w:r>
+          <w:rPr>
+            <w:noProof/>
+          </w:rPr>
+          <w:t>4</w:t>
+        </w:r>
+      </w:fldSimple>
+      <w:r>
+        <w:noBreakHyphen/>
+      </w:r>
+      <w:fldSimple w:instr=" SEQ Figura \* ARABIC \s 1 ">
+        <w:r>
+          <w:rPr>
+            <w:noProof/>
+          </w:rPr>
+          <w:t>6</w:t>
+        </w:r>
+      </w:fldSimple>
+      <w:r>
+        <w:t xml:space="preserve"> Homepage - Utilizador</w:t>
+      </w:r>
+    </w:p>
+    <w:p>
+      <w:pPr>
+        <w:pStyle w:val="Ttulo3"/>
+        <w:spacing w:after="240"/>
+        <w:ind w:hanging="900"/>
+      </w:pPr>
+      <w:r>
+        <w:t>Estádios e Associações</w:t>
+      </w:r>
+    </w:p>
+    <w:p>
+      <w:pPr>
+        <w:spacing w:line="360" w:lineRule="auto"/>
+        <w:jc w:val="both"/>
+      </w:pPr>
+      <w:r>
+        <w:t>O administrador terá uma listagem semelhante a estas em todas as páginas, permitindo assim o controlo total sobre os dados. A inserção e edição de dados é simples e intuitiva, como é possível ver na figura 4-8.</w:t>
+      </w:r>
+    </w:p>
+    <w:p>
+      <w:pPr>
+        <w:keepNext/>
+        <w:spacing w:line="360" w:lineRule="auto"/>
+      </w:pPr>
+      <w:r>
+        <w:rPr>
+          <w:noProof/>
+        </w:rPr>
+        <w:drawing>
+          <wp:inline distT="0" distB="0" distL="0" distR="0" wp14:anchorId="038C01BA" wp14:editId="0588BF8B">
+            <wp:extent cx="5760720" cy="1965960"/>
+            <wp:effectExtent l="0" t="0" r="0" b="0"/>
+            <wp:docPr id="487700464" name="Imagem 5" descr="Uma imagem com texto, software, Tipo de letra, número&#10;&#10;Os conteúdos gerados por IA poderão estar incorretos."/>
+            <wp:cNvGraphicFramePr>
+              <a:graphicFrameLocks xmlns:a="http://schemas.openxmlformats.org/drawingml/2006/main" noChangeAspect="1"/>
+            </wp:cNvGraphicFramePr>
+            <a:graphic xmlns:a="http://schemas.openxmlformats.org/drawingml/2006/main">
+              <a:graphicData uri="http://schemas.openxmlformats.org/drawingml/2006/picture">
+                <pic:pic xmlns:pic="http://schemas.openxmlformats.org/drawingml/2006/picture">
+                  <pic:nvPicPr>
+                    <pic:cNvPr id="487700464" name="Imagem 5" descr="Uma imagem com texto, software, Tipo de letra, número&#10;&#10;Os conteúdos gerados por IA poderão estar incorretos."/>
+                    <pic:cNvPicPr/>
+                  </pic:nvPicPr>
+                  <pic:blipFill>
+                    <a:blip r:embed="rId51" cstate="print">
+                      <a:extLst>
+                        <a:ext uri="{28A0092B-C50C-407E-A947-70E740481C1C}">
+                          <a14:useLocalDpi xmlns:a14="http://schemas.microsoft.com/office/drawing/2010/main" val="0"/>
+                        </a:ext>
+                      </a:extLst>
+                    </a:blip>
+                    <a:stretch>
+                      <a:fillRect/>
+                    </a:stretch>
+                  </pic:blipFill>
+                  <pic:spPr>
+                    <a:xfrm>
+                      <a:off x="0" y="0"/>
+                      <a:ext cx="5760720" cy="1965960"/>
+                    </a:xfrm>
+                    <a:prstGeom prst="rect">
+                      <a:avLst/>
+                    </a:prstGeom>
+                  </pic:spPr>
+                </pic:pic>
+              </a:graphicData>
+            </a:graphic>
+          </wp:inline>
+        </w:drawing>
+      </w:r>
+    </w:p>
+    <w:p>
+      <w:pPr>
+        <w:pStyle w:val="Legenda"/>
+        <w:jc w:val="center"/>
+      </w:pPr>
+      <w:r>
+        <w:t xml:space="preserve">Figura </w:t>
+      </w:r>
+      <w:fldSimple w:instr=" STYLEREF 1 \s ">
+        <w:r>
+          <w:rPr>
+            <w:noProof/>
+          </w:rPr>
+          <w:t>4</w:t>
+        </w:r>
+      </w:fldSimple>
+      <w:r>
+        <w:noBreakHyphen/>
+      </w:r>
+      <w:fldSimple w:instr=" SEQ Figura \* ARABIC \s 1 ">
+        <w:r>
+          <w:rPr>
+            <w:noProof/>
+          </w:rPr>
+          <w:t>7</w:t>
+        </w:r>
+      </w:fldSimple>
+      <w:r>
+        <w:t xml:space="preserve"> Listagem de Estádios – Administrador</w:t>
+      </w:r>
+    </w:p>
+    <w:p>
+      <w:pPr>
+        <w:keepNext/>
+        <w:jc w:val="center"/>
+      </w:pPr>
+      <w:r>
+        <w:rPr>
+          <w:noProof/>
+        </w:rPr>
+        <w:lastRenderedPageBreak/>
+        <w:drawing>
+          <wp:inline distT="0" distB="0" distL="0" distR="0" wp14:anchorId="4618F83D" wp14:editId="4367F0AC">
+            <wp:extent cx="5760720" cy="2864485"/>
+            <wp:effectExtent l="0" t="0" r="0" b="0"/>
+            <wp:docPr id="1943836456" name="Imagem 6" descr="Uma imagem com texto, captura de ecrã, Tipo de letra, número&#10;&#10;Os conteúdos gerados por IA poderão estar incorretos."/>
+            <wp:cNvGraphicFramePr>
+              <a:graphicFrameLocks xmlns:a="http://schemas.openxmlformats.org/drawingml/2006/main" noChangeAspect="1"/>
+            </wp:cNvGraphicFramePr>
+            <a:graphic xmlns:a="http://schemas.openxmlformats.org/drawingml/2006/main">
+              <a:graphicData uri="http://schemas.openxmlformats.org/drawingml/2006/picture">
+                <pic:pic xmlns:pic="http://schemas.openxmlformats.org/drawingml/2006/picture">
+                  <pic:nvPicPr>
+                    <pic:cNvPr id="1943836456" name="Imagem 6" descr="Uma imagem com texto, captura de ecrã, Tipo de letra, número&#10;&#10;Os conteúdos gerados por IA poderão estar incorretos."/>
+                    <pic:cNvPicPr/>
+                  </pic:nvPicPr>
+                  <pic:blipFill>
+                    <a:blip r:embed="rId52" cstate="print">
+                      <a:extLst>
+                        <a:ext uri="{28A0092B-C50C-407E-A947-70E740481C1C}">
+                          <a14:useLocalDpi xmlns:a14="http://schemas.microsoft.com/office/drawing/2010/main" val="0"/>
+                        </a:ext>
+                      </a:extLst>
+                    </a:blip>
+                    <a:stretch>
+                      <a:fillRect/>
+                    </a:stretch>
+                  </pic:blipFill>
+                  <pic:spPr>
+                    <a:xfrm>
+                      <a:off x="0" y="0"/>
+                      <a:ext cx="5760720" cy="2864485"/>
+                    </a:xfrm>
+                    <a:prstGeom prst="rect">
+                      <a:avLst/>
+                    </a:prstGeom>
+                  </pic:spPr>
+                </pic:pic>
+              </a:graphicData>
+            </a:graphic>
+          </wp:inline>
+        </w:drawing>
+      </w:r>
+    </w:p>
+    <w:p>
+      <w:pPr>
+        <w:pStyle w:val="Legenda"/>
+        <w:jc w:val="center"/>
+      </w:pPr>
+      <w:r>
+        <w:t xml:space="preserve">Figura </w:t>
+      </w:r>
+      <w:fldSimple w:instr=" STYLEREF 1 \s ">
+        <w:r>
+          <w:rPr>
+            <w:noProof/>
+          </w:rPr>
+          <w:t>4</w:t>
+        </w:r>
+      </w:fldSimple>
+      <w:r>
+        <w:noBreakHyphen/>
+      </w:r>
+      <w:fldSimple w:instr=" SEQ Figura \* ARABIC \s 1 ">
+        <w:r>
+          <w:rPr>
+            <w:noProof/>
+          </w:rPr>
+          <w:t>8</w:t>
+        </w:r>
+      </w:fldSimple>
+      <w:r>
+        <w:t xml:space="preserve"> Editar Estádio – Administrador</w:t>
+      </w:r>
+    </w:p>
+    <w:p>
+      <w:pPr>
+        <w:spacing w:line="360" w:lineRule="auto"/>
+        <w:jc w:val="both"/>
+      </w:pPr>
+      <w:r>
+        <w:t>Ambos os tipos de utilizador podem visualizar a pagina de detalhes do respetivo estádio (e nos outros itens), sendo possível ver toda a sua informação e os Clubes associados, que serão falados no próximo subcapítulo.</w:t>
+      </w:r>
+    </w:p>
+    <w:p>
+      <w:pPr>
+        <w:keepNext/>
+        <w:jc w:val="center"/>
+      </w:pPr>
+      <w:r>
+        <w:rPr>
+          <w:noProof/>
+        </w:rPr>
+        <w:drawing>
+          <wp:inline distT="0" distB="0" distL="0" distR="0" wp14:anchorId="1D8317A6" wp14:editId="3439EBB7">
+            <wp:extent cx="5760720" cy="3463925"/>
+            <wp:effectExtent l="0" t="0" r="0" b="3175"/>
+            <wp:docPr id="1588662493" name="Imagem 7" descr="Uma imagem com texto, captura de ecrã, Página web, software&#10;&#10;Os conteúdos gerados por IA poderão estar incorretos."/>
+            <wp:cNvGraphicFramePr>
+              <a:graphicFrameLocks xmlns:a="http://schemas.openxmlformats.org/drawingml/2006/main" noChangeAspect="1"/>
+            </wp:cNvGraphicFramePr>
+            <a:graphic xmlns:a="http://schemas.openxmlformats.org/drawingml/2006/main">
+              <a:graphicData uri="http://schemas.openxmlformats.org/drawingml/2006/picture">
+                <pic:pic xmlns:pic="http://schemas.openxmlformats.org/drawingml/2006/picture">
+                  <pic:nvPicPr>
+                    <pic:cNvPr id="1588662493" name="Imagem 7" descr="Uma imagem com texto, captura de ecrã, Página web, software&#10;&#10;Os conteúdos gerados por IA poderão estar incorretos."/>
+                    <pic:cNvPicPr/>
+                  </pic:nvPicPr>
+                  <pic:blipFill>
+                    <a:blip r:embed="rId53">
+                      <a:extLst>
+                        <a:ext uri="{28A0092B-C50C-407E-A947-70E740481C1C}">
+                          <a14:useLocalDpi xmlns:a14="http://schemas.microsoft.com/office/drawing/2010/main" val="0"/>
+                        </a:ext>
+                      </a:extLst>
+                    </a:blip>
+                    <a:stretch>
+                      <a:fillRect/>
+                    </a:stretch>
+                  </pic:blipFill>
+                  <pic:spPr>
+                    <a:xfrm>
+                      <a:off x="0" y="0"/>
+                      <a:ext cx="5760720" cy="3463925"/>
+                    </a:xfrm>
+                    <a:prstGeom prst="rect">
+                      <a:avLst/>
+                    </a:prstGeom>
+                  </pic:spPr>
+                </pic:pic>
+              </a:graphicData>
+            </a:graphic>
+          </wp:inline>
+        </w:drawing>
+      </w:r>
+    </w:p>
+    <w:p>
+      <w:pPr>
+        <w:pStyle w:val="Legenda"/>
+        <w:jc w:val="center"/>
+      </w:pPr>
+      <w:r>
+        <w:t xml:space="preserve">Figura </w:t>
+      </w:r>
+      <w:fldSimple w:instr=" STYLEREF 1 \s ">
+        <w:r>
+          <w:rPr>
+            <w:noProof/>
+          </w:rPr>
+          <w:t>4</w:t>
+        </w:r>
+      </w:fldSimple>
+      <w:r>
+        <w:noBreakHyphen/>
+      </w:r>
+      <w:fldSimple w:instr=" SEQ Figura \* ARABIC \s 1 ">
+        <w:r>
+          <w:rPr>
+            <w:noProof/>
+          </w:rPr>
+          <w:t>9</w:t>
+        </w:r>
+      </w:fldSimple>
+      <w:r>
+        <w:t xml:space="preserve"> Detalhes do Estádio</w:t>
+      </w:r>
+    </w:p>
+    <w:p>
+      <w:pPr>
+        <w:pStyle w:val="Ttulo3"/>
+        <w:spacing w:after="240"/>
+        <w:ind w:hanging="900"/>
+      </w:pPr>
+      <w:r>
+        <w:t>Clubes</w:t>
+      </w:r>
+      <w:r>
+        <w:t xml:space="preserve"> e Equipas</w:t>
+      </w:r>
+    </w:p>
+    <w:p>
+      <w:pPr>
+        <w:spacing w:line="360" w:lineRule="auto"/>
+        <w:jc w:val="both"/>
+      </w:pPr>
+      <w:r>
+        <w:t>Ao criar e/ou editar um clube, é possível associá-lo a um respetivo estádio e/ou associação de futebol. Estas associações irão permitir que os clubes apareçam na respetiva página dos estádios.</w:t>
+      </w:r>
+    </w:p>
+    <w:p>
+      <w:pPr>
+        <w:keepNext/>
+        <w:spacing w:line="360" w:lineRule="auto"/>
+        <w:jc w:val="center"/>
+      </w:pPr>
+      <w:r>
+        <w:rPr>
+          <w:noProof/>
+        </w:rPr>
+        <w:lastRenderedPageBreak/>
+        <w:drawing>
+          <wp:inline distT="0" distB="0" distL="0" distR="0" wp14:anchorId="15B8058B" wp14:editId="27682E23">
+            <wp:extent cx="5760720" cy="1539240"/>
+            <wp:effectExtent l="0" t="0" r="0" b="3810"/>
+            <wp:docPr id="74466651" name="Imagem 8" descr="Uma imagem com texto, file, Tipo de letra, Gráfico&#10;&#10;Os conteúdos gerados por IA poderão estar incorretos."/>
+            <wp:cNvGraphicFramePr>
+              <a:graphicFrameLocks xmlns:a="http://schemas.openxmlformats.org/drawingml/2006/main" noChangeAspect="1"/>
+            </wp:cNvGraphicFramePr>
+            <a:graphic xmlns:a="http://schemas.openxmlformats.org/drawingml/2006/main">
+              <a:graphicData uri="http://schemas.openxmlformats.org/drawingml/2006/picture">
+                <pic:pic xmlns:pic="http://schemas.openxmlformats.org/drawingml/2006/picture">
+                  <pic:nvPicPr>
+                    <pic:cNvPr id="74466651" name="Imagem 8" descr="Uma imagem com texto, file, Tipo de letra, Gráfico&#10;&#10;Os conteúdos gerados por IA poderão estar incorretos."/>
+                    <pic:cNvPicPr/>
+                  </pic:nvPicPr>
+                  <pic:blipFill>
+                    <a:blip r:embed="rId54" cstate="print">
+                      <a:extLst>
+                        <a:ext uri="{28A0092B-C50C-407E-A947-70E740481C1C}">
+                          <a14:useLocalDpi xmlns:a14="http://schemas.microsoft.com/office/drawing/2010/main" val="0"/>
+                        </a:ext>
+                      </a:extLst>
+                    </a:blip>
+                    <a:stretch>
+                      <a:fillRect/>
+                    </a:stretch>
+                  </pic:blipFill>
+                  <pic:spPr>
+                    <a:xfrm>
+                      <a:off x="0" y="0"/>
+                      <a:ext cx="5760720" cy="1539240"/>
+                    </a:xfrm>
+                    <a:prstGeom prst="rect">
+                      <a:avLst/>
+                    </a:prstGeom>
+                  </pic:spPr>
+                </pic:pic>
+              </a:graphicData>
+            </a:graphic>
+          </wp:inline>
+        </w:drawing>
+      </w:r>
+    </w:p>
+    <w:p>
+      <w:pPr>
+        <w:pStyle w:val="Legenda"/>
+        <w:jc w:val="center"/>
+      </w:pPr>
+      <w:r>
+        <w:t xml:space="preserve">Figura </w:t>
+      </w:r>
+      <w:fldSimple w:instr=" STYLEREF 1 \s ">
+        <w:r>
+          <w:rPr>
+            <w:noProof/>
+          </w:rPr>
+          <w:t>4</w:t>
+        </w:r>
+      </w:fldSimple>
+      <w:r>
+        <w:noBreakHyphen/>
+      </w:r>
+      <w:fldSimple w:instr=" SEQ Figura \* ARABIC \s 1 ">
+        <w:r>
+          <w:rPr>
+            <w:noProof/>
+          </w:rPr>
+          <w:t>10</w:t>
+        </w:r>
+      </w:fldSimple>
+      <w:r>
+        <w:t xml:space="preserve"> Associações no Clube – Administrador</w:t>
+      </w:r>
+    </w:p>
+    <w:p>
+      <w:pPr>
+        <w:spacing w:line="360" w:lineRule="auto"/>
+        <w:jc w:val="both"/>
+      </w:pPr>
+      <w:r>
+        <w:t>Além disso, os clubes precisam de ter equipas e, para isso, existe o botão “Ver Equipas” (Fig. 4-11) que redireciona o Administrador para a páginas destas onde as poderá criar e associar a um clube (Fig. 4-12).</w:t>
+      </w:r>
+    </w:p>
+    <w:p>
+      <w:pPr>
+        <w:keepNext/>
+        <w:spacing w:line="360" w:lineRule="auto"/>
+        <w:jc w:val="center"/>
+      </w:pPr>
+      <w:r>
+        <w:rPr>
+          <w:noProof/>
+        </w:rPr>
+        <w:drawing>
+          <wp:inline distT="0" distB="0" distL="0" distR="0" wp14:anchorId="79E851ED" wp14:editId="4E1C1BED">
+            <wp:extent cx="5760720" cy="1438275"/>
+            <wp:effectExtent l="0" t="0" r="0" b="9525"/>
+            <wp:docPr id="1969279407" name="Imagem 9" descr="Uma imagem com texto, captura de ecrã, software, Tipo de letra&#10;&#10;Os conteúdos gerados por IA poderão estar incorretos."/>
+            <wp:cNvGraphicFramePr>
+              <a:graphicFrameLocks xmlns:a="http://schemas.openxmlformats.org/drawingml/2006/main" noChangeAspect="1"/>
+            </wp:cNvGraphicFramePr>
+            <a:graphic xmlns:a="http://schemas.openxmlformats.org/drawingml/2006/main">
+              <a:graphicData uri="http://schemas.openxmlformats.org/drawingml/2006/picture">
+                <pic:pic xmlns:pic="http://schemas.openxmlformats.org/drawingml/2006/picture">
+                  <pic:nvPicPr>
+                    <pic:cNvPr id="1969279407" name="Imagem 9" descr="Uma imagem com texto, captura de ecrã, software, Tipo de letra&#10;&#10;Os conteúdos gerados por IA poderão estar incorretos."/>
+                    <pic:cNvPicPr/>
+                  </pic:nvPicPr>
+                  <pic:blipFill>
+                    <a:blip r:embed="rId55" cstate="print">
+                      <a:extLst>
+                        <a:ext uri="{28A0092B-C50C-407E-A947-70E740481C1C}">
+                          <a14:useLocalDpi xmlns:a14="http://schemas.microsoft.com/office/drawing/2010/main" val="0"/>
+                        </a:ext>
+                      </a:extLst>
+                    </a:blip>
+                    <a:stretch>
+                      <a:fillRect/>
+                    </a:stretch>
+                  </pic:blipFill>
+                  <pic:spPr>
+                    <a:xfrm>
+                      <a:off x="0" y="0"/>
+                      <a:ext cx="5760720" cy="1438275"/>
+                    </a:xfrm>
+                    <a:prstGeom prst="rect">
+                      <a:avLst/>
+                    </a:prstGeom>
+                  </pic:spPr>
+                </pic:pic>
+              </a:graphicData>
+            </a:graphic>
+          </wp:inline>
+        </w:drawing>
+      </w:r>
+    </w:p>
+    <w:p>
+      <w:pPr>
+        <w:pStyle w:val="Legenda"/>
+        <w:jc w:val="center"/>
+        <w:rPr>
+          <w:noProof/>
+        </w:rPr>
+      </w:pPr>
+      <w:r>
+        <w:t xml:space="preserve">Figura </w:t>
+      </w:r>
+      <w:fldSimple w:instr=" STYLEREF 1 \s ">
+        <w:r>
+          <w:rPr>
+            <w:noProof/>
+          </w:rPr>
+          <w:t>4</w:t>
+        </w:r>
+      </w:fldSimple>
+      <w:r>
+        <w:noBreakHyphen/>
+      </w:r>
+      <w:fldSimple w:instr=" SEQ Figura \* ARABIC \s 1 ">
+        <w:r>
+          <w:rPr>
+            <w:noProof/>
+          </w:rPr>
+          <w:t>11</w:t>
+        </w:r>
+      </w:fldSimple>
+      <w:r>
+        <w:t xml:space="preserve"> Ver Equipas – Administrador</w:t>
+      </w:r>
+    </w:p>
+    <w:p>
+      <w:pPr>
+        <w:keepNext/>
+        <w:jc w:val="center"/>
+      </w:pPr>
+      <w:r>
+        <w:rPr>
+          <w:noProof/>
+        </w:rPr>
+        <w:drawing>
+          <wp:inline distT="0" distB="0" distL="0" distR="0" wp14:anchorId="06479C81" wp14:editId="6C77E1BE">
+            <wp:extent cx="5760720" cy="1701800"/>
+            <wp:effectExtent l="0" t="0" r="0" b="0"/>
+            <wp:docPr id="267421461" name="Imagem 11" descr="Uma imagem com texto, captura de ecrã, file, Tipo de letra&#10;&#10;Os conteúdos gerados por IA poderão estar incorretos."/>
+            <wp:cNvGraphicFramePr>
+              <a:graphicFrameLocks xmlns:a="http://schemas.openxmlformats.org/drawingml/2006/main" noChangeAspect="1"/>
+            </wp:cNvGraphicFramePr>
+            <a:graphic xmlns:a="http://schemas.openxmlformats.org/drawingml/2006/main">
+              <a:graphicData uri="http://schemas.openxmlformats.org/drawingml/2006/picture">
+                <pic:pic xmlns:pic="http://schemas.openxmlformats.org/drawingml/2006/picture">
+                  <pic:nvPicPr>
+                    <pic:cNvPr id="267421461" name="Imagem 11" descr="Uma imagem com texto, captura de ecrã, file, Tipo de letra&#10;&#10;Os conteúdos gerados por IA poderão estar incorretos."/>
+                    <pic:cNvPicPr/>
+                  </pic:nvPicPr>
+                  <pic:blipFill>
+                    <a:blip r:embed="rId56" cstate="print">
+                      <a:extLst>
+                        <a:ext uri="{28A0092B-C50C-407E-A947-70E740481C1C}">
+                          <a14:useLocalDpi xmlns:a14="http://schemas.microsoft.com/office/drawing/2010/main" val="0"/>
+                        </a:ext>
+                      </a:extLst>
+                    </a:blip>
+                    <a:stretch>
+                      <a:fillRect/>
+                    </a:stretch>
+                  </pic:blipFill>
+                  <pic:spPr>
+                    <a:xfrm>
+                      <a:off x="0" y="0"/>
+                      <a:ext cx="5760720" cy="1701800"/>
+                    </a:xfrm>
+                    <a:prstGeom prst="rect">
+                      <a:avLst/>
+                    </a:prstGeom>
+                  </pic:spPr>
+                </pic:pic>
+              </a:graphicData>
+            </a:graphic>
+          </wp:inline>
+        </w:drawing>
+      </w:r>
+    </w:p>
+    <w:p>
+      <w:pPr>
+        <w:pStyle w:val="Legenda"/>
+        <w:jc w:val="center"/>
+      </w:pPr>
+      <w:r>
+        <w:t xml:space="preserve">Figura </w:t>
+      </w:r>
+      <w:fldSimple w:instr=" STYLEREF 1 \s ">
+        <w:r>
+          <w:rPr>
+            <w:noProof/>
+          </w:rPr>
+          <w:t>4</w:t>
+        </w:r>
+      </w:fldSimple>
+      <w:r>
+        <w:noBreakHyphen/>
+      </w:r>
+      <w:fldSimple w:instr=" SEQ Figura \* ARABIC \s 1 ">
+        <w:r>
+          <w:rPr>
+            <w:noProof/>
+          </w:rPr>
+          <w:t>12</w:t>
+        </w:r>
+      </w:fldSimple>
+      <w:r>
+        <w:t xml:space="preserve"> Adicionar Equipa - Administrador</w:t>
+      </w:r>
+    </w:p>
+    <w:p/>
+    <w:p>
+      <w:pPr>
+        <w:pStyle w:val="Ttulo3"/>
+        <w:spacing w:after="240"/>
+        <w:ind w:hanging="900"/>
+      </w:pPr>
+      <w:r>
+        <w:t>Jog</w:t>
+      </w:r>
+      <w:r>
+        <w:t>adores</w:t>
+      </w:r>
+    </w:p>
+    <w:p>
+      <w:pPr>
+        <w:spacing w:line="360" w:lineRule="auto"/>
+        <w:jc w:val="both"/>
+      </w:pPr>
+      <w:r>
+        <w:t>XX</w:t>
+      </w:r>
+      <w:r>
+        <w:t>X</w:t>
+      </w:r>
+    </w:p>
+    <w:p>
+      <w:pPr>
+        <w:pStyle w:val="Ttulo3"/>
+        <w:spacing w:after="240"/>
+        <w:ind w:hanging="900"/>
+      </w:pPr>
+      <w:r>
+        <w:t>Jogos</w:t>
+      </w:r>
+      <w:r>
+        <w:t xml:space="preserve"> e Estatísticas</w:t>
+      </w:r>
+    </w:p>
+    <w:p>
+      <w:pPr>
+        <w:spacing w:line="360" w:lineRule="auto"/>
+        <w:jc w:val="both"/>
+      </w:pPr>
+      <w:r>
         <w:t>XXX</w:t>
       </w:r>
+    </w:p>
+    <w:p>
+      <w:pPr>
+        <w:spacing w:line="360" w:lineRule="auto"/>
+        <w:jc w:val="both"/>
+      </w:pPr>
     </w:p>
     <w:p>
       <w:pPr>
@@ -11178,55 +11295,7 @@
         <w:jc w:val="both"/>
       </w:pPr>
       <w:r>
-        <w:t xml:space="preserve">Este projeto permitiu-nos melhorar as nossas habilidades na </w:t>
-      </w:r>
-      <w:proofErr w:type="spellStart"/>
-      <w:r>
-        <w:t>framework</w:t>
-      </w:r>
-      <w:proofErr w:type="spellEnd"/>
-      <w:r>
-        <w:t xml:space="preserve"> </w:t>
-      </w:r>
-      <w:proofErr w:type="spellStart"/>
-      <w:r>
-        <w:t>Django</w:t>
-      </w:r>
-      <w:proofErr w:type="spellEnd"/>
-      <w:r>
-        <w:t xml:space="preserve"> como software </w:t>
-      </w:r>
-      <w:proofErr w:type="spellStart"/>
-      <w:r>
-        <w:t>MongoDB</w:t>
-      </w:r>
-      <w:proofErr w:type="spellEnd"/>
-      <w:r>
-        <w:t>. Para o desenvolvimento deste projeto foi utilizado a matéria dada na cadeira de Base de Dados 2 assim como pesquisas adicionais. Este permitiu produzir código de maneira eficaz e organizada, sendo dividido nas respetivas funcionalidades (</w:t>
-      </w:r>
-      <w:proofErr w:type="spellStart"/>
-      <w:r>
-        <w:t>Models</w:t>
-      </w:r>
-      <w:proofErr w:type="spellEnd"/>
-      <w:r>
-        <w:t xml:space="preserve">, </w:t>
-      </w:r>
-      <w:proofErr w:type="spellStart"/>
-      <w:r>
-        <w:t>Forms</w:t>
-      </w:r>
-      <w:proofErr w:type="spellEnd"/>
-      <w:r>
-        <w:t xml:space="preserve">, </w:t>
-      </w:r>
-      <w:proofErr w:type="spellStart"/>
-      <w:r>
-        <w:t>etc</w:t>
-      </w:r>
-      <w:proofErr w:type="spellEnd"/>
-      <w:r>
-        <w:t>).</w:t>
+        <w:t>Este projeto permitiu-nos melhorar as nossas habilidades na framework Django como software MongoDB. Para o desenvolvimento deste projeto foi utilizado a matéria dada na cadeira de Base de Dados 2 assim como pesquisas adicionais. Este permitiu produzir código de maneira eficaz e organizada, sendo dividido nas respetivas funcionalidades (Models, Forms, etc).</w:t>
       </w:r>
     </w:p>
     <w:p>
@@ -11235,7 +11304,7 @@
         <w:spacing w:after="240"/>
         <w:ind w:firstLine="0"/>
         <w:sectPr>
-          <w:headerReference w:type="default" r:id="rId47"/>
+          <w:headerReference w:type="default" r:id="rId57"/>
           <w:pgSz w:w="11907" w:h="16840" w:code="9"/>
           <w:pgMar w:top="1418" w:right="1134" w:bottom="1134" w:left="1701" w:header="709" w:footer="709" w:gutter="0"/>
           <w:cols w:space="708"/>
@@ -11247,49 +11316,7 @@
         <w:rPr>
           <w:bdr w:val="none" w:sz="0" w:space="0" w:color="auto" w:frame="1"/>
         </w:rPr>
-        <w:t xml:space="preserve">A utilização do </w:t>
-      </w:r>
-      <w:proofErr w:type="spellStart"/>
-      <w:r>
-        <w:rPr>
-          <w:bdr w:val="none" w:sz="0" w:space="0" w:color="auto" w:frame="1"/>
-        </w:rPr>
-        <w:t>MongoDB</w:t>
-      </w:r>
-      <w:proofErr w:type="spellEnd"/>
-      <w:r>
-        <w:rPr>
-          <w:bdr w:val="none" w:sz="0" w:space="0" w:color="auto" w:frame="1"/>
-        </w:rPr>
-        <w:t xml:space="preserve"> e </w:t>
-      </w:r>
-      <w:proofErr w:type="spellStart"/>
-      <w:r>
-        <w:rPr>
-          <w:bdr w:val="none" w:sz="0" w:space="0" w:color="auto" w:frame="1"/>
-        </w:rPr>
-        <w:t>pgAdmin</w:t>
-      </w:r>
-      <w:proofErr w:type="spellEnd"/>
-      <w:r>
-        <w:rPr>
-          <w:bdr w:val="none" w:sz="0" w:space="0" w:color="auto" w:frame="1"/>
-        </w:rPr>
-        <w:t xml:space="preserve">  (</w:t>
-      </w:r>
-      <w:proofErr w:type="spellStart"/>
-      <w:r>
-        <w:rPr>
-          <w:bdr w:val="none" w:sz="0" w:space="0" w:color="auto" w:frame="1"/>
-        </w:rPr>
-        <w:t>postgres</w:t>
-      </w:r>
-      <w:proofErr w:type="spellEnd"/>
-      <w:r>
-        <w:rPr>
-          <w:bdr w:val="none" w:sz="0" w:space="0" w:color="auto" w:frame="1"/>
-        </w:rPr>
-        <w:t>) é uma ótima ferramenta para visualizar os dados  do sistema, de forma intuitiva e fácil de compreender.</w:t>
+        <w:t>A utilização do MongoDB e pgAdmin  (postgres) é uma ótima ferramenta para visualizar os dados  do sistema, de forma intuitiva e fácil de compreender.</w:t>
       </w:r>
     </w:p>
     <w:bookmarkStart w:id="63" w:name="_Toc190041454" w:displacedByCustomXml="next"/>
@@ -11416,8 +11443,8 @@
         <w:ind w:left="1622" w:hanging="1622"/>
         <w:jc w:val="both"/>
         <w:sectPr>
-          <w:headerReference w:type="default" r:id="rId48"/>
-          <w:footerReference w:type="default" r:id="rId49"/>
+          <w:headerReference w:type="default" r:id="rId58"/>
+          <w:footerReference w:type="default" r:id="rId59"/>
           <w:pgSz w:w="11907" w:h="16840" w:code="9"/>
           <w:pgMar w:top="1418" w:right="1134" w:bottom="1134" w:left="1701" w:header="709" w:footer="709" w:gutter="0"/>
           <w:cols w:space="708"/>
@@ -11483,13 +11510,8 @@
           <w:docGrid w:linePitch="360"/>
         </w:sectPr>
       </w:pPr>
-      <w:proofErr w:type="spellStart"/>
-      <w:r>
-        <w:t>PDFs</w:t>
-      </w:r>
-      <w:proofErr w:type="spellEnd"/>
-      <w:r>
-        <w:t xml:space="preserve"> dispon</w:t>
+      <w:r>
+        <w:t>PDFs dispon</w:t>
       </w:r>
       <w:r>
         <w:t>ibilizados</w:t>
@@ -11515,7 +11537,7 @@
       <w:r>
         <w:t xml:space="preserve"> (</w:t>
       </w:r>
-      <w:hyperlink r:id="rId50" w:history="1">
+      <w:hyperlink r:id="rId60" w:history="1">
         <w:r>
           <w:rPr>
             <w:rStyle w:val="Hiperligao"/>
@@ -15583,7 +15605,7 @@
   <w:style w:type="paragraph" w:default="1" w:styleId="Normal">
     <w:name w:val="Normal"/>
     <w:qFormat/>
-    <w:rsid w:val="00624F15"/>
+    <w:rsid w:val="00985C5A"/>
     <w:rPr>
       <w:sz w:val="24"/>
       <w:szCs w:val="24"/>

--- a/RelatorioBD2.docx
+++ b/RelatorioBD2.docx
@@ -514,6 +514,7 @@
         </w:rPr>
         <w:t xml:space="preserve">Tema: </w:t>
       </w:r>
+      <w:proofErr w:type="spellStart"/>
       <w:r>
         <w:rPr>
           <w:rFonts w:ascii="Arial" w:hAnsi="Arial" w:cs="Arial"/>
@@ -523,6 +524,7 @@
         </w:rPr>
         <w:t>FutebolStats</w:t>
       </w:r>
+      <w:proofErr w:type="spellEnd"/>
     </w:p>
     <w:p>
       <w:pPr>
@@ -1033,6 +1035,7 @@
           <w:szCs w:val="16"/>
         </w:rPr>
       </w:pPr>
+      <w:proofErr w:type="spellStart"/>
       <w:r>
         <w:rPr>
           <w:rFonts w:ascii="Arial" w:hAnsi="Arial" w:cs="Arial"/>
@@ -1042,6 +1045,7 @@
         </w:rPr>
         <w:t>FutebolStats</w:t>
       </w:r>
+      <w:proofErr w:type="spellEnd"/>
     </w:p>
     <w:p>
       <w:pPr>
@@ -1365,8 +1369,9 @@
           <w:sz w:val="22"/>
           <w:szCs w:val="20"/>
         </w:rPr>
-        <w:t xml:space="preserve">Base de Dados, MongoDB, Postgres, </w:t>
-      </w:r>
+        <w:t xml:space="preserve">Base de Dados, </w:t>
+      </w:r>
+      <w:proofErr w:type="spellStart"/>
       <w:r>
         <w:rPr>
           <w:b/>
@@ -1374,7 +1379,57 @@
           <w:sz w:val="22"/>
           <w:szCs w:val="20"/>
         </w:rPr>
-        <w:t xml:space="preserve">Django, </w:t>
+        <w:t>MongoDB</w:t>
+      </w:r>
+      <w:proofErr w:type="spellEnd"/>
+      <w:r>
+        <w:rPr>
+          <w:b/>
+          <w:bCs/>
+          <w:sz w:val="22"/>
+          <w:szCs w:val="20"/>
+        </w:rPr>
+        <w:t xml:space="preserve">, </w:t>
+      </w:r>
+      <w:proofErr w:type="spellStart"/>
+      <w:r>
+        <w:rPr>
+          <w:b/>
+          <w:bCs/>
+          <w:sz w:val="22"/>
+          <w:szCs w:val="20"/>
+        </w:rPr>
+        <w:t>Postgres</w:t>
+      </w:r>
+      <w:proofErr w:type="spellEnd"/>
+      <w:r>
+        <w:rPr>
+          <w:b/>
+          <w:bCs/>
+          <w:sz w:val="22"/>
+          <w:szCs w:val="20"/>
+        </w:rPr>
+        <w:t xml:space="preserve">, </w:t>
+      </w:r>
+      <w:proofErr w:type="spellStart"/>
+      <w:r>
+        <w:rPr>
+          <w:b/>
+          <w:bCs/>
+          <w:sz w:val="22"/>
+          <w:szCs w:val="20"/>
+        </w:rPr>
+        <w:t>Django</w:t>
+      </w:r>
+      <w:proofErr w:type="spellEnd"/>
+      <w:r>
+        <w:rPr>
+          <w:b/>
+          <w:bCs/>
+          <w:sz w:val="22"/>
+          <w:szCs w:val="20"/>
+        </w:rPr>
+        <w:t xml:space="preserve">, </w:t>
       </w:r>
       <w:r>
         <w:rPr>
@@ -1500,7 +1555,7 @@
         </w:rPr>
         <w:fldChar w:fldCharType="separate"/>
       </w:r>
-      <w:hyperlink w:anchor="_Toc190041424" w:history="1">
+      <w:hyperlink w:anchor="_Toc190193437" w:history="1">
         <w:r>
           <w:rPr>
             <w:rStyle w:val="Hiperligao"/>
@@ -1527,7 +1582,7 @@
             <w:noProof/>
             <w:webHidden/>
           </w:rPr>
-          <w:instrText xml:space="preserve"> PAGEREF _Toc190041424 \h </w:instrText>
+          <w:instrText xml:space="preserve"> PAGEREF _Toc190193437 \h </w:instrText>
         </w:r>
         <w:r>
           <w:rPr>
@@ -1575,7 +1630,7 @@
           <w14:ligatures w14:val="standardContextual"/>
         </w:rPr>
       </w:pPr>
-      <w:hyperlink w:anchor="_Toc190041425" w:history="1">
+      <w:hyperlink w:anchor="_Toc190193438" w:history="1">
         <w:r>
           <w:rPr>
             <w:rStyle w:val="Hiperligao"/>
@@ -1602,7 +1657,7 @@
             <w:noProof/>
             <w:webHidden/>
           </w:rPr>
-          <w:instrText xml:space="preserve"> PAGEREF _Toc190041425 \h </w:instrText>
+          <w:instrText xml:space="preserve"> PAGEREF _Toc190193438 \h </w:instrText>
         </w:r>
         <w:r>
           <w:rPr>
@@ -1650,7 +1705,7 @@
           <w14:ligatures w14:val="standardContextual"/>
         </w:rPr>
       </w:pPr>
-      <w:hyperlink w:anchor="_Toc190041426" w:history="1">
+      <w:hyperlink w:anchor="_Toc190193439" w:history="1">
         <w:r>
           <w:rPr>
             <w:rStyle w:val="Hiperligao"/>
@@ -1677,7 +1732,7 @@
             <w:noProof/>
             <w:webHidden/>
           </w:rPr>
-          <w:instrText xml:space="preserve"> PAGEREF _Toc190041426 \h </w:instrText>
+          <w:instrText xml:space="preserve"> PAGEREF _Toc190193439 \h </w:instrText>
         </w:r>
         <w:r>
           <w:rPr>
@@ -1725,7 +1780,7 @@
           <w14:ligatures w14:val="standardContextual"/>
         </w:rPr>
       </w:pPr>
-      <w:hyperlink w:anchor="_Toc190041427" w:history="1">
+      <w:hyperlink w:anchor="_Toc190193440" w:history="1">
         <w:r>
           <w:rPr>
             <w:rStyle w:val="Hiperligao"/>
@@ -1752,7 +1807,7 @@
             <w:noProof/>
             <w:webHidden/>
           </w:rPr>
-          <w:instrText xml:space="preserve"> PAGEREF _Toc190041427 \h </w:instrText>
+          <w:instrText xml:space="preserve"> PAGEREF _Toc190193440 \h </w:instrText>
         </w:r>
         <w:r>
           <w:rPr>
@@ -1798,7 +1853,7 @@
           <w14:ligatures w14:val="standardContextual"/>
         </w:rPr>
       </w:pPr>
-      <w:hyperlink w:anchor="_Toc190041428" w:history="1">
+      <w:hyperlink w:anchor="_Toc190193441" w:history="1">
         <w:r>
           <w:rPr>
             <w:rStyle w:val="Hiperligao"/>
@@ -1825,7 +1880,7 @@
             <w:noProof/>
             <w:webHidden/>
           </w:rPr>
-          <w:instrText xml:space="preserve"> PAGEREF _Toc190041428 \h </w:instrText>
+          <w:instrText xml:space="preserve"> PAGEREF _Toc190193441 \h </w:instrText>
         </w:r>
         <w:r>
           <w:rPr>
@@ -1873,7 +1928,7 @@
           <w14:ligatures w14:val="standardContextual"/>
         </w:rPr>
       </w:pPr>
-      <w:hyperlink w:anchor="_Toc190041429" w:history="1">
+      <w:hyperlink w:anchor="_Toc190193442" w:history="1">
         <w:r>
           <w:rPr>
             <w:rStyle w:val="Hiperligao"/>
@@ -1900,7 +1955,7 @@
             <w:noProof/>
             <w:webHidden/>
           </w:rPr>
-          <w:instrText xml:space="preserve"> PAGEREF _Toc190041429 \h </w:instrText>
+          <w:instrText xml:space="preserve"> PAGEREF _Toc190193442 \h </w:instrText>
         </w:r>
         <w:r>
           <w:rPr>
@@ -1948,7 +2003,7 @@
           <w14:ligatures w14:val="standardContextual"/>
         </w:rPr>
       </w:pPr>
-      <w:hyperlink w:anchor="_Toc190041430" w:history="1">
+      <w:hyperlink w:anchor="_Toc190193443" w:history="1">
         <w:r>
           <w:rPr>
             <w:rStyle w:val="Hiperligao"/>
@@ -1975,7 +2030,7 @@
             <w:noProof/>
             <w:webHidden/>
           </w:rPr>
-          <w:instrText xml:space="preserve"> PAGEREF _Toc190041430 \h </w:instrText>
+          <w:instrText xml:space="preserve"> PAGEREF _Toc190193443 \h </w:instrText>
         </w:r>
         <w:r>
           <w:rPr>
@@ -2021,7 +2076,7 @@
           <w14:ligatures w14:val="standardContextual"/>
         </w:rPr>
       </w:pPr>
-      <w:hyperlink w:anchor="_Toc190041431" w:history="1">
+      <w:hyperlink w:anchor="_Toc190193444" w:history="1">
         <w:r>
           <w:rPr>
             <w:rStyle w:val="Hiperligao"/>
@@ -2048,7 +2103,7 @@
             <w:noProof/>
             <w:webHidden/>
           </w:rPr>
-          <w:instrText xml:space="preserve"> PAGEREF _Toc190041431 \h </w:instrText>
+          <w:instrText xml:space="preserve"> PAGEREF _Toc190193444 \h </w:instrText>
         </w:r>
         <w:r>
           <w:rPr>
@@ -2094,7 +2149,7 @@
           <w14:ligatures w14:val="standardContextual"/>
         </w:rPr>
       </w:pPr>
-      <w:hyperlink w:anchor="_Toc190041432" w:history="1">
+      <w:hyperlink w:anchor="_Toc190193445" w:history="1">
         <w:r>
           <w:rPr>
             <w:rStyle w:val="Hiperligao"/>
@@ -2121,7 +2176,7 @@
             <w:noProof/>
             <w:webHidden/>
           </w:rPr>
-          <w:instrText xml:space="preserve"> PAGEREF _Toc190041432 \h </w:instrText>
+          <w:instrText xml:space="preserve"> PAGEREF _Toc190193445 \h </w:instrText>
         </w:r>
         <w:r>
           <w:rPr>
@@ -2167,7 +2222,7 @@
           <w14:ligatures w14:val="standardContextual"/>
         </w:rPr>
       </w:pPr>
-      <w:hyperlink w:anchor="_Toc190041433" w:history="1">
+      <w:hyperlink w:anchor="_Toc190193446" w:history="1">
         <w:r>
           <w:rPr>
             <w:rStyle w:val="Hiperligao"/>
@@ -2194,7 +2249,7 @@
             <w:noProof/>
             <w:webHidden/>
           </w:rPr>
-          <w:instrText xml:space="preserve"> PAGEREF _Toc190041433 \h </w:instrText>
+          <w:instrText xml:space="preserve"> PAGEREF _Toc190193446 \h </w:instrText>
         </w:r>
         <w:r>
           <w:rPr>
@@ -2240,7 +2295,7 @@
           <w14:ligatures w14:val="standardContextual"/>
         </w:rPr>
       </w:pPr>
-      <w:hyperlink w:anchor="_Toc190041434" w:history="1">
+      <w:hyperlink w:anchor="_Toc190193447" w:history="1">
         <w:r>
           <w:rPr>
             <w:rStyle w:val="Hiperligao"/>
@@ -2267,7 +2322,7 @@
             <w:noProof/>
             <w:webHidden/>
           </w:rPr>
-          <w:instrText xml:space="preserve"> PAGEREF _Toc190041434 \h </w:instrText>
+          <w:instrText xml:space="preserve"> PAGEREF _Toc190193447 \h </w:instrText>
         </w:r>
         <w:r>
           <w:rPr>
@@ -2315,7 +2370,7 @@
           <w14:ligatures w14:val="standardContextual"/>
         </w:rPr>
       </w:pPr>
-      <w:hyperlink w:anchor="_Toc190041435" w:history="1">
+      <w:hyperlink w:anchor="_Toc190193448" w:history="1">
         <w:r>
           <w:rPr>
             <w:rStyle w:val="Hiperligao"/>
@@ -2342,7 +2397,7 @@
             <w:noProof/>
             <w:webHidden/>
           </w:rPr>
-          <w:instrText xml:space="preserve"> PAGEREF _Toc190041435 \h </w:instrText>
+          <w:instrText xml:space="preserve"> PAGEREF _Toc190193448 \h </w:instrText>
         </w:r>
         <w:r>
           <w:rPr>
@@ -2388,7 +2443,7 @@
           <w14:ligatures w14:val="standardContextual"/>
         </w:rPr>
       </w:pPr>
-      <w:hyperlink w:anchor="_Toc190041436" w:history="1">
+      <w:hyperlink w:anchor="_Toc190193449" w:history="1">
         <w:r>
           <w:rPr>
             <w:rStyle w:val="Hiperligao"/>
@@ -2415,7 +2470,7 @@
             <w:noProof/>
             <w:webHidden/>
           </w:rPr>
-          <w:instrText xml:space="preserve"> PAGEREF _Toc190041436 \h </w:instrText>
+          <w:instrText xml:space="preserve"> PAGEREF _Toc190193449 \h </w:instrText>
         </w:r>
         <w:r>
           <w:rPr>
@@ -2461,7 +2516,7 @@
           <w14:ligatures w14:val="standardContextual"/>
         </w:rPr>
       </w:pPr>
-      <w:hyperlink w:anchor="_Toc190041437" w:history="1">
+      <w:hyperlink w:anchor="_Toc190193450" w:history="1">
         <w:r>
           <w:rPr>
             <w:rStyle w:val="Hiperligao"/>
@@ -2488,7 +2543,7 @@
             <w:noProof/>
             <w:webHidden/>
           </w:rPr>
-          <w:instrText xml:space="preserve"> PAGEREF _Toc190041437 \h </w:instrText>
+          <w:instrText xml:space="preserve"> PAGEREF _Toc190193450 \h </w:instrText>
         </w:r>
         <w:r>
           <w:rPr>
@@ -2534,7 +2589,7 @@
           <w14:ligatures w14:val="standardContextual"/>
         </w:rPr>
       </w:pPr>
-      <w:hyperlink w:anchor="_Toc190041438" w:history="1">
+      <w:hyperlink w:anchor="_Toc190193451" w:history="1">
         <w:r>
           <w:rPr>
             <w:rStyle w:val="Hiperligao"/>
@@ -2561,7 +2616,7 @@
             <w:noProof/>
             <w:webHidden/>
           </w:rPr>
-          <w:instrText xml:space="preserve"> PAGEREF _Toc190041438 \h </w:instrText>
+          <w:instrText xml:space="preserve"> PAGEREF _Toc190193451 \h </w:instrText>
         </w:r>
         <w:r>
           <w:rPr>
@@ -2607,7 +2662,7 @@
           <w14:ligatures w14:val="standardContextual"/>
         </w:rPr>
       </w:pPr>
-      <w:hyperlink w:anchor="_Toc190041439" w:history="1">
+      <w:hyperlink w:anchor="_Toc190193452" w:history="1">
         <w:r>
           <w:rPr>
             <w:rStyle w:val="Hiperligao"/>
@@ -2634,7 +2689,7 @@
             <w:noProof/>
             <w:webHidden/>
           </w:rPr>
-          <w:instrText xml:space="preserve"> PAGEREF _Toc190041439 \h </w:instrText>
+          <w:instrText xml:space="preserve"> PAGEREF _Toc190193452 \h </w:instrText>
         </w:r>
         <w:r>
           <w:rPr>
@@ -2680,7 +2735,7 @@
           <w14:ligatures w14:val="standardContextual"/>
         </w:rPr>
       </w:pPr>
-      <w:hyperlink w:anchor="_Toc190041440" w:history="1">
+      <w:hyperlink w:anchor="_Toc190193453" w:history="1">
         <w:r>
           <w:rPr>
             <w:rStyle w:val="Hiperligao"/>
@@ -2707,7 +2762,7 @@
             <w:noProof/>
             <w:webHidden/>
           </w:rPr>
-          <w:instrText xml:space="preserve"> PAGEREF _Toc190041440 \h </w:instrText>
+          <w:instrText xml:space="preserve"> PAGEREF _Toc190193453 \h </w:instrText>
         </w:r>
         <w:r>
           <w:rPr>
@@ -2755,7 +2810,7 @@
           <w14:ligatures w14:val="standardContextual"/>
         </w:rPr>
       </w:pPr>
-      <w:hyperlink w:anchor="_Toc190041441" w:history="1">
+      <w:hyperlink w:anchor="_Toc190193454" w:history="1">
         <w:r>
           <w:rPr>
             <w:rStyle w:val="Hiperligao"/>
@@ -2782,7 +2837,7 @@
             <w:noProof/>
             <w:webHidden/>
           </w:rPr>
-          <w:instrText xml:space="preserve"> PAGEREF _Toc190041441 \h </w:instrText>
+          <w:instrText xml:space="preserve"> PAGEREF _Toc190193454 \h </w:instrText>
         </w:r>
         <w:r>
           <w:rPr>
@@ -2828,7 +2883,7 @@
           <w14:ligatures w14:val="standardContextual"/>
         </w:rPr>
       </w:pPr>
-      <w:hyperlink w:anchor="_Toc190041442" w:history="1">
+      <w:hyperlink w:anchor="_Toc190193455" w:history="1">
         <w:r>
           <w:rPr>
             <w:rStyle w:val="Hiperligao"/>
@@ -2855,7 +2910,7 @@
             <w:noProof/>
             <w:webHidden/>
           </w:rPr>
-          <w:instrText xml:space="preserve"> PAGEREF _Toc190041442 \h </w:instrText>
+          <w:instrText xml:space="preserve"> PAGEREF _Toc190193455 \h </w:instrText>
         </w:r>
         <w:r>
           <w:rPr>
@@ -2901,7 +2956,7 @@
           <w14:ligatures w14:val="standardContextual"/>
         </w:rPr>
       </w:pPr>
-      <w:hyperlink w:anchor="_Toc190041443" w:history="1">
+      <w:hyperlink w:anchor="_Toc190193456" w:history="1">
         <w:r>
           <w:rPr>
             <w:rStyle w:val="Hiperligao"/>
@@ -2928,7 +2983,7 @@
             <w:noProof/>
             <w:webHidden/>
           </w:rPr>
-          <w:instrText xml:space="preserve"> PAGEREF _Toc190041443 \h </w:instrText>
+          <w:instrText xml:space="preserve"> PAGEREF _Toc190193456 \h </w:instrText>
         </w:r>
         <w:r>
           <w:rPr>
@@ -2974,7 +3029,7 @@
           <w14:ligatures w14:val="standardContextual"/>
         </w:rPr>
       </w:pPr>
-      <w:hyperlink w:anchor="_Toc190041444" w:history="1">
+      <w:hyperlink w:anchor="_Toc190193457" w:history="1">
         <w:r>
           <w:rPr>
             <w:rStyle w:val="Hiperligao"/>
@@ -3001,7 +3056,7 @@
             <w:noProof/>
             <w:webHidden/>
           </w:rPr>
-          <w:instrText xml:space="preserve"> PAGEREF _Toc190041444 \h </w:instrText>
+          <w:instrText xml:space="preserve"> PAGEREF _Toc190193457 \h </w:instrText>
         </w:r>
         <w:r>
           <w:rPr>
@@ -3049,7 +3104,7 @@
           <w14:ligatures w14:val="standardContextual"/>
         </w:rPr>
       </w:pPr>
-      <w:hyperlink w:anchor="_Toc190041445" w:history="1">
+      <w:hyperlink w:anchor="_Toc190193458" w:history="1">
         <w:r>
           <w:rPr>
             <w:rStyle w:val="Hiperligao"/>
@@ -3076,7 +3131,7 @@
             <w:noProof/>
             <w:webHidden/>
           </w:rPr>
-          <w:instrText xml:space="preserve"> PAGEREF _Toc190041445 \h </w:instrText>
+          <w:instrText xml:space="preserve"> PAGEREF _Toc190193458 \h </w:instrText>
         </w:r>
         <w:r>
           <w:rPr>
@@ -3122,7 +3177,7 @@
           <w14:ligatures w14:val="standardContextual"/>
         </w:rPr>
       </w:pPr>
-      <w:hyperlink w:anchor="_Toc190041446" w:history="1">
+      <w:hyperlink w:anchor="_Toc190193459" w:history="1">
         <w:r>
           <w:rPr>
             <w:rStyle w:val="Hiperligao"/>
@@ -3149,7 +3204,7 @@
             <w:noProof/>
             <w:webHidden/>
           </w:rPr>
-          <w:instrText xml:space="preserve"> PAGEREF _Toc190041446 \h </w:instrText>
+          <w:instrText xml:space="preserve"> PAGEREF _Toc190193459 \h </w:instrText>
         </w:r>
         <w:r>
           <w:rPr>
@@ -3195,7 +3250,7 @@
           <w14:ligatures w14:val="standardContextual"/>
         </w:rPr>
       </w:pPr>
-      <w:hyperlink w:anchor="_Toc190041447" w:history="1">
+      <w:hyperlink w:anchor="_Toc190193460" w:history="1">
         <w:r>
           <w:rPr>
             <w:rStyle w:val="Hiperligao"/>
@@ -3222,7 +3277,7 @@
             <w:noProof/>
             <w:webHidden/>
           </w:rPr>
-          <w:instrText xml:space="preserve"> PAGEREF _Toc190041447 \h </w:instrText>
+          <w:instrText xml:space="preserve"> PAGEREF _Toc190193460 \h </w:instrText>
         </w:r>
         <w:r>
           <w:rPr>
@@ -3268,7 +3323,7 @@
           <w14:ligatures w14:val="standardContextual"/>
         </w:rPr>
       </w:pPr>
-      <w:hyperlink w:anchor="_Toc190041448" w:history="1">
+      <w:hyperlink w:anchor="_Toc190193461" w:history="1">
         <w:r>
           <w:rPr>
             <w:rStyle w:val="Hiperligao"/>
@@ -3295,7 +3350,7 @@
             <w:noProof/>
             <w:webHidden/>
           </w:rPr>
-          <w:instrText xml:space="preserve"> PAGEREF _Toc190041448 \h </w:instrText>
+          <w:instrText xml:space="preserve"> PAGEREF _Toc190193461 \h </w:instrText>
         </w:r>
         <w:r>
           <w:rPr>
@@ -3343,7 +3398,7 @@
           <w14:ligatures w14:val="standardContextual"/>
         </w:rPr>
       </w:pPr>
-      <w:hyperlink w:anchor="_Toc190041449" w:history="1">
+      <w:hyperlink w:anchor="_Toc190193462" w:history="1">
         <w:r>
           <w:rPr>
             <w:rStyle w:val="Hiperligao"/>
@@ -3370,7 +3425,7 @@
             <w:noProof/>
             <w:webHidden/>
           </w:rPr>
-          <w:instrText xml:space="preserve"> PAGEREF _Toc190041449 \h </w:instrText>
+          <w:instrText xml:space="preserve"> PAGEREF _Toc190193462 \h </w:instrText>
         </w:r>
         <w:r>
           <w:rPr>
@@ -3418,7 +3473,7 @@
           <w14:ligatures w14:val="standardContextual"/>
         </w:rPr>
       </w:pPr>
-      <w:hyperlink w:anchor="_Toc190041450" w:history="1">
+      <w:hyperlink w:anchor="_Toc190193463" w:history="1">
         <w:r>
           <w:rPr>
             <w:rStyle w:val="Hiperligao"/>
@@ -3445,7 +3500,7 @@
             <w:noProof/>
             <w:webHidden/>
           </w:rPr>
-          <w:instrText xml:space="preserve"> PAGEREF _Toc190041450 \h </w:instrText>
+          <w:instrText xml:space="preserve"> PAGEREF _Toc190193463 \h </w:instrText>
         </w:r>
         <w:r>
           <w:rPr>
@@ -3493,7 +3548,7 @@
           <w14:ligatures w14:val="standardContextual"/>
         </w:rPr>
       </w:pPr>
-      <w:hyperlink w:anchor="_Toc190041451" w:history="1">
+      <w:hyperlink w:anchor="_Toc190193464" w:history="1">
         <w:r>
           <w:rPr>
             <w:rStyle w:val="Hiperligao"/>
@@ -3520,7 +3575,7 @@
             <w:noProof/>
             <w:webHidden/>
           </w:rPr>
-          <w:instrText xml:space="preserve"> PAGEREF _Toc190041451 \h </w:instrText>
+          <w:instrText xml:space="preserve"> PAGEREF _Toc190193464 \h </w:instrText>
         </w:r>
         <w:r>
           <w:rPr>
@@ -3568,7 +3623,7 @@
           <w14:ligatures w14:val="standardContextual"/>
         </w:rPr>
       </w:pPr>
-      <w:hyperlink w:anchor="_Toc190041452" w:history="1">
+      <w:hyperlink w:anchor="_Toc190193465" w:history="1">
         <w:r>
           <w:rPr>
             <w:rStyle w:val="Hiperligao"/>
@@ -3595,7 +3650,7 @@
             <w:noProof/>
             <w:webHidden/>
           </w:rPr>
-          <w:instrText xml:space="preserve"> PAGEREF _Toc190041452 \h </w:instrText>
+          <w:instrText xml:space="preserve"> PAGEREF _Toc190193465 \h </w:instrText>
         </w:r>
         <w:r>
           <w:rPr>
@@ -3616,6 +3671,371 @@
             <w:webHidden/>
           </w:rPr>
           <w:t>18</w:t>
+        </w:r>
+        <w:r>
+          <w:rPr>
+            <w:noProof/>
+            <w:webHidden/>
+          </w:rPr>
+          <w:fldChar w:fldCharType="end"/>
+        </w:r>
+      </w:hyperlink>
+    </w:p>
+    <w:p>
+      <w:pPr>
+        <w:pStyle w:val="ndice3"/>
+        <w:tabs>
+          <w:tab w:val="right" w:leader="underscore" w:pos="9062"/>
+        </w:tabs>
+        <w:rPr>
+          <w:rFonts w:asciiTheme="minorHAnsi" w:eastAsiaTheme="minorEastAsia" w:hAnsiTheme="minorHAnsi" w:cstheme="minorBidi"/>
+          <w:noProof/>
+          <w:kern w:val="2"/>
+          <w:sz w:val="24"/>
+          <w:szCs w:val="24"/>
+          <w14:ligatures w14:val="standardContextual"/>
+        </w:rPr>
+      </w:pPr>
+      <w:hyperlink w:anchor="_Toc190193466" w:history="1">
+        <w:r>
+          <w:rPr>
+            <w:rStyle w:val="Hiperligao"/>
+            <w:noProof/>
+          </w:rPr>
+          <w:t>4.2.1. Administradores VS Utilizadores</w:t>
+        </w:r>
+        <w:r>
+          <w:rPr>
+            <w:noProof/>
+            <w:webHidden/>
+          </w:rPr>
+          <w:tab/>
+        </w:r>
+        <w:r>
+          <w:rPr>
+            <w:noProof/>
+            <w:webHidden/>
+          </w:rPr>
+          <w:fldChar w:fldCharType="begin"/>
+        </w:r>
+        <w:r>
+          <w:rPr>
+            <w:noProof/>
+            <w:webHidden/>
+          </w:rPr>
+          <w:instrText xml:space="preserve"> PAGEREF _Toc190193466 \h </w:instrText>
+        </w:r>
+        <w:r>
+          <w:rPr>
+            <w:noProof/>
+            <w:webHidden/>
+          </w:rPr>
+        </w:r>
+        <w:r>
+          <w:rPr>
+            <w:noProof/>
+            <w:webHidden/>
+          </w:rPr>
+          <w:fldChar w:fldCharType="separate"/>
+        </w:r>
+        <w:r>
+          <w:rPr>
+            <w:noProof/>
+            <w:webHidden/>
+          </w:rPr>
+          <w:t>18</w:t>
+        </w:r>
+        <w:r>
+          <w:rPr>
+            <w:noProof/>
+            <w:webHidden/>
+          </w:rPr>
+          <w:fldChar w:fldCharType="end"/>
+        </w:r>
+      </w:hyperlink>
+    </w:p>
+    <w:p>
+      <w:pPr>
+        <w:pStyle w:val="ndice3"/>
+        <w:tabs>
+          <w:tab w:val="right" w:leader="underscore" w:pos="9062"/>
+        </w:tabs>
+        <w:rPr>
+          <w:rFonts w:asciiTheme="minorHAnsi" w:eastAsiaTheme="minorEastAsia" w:hAnsiTheme="minorHAnsi" w:cstheme="minorBidi"/>
+          <w:noProof/>
+          <w:kern w:val="2"/>
+          <w:sz w:val="24"/>
+          <w:szCs w:val="24"/>
+          <w14:ligatures w14:val="standardContextual"/>
+        </w:rPr>
+      </w:pPr>
+      <w:hyperlink w:anchor="_Toc190193467" w:history="1">
+        <w:r>
+          <w:rPr>
+            <w:rStyle w:val="Hiperligao"/>
+            <w:noProof/>
+          </w:rPr>
+          <w:t>4.2.2. Estádios e Associações</w:t>
+        </w:r>
+        <w:r>
+          <w:rPr>
+            <w:noProof/>
+            <w:webHidden/>
+          </w:rPr>
+          <w:tab/>
+        </w:r>
+        <w:r>
+          <w:rPr>
+            <w:noProof/>
+            <w:webHidden/>
+          </w:rPr>
+          <w:fldChar w:fldCharType="begin"/>
+        </w:r>
+        <w:r>
+          <w:rPr>
+            <w:noProof/>
+            <w:webHidden/>
+          </w:rPr>
+          <w:instrText xml:space="preserve"> PAGEREF _Toc190193467 \h </w:instrText>
+        </w:r>
+        <w:r>
+          <w:rPr>
+            <w:noProof/>
+            <w:webHidden/>
+          </w:rPr>
+        </w:r>
+        <w:r>
+          <w:rPr>
+            <w:noProof/>
+            <w:webHidden/>
+          </w:rPr>
+          <w:fldChar w:fldCharType="separate"/>
+        </w:r>
+        <w:r>
+          <w:rPr>
+            <w:noProof/>
+            <w:webHidden/>
+          </w:rPr>
+          <w:t>20</w:t>
+        </w:r>
+        <w:r>
+          <w:rPr>
+            <w:noProof/>
+            <w:webHidden/>
+          </w:rPr>
+          <w:fldChar w:fldCharType="end"/>
+        </w:r>
+      </w:hyperlink>
+    </w:p>
+    <w:p>
+      <w:pPr>
+        <w:pStyle w:val="ndice3"/>
+        <w:tabs>
+          <w:tab w:val="right" w:leader="underscore" w:pos="9062"/>
+        </w:tabs>
+        <w:rPr>
+          <w:rFonts w:asciiTheme="minorHAnsi" w:eastAsiaTheme="minorEastAsia" w:hAnsiTheme="minorHAnsi" w:cstheme="minorBidi"/>
+          <w:noProof/>
+          <w:kern w:val="2"/>
+          <w:sz w:val="24"/>
+          <w:szCs w:val="24"/>
+          <w14:ligatures w14:val="standardContextual"/>
+        </w:rPr>
+      </w:pPr>
+      <w:hyperlink w:anchor="_Toc190193468" w:history="1">
+        <w:r>
+          <w:rPr>
+            <w:rStyle w:val="Hiperligao"/>
+            <w:noProof/>
+          </w:rPr>
+          <w:t>4.2.3. Clubes e Equipas</w:t>
+        </w:r>
+        <w:r>
+          <w:rPr>
+            <w:noProof/>
+            <w:webHidden/>
+          </w:rPr>
+          <w:tab/>
+        </w:r>
+        <w:r>
+          <w:rPr>
+            <w:noProof/>
+            <w:webHidden/>
+          </w:rPr>
+          <w:fldChar w:fldCharType="begin"/>
+        </w:r>
+        <w:r>
+          <w:rPr>
+            <w:noProof/>
+            <w:webHidden/>
+          </w:rPr>
+          <w:instrText xml:space="preserve"> PAGEREF _Toc190193468 \h </w:instrText>
+        </w:r>
+        <w:r>
+          <w:rPr>
+            <w:noProof/>
+            <w:webHidden/>
+          </w:rPr>
+        </w:r>
+        <w:r>
+          <w:rPr>
+            <w:noProof/>
+            <w:webHidden/>
+          </w:rPr>
+          <w:fldChar w:fldCharType="separate"/>
+        </w:r>
+        <w:r>
+          <w:rPr>
+            <w:noProof/>
+            <w:webHidden/>
+          </w:rPr>
+          <w:t>21</w:t>
+        </w:r>
+        <w:r>
+          <w:rPr>
+            <w:noProof/>
+            <w:webHidden/>
+          </w:rPr>
+          <w:fldChar w:fldCharType="end"/>
+        </w:r>
+      </w:hyperlink>
+    </w:p>
+    <w:p>
+      <w:pPr>
+        <w:pStyle w:val="ndice3"/>
+        <w:tabs>
+          <w:tab w:val="right" w:leader="underscore" w:pos="9062"/>
+        </w:tabs>
+        <w:rPr>
+          <w:rFonts w:asciiTheme="minorHAnsi" w:eastAsiaTheme="minorEastAsia" w:hAnsiTheme="minorHAnsi" w:cstheme="minorBidi"/>
+          <w:noProof/>
+          <w:kern w:val="2"/>
+          <w:sz w:val="24"/>
+          <w:szCs w:val="24"/>
+          <w14:ligatures w14:val="standardContextual"/>
+        </w:rPr>
+      </w:pPr>
+      <w:hyperlink w:anchor="_Toc190193469" w:history="1">
+        <w:r>
+          <w:rPr>
+            <w:rStyle w:val="Hiperligao"/>
+            <w:noProof/>
+          </w:rPr>
+          <w:t>4.2.4. Jogadores</w:t>
+        </w:r>
+        <w:r>
+          <w:rPr>
+            <w:noProof/>
+            <w:webHidden/>
+          </w:rPr>
+          <w:tab/>
+        </w:r>
+        <w:r>
+          <w:rPr>
+            <w:noProof/>
+            <w:webHidden/>
+          </w:rPr>
+          <w:fldChar w:fldCharType="begin"/>
+        </w:r>
+        <w:r>
+          <w:rPr>
+            <w:noProof/>
+            <w:webHidden/>
+          </w:rPr>
+          <w:instrText xml:space="preserve"> PAGEREF _Toc190193469 \h </w:instrText>
+        </w:r>
+        <w:r>
+          <w:rPr>
+            <w:noProof/>
+            <w:webHidden/>
+          </w:rPr>
+        </w:r>
+        <w:r>
+          <w:rPr>
+            <w:noProof/>
+            <w:webHidden/>
+          </w:rPr>
+          <w:fldChar w:fldCharType="separate"/>
+        </w:r>
+        <w:r>
+          <w:rPr>
+            <w:noProof/>
+            <w:webHidden/>
+          </w:rPr>
+          <w:t>23</w:t>
+        </w:r>
+        <w:r>
+          <w:rPr>
+            <w:noProof/>
+            <w:webHidden/>
+          </w:rPr>
+          <w:fldChar w:fldCharType="end"/>
+        </w:r>
+      </w:hyperlink>
+    </w:p>
+    <w:p>
+      <w:pPr>
+        <w:pStyle w:val="ndice3"/>
+        <w:tabs>
+          <w:tab w:val="right" w:leader="underscore" w:pos="9062"/>
+        </w:tabs>
+        <w:rPr>
+          <w:rFonts w:asciiTheme="minorHAnsi" w:eastAsiaTheme="minorEastAsia" w:hAnsiTheme="minorHAnsi" w:cstheme="minorBidi"/>
+          <w:noProof/>
+          <w:kern w:val="2"/>
+          <w:sz w:val="24"/>
+          <w:szCs w:val="24"/>
+          <w14:ligatures w14:val="standardContextual"/>
+        </w:rPr>
+      </w:pPr>
+      <w:hyperlink w:anchor="_Toc190193470" w:history="1">
+        <w:r>
+          <w:rPr>
+            <w:rStyle w:val="Hiperligao"/>
+            <w:noProof/>
+          </w:rPr>
+          <w:t>4.2.5. Jogos e Estatísticas</w:t>
+        </w:r>
+        <w:r>
+          <w:rPr>
+            <w:noProof/>
+            <w:webHidden/>
+          </w:rPr>
+          <w:tab/>
+        </w:r>
+        <w:r>
+          <w:rPr>
+            <w:noProof/>
+            <w:webHidden/>
+          </w:rPr>
+          <w:fldChar w:fldCharType="begin"/>
+        </w:r>
+        <w:r>
+          <w:rPr>
+            <w:noProof/>
+            <w:webHidden/>
+          </w:rPr>
+          <w:instrText xml:space="preserve"> PAGEREF _Toc190193470 \h </w:instrText>
+        </w:r>
+        <w:r>
+          <w:rPr>
+            <w:noProof/>
+            <w:webHidden/>
+          </w:rPr>
+        </w:r>
+        <w:r>
+          <w:rPr>
+            <w:noProof/>
+            <w:webHidden/>
+          </w:rPr>
+          <w:fldChar w:fldCharType="separate"/>
+        </w:r>
+        <w:r>
+          <w:rPr>
+            <w:noProof/>
+            <w:webHidden/>
+          </w:rPr>
+          <w:t>24</w:t>
         </w:r>
         <w:r>
           <w:rPr>
@@ -3643,7 +4063,7 @@
           <w14:ligatures w14:val="standardContextual"/>
         </w:rPr>
       </w:pPr>
-      <w:hyperlink w:anchor="_Toc190041453" w:history="1">
+      <w:hyperlink w:anchor="_Toc190193471" w:history="1">
         <w:r>
           <w:rPr>
             <w:rStyle w:val="Hiperligao"/>
@@ -3670,7 +4090,7 @@
             <w:noProof/>
             <w:webHidden/>
           </w:rPr>
-          <w:instrText xml:space="preserve"> PAGEREF _Toc190041453 \h </w:instrText>
+          <w:instrText xml:space="preserve"> PAGEREF _Toc190193471 \h </w:instrText>
         </w:r>
         <w:r>
           <w:rPr>
@@ -3690,7 +4110,7 @@
             <w:noProof/>
             <w:webHidden/>
           </w:rPr>
-          <w:t>19</w:t>
+          <w:t>26</w:t>
         </w:r>
         <w:r>
           <w:rPr>
@@ -3718,7 +4138,7 @@
           <w14:ligatures w14:val="standardContextual"/>
         </w:rPr>
       </w:pPr>
-      <w:hyperlink w:anchor="_Toc190041454" w:history="1">
+      <w:hyperlink w:anchor="_Toc190193472" w:history="1">
         <w:r>
           <w:rPr>
             <w:rStyle w:val="Hiperligao"/>
@@ -3745,7 +4165,7 @@
             <w:noProof/>
             <w:webHidden/>
           </w:rPr>
-          <w:instrText xml:space="preserve"> PAGEREF _Toc190041454 \h </w:instrText>
+          <w:instrText xml:space="preserve"> PAGEREF _Toc190193472 \h </w:instrText>
         </w:r>
         <w:r>
           <w:rPr>
@@ -3765,7 +4185,7 @@
             <w:noProof/>
             <w:webHidden/>
           </w:rPr>
-          <w:t>20</w:t>
+          <w:t>27</w:t>
         </w:r>
         <w:r>
           <w:rPr>
@@ -3793,7 +4213,7 @@
           <w14:ligatures w14:val="standardContextual"/>
         </w:rPr>
       </w:pPr>
-      <w:hyperlink w:anchor="_Toc190041455" w:history="1">
+      <w:hyperlink w:anchor="_Toc190193473" w:history="1">
         <w:r>
           <w:rPr>
             <w:rStyle w:val="Hiperligao"/>
@@ -3820,7 +4240,7 @@
             <w:noProof/>
             <w:webHidden/>
           </w:rPr>
-          <w:instrText xml:space="preserve"> PAGEREF _Toc190041455 \h </w:instrText>
+          <w:instrText xml:space="preserve"> PAGEREF _Toc190193473 \h </w:instrText>
         </w:r>
         <w:r>
           <w:rPr>
@@ -3840,7 +4260,7 @@
             <w:noProof/>
             <w:webHidden/>
           </w:rPr>
-          <w:t>21</w:t>
+          <w:t>28</w:t>
         </w:r>
         <w:r>
           <w:rPr>
@@ -3937,7 +4357,7 @@
       <w:r>
         <w:fldChar w:fldCharType="separate"/>
       </w:r>
-      <w:hyperlink w:anchor="_Toc189949199" w:history="1">
+      <w:hyperlink w:anchor="_Toc190193474" w:history="1">
         <w:r>
           <w:rPr>
             <w:rStyle w:val="Hiperligao"/>
@@ -3972,7 +4392,7 @@
             <w:noProof/>
             <w:webHidden/>
           </w:rPr>
-          <w:instrText xml:space="preserve"> PAGEREF _Toc189949199 \h </w:instrText>
+          <w:instrText xml:space="preserve"> PAGEREF _Toc190193474 \h </w:instrText>
         </w:r>
         <w:r>
           <w:rPr>
@@ -4050,7 +4470,7 @@
       <w:r>
         <w:fldChar w:fldCharType="separate"/>
       </w:r>
-      <w:hyperlink w:anchor="_Toc190041456" w:history="1">
+      <w:hyperlink w:anchor="_Toc190193394" w:history="1">
         <w:r>
           <w:rPr>
             <w:rStyle w:val="Hiperligao"/>
@@ -4085,7 +4505,7 @@
             <w:noProof/>
             <w:webHidden/>
           </w:rPr>
-          <w:instrText xml:space="preserve"> PAGEREF _Toc190041456 \h </w:instrText>
+          <w:instrText xml:space="preserve"> PAGEREF _Toc190193394 \h </w:instrText>
         </w:r>
         <w:r>
           <w:rPr>
@@ -4129,7 +4549,7 @@
           <w14:ligatures w14:val="standardContextual"/>
         </w:rPr>
       </w:pPr>
-      <w:hyperlink w:anchor="_Toc190041457" w:history="1">
+      <w:hyperlink w:anchor="_Toc190193395" w:history="1">
         <w:r>
           <w:rPr>
             <w:rStyle w:val="Hiperligao"/>
@@ -4164,7 +4584,7 @@
             <w:noProof/>
             <w:webHidden/>
           </w:rPr>
-          <w:instrText xml:space="preserve"> PAGEREF _Toc190041457 \h </w:instrText>
+          <w:instrText xml:space="preserve"> PAGEREF _Toc190193395 \h </w:instrText>
         </w:r>
         <w:r>
           <w:rPr>
@@ -4208,7 +4628,7 @@
           <w14:ligatures w14:val="standardContextual"/>
         </w:rPr>
       </w:pPr>
-      <w:hyperlink w:anchor="_Toc190041458" w:history="1">
+      <w:hyperlink w:anchor="_Toc190193396" w:history="1">
         <w:r>
           <w:rPr>
             <w:rStyle w:val="Hiperligao"/>
@@ -4243,7 +4663,7 @@
             <w:noProof/>
             <w:webHidden/>
           </w:rPr>
-          <w:instrText xml:space="preserve"> PAGEREF _Toc190041458 \h </w:instrText>
+          <w:instrText xml:space="preserve"> PAGEREF _Toc190193396 \h </w:instrText>
         </w:r>
         <w:r>
           <w:rPr>
@@ -4287,7 +4707,7 @@
           <w14:ligatures w14:val="standardContextual"/>
         </w:rPr>
       </w:pPr>
-      <w:hyperlink w:anchor="_Toc190041459" w:history="1">
+      <w:hyperlink w:anchor="_Toc190193397" w:history="1">
         <w:r>
           <w:rPr>
             <w:rStyle w:val="Hiperligao"/>
@@ -4322,7 +4742,7 @@
             <w:noProof/>
             <w:webHidden/>
           </w:rPr>
-          <w:instrText xml:space="preserve"> PAGEREF _Toc190041459 \h </w:instrText>
+          <w:instrText xml:space="preserve"> PAGEREF _Toc190193397 \h </w:instrText>
         </w:r>
         <w:r>
           <w:rPr>
@@ -4366,7 +4786,7 @@
           <w14:ligatures w14:val="standardContextual"/>
         </w:rPr>
       </w:pPr>
-      <w:hyperlink w:anchor="_Toc190041460" w:history="1">
+      <w:hyperlink w:anchor="_Toc190193398" w:history="1">
         <w:r>
           <w:rPr>
             <w:rStyle w:val="Hiperligao"/>
@@ -4401,7 +4821,7 @@
             <w:noProof/>
             <w:webHidden/>
           </w:rPr>
-          <w:instrText xml:space="preserve"> PAGEREF _Toc190041460 \h </w:instrText>
+          <w:instrText xml:space="preserve"> PAGEREF _Toc190193398 \h </w:instrText>
         </w:r>
         <w:r>
           <w:rPr>
@@ -4445,7 +4865,7 @@
           <w14:ligatures w14:val="standardContextual"/>
         </w:rPr>
       </w:pPr>
-      <w:hyperlink w:anchor="_Toc190041461" w:history="1">
+      <w:hyperlink w:anchor="_Toc190193399" w:history="1">
         <w:r>
           <w:rPr>
             <w:rStyle w:val="Hiperligao"/>
@@ -4480,7 +4900,7 @@
             <w:noProof/>
             <w:webHidden/>
           </w:rPr>
-          <w:instrText xml:space="preserve"> PAGEREF _Toc190041461 \h </w:instrText>
+          <w:instrText xml:space="preserve"> PAGEREF _Toc190193399 \h </w:instrText>
         </w:r>
         <w:r>
           <w:rPr>
@@ -4524,7 +4944,7 @@
           <w14:ligatures w14:val="standardContextual"/>
         </w:rPr>
       </w:pPr>
-      <w:hyperlink w:anchor="_Toc190041462" w:history="1">
+      <w:hyperlink w:anchor="_Toc190193400" w:history="1">
         <w:r>
           <w:rPr>
             <w:rStyle w:val="Hiperligao"/>
@@ -4559,7 +4979,7 @@
             <w:noProof/>
             <w:webHidden/>
           </w:rPr>
-          <w:instrText xml:space="preserve"> PAGEREF _Toc190041462 \h </w:instrText>
+          <w:instrText xml:space="preserve"> PAGEREF _Toc190193400 \h </w:instrText>
         </w:r>
         <w:r>
           <w:rPr>
@@ -4603,7 +5023,7 @@
           <w14:ligatures w14:val="standardContextual"/>
         </w:rPr>
       </w:pPr>
-      <w:hyperlink w:anchor="_Toc190041463" w:history="1">
+      <w:hyperlink w:anchor="_Toc190193401" w:history="1">
         <w:r>
           <w:rPr>
             <w:rStyle w:val="Hiperligao"/>
@@ -4638,7 +5058,7 @@
             <w:noProof/>
             <w:webHidden/>
           </w:rPr>
-          <w:instrText xml:space="preserve"> PAGEREF _Toc190041463 \h </w:instrText>
+          <w:instrText xml:space="preserve"> PAGEREF _Toc190193401 \h </w:instrText>
         </w:r>
         <w:r>
           <w:rPr>
@@ -4682,7 +5102,7 @@
           <w14:ligatures w14:val="standardContextual"/>
         </w:rPr>
       </w:pPr>
-      <w:hyperlink w:anchor="_Toc190041464" w:history="1">
+      <w:hyperlink w:anchor="_Toc190193402" w:history="1">
         <w:r>
           <w:rPr>
             <w:rStyle w:val="Hiperligao"/>
@@ -4717,7 +5137,7 @@
             <w:noProof/>
             <w:webHidden/>
           </w:rPr>
-          <w:instrText xml:space="preserve"> PAGEREF _Toc190041464 \h </w:instrText>
+          <w:instrText xml:space="preserve"> PAGEREF _Toc190193402 \h </w:instrText>
         </w:r>
         <w:r>
           <w:rPr>
@@ -4761,7 +5181,7 @@
           <w14:ligatures w14:val="standardContextual"/>
         </w:rPr>
       </w:pPr>
-      <w:hyperlink w:anchor="_Toc190041465" w:history="1">
+      <w:hyperlink w:anchor="_Toc190193403" w:history="1">
         <w:r>
           <w:rPr>
             <w:rStyle w:val="Hiperligao"/>
@@ -4796,7 +5216,7 @@
             <w:noProof/>
             <w:webHidden/>
           </w:rPr>
-          <w:instrText xml:space="preserve"> PAGEREF _Toc190041465 \h </w:instrText>
+          <w:instrText xml:space="preserve"> PAGEREF _Toc190193403 \h </w:instrText>
         </w:r>
         <w:r>
           <w:rPr>
@@ -4840,7 +5260,7 @@
           <w14:ligatures w14:val="standardContextual"/>
         </w:rPr>
       </w:pPr>
-      <w:hyperlink w:anchor="_Toc190041466" w:history="1">
+      <w:hyperlink w:anchor="_Toc190193404" w:history="1">
         <w:r>
           <w:rPr>
             <w:rStyle w:val="Hiperligao"/>
@@ -4875,7 +5295,7 @@
             <w:noProof/>
             <w:webHidden/>
           </w:rPr>
-          <w:instrText xml:space="preserve"> PAGEREF _Toc190041466 \h </w:instrText>
+          <w:instrText xml:space="preserve"> PAGEREF _Toc190193404 \h </w:instrText>
         </w:r>
         <w:r>
           <w:rPr>
@@ -4919,7 +5339,7 @@
           <w14:ligatures w14:val="standardContextual"/>
         </w:rPr>
       </w:pPr>
-      <w:hyperlink w:anchor="_Toc190041467" w:history="1">
+      <w:hyperlink w:anchor="_Toc190193405" w:history="1">
         <w:r>
           <w:rPr>
             <w:rStyle w:val="Hiperligao"/>
@@ -4954,7 +5374,7 @@
             <w:noProof/>
             <w:webHidden/>
           </w:rPr>
-          <w:instrText xml:space="preserve"> PAGEREF _Toc190041467 \h </w:instrText>
+          <w:instrText xml:space="preserve"> PAGEREF _Toc190193405 \h </w:instrText>
         </w:r>
         <w:r>
           <w:rPr>
@@ -4998,7 +5418,7 @@
           <w14:ligatures w14:val="standardContextual"/>
         </w:rPr>
       </w:pPr>
-      <w:hyperlink w:anchor="_Toc190041468" w:history="1">
+      <w:hyperlink w:anchor="_Toc190193406" w:history="1">
         <w:r>
           <w:rPr>
             <w:rStyle w:val="Hiperligao"/>
@@ -5033,7 +5453,7 @@
             <w:noProof/>
             <w:webHidden/>
           </w:rPr>
-          <w:instrText xml:space="preserve"> PAGEREF _Toc190041468 \h </w:instrText>
+          <w:instrText xml:space="preserve"> PAGEREF _Toc190193406 \h </w:instrText>
         </w:r>
         <w:r>
           <w:rPr>
@@ -5077,7 +5497,7 @@
           <w14:ligatures w14:val="standardContextual"/>
         </w:rPr>
       </w:pPr>
-      <w:hyperlink w:anchor="_Toc190041469" w:history="1">
+      <w:hyperlink w:anchor="_Toc190193407" w:history="1">
         <w:r>
           <w:rPr>
             <w:rStyle w:val="Hiperligao"/>
@@ -5112,7 +5532,7 @@
             <w:noProof/>
             <w:webHidden/>
           </w:rPr>
-          <w:instrText xml:space="preserve"> PAGEREF _Toc190041469 \h </w:instrText>
+          <w:instrText xml:space="preserve"> PAGEREF _Toc190193407 \h </w:instrText>
         </w:r>
         <w:r>
           <w:rPr>
@@ -5156,7 +5576,7 @@
           <w14:ligatures w14:val="standardContextual"/>
         </w:rPr>
       </w:pPr>
-      <w:hyperlink w:anchor="_Toc190041470" w:history="1">
+      <w:hyperlink w:anchor="_Toc190193408" w:history="1">
         <w:r>
           <w:rPr>
             <w:rStyle w:val="Hiperligao"/>
@@ -5191,7 +5611,7 @@
             <w:noProof/>
             <w:webHidden/>
           </w:rPr>
-          <w:instrText xml:space="preserve"> PAGEREF _Toc190041470 \h </w:instrText>
+          <w:instrText xml:space="preserve"> PAGEREF _Toc190193408 \h </w:instrText>
         </w:r>
         <w:r>
           <w:rPr>
@@ -5235,7 +5655,7 @@
           <w14:ligatures w14:val="standardContextual"/>
         </w:rPr>
       </w:pPr>
-      <w:hyperlink w:anchor="_Toc190041471" w:history="1">
+      <w:hyperlink w:anchor="_Toc190193409" w:history="1">
         <w:r>
           <w:rPr>
             <w:rStyle w:val="Hiperligao"/>
@@ -5270,7 +5690,7 @@
             <w:noProof/>
             <w:webHidden/>
           </w:rPr>
-          <w:instrText xml:space="preserve"> PAGEREF _Toc190041471 \h </w:instrText>
+          <w:instrText xml:space="preserve"> PAGEREF _Toc190193409 \h </w:instrText>
         </w:r>
         <w:r>
           <w:rPr>
@@ -5314,7 +5734,7 @@
           <w14:ligatures w14:val="standardContextual"/>
         </w:rPr>
       </w:pPr>
-      <w:hyperlink w:anchor="_Toc190041472" w:history="1">
+      <w:hyperlink w:anchor="_Toc190193410" w:history="1">
         <w:r>
           <w:rPr>
             <w:rStyle w:val="Hiperligao"/>
@@ -5349,7 +5769,7 @@
             <w:noProof/>
             <w:webHidden/>
           </w:rPr>
-          <w:instrText xml:space="preserve"> PAGEREF _Toc190041472 \h </w:instrText>
+          <w:instrText xml:space="preserve"> PAGEREF _Toc190193410 \h </w:instrText>
         </w:r>
         <w:r>
           <w:rPr>
@@ -5393,7 +5813,7 @@
           <w14:ligatures w14:val="standardContextual"/>
         </w:rPr>
       </w:pPr>
-      <w:hyperlink w:anchor="_Toc190041473" w:history="1">
+      <w:hyperlink w:anchor="_Toc190193411" w:history="1">
         <w:r>
           <w:rPr>
             <w:rStyle w:val="Hiperligao"/>
@@ -5428,7 +5848,7 @@
             <w:noProof/>
             <w:webHidden/>
           </w:rPr>
-          <w:instrText xml:space="preserve"> PAGEREF _Toc190041473 \h </w:instrText>
+          <w:instrText xml:space="preserve"> PAGEREF _Toc190193411 \h </w:instrText>
         </w:r>
         <w:r>
           <w:rPr>
@@ -5472,7 +5892,7 @@
           <w14:ligatures w14:val="standardContextual"/>
         </w:rPr>
       </w:pPr>
-      <w:hyperlink w:anchor="_Toc190041474" w:history="1">
+      <w:hyperlink w:anchor="_Toc190193412" w:history="1">
         <w:r>
           <w:rPr>
             <w:rStyle w:val="Hiperligao"/>
@@ -5507,7 +5927,7 @@
             <w:noProof/>
             <w:webHidden/>
           </w:rPr>
-          <w:instrText xml:space="preserve"> PAGEREF _Toc190041474 \h </w:instrText>
+          <w:instrText xml:space="preserve"> PAGEREF _Toc190193412 \h </w:instrText>
         </w:r>
         <w:r>
           <w:rPr>
@@ -5551,7 +5971,7 @@
           <w14:ligatures w14:val="standardContextual"/>
         </w:rPr>
       </w:pPr>
-      <w:hyperlink w:anchor="_Toc190041475" w:history="1">
+      <w:hyperlink w:anchor="_Toc190193413" w:history="1">
         <w:r>
           <w:rPr>
             <w:rStyle w:val="Hiperligao"/>
@@ -5586,7 +6006,7 @@
             <w:noProof/>
             <w:webHidden/>
           </w:rPr>
-          <w:instrText xml:space="preserve"> PAGEREF _Toc190041475 \h </w:instrText>
+          <w:instrText xml:space="preserve"> PAGEREF _Toc190193413 \h </w:instrText>
         </w:r>
         <w:r>
           <w:rPr>
@@ -5630,7 +6050,7 @@
           <w14:ligatures w14:val="standardContextual"/>
         </w:rPr>
       </w:pPr>
-      <w:hyperlink w:anchor="_Toc190041476" w:history="1">
+      <w:hyperlink w:anchor="_Toc190193414" w:history="1">
         <w:r>
           <w:rPr>
             <w:rStyle w:val="Hiperligao"/>
@@ -5665,7 +6085,7 @@
             <w:noProof/>
             <w:webHidden/>
           </w:rPr>
-          <w:instrText xml:space="preserve"> PAGEREF _Toc190041476 \h </w:instrText>
+          <w:instrText xml:space="preserve"> PAGEREF _Toc190193414 \h </w:instrText>
         </w:r>
         <w:r>
           <w:rPr>
@@ -5709,7 +6129,7 @@
           <w14:ligatures w14:val="standardContextual"/>
         </w:rPr>
       </w:pPr>
-      <w:hyperlink w:anchor="_Toc190041477" w:history="1">
+      <w:hyperlink w:anchor="_Toc190193415" w:history="1">
         <w:r>
           <w:rPr>
             <w:rStyle w:val="Hiperligao"/>
@@ -5744,7 +6164,7 @@
             <w:noProof/>
             <w:webHidden/>
           </w:rPr>
-          <w:instrText xml:space="preserve"> PAGEREF _Toc190041477 \h </w:instrText>
+          <w:instrText xml:space="preserve"> PAGEREF _Toc190193415 \h </w:instrText>
         </w:r>
         <w:r>
           <w:rPr>
@@ -5788,7 +6208,7 @@
           <w14:ligatures w14:val="standardContextual"/>
         </w:rPr>
       </w:pPr>
-      <w:hyperlink w:anchor="_Toc190041478" w:history="1">
+      <w:hyperlink w:anchor="_Toc190193416" w:history="1">
         <w:r>
           <w:rPr>
             <w:rStyle w:val="Hiperligao"/>
@@ -5823,7 +6243,7 @@
             <w:noProof/>
             <w:webHidden/>
           </w:rPr>
-          <w:instrText xml:space="preserve"> PAGEREF _Toc190041478 \h </w:instrText>
+          <w:instrText xml:space="preserve"> PAGEREF _Toc190193416 \h </w:instrText>
         </w:r>
         <w:r>
           <w:rPr>
@@ -5867,7 +6287,7 @@
           <w14:ligatures w14:val="standardContextual"/>
         </w:rPr>
       </w:pPr>
-      <w:hyperlink w:anchor="_Toc190041479" w:history="1">
+      <w:hyperlink w:anchor="_Toc190193417" w:history="1">
         <w:r>
           <w:rPr>
             <w:rStyle w:val="Hiperligao"/>
@@ -5902,7 +6322,7 @@
             <w:noProof/>
             <w:webHidden/>
           </w:rPr>
-          <w:instrText xml:space="preserve"> PAGEREF _Toc190041479 \h </w:instrText>
+          <w:instrText xml:space="preserve"> PAGEREF _Toc190193417 \h </w:instrText>
         </w:r>
         <w:r>
           <w:rPr>
@@ -5946,7 +6366,7 @@
           <w14:ligatures w14:val="standardContextual"/>
         </w:rPr>
       </w:pPr>
-      <w:hyperlink w:anchor="_Toc190041480" w:history="1">
+      <w:hyperlink w:anchor="_Toc190193418" w:history="1">
         <w:r>
           <w:rPr>
             <w:rStyle w:val="Hiperligao"/>
@@ -5981,7 +6401,7 @@
             <w:noProof/>
             <w:webHidden/>
           </w:rPr>
-          <w:instrText xml:space="preserve"> PAGEREF _Toc190041480 \h </w:instrText>
+          <w:instrText xml:space="preserve"> PAGEREF _Toc190193418 \h </w:instrText>
         </w:r>
         <w:r>
           <w:rPr>
@@ -6025,7 +6445,7 @@
           <w14:ligatures w14:val="standardContextual"/>
         </w:rPr>
       </w:pPr>
-      <w:hyperlink w:anchor="_Toc190041481" w:history="1">
+      <w:hyperlink w:anchor="_Toc190193419" w:history="1">
         <w:r>
           <w:rPr>
             <w:rStyle w:val="Hiperligao"/>
@@ -6060,7 +6480,7 @@
             <w:noProof/>
             <w:webHidden/>
           </w:rPr>
-          <w:instrText xml:space="preserve"> PAGEREF _Toc190041481 \h </w:instrText>
+          <w:instrText xml:space="preserve"> PAGEREF _Toc190193419 \h </w:instrText>
         </w:r>
         <w:r>
           <w:rPr>
@@ -6104,7 +6524,7 @@
           <w14:ligatures w14:val="standardContextual"/>
         </w:rPr>
       </w:pPr>
-      <w:hyperlink w:anchor="_Toc190041482" w:history="1">
+      <w:hyperlink w:anchor="_Toc190193420" w:history="1">
         <w:r>
           <w:rPr>
             <w:rStyle w:val="Hiperligao"/>
@@ -6139,7 +6559,7 @@
             <w:noProof/>
             <w:webHidden/>
           </w:rPr>
-          <w:instrText xml:space="preserve"> PAGEREF _Toc190041482 \h </w:instrText>
+          <w:instrText xml:space="preserve"> PAGEREF _Toc190193420 \h </w:instrText>
         </w:r>
         <w:r>
           <w:rPr>
@@ -6160,6 +6580,1270 @@
             <w:webHidden/>
           </w:rPr>
           <w:t>18</w:t>
+        </w:r>
+        <w:r>
+          <w:rPr>
+            <w:noProof/>
+            <w:webHidden/>
+          </w:rPr>
+          <w:fldChar w:fldCharType="end"/>
+        </w:r>
+      </w:hyperlink>
+    </w:p>
+    <w:p>
+      <w:pPr>
+        <w:pStyle w:val="ndicedeilustraes"/>
+        <w:tabs>
+          <w:tab w:val="right" w:leader="dot" w:pos="9062"/>
+        </w:tabs>
+        <w:rPr>
+          <w:rFonts w:asciiTheme="minorHAnsi" w:eastAsiaTheme="minorEastAsia" w:hAnsiTheme="minorHAnsi" w:cstheme="minorBidi"/>
+          <w:noProof/>
+          <w:kern w:val="2"/>
+          <w14:ligatures w14:val="standardContextual"/>
+        </w:rPr>
+      </w:pPr>
+      <w:hyperlink w:anchor="_Toc190193421" w:history="1">
+        <w:r>
+          <w:rPr>
+            <w:rStyle w:val="Hiperligao"/>
+            <w:noProof/>
+          </w:rPr>
+          <w:t>Figura 4</w:t>
+        </w:r>
+        <w:r>
+          <w:rPr>
+            <w:rStyle w:val="Hiperligao"/>
+            <w:noProof/>
+          </w:rPr>
+          <w:noBreakHyphen/>
+          <w:t>3 Perfil – Administrador</w:t>
+        </w:r>
+        <w:r>
+          <w:rPr>
+            <w:noProof/>
+            <w:webHidden/>
+          </w:rPr>
+          <w:tab/>
+        </w:r>
+        <w:r>
+          <w:rPr>
+            <w:noProof/>
+            <w:webHidden/>
+          </w:rPr>
+          <w:fldChar w:fldCharType="begin"/>
+        </w:r>
+        <w:r>
+          <w:rPr>
+            <w:noProof/>
+            <w:webHidden/>
+          </w:rPr>
+          <w:instrText xml:space="preserve"> PAGEREF _Toc190193421 \h </w:instrText>
+        </w:r>
+        <w:r>
+          <w:rPr>
+            <w:noProof/>
+            <w:webHidden/>
+          </w:rPr>
+        </w:r>
+        <w:r>
+          <w:rPr>
+            <w:noProof/>
+            <w:webHidden/>
+          </w:rPr>
+          <w:fldChar w:fldCharType="separate"/>
+        </w:r>
+        <w:r>
+          <w:rPr>
+            <w:noProof/>
+            <w:webHidden/>
+          </w:rPr>
+          <w:t>18</w:t>
+        </w:r>
+        <w:r>
+          <w:rPr>
+            <w:noProof/>
+            <w:webHidden/>
+          </w:rPr>
+          <w:fldChar w:fldCharType="end"/>
+        </w:r>
+      </w:hyperlink>
+    </w:p>
+    <w:p>
+      <w:pPr>
+        <w:pStyle w:val="ndicedeilustraes"/>
+        <w:tabs>
+          <w:tab w:val="right" w:leader="dot" w:pos="9062"/>
+        </w:tabs>
+        <w:rPr>
+          <w:rFonts w:asciiTheme="minorHAnsi" w:eastAsiaTheme="minorEastAsia" w:hAnsiTheme="minorHAnsi" w:cstheme="minorBidi"/>
+          <w:noProof/>
+          <w:kern w:val="2"/>
+          <w14:ligatures w14:val="standardContextual"/>
+        </w:rPr>
+      </w:pPr>
+      <w:hyperlink w:anchor="_Toc190193422" w:history="1">
+        <w:r>
+          <w:rPr>
+            <w:rStyle w:val="Hiperligao"/>
+            <w:noProof/>
+          </w:rPr>
+          <w:t>Figura 4</w:t>
+        </w:r>
+        <w:r>
+          <w:rPr>
+            <w:rStyle w:val="Hiperligao"/>
+            <w:noProof/>
+          </w:rPr>
+          <w:noBreakHyphen/>
+          <w:t>4 Homepage – Administrado</w:t>
+        </w:r>
+        <w:r>
+          <w:rPr>
+            <w:noProof/>
+            <w:webHidden/>
+          </w:rPr>
+          <w:tab/>
+        </w:r>
+        <w:r>
+          <w:rPr>
+            <w:noProof/>
+            <w:webHidden/>
+          </w:rPr>
+          <w:fldChar w:fldCharType="begin"/>
+        </w:r>
+        <w:r>
+          <w:rPr>
+            <w:noProof/>
+            <w:webHidden/>
+          </w:rPr>
+          <w:instrText xml:space="preserve"> PAGEREF _Toc190193422 \h </w:instrText>
+        </w:r>
+        <w:r>
+          <w:rPr>
+            <w:noProof/>
+            <w:webHidden/>
+          </w:rPr>
+        </w:r>
+        <w:r>
+          <w:rPr>
+            <w:noProof/>
+            <w:webHidden/>
+          </w:rPr>
+          <w:fldChar w:fldCharType="separate"/>
+        </w:r>
+        <w:r>
+          <w:rPr>
+            <w:noProof/>
+            <w:webHidden/>
+          </w:rPr>
+          <w:t>19</w:t>
+        </w:r>
+        <w:r>
+          <w:rPr>
+            <w:noProof/>
+            <w:webHidden/>
+          </w:rPr>
+          <w:fldChar w:fldCharType="end"/>
+        </w:r>
+      </w:hyperlink>
+    </w:p>
+    <w:p>
+      <w:pPr>
+        <w:pStyle w:val="ndicedeilustraes"/>
+        <w:tabs>
+          <w:tab w:val="right" w:leader="dot" w:pos="9062"/>
+        </w:tabs>
+        <w:rPr>
+          <w:rFonts w:asciiTheme="minorHAnsi" w:eastAsiaTheme="minorEastAsia" w:hAnsiTheme="minorHAnsi" w:cstheme="minorBidi"/>
+          <w:noProof/>
+          <w:kern w:val="2"/>
+          <w14:ligatures w14:val="standardContextual"/>
+        </w:rPr>
+      </w:pPr>
+      <w:hyperlink w:anchor="_Toc190193423" w:history="1">
+        <w:r>
+          <w:rPr>
+            <w:rStyle w:val="Hiperligao"/>
+            <w:noProof/>
+          </w:rPr>
+          <w:t>Figura 4</w:t>
+        </w:r>
+        <w:r>
+          <w:rPr>
+            <w:rStyle w:val="Hiperligao"/>
+            <w:noProof/>
+          </w:rPr>
+          <w:noBreakHyphen/>
+          <w:t>5 Perfil – Utilizador</w:t>
+        </w:r>
+        <w:r>
+          <w:rPr>
+            <w:noProof/>
+            <w:webHidden/>
+          </w:rPr>
+          <w:tab/>
+        </w:r>
+        <w:r>
+          <w:rPr>
+            <w:noProof/>
+            <w:webHidden/>
+          </w:rPr>
+          <w:fldChar w:fldCharType="begin"/>
+        </w:r>
+        <w:r>
+          <w:rPr>
+            <w:noProof/>
+            <w:webHidden/>
+          </w:rPr>
+          <w:instrText xml:space="preserve"> PAGEREF _Toc190193423 \h </w:instrText>
+        </w:r>
+        <w:r>
+          <w:rPr>
+            <w:noProof/>
+            <w:webHidden/>
+          </w:rPr>
+        </w:r>
+        <w:r>
+          <w:rPr>
+            <w:noProof/>
+            <w:webHidden/>
+          </w:rPr>
+          <w:fldChar w:fldCharType="separate"/>
+        </w:r>
+        <w:r>
+          <w:rPr>
+            <w:noProof/>
+            <w:webHidden/>
+          </w:rPr>
+          <w:t>19</w:t>
+        </w:r>
+        <w:r>
+          <w:rPr>
+            <w:noProof/>
+            <w:webHidden/>
+          </w:rPr>
+          <w:fldChar w:fldCharType="end"/>
+        </w:r>
+      </w:hyperlink>
+    </w:p>
+    <w:p>
+      <w:pPr>
+        <w:pStyle w:val="ndicedeilustraes"/>
+        <w:tabs>
+          <w:tab w:val="right" w:leader="dot" w:pos="9062"/>
+        </w:tabs>
+        <w:rPr>
+          <w:rFonts w:asciiTheme="minorHAnsi" w:eastAsiaTheme="minorEastAsia" w:hAnsiTheme="minorHAnsi" w:cstheme="minorBidi"/>
+          <w:noProof/>
+          <w:kern w:val="2"/>
+          <w14:ligatures w14:val="standardContextual"/>
+        </w:rPr>
+      </w:pPr>
+      <w:hyperlink w:anchor="_Toc190193424" w:history="1">
+        <w:r>
+          <w:rPr>
+            <w:rStyle w:val="Hiperligao"/>
+            <w:noProof/>
+          </w:rPr>
+          <w:t>Figura 4</w:t>
+        </w:r>
+        <w:r>
+          <w:rPr>
+            <w:rStyle w:val="Hiperligao"/>
+            <w:noProof/>
+          </w:rPr>
+          <w:noBreakHyphen/>
+          <w:t>6 Homepage - Utilizador</w:t>
+        </w:r>
+        <w:r>
+          <w:rPr>
+            <w:noProof/>
+            <w:webHidden/>
+          </w:rPr>
+          <w:tab/>
+        </w:r>
+        <w:r>
+          <w:rPr>
+            <w:noProof/>
+            <w:webHidden/>
+          </w:rPr>
+          <w:fldChar w:fldCharType="begin"/>
+        </w:r>
+        <w:r>
+          <w:rPr>
+            <w:noProof/>
+            <w:webHidden/>
+          </w:rPr>
+          <w:instrText xml:space="preserve"> PAGEREF _Toc190193424 \h </w:instrText>
+        </w:r>
+        <w:r>
+          <w:rPr>
+            <w:noProof/>
+            <w:webHidden/>
+          </w:rPr>
+        </w:r>
+        <w:r>
+          <w:rPr>
+            <w:noProof/>
+            <w:webHidden/>
+          </w:rPr>
+          <w:fldChar w:fldCharType="separate"/>
+        </w:r>
+        <w:r>
+          <w:rPr>
+            <w:noProof/>
+            <w:webHidden/>
+          </w:rPr>
+          <w:t>20</w:t>
+        </w:r>
+        <w:r>
+          <w:rPr>
+            <w:noProof/>
+            <w:webHidden/>
+          </w:rPr>
+          <w:fldChar w:fldCharType="end"/>
+        </w:r>
+      </w:hyperlink>
+    </w:p>
+    <w:p>
+      <w:pPr>
+        <w:pStyle w:val="ndicedeilustraes"/>
+        <w:tabs>
+          <w:tab w:val="right" w:leader="dot" w:pos="9062"/>
+        </w:tabs>
+        <w:rPr>
+          <w:rFonts w:asciiTheme="minorHAnsi" w:eastAsiaTheme="minorEastAsia" w:hAnsiTheme="minorHAnsi" w:cstheme="minorBidi"/>
+          <w:noProof/>
+          <w:kern w:val="2"/>
+          <w14:ligatures w14:val="standardContextual"/>
+        </w:rPr>
+      </w:pPr>
+      <w:hyperlink w:anchor="_Toc190193425" w:history="1">
+        <w:r>
+          <w:rPr>
+            <w:rStyle w:val="Hiperligao"/>
+            <w:noProof/>
+          </w:rPr>
+          <w:t>Figura 4</w:t>
+        </w:r>
+        <w:r>
+          <w:rPr>
+            <w:rStyle w:val="Hiperligao"/>
+            <w:noProof/>
+          </w:rPr>
+          <w:noBreakHyphen/>
+          <w:t>7 Listagem de Estádios – Administrador</w:t>
+        </w:r>
+        <w:r>
+          <w:rPr>
+            <w:noProof/>
+            <w:webHidden/>
+          </w:rPr>
+          <w:tab/>
+        </w:r>
+        <w:r>
+          <w:rPr>
+            <w:noProof/>
+            <w:webHidden/>
+          </w:rPr>
+          <w:fldChar w:fldCharType="begin"/>
+        </w:r>
+        <w:r>
+          <w:rPr>
+            <w:noProof/>
+            <w:webHidden/>
+          </w:rPr>
+          <w:instrText xml:space="preserve"> PAGEREF _Toc190193425 \h </w:instrText>
+        </w:r>
+        <w:r>
+          <w:rPr>
+            <w:noProof/>
+            <w:webHidden/>
+          </w:rPr>
+        </w:r>
+        <w:r>
+          <w:rPr>
+            <w:noProof/>
+            <w:webHidden/>
+          </w:rPr>
+          <w:fldChar w:fldCharType="separate"/>
+        </w:r>
+        <w:r>
+          <w:rPr>
+            <w:noProof/>
+            <w:webHidden/>
+          </w:rPr>
+          <w:t>20</w:t>
+        </w:r>
+        <w:r>
+          <w:rPr>
+            <w:noProof/>
+            <w:webHidden/>
+          </w:rPr>
+          <w:fldChar w:fldCharType="end"/>
+        </w:r>
+      </w:hyperlink>
+    </w:p>
+    <w:p>
+      <w:pPr>
+        <w:pStyle w:val="ndicedeilustraes"/>
+        <w:tabs>
+          <w:tab w:val="right" w:leader="dot" w:pos="9062"/>
+        </w:tabs>
+        <w:rPr>
+          <w:rFonts w:asciiTheme="minorHAnsi" w:eastAsiaTheme="minorEastAsia" w:hAnsiTheme="minorHAnsi" w:cstheme="minorBidi"/>
+          <w:noProof/>
+          <w:kern w:val="2"/>
+          <w14:ligatures w14:val="standardContextual"/>
+        </w:rPr>
+      </w:pPr>
+      <w:hyperlink w:anchor="_Toc190193426" w:history="1">
+        <w:r>
+          <w:rPr>
+            <w:rStyle w:val="Hiperligao"/>
+            <w:noProof/>
+          </w:rPr>
+          <w:t>Figura 4</w:t>
+        </w:r>
+        <w:r>
+          <w:rPr>
+            <w:rStyle w:val="Hiperligao"/>
+            <w:noProof/>
+          </w:rPr>
+          <w:noBreakHyphen/>
+          <w:t>8 Editar Estádio – Administrador</w:t>
+        </w:r>
+        <w:r>
+          <w:rPr>
+            <w:noProof/>
+            <w:webHidden/>
+          </w:rPr>
+          <w:tab/>
+        </w:r>
+        <w:r>
+          <w:rPr>
+            <w:noProof/>
+            <w:webHidden/>
+          </w:rPr>
+          <w:fldChar w:fldCharType="begin"/>
+        </w:r>
+        <w:r>
+          <w:rPr>
+            <w:noProof/>
+            <w:webHidden/>
+          </w:rPr>
+          <w:instrText xml:space="preserve"> PAGEREF _Toc190193426 \h </w:instrText>
+        </w:r>
+        <w:r>
+          <w:rPr>
+            <w:noProof/>
+            <w:webHidden/>
+          </w:rPr>
+        </w:r>
+        <w:r>
+          <w:rPr>
+            <w:noProof/>
+            <w:webHidden/>
+          </w:rPr>
+          <w:fldChar w:fldCharType="separate"/>
+        </w:r>
+        <w:r>
+          <w:rPr>
+            <w:noProof/>
+            <w:webHidden/>
+          </w:rPr>
+          <w:t>21</w:t>
+        </w:r>
+        <w:r>
+          <w:rPr>
+            <w:noProof/>
+            <w:webHidden/>
+          </w:rPr>
+          <w:fldChar w:fldCharType="end"/>
+        </w:r>
+      </w:hyperlink>
+    </w:p>
+    <w:p>
+      <w:pPr>
+        <w:pStyle w:val="ndicedeilustraes"/>
+        <w:tabs>
+          <w:tab w:val="right" w:leader="dot" w:pos="9062"/>
+        </w:tabs>
+        <w:rPr>
+          <w:rFonts w:asciiTheme="minorHAnsi" w:eastAsiaTheme="minorEastAsia" w:hAnsiTheme="minorHAnsi" w:cstheme="minorBidi"/>
+          <w:noProof/>
+          <w:kern w:val="2"/>
+          <w14:ligatures w14:val="standardContextual"/>
+        </w:rPr>
+      </w:pPr>
+      <w:hyperlink w:anchor="_Toc190193427" w:history="1">
+        <w:r>
+          <w:rPr>
+            <w:rStyle w:val="Hiperligao"/>
+            <w:noProof/>
+          </w:rPr>
+          <w:t>Figura 4</w:t>
+        </w:r>
+        <w:r>
+          <w:rPr>
+            <w:rStyle w:val="Hiperligao"/>
+            <w:noProof/>
+          </w:rPr>
+          <w:noBreakHyphen/>
+          <w:t>9 Detalhes do Estádio</w:t>
+        </w:r>
+        <w:r>
+          <w:rPr>
+            <w:noProof/>
+            <w:webHidden/>
+          </w:rPr>
+          <w:tab/>
+        </w:r>
+        <w:r>
+          <w:rPr>
+            <w:noProof/>
+            <w:webHidden/>
+          </w:rPr>
+          <w:fldChar w:fldCharType="begin"/>
+        </w:r>
+        <w:r>
+          <w:rPr>
+            <w:noProof/>
+            <w:webHidden/>
+          </w:rPr>
+          <w:instrText xml:space="preserve"> PAGEREF _Toc190193427 \h </w:instrText>
+        </w:r>
+        <w:r>
+          <w:rPr>
+            <w:noProof/>
+            <w:webHidden/>
+          </w:rPr>
+        </w:r>
+        <w:r>
+          <w:rPr>
+            <w:noProof/>
+            <w:webHidden/>
+          </w:rPr>
+          <w:fldChar w:fldCharType="separate"/>
+        </w:r>
+        <w:r>
+          <w:rPr>
+            <w:noProof/>
+            <w:webHidden/>
+          </w:rPr>
+          <w:t>21</w:t>
+        </w:r>
+        <w:r>
+          <w:rPr>
+            <w:noProof/>
+            <w:webHidden/>
+          </w:rPr>
+          <w:fldChar w:fldCharType="end"/>
+        </w:r>
+      </w:hyperlink>
+    </w:p>
+    <w:p>
+      <w:pPr>
+        <w:pStyle w:val="ndicedeilustraes"/>
+        <w:tabs>
+          <w:tab w:val="right" w:leader="dot" w:pos="9062"/>
+        </w:tabs>
+        <w:rPr>
+          <w:rFonts w:asciiTheme="minorHAnsi" w:eastAsiaTheme="minorEastAsia" w:hAnsiTheme="minorHAnsi" w:cstheme="minorBidi"/>
+          <w:noProof/>
+          <w:kern w:val="2"/>
+          <w14:ligatures w14:val="standardContextual"/>
+        </w:rPr>
+      </w:pPr>
+      <w:hyperlink w:anchor="_Toc190193428" w:history="1">
+        <w:r>
+          <w:rPr>
+            <w:rStyle w:val="Hiperligao"/>
+            <w:noProof/>
+          </w:rPr>
+          <w:t>Figura 4</w:t>
+        </w:r>
+        <w:r>
+          <w:rPr>
+            <w:rStyle w:val="Hiperligao"/>
+            <w:noProof/>
+          </w:rPr>
+          <w:noBreakHyphen/>
+          <w:t>10 Associações no Clube – Administrador</w:t>
+        </w:r>
+        <w:r>
+          <w:rPr>
+            <w:noProof/>
+            <w:webHidden/>
+          </w:rPr>
+          <w:tab/>
+        </w:r>
+        <w:r>
+          <w:rPr>
+            <w:noProof/>
+            <w:webHidden/>
+          </w:rPr>
+          <w:fldChar w:fldCharType="begin"/>
+        </w:r>
+        <w:r>
+          <w:rPr>
+            <w:noProof/>
+            <w:webHidden/>
+          </w:rPr>
+          <w:instrText xml:space="preserve"> PAGEREF _Toc190193428 \h </w:instrText>
+        </w:r>
+        <w:r>
+          <w:rPr>
+            <w:noProof/>
+            <w:webHidden/>
+          </w:rPr>
+        </w:r>
+        <w:r>
+          <w:rPr>
+            <w:noProof/>
+            <w:webHidden/>
+          </w:rPr>
+          <w:fldChar w:fldCharType="separate"/>
+        </w:r>
+        <w:r>
+          <w:rPr>
+            <w:noProof/>
+            <w:webHidden/>
+          </w:rPr>
+          <w:t>22</w:t>
+        </w:r>
+        <w:r>
+          <w:rPr>
+            <w:noProof/>
+            <w:webHidden/>
+          </w:rPr>
+          <w:fldChar w:fldCharType="end"/>
+        </w:r>
+      </w:hyperlink>
+    </w:p>
+    <w:p>
+      <w:pPr>
+        <w:pStyle w:val="ndicedeilustraes"/>
+        <w:tabs>
+          <w:tab w:val="right" w:leader="dot" w:pos="9062"/>
+        </w:tabs>
+        <w:rPr>
+          <w:rFonts w:asciiTheme="minorHAnsi" w:eastAsiaTheme="minorEastAsia" w:hAnsiTheme="minorHAnsi" w:cstheme="minorBidi"/>
+          <w:noProof/>
+          <w:kern w:val="2"/>
+          <w14:ligatures w14:val="standardContextual"/>
+        </w:rPr>
+      </w:pPr>
+      <w:hyperlink w:anchor="_Toc190193429" w:history="1">
+        <w:r>
+          <w:rPr>
+            <w:rStyle w:val="Hiperligao"/>
+            <w:noProof/>
+          </w:rPr>
+          <w:t>Figura 4</w:t>
+        </w:r>
+        <w:r>
+          <w:rPr>
+            <w:rStyle w:val="Hiperligao"/>
+            <w:noProof/>
+          </w:rPr>
+          <w:noBreakHyphen/>
+          <w:t>11 Ver Equipas – Administrador</w:t>
+        </w:r>
+        <w:r>
+          <w:rPr>
+            <w:noProof/>
+            <w:webHidden/>
+          </w:rPr>
+          <w:tab/>
+        </w:r>
+        <w:r>
+          <w:rPr>
+            <w:noProof/>
+            <w:webHidden/>
+          </w:rPr>
+          <w:fldChar w:fldCharType="begin"/>
+        </w:r>
+        <w:r>
+          <w:rPr>
+            <w:noProof/>
+            <w:webHidden/>
+          </w:rPr>
+          <w:instrText xml:space="preserve"> PAGEREF _Toc190193429 \h </w:instrText>
+        </w:r>
+        <w:r>
+          <w:rPr>
+            <w:noProof/>
+            <w:webHidden/>
+          </w:rPr>
+        </w:r>
+        <w:r>
+          <w:rPr>
+            <w:noProof/>
+            <w:webHidden/>
+          </w:rPr>
+          <w:fldChar w:fldCharType="separate"/>
+        </w:r>
+        <w:r>
+          <w:rPr>
+            <w:noProof/>
+            <w:webHidden/>
+          </w:rPr>
+          <w:t>22</w:t>
+        </w:r>
+        <w:r>
+          <w:rPr>
+            <w:noProof/>
+            <w:webHidden/>
+          </w:rPr>
+          <w:fldChar w:fldCharType="end"/>
+        </w:r>
+      </w:hyperlink>
+    </w:p>
+    <w:p>
+      <w:pPr>
+        <w:pStyle w:val="ndicedeilustraes"/>
+        <w:tabs>
+          <w:tab w:val="right" w:leader="dot" w:pos="9062"/>
+        </w:tabs>
+        <w:rPr>
+          <w:rFonts w:asciiTheme="minorHAnsi" w:eastAsiaTheme="minorEastAsia" w:hAnsiTheme="minorHAnsi" w:cstheme="minorBidi"/>
+          <w:noProof/>
+          <w:kern w:val="2"/>
+          <w14:ligatures w14:val="standardContextual"/>
+        </w:rPr>
+      </w:pPr>
+      <w:hyperlink w:anchor="_Toc190193430" w:history="1">
+        <w:r>
+          <w:rPr>
+            <w:rStyle w:val="Hiperligao"/>
+            <w:noProof/>
+          </w:rPr>
+          <w:t>Figura 4</w:t>
+        </w:r>
+        <w:r>
+          <w:rPr>
+            <w:rStyle w:val="Hiperligao"/>
+            <w:noProof/>
+          </w:rPr>
+          <w:noBreakHyphen/>
+          <w:t>12 Adicionar Equipa – Administrador</w:t>
+        </w:r>
+        <w:r>
+          <w:rPr>
+            <w:noProof/>
+            <w:webHidden/>
+          </w:rPr>
+          <w:tab/>
+        </w:r>
+        <w:r>
+          <w:rPr>
+            <w:noProof/>
+            <w:webHidden/>
+          </w:rPr>
+          <w:fldChar w:fldCharType="begin"/>
+        </w:r>
+        <w:r>
+          <w:rPr>
+            <w:noProof/>
+            <w:webHidden/>
+          </w:rPr>
+          <w:instrText xml:space="preserve"> PAGEREF _Toc190193430 \h </w:instrText>
+        </w:r>
+        <w:r>
+          <w:rPr>
+            <w:noProof/>
+            <w:webHidden/>
+          </w:rPr>
+        </w:r>
+        <w:r>
+          <w:rPr>
+            <w:noProof/>
+            <w:webHidden/>
+          </w:rPr>
+          <w:fldChar w:fldCharType="separate"/>
+        </w:r>
+        <w:r>
+          <w:rPr>
+            <w:noProof/>
+            <w:webHidden/>
+          </w:rPr>
+          <w:t>22</w:t>
+        </w:r>
+        <w:r>
+          <w:rPr>
+            <w:noProof/>
+            <w:webHidden/>
+          </w:rPr>
+          <w:fldChar w:fldCharType="end"/>
+        </w:r>
+      </w:hyperlink>
+    </w:p>
+    <w:p>
+      <w:pPr>
+        <w:pStyle w:val="ndicedeilustraes"/>
+        <w:tabs>
+          <w:tab w:val="right" w:leader="dot" w:pos="9062"/>
+        </w:tabs>
+        <w:rPr>
+          <w:rFonts w:asciiTheme="minorHAnsi" w:eastAsiaTheme="minorEastAsia" w:hAnsiTheme="minorHAnsi" w:cstheme="minorBidi"/>
+          <w:noProof/>
+          <w:kern w:val="2"/>
+          <w14:ligatures w14:val="standardContextual"/>
+        </w:rPr>
+      </w:pPr>
+      <w:hyperlink w:anchor="_Toc190193431" w:history="1">
+        <w:r>
+          <w:rPr>
+            <w:rStyle w:val="Hiperligao"/>
+            <w:noProof/>
+          </w:rPr>
+          <w:t>Figura 4</w:t>
+        </w:r>
+        <w:r>
+          <w:rPr>
+            <w:rStyle w:val="Hiperligao"/>
+            <w:noProof/>
+          </w:rPr>
+          <w:noBreakHyphen/>
+          <w:t>13 Detalhes Clube</w:t>
+        </w:r>
+        <w:r>
+          <w:rPr>
+            <w:noProof/>
+            <w:webHidden/>
+          </w:rPr>
+          <w:tab/>
+        </w:r>
+        <w:r>
+          <w:rPr>
+            <w:noProof/>
+            <w:webHidden/>
+          </w:rPr>
+          <w:fldChar w:fldCharType="begin"/>
+        </w:r>
+        <w:r>
+          <w:rPr>
+            <w:noProof/>
+            <w:webHidden/>
+          </w:rPr>
+          <w:instrText xml:space="preserve"> PAGEREF _Toc190193431 \h </w:instrText>
+        </w:r>
+        <w:r>
+          <w:rPr>
+            <w:noProof/>
+            <w:webHidden/>
+          </w:rPr>
+        </w:r>
+        <w:r>
+          <w:rPr>
+            <w:noProof/>
+            <w:webHidden/>
+          </w:rPr>
+          <w:fldChar w:fldCharType="separate"/>
+        </w:r>
+        <w:r>
+          <w:rPr>
+            <w:noProof/>
+            <w:webHidden/>
+          </w:rPr>
+          <w:t>23</w:t>
+        </w:r>
+        <w:r>
+          <w:rPr>
+            <w:noProof/>
+            <w:webHidden/>
+          </w:rPr>
+          <w:fldChar w:fldCharType="end"/>
+        </w:r>
+      </w:hyperlink>
+    </w:p>
+    <w:p>
+      <w:pPr>
+        <w:pStyle w:val="ndicedeilustraes"/>
+        <w:tabs>
+          <w:tab w:val="right" w:leader="dot" w:pos="9062"/>
+        </w:tabs>
+        <w:rPr>
+          <w:rFonts w:asciiTheme="minorHAnsi" w:eastAsiaTheme="minorEastAsia" w:hAnsiTheme="minorHAnsi" w:cstheme="minorBidi"/>
+          <w:noProof/>
+          <w:kern w:val="2"/>
+          <w14:ligatures w14:val="standardContextual"/>
+        </w:rPr>
+      </w:pPr>
+      <w:hyperlink w:anchor="_Toc190193432" w:history="1">
+        <w:r>
+          <w:rPr>
+            <w:rStyle w:val="Hiperligao"/>
+            <w:noProof/>
+          </w:rPr>
+          <w:t>Figura 4</w:t>
+        </w:r>
+        <w:r>
+          <w:rPr>
+            <w:rStyle w:val="Hiperligao"/>
+            <w:noProof/>
+          </w:rPr>
+          <w:noBreakHyphen/>
+          <w:t>14 Editar Jogador – Administrador</w:t>
+        </w:r>
+        <w:r>
+          <w:rPr>
+            <w:noProof/>
+            <w:webHidden/>
+          </w:rPr>
+          <w:tab/>
+        </w:r>
+        <w:r>
+          <w:rPr>
+            <w:noProof/>
+            <w:webHidden/>
+          </w:rPr>
+          <w:fldChar w:fldCharType="begin"/>
+        </w:r>
+        <w:r>
+          <w:rPr>
+            <w:noProof/>
+            <w:webHidden/>
+          </w:rPr>
+          <w:instrText xml:space="preserve"> PAGEREF _Toc190193432 \h </w:instrText>
+        </w:r>
+        <w:r>
+          <w:rPr>
+            <w:noProof/>
+            <w:webHidden/>
+          </w:rPr>
+        </w:r>
+        <w:r>
+          <w:rPr>
+            <w:noProof/>
+            <w:webHidden/>
+          </w:rPr>
+          <w:fldChar w:fldCharType="separate"/>
+        </w:r>
+        <w:r>
+          <w:rPr>
+            <w:noProof/>
+            <w:webHidden/>
+          </w:rPr>
+          <w:t>23</w:t>
+        </w:r>
+        <w:r>
+          <w:rPr>
+            <w:noProof/>
+            <w:webHidden/>
+          </w:rPr>
+          <w:fldChar w:fldCharType="end"/>
+        </w:r>
+      </w:hyperlink>
+    </w:p>
+    <w:p>
+      <w:pPr>
+        <w:pStyle w:val="ndicedeilustraes"/>
+        <w:tabs>
+          <w:tab w:val="right" w:leader="dot" w:pos="9062"/>
+        </w:tabs>
+        <w:rPr>
+          <w:rFonts w:asciiTheme="minorHAnsi" w:eastAsiaTheme="minorEastAsia" w:hAnsiTheme="minorHAnsi" w:cstheme="minorBidi"/>
+          <w:noProof/>
+          <w:kern w:val="2"/>
+          <w14:ligatures w14:val="standardContextual"/>
+        </w:rPr>
+      </w:pPr>
+      <w:hyperlink w:anchor="_Toc190193433" w:history="1">
+        <w:r>
+          <w:rPr>
+            <w:rStyle w:val="Hiperligao"/>
+            <w:noProof/>
+          </w:rPr>
+          <w:t>Figura 4</w:t>
+        </w:r>
+        <w:r>
+          <w:rPr>
+            <w:rStyle w:val="Hiperligao"/>
+            <w:noProof/>
+          </w:rPr>
+          <w:noBreakHyphen/>
+          <w:t>15 Detalhes Jogador</w:t>
+        </w:r>
+        <w:r>
+          <w:rPr>
+            <w:noProof/>
+            <w:webHidden/>
+          </w:rPr>
+          <w:tab/>
+        </w:r>
+        <w:r>
+          <w:rPr>
+            <w:noProof/>
+            <w:webHidden/>
+          </w:rPr>
+          <w:fldChar w:fldCharType="begin"/>
+        </w:r>
+        <w:r>
+          <w:rPr>
+            <w:noProof/>
+            <w:webHidden/>
+          </w:rPr>
+          <w:instrText xml:space="preserve"> PAGEREF _Toc190193433 \h </w:instrText>
+        </w:r>
+        <w:r>
+          <w:rPr>
+            <w:noProof/>
+            <w:webHidden/>
+          </w:rPr>
+        </w:r>
+        <w:r>
+          <w:rPr>
+            <w:noProof/>
+            <w:webHidden/>
+          </w:rPr>
+          <w:fldChar w:fldCharType="separate"/>
+        </w:r>
+        <w:r>
+          <w:rPr>
+            <w:noProof/>
+            <w:webHidden/>
+          </w:rPr>
+          <w:t>24</w:t>
+        </w:r>
+        <w:r>
+          <w:rPr>
+            <w:noProof/>
+            <w:webHidden/>
+          </w:rPr>
+          <w:fldChar w:fldCharType="end"/>
+        </w:r>
+      </w:hyperlink>
+    </w:p>
+    <w:p>
+      <w:pPr>
+        <w:pStyle w:val="ndicedeilustraes"/>
+        <w:tabs>
+          <w:tab w:val="right" w:leader="dot" w:pos="9062"/>
+        </w:tabs>
+        <w:rPr>
+          <w:rFonts w:asciiTheme="minorHAnsi" w:eastAsiaTheme="minorEastAsia" w:hAnsiTheme="minorHAnsi" w:cstheme="minorBidi"/>
+          <w:noProof/>
+          <w:kern w:val="2"/>
+          <w14:ligatures w14:val="standardContextual"/>
+        </w:rPr>
+      </w:pPr>
+      <w:hyperlink w:anchor="_Toc190193434" w:history="1">
+        <w:r>
+          <w:rPr>
+            <w:rStyle w:val="Hiperligao"/>
+            <w:noProof/>
+          </w:rPr>
+          <w:t>Figura 4</w:t>
+        </w:r>
+        <w:r>
+          <w:rPr>
+            <w:rStyle w:val="Hiperligao"/>
+            <w:noProof/>
+          </w:rPr>
+          <w:noBreakHyphen/>
+          <w:t>16 Estatísticas de um Jogo – Administrador</w:t>
+        </w:r>
+        <w:r>
+          <w:rPr>
+            <w:noProof/>
+            <w:webHidden/>
+          </w:rPr>
+          <w:tab/>
+        </w:r>
+        <w:r>
+          <w:rPr>
+            <w:noProof/>
+            <w:webHidden/>
+          </w:rPr>
+          <w:fldChar w:fldCharType="begin"/>
+        </w:r>
+        <w:r>
+          <w:rPr>
+            <w:noProof/>
+            <w:webHidden/>
+          </w:rPr>
+          <w:instrText xml:space="preserve"> PAGEREF _Toc190193434 \h </w:instrText>
+        </w:r>
+        <w:r>
+          <w:rPr>
+            <w:noProof/>
+            <w:webHidden/>
+          </w:rPr>
+        </w:r>
+        <w:r>
+          <w:rPr>
+            <w:noProof/>
+            <w:webHidden/>
+          </w:rPr>
+          <w:fldChar w:fldCharType="separate"/>
+        </w:r>
+        <w:r>
+          <w:rPr>
+            <w:noProof/>
+            <w:webHidden/>
+          </w:rPr>
+          <w:t>24</w:t>
+        </w:r>
+        <w:r>
+          <w:rPr>
+            <w:noProof/>
+            <w:webHidden/>
+          </w:rPr>
+          <w:fldChar w:fldCharType="end"/>
+        </w:r>
+      </w:hyperlink>
+    </w:p>
+    <w:p>
+      <w:pPr>
+        <w:pStyle w:val="ndicedeilustraes"/>
+        <w:tabs>
+          <w:tab w:val="right" w:leader="dot" w:pos="9062"/>
+        </w:tabs>
+        <w:rPr>
+          <w:rFonts w:asciiTheme="minorHAnsi" w:eastAsiaTheme="minorEastAsia" w:hAnsiTheme="minorHAnsi" w:cstheme="minorBidi"/>
+          <w:noProof/>
+          <w:kern w:val="2"/>
+          <w14:ligatures w14:val="standardContextual"/>
+        </w:rPr>
+      </w:pPr>
+      <w:hyperlink w:anchor="_Toc190193435" w:history="1">
+        <w:r>
+          <w:rPr>
+            <w:rStyle w:val="Hiperligao"/>
+            <w:noProof/>
+          </w:rPr>
+          <w:t>Figura 4</w:t>
+        </w:r>
+        <w:r>
+          <w:rPr>
+            <w:rStyle w:val="Hiperligao"/>
+            <w:noProof/>
+          </w:rPr>
+          <w:noBreakHyphen/>
+          <w:t>17 Detalhes Jogo</w:t>
+        </w:r>
+        <w:r>
+          <w:rPr>
+            <w:noProof/>
+            <w:webHidden/>
+          </w:rPr>
+          <w:tab/>
+        </w:r>
+        <w:r>
+          <w:rPr>
+            <w:noProof/>
+            <w:webHidden/>
+          </w:rPr>
+          <w:fldChar w:fldCharType="begin"/>
+        </w:r>
+        <w:r>
+          <w:rPr>
+            <w:noProof/>
+            <w:webHidden/>
+          </w:rPr>
+          <w:instrText xml:space="preserve"> PAGEREF _Toc190193435 \h </w:instrText>
+        </w:r>
+        <w:r>
+          <w:rPr>
+            <w:noProof/>
+            <w:webHidden/>
+          </w:rPr>
+        </w:r>
+        <w:r>
+          <w:rPr>
+            <w:noProof/>
+            <w:webHidden/>
+          </w:rPr>
+          <w:fldChar w:fldCharType="separate"/>
+        </w:r>
+        <w:r>
+          <w:rPr>
+            <w:noProof/>
+            <w:webHidden/>
+          </w:rPr>
+          <w:t>25</w:t>
+        </w:r>
+        <w:r>
+          <w:rPr>
+            <w:noProof/>
+            <w:webHidden/>
+          </w:rPr>
+          <w:fldChar w:fldCharType="end"/>
+        </w:r>
+      </w:hyperlink>
+    </w:p>
+    <w:p>
+      <w:pPr>
+        <w:pStyle w:val="ndicedeilustraes"/>
+        <w:tabs>
+          <w:tab w:val="right" w:leader="dot" w:pos="9062"/>
+        </w:tabs>
+        <w:rPr>
+          <w:rFonts w:asciiTheme="minorHAnsi" w:eastAsiaTheme="minorEastAsia" w:hAnsiTheme="minorHAnsi" w:cstheme="minorBidi"/>
+          <w:noProof/>
+          <w:kern w:val="2"/>
+          <w14:ligatures w14:val="standardContextual"/>
+        </w:rPr>
+      </w:pPr>
+      <w:hyperlink w:anchor="_Toc190193436" w:history="1">
+        <w:r>
+          <w:rPr>
+            <w:rStyle w:val="Hiperligao"/>
+            <w:noProof/>
+          </w:rPr>
+          <w:t>Figura 4</w:t>
+        </w:r>
+        <w:r>
+          <w:rPr>
+            <w:rStyle w:val="Hiperligao"/>
+            <w:noProof/>
+          </w:rPr>
+          <w:noBreakHyphen/>
+          <w:t>18 Detalhes Estatísticas de um Jogo</w:t>
+        </w:r>
+        <w:r>
+          <w:rPr>
+            <w:noProof/>
+            <w:webHidden/>
+          </w:rPr>
+          <w:tab/>
+        </w:r>
+        <w:r>
+          <w:rPr>
+            <w:noProof/>
+            <w:webHidden/>
+          </w:rPr>
+          <w:fldChar w:fldCharType="begin"/>
+        </w:r>
+        <w:r>
+          <w:rPr>
+            <w:noProof/>
+            <w:webHidden/>
+          </w:rPr>
+          <w:instrText xml:space="preserve"> PAGEREF _Toc190193436 \h </w:instrText>
+        </w:r>
+        <w:r>
+          <w:rPr>
+            <w:noProof/>
+            <w:webHidden/>
+          </w:rPr>
+        </w:r>
+        <w:r>
+          <w:rPr>
+            <w:noProof/>
+            <w:webHidden/>
+          </w:rPr>
+          <w:fldChar w:fldCharType="separate"/>
+        </w:r>
+        <w:r>
+          <w:rPr>
+            <w:noProof/>
+            <w:webHidden/>
+          </w:rPr>
+          <w:t>25</w:t>
         </w:r>
         <w:r>
           <w:rPr>
@@ -6205,7 +7889,7 @@
       </w:pPr>
       <w:bookmarkStart w:id="0" w:name="_Ref31799869"/>
       <w:bookmarkStart w:id="1" w:name="_Toc178580788"/>
-      <w:bookmarkStart w:id="2" w:name="_Toc190041424"/>
+      <w:bookmarkStart w:id="2" w:name="_Toc190193437"/>
       <w:r>
         <w:rPr>
           <w:sz w:val="48"/>
@@ -6227,8 +7911,37 @@
         <w:t xml:space="preserve">Foi-nos pedido pelos professores de </w:t>
       </w:r>
       <w:r>
-        <w:t>Base de Dados 2 a realizar um projeto prático com a utilização da framework Django e, para a base de dados, o MongoDB e Postgres</w:t>
-      </w:r>
+        <w:t xml:space="preserve">Base de Dados 2 a realizar um projeto prático com a utilização da </w:t>
+      </w:r>
+      <w:proofErr w:type="spellStart"/>
+      <w:r>
+        <w:t>framework</w:t>
+      </w:r>
+      <w:proofErr w:type="spellEnd"/>
+      <w:r>
+        <w:t xml:space="preserve"> </w:t>
+      </w:r>
+      <w:proofErr w:type="spellStart"/>
+      <w:r>
+        <w:t>Django</w:t>
+      </w:r>
+      <w:proofErr w:type="spellEnd"/>
+      <w:r>
+        <w:t xml:space="preserve"> e, para a base de dados, o </w:t>
+      </w:r>
+      <w:proofErr w:type="spellStart"/>
+      <w:r>
+        <w:t>MongoDB</w:t>
+      </w:r>
+      <w:proofErr w:type="spellEnd"/>
+      <w:r>
+        <w:t xml:space="preserve"> e </w:t>
+      </w:r>
+      <w:proofErr w:type="spellStart"/>
+      <w:r>
+        <w:t>Postgres</w:t>
+      </w:r>
+      <w:proofErr w:type="spellEnd"/>
       <w:r>
         <w:t xml:space="preserve"> com o objetivo de avaliarem as nossas capacidades, utilizando</w:t>
       </w:r>
@@ -6243,7 +7956,23 @@
         <w:ind w:firstLine="0"/>
       </w:pPr>
       <w:r>
-        <w:t>Neste programa, uma das dificuldades com que nos deparámos foi a configuração para a utilização de duas bases de dados diferentes, sendo estes o MongoDB e o Postgres.</w:t>
+        <w:t xml:space="preserve">Neste programa, uma das dificuldades com que nos deparámos foi a configuração para a utilização de duas bases de dados diferentes, sendo estes o </w:t>
+      </w:r>
+      <w:proofErr w:type="spellStart"/>
+      <w:r>
+        <w:t>MongoDB</w:t>
+      </w:r>
+      <w:proofErr w:type="spellEnd"/>
+      <w:r>
+        <w:t xml:space="preserve"> e o </w:t>
+      </w:r>
+      <w:proofErr w:type="spellStart"/>
+      <w:r>
+        <w:t>Postgres</w:t>
+      </w:r>
+      <w:proofErr w:type="spellEnd"/>
+      <w:r>
+        <w:t>.</w:t>
       </w:r>
     </w:p>
     <w:p>
@@ -6297,8 +8026,13 @@
         <w:t>d</w:t>
       </w:r>
       <w:r>
-        <w:t>a Framework Django</w:t>
-      </w:r>
+        <w:t xml:space="preserve">a Framework </w:t>
+      </w:r>
+      <w:proofErr w:type="spellStart"/>
+      <w:r>
+        <w:t>Django</w:t>
+      </w:r>
+      <w:proofErr w:type="spellEnd"/>
       <w:r>
         <w:t>.</w:t>
       </w:r>
@@ -6373,7 +8107,7 @@
           <w:sz w:val="48"/>
         </w:rPr>
       </w:pPr>
-      <w:bookmarkStart w:id="3" w:name="_Toc190041425"/>
+      <w:bookmarkStart w:id="3" w:name="_Toc190193438"/>
       <w:r>
         <w:rPr>
           <w:sz w:val="48"/>
@@ -6389,7 +8123,15 @@
         <w:jc w:val="both"/>
       </w:pPr>
       <w:r>
-        <w:t>Neste capítulo será falado da criação da Base de Dados e a sua configuração no Django.</w:t>
+        <w:t xml:space="preserve">Neste capítulo será falado da criação da Base de Dados e a sua configuração no </w:t>
+      </w:r>
+      <w:proofErr w:type="spellStart"/>
+      <w:r>
+        <w:t>Django</w:t>
+      </w:r>
+      <w:proofErr w:type="spellEnd"/>
+      <w:r>
+        <w:t>.</w:t>
       </w:r>
     </w:p>
     <w:p>
@@ -6402,7 +8144,7 @@
           <w:sz w:val="32"/>
         </w:rPr>
       </w:pPr>
-      <w:bookmarkStart w:id="4" w:name="_Toc190041426"/>
+      <w:bookmarkStart w:id="4" w:name="_Toc190193439"/>
       <w:r>
         <w:rPr>
           <w:i w:val="0"/>
@@ -6419,8 +8161,13 @@
         <w:jc w:val="both"/>
       </w:pPr>
       <w:r>
-        <w:t>Inicialmente, como qualquer projeto que envolve dados, é necessário criar a respetiva base de dados e, para isso, foi utilizado o PowerDesigner</w:t>
-      </w:r>
+        <w:t xml:space="preserve">Inicialmente, como qualquer projeto que envolve dados, é necessário criar a respetiva base de dados e, para isso, foi utilizado o </w:t>
+      </w:r>
+      <w:proofErr w:type="spellStart"/>
+      <w:r>
+        <w:t>PowerDesigner</w:t>
+      </w:r>
+      <w:proofErr w:type="spellEnd"/>
       <w:r>
         <w:t xml:space="preserve"> para a organizar. </w:t>
       </w:r>
@@ -6486,7 +8233,7 @@
         <w:pStyle w:val="Legenda"/>
         <w:jc w:val="center"/>
       </w:pPr>
-      <w:bookmarkStart w:id="5" w:name="_Toc190041456"/>
+      <w:bookmarkStart w:id="5" w:name="_Toc190193394"/>
       <w:r>
         <w:t xml:space="preserve">Figura </w:t>
       </w:r>
@@ -6573,7 +8320,7 @@
         <w:pStyle w:val="Legenda"/>
         <w:jc w:val="center"/>
       </w:pPr>
-      <w:bookmarkStart w:id="6" w:name="_Toc190041457"/>
+      <w:bookmarkStart w:id="6" w:name="_Toc190193395"/>
       <w:r>
         <w:t xml:space="preserve">Figura </w:t>
       </w:r>
@@ -6611,18 +8358,28 @@
           <w:sz w:val="32"/>
         </w:rPr>
       </w:pPr>
-      <w:bookmarkStart w:id="7" w:name="_Toc190041427"/>
-      <w:bookmarkStart w:id="8" w:name="_Ref32086395"/>
-      <w:bookmarkStart w:id="9" w:name="_Toc178580805"/>
+      <w:bookmarkStart w:id="7" w:name="_Ref32086395"/>
+      <w:bookmarkStart w:id="8" w:name="_Toc178580805"/>
+      <w:bookmarkStart w:id="9" w:name="_Toc190193440"/>
       <w:r>
         <w:rPr>
           <w:i w:val="0"/>
           <w:iCs w:val="0"/>
           <w:sz w:val="32"/>
         </w:rPr>
-        <w:t>Configuração no Django</w:t>
-      </w:r>
-      <w:bookmarkEnd w:id="7"/>
+        <w:t xml:space="preserve">Configuração no </w:t>
+      </w:r>
+      <w:proofErr w:type="spellStart"/>
+      <w:r>
+        <w:rPr>
+          <w:i w:val="0"/>
+          <w:iCs w:val="0"/>
+          <w:sz w:val="32"/>
+        </w:rPr>
+        <w:t>Django</w:t>
+      </w:r>
+      <w:bookmarkEnd w:id="9"/>
+      <w:proofErr w:type="spellEnd"/>
     </w:p>
     <w:p>
       <w:pPr>
@@ -6636,7 +8393,23 @@
         <w:t>SGBD</w:t>
       </w:r>
       <w:r>
-        <w:t xml:space="preserve"> (Sistema de Gerenciamento de Base de Dados) em que, cada um dos dados só podia ser armazenado numa destas. Depois de discussões, chegou-se à conclusão que seria utilizado o postgres para os utilizadores e o MongoDB para o resto dos dados.</w:t>
+        <w:t xml:space="preserve"> (Sistema de Gerenciamento de Base de Dados) em que, cada um dos dados só podia ser armazenado numa destas. Depois de discussões, chegou-se à conclusão que seria utilizado o </w:t>
+      </w:r>
+      <w:proofErr w:type="spellStart"/>
+      <w:r>
+        <w:t>postgres</w:t>
+      </w:r>
+      <w:proofErr w:type="spellEnd"/>
+      <w:r>
+        <w:t xml:space="preserve"> para os utilizadores e o </w:t>
+      </w:r>
+      <w:proofErr w:type="spellStart"/>
+      <w:r>
+        <w:t>MongoDB</w:t>
+      </w:r>
+      <w:proofErr w:type="spellEnd"/>
+      <w:r>
+        <w:t xml:space="preserve"> para o resto dos dados.</w:t>
       </w:r>
     </w:p>
     <w:p>
@@ -6645,7 +8418,23 @@
         <w:jc w:val="both"/>
       </w:pPr>
       <w:r>
-        <w:t>No ficheiro “settings.py” foram adicionadas as respetivas bases de dados a ser utilizadas pelo programa, deixando o postgres como “default” (Fig. 2-3).</w:t>
+        <w:t xml:space="preserve">No ficheiro “settings.py” foram adicionadas as respetivas bases de dados a ser utilizadas pelo programa, deixando o </w:t>
+      </w:r>
+      <w:proofErr w:type="spellStart"/>
+      <w:r>
+        <w:t>postgres</w:t>
+      </w:r>
+      <w:proofErr w:type="spellEnd"/>
+      <w:r>
+        <w:t xml:space="preserve"> como “</w:t>
+      </w:r>
+      <w:proofErr w:type="spellStart"/>
+      <w:r>
+        <w:t>default</w:t>
+      </w:r>
+      <w:proofErr w:type="spellEnd"/>
+      <w:r>
+        <w:t>” (Fig. 2-3).</w:t>
       </w:r>
     </w:p>
     <w:p>
@@ -6707,7 +8496,7 @@
         <w:pStyle w:val="Legenda"/>
         <w:jc w:val="center"/>
       </w:pPr>
-      <w:bookmarkStart w:id="10" w:name="_Toc190041458"/>
+      <w:bookmarkStart w:id="10" w:name="_Toc190193396"/>
       <w:r>
         <w:t xml:space="preserve">Figura </w:t>
       </w:r>
@@ -6731,9 +8520,14 @@
         </w:r>
       </w:fldSimple>
       <w:r>
-        <w:t xml:space="preserve"> Configuração SGBD - Django</w:t>
+        <w:t xml:space="preserve"> Configuração SGBD - </w:t>
+      </w:r>
+      <w:proofErr w:type="spellStart"/>
+      <w:r>
+        <w:t>Django</w:t>
       </w:r>
       <w:bookmarkEnd w:id="10"/>
+      <w:proofErr w:type="spellEnd"/>
     </w:p>
     <w:p>
       <w:pPr>
@@ -6741,7 +8535,7 @@
         <w:spacing w:after="240"/>
         <w:ind w:hanging="900"/>
       </w:pPr>
-      <w:bookmarkStart w:id="11" w:name="_Toc190041428"/>
+      <w:bookmarkStart w:id="11" w:name="_Toc190193441"/>
       <w:r>
         <w:t>Routers</w:t>
       </w:r>
@@ -6756,7 +8550,23 @@
         <w:t>Para a conf</w:t>
       </w:r>
       <w:r>
-        <w:t>igurar o Django de forma que os dados sejam guardados nas respetivas SGBD foi necessário criar um ficheiro chamado “routers.py” onde seria feito a respetiva configuração. Como é possível ver na Figura 2-4, foi configurado para cada uma das ações a respetiva Base de Dados dependendo da “app_label”.</w:t>
+        <w:t xml:space="preserve">igurar o </w:t>
+      </w:r>
+      <w:proofErr w:type="spellStart"/>
+      <w:r>
+        <w:t>Django</w:t>
+      </w:r>
+      <w:proofErr w:type="spellEnd"/>
+      <w:r>
+        <w:t xml:space="preserve"> de forma que os dados sejam guardados nas respetivas SGBD foi necessário criar um ficheiro chamado “routers.py” onde seria feito a respetiva configuração. Como é possível ver na Figura 2-4, foi configurado para cada uma das ações a respetiva Base de Dados dependendo da “</w:t>
+      </w:r>
+      <w:proofErr w:type="spellStart"/>
+      <w:r>
+        <w:t>app_label</w:t>
+      </w:r>
+      <w:proofErr w:type="spellEnd"/>
+      <w:r>
+        <w:t>”.</w:t>
       </w:r>
     </w:p>
     <w:p>
@@ -6819,7 +8629,7 @@
         <w:spacing w:line="360" w:lineRule="auto"/>
         <w:jc w:val="center"/>
       </w:pPr>
-      <w:bookmarkStart w:id="12" w:name="_Toc190041459"/>
+      <w:bookmarkStart w:id="12" w:name="_Toc190193397"/>
       <w:r>
         <w:t xml:space="preserve">Figura </w:t>
       </w:r>
@@ -6849,9 +8659,14 @@
         <w:t>–</w:t>
       </w:r>
       <w:r>
-        <w:t xml:space="preserve"> Django</w:t>
+        <w:t xml:space="preserve"> </w:t>
+      </w:r>
+      <w:proofErr w:type="spellStart"/>
+      <w:r>
+        <w:t>Django</w:t>
       </w:r>
       <w:bookmarkEnd w:id="12"/>
+      <w:proofErr w:type="spellEnd"/>
     </w:p>
     <w:p>
       <w:pPr>
@@ -6862,7 +8677,31 @@
         <w:t>Além do router, foi necessário ir</w:t>
       </w:r>
       <w:r>
-        <w:t xml:space="preserve"> aos respetivos Modelos/Objetos (Models, que será falado no próximo capítulo) e adicionar a “app_label” nos que serão guardados no MongoDB.</w:t>
+        <w:t xml:space="preserve"> aos respetivos Modelos/Objetos (</w:t>
+      </w:r>
+      <w:proofErr w:type="spellStart"/>
+      <w:r>
+        <w:t>Models</w:t>
+      </w:r>
+      <w:proofErr w:type="spellEnd"/>
+      <w:r>
+        <w:t>, que será falado no próximo capítulo) e adicionar a “</w:t>
+      </w:r>
+      <w:proofErr w:type="spellStart"/>
+      <w:r>
+        <w:t>app_label</w:t>
+      </w:r>
+      <w:proofErr w:type="spellEnd"/>
+      <w:r>
+        <w:t xml:space="preserve">” nos que serão guardados no </w:t>
+      </w:r>
+      <w:proofErr w:type="spellStart"/>
+      <w:r>
+        <w:t>MongoDB</w:t>
+      </w:r>
+      <w:proofErr w:type="spellEnd"/>
+      <w:r>
+        <w:t>.</w:t>
       </w:r>
     </w:p>
     <w:p>
@@ -6924,7 +8763,7 @@
         <w:spacing w:line="360" w:lineRule="auto"/>
         <w:jc w:val="center"/>
       </w:pPr>
-      <w:bookmarkStart w:id="13" w:name="_Toc190041460"/>
+      <w:bookmarkStart w:id="13" w:name="_Toc190193398"/>
       <w:r>
         <w:t xml:space="preserve">Figura </w:t>
       </w:r>
@@ -6948,9 +8787,22 @@
         </w:r>
       </w:fldSimple>
       <w:r>
-        <w:t xml:space="preserve"> Router no Model - Django</w:t>
+        <w:t xml:space="preserve"> Router no </w:t>
+      </w:r>
+      <w:proofErr w:type="spellStart"/>
+      <w:r>
+        <w:t>Model</w:t>
+      </w:r>
+      <w:proofErr w:type="spellEnd"/>
+      <w:r>
+        <w:t xml:space="preserve"> - </w:t>
+      </w:r>
+      <w:proofErr w:type="spellStart"/>
+      <w:r>
+        <w:t>Django</w:t>
       </w:r>
       <w:bookmarkEnd w:id="13"/>
+      <w:proofErr w:type="spellEnd"/>
     </w:p>
     <w:p>
       <w:r>
@@ -6966,16 +8818,25 @@
           <w:szCs w:val="48"/>
         </w:rPr>
       </w:pPr>
-      <w:bookmarkStart w:id="14" w:name="_Toc190041429"/>
+      <w:bookmarkStart w:id="14" w:name="_Toc190193442"/>
       <w:r>
         <w:rPr>
           <w:sz w:val="48"/>
           <w:szCs w:val="48"/>
         </w:rPr>
         <w:lastRenderedPageBreak/>
-        <w:t>Framework Django</w:t>
+        <w:t xml:space="preserve">Framework </w:t>
+      </w:r>
+      <w:proofErr w:type="spellStart"/>
+      <w:r>
+        <w:rPr>
+          <w:sz w:val="48"/>
+          <w:szCs w:val="48"/>
+        </w:rPr>
+        <w:t>Django</w:t>
       </w:r>
       <w:bookmarkEnd w:id="14"/>
+      <w:proofErr w:type="spellEnd"/>
     </w:p>
     <w:p>
       <w:pPr>
@@ -6984,7 +8845,15 @@
         <w:ind w:firstLine="0"/>
       </w:pPr>
       <w:r>
-        <w:t>Como já foi mencionado, um dos requisitos principais era a utilização da Framework Django no desenvolvimento deste projeto.</w:t>
+        <w:t xml:space="preserve">Como já foi mencionado, um dos requisitos principais era a utilização da Framework </w:t>
+      </w:r>
+      <w:proofErr w:type="spellStart"/>
+      <w:r>
+        <w:t>Django</w:t>
+      </w:r>
+      <w:proofErr w:type="spellEnd"/>
+      <w:r>
+        <w:t xml:space="preserve"> no desenvolvimento deste projeto.</w:t>
       </w:r>
     </w:p>
     <w:p>
@@ -6998,7 +8867,8 @@
           <w:szCs w:val="32"/>
         </w:rPr>
       </w:pPr>
-      <w:bookmarkStart w:id="15" w:name="_Toc190041430"/>
+      <w:bookmarkStart w:id="15" w:name="_Toc190193443"/>
+      <w:proofErr w:type="spellStart"/>
       <w:r>
         <w:rPr>
           <w:i w:val="0"/>
@@ -7009,6 +8879,7 @@
         <w:t>Models</w:t>
       </w:r>
       <w:bookmarkEnd w:id="15"/>
+      <w:proofErr w:type="spellEnd"/>
     </w:p>
     <w:p>
       <w:pPr>
@@ -7016,7 +8887,31 @@
         <w:jc w:val="both"/>
       </w:pPr>
       <w:r>
-        <w:t>Uma das partes mais importantes do trabalho são os Models. Estes são as “tabelas” de base de dados da Framework do Django, que permitem a configuração e o controlo destas visto que é a partir destes modelos que as tabelas são criadas nos SGBD (através das migrações)</w:t>
+        <w:t xml:space="preserve">Uma das partes mais importantes do trabalho são os </w:t>
+      </w:r>
+      <w:proofErr w:type="spellStart"/>
+      <w:r>
+        <w:t>Models</w:t>
+      </w:r>
+      <w:proofErr w:type="spellEnd"/>
+      <w:r>
+        <w:t xml:space="preserve">. Estes são as “tabelas” de base de dados da Framework do </w:t>
+      </w:r>
+      <w:proofErr w:type="spellStart"/>
+      <w:r>
+        <w:t>Django</w:t>
+      </w:r>
+      <w:proofErr w:type="spellEnd"/>
+      <w:r>
+        <w:t xml:space="preserve">, que permitem a configuração e o controlo </w:t>
+      </w:r>
+      <w:proofErr w:type="gramStart"/>
+      <w:r>
+        <w:t>destas visto</w:t>
+      </w:r>
+      <w:proofErr w:type="gramEnd"/>
+      <w:r>
+        <w:t xml:space="preserve"> que é a partir destes modelos que as tabelas são criadas nos SGBD (através das migrações)</w:t>
       </w:r>
       <w:r>
         <w:t>.</w:t>
@@ -7083,7 +8978,7 @@
         <w:spacing w:line="360" w:lineRule="auto"/>
         <w:jc w:val="center"/>
       </w:pPr>
-      <w:bookmarkStart w:id="16" w:name="_Toc190041461"/>
+      <w:bookmarkStart w:id="16" w:name="_Toc190193399"/>
       <w:r>
         <w:t xml:space="preserve">Figura </w:t>
       </w:r>
@@ -7107,22 +9002,43 @@
         </w:r>
       </w:fldSimple>
       <w:r>
-        <w:t xml:space="preserve"> Exemplo Model </w:t>
+        <w:t xml:space="preserve"> Exemplo </w:t>
+      </w:r>
+      <w:proofErr w:type="spellStart"/>
+      <w:r>
+        <w:t>Model</w:t>
+      </w:r>
+      <w:proofErr w:type="spellEnd"/>
+      <w:r>
+        <w:t xml:space="preserve"> </w:t>
       </w:r>
       <w:r>
         <w:t>–</w:t>
       </w:r>
       <w:r>
-        <w:t xml:space="preserve"> Django</w:t>
+        <w:t xml:space="preserve"> </w:t>
+      </w:r>
+      <w:proofErr w:type="spellStart"/>
+      <w:r>
+        <w:t>Django</w:t>
       </w:r>
       <w:bookmarkEnd w:id="16"/>
+      <w:proofErr w:type="spellEnd"/>
     </w:p>
     <w:p>
       <w:pPr>
         <w:spacing w:line="360" w:lineRule="auto"/>
       </w:pPr>
       <w:r>
-        <w:t xml:space="preserve">Estes Models contêm várias definições marcadas pelas diferentes cores na imagem acima (Fig. 3-1), sendo a parte não assinalada as variáveis/colunas da tabela de base de dados </w:t>
+        <w:t xml:space="preserve">Estes </w:t>
+      </w:r>
+      <w:proofErr w:type="spellStart"/>
+      <w:r>
+        <w:t>Models</w:t>
+      </w:r>
+      <w:proofErr w:type="spellEnd"/>
+      <w:r>
+        <w:t xml:space="preserve"> contêm várias definições marcadas pelas diferentes cores na imagem acima (Fig. 3-1), sendo a parte não assinalada as variáveis/colunas da tabela de base de dados </w:t>
       </w:r>
       <w:r>
         <w:t>“normais”</w:t>
@@ -7140,11 +9056,13 @@
         <w:spacing w:after="240"/>
         <w:ind w:hanging="900"/>
       </w:pPr>
-      <w:bookmarkStart w:id="17" w:name="_Toc190041431"/>
+      <w:bookmarkStart w:id="17" w:name="_Toc190193444"/>
+      <w:proofErr w:type="spellStart"/>
       <w:r>
         <w:t>ObjectId</w:t>
       </w:r>
       <w:bookmarkEnd w:id="17"/>
+      <w:proofErr w:type="spellEnd"/>
     </w:p>
     <w:p>
       <w:pPr>
@@ -7152,10 +9070,34 @@
         <w:jc w:val="both"/>
       </w:pPr>
       <w:r>
-        <w:t xml:space="preserve">Este Model em específico representa um conjunto de dados que será guardado no SGBD MongoDB e, por isso, o ID não pode ser um número inteiro, mas sim </w:t>
-      </w:r>
-      <w:r>
-        <w:t>um ObjectId. Para a sua utilização é necessário importar a respetiva biblioteca.</w:t>
+        <w:t xml:space="preserve">Este </w:t>
+      </w:r>
+      <w:proofErr w:type="spellStart"/>
+      <w:r>
+        <w:t>Model</w:t>
+      </w:r>
+      <w:proofErr w:type="spellEnd"/>
+      <w:r>
+        <w:t xml:space="preserve"> em específico representa um conjunto de dados que será guardado no SGBD </w:t>
+      </w:r>
+      <w:proofErr w:type="spellStart"/>
+      <w:r>
+        <w:t>MongoDB</w:t>
+      </w:r>
+      <w:proofErr w:type="spellEnd"/>
+      <w:r>
+        <w:t xml:space="preserve"> e, por isso, o ID não pode ser um número inteiro, mas sim </w:t>
+      </w:r>
+      <w:r>
+        <w:t xml:space="preserve">um </w:t>
+      </w:r>
+      <w:proofErr w:type="spellStart"/>
+      <w:r>
+        <w:t>ObjectId</w:t>
+      </w:r>
+      <w:proofErr w:type="spellEnd"/>
+      <w:r>
+        <w:t>. Para a sua utilização é necessário importar a respetiva biblioteca.</w:t>
       </w:r>
     </w:p>
     <w:p>
@@ -7216,7 +9158,7 @@
         <w:pStyle w:val="Legenda"/>
         <w:jc w:val="center"/>
       </w:pPr>
-      <w:bookmarkStart w:id="18" w:name="_Toc190041462"/>
+      <w:bookmarkStart w:id="18" w:name="_Toc190193400"/>
       <w:r>
         <w:t xml:space="preserve">Figura </w:t>
       </w:r>
@@ -7240,9 +9182,22 @@
         </w:r>
       </w:fldSimple>
       <w:r>
-        <w:t xml:space="preserve"> Biblioteca ObjectId – Django</w:t>
+        <w:t xml:space="preserve"> Biblioteca </w:t>
+      </w:r>
+      <w:proofErr w:type="spellStart"/>
+      <w:r>
+        <w:t>ObjectId</w:t>
+      </w:r>
+      <w:proofErr w:type="spellEnd"/>
+      <w:r>
+        <w:t xml:space="preserve"> – </w:t>
+      </w:r>
+      <w:proofErr w:type="spellStart"/>
+      <w:r>
+        <w:t>Django</w:t>
       </w:r>
       <w:bookmarkEnd w:id="18"/>
+      <w:proofErr w:type="spellEnd"/>
     </w:p>
     <w:p>
       <w:pPr>
@@ -7251,13 +9206,29 @@
       </w:pPr>
       <w:r>
         <w:lastRenderedPageBreak/>
-        <w:t xml:space="preserve">Além disso, foi decidido criar a função “get_id” </w:t>
+        <w:t>Além disso, foi decidido criar a função “</w:t>
+      </w:r>
+      <w:proofErr w:type="spellStart"/>
+      <w:r>
+        <w:t>get_id</w:t>
+      </w:r>
+      <w:proofErr w:type="spellEnd"/>
+      <w:r>
+        <w:t xml:space="preserve">” </w:t>
       </w:r>
       <w:r>
         <w:t xml:space="preserve">(assinalado a verde) </w:t>
       </w:r>
       <w:r>
-        <w:t>para devolver o respetivo ObjectId, permitindo assim a utilização do identificador de forma prática e eficiente.</w:t>
+        <w:t xml:space="preserve">para devolver o respetivo </w:t>
+      </w:r>
+      <w:proofErr w:type="spellStart"/>
+      <w:r>
+        <w:t>ObjectId</w:t>
+      </w:r>
+      <w:proofErr w:type="spellEnd"/>
+      <w:r>
+        <w:t>, permitindo assim a utilização do identificador de forma prática e eficiente.</w:t>
       </w:r>
     </w:p>
     <w:p>
@@ -7266,7 +9237,7 @@
         <w:spacing w:after="240"/>
         <w:ind w:hanging="900"/>
       </w:pPr>
-      <w:bookmarkStart w:id="19" w:name="_Toc190041432"/>
+      <w:bookmarkStart w:id="19" w:name="_Toc190193445"/>
       <w:r>
         <w:t>Relações</w:t>
       </w:r>
@@ -7281,7 +9252,23 @@
         <w:t xml:space="preserve">As relações, também conhecidas como chaves estrangeiras, permitem a ligação entre tabelas de dados. No modelo apresentado acima é possível ver duas relações assinaladas a rosa, que </w:t>
       </w:r>
       <w:r>
-        <w:t>relacionam um elemento da tabela “P_Associacao” e “P_Estadio”, respetivamente.</w:t>
+        <w:t>relacionam um elemento da tabela “</w:t>
+      </w:r>
+      <w:proofErr w:type="spellStart"/>
+      <w:r>
+        <w:t>P_Associacao</w:t>
+      </w:r>
+      <w:proofErr w:type="spellEnd"/>
+      <w:r>
+        <w:t>” e “</w:t>
+      </w:r>
+      <w:proofErr w:type="spellStart"/>
+      <w:r>
+        <w:t>P_Estadio</w:t>
+      </w:r>
+      <w:proofErr w:type="spellEnd"/>
+      <w:r>
+        <w:t>”, respetivamente.</w:t>
       </w:r>
     </w:p>
     <w:p>
@@ -7290,7 +9277,15 @@
         <w:jc w:val="both"/>
       </w:pPr>
       <w:r>
-        <w:t>As associações contêm uma função muito importante: “on_delete”. Esta garante que, caso o objeto a que está associado</w:t>
+        <w:t>As associações contêm uma função muito importante: “</w:t>
+      </w:r>
+      <w:proofErr w:type="spellStart"/>
+      <w:r>
+        <w:t>on_delete</w:t>
+      </w:r>
+      <w:proofErr w:type="spellEnd"/>
+      <w:r>
+        <w:t>”. Esta garante que, caso o objeto a que está associado</w:t>
       </w:r>
       <w:r>
         <w:t xml:space="preserve"> seja apagado</w:t>
@@ -7395,7 +9390,15 @@
               <w:jc w:val="both"/>
             </w:pPr>
             <w:r>
-              <w:t>Altera o valor para Null (ou seja, nada)</w:t>
+              <w:t xml:space="preserve">Altera o valor para </w:t>
+            </w:r>
+            <w:proofErr w:type="spellStart"/>
+            <w:r>
+              <w:t>Null</w:t>
+            </w:r>
+            <w:proofErr w:type="spellEnd"/>
+            <w:r>
+              <w:t xml:space="preserve"> (ou seja, nada)</w:t>
             </w:r>
           </w:p>
         </w:tc>
@@ -7572,7 +9575,7 @@
         <w:spacing w:line="360" w:lineRule="auto"/>
         <w:jc w:val="center"/>
       </w:pPr>
-      <w:bookmarkStart w:id="20" w:name="_Toc189949199"/>
+      <w:bookmarkStart w:id="20" w:name="_Toc190193474"/>
       <w:r>
         <w:t xml:space="preserve">Tabela </w:t>
       </w:r>
@@ -7596,9 +9599,22 @@
         </w:r>
       </w:fldSimple>
       <w:r>
-        <w:t xml:space="preserve"> on_delete das Relações - Django</w:t>
+        <w:t xml:space="preserve"> </w:t>
+      </w:r>
+      <w:proofErr w:type="spellStart"/>
+      <w:r>
+        <w:t>on_delete</w:t>
+      </w:r>
+      <w:proofErr w:type="spellEnd"/>
+      <w:r>
+        <w:t xml:space="preserve"> das Relações - </w:t>
+      </w:r>
+      <w:proofErr w:type="spellStart"/>
+      <w:r>
+        <w:t>Django</w:t>
       </w:r>
       <w:bookmarkEnd w:id="20"/>
+      <w:proofErr w:type="spellEnd"/>
     </w:p>
     <w:p>
       <w:pPr>
@@ -7606,7 +9622,7 @@
         <w:spacing w:after="240"/>
         <w:ind w:hanging="900"/>
       </w:pPr>
-      <w:bookmarkStart w:id="21" w:name="_Toc190041433"/>
+      <w:bookmarkStart w:id="21" w:name="_Toc190193446"/>
       <w:r>
         <w:t>Nome Tabela</w:t>
       </w:r>
@@ -7621,7 +9637,31 @@
         <w:jc w:val="both"/>
       </w:pPr>
       <w:r>
-        <w:t>A classe Meta, assinalada a azul, contém o “db_table” que indica o nome da tabela na respetiva base de dados, existindo em todos eles. Já o “app_label” existe naqueles que serão guardados no MongoDB, como foi falado anteriormente.</w:t>
+        <w:t>A classe Meta, assinalada a azul, contém o “</w:t>
+      </w:r>
+      <w:proofErr w:type="spellStart"/>
+      <w:r>
+        <w:t>db_table</w:t>
+      </w:r>
+      <w:proofErr w:type="spellEnd"/>
+      <w:r>
+        <w:t>” que indica o nome da tabela na respetiva base de dados, existindo em todos eles. Já o “</w:t>
+      </w:r>
+      <w:proofErr w:type="spellStart"/>
+      <w:r>
+        <w:t>app_label</w:t>
+      </w:r>
+      <w:proofErr w:type="spellEnd"/>
+      <w:r>
+        <w:t xml:space="preserve">” existe naqueles que serão guardados no </w:t>
+      </w:r>
+      <w:proofErr w:type="spellStart"/>
+      <w:r>
+        <w:t>MongoDB</w:t>
+      </w:r>
+      <w:proofErr w:type="spellEnd"/>
+      <w:r>
+        <w:t>, como foi falado anteriormente.</w:t>
       </w:r>
     </w:p>
     <w:p>
@@ -7630,7 +9670,7 @@
         <w:spacing w:after="240"/>
         <w:ind w:hanging="900"/>
       </w:pPr>
-      <w:bookmarkStart w:id="22" w:name="_Toc190041434"/>
+      <w:bookmarkStart w:id="22" w:name="_Toc190193447"/>
       <w:r>
         <w:t>Devolver Ele Próprio</w:t>
       </w:r>
@@ -7656,7 +9696,8 @@
           <w:szCs w:val="32"/>
         </w:rPr>
       </w:pPr>
-      <w:bookmarkStart w:id="23" w:name="_Toc190041435"/>
+      <w:bookmarkStart w:id="23" w:name="_Toc190193448"/>
+      <w:proofErr w:type="spellStart"/>
       <w:r>
         <w:rPr>
           <w:i w:val="0"/>
@@ -7667,6 +9708,7 @@
         <w:t>Forms</w:t>
       </w:r>
       <w:bookmarkEnd w:id="23"/>
+      <w:proofErr w:type="spellEnd"/>
     </w:p>
     <w:p>
       <w:pPr>
@@ -7736,7 +9778,7 @@
         <w:pStyle w:val="Legenda"/>
         <w:jc w:val="center"/>
       </w:pPr>
-      <w:bookmarkStart w:id="24" w:name="_Toc190041463"/>
+      <w:bookmarkStart w:id="24" w:name="_Toc190193401"/>
       <w:r>
         <w:t xml:space="preserve">Figura </w:t>
       </w:r>
@@ -7760,9 +9802,14 @@
         </w:r>
       </w:fldSimple>
       <w:r>
-        <w:t xml:space="preserve"> Formulário – Django</w:t>
+        <w:t xml:space="preserve"> Formulário – </w:t>
+      </w:r>
+      <w:proofErr w:type="spellStart"/>
+      <w:r>
+        <w:t>Django</w:t>
       </w:r>
       <w:bookmarkEnd w:id="24"/>
+      <w:proofErr w:type="spellEnd"/>
     </w:p>
     <w:p>
       <w:pPr>
@@ -7770,7 +9817,15 @@
         <w:jc w:val="both"/>
       </w:pPr>
       <w:r>
-        <w:t xml:space="preserve">Em primeiro lugar, seleciona-se o Model (azul) e os seguintes </w:t>
+        <w:t xml:space="preserve">Em primeiro lugar, seleciona-se o </w:t>
+      </w:r>
+      <w:proofErr w:type="spellStart"/>
+      <w:r>
+        <w:t>Model</w:t>
+      </w:r>
+      <w:proofErr w:type="spellEnd"/>
+      <w:r>
+        <w:t xml:space="preserve"> (azul) e os seguintes </w:t>
       </w:r>
       <w:r>
         <w:t>itens/colunas</w:t>
@@ -7781,6 +9836,7 @@
       <w:r>
         <w:t xml:space="preserve"> a inserir/editar. Na parte dos </w:t>
       </w:r>
+      <w:proofErr w:type="spellStart"/>
       <w:r>
         <w:rPr>
           <w:i/>
@@ -7788,6 +9844,7 @@
         </w:rPr>
         <w:t>widgets</w:t>
       </w:r>
+      <w:proofErr w:type="spellEnd"/>
       <w:r>
         <w:t xml:space="preserve"> (verde) seleciona-se um dos seguintes tipos de campo, de acordo com o respetivo tipo de dado:</w:t>
       </w:r>
@@ -7802,9 +9859,11 @@
         <w:spacing w:line="360" w:lineRule="auto"/>
         <w:jc w:val="both"/>
       </w:pPr>
+      <w:proofErr w:type="spellStart"/>
       <w:r>
         <w:t>TextInput</w:t>
       </w:r>
+      <w:proofErr w:type="spellEnd"/>
     </w:p>
     <w:p>
       <w:pPr>
@@ -7816,9 +9875,11 @@
         <w:spacing w:line="360" w:lineRule="auto"/>
         <w:jc w:val="both"/>
       </w:pPr>
+      <w:proofErr w:type="spellStart"/>
       <w:r>
         <w:t>Textarea</w:t>
       </w:r>
+      <w:proofErr w:type="spellEnd"/>
     </w:p>
     <w:p>
       <w:pPr>
@@ -7830,9 +9891,11 @@
         <w:spacing w:line="360" w:lineRule="auto"/>
         <w:jc w:val="both"/>
       </w:pPr>
+      <w:proofErr w:type="spellStart"/>
       <w:r>
         <w:t>CheckboxInput</w:t>
       </w:r>
+      <w:proofErr w:type="spellEnd"/>
     </w:p>
     <w:p>
       <w:pPr>
@@ -7844,9 +9907,11 @@
         <w:spacing w:line="360" w:lineRule="auto"/>
         <w:jc w:val="both"/>
       </w:pPr>
+      <w:proofErr w:type="spellStart"/>
       <w:r>
         <w:t>NumberInput</w:t>
       </w:r>
+      <w:proofErr w:type="spellEnd"/>
     </w:p>
     <w:p>
       <w:pPr>
@@ -7857,8 +9922,13 @@
         <w:t>No caso d</w:t>
       </w:r>
       <w:r>
-        <w:t>os tipos dropdown</w:t>
-      </w:r>
+        <w:t xml:space="preserve">os tipos </w:t>
+      </w:r>
+      <w:proofErr w:type="spellStart"/>
+      <w:r>
+        <w:t>dropdown</w:t>
+      </w:r>
+      <w:proofErr w:type="spellEnd"/>
       <w:r>
         <w:t>,</w:t>
       </w:r>
@@ -7874,6 +9944,7 @@
       <w:r>
         <w:t xml:space="preserve"> não se coloca nesta parte. Por fim, o </w:t>
       </w:r>
+      <w:proofErr w:type="spellStart"/>
       <w:r>
         <w:rPr>
           <w:i/>
@@ -7881,6 +9952,7 @@
         </w:rPr>
         <w:t>labels</w:t>
       </w:r>
+      <w:proofErr w:type="spellEnd"/>
       <w:r>
         <w:t xml:space="preserve"> servem para ajudar o utilizador a identificar que dado inserir.</w:t>
       </w:r>
@@ -7891,9 +9963,17 @@
         <w:spacing w:after="240"/>
         <w:ind w:hanging="900"/>
       </w:pPr>
-      <w:bookmarkStart w:id="25" w:name="_Toc190041436"/>
-      <w:r>
-        <w:t>Campos Dropdown, Date e Time</w:t>
+      <w:bookmarkStart w:id="25" w:name="_Toc190193449"/>
+      <w:r>
+        <w:t xml:space="preserve">Campos </w:t>
+      </w:r>
+      <w:proofErr w:type="spellStart"/>
+      <w:r>
+        <w:t>Dropdown</w:t>
+      </w:r>
+      <w:proofErr w:type="spellEnd"/>
+      <w:r>
+        <w:t>, Date e Time</w:t>
       </w:r>
       <w:bookmarkEnd w:id="25"/>
     </w:p>
@@ -7903,7 +9983,15 @@
         <w:jc w:val="both"/>
       </w:pPr>
       <w:r>
-        <w:t xml:space="preserve">Como foi falado, também é possível criar campos de Dropdown (Fig. 3-4), ou seja, uma lista de opções desde que o tipo de dado esteja configurado como texto, senão esta função irá certamente causar erros indesejados. </w:t>
+        <w:t xml:space="preserve">Como foi falado, também é possível criar campos de </w:t>
+      </w:r>
+      <w:proofErr w:type="spellStart"/>
+      <w:r>
+        <w:t>Dropdown</w:t>
+      </w:r>
+      <w:proofErr w:type="spellEnd"/>
+      <w:r>
+        <w:t xml:space="preserve"> (Fig. 3-4), ou seja, uma lista de opções desde que o tipo de dado esteja configurado como texto, senão esta função irá certamente causar erros indesejados. </w:t>
       </w:r>
     </w:p>
     <w:p>
@@ -7912,7 +10000,15 @@
         <w:jc w:val="both"/>
       </w:pPr>
       <w:r>
-        <w:t>O Django também disponibiliza campos do tipo data e hora (Fig. 3-5), oferecendo ao utilizador um seletor destes, melhorando assim a experiência de utilização por ele.</w:t>
+        <w:t xml:space="preserve">O </w:t>
+      </w:r>
+      <w:proofErr w:type="spellStart"/>
+      <w:r>
+        <w:t>Django</w:t>
+      </w:r>
+      <w:proofErr w:type="spellEnd"/>
+      <w:r>
+        <w:t xml:space="preserve"> também disponibiliza campos do tipo data e hora (Fig. 3-5), oferecendo ao utilizador um seletor destes, melhorando assim a experiência de utilização por ele.</w:t>
       </w:r>
     </w:p>
     <w:p>
@@ -7973,7 +10069,7 @@
         <w:pStyle w:val="Legenda"/>
         <w:jc w:val="center"/>
       </w:pPr>
-      <w:bookmarkStart w:id="26" w:name="_Toc190041464"/>
+      <w:bookmarkStart w:id="26" w:name="_Toc190193402"/>
       <w:r>
         <w:t xml:space="preserve">Figura </w:t>
       </w:r>
@@ -7997,9 +10093,22 @@
         </w:r>
       </w:fldSimple>
       <w:r>
-        <w:t xml:space="preserve"> Dropdown no Formulário – Django</w:t>
+        <w:t xml:space="preserve"> </w:t>
+      </w:r>
+      <w:proofErr w:type="spellStart"/>
+      <w:r>
+        <w:t>Dropdown</w:t>
+      </w:r>
+      <w:proofErr w:type="spellEnd"/>
+      <w:r>
+        <w:t xml:space="preserve"> no Formulário – </w:t>
+      </w:r>
+      <w:proofErr w:type="spellStart"/>
+      <w:r>
+        <w:t>Django</w:t>
       </w:r>
       <w:bookmarkEnd w:id="26"/>
+      <w:proofErr w:type="spellEnd"/>
     </w:p>
     <w:p>
       <w:pPr>
@@ -8059,7 +10168,7 @@
         <w:pStyle w:val="Legenda"/>
         <w:jc w:val="center"/>
       </w:pPr>
-      <w:bookmarkStart w:id="27" w:name="_Toc190041465"/>
+      <w:bookmarkStart w:id="27" w:name="_Toc190193403"/>
       <w:r>
         <w:t xml:space="preserve">Figura </w:t>
       </w:r>
@@ -8083,9 +10192,14 @@
         </w:r>
       </w:fldSimple>
       <w:r>
-        <w:t xml:space="preserve"> Dia e Hora no Formulário - Django</w:t>
+        <w:t xml:space="preserve"> Dia e Hora no Formulário - </w:t>
+      </w:r>
+      <w:proofErr w:type="spellStart"/>
+      <w:r>
+        <w:t>Django</w:t>
       </w:r>
       <w:bookmarkEnd w:id="27"/>
+      <w:proofErr w:type="spellEnd"/>
     </w:p>
     <w:p>
       <w:pPr>
@@ -8093,7 +10207,7 @@
         <w:spacing w:after="240"/>
         <w:ind w:hanging="900"/>
       </w:pPr>
-      <w:bookmarkStart w:id="28" w:name="_Toc190041437"/>
+      <w:bookmarkStart w:id="28" w:name="_Toc190193450"/>
       <w:r>
         <w:t>Relações</w:t>
       </w:r>
@@ -8105,8 +10219,17 @@
         <w:jc w:val="both"/>
       </w:pPr>
       <w:r>
-        <w:t xml:space="preserve">Para as respetivas relações no formulário, basta criar um campo do tipo “dropdown”, fora da área dos </w:t>
-      </w:r>
+        <w:t>Para as respetivas relações no formulário, basta criar um campo do tipo “</w:t>
+      </w:r>
+      <w:proofErr w:type="spellStart"/>
+      <w:r>
+        <w:t>dropdown</w:t>
+      </w:r>
+      <w:proofErr w:type="spellEnd"/>
+      <w:r>
+        <w:t xml:space="preserve">”, fora da área dos </w:t>
+      </w:r>
+      <w:proofErr w:type="spellStart"/>
       <w:r>
         <w:rPr>
           <w:i/>
@@ -8114,8 +10237,17 @@
         </w:rPr>
         <w:t>widgets</w:t>
       </w:r>
-      <w:r>
-        <w:t>, sendo necessário apenas escolher o Model a referenciar e, se necessário, adicionar o filtro como é possível ver assinalado a azul (Fig. 3-</w:t>
+      <w:proofErr w:type="spellEnd"/>
+      <w:r>
+        <w:t xml:space="preserve">, sendo necessário apenas escolher o </w:t>
+      </w:r>
+      <w:proofErr w:type="spellStart"/>
+      <w:r>
+        <w:t>Model</w:t>
+      </w:r>
+      <w:proofErr w:type="spellEnd"/>
+      <w:r>
+        <w:t xml:space="preserve"> a referenciar e, se necessário, adicionar o filtro como é possível ver assinalado a azul (Fig. 3-</w:t>
       </w:r>
       <w:r>
         <w:t>6</w:t>
@@ -8183,7 +10315,7 @@
         <w:spacing w:line="360" w:lineRule="auto"/>
         <w:jc w:val="center"/>
       </w:pPr>
-      <w:bookmarkStart w:id="29" w:name="_Toc190041466"/>
+      <w:bookmarkStart w:id="29" w:name="_Toc190193404"/>
       <w:r>
         <w:t xml:space="preserve">Figura </w:t>
       </w:r>
@@ -8213,9 +10345,14 @@
         <w:t>–</w:t>
       </w:r>
       <w:r>
-        <w:t xml:space="preserve"> Django</w:t>
+        <w:t xml:space="preserve"> </w:t>
+      </w:r>
+      <w:proofErr w:type="spellStart"/>
+      <w:r>
+        <w:t>Django</w:t>
       </w:r>
       <w:bookmarkEnd w:id="29"/>
+      <w:proofErr w:type="spellEnd"/>
     </w:p>
     <w:p>
       <w:pPr>
@@ -8226,7 +10363,15 @@
         <w:t>Além do campo, é necessário escolher como que o objeto irá aparecer na respetiva lista ao utilizador (azul) e garantir a conversão do seu identificador (verde) através das funções criadas no ficheiro “form_utils.py”</w:t>
       </w:r>
       <w:r>
-        <w:t>, dentro da função “__init__”</w:t>
+        <w:t>, dentro da função “__</w:t>
+      </w:r>
+      <w:proofErr w:type="spellStart"/>
+      <w:r>
+        <w:t>init</w:t>
+      </w:r>
+      <w:proofErr w:type="spellEnd"/>
+      <w:r>
+        <w:t>__”</w:t>
       </w:r>
       <w:r>
         <w:t>.</w:t>
@@ -8290,7 +10435,7 @@
         <w:pStyle w:val="Legenda"/>
         <w:jc w:val="center"/>
       </w:pPr>
-      <w:bookmarkStart w:id="30" w:name="_Toc190041467"/>
+      <w:bookmarkStart w:id="30" w:name="_Toc190193405"/>
       <w:r>
         <w:t xml:space="preserve">Figura </w:t>
       </w:r>
@@ -8314,9 +10459,14 @@
         </w:r>
       </w:fldSimple>
       <w:r>
-        <w:t xml:space="preserve"> Relações no Formulário 2 - Django</w:t>
+        <w:t xml:space="preserve"> Relações no Formulário 2 - </w:t>
+      </w:r>
+      <w:proofErr w:type="spellStart"/>
+      <w:r>
+        <w:t>Django</w:t>
       </w:r>
       <w:bookmarkEnd w:id="30"/>
+      <w:proofErr w:type="spellEnd"/>
     </w:p>
     <w:p>
       <w:pPr>
@@ -8324,12 +10474,22 @@
         <w:spacing w:after="240"/>
         <w:ind w:hanging="900"/>
       </w:pPr>
-      <w:bookmarkStart w:id="31" w:name="_Toc190041438"/>
+      <w:bookmarkStart w:id="31" w:name="_Toc190193451"/>
+      <w:proofErr w:type="spellStart"/>
       <w:r>
         <w:lastRenderedPageBreak/>
-        <w:t>Forms Utils</w:t>
+        <w:t>Forms</w:t>
+      </w:r>
+      <w:proofErr w:type="spellEnd"/>
+      <w:r>
+        <w:t xml:space="preserve"> </w:t>
+      </w:r>
+      <w:proofErr w:type="spellStart"/>
+      <w:r>
+        <w:t>Utils</w:t>
       </w:r>
       <w:bookmarkEnd w:id="31"/>
+      <w:proofErr w:type="spellEnd"/>
     </w:p>
     <w:p>
       <w:pPr>
@@ -8337,7 +10497,15 @@
         <w:jc w:val="both"/>
       </w:pPr>
       <w:r>
-        <w:t xml:space="preserve">Um dos problemas encontrado foi na seleção do objeto para a relação de tabelas, ou seja, a chave estrangeira. Para isso foram criadas funções de conversão dos identificadores (IDs) para os relacionamentos de cada objeto. </w:t>
+        <w:t>Um dos problemas encontrado foi na seleção do objeto para a relação de tabelas, ou seja, a chave estrangeira. Para isso foram criadas funções de conversão dos identificadores (</w:t>
+      </w:r>
+      <w:proofErr w:type="spellStart"/>
+      <w:r>
+        <w:t>IDs</w:t>
+      </w:r>
+      <w:proofErr w:type="spellEnd"/>
+      <w:r>
+        <w:t xml:space="preserve">) para os relacionamentos de cada objeto. </w:t>
       </w:r>
     </w:p>
     <w:p>
@@ -8397,7 +10565,7 @@
         <w:pStyle w:val="Legenda"/>
         <w:jc w:val="center"/>
       </w:pPr>
-      <w:bookmarkStart w:id="32" w:name="_Toc190041468"/>
+      <w:bookmarkStart w:id="32" w:name="_Toc190193406"/>
       <w:r>
         <w:t xml:space="preserve">Figura </w:t>
       </w:r>
@@ -8424,9 +10592,14 @@
         <w:t xml:space="preserve"> </w:t>
       </w:r>
       <w:r>
-        <w:t>Funções de Conversão – Django</w:t>
+        <w:t xml:space="preserve">Funções de Conversão – </w:t>
+      </w:r>
+      <w:proofErr w:type="spellStart"/>
+      <w:r>
+        <w:t>Django</w:t>
       </w:r>
       <w:bookmarkEnd w:id="32"/>
+      <w:proofErr w:type="spellEnd"/>
     </w:p>
     <w:p>
       <w:pPr>
@@ -8434,7 +10607,7 @@
         <w:spacing w:after="240"/>
         <w:ind w:hanging="900"/>
       </w:pPr>
-      <w:bookmarkStart w:id="33" w:name="_Toc190041439"/>
+      <w:bookmarkStart w:id="33" w:name="_Toc190193452"/>
       <w:r>
         <w:t>Valores Iniciais</w:t>
       </w:r>
@@ -8446,7 +10619,23 @@
         <w:jc w:val="both"/>
       </w:pPr>
       <w:r>
-        <w:t>A função “__init__”, além de permitir a configuração das relações, permite adicionar valores iniciais a certos valores do Model.</w:t>
+        <w:t>A função “__</w:t>
+      </w:r>
+      <w:proofErr w:type="spellStart"/>
+      <w:r>
+        <w:t>init</w:t>
+      </w:r>
+      <w:proofErr w:type="spellEnd"/>
+      <w:r>
+        <w:t xml:space="preserve">__”, além de permitir a configuração das relações, permite adicionar valores iniciais a certos valores do </w:t>
+      </w:r>
+      <w:proofErr w:type="spellStart"/>
+      <w:r>
+        <w:t>Model</w:t>
+      </w:r>
+      <w:proofErr w:type="spellEnd"/>
+      <w:r>
+        <w:t>.</w:t>
       </w:r>
     </w:p>
     <w:p>
@@ -8507,7 +10696,7 @@
         <w:pStyle w:val="Legenda"/>
         <w:jc w:val="center"/>
       </w:pPr>
-      <w:bookmarkStart w:id="34" w:name="_Toc190041469"/>
+      <w:bookmarkStart w:id="34" w:name="_Toc190193407"/>
       <w:r>
         <w:t xml:space="preserve">Figura </w:t>
       </w:r>
@@ -8531,9 +10720,14 @@
         </w:r>
       </w:fldSimple>
       <w:r>
-        <w:t xml:space="preserve"> Valor Inicial Formulário - Django</w:t>
+        <w:t xml:space="preserve"> Valor Inicial Formulário - </w:t>
+      </w:r>
+      <w:proofErr w:type="spellStart"/>
+      <w:r>
+        <w:t>Django</w:t>
       </w:r>
       <w:bookmarkEnd w:id="34"/>
+      <w:proofErr w:type="spellEnd"/>
     </w:p>
     <w:p>
       <w:pPr>
@@ -8541,7 +10735,7 @@
         <w:spacing w:after="240"/>
         <w:ind w:hanging="900"/>
       </w:pPr>
-      <w:bookmarkStart w:id="35" w:name="_Toc190041440"/>
+      <w:bookmarkStart w:id="35" w:name="_Toc190193453"/>
       <w:r>
         <w:t>Verificação</w:t>
       </w:r>
@@ -8553,7 +10747,15 @@
         <w:jc w:val="both"/>
       </w:pPr>
       <w:r>
-        <w:t>Em certas ocasiões, foi necessário criar a função “clean” para verificação de dados e impedir erros. Na imagem abaixo (Fig. 3-</w:t>
+        <w:t>Em certas ocasiões, foi necessário criar a função “</w:t>
+      </w:r>
+      <w:proofErr w:type="spellStart"/>
+      <w:r>
+        <w:t>clean</w:t>
+      </w:r>
+      <w:proofErr w:type="spellEnd"/>
+      <w:r>
+        <w:t>” para verificação de dados e impedir erros. Na imagem abaixo (Fig. 3-</w:t>
       </w:r>
       <w:r>
         <w:t>10</w:t>
@@ -8562,7 +10764,23 @@
         <w:t xml:space="preserve">) é possível ver o exemplo utilizado no formulário do Clube, onde verifica se </w:t>
       </w:r>
       <w:r>
-        <w:t>foi inserido o ano de extinção do clube se este estiver extinto. A outra parte, assinalada a rosa, faz a conversão da imagem deste para que, caso o utilizador não insira uma, o valor seja “None” (null).</w:t>
+        <w:t>foi inserido o ano de extinção do clube se este estiver extinto. A outra parte, assinalada a rosa, faz a conversão da imagem deste para que, caso o utilizador não insira uma, o valor seja “</w:t>
+      </w:r>
+      <w:proofErr w:type="spellStart"/>
+      <w:r>
+        <w:t>None</w:t>
+      </w:r>
+      <w:proofErr w:type="spellEnd"/>
+      <w:r>
+        <w:t>” (</w:t>
+      </w:r>
+      <w:proofErr w:type="spellStart"/>
+      <w:r>
+        <w:t>null</w:t>
+      </w:r>
+      <w:proofErr w:type="spellEnd"/>
+      <w:r>
+        <w:t>).</w:t>
       </w:r>
     </w:p>
     <w:p>
@@ -8624,7 +10842,7 @@
         <w:pStyle w:val="Legenda"/>
         <w:jc w:val="center"/>
       </w:pPr>
-      <w:bookmarkStart w:id="36" w:name="_Toc190041470"/>
+      <w:bookmarkStart w:id="36" w:name="_Toc190193408"/>
       <w:r>
         <w:t xml:space="preserve">Figura </w:t>
       </w:r>
@@ -8648,9 +10866,14 @@
         </w:r>
       </w:fldSimple>
       <w:r>
-        <w:t xml:space="preserve"> Verificação Final do Formulário - Django</w:t>
+        <w:t xml:space="preserve"> Verificação Final do Formulário - </w:t>
+      </w:r>
+      <w:proofErr w:type="spellStart"/>
+      <w:r>
+        <w:t>Django</w:t>
       </w:r>
       <w:bookmarkEnd w:id="36"/>
+      <w:proofErr w:type="spellEnd"/>
     </w:p>
     <w:p>
       <w:pPr>
@@ -8663,7 +10886,8 @@
           <w:szCs w:val="32"/>
         </w:rPr>
       </w:pPr>
-      <w:bookmarkStart w:id="37" w:name="_Toc190041441"/>
+      <w:bookmarkStart w:id="37" w:name="_Toc190193454"/>
+      <w:proofErr w:type="spellStart"/>
       <w:r>
         <w:rPr>
           <w:i w:val="0"/>
@@ -8674,6 +10898,7 @@
         <w:t>Views</w:t>
       </w:r>
       <w:bookmarkEnd w:id="37"/>
+      <w:proofErr w:type="spellEnd"/>
     </w:p>
     <w:p>
       <w:pPr>
@@ -8683,6 +10908,7 @@
       <w:r>
         <w:t xml:space="preserve">As </w:t>
       </w:r>
+      <w:proofErr w:type="spellStart"/>
       <w:r>
         <w:rPr>
           <w:i/>
@@ -8690,9 +10916,11 @@
         </w:rPr>
         <w:t>views</w:t>
       </w:r>
+      <w:proofErr w:type="spellEnd"/>
       <w:r>
         <w:t xml:space="preserve"> são indispensáveis para o funcionamento do programa pois são estas que indicam o que será feito quando o utilizador abre um </w:t>
       </w:r>
+      <w:proofErr w:type="spellStart"/>
       <w:r>
         <w:rPr>
           <w:i/>
@@ -8700,6 +10928,7 @@
         </w:rPr>
         <w:t>url</w:t>
       </w:r>
+      <w:proofErr w:type="spellEnd"/>
       <w:r>
         <w:t xml:space="preserve"> (caminho) / página do website.</w:t>
       </w:r>
@@ -8710,7 +10939,7 @@
         <w:spacing w:after="240"/>
         <w:ind w:hanging="900"/>
       </w:pPr>
-      <w:bookmarkStart w:id="38" w:name="_Toc190041442"/>
+      <w:bookmarkStart w:id="38" w:name="_Toc190193455"/>
       <w:r>
         <w:t>Mostrar Valores</w:t>
       </w:r>
@@ -8724,6 +10953,7 @@
       <w:r>
         <w:t xml:space="preserve">Neste programa existem duas </w:t>
       </w:r>
+      <w:proofErr w:type="spellStart"/>
       <w:r>
         <w:rPr>
           <w:i/>
@@ -8731,8 +10961,33 @@
         </w:rPr>
         <w:t>views</w:t>
       </w:r>
-      <w:r>
-        <w:t xml:space="preserve"> para mostrar os dados, sendo estas o listar_X e o detalhes_X, sendo X o respetivo objeto. A primeira tem o objetivo de listar todos os dados do respetivo modelo enquanto a segunda serve para mostrar apenas um.</w:t>
+      <w:proofErr w:type="spellEnd"/>
+      <w:r>
+        <w:t xml:space="preserve"> para mostrar os dados, sendo estas o </w:t>
+      </w:r>
+      <w:proofErr w:type="spellStart"/>
+      <w:r>
+        <w:t>listar_X</w:t>
+      </w:r>
+      <w:proofErr w:type="spellEnd"/>
+      <w:r>
+        <w:t xml:space="preserve"> e </w:t>
+      </w:r>
+      <w:proofErr w:type="gramStart"/>
+      <w:r>
+        <w:t xml:space="preserve">o </w:t>
+      </w:r>
+      <w:proofErr w:type="spellStart"/>
+      <w:r>
+        <w:t>detalhes</w:t>
+      </w:r>
+      <w:proofErr w:type="gramEnd"/>
+      <w:r>
+        <w:t>_X</w:t>
+      </w:r>
+      <w:proofErr w:type="spellEnd"/>
+      <w:r>
+        <w:t>, sendo X o respetivo objeto. A primeira tem o objetivo de listar todos os dados do respetivo modelo enquanto a segunda serve para mostrar apenas um.</w:t>
       </w:r>
     </w:p>
     <w:p>
@@ -8793,7 +11048,7 @@
         <w:pStyle w:val="Legenda"/>
         <w:jc w:val="center"/>
       </w:pPr>
-      <w:bookmarkStart w:id="39" w:name="_Toc190041471"/>
+      <w:bookmarkStart w:id="39" w:name="_Toc190193409"/>
       <w:r>
         <w:t xml:space="preserve">Figura </w:t>
       </w:r>
@@ -8817,9 +11072,22 @@
         </w:r>
       </w:fldSimple>
       <w:r>
-        <w:t xml:space="preserve"> View para Listar – Django</w:t>
+        <w:t xml:space="preserve"> </w:t>
+      </w:r>
+      <w:proofErr w:type="spellStart"/>
+      <w:r>
+        <w:t>View</w:t>
+      </w:r>
+      <w:proofErr w:type="spellEnd"/>
+      <w:r>
+        <w:t xml:space="preserve"> para Listar – </w:t>
+      </w:r>
+      <w:proofErr w:type="spellStart"/>
+      <w:r>
+        <w:t>Django</w:t>
       </w:r>
       <w:bookmarkEnd w:id="39"/>
+      <w:proofErr w:type="spellEnd"/>
     </w:p>
     <w:p>
       <w:pPr>
@@ -8829,6 +11097,7 @@
       <w:r>
         <w:t xml:space="preserve">Em algumas </w:t>
       </w:r>
+      <w:proofErr w:type="spellStart"/>
       <w:r>
         <w:rPr>
           <w:i/>
@@ -8836,8 +11105,33 @@
         </w:rPr>
         <w:t>views</w:t>
       </w:r>
-      <w:r>
-        <w:t xml:space="preserve"> do tipo “detalhes”, foi necessário obter outros valores disponíveis através das relações e, para isso, depois de obter o respetivo jogador (no caso da Figura 3-12), é obtido todos os golos e jogos e estes serão guardados num “context” (contexto). Este contexto será retornado ao renderizar o respetivo template, permitindo assim mostrar os respetivos dados neste.</w:t>
+      <w:proofErr w:type="spellEnd"/>
+      <w:r>
+        <w:t xml:space="preserve"> do tipo “detalhes”, foi necessário obter outros valores disponíveis através das relações e, para isso, depois de obter o respetivo jogador (no caso da Figura 3-12), é obtido todos os golos e jogos e estes serão guardados num “</w:t>
+      </w:r>
+      <w:proofErr w:type="spellStart"/>
+      <w:r>
+        <w:t>context</w:t>
+      </w:r>
+      <w:proofErr w:type="spellEnd"/>
+      <w:r>
+        <w:t xml:space="preserve">” (contexto). Este contexto será retornado ao </w:t>
+      </w:r>
+      <w:proofErr w:type="spellStart"/>
+      <w:r>
+        <w:t>renderizar</w:t>
+      </w:r>
+      <w:proofErr w:type="spellEnd"/>
+      <w:r>
+        <w:t xml:space="preserve"> o respetivo </w:t>
+      </w:r>
+      <w:proofErr w:type="spellStart"/>
+      <w:r>
+        <w:t>template</w:t>
+      </w:r>
+      <w:proofErr w:type="spellEnd"/>
+      <w:r>
+        <w:t>, permitindo assim mostrar os respetivos dados neste.</w:t>
       </w:r>
     </w:p>
     <w:p>
@@ -8898,7 +11192,7 @@
         <w:pStyle w:val="Legenda"/>
         <w:jc w:val="center"/>
       </w:pPr>
-      <w:bookmarkStart w:id="40" w:name="_Toc190041472"/>
+      <w:bookmarkStart w:id="40" w:name="_Toc190193410"/>
       <w:r>
         <w:t xml:space="preserve">Figura </w:t>
       </w:r>
@@ -8922,9 +11216,22 @@
         </w:r>
       </w:fldSimple>
       <w:r>
-        <w:t xml:space="preserve"> View para Mostrar Detalhes - Django</w:t>
+        <w:t xml:space="preserve"> </w:t>
+      </w:r>
+      <w:proofErr w:type="spellStart"/>
+      <w:r>
+        <w:t>View</w:t>
+      </w:r>
+      <w:proofErr w:type="spellEnd"/>
+      <w:r>
+        <w:t xml:space="preserve"> para Mostrar Detalhes - </w:t>
+      </w:r>
+      <w:proofErr w:type="spellStart"/>
+      <w:r>
+        <w:t>Django</w:t>
       </w:r>
       <w:bookmarkEnd w:id="40"/>
+      <w:proofErr w:type="spellEnd"/>
     </w:p>
     <w:p>
       <w:pPr>
@@ -8932,7 +11239,7 @@
         <w:spacing w:after="240"/>
         <w:ind w:hanging="900"/>
       </w:pPr>
-      <w:bookmarkStart w:id="41" w:name="_Toc190041443"/>
+      <w:bookmarkStart w:id="41" w:name="_Toc190193456"/>
       <w:r>
         <w:t>Adicionar e Editar Valor</w:t>
       </w:r>
@@ -8946,6 +11253,7 @@
       <w:r>
         <w:t xml:space="preserve">A </w:t>
       </w:r>
+      <w:proofErr w:type="spellStart"/>
       <w:r>
         <w:rPr>
           <w:i/>
@@ -8953,14 +11261,39 @@
         </w:rPr>
         <w:t>view</w:t>
       </w:r>
-      <w:r>
-        <w:t xml:space="preserve"> de adicionar, simplesmente verifica o método de requisição e, caso não seja “POST”, este chama o respetivo template e </w:t>
+      <w:proofErr w:type="spellEnd"/>
+      <w:r>
+        <w:t xml:space="preserve"> de adicionar, simplesmente verifica o método de requisição e, caso não seja “POST”, este chama o respetivo </w:t>
+      </w:r>
+      <w:proofErr w:type="spellStart"/>
+      <w:r>
+        <w:t>template</w:t>
+      </w:r>
+      <w:proofErr w:type="spellEnd"/>
+      <w:r>
+        <w:t xml:space="preserve"> e </w:t>
       </w:r>
       <w:r>
         <w:t>formulário,</w:t>
       </w:r>
       <w:r>
-        <w:t xml:space="preserve"> mas, caso seja, este guarda os valores introduzidos pelo utilizador e renderiza o template da respetiva lista.</w:t>
+        <w:t xml:space="preserve"> mas, caso seja, este guarda os valores introduzidos pelo utilizador e </w:t>
+      </w:r>
+      <w:proofErr w:type="spellStart"/>
+      <w:r>
+        <w:t>renderiza</w:t>
+      </w:r>
+      <w:proofErr w:type="spellEnd"/>
+      <w:r>
+        <w:t xml:space="preserve"> o </w:t>
+      </w:r>
+      <w:proofErr w:type="spellStart"/>
+      <w:r>
+        <w:t>template</w:t>
+      </w:r>
+      <w:proofErr w:type="spellEnd"/>
+      <w:r>
+        <w:t xml:space="preserve"> da respetiva lista.</w:t>
       </w:r>
     </w:p>
     <w:p>
@@ -9021,7 +11354,7 @@
         <w:pStyle w:val="Legenda"/>
         <w:jc w:val="center"/>
       </w:pPr>
-      <w:bookmarkStart w:id="42" w:name="_Toc190041473"/>
+      <w:bookmarkStart w:id="42" w:name="_Toc190193411"/>
       <w:r>
         <w:t xml:space="preserve">Figura </w:t>
       </w:r>
@@ -9045,9 +11378,22 @@
         </w:r>
       </w:fldSimple>
       <w:r>
-        <w:t xml:space="preserve"> View para Adicionar – Django</w:t>
+        <w:t xml:space="preserve"> </w:t>
+      </w:r>
+      <w:proofErr w:type="spellStart"/>
+      <w:r>
+        <w:t>View</w:t>
+      </w:r>
+      <w:proofErr w:type="spellEnd"/>
+      <w:r>
+        <w:t xml:space="preserve"> para Adicionar – </w:t>
+      </w:r>
+      <w:proofErr w:type="spellStart"/>
+      <w:r>
+        <w:t>Django</w:t>
       </w:r>
       <w:bookmarkEnd w:id="42"/>
+      <w:proofErr w:type="spellEnd"/>
     </w:p>
     <w:p>
       <w:pPr>
@@ -9057,6 +11403,7 @@
       <w:r>
         <w:t xml:space="preserve">A </w:t>
       </w:r>
+      <w:proofErr w:type="spellStart"/>
       <w:r>
         <w:rPr>
           <w:i/>
@@ -9064,11 +11411,20 @@
         </w:rPr>
         <w:t>view</w:t>
       </w:r>
+      <w:proofErr w:type="spellEnd"/>
       <w:r>
         <w:t xml:space="preserve"> de editar é bastante semelhante à de adicionar, com a diferença que esta vai buscar os dados já introduzidos através do identificador (ID)</w:t>
       </w:r>
       <w:r>
-        <w:t xml:space="preserve"> e mostra-los ao utilizador.</w:t>
+        <w:t xml:space="preserve"> e </w:t>
+      </w:r>
+      <w:proofErr w:type="gramStart"/>
+      <w:r>
+        <w:t>mostra-los</w:t>
+      </w:r>
+      <w:proofErr w:type="gramEnd"/>
+      <w:r>
+        <w:t xml:space="preserve"> ao utilizador.</w:t>
       </w:r>
     </w:p>
     <w:p>
@@ -9129,7 +11485,7 @@
         <w:pStyle w:val="Legenda"/>
         <w:jc w:val="center"/>
       </w:pPr>
-      <w:bookmarkStart w:id="43" w:name="_Toc190041474"/>
+      <w:bookmarkStart w:id="43" w:name="_Toc190193412"/>
       <w:r>
         <w:t xml:space="preserve">Figura </w:t>
       </w:r>
@@ -9153,9 +11509,22 @@
         </w:r>
       </w:fldSimple>
       <w:r>
-        <w:t xml:space="preserve"> View para Editar - Django</w:t>
+        <w:t xml:space="preserve"> </w:t>
+      </w:r>
+      <w:proofErr w:type="spellStart"/>
+      <w:r>
+        <w:t>View</w:t>
+      </w:r>
+      <w:proofErr w:type="spellEnd"/>
+      <w:r>
+        <w:t xml:space="preserve"> para Editar - </w:t>
+      </w:r>
+      <w:proofErr w:type="spellStart"/>
+      <w:r>
+        <w:t>Django</w:t>
       </w:r>
       <w:bookmarkEnd w:id="43"/>
+      <w:proofErr w:type="spellEnd"/>
     </w:p>
     <w:p>
       <w:pPr>
@@ -9163,7 +11532,7 @@
         <w:spacing w:after="240"/>
         <w:ind w:hanging="900"/>
       </w:pPr>
-      <w:bookmarkStart w:id="44" w:name="_Toc190041444"/>
+      <w:bookmarkStart w:id="44" w:name="_Toc190193457"/>
       <w:r>
         <w:t>Apagar Valor</w:t>
       </w:r>
@@ -9177,6 +11546,7 @@
       <w:r>
         <w:t xml:space="preserve">Por fim, a </w:t>
       </w:r>
+      <w:proofErr w:type="spellStart"/>
       <w:r>
         <w:rPr>
           <w:i/>
@@ -9184,6 +11554,7 @@
         </w:rPr>
         <w:t>view</w:t>
       </w:r>
+      <w:proofErr w:type="spellEnd"/>
       <w:r>
         <w:t xml:space="preserve"> de eliminação irá procurar o objeto através do identificador e apagá-lo.</w:t>
       </w:r>
@@ -9247,7 +11618,7 @@
         <w:spacing w:line="360" w:lineRule="auto"/>
         <w:jc w:val="center"/>
       </w:pPr>
-      <w:bookmarkStart w:id="45" w:name="_Toc190041475"/>
+      <w:bookmarkStart w:id="45" w:name="_Toc190193413"/>
       <w:r>
         <w:t xml:space="preserve">Figura </w:t>
       </w:r>
@@ -9271,15 +11642,28 @@
         </w:r>
       </w:fldSimple>
       <w:r>
-        <w:t xml:space="preserve"> View para Apagar </w:t>
+        <w:t xml:space="preserve"> </w:t>
+      </w:r>
+      <w:proofErr w:type="spellStart"/>
+      <w:r>
+        <w:t>View</w:t>
+      </w:r>
+      <w:proofErr w:type="spellEnd"/>
+      <w:r>
+        <w:t xml:space="preserve"> para Apagar </w:t>
       </w:r>
       <w:r>
         <w:t>–</w:t>
       </w:r>
       <w:r>
-        <w:t xml:space="preserve"> Django</w:t>
+        <w:t xml:space="preserve"> </w:t>
+      </w:r>
+      <w:proofErr w:type="spellStart"/>
+      <w:r>
+        <w:t>Django</w:t>
       </w:r>
       <w:bookmarkEnd w:id="45"/>
+      <w:proofErr w:type="spellEnd"/>
     </w:p>
     <w:p>
       <w:pPr>
@@ -9289,6 +11673,7 @@
       <w:r>
         <w:t xml:space="preserve">Em certos casos, a </w:t>
       </w:r>
+      <w:proofErr w:type="spellStart"/>
       <w:r>
         <w:rPr>
           <w:i/>
@@ -9296,6 +11681,7 @@
         </w:rPr>
         <w:t>view</w:t>
       </w:r>
+      <w:proofErr w:type="spellEnd"/>
       <w:r>
         <w:t xml:space="preserve"> será mais complexa (Fig. 3-16), com função de atualizações ou até impedindo a sua eliminação caso existam relações. </w:t>
       </w:r>
@@ -9306,7 +11692,23 @@
         <w:jc w:val="both"/>
       </w:pPr>
       <w:r>
-        <w:t>A zona assinalada azul verifica se existem equipas associadas ao clube e, se existirem, avisa o utilizador sem processar a eliminação. Já a parte assinalada a verde, verifica se existem jogadores, competições e jogos com o respetivo clube associado, altera o valor deste para “None” (null) e processa a eliminação deste.</w:t>
+        <w:t>A zona assinalada azul verifica se existem equipas associadas ao clube e, se existirem, avisa o utilizador sem processar a eliminação. Já a parte assinalada a verde, verifica se existem jogadores, competições e jogos com o respetivo clube associado, altera o valor deste para “</w:t>
+      </w:r>
+      <w:proofErr w:type="spellStart"/>
+      <w:r>
+        <w:t>None</w:t>
+      </w:r>
+      <w:proofErr w:type="spellEnd"/>
+      <w:r>
+        <w:t>” (</w:t>
+      </w:r>
+      <w:proofErr w:type="spellStart"/>
+      <w:r>
+        <w:t>null</w:t>
+      </w:r>
+      <w:proofErr w:type="spellEnd"/>
+      <w:r>
+        <w:t>) e processa a eliminação deste.</w:t>
       </w:r>
     </w:p>
     <w:p>
@@ -9368,7 +11770,7 @@
         <w:spacing w:line="360" w:lineRule="auto"/>
         <w:jc w:val="center"/>
       </w:pPr>
-      <w:bookmarkStart w:id="46" w:name="_Toc190041476"/>
+      <w:bookmarkStart w:id="46" w:name="_Toc190193414"/>
       <w:r>
         <w:t xml:space="preserve">Figura </w:t>
       </w:r>
@@ -9392,9 +11794,22 @@
         </w:r>
       </w:fldSimple>
       <w:r>
-        <w:t xml:space="preserve"> View para Apagar com Atualizações - Django</w:t>
+        <w:t xml:space="preserve"> </w:t>
+      </w:r>
+      <w:proofErr w:type="spellStart"/>
+      <w:r>
+        <w:t>View</w:t>
+      </w:r>
+      <w:proofErr w:type="spellEnd"/>
+      <w:r>
+        <w:t xml:space="preserve"> para Apagar com Atualizações - </w:t>
+      </w:r>
+      <w:proofErr w:type="spellStart"/>
+      <w:r>
+        <w:t>Django</w:t>
       </w:r>
       <w:bookmarkEnd w:id="46"/>
+      <w:proofErr w:type="spellEnd"/>
     </w:p>
     <w:p>
       <w:pPr>
@@ -9407,7 +11822,7 @@
           <w:szCs w:val="32"/>
         </w:rPr>
       </w:pPr>
-      <w:bookmarkStart w:id="47" w:name="_Toc190041445"/>
+      <w:bookmarkStart w:id="47" w:name="_Toc190193458"/>
       <w:r>
         <w:rPr>
           <w:i w:val="0"/>
@@ -9426,7 +11841,23 @@
         <w:jc w:val="both"/>
       </w:pPr>
       <w:r>
-        <w:t>Os templates são ficheiros HTML, com o objetivo de criar uma aparência simples, mas intuitiva através do Bootstrap CSS e JS.</w:t>
+        <w:t xml:space="preserve">Os </w:t>
+      </w:r>
+      <w:proofErr w:type="spellStart"/>
+      <w:r>
+        <w:t>templates</w:t>
+      </w:r>
+      <w:proofErr w:type="spellEnd"/>
+      <w:r>
+        <w:t xml:space="preserve"> são ficheiros HTML, com o objetivo de criar uma aparência simples, mas intuitiva através do </w:t>
+      </w:r>
+      <w:proofErr w:type="spellStart"/>
+      <w:r>
+        <w:t>Bootstrap</w:t>
+      </w:r>
+      <w:proofErr w:type="spellEnd"/>
+      <w:r>
+        <w:t xml:space="preserve"> CSS e JS.</w:t>
       </w:r>
     </w:p>
     <w:p>
@@ -9435,7 +11866,7 @@
         <w:spacing w:after="240"/>
         <w:ind w:hanging="900"/>
       </w:pPr>
-      <w:bookmarkStart w:id="48" w:name="_Toc190041446"/>
+      <w:bookmarkStart w:id="48" w:name="_Toc190193459"/>
       <w:r>
         <w:t>Adicionar e Editar</w:t>
       </w:r>
@@ -9447,8 +11878,17 @@
         <w:jc w:val="both"/>
       </w:pPr>
       <w:r>
-        <w:t xml:space="preserve">Os templates para adicionar e editar são semelhantes, podendo alterar apenas a sua aparência, visto que o importante destes é o </w:t>
-      </w:r>
+        <w:t xml:space="preserve">Os </w:t>
+      </w:r>
+      <w:proofErr w:type="spellStart"/>
+      <w:r>
+        <w:t>templates</w:t>
+      </w:r>
+      <w:proofErr w:type="spellEnd"/>
+      <w:r>
+        <w:t xml:space="preserve"> para adicionar e editar são semelhantes, podendo alterar apenas a sua aparência, visto que o importante destes é o </w:t>
+      </w:r>
+      <w:proofErr w:type="spellStart"/>
       <w:r>
         <w:rPr>
           <w:i/>
@@ -9456,6 +11896,7 @@
         </w:rPr>
         <w:t>form</w:t>
       </w:r>
+      <w:proofErr w:type="spellEnd"/>
       <w:r>
         <w:t xml:space="preserve"> com o método “POST” e o botão para submeter a operação.</w:t>
       </w:r>
@@ -9518,7 +11959,7 @@
         <w:pStyle w:val="Legenda"/>
         <w:jc w:val="center"/>
       </w:pPr>
-      <w:bookmarkStart w:id="49" w:name="_Toc190041477"/>
+      <w:bookmarkStart w:id="49" w:name="_Toc190193415"/>
       <w:r>
         <w:t xml:space="preserve">Figura </w:t>
       </w:r>
@@ -9542,9 +11983,22 @@
         </w:r>
       </w:fldSimple>
       <w:r>
-        <w:t xml:space="preserve"> Adicionar e Editar – Template Django</w:t>
+        <w:t xml:space="preserve"> Adicionar e Editar – </w:t>
+      </w:r>
+      <w:proofErr w:type="spellStart"/>
+      <w:r>
+        <w:t>Template</w:t>
+      </w:r>
+      <w:proofErr w:type="spellEnd"/>
+      <w:r>
+        <w:t xml:space="preserve"> </w:t>
+      </w:r>
+      <w:proofErr w:type="spellStart"/>
+      <w:r>
+        <w:t>Django</w:t>
       </w:r>
       <w:bookmarkEnd w:id="49"/>
+      <w:proofErr w:type="spellEnd"/>
     </w:p>
     <w:p>
       <w:pPr>
@@ -9552,7 +12006,7 @@
         <w:spacing w:after="240"/>
         <w:ind w:hanging="900"/>
       </w:pPr>
-      <w:bookmarkStart w:id="50" w:name="_Toc190041447"/>
+      <w:bookmarkStart w:id="50" w:name="_Toc190193460"/>
       <w:r>
         <w:t>Apagar</w:t>
       </w:r>
@@ -9564,11 +12018,20 @@
         <w:jc w:val="both"/>
       </w:pPr>
       <w:r>
-        <w:t xml:space="preserve">Em vez de criar um template para a eliminação, foi decidido que fosse utilizado um modal visto que este não precisa de mostrar nada ao utilizador. </w:t>
+        <w:t xml:space="preserve">Em vez de criar um </w:t>
+      </w:r>
+      <w:proofErr w:type="spellStart"/>
+      <w:r>
+        <w:t>template</w:t>
+      </w:r>
+      <w:proofErr w:type="spellEnd"/>
+      <w:r>
+        <w:t xml:space="preserve"> para a eliminação, foi decidido que fosse utilizado um modal visto que este não precisa de mostrar nada ao utilizador. </w:t>
       </w:r>
       <w:r>
         <w:t xml:space="preserve">Como acontece no adicionar e editar, é necessário garantir que o </w:t>
       </w:r>
+      <w:proofErr w:type="spellStart"/>
       <w:r>
         <w:rPr>
           <w:i/>
@@ -9576,6 +12039,7 @@
         </w:rPr>
         <w:t>form</w:t>
       </w:r>
+      <w:proofErr w:type="spellEnd"/>
       <w:r>
         <w:t xml:space="preserve"> tenha o método “POST” para funcionar e, além disso, recebam o identificador (ID) do objeto a eliminar.</w:t>
       </w:r>
@@ -9639,7 +12103,7 @@
         <w:pStyle w:val="Legenda"/>
         <w:jc w:val="center"/>
       </w:pPr>
-      <w:bookmarkStart w:id="51" w:name="_Toc190041478"/>
+      <w:bookmarkStart w:id="51" w:name="_Toc190193416"/>
       <w:r>
         <w:t xml:space="preserve">Figura </w:t>
       </w:r>
@@ -9663,9 +12127,22 @@
         </w:r>
       </w:fldSimple>
       <w:r>
-        <w:t xml:space="preserve"> Modal Apagar - Template Django</w:t>
+        <w:t xml:space="preserve"> Modal Apagar - </w:t>
+      </w:r>
+      <w:proofErr w:type="spellStart"/>
+      <w:r>
+        <w:t>Template</w:t>
+      </w:r>
+      <w:proofErr w:type="spellEnd"/>
+      <w:r>
+        <w:t xml:space="preserve"> </w:t>
+      </w:r>
+      <w:proofErr w:type="spellStart"/>
+      <w:r>
+        <w:t>Django</w:t>
       </w:r>
       <w:bookmarkEnd w:id="51"/>
+      <w:proofErr w:type="spellEnd"/>
     </w:p>
     <w:p>
       <w:pPr>
@@ -9673,7 +12150,7 @@
         <w:spacing w:after="240"/>
         <w:ind w:hanging="900"/>
       </w:pPr>
-      <w:bookmarkStart w:id="52" w:name="_Toc190041448"/>
+      <w:bookmarkStart w:id="52" w:name="_Toc190193461"/>
       <w:r>
         <w:t>Erro ao Apagar</w:t>
       </w:r>
@@ -9687,6 +12164,7 @@
       <w:r>
         <w:t xml:space="preserve">Como foi falado no subcapítulo 3.3.3, caso uma </w:t>
       </w:r>
+      <w:proofErr w:type="spellStart"/>
       <w:r>
         <w:rPr>
           <w:i/>
@@ -9694,8 +12172,17 @@
         </w:rPr>
         <w:t>view</w:t>
       </w:r>
-      <w:r>
-        <w:t xml:space="preserve"> de eliminação encontrar uma relação que não pode ser alterada para “None”, esta mostrará o erro ao utilizador.</w:t>
+      <w:proofErr w:type="spellEnd"/>
+      <w:r>
+        <w:t xml:space="preserve"> de eliminação encontrar uma relação que não pode ser alterada para “</w:t>
+      </w:r>
+      <w:proofErr w:type="spellStart"/>
+      <w:r>
+        <w:t>None</w:t>
+      </w:r>
+      <w:proofErr w:type="spellEnd"/>
+      <w:r>
+        <w:t>”, esta mostrará o erro ao utilizador.</w:t>
       </w:r>
     </w:p>
     <w:p>
@@ -9756,7 +12243,7 @@
         <w:pStyle w:val="Legenda"/>
         <w:jc w:val="center"/>
       </w:pPr>
-      <w:bookmarkStart w:id="53" w:name="_Toc190041479"/>
+      <w:bookmarkStart w:id="53" w:name="_Toc190193417"/>
       <w:r>
         <w:t xml:space="preserve">Figura </w:t>
       </w:r>
@@ -9780,9 +12267,22 @@
         </w:r>
       </w:fldSimple>
       <w:r>
-        <w:t xml:space="preserve"> Mostrar Erro ao Eliminar - Template Django</w:t>
+        <w:t xml:space="preserve"> Mostrar Erro ao Eliminar - </w:t>
+      </w:r>
+      <w:proofErr w:type="spellStart"/>
+      <w:r>
+        <w:t>Template</w:t>
+      </w:r>
+      <w:proofErr w:type="spellEnd"/>
+      <w:r>
+        <w:t xml:space="preserve"> </w:t>
+      </w:r>
+      <w:proofErr w:type="spellStart"/>
+      <w:r>
+        <w:t>Django</w:t>
       </w:r>
       <w:bookmarkEnd w:id="53"/>
+      <w:proofErr w:type="spellEnd"/>
     </w:p>
     <w:p>
       <w:pPr>
@@ -9795,7 +12295,8 @@
           <w:szCs w:val="32"/>
         </w:rPr>
       </w:pPr>
-      <w:bookmarkStart w:id="54" w:name="_Toc190041449"/>
+      <w:bookmarkStart w:id="54" w:name="_Toc190193462"/>
+      <w:proofErr w:type="spellStart"/>
       <w:r>
         <w:rPr>
           <w:i w:val="0"/>
@@ -9806,6 +12307,7 @@
         <w:t>Urls</w:t>
       </w:r>
       <w:bookmarkEnd w:id="54"/>
+      <w:proofErr w:type="spellEnd"/>
     </w:p>
     <w:p>
       <w:pPr>
@@ -9815,6 +12317,7 @@
       <w:r>
         <w:t xml:space="preserve">Para as </w:t>
       </w:r>
+      <w:proofErr w:type="spellStart"/>
       <w:r>
         <w:rPr>
           <w:i/>
@@ -9822,9 +12325,11 @@
         </w:rPr>
         <w:t>views</w:t>
       </w:r>
+      <w:proofErr w:type="spellEnd"/>
       <w:r>
         <w:t xml:space="preserve"> funcionarem corretamente é necessário criar os respetivos </w:t>
       </w:r>
+      <w:proofErr w:type="spellStart"/>
       <w:r>
         <w:rPr>
           <w:i/>
@@ -9832,6 +12337,7 @@
         </w:rPr>
         <w:t>urls</w:t>
       </w:r>
+      <w:proofErr w:type="spellEnd"/>
       <w:r>
         <w:t>. Estes</w:t>
       </w:r>
@@ -9847,6 +12353,7 @@
       <w:r>
         <w:t xml:space="preserve">e, ao serem abertos, indicaram qual a </w:t>
       </w:r>
+      <w:proofErr w:type="spellStart"/>
       <w:r>
         <w:rPr>
           <w:i/>
@@ -9854,6 +12361,7 @@
         </w:rPr>
         <w:t>view</w:t>
       </w:r>
+      <w:proofErr w:type="spellEnd"/>
       <w:r>
         <w:rPr>
           <w:i/>
@@ -9930,7 +12438,7 @@
         <w:pStyle w:val="Legenda"/>
         <w:jc w:val="center"/>
       </w:pPr>
-      <w:bookmarkStart w:id="55" w:name="_Toc190041480"/>
+      <w:bookmarkStart w:id="55" w:name="_Toc190193418"/>
       <w:r>
         <w:t xml:space="preserve">Figura </w:t>
       </w:r>
@@ -9954,9 +12462,22 @@
         </w:r>
       </w:fldSimple>
       <w:r>
-        <w:t xml:space="preserve"> Urls - Django</w:t>
+        <w:t xml:space="preserve"> </w:t>
+      </w:r>
+      <w:proofErr w:type="spellStart"/>
+      <w:r>
+        <w:t>Urls</w:t>
+      </w:r>
+      <w:proofErr w:type="spellEnd"/>
+      <w:r>
+        <w:t xml:space="preserve"> - </w:t>
+      </w:r>
+      <w:proofErr w:type="spellStart"/>
+      <w:r>
+        <w:t>Django</w:t>
       </w:r>
       <w:bookmarkEnd w:id="55"/>
+      <w:proofErr w:type="spellEnd"/>
     </w:p>
     <w:p>
       <w:pPr>
@@ -9967,9 +12488,9 @@
           <w:szCs w:val="48"/>
         </w:rPr>
       </w:pPr>
-      <w:bookmarkStart w:id="56" w:name="_Toc190041450"/>
+      <w:bookmarkStart w:id="56" w:name="_Toc190193463"/>
+      <w:bookmarkEnd w:id="7"/>
       <w:bookmarkEnd w:id="8"/>
-      <w:bookmarkEnd w:id="9"/>
       <w:r>
         <w:rPr>
           <w:sz w:val="48"/>
@@ -10007,7 +12528,7 @@
           <w:szCs w:val="32"/>
         </w:rPr>
       </w:pPr>
-      <w:bookmarkStart w:id="57" w:name="_Toc190041451"/>
+      <w:bookmarkStart w:id="57" w:name="_Toc190193464"/>
       <w:r>
         <w:rPr>
           <w:i w:val="0"/>
@@ -10048,6 +12569,7 @@
       <w:r>
         <w:t xml:space="preserve">De forma geral, os dados são inseridos de forma sequencial, sendo guardados em vetores (ou </w:t>
       </w:r>
+      <w:proofErr w:type="spellStart"/>
       <w:r>
         <w:rPr>
           <w:i/>
@@ -10055,6 +12577,7 @@
         </w:rPr>
         <w:t>arrays</w:t>
       </w:r>
+      <w:proofErr w:type="spellEnd"/>
       <w:r>
         <w:t xml:space="preserve">) para facilitar a </w:t>
       </w:r>
@@ -10123,7 +12646,7 @@
         <w:spacing w:line="360" w:lineRule="auto"/>
         <w:jc w:val="center"/>
       </w:pPr>
-      <w:bookmarkStart w:id="58" w:name="_Toc190041481"/>
+      <w:bookmarkStart w:id="58" w:name="_Toc190193419"/>
       <w:r>
         <w:t xml:space="preserve">Figura </w:t>
       </w:r>
@@ -10147,9 +12670,14 @@
         </w:r>
       </w:fldSimple>
       <w:r>
-        <w:t xml:space="preserve"> Script de Dados – Django</w:t>
+        <w:t xml:space="preserve"> Script de Dados – </w:t>
+      </w:r>
+      <w:proofErr w:type="spellStart"/>
+      <w:r>
+        <w:t>Django</w:t>
       </w:r>
       <w:bookmarkEnd w:id="58"/>
+      <w:proofErr w:type="spellEnd"/>
     </w:p>
     <w:p>
       <w:pPr>
@@ -10209,7 +12737,7 @@
         <w:pStyle w:val="Legenda"/>
         <w:jc w:val="center"/>
       </w:pPr>
-      <w:bookmarkStart w:id="59" w:name="_Toc190041482"/>
+      <w:bookmarkStart w:id="59" w:name="_Toc190193420"/>
       <w:r>
         <w:t xml:space="preserve">Figura </w:t>
       </w:r>
@@ -10233,10 +12761,15 @@
         </w:r>
       </w:fldSimple>
       <w:r>
-        <w:t xml:space="preserve"> Inserção de Dados Com Relações - Django</w:t>
+        <w:t xml:space="preserve"> Inserção de Dados Com Relações - </w:t>
+      </w:r>
+      <w:proofErr w:type="spellStart"/>
+      <w:r>
+        <w:t>Django</w:t>
       </w:r>
       <w:bookmarkStart w:id="60" w:name="_Toc178580817"/>
       <w:bookmarkEnd w:id="59"/>
+      <w:proofErr w:type="spellEnd"/>
     </w:p>
     <w:p>
       <w:pPr>
@@ -10249,7 +12782,7 @@
           <w:szCs w:val="32"/>
         </w:rPr>
       </w:pPr>
-      <w:bookmarkStart w:id="61" w:name="_Toc190041452"/>
+      <w:bookmarkStart w:id="61" w:name="_Toc190193465"/>
       <w:r>
         <w:rPr>
           <w:i w:val="0"/>
@@ -10276,9 +12809,11 @@
         <w:spacing w:after="240"/>
         <w:ind w:hanging="900"/>
       </w:pPr>
+      <w:bookmarkStart w:id="62" w:name="_Toc190193466"/>
       <w:r>
         <w:t>Administradores VS Utilizadores</w:t>
       </w:r>
+      <w:bookmarkEnd w:id="62"/>
     </w:p>
     <w:p>
       <w:pPr>
@@ -10351,6 +12886,7 @@
         <w:spacing w:line="360" w:lineRule="auto"/>
         <w:jc w:val="center"/>
       </w:pPr>
+      <w:bookmarkStart w:id="63" w:name="_Toc190193421"/>
       <w:r>
         <w:t xml:space="preserve">Figura </w:t>
       </w:r>
@@ -10376,6 +12912,7 @@
       <w:r>
         <w:t xml:space="preserve"> Perfil – Administrador</w:t>
       </w:r>
+      <w:bookmarkEnd w:id="63"/>
     </w:p>
     <w:p>
       <w:pPr>
@@ -10437,6 +12974,7 @@
         <w:spacing w:line="360" w:lineRule="auto"/>
         <w:jc w:val="center"/>
       </w:pPr>
+      <w:bookmarkStart w:id="64" w:name="_Toc190193422"/>
       <w:r>
         <w:t xml:space="preserve">Figura </w:t>
       </w:r>
@@ -10462,6 +13000,7 @@
       <w:r>
         <w:t xml:space="preserve"> Homepage – Administrado</w:t>
       </w:r>
+      <w:bookmarkEnd w:id="64"/>
     </w:p>
     <w:p>
       <w:pPr>
@@ -10540,6 +13079,7 @@
         <w:spacing w:line="360" w:lineRule="auto"/>
         <w:jc w:val="center"/>
       </w:pPr>
+      <w:bookmarkStart w:id="65" w:name="_Toc190193423"/>
       <w:r>
         <w:t xml:space="preserve">Figura </w:t>
       </w:r>
@@ -10565,6 +13105,7 @@
       <w:r>
         <w:t xml:space="preserve"> Perfil – Utilizador</w:t>
       </w:r>
+      <w:bookmarkEnd w:id="65"/>
     </w:p>
     <w:p>
       <w:pPr>
@@ -10626,6 +13167,7 @@
         <w:spacing w:line="360" w:lineRule="auto"/>
         <w:jc w:val="center"/>
       </w:pPr>
+      <w:bookmarkStart w:id="66" w:name="_Toc190193424"/>
       <w:r>
         <w:t xml:space="preserve">Figura </w:t>
       </w:r>
@@ -10651,6 +13193,7 @@
       <w:r>
         <w:t xml:space="preserve"> Homepage - Utilizador</w:t>
       </w:r>
+      <w:bookmarkEnd w:id="66"/>
     </w:p>
     <w:p>
       <w:pPr>
@@ -10658,9 +13201,11 @@
         <w:spacing w:after="240"/>
         <w:ind w:hanging="900"/>
       </w:pPr>
+      <w:bookmarkStart w:id="67" w:name="_Toc190193467"/>
       <w:r>
         <w:t>Estádios e Associações</w:t>
       </w:r>
+      <w:bookmarkEnd w:id="67"/>
     </w:p>
     <w:p>
       <w:pPr>
@@ -10728,6 +13273,7 @@
         <w:pStyle w:val="Legenda"/>
         <w:jc w:val="center"/>
       </w:pPr>
+      <w:bookmarkStart w:id="68" w:name="_Toc190193425"/>
       <w:r>
         <w:t xml:space="preserve">Figura </w:t>
       </w:r>
@@ -10753,6 +13299,7 @@
       <w:r>
         <w:t xml:space="preserve"> Listagem de Estádios – Administrador</w:t>
       </w:r>
+      <w:bookmarkEnd w:id="68"/>
     </w:p>
     <w:p>
       <w:pPr>
@@ -10812,6 +13359,7 @@
         <w:pStyle w:val="Legenda"/>
         <w:jc w:val="center"/>
       </w:pPr>
+      <w:bookmarkStart w:id="69" w:name="_Toc190193426"/>
       <w:r>
         <w:t xml:space="preserve">Figura </w:t>
       </w:r>
@@ -10837,6 +13385,7 @@
       <w:r>
         <w:t xml:space="preserve"> Editar Estádio – Administrador</w:t>
       </w:r>
+      <w:bookmarkEnd w:id="69"/>
     </w:p>
     <w:p>
       <w:pPr>
@@ -10844,7 +13393,15 @@
         <w:jc w:val="both"/>
       </w:pPr>
       <w:r>
-        <w:t>Ambos os tipos de utilizador podem visualizar a pagina de detalhes do respetivo estádio (e nos outros itens), sendo possível ver toda a sua informação e os Clubes associados, que serão falados no próximo subcapítulo.</w:t>
+        <w:t xml:space="preserve">Ambos os tipos de utilizador podem visualizar a </w:t>
+      </w:r>
+      <w:proofErr w:type="gramStart"/>
+      <w:r>
+        <w:t>pagina</w:t>
+      </w:r>
+      <w:proofErr w:type="gramEnd"/>
+      <w:r>
+        <w:t xml:space="preserve"> de detalhes do respetivo estádio (e nos outros itens), sendo possível ver toda a sua informação e os Clubes associados, que serão falados no próximo subcapítulo.</w:t>
       </w:r>
     </w:p>
     <w:p>
@@ -10904,6 +13461,7 @@
         <w:pStyle w:val="Legenda"/>
         <w:jc w:val="center"/>
       </w:pPr>
+      <w:bookmarkStart w:id="70" w:name="_Toc190193427"/>
       <w:r>
         <w:t xml:space="preserve">Figura </w:t>
       </w:r>
@@ -10929,6 +13487,7 @@
       <w:r>
         <w:t xml:space="preserve"> Detalhes do Estádio</w:t>
       </w:r>
+      <w:bookmarkEnd w:id="70"/>
     </w:p>
     <w:p>
       <w:pPr>
@@ -10936,12 +13495,14 @@
         <w:spacing w:after="240"/>
         <w:ind w:hanging="900"/>
       </w:pPr>
+      <w:bookmarkStart w:id="71" w:name="_Toc190193468"/>
       <w:r>
         <w:t>Clubes</w:t>
       </w:r>
       <w:r>
         <w:t xml:space="preserve"> e Equipas</w:t>
       </w:r>
+      <w:bookmarkEnd w:id="71"/>
     </w:p>
     <w:p>
       <w:pPr>
@@ -11011,6 +13572,7 @@
         <w:pStyle w:val="Legenda"/>
         <w:jc w:val="center"/>
       </w:pPr>
+      <w:bookmarkStart w:id="72" w:name="_Toc190193428"/>
       <w:r>
         <w:t xml:space="preserve">Figura </w:t>
       </w:r>
@@ -11036,6 +13598,7 @@
       <w:r>
         <w:t xml:space="preserve"> Associações no Clube – Administrador</w:t>
       </w:r>
+      <w:bookmarkEnd w:id="72"/>
     </w:p>
     <w:p>
       <w:pPr>
@@ -11107,6 +13670,7 @@
           <w:noProof/>
         </w:rPr>
       </w:pPr>
+      <w:bookmarkStart w:id="73" w:name="_Toc190193429"/>
       <w:r>
         <w:t xml:space="preserve">Figura </w:t>
       </w:r>
@@ -11132,6 +13696,7 @@
       <w:r>
         <w:t xml:space="preserve"> Ver Equipas – Administrador</w:t>
       </w:r>
+      <w:bookmarkEnd w:id="73"/>
     </w:p>
     <w:p>
       <w:pPr>
@@ -11190,6 +13755,7 @@
         <w:pStyle w:val="Legenda"/>
         <w:jc w:val="center"/>
       </w:pPr>
+      <w:bookmarkStart w:id="74" w:name="_Toc190193430"/>
       <w:r>
         <w:t xml:space="preserve">Figura </w:t>
       </w:r>
@@ -11213,8 +13779,125 @@
         </w:r>
       </w:fldSimple>
       <w:r>
-        <w:t xml:space="preserve"> Adicionar Equipa - Administrador</w:t>
-      </w:r>
+        <w:t xml:space="preserve"> Adicionar Equipa </w:t>
+      </w:r>
+      <w:r>
+        <w:t>–</w:t>
+      </w:r>
+      <w:r>
+        <w:t xml:space="preserve"> Administrador</w:t>
+      </w:r>
+      <w:bookmarkEnd w:id="74"/>
+    </w:p>
+    <w:p>
+      <w:pPr>
+        <w:spacing w:line="360" w:lineRule="auto"/>
+        <w:jc w:val="both"/>
+      </w:pPr>
+      <w:r>
+        <w:t xml:space="preserve">Na página do clube, é possível adicioná-lo e removê-lo dos favoritos, caso o utilizador não seja um administrador. Aqui, é possível escolher uma das respetivas equipas e ver os jogadores destas separados por posições gerais (Guarda-Redes, Defesa, </w:t>
+      </w:r>
+      <w:proofErr w:type="spellStart"/>
+      <w:r>
+        <w:t>etc</w:t>
+      </w:r>
+      <w:proofErr w:type="spellEnd"/>
+      <w:r>
+        <w:t>).</w:t>
+      </w:r>
+    </w:p>
+    <w:p>
+      <w:pPr>
+        <w:keepNext/>
+        <w:jc w:val="center"/>
+      </w:pPr>
+      <w:r>
+        <w:rPr>
+          <w:noProof/>
+        </w:rPr>
+        <w:lastRenderedPageBreak/>
+        <w:drawing>
+          <wp:inline distT="0" distB="0" distL="0" distR="0" wp14:anchorId="44B199D7" wp14:editId="2A203A80">
+            <wp:extent cx="5760720" cy="3651885"/>
+            <wp:effectExtent l="0" t="0" r="0" b="5715"/>
+            <wp:docPr id="926654025" name="Imagem 14" descr="Uma imagem com texto, captura de ecrã, Website, Página web&#10;&#10;Os conteúdos gerados por IA poderão estar incorretos."/>
+            <wp:cNvGraphicFramePr>
+              <a:graphicFrameLocks xmlns:a="http://schemas.openxmlformats.org/drawingml/2006/main" noChangeAspect="1"/>
+            </wp:cNvGraphicFramePr>
+            <a:graphic xmlns:a="http://schemas.openxmlformats.org/drawingml/2006/main">
+              <a:graphicData uri="http://schemas.openxmlformats.org/drawingml/2006/picture">
+                <pic:pic xmlns:pic="http://schemas.openxmlformats.org/drawingml/2006/picture">
+                  <pic:nvPicPr>
+                    <pic:cNvPr id="926654025" name="Imagem 14" descr="Uma imagem com texto, captura de ecrã, Website, Página web&#10;&#10;Os conteúdos gerados por IA poderão estar incorretos."/>
+                    <pic:cNvPicPr/>
+                  </pic:nvPicPr>
+                  <pic:blipFill rotWithShape="1">
+                    <a:blip r:embed="rId57">
+                      <a:extLst>
+                        <a:ext uri="{28A0092B-C50C-407E-A947-70E740481C1C}">
+                          <a14:useLocalDpi xmlns:a14="http://schemas.microsoft.com/office/drawing/2010/main" val="0"/>
+                        </a:ext>
+                      </a:extLst>
+                    </a:blip>
+                    <a:srcRect t="2641"/>
+                    <a:stretch/>
+                  </pic:blipFill>
+                  <pic:spPr bwMode="auto">
+                    <a:xfrm>
+                      <a:off x="0" y="0"/>
+                      <a:ext cx="5760720" cy="3651885"/>
+                    </a:xfrm>
+                    <a:prstGeom prst="rect">
+                      <a:avLst/>
+                    </a:prstGeom>
+                    <a:ln>
+                      <a:noFill/>
+                    </a:ln>
+                    <a:extLst>
+                      <a:ext uri="{53640926-AAD7-44D8-BBD7-CCE9431645EC}">
+                        <a14:shadowObscured xmlns:a14="http://schemas.microsoft.com/office/drawing/2010/main"/>
+                      </a:ext>
+                    </a:extLst>
+                  </pic:spPr>
+                </pic:pic>
+              </a:graphicData>
+            </a:graphic>
+          </wp:inline>
+        </w:drawing>
+      </w:r>
+    </w:p>
+    <w:p>
+      <w:pPr>
+        <w:pStyle w:val="Legenda"/>
+        <w:jc w:val="center"/>
+      </w:pPr>
+      <w:bookmarkStart w:id="75" w:name="_Toc190193431"/>
+      <w:r>
+        <w:t xml:space="preserve">Figura </w:t>
+      </w:r>
+      <w:fldSimple w:instr=" STYLEREF 1 \s ">
+        <w:r>
+          <w:rPr>
+            <w:noProof/>
+          </w:rPr>
+          <w:t>4</w:t>
+        </w:r>
+      </w:fldSimple>
+      <w:r>
+        <w:noBreakHyphen/>
+      </w:r>
+      <w:fldSimple w:instr=" SEQ Figura \* ARABIC \s 1 ">
+        <w:r>
+          <w:rPr>
+            <w:noProof/>
+          </w:rPr>
+          <w:t>13</w:t>
+        </w:r>
+      </w:fldSimple>
+      <w:r>
+        <w:t xml:space="preserve"> Detalhes Clube</w:t>
+      </w:r>
+      <w:bookmarkEnd w:id="75"/>
     </w:p>
     <w:p/>
     <w:p>
@@ -11223,12 +13906,14 @@
         <w:spacing w:after="240"/>
         <w:ind w:hanging="900"/>
       </w:pPr>
+      <w:bookmarkStart w:id="76" w:name="_Toc190193469"/>
       <w:r>
         <w:t>Jog</w:t>
       </w:r>
       <w:r>
         <w:t>adores</w:t>
       </w:r>
+      <w:bookmarkEnd w:id="76"/>
     </w:p>
     <w:p>
       <w:pPr>
@@ -11236,11 +13921,180 @@
         <w:jc w:val="both"/>
       </w:pPr>
       <w:r>
-        <w:t>XX</w:t>
-      </w:r>
-      <w:r>
-        <w:t>X</w:t>
-      </w:r>
+        <w:t>Na parte de administração, os jogadores também têm relações com outras tabelas, sendo estas, a posição, o clube e a respetiva equipa. A equipa do jogador tem obrigatoriamente de pertencer ao respetivo clube e, por isso, a listagem só aparecerá depois da escolha deste.</w:t>
+      </w:r>
+    </w:p>
+    <w:p>
+      <w:pPr>
+        <w:keepNext/>
+        <w:spacing w:line="360" w:lineRule="auto"/>
+        <w:jc w:val="center"/>
+      </w:pPr>
+      <w:r>
+        <w:rPr>
+          <w:noProof/>
+        </w:rPr>
+        <w:drawing>
+          <wp:inline distT="0" distB="0" distL="0" distR="0" wp14:anchorId="6ECC37B8" wp14:editId="22AD5128">
+            <wp:extent cx="5760720" cy="2689860"/>
+            <wp:effectExtent l="0" t="0" r="0" b="0"/>
+            <wp:docPr id="558569684" name="Imagem 12"/>
+            <wp:cNvGraphicFramePr>
+              <a:graphicFrameLocks xmlns:a="http://schemas.openxmlformats.org/drawingml/2006/main" noChangeAspect="1"/>
+            </wp:cNvGraphicFramePr>
+            <a:graphic xmlns:a="http://schemas.openxmlformats.org/drawingml/2006/main">
+              <a:graphicData uri="http://schemas.openxmlformats.org/drawingml/2006/picture">
+                <pic:pic xmlns:pic="http://schemas.openxmlformats.org/drawingml/2006/picture">
+                  <pic:nvPicPr>
+                    <pic:cNvPr id="558569684" name="Imagem 558569684"/>
+                    <pic:cNvPicPr/>
+                  </pic:nvPicPr>
+                  <pic:blipFill>
+                    <a:blip r:embed="rId58" cstate="print">
+                      <a:extLst>
+                        <a:ext uri="{28A0092B-C50C-407E-A947-70E740481C1C}">
+                          <a14:useLocalDpi xmlns:a14="http://schemas.microsoft.com/office/drawing/2010/main" val="0"/>
+                        </a:ext>
+                      </a:extLst>
+                    </a:blip>
+                    <a:stretch>
+                      <a:fillRect/>
+                    </a:stretch>
+                  </pic:blipFill>
+                  <pic:spPr>
+                    <a:xfrm>
+                      <a:off x="0" y="0"/>
+                      <a:ext cx="5760720" cy="2689860"/>
+                    </a:xfrm>
+                    <a:prstGeom prst="rect">
+                      <a:avLst/>
+                    </a:prstGeom>
+                  </pic:spPr>
+                </pic:pic>
+              </a:graphicData>
+            </a:graphic>
+          </wp:inline>
+        </w:drawing>
+      </w:r>
+    </w:p>
+    <w:p>
+      <w:pPr>
+        <w:pStyle w:val="Legenda"/>
+        <w:jc w:val="center"/>
+      </w:pPr>
+      <w:bookmarkStart w:id="77" w:name="_Toc190193432"/>
+      <w:r>
+        <w:t xml:space="preserve">Figura </w:t>
+      </w:r>
+      <w:fldSimple w:instr=" STYLEREF 1 \s ">
+        <w:r>
+          <w:rPr>
+            <w:noProof/>
+          </w:rPr>
+          <w:t>4</w:t>
+        </w:r>
+      </w:fldSimple>
+      <w:r>
+        <w:noBreakHyphen/>
+      </w:r>
+      <w:fldSimple w:instr=" SEQ Figura \* ARABIC \s 1 ">
+        <w:r>
+          <w:rPr>
+            <w:noProof/>
+          </w:rPr>
+          <w:t>14</w:t>
+        </w:r>
+      </w:fldSimple>
+      <w:r>
+        <w:t xml:space="preserve"> Editar Jogador – Administrador</w:t>
+      </w:r>
+      <w:bookmarkEnd w:id="77"/>
+    </w:p>
+    <w:p>
+      <w:pPr>
+        <w:keepNext/>
+        <w:jc w:val="center"/>
+      </w:pPr>
+      <w:r>
+        <w:rPr>
+          <w:noProof/>
+        </w:rPr>
+        <w:lastRenderedPageBreak/>
+        <w:drawing>
+          <wp:inline distT="0" distB="0" distL="0" distR="0" wp14:anchorId="0C2F8349" wp14:editId="1F5889DB">
+            <wp:extent cx="5760720" cy="2422525"/>
+            <wp:effectExtent l="0" t="0" r="0" b="0"/>
+            <wp:docPr id="1831402145" name="Imagem 13" descr="Uma imagem com texto, captura de ecrã, Página web, software&#10;&#10;Os conteúdos gerados por IA poderão estar incorretos."/>
+            <wp:cNvGraphicFramePr>
+              <a:graphicFrameLocks xmlns:a="http://schemas.openxmlformats.org/drawingml/2006/main" noChangeAspect="1"/>
+            </wp:cNvGraphicFramePr>
+            <a:graphic xmlns:a="http://schemas.openxmlformats.org/drawingml/2006/main">
+              <a:graphicData uri="http://schemas.openxmlformats.org/drawingml/2006/picture">
+                <pic:pic xmlns:pic="http://schemas.openxmlformats.org/drawingml/2006/picture">
+                  <pic:nvPicPr>
+                    <pic:cNvPr id="1831402145" name="Imagem 13" descr="Uma imagem com texto, captura de ecrã, Página web, software&#10;&#10;Os conteúdos gerados por IA poderão estar incorretos."/>
+                    <pic:cNvPicPr/>
+                  </pic:nvPicPr>
+                  <pic:blipFill>
+                    <a:blip r:embed="rId59" cstate="print">
+                      <a:extLst>
+                        <a:ext uri="{28A0092B-C50C-407E-A947-70E740481C1C}">
+                          <a14:useLocalDpi xmlns:a14="http://schemas.microsoft.com/office/drawing/2010/main" val="0"/>
+                        </a:ext>
+                      </a:extLst>
+                    </a:blip>
+                    <a:stretch>
+                      <a:fillRect/>
+                    </a:stretch>
+                  </pic:blipFill>
+                  <pic:spPr>
+                    <a:xfrm>
+                      <a:off x="0" y="0"/>
+                      <a:ext cx="5760720" cy="2422525"/>
+                    </a:xfrm>
+                    <a:prstGeom prst="rect">
+                      <a:avLst/>
+                    </a:prstGeom>
+                  </pic:spPr>
+                </pic:pic>
+              </a:graphicData>
+            </a:graphic>
+          </wp:inline>
+        </w:drawing>
+      </w:r>
+    </w:p>
+    <w:p>
+      <w:pPr>
+        <w:pStyle w:val="Legenda"/>
+        <w:jc w:val="center"/>
+      </w:pPr>
+      <w:bookmarkStart w:id="78" w:name="_Toc190193433"/>
+      <w:r>
+        <w:t xml:space="preserve">Figura </w:t>
+      </w:r>
+      <w:fldSimple w:instr=" STYLEREF 1 \s ">
+        <w:r>
+          <w:rPr>
+            <w:noProof/>
+          </w:rPr>
+          <w:t>4</w:t>
+        </w:r>
+      </w:fldSimple>
+      <w:r>
+        <w:noBreakHyphen/>
+      </w:r>
+      <w:fldSimple w:instr=" SEQ Figura \* ARABIC \s 1 ">
+        <w:r>
+          <w:rPr>
+            <w:noProof/>
+          </w:rPr>
+          <w:t>15</w:t>
+        </w:r>
+      </w:fldSimple>
+      <w:r>
+        <w:t xml:space="preserve"> Detalhes Jogador</w:t>
+      </w:r>
+      <w:bookmarkEnd w:id="78"/>
     </w:p>
     <w:p>
       <w:pPr>
@@ -11248,12 +14102,14 @@
         <w:spacing w:after="240"/>
         <w:ind w:hanging="900"/>
       </w:pPr>
+      <w:bookmarkStart w:id="79" w:name="_Toc190193470"/>
       <w:r>
         <w:t>Jogos</w:t>
       </w:r>
       <w:r>
         <w:t xml:space="preserve"> e Estatísticas</w:t>
       </w:r>
+      <w:bookmarkEnd w:id="79"/>
     </w:p>
     <w:p>
       <w:pPr>
@@ -11261,14 +14117,279 @@
         <w:jc w:val="both"/>
       </w:pPr>
       <w:r>
-        <w:t>XXX</w:t>
-      </w:r>
+        <w:t xml:space="preserve">No controlo das informações dos jogos, não é feito através de associações escolhidas pelo administrador. Em vez disso, o administrador </w:t>
+      </w:r>
+      <w:r>
+        <w:t>escolhe a opção “Editar Estatísticas” e será levado para a página onde poderá adicionar/editar/apagar estas, sem ter de associar um jogo manualmente.</w:t>
+      </w:r>
+    </w:p>
+    <w:p>
+      <w:pPr>
+        <w:keepNext/>
+        <w:spacing w:line="360" w:lineRule="auto"/>
+        <w:jc w:val="center"/>
+      </w:pPr>
+      <w:r>
+        <w:rPr>
+          <w:noProof/>
+        </w:rPr>
+        <w:drawing>
+          <wp:inline distT="0" distB="0" distL="0" distR="0" wp14:anchorId="1E659801" wp14:editId="222EEA8F">
+            <wp:extent cx="5760720" cy="2574925"/>
+            <wp:effectExtent l="0" t="0" r="0" b="0"/>
+            <wp:docPr id="111430679" name="Imagem 15" descr="Uma imagem com texto, captura de ecrã, software, número&#10;&#10;Os conteúdos gerados por IA poderão estar incorretos."/>
+            <wp:cNvGraphicFramePr>
+              <a:graphicFrameLocks xmlns:a="http://schemas.openxmlformats.org/drawingml/2006/main" noChangeAspect="1"/>
+            </wp:cNvGraphicFramePr>
+            <a:graphic xmlns:a="http://schemas.openxmlformats.org/drawingml/2006/main">
+              <a:graphicData uri="http://schemas.openxmlformats.org/drawingml/2006/picture">
+                <pic:pic xmlns:pic="http://schemas.openxmlformats.org/drawingml/2006/picture">
+                  <pic:nvPicPr>
+                    <pic:cNvPr id="111430679" name="Imagem 15" descr="Uma imagem com texto, captura de ecrã, software, número&#10;&#10;Os conteúdos gerados por IA poderão estar incorretos."/>
+                    <pic:cNvPicPr/>
+                  </pic:nvPicPr>
+                  <pic:blipFill>
+                    <a:blip r:embed="rId60" cstate="print">
+                      <a:extLst>
+                        <a:ext uri="{28A0092B-C50C-407E-A947-70E740481C1C}">
+                          <a14:useLocalDpi xmlns:a14="http://schemas.microsoft.com/office/drawing/2010/main" val="0"/>
+                        </a:ext>
+                      </a:extLst>
+                    </a:blip>
+                    <a:stretch>
+                      <a:fillRect/>
+                    </a:stretch>
+                  </pic:blipFill>
+                  <pic:spPr>
+                    <a:xfrm>
+                      <a:off x="0" y="0"/>
+                      <a:ext cx="5760720" cy="2574925"/>
+                    </a:xfrm>
+                    <a:prstGeom prst="rect">
+                      <a:avLst/>
+                    </a:prstGeom>
+                  </pic:spPr>
+                </pic:pic>
+              </a:graphicData>
+            </a:graphic>
+          </wp:inline>
+        </w:drawing>
+      </w:r>
+    </w:p>
+    <w:p>
+      <w:pPr>
+        <w:pStyle w:val="Legenda"/>
+        <w:jc w:val="center"/>
+      </w:pPr>
+      <w:bookmarkStart w:id="80" w:name="_Toc190193434"/>
+      <w:r>
+        <w:t xml:space="preserve">Figura </w:t>
+      </w:r>
+      <w:fldSimple w:instr=" STYLEREF 1 \s ">
+        <w:r>
+          <w:rPr>
+            <w:noProof/>
+          </w:rPr>
+          <w:t>4</w:t>
+        </w:r>
+      </w:fldSimple>
+      <w:r>
+        <w:noBreakHyphen/>
+      </w:r>
+      <w:fldSimple w:instr=" SEQ Figura \* ARABIC \s 1 ">
+        <w:r>
+          <w:rPr>
+            <w:noProof/>
+          </w:rPr>
+          <w:t>16</w:t>
+        </w:r>
+      </w:fldSimple>
+      <w:r>
+        <w:t xml:space="preserve"> Estatísticas de um Jogo – Administrador</w:t>
+      </w:r>
+      <w:bookmarkEnd w:id="80"/>
     </w:p>
     <w:p>
       <w:pPr>
         <w:spacing w:line="360" w:lineRule="auto"/>
         <w:jc w:val="both"/>
       </w:pPr>
+      <w:r>
+        <w:t>A página de administração (Fig.4-16) e de visualização (Fig. 4-18) estão separadas em 4 setores sendo, cada um destes, um dos respetivos tipos de estatística: golos, penáltis, faltas e substituições.</w:t>
+      </w:r>
+    </w:p>
+    <w:p>
+      <w:pPr>
+        <w:keepNext/>
+        <w:spacing w:line="360" w:lineRule="auto"/>
+        <w:jc w:val="center"/>
+      </w:pPr>
+      <w:r>
+        <w:rPr>
+          <w:noProof/>
+        </w:rPr>
+        <w:lastRenderedPageBreak/>
+        <w:drawing>
+          <wp:inline distT="0" distB="0" distL="0" distR="0" wp14:anchorId="4EA0AAB1" wp14:editId="02521652">
+            <wp:extent cx="5760720" cy="2539365"/>
+            <wp:effectExtent l="0" t="0" r="0" b="0"/>
+            <wp:docPr id="752106961" name="Imagem 17" descr="Uma imagem com texto, captura de ecrã, software, Página web&#10;&#10;Os conteúdos gerados por IA poderão estar incorretos."/>
+            <wp:cNvGraphicFramePr>
+              <a:graphicFrameLocks xmlns:a="http://schemas.openxmlformats.org/drawingml/2006/main" noChangeAspect="1"/>
+            </wp:cNvGraphicFramePr>
+            <a:graphic xmlns:a="http://schemas.openxmlformats.org/drawingml/2006/main">
+              <a:graphicData uri="http://schemas.openxmlformats.org/drawingml/2006/picture">
+                <pic:pic xmlns:pic="http://schemas.openxmlformats.org/drawingml/2006/picture">
+                  <pic:nvPicPr>
+                    <pic:cNvPr id="752106961" name="Imagem 17" descr="Uma imagem com texto, captura de ecrã, software, Página web&#10;&#10;Os conteúdos gerados por IA poderão estar incorretos."/>
+                    <pic:cNvPicPr/>
+                  </pic:nvPicPr>
+                  <pic:blipFill>
+                    <a:blip r:embed="rId61" cstate="print">
+                      <a:extLst>
+                        <a:ext uri="{28A0092B-C50C-407E-A947-70E740481C1C}">
+                          <a14:useLocalDpi xmlns:a14="http://schemas.microsoft.com/office/drawing/2010/main" val="0"/>
+                        </a:ext>
+                      </a:extLst>
+                    </a:blip>
+                    <a:stretch>
+                      <a:fillRect/>
+                    </a:stretch>
+                  </pic:blipFill>
+                  <pic:spPr>
+                    <a:xfrm>
+                      <a:off x="0" y="0"/>
+                      <a:ext cx="5760720" cy="2539365"/>
+                    </a:xfrm>
+                    <a:prstGeom prst="rect">
+                      <a:avLst/>
+                    </a:prstGeom>
+                  </pic:spPr>
+                </pic:pic>
+              </a:graphicData>
+            </a:graphic>
+          </wp:inline>
+        </w:drawing>
+      </w:r>
+    </w:p>
+    <w:p>
+      <w:pPr>
+        <w:pStyle w:val="Legenda"/>
+        <w:jc w:val="center"/>
+      </w:pPr>
+      <w:bookmarkStart w:id="81" w:name="_Toc190193435"/>
+      <w:r>
+        <w:t xml:space="preserve">Figura </w:t>
+      </w:r>
+      <w:fldSimple w:instr=" STYLEREF 1 \s ">
+        <w:r>
+          <w:rPr>
+            <w:noProof/>
+          </w:rPr>
+          <w:t>4</w:t>
+        </w:r>
+      </w:fldSimple>
+      <w:r>
+        <w:noBreakHyphen/>
+      </w:r>
+      <w:fldSimple w:instr=" SEQ Figura \* ARABIC \s 1 ">
+        <w:r>
+          <w:rPr>
+            <w:noProof/>
+          </w:rPr>
+          <w:t>17</w:t>
+        </w:r>
+      </w:fldSimple>
+      <w:r>
+        <w:t xml:space="preserve"> Detalhes Jogo</w:t>
+      </w:r>
+      <w:bookmarkEnd w:id="81"/>
+    </w:p>
+    <w:p>
+      <w:pPr>
+        <w:keepNext/>
+        <w:spacing w:line="360" w:lineRule="auto"/>
+        <w:jc w:val="center"/>
+      </w:pPr>
+      <w:r>
+        <w:rPr>
+          <w:noProof/>
+        </w:rPr>
+        <w:drawing>
+          <wp:inline distT="0" distB="0" distL="0" distR="0" wp14:anchorId="5CAF9A3E" wp14:editId="2704E857">
+            <wp:extent cx="5760720" cy="1542415"/>
+            <wp:effectExtent l="0" t="0" r="0" b="635"/>
+            <wp:docPr id="168197497" name="Imagem 16" descr="Uma imagem com texto, Tipo de letra, número, file&#10;&#10;Os conteúdos gerados por IA poderão estar incorretos."/>
+            <wp:cNvGraphicFramePr>
+              <a:graphicFrameLocks xmlns:a="http://schemas.openxmlformats.org/drawingml/2006/main" noChangeAspect="1"/>
+            </wp:cNvGraphicFramePr>
+            <a:graphic xmlns:a="http://schemas.openxmlformats.org/drawingml/2006/main">
+              <a:graphicData uri="http://schemas.openxmlformats.org/drawingml/2006/picture">
+                <pic:pic xmlns:pic="http://schemas.openxmlformats.org/drawingml/2006/picture">
+                  <pic:nvPicPr>
+                    <pic:cNvPr id="168197497" name="Imagem 16" descr="Uma imagem com texto, Tipo de letra, número, file&#10;&#10;Os conteúdos gerados por IA poderão estar incorretos."/>
+                    <pic:cNvPicPr/>
+                  </pic:nvPicPr>
+                  <pic:blipFill>
+                    <a:blip r:embed="rId62" cstate="print">
+                      <a:extLst>
+                        <a:ext uri="{28A0092B-C50C-407E-A947-70E740481C1C}">
+                          <a14:useLocalDpi xmlns:a14="http://schemas.microsoft.com/office/drawing/2010/main" val="0"/>
+                        </a:ext>
+                      </a:extLst>
+                    </a:blip>
+                    <a:stretch>
+                      <a:fillRect/>
+                    </a:stretch>
+                  </pic:blipFill>
+                  <pic:spPr>
+                    <a:xfrm>
+                      <a:off x="0" y="0"/>
+                      <a:ext cx="5760720" cy="1542415"/>
+                    </a:xfrm>
+                    <a:prstGeom prst="rect">
+                      <a:avLst/>
+                    </a:prstGeom>
+                  </pic:spPr>
+                </pic:pic>
+              </a:graphicData>
+            </a:graphic>
+          </wp:inline>
+        </w:drawing>
+      </w:r>
+    </w:p>
+    <w:p>
+      <w:pPr>
+        <w:pStyle w:val="Legenda"/>
+        <w:jc w:val="center"/>
+      </w:pPr>
+      <w:bookmarkStart w:id="82" w:name="_Toc190193436"/>
+      <w:r>
+        <w:t xml:space="preserve">Figura </w:t>
+      </w:r>
+      <w:fldSimple w:instr=" STYLEREF 1 \s ">
+        <w:r>
+          <w:rPr>
+            <w:noProof/>
+          </w:rPr>
+          <w:t>4</w:t>
+        </w:r>
+      </w:fldSimple>
+      <w:r>
+        <w:noBreakHyphen/>
+      </w:r>
+      <w:fldSimple w:instr=" SEQ Figura \* ARABIC \s 1 ">
+        <w:r>
+          <w:rPr>
+            <w:noProof/>
+          </w:rPr>
+          <w:t>18</w:t>
+        </w:r>
+      </w:fldSimple>
+      <w:r>
+        <w:t xml:space="preserve"> Detalhes Estatísticas de um Jogo</w:t>
+      </w:r>
+      <w:bookmarkEnd w:id="82"/>
     </w:p>
     <w:p>
       <w:pPr>
@@ -11278,7 +14399,7 @@
           <w:sz w:val="48"/>
         </w:rPr>
       </w:pPr>
-      <w:bookmarkStart w:id="62" w:name="_Toc190041453"/>
+      <w:bookmarkStart w:id="83" w:name="_Toc190193471"/>
       <w:r>
         <w:rPr>
           <w:sz w:val="48"/>
@@ -11287,7 +14408,7 @@
         <w:t>Conclusões</w:t>
       </w:r>
       <w:bookmarkEnd w:id="60"/>
-      <w:bookmarkEnd w:id="62"/>
+      <w:bookmarkEnd w:id="83"/>
     </w:p>
     <w:p>
       <w:pPr>
@@ -11295,7 +14416,55 @@
         <w:jc w:val="both"/>
       </w:pPr>
       <w:r>
-        <w:t>Este projeto permitiu-nos melhorar as nossas habilidades na framework Django como software MongoDB. Para o desenvolvimento deste projeto foi utilizado a matéria dada na cadeira de Base de Dados 2 assim como pesquisas adicionais. Este permitiu produzir código de maneira eficaz e organizada, sendo dividido nas respetivas funcionalidades (Models, Forms, etc).</w:t>
+        <w:t xml:space="preserve">Este projeto permitiu-nos melhorar as nossas habilidades na </w:t>
+      </w:r>
+      <w:proofErr w:type="spellStart"/>
+      <w:r>
+        <w:t>framework</w:t>
+      </w:r>
+      <w:proofErr w:type="spellEnd"/>
+      <w:r>
+        <w:t xml:space="preserve"> </w:t>
+      </w:r>
+      <w:proofErr w:type="spellStart"/>
+      <w:r>
+        <w:t>Django</w:t>
+      </w:r>
+      <w:proofErr w:type="spellEnd"/>
+      <w:r>
+        <w:t xml:space="preserve"> como software </w:t>
+      </w:r>
+      <w:proofErr w:type="spellStart"/>
+      <w:r>
+        <w:t>MongoDB</w:t>
+      </w:r>
+      <w:proofErr w:type="spellEnd"/>
+      <w:r>
+        <w:t>. Para o desenvolvimento deste projeto foi utilizado a matéria dada na cadeira de Base de Dados 2 assim como pesquisas adicionais. Este permitiu produzir código de maneira eficaz e organizada, sendo dividido nas respetivas funcionalidades (</w:t>
+      </w:r>
+      <w:proofErr w:type="spellStart"/>
+      <w:r>
+        <w:t>Models</w:t>
+      </w:r>
+      <w:proofErr w:type="spellEnd"/>
+      <w:r>
+        <w:t xml:space="preserve">, </w:t>
+      </w:r>
+      <w:proofErr w:type="spellStart"/>
+      <w:r>
+        <w:t>Forms</w:t>
+      </w:r>
+      <w:proofErr w:type="spellEnd"/>
+      <w:r>
+        <w:t xml:space="preserve">, </w:t>
+      </w:r>
+      <w:proofErr w:type="spellStart"/>
+      <w:r>
+        <w:t>etc</w:t>
+      </w:r>
+      <w:proofErr w:type="spellEnd"/>
+      <w:r>
+        <w:t>).</w:t>
       </w:r>
     </w:p>
     <w:p>
@@ -11304,7 +14473,7 @@
         <w:spacing w:after="240"/>
         <w:ind w:firstLine="0"/>
         <w:sectPr>
-          <w:headerReference w:type="default" r:id="rId57"/>
+          <w:headerReference w:type="default" r:id="rId63"/>
           <w:pgSz w:w="11907" w:h="16840" w:code="9"/>
           <w:pgMar w:top="1418" w:right="1134" w:bottom="1134" w:left="1701" w:header="709" w:footer="709" w:gutter="0"/>
           <w:cols w:space="708"/>
@@ -11316,11 +14485,53 @@
         <w:rPr>
           <w:bdr w:val="none" w:sz="0" w:space="0" w:color="auto" w:frame="1"/>
         </w:rPr>
-        <w:t>A utilização do MongoDB e pgAdmin  (postgres) é uma ótima ferramenta para visualizar os dados  do sistema, de forma intuitiva e fácil de compreender.</w:t>
-      </w:r>
-    </w:p>
-    <w:bookmarkStart w:id="63" w:name="_Toc190041454" w:displacedByCustomXml="next"/>
-    <w:bookmarkStart w:id="64" w:name="_Ref32083172" w:displacedByCustomXml="next"/>
+        <w:t xml:space="preserve">A utilização do </w:t>
+      </w:r>
+      <w:proofErr w:type="spellStart"/>
+      <w:r>
+        <w:rPr>
+          <w:bdr w:val="none" w:sz="0" w:space="0" w:color="auto" w:frame="1"/>
+        </w:rPr>
+        <w:t>MongoDB</w:t>
+      </w:r>
+      <w:proofErr w:type="spellEnd"/>
+      <w:r>
+        <w:rPr>
+          <w:bdr w:val="none" w:sz="0" w:space="0" w:color="auto" w:frame="1"/>
+        </w:rPr>
+        <w:t xml:space="preserve"> e </w:t>
+      </w:r>
+      <w:proofErr w:type="spellStart"/>
+      <w:r>
+        <w:rPr>
+          <w:bdr w:val="none" w:sz="0" w:space="0" w:color="auto" w:frame="1"/>
+        </w:rPr>
+        <w:t>pgAdmin</w:t>
+      </w:r>
+      <w:proofErr w:type="spellEnd"/>
+      <w:r>
+        <w:rPr>
+          <w:bdr w:val="none" w:sz="0" w:space="0" w:color="auto" w:frame="1"/>
+        </w:rPr>
+        <w:t xml:space="preserve">  (</w:t>
+      </w:r>
+      <w:proofErr w:type="spellStart"/>
+      <w:r>
+        <w:rPr>
+          <w:bdr w:val="none" w:sz="0" w:space="0" w:color="auto" w:frame="1"/>
+        </w:rPr>
+        <w:t>postgres</w:t>
+      </w:r>
+      <w:proofErr w:type="spellEnd"/>
+      <w:r>
+        <w:rPr>
+          <w:bdr w:val="none" w:sz="0" w:space="0" w:color="auto" w:frame="1"/>
+        </w:rPr>
+        <w:t>) é uma ótima ferramenta para visualizar os dados  do sistema, de forma intuitiva e fácil de compreender.</w:t>
+      </w:r>
+    </w:p>
+    <w:bookmarkStart w:id="84" w:name="_Toc190193472" w:displacedByCustomXml="next"/>
+    <w:bookmarkStart w:id="85" w:name="_Ref32083172" w:displacedByCustomXml="next"/>
     <w:sdt>
       <w:sdtPr>
         <w:rPr>
@@ -11357,7 +14568,7 @@
             </w:rPr>
             <w:t>Referências</w:t>
           </w:r>
-          <w:bookmarkEnd w:id="63"/>
+          <w:bookmarkEnd w:id="84"/>
         </w:p>
         <w:p>
           <w:pPr>
@@ -11426,10 +14637,10 @@
       <w:pPr>
         <w:spacing w:line="360" w:lineRule="auto"/>
       </w:pPr>
-      <w:bookmarkStart w:id="65" w:name="IPQ1994"/>
+      <w:bookmarkStart w:id="86" w:name="IPQ1994"/>
     </w:p>
     <w:p/>
-    <w:bookmarkEnd w:id="65"/>
+    <w:bookmarkEnd w:id="86"/>
     <w:p>
       <w:pPr>
         <w:spacing w:after="120" w:line="360" w:lineRule="auto"/>
@@ -11443,8 +14654,8 @@
         <w:ind w:left="1622" w:hanging="1622"/>
         <w:jc w:val="both"/>
         <w:sectPr>
-          <w:headerReference w:type="default" r:id="rId58"/>
-          <w:footerReference w:type="default" r:id="rId59"/>
+          <w:headerReference w:type="default" r:id="rId64"/>
+          <w:footerReference w:type="default" r:id="rId65"/>
           <w:pgSz w:w="11907" w:h="16840" w:code="9"/>
           <w:pgMar w:top="1418" w:right="1134" w:bottom="1134" w:left="1701" w:header="709" w:footer="709" w:gutter="0"/>
           <w:cols w:space="708"/>
@@ -11460,9 +14671,9 @@
           <w:sz w:val="48"/>
         </w:rPr>
       </w:pPr>
-      <w:bookmarkStart w:id="66" w:name="_Toc178580819"/>
-      <w:bookmarkStart w:id="67" w:name="_Toc190041455"/>
-      <w:bookmarkEnd w:id="64"/>
+      <w:bookmarkStart w:id="87" w:name="_Toc178580819"/>
+      <w:bookmarkStart w:id="88" w:name="_Toc190193473"/>
+      <w:bookmarkEnd w:id="85"/>
       <w:r>
         <w:rPr>
           <w:sz w:val="48"/>
@@ -11470,8 +14681,8 @@
         <w:lastRenderedPageBreak/>
         <w:t>Bibliografia</w:t>
       </w:r>
-      <w:bookmarkEnd w:id="66"/>
-      <w:bookmarkEnd w:id="67"/>
+      <w:bookmarkEnd w:id="87"/>
+      <w:bookmarkEnd w:id="88"/>
     </w:p>
     <w:p>
       <w:pPr>
@@ -11510,8 +14721,13 @@
           <w:docGrid w:linePitch="360"/>
         </w:sectPr>
       </w:pPr>
-      <w:r>
-        <w:t>PDFs dispon</w:t>
+      <w:proofErr w:type="spellStart"/>
+      <w:r>
+        <w:t>PDFs</w:t>
+      </w:r>
+      <w:proofErr w:type="spellEnd"/>
+      <w:r>
+        <w:t xml:space="preserve"> dispon</w:t>
       </w:r>
       <w:r>
         <w:t>ibilizados</w:t>
@@ -11537,7 +14753,7 @@
       <w:r>
         <w:t xml:space="preserve"> (</w:t>
       </w:r>
-      <w:hyperlink r:id="rId60" w:history="1">
+      <w:hyperlink r:id="rId66" w:history="1">
         <w:r>
           <w:rPr>
             <w:rStyle w:val="Hiperligao"/>
